--- a/Rex Poloniae 1922.docx
+++ b/Rex Poloniae 1922.docx
@@ -185,15 +185,7 @@
           <w:szCs w:val="20"/>
           <w:lang w:val="en-US"/>
         </w:rPr>
-        <w:t xml:space="preserve">Text: </w:t>
-      </w:r>
-      <w:r>
-        <w:rPr>
-          <w:sz w:val="22"/>
-          <w:szCs w:val="20"/>
-          <w:lang w:val="en-US"/>
-        </w:rPr>
-        <w:t>After the Great War which shook Europe and much of the world, some empires have disappeared, others have survived at the cost of a heavy price. Democracy is starting to make its way on the Old Continent and the communist revolution is raging in Russia. Will Europe and the world be at peace for a long time?</w:t>
+        <w:t>Text: After the Great War which shook Europe and much of the world, some empires have disappeared, others have survived at the cost of a heavy price. Democracy is starting to make its way on the Old Continent and the communist revolution is raging in Russia. Will Europe and the world be at peace for a long time?</w:t>
       </w:r>
     </w:p>
     <w:p>
@@ -212,158 +204,1359 @@
           <w:u w:val="single"/>
           <w:lang w:val="en-US"/>
         </w:rPr>
-        <w:t>FR</w:t>
-      </w:r>
-      <w:r>
+        <w:t xml:space="preserve">FRA: </w:t>
+      </w:r>
+    </w:p>
+    <w:p>
+      <w:pPr>
+        <w:pStyle w:val="Paragraphedeliste"/>
+        <w:numPr>
+          <w:ilvl w:val="0"/>
+          <w:numId w:val="2"/>
+        </w:numPr>
+        <w:rPr>
+          <w:sz w:val="22"/>
+          <w:szCs w:val="20"/>
+          <w:lang w:val="en-US"/>
+        </w:rPr>
+      </w:pPr>
+      <w:r>
+        <w:rPr>
+          <w:sz w:val="22"/>
+          <w:szCs w:val="20"/>
+          <w:lang w:val="en-US"/>
+        </w:rPr>
+        <w:t>Date: 1922.01.01</w:t>
+      </w:r>
+    </w:p>
+    <w:p>
+      <w:pPr>
+        <w:pStyle w:val="Paragraphedeliste"/>
+        <w:numPr>
+          <w:ilvl w:val="0"/>
+          <w:numId w:val="2"/>
+        </w:numPr>
+        <w:rPr>
+          <w:sz w:val="22"/>
+          <w:szCs w:val="20"/>
+          <w:lang w:val="en-US"/>
+        </w:rPr>
+      </w:pPr>
+      <w:r>
+        <w:rPr>
+          <w:sz w:val="22"/>
+          <w:szCs w:val="20"/>
+          <w:lang w:val="en-US"/>
+        </w:rPr>
+        <w:t xml:space="preserve">Title: Un nouveau début </w:t>
+      </w:r>
+      <w:proofErr w:type="spellStart"/>
+      <w:r>
+        <w:rPr>
+          <w:sz w:val="22"/>
+          <w:szCs w:val="20"/>
+          <w:lang w:val="en-US"/>
+        </w:rPr>
+        <w:t>en</w:t>
+      </w:r>
+      <w:proofErr w:type="spellEnd"/>
+      <w:r>
+        <w:rPr>
+          <w:sz w:val="22"/>
+          <w:szCs w:val="20"/>
+          <w:lang w:val="en-US"/>
+        </w:rPr>
+        <w:t xml:space="preserve"> Europe</w:t>
+      </w:r>
+    </w:p>
+    <w:p>
+      <w:pPr>
+        <w:pStyle w:val="Paragraphedeliste"/>
+        <w:numPr>
+          <w:ilvl w:val="0"/>
+          <w:numId w:val="2"/>
+        </w:numPr>
+        <w:rPr>
+          <w:sz w:val="22"/>
+          <w:szCs w:val="20"/>
+          <w:lang w:val="en-US"/>
+        </w:rPr>
+      </w:pPr>
+      <w:proofErr w:type="gramStart"/>
+      <w:r>
+        <w:rPr>
+          <w:sz w:val="22"/>
+          <w:szCs w:val="20"/>
+          <w:lang w:val="en-US"/>
+        </w:rPr>
+        <w:t>Text :</w:t>
+      </w:r>
+      <w:proofErr w:type="gramEnd"/>
+      <w:r>
+        <w:rPr>
+          <w:sz w:val="22"/>
+          <w:szCs w:val="20"/>
+          <w:lang w:val="en-US"/>
+        </w:rPr>
+        <w:t xml:space="preserve"> Après la Grande Guerre qui a </w:t>
+      </w:r>
+      <w:proofErr w:type="spellStart"/>
+      <w:r>
+        <w:rPr>
+          <w:sz w:val="22"/>
+          <w:szCs w:val="20"/>
+          <w:lang w:val="en-US"/>
+        </w:rPr>
+        <w:t>ébranlé</w:t>
+      </w:r>
+      <w:proofErr w:type="spellEnd"/>
+      <w:r>
+        <w:rPr>
+          <w:sz w:val="22"/>
+          <w:szCs w:val="20"/>
+          <w:lang w:val="en-US"/>
+        </w:rPr>
+        <w:t xml:space="preserve"> </w:t>
+      </w:r>
+      <w:proofErr w:type="spellStart"/>
+      <w:r>
+        <w:rPr>
+          <w:sz w:val="22"/>
+          <w:szCs w:val="20"/>
+          <w:lang w:val="en-US"/>
+        </w:rPr>
+        <w:t>l’Europe</w:t>
+      </w:r>
+      <w:proofErr w:type="spellEnd"/>
+      <w:r>
+        <w:rPr>
+          <w:sz w:val="22"/>
+          <w:szCs w:val="20"/>
+          <w:lang w:val="en-US"/>
+        </w:rPr>
+        <w:t xml:space="preserve"> et </w:t>
+      </w:r>
+      <w:proofErr w:type="spellStart"/>
+      <w:r>
+        <w:rPr>
+          <w:sz w:val="22"/>
+          <w:szCs w:val="20"/>
+          <w:lang w:val="en-US"/>
+        </w:rPr>
+        <w:t>une</w:t>
+      </w:r>
+      <w:proofErr w:type="spellEnd"/>
+      <w:r>
+        <w:rPr>
+          <w:sz w:val="22"/>
+          <w:szCs w:val="20"/>
+          <w:lang w:val="en-US"/>
+        </w:rPr>
+        <w:t xml:space="preserve"> bonne </w:t>
+      </w:r>
+      <w:proofErr w:type="spellStart"/>
+      <w:r>
+        <w:rPr>
+          <w:sz w:val="22"/>
+          <w:szCs w:val="20"/>
+          <w:lang w:val="en-US"/>
+        </w:rPr>
+        <w:t>partie</w:t>
+      </w:r>
+      <w:proofErr w:type="spellEnd"/>
+      <w:r>
+        <w:rPr>
+          <w:sz w:val="22"/>
+          <w:szCs w:val="20"/>
+          <w:lang w:val="en-US"/>
+        </w:rPr>
+        <w:t xml:space="preserve"> du monde, </w:t>
+      </w:r>
+      <w:proofErr w:type="spellStart"/>
+      <w:r>
+        <w:rPr>
+          <w:sz w:val="22"/>
+          <w:szCs w:val="20"/>
+          <w:lang w:val="en-US"/>
+        </w:rPr>
+        <w:t>certains</w:t>
+      </w:r>
+      <w:proofErr w:type="spellEnd"/>
+      <w:r>
+        <w:rPr>
+          <w:sz w:val="22"/>
+          <w:szCs w:val="20"/>
+          <w:lang w:val="en-US"/>
+        </w:rPr>
+        <w:t xml:space="preserve"> empires </w:t>
+      </w:r>
+      <w:proofErr w:type="spellStart"/>
+      <w:r>
+        <w:rPr>
+          <w:sz w:val="22"/>
+          <w:szCs w:val="20"/>
+          <w:lang w:val="en-US"/>
+        </w:rPr>
+        <w:t>ont</w:t>
+      </w:r>
+      <w:proofErr w:type="spellEnd"/>
+      <w:r>
+        <w:rPr>
+          <w:sz w:val="22"/>
+          <w:szCs w:val="20"/>
+          <w:lang w:val="en-US"/>
+        </w:rPr>
+        <w:t xml:space="preserve"> </w:t>
+      </w:r>
+      <w:proofErr w:type="spellStart"/>
+      <w:r>
+        <w:rPr>
+          <w:sz w:val="22"/>
+          <w:szCs w:val="20"/>
+          <w:lang w:val="en-US"/>
+        </w:rPr>
+        <w:t>disparu</w:t>
+      </w:r>
+      <w:proofErr w:type="spellEnd"/>
+      <w:r>
+        <w:rPr>
+          <w:sz w:val="22"/>
+          <w:szCs w:val="20"/>
+          <w:lang w:val="en-US"/>
+        </w:rPr>
+        <w:t xml:space="preserve">, </w:t>
+      </w:r>
+      <w:proofErr w:type="spellStart"/>
+      <w:r>
+        <w:rPr>
+          <w:sz w:val="22"/>
+          <w:szCs w:val="20"/>
+          <w:lang w:val="en-US"/>
+        </w:rPr>
+        <w:t>d’autres</w:t>
+      </w:r>
+      <w:proofErr w:type="spellEnd"/>
+      <w:r>
+        <w:rPr>
+          <w:sz w:val="22"/>
+          <w:szCs w:val="20"/>
+          <w:lang w:val="en-US"/>
+        </w:rPr>
+        <w:t xml:space="preserve"> </w:t>
+      </w:r>
+      <w:proofErr w:type="spellStart"/>
+      <w:r>
+        <w:rPr>
+          <w:sz w:val="22"/>
+          <w:szCs w:val="20"/>
+          <w:lang w:val="en-US"/>
+        </w:rPr>
+        <w:t>ont</w:t>
+      </w:r>
+      <w:proofErr w:type="spellEnd"/>
+      <w:r>
+        <w:rPr>
+          <w:sz w:val="22"/>
+          <w:szCs w:val="20"/>
+          <w:lang w:val="en-US"/>
+        </w:rPr>
+        <w:t xml:space="preserve"> </w:t>
+      </w:r>
+      <w:proofErr w:type="spellStart"/>
+      <w:r>
+        <w:rPr>
+          <w:sz w:val="22"/>
+          <w:szCs w:val="20"/>
+          <w:lang w:val="en-US"/>
+        </w:rPr>
+        <w:t>survécu</w:t>
+      </w:r>
+      <w:proofErr w:type="spellEnd"/>
+      <w:r>
+        <w:rPr>
+          <w:sz w:val="22"/>
+          <w:szCs w:val="20"/>
+          <w:lang w:val="en-US"/>
+        </w:rPr>
+        <w:t xml:space="preserve"> au prix d’un </w:t>
+      </w:r>
+      <w:proofErr w:type="spellStart"/>
+      <w:r>
+        <w:rPr>
+          <w:sz w:val="22"/>
+          <w:szCs w:val="20"/>
+          <w:lang w:val="en-US"/>
+        </w:rPr>
+        <w:t>lourd</w:t>
+      </w:r>
+      <w:proofErr w:type="spellEnd"/>
+      <w:r>
+        <w:rPr>
+          <w:sz w:val="22"/>
+          <w:szCs w:val="20"/>
+          <w:lang w:val="en-US"/>
+        </w:rPr>
+        <w:t xml:space="preserve"> </w:t>
+      </w:r>
+      <w:proofErr w:type="spellStart"/>
+      <w:r>
+        <w:rPr>
+          <w:sz w:val="22"/>
+          <w:szCs w:val="20"/>
+          <w:lang w:val="en-US"/>
+        </w:rPr>
+        <w:t>tribut</w:t>
+      </w:r>
+      <w:proofErr w:type="spellEnd"/>
+      <w:r>
+        <w:rPr>
+          <w:sz w:val="22"/>
+          <w:szCs w:val="20"/>
+          <w:lang w:val="en-US"/>
+        </w:rPr>
+        <w:t xml:space="preserve">. La </w:t>
+      </w:r>
+      <w:proofErr w:type="spellStart"/>
+      <w:r>
+        <w:rPr>
+          <w:sz w:val="22"/>
+          <w:szCs w:val="20"/>
+          <w:lang w:val="en-US"/>
+        </w:rPr>
+        <w:t>démocratie</w:t>
+      </w:r>
+      <w:proofErr w:type="spellEnd"/>
+      <w:r>
+        <w:rPr>
+          <w:sz w:val="22"/>
+          <w:szCs w:val="20"/>
+          <w:lang w:val="en-US"/>
+        </w:rPr>
+        <w:t xml:space="preserve"> commence à faire son </w:t>
+      </w:r>
+      <w:proofErr w:type="spellStart"/>
+      <w:r>
+        <w:rPr>
+          <w:sz w:val="22"/>
+          <w:szCs w:val="20"/>
+          <w:lang w:val="en-US"/>
+        </w:rPr>
+        <w:t>chemin</w:t>
+      </w:r>
+      <w:proofErr w:type="spellEnd"/>
+      <w:r>
+        <w:rPr>
+          <w:sz w:val="22"/>
+          <w:szCs w:val="20"/>
+          <w:lang w:val="en-US"/>
+        </w:rPr>
+        <w:t xml:space="preserve"> sur le Vieux Continent et la </w:t>
+      </w:r>
+      <w:proofErr w:type="spellStart"/>
+      <w:r>
+        <w:rPr>
+          <w:sz w:val="22"/>
+          <w:szCs w:val="20"/>
+          <w:lang w:val="en-US"/>
+        </w:rPr>
+        <w:t>révolution</w:t>
+      </w:r>
+      <w:proofErr w:type="spellEnd"/>
+      <w:r>
+        <w:rPr>
+          <w:sz w:val="22"/>
+          <w:szCs w:val="20"/>
+          <w:lang w:val="en-US"/>
+        </w:rPr>
+        <w:t xml:space="preserve"> </w:t>
+      </w:r>
+      <w:proofErr w:type="spellStart"/>
+      <w:r>
+        <w:rPr>
+          <w:sz w:val="22"/>
+          <w:szCs w:val="20"/>
+          <w:lang w:val="en-US"/>
+        </w:rPr>
+        <w:t>communiste</w:t>
+      </w:r>
+      <w:proofErr w:type="spellEnd"/>
+      <w:r>
+        <w:rPr>
+          <w:sz w:val="22"/>
+          <w:szCs w:val="20"/>
+          <w:lang w:val="en-US"/>
+        </w:rPr>
+        <w:t xml:space="preserve"> fait rage </w:t>
+      </w:r>
+      <w:proofErr w:type="spellStart"/>
+      <w:r>
+        <w:rPr>
+          <w:sz w:val="22"/>
+          <w:szCs w:val="20"/>
+          <w:lang w:val="en-US"/>
+        </w:rPr>
+        <w:t>en</w:t>
+      </w:r>
+      <w:proofErr w:type="spellEnd"/>
+      <w:r>
+        <w:rPr>
+          <w:sz w:val="22"/>
+          <w:szCs w:val="20"/>
+          <w:lang w:val="en-US"/>
+        </w:rPr>
+        <w:t xml:space="preserve"> </w:t>
+      </w:r>
+      <w:proofErr w:type="spellStart"/>
+      <w:r>
+        <w:rPr>
+          <w:sz w:val="22"/>
+          <w:szCs w:val="20"/>
+          <w:lang w:val="en-US"/>
+        </w:rPr>
+        <w:t>Russie</w:t>
+      </w:r>
+      <w:proofErr w:type="spellEnd"/>
+      <w:r>
+        <w:rPr>
+          <w:sz w:val="22"/>
+          <w:szCs w:val="20"/>
+          <w:lang w:val="en-US"/>
+        </w:rPr>
+        <w:t xml:space="preserve">. </w:t>
+      </w:r>
+      <w:proofErr w:type="spellStart"/>
+      <w:r>
+        <w:rPr>
+          <w:sz w:val="22"/>
+          <w:szCs w:val="20"/>
+          <w:lang w:val="en-US"/>
+        </w:rPr>
+        <w:t>L’Europe</w:t>
+      </w:r>
+      <w:proofErr w:type="spellEnd"/>
+      <w:r>
+        <w:rPr>
+          <w:sz w:val="22"/>
+          <w:szCs w:val="20"/>
+          <w:lang w:val="en-US"/>
+        </w:rPr>
+        <w:t xml:space="preserve"> et le monde </w:t>
+      </w:r>
+      <w:proofErr w:type="spellStart"/>
+      <w:r>
+        <w:rPr>
+          <w:sz w:val="22"/>
+          <w:szCs w:val="20"/>
+          <w:lang w:val="en-US"/>
+        </w:rPr>
+        <w:t>seront-ils</w:t>
+      </w:r>
+      <w:proofErr w:type="spellEnd"/>
+      <w:r>
+        <w:rPr>
+          <w:sz w:val="22"/>
+          <w:szCs w:val="20"/>
+          <w:lang w:val="en-US"/>
+        </w:rPr>
+        <w:t xml:space="preserve"> </w:t>
+      </w:r>
+      <w:proofErr w:type="spellStart"/>
+      <w:r>
+        <w:rPr>
+          <w:sz w:val="22"/>
+          <w:szCs w:val="20"/>
+          <w:lang w:val="en-US"/>
+        </w:rPr>
+        <w:t>longtemps</w:t>
+      </w:r>
+      <w:proofErr w:type="spellEnd"/>
+      <w:r>
+        <w:rPr>
+          <w:sz w:val="22"/>
+          <w:szCs w:val="20"/>
+          <w:lang w:val="en-US"/>
+        </w:rPr>
+        <w:t xml:space="preserve"> </w:t>
+      </w:r>
+      <w:proofErr w:type="spellStart"/>
+      <w:r>
+        <w:rPr>
+          <w:sz w:val="22"/>
+          <w:szCs w:val="20"/>
+          <w:lang w:val="en-US"/>
+        </w:rPr>
+        <w:t>en</w:t>
+      </w:r>
+      <w:proofErr w:type="spellEnd"/>
+      <w:r>
+        <w:rPr>
+          <w:sz w:val="22"/>
+          <w:szCs w:val="20"/>
+          <w:lang w:val="en-US"/>
+        </w:rPr>
+        <w:t xml:space="preserve"> </w:t>
+      </w:r>
+      <w:proofErr w:type="spellStart"/>
+      <w:proofErr w:type="gramStart"/>
+      <w:r>
+        <w:rPr>
+          <w:sz w:val="22"/>
+          <w:szCs w:val="20"/>
+          <w:lang w:val="en-US"/>
+        </w:rPr>
+        <w:t>paix</w:t>
+      </w:r>
+      <w:proofErr w:type="spellEnd"/>
+      <w:r>
+        <w:rPr>
+          <w:sz w:val="22"/>
+          <w:szCs w:val="20"/>
+          <w:lang w:val="en-US"/>
+        </w:rPr>
+        <w:t> ?</w:t>
+      </w:r>
+      <w:proofErr w:type="gramEnd"/>
+      <w:r>
+        <w:rPr>
+          <w:sz w:val="22"/>
+          <w:szCs w:val="20"/>
+          <w:lang w:val="en-US"/>
+        </w:rPr>
+        <w:t xml:space="preserve"> </w:t>
+      </w:r>
+    </w:p>
+    <w:p>
+      <w:pPr>
+        <w:pStyle w:val="Paragraphedeliste"/>
         <w:rPr>
           <w:sz w:val="24"/>
           <w:szCs w:val="24"/>
           <w:u w:val="single"/>
           <w:lang w:val="en-US"/>
         </w:rPr>
-        <w:t>A</w:t>
-      </w:r>
-      <w:r>
+      </w:pPr>
+    </w:p>
+    <w:p>
+      <w:pPr>
         <w:rPr>
           <w:sz w:val="24"/>
           <w:szCs w:val="24"/>
           <w:u w:val="single"/>
           <w:lang w:val="en-US"/>
         </w:rPr>
-        <w:t xml:space="preserve">: </w:t>
-      </w:r>
-    </w:p>
-    <w:p>
-      <w:pPr>
-        <w:pStyle w:val="Paragraphedeliste"/>
-        <w:numPr>
-          <w:ilvl w:val="0"/>
-          <w:numId w:val="2"/>
-        </w:numPr>
-        <w:rPr>
-          <w:sz w:val="22"/>
-          <w:szCs w:val="20"/>
-          <w:lang w:val="en-US"/>
-        </w:rPr>
-      </w:pPr>
-      <w:r>
-        <w:rPr>
-          <w:sz w:val="22"/>
-          <w:szCs w:val="20"/>
-          <w:lang w:val="en-US"/>
-        </w:rPr>
-        <w:t>Date: 1922.01.01</w:t>
-      </w:r>
-    </w:p>
-    <w:p>
-      <w:pPr>
-        <w:pStyle w:val="Paragraphedeliste"/>
-        <w:numPr>
-          <w:ilvl w:val="0"/>
-          <w:numId w:val="2"/>
-        </w:numPr>
-        <w:rPr>
-          <w:sz w:val="22"/>
-          <w:szCs w:val="20"/>
-        </w:rPr>
-      </w:pPr>
-      <w:proofErr w:type="spellStart"/>
-      <w:proofErr w:type="gramStart"/>
-      <w:r>
-        <w:rPr>
-          <w:sz w:val="22"/>
-          <w:szCs w:val="20"/>
-        </w:rPr>
-        <w:t>Title</w:t>
-      </w:r>
-      <w:proofErr w:type="spellEnd"/>
-      <w:r>
-        <w:rPr>
-          <w:sz w:val="22"/>
-          <w:szCs w:val="20"/>
-        </w:rPr>
-        <w:t>:</w:t>
-      </w:r>
-      <w:proofErr w:type="gramEnd"/>
-      <w:r>
-        <w:rPr>
-          <w:sz w:val="22"/>
-          <w:szCs w:val="20"/>
-        </w:rPr>
-        <w:t xml:space="preserve"> </w:t>
-      </w:r>
-      <w:r>
-        <w:rPr>
-          <w:sz w:val="22"/>
-          <w:szCs w:val="20"/>
-        </w:rPr>
-        <w:t>Un nouveau d</w:t>
-      </w:r>
-      <w:r>
-        <w:rPr>
-          <w:sz w:val="22"/>
-          <w:szCs w:val="20"/>
-        </w:rPr>
-        <w:t>ébut en Europe</w:t>
-      </w:r>
-    </w:p>
-    <w:p>
-      <w:pPr>
-        <w:pStyle w:val="Paragraphedeliste"/>
-        <w:numPr>
-          <w:ilvl w:val="0"/>
-          <w:numId w:val="2"/>
-        </w:numPr>
-        <w:rPr>
-          <w:sz w:val="22"/>
-          <w:szCs w:val="20"/>
-        </w:rPr>
-      </w:pPr>
-      <w:proofErr w:type="spellStart"/>
-      <w:r>
-        <w:rPr>
-          <w:sz w:val="22"/>
-          <w:szCs w:val="20"/>
-        </w:rPr>
-        <w:t>Text</w:t>
-      </w:r>
-      <w:proofErr w:type="spellEnd"/>
-      <w:r>
-        <w:rPr>
-          <w:sz w:val="22"/>
-          <w:szCs w:val="20"/>
-        </w:rPr>
-        <w:t xml:space="preserve"> </w:t>
-      </w:r>
-      <w:r>
-        <w:rPr>
-          <w:sz w:val="22"/>
-          <w:szCs w:val="20"/>
-        </w:rPr>
-        <w:t xml:space="preserve">: </w:t>
-      </w:r>
-      <w:r>
-        <w:rPr>
-          <w:sz w:val="22"/>
-          <w:szCs w:val="20"/>
-        </w:rPr>
-        <w:t>Après la Grande G</w:t>
-      </w:r>
-      <w:r>
-        <w:rPr>
-          <w:sz w:val="22"/>
-          <w:szCs w:val="20"/>
-        </w:rPr>
-        <w:t xml:space="preserve">uerre qui a ébranlé l’Europe et une bonne partie du monde, certains empires ont disparu, d’autres ont survécu au prix d’un lourd tribut. La démocratie commence à faire son chemin sur le Vieux Continent et la révolution communiste fait rage en Russie. L’Europe et le monde seront-ils longtemps en paix ? </w:t>
-      </w:r>
-    </w:p>
-    <w:p>
-      <w:pPr>
-        <w:pStyle w:val="Paragraphedeliste"/>
+      </w:pPr>
+      <w:r>
         <w:rPr>
           <w:sz w:val="24"/>
           <w:szCs w:val="24"/>
           <w:u w:val="single"/>
+          <w:lang w:val="en-US"/>
+        </w:rPr>
+        <w:t xml:space="preserve">POL: </w:t>
+      </w:r>
+    </w:p>
+    <w:p>
+      <w:pPr>
+        <w:pStyle w:val="Paragraphedeliste"/>
+        <w:numPr>
+          <w:ilvl w:val="0"/>
+          <w:numId w:val="2"/>
+        </w:numPr>
+        <w:rPr>
+          <w:sz w:val="22"/>
+          <w:szCs w:val="20"/>
+          <w:lang w:val="en-US"/>
+        </w:rPr>
+      </w:pPr>
+      <w:r>
+        <w:rPr>
+          <w:sz w:val="22"/>
+          <w:szCs w:val="20"/>
+          <w:lang w:val="en-US"/>
+        </w:rPr>
+        <w:t>Date: 1922.01.01</w:t>
+      </w:r>
+    </w:p>
+    <w:p>
+      <w:pPr>
+        <w:pStyle w:val="Paragraphedeliste"/>
+        <w:numPr>
+          <w:ilvl w:val="0"/>
+          <w:numId w:val="2"/>
+        </w:numPr>
+        <w:rPr>
+          <w:sz w:val="22"/>
+          <w:szCs w:val="20"/>
+          <w:lang w:val="en-US"/>
+        </w:rPr>
+      </w:pPr>
+      <w:r>
+        <w:rPr>
+          <w:sz w:val="22"/>
+          <w:szCs w:val="20"/>
+          <w:lang w:val="en-US"/>
+        </w:rPr>
+        <w:t xml:space="preserve">Title: </w:t>
+      </w:r>
+      <w:proofErr w:type="spellStart"/>
+      <w:r>
+        <w:rPr>
+          <w:sz w:val="22"/>
+          <w:szCs w:val="20"/>
+          <w:lang w:val="en-US"/>
+        </w:rPr>
+        <w:t>Nowy</w:t>
+      </w:r>
+      <w:proofErr w:type="spellEnd"/>
+      <w:r>
+        <w:rPr>
+          <w:sz w:val="22"/>
+          <w:szCs w:val="20"/>
+          <w:lang w:val="en-US"/>
+        </w:rPr>
+        <w:t xml:space="preserve"> </w:t>
+      </w:r>
+      <w:proofErr w:type="spellStart"/>
+      <w:r>
+        <w:rPr>
+          <w:sz w:val="22"/>
+          <w:szCs w:val="20"/>
+          <w:lang w:val="en-US"/>
+        </w:rPr>
+        <w:t>początek</w:t>
+      </w:r>
+      <w:proofErr w:type="spellEnd"/>
+      <w:r>
+        <w:rPr>
+          <w:sz w:val="22"/>
+          <w:szCs w:val="20"/>
+          <w:lang w:val="en-US"/>
+        </w:rPr>
+        <w:t xml:space="preserve"> w </w:t>
+      </w:r>
+      <w:proofErr w:type="spellStart"/>
+      <w:r>
+        <w:rPr>
+          <w:sz w:val="22"/>
+          <w:szCs w:val="20"/>
+          <w:lang w:val="en-US"/>
+        </w:rPr>
+        <w:t>Europie</w:t>
+      </w:r>
+      <w:proofErr w:type="spellEnd"/>
+    </w:p>
+    <w:p>
+      <w:pPr>
+        <w:pStyle w:val="Paragraphedeliste"/>
+        <w:numPr>
+          <w:ilvl w:val="0"/>
+          <w:numId w:val="2"/>
+        </w:numPr>
+        <w:rPr>
+          <w:sz w:val="22"/>
+          <w:szCs w:val="20"/>
+          <w:lang w:val="en-US"/>
+        </w:rPr>
+      </w:pPr>
+      <w:r>
+        <w:rPr>
+          <w:sz w:val="22"/>
+          <w:szCs w:val="20"/>
+          <w:lang w:val="en-US"/>
+        </w:rPr>
+        <w:t xml:space="preserve">Text: Po </w:t>
+      </w:r>
+      <w:proofErr w:type="spellStart"/>
+      <w:r>
+        <w:rPr>
+          <w:sz w:val="22"/>
+          <w:szCs w:val="20"/>
+          <w:lang w:val="en-US"/>
+        </w:rPr>
+        <w:t>Wielkiej</w:t>
+      </w:r>
+      <w:proofErr w:type="spellEnd"/>
+      <w:r>
+        <w:rPr>
+          <w:sz w:val="22"/>
+          <w:szCs w:val="20"/>
+          <w:lang w:val="en-US"/>
+        </w:rPr>
+        <w:t xml:space="preserve"> </w:t>
+      </w:r>
+      <w:proofErr w:type="spellStart"/>
+      <w:r>
+        <w:rPr>
+          <w:sz w:val="22"/>
+          <w:szCs w:val="20"/>
+          <w:lang w:val="en-US"/>
+        </w:rPr>
+        <w:t>Wojnie</w:t>
+      </w:r>
+      <w:proofErr w:type="spellEnd"/>
+      <w:r>
+        <w:rPr>
+          <w:sz w:val="22"/>
+          <w:szCs w:val="20"/>
+          <w:lang w:val="en-US"/>
+        </w:rPr>
+        <w:t xml:space="preserve">, </w:t>
+      </w:r>
+      <w:proofErr w:type="spellStart"/>
+      <w:r>
+        <w:rPr>
+          <w:sz w:val="22"/>
+          <w:szCs w:val="20"/>
+          <w:lang w:val="en-US"/>
+        </w:rPr>
+        <w:t>która</w:t>
+      </w:r>
+      <w:proofErr w:type="spellEnd"/>
+      <w:r>
+        <w:rPr>
+          <w:sz w:val="22"/>
+          <w:szCs w:val="20"/>
+          <w:lang w:val="en-US"/>
+        </w:rPr>
+        <w:t xml:space="preserve"> </w:t>
+      </w:r>
+      <w:proofErr w:type="spellStart"/>
+      <w:r>
+        <w:rPr>
+          <w:sz w:val="22"/>
+          <w:szCs w:val="20"/>
+          <w:lang w:val="en-US"/>
+        </w:rPr>
+        <w:t>wstrząsnęła</w:t>
+      </w:r>
+      <w:proofErr w:type="spellEnd"/>
+      <w:r>
+        <w:rPr>
+          <w:sz w:val="22"/>
+          <w:szCs w:val="20"/>
+          <w:lang w:val="en-US"/>
+        </w:rPr>
+        <w:t xml:space="preserve"> </w:t>
+      </w:r>
+      <w:proofErr w:type="spellStart"/>
+      <w:r>
+        <w:rPr>
+          <w:sz w:val="22"/>
+          <w:szCs w:val="20"/>
+          <w:lang w:val="en-US"/>
+        </w:rPr>
+        <w:t>Europą</w:t>
+      </w:r>
+      <w:proofErr w:type="spellEnd"/>
+      <w:r>
+        <w:rPr>
+          <w:sz w:val="22"/>
+          <w:szCs w:val="20"/>
+          <w:lang w:val="en-US"/>
+        </w:rPr>
+        <w:t xml:space="preserve"> </w:t>
+      </w:r>
+      <w:proofErr w:type="spellStart"/>
+      <w:r>
+        <w:rPr>
+          <w:sz w:val="22"/>
+          <w:szCs w:val="20"/>
+          <w:lang w:val="en-US"/>
+        </w:rPr>
+        <w:t>i</w:t>
+      </w:r>
+      <w:proofErr w:type="spellEnd"/>
+      <w:r>
+        <w:rPr>
+          <w:sz w:val="22"/>
+          <w:szCs w:val="20"/>
+          <w:lang w:val="en-US"/>
+        </w:rPr>
+        <w:t xml:space="preserve"> </w:t>
+      </w:r>
+      <w:proofErr w:type="spellStart"/>
+      <w:r>
+        <w:rPr>
+          <w:sz w:val="22"/>
+          <w:szCs w:val="20"/>
+          <w:lang w:val="en-US"/>
+        </w:rPr>
+        <w:t>większą</w:t>
+      </w:r>
+      <w:proofErr w:type="spellEnd"/>
+      <w:r>
+        <w:rPr>
+          <w:sz w:val="22"/>
+          <w:szCs w:val="20"/>
+          <w:lang w:val="en-US"/>
+        </w:rPr>
+        <w:t xml:space="preserve"> </w:t>
+      </w:r>
+      <w:proofErr w:type="spellStart"/>
+      <w:r>
+        <w:rPr>
+          <w:sz w:val="22"/>
+          <w:szCs w:val="20"/>
+          <w:lang w:val="en-US"/>
+        </w:rPr>
+        <w:t>częścią</w:t>
+      </w:r>
+      <w:proofErr w:type="spellEnd"/>
+      <w:r>
+        <w:rPr>
+          <w:sz w:val="22"/>
+          <w:szCs w:val="20"/>
+          <w:lang w:val="en-US"/>
+        </w:rPr>
+        <w:t xml:space="preserve"> </w:t>
+      </w:r>
+      <w:proofErr w:type="spellStart"/>
+      <w:r>
+        <w:rPr>
+          <w:sz w:val="22"/>
+          <w:szCs w:val="20"/>
+          <w:lang w:val="en-US"/>
+        </w:rPr>
+        <w:t>świata</w:t>
+      </w:r>
+      <w:proofErr w:type="spellEnd"/>
+      <w:r>
+        <w:rPr>
+          <w:sz w:val="22"/>
+          <w:szCs w:val="20"/>
+          <w:lang w:val="en-US"/>
+        </w:rPr>
+        <w:t xml:space="preserve">, </w:t>
+      </w:r>
+      <w:proofErr w:type="spellStart"/>
+      <w:r>
+        <w:rPr>
+          <w:sz w:val="22"/>
+          <w:szCs w:val="20"/>
+          <w:lang w:val="en-US"/>
+        </w:rPr>
+        <w:t>niektóre</w:t>
+      </w:r>
+      <w:proofErr w:type="spellEnd"/>
+      <w:r>
+        <w:rPr>
+          <w:sz w:val="22"/>
+          <w:szCs w:val="20"/>
+          <w:lang w:val="en-US"/>
+        </w:rPr>
+        <w:t xml:space="preserve"> imperia </w:t>
+      </w:r>
+      <w:proofErr w:type="spellStart"/>
+      <w:r>
+        <w:rPr>
+          <w:sz w:val="22"/>
+          <w:szCs w:val="20"/>
+          <w:lang w:val="en-US"/>
+        </w:rPr>
+        <w:t>zniknęły</w:t>
+      </w:r>
+      <w:proofErr w:type="spellEnd"/>
+      <w:r>
+        <w:rPr>
+          <w:sz w:val="22"/>
+          <w:szCs w:val="20"/>
+          <w:lang w:val="en-US"/>
+        </w:rPr>
+        <w:t xml:space="preserve">, </w:t>
+      </w:r>
+      <w:proofErr w:type="spellStart"/>
+      <w:r>
+        <w:rPr>
+          <w:sz w:val="22"/>
+          <w:szCs w:val="20"/>
+          <w:lang w:val="en-US"/>
+        </w:rPr>
+        <w:t>inne</w:t>
+      </w:r>
+      <w:proofErr w:type="spellEnd"/>
+      <w:r>
+        <w:rPr>
+          <w:sz w:val="22"/>
+          <w:szCs w:val="20"/>
+          <w:lang w:val="en-US"/>
+        </w:rPr>
+        <w:t xml:space="preserve"> </w:t>
+      </w:r>
+      <w:proofErr w:type="spellStart"/>
+      <w:r>
+        <w:rPr>
+          <w:sz w:val="22"/>
+          <w:szCs w:val="20"/>
+          <w:lang w:val="en-US"/>
+        </w:rPr>
+        <w:t>przetrwały</w:t>
+      </w:r>
+      <w:proofErr w:type="spellEnd"/>
+      <w:r>
+        <w:rPr>
+          <w:sz w:val="22"/>
+          <w:szCs w:val="20"/>
+          <w:lang w:val="en-US"/>
+        </w:rPr>
+        <w:t xml:space="preserve"> </w:t>
+      </w:r>
+      <w:proofErr w:type="spellStart"/>
+      <w:r>
+        <w:rPr>
+          <w:sz w:val="22"/>
+          <w:szCs w:val="20"/>
+          <w:lang w:val="en-US"/>
+        </w:rPr>
+        <w:t>kosztem</w:t>
+      </w:r>
+      <w:proofErr w:type="spellEnd"/>
+      <w:r>
+        <w:rPr>
+          <w:sz w:val="22"/>
+          <w:szCs w:val="20"/>
+          <w:lang w:val="en-US"/>
+        </w:rPr>
+        <w:t xml:space="preserve"> </w:t>
+      </w:r>
+      <w:proofErr w:type="spellStart"/>
+      <w:r>
+        <w:rPr>
+          <w:sz w:val="22"/>
+          <w:szCs w:val="20"/>
+          <w:lang w:val="en-US"/>
+        </w:rPr>
+        <w:t>wysokiej</w:t>
+      </w:r>
+      <w:proofErr w:type="spellEnd"/>
+      <w:r>
+        <w:rPr>
+          <w:sz w:val="22"/>
+          <w:szCs w:val="20"/>
+          <w:lang w:val="en-US"/>
+        </w:rPr>
+        <w:t xml:space="preserve"> </w:t>
+      </w:r>
+      <w:proofErr w:type="spellStart"/>
+      <w:r>
+        <w:rPr>
+          <w:sz w:val="22"/>
+          <w:szCs w:val="20"/>
+          <w:lang w:val="en-US"/>
+        </w:rPr>
+        <w:t>ceny</w:t>
+      </w:r>
+      <w:proofErr w:type="spellEnd"/>
+      <w:r>
+        <w:rPr>
+          <w:sz w:val="22"/>
+          <w:szCs w:val="20"/>
+          <w:lang w:val="en-US"/>
+        </w:rPr>
+        <w:t xml:space="preserve">. </w:t>
+      </w:r>
+      <w:proofErr w:type="spellStart"/>
+      <w:r>
+        <w:rPr>
+          <w:sz w:val="22"/>
+          <w:szCs w:val="20"/>
+          <w:lang w:val="en-US"/>
+        </w:rPr>
+        <w:t>Demokracja</w:t>
+      </w:r>
+      <w:proofErr w:type="spellEnd"/>
+      <w:r>
+        <w:rPr>
+          <w:sz w:val="22"/>
+          <w:szCs w:val="20"/>
+          <w:lang w:val="en-US"/>
+        </w:rPr>
+        <w:t xml:space="preserve"> </w:t>
+      </w:r>
+      <w:proofErr w:type="spellStart"/>
+      <w:r>
+        <w:rPr>
+          <w:sz w:val="22"/>
+          <w:szCs w:val="20"/>
+          <w:lang w:val="en-US"/>
+        </w:rPr>
+        <w:t>zaczyna</w:t>
+      </w:r>
+      <w:proofErr w:type="spellEnd"/>
+      <w:r>
+        <w:rPr>
+          <w:sz w:val="22"/>
+          <w:szCs w:val="20"/>
+          <w:lang w:val="en-US"/>
+        </w:rPr>
+        <w:t xml:space="preserve"> </w:t>
+      </w:r>
+      <w:proofErr w:type="spellStart"/>
+      <w:r>
+        <w:rPr>
+          <w:sz w:val="22"/>
+          <w:szCs w:val="20"/>
+          <w:lang w:val="en-US"/>
+        </w:rPr>
+        <w:t>wkraczać</w:t>
+      </w:r>
+      <w:proofErr w:type="spellEnd"/>
+      <w:r>
+        <w:rPr>
+          <w:sz w:val="22"/>
+          <w:szCs w:val="20"/>
+          <w:lang w:val="en-US"/>
+        </w:rPr>
+        <w:t xml:space="preserve"> </w:t>
+      </w:r>
+      <w:proofErr w:type="spellStart"/>
+      <w:r>
+        <w:rPr>
+          <w:sz w:val="22"/>
+          <w:szCs w:val="20"/>
+          <w:lang w:val="en-US"/>
+        </w:rPr>
+        <w:t>na</w:t>
+      </w:r>
+      <w:proofErr w:type="spellEnd"/>
+      <w:r>
+        <w:rPr>
+          <w:sz w:val="22"/>
+          <w:szCs w:val="20"/>
+          <w:lang w:val="en-US"/>
+        </w:rPr>
+        <w:t xml:space="preserve"> </w:t>
+      </w:r>
+      <w:proofErr w:type="spellStart"/>
+      <w:r>
+        <w:rPr>
+          <w:sz w:val="22"/>
+          <w:szCs w:val="20"/>
+          <w:lang w:val="en-US"/>
+        </w:rPr>
+        <w:t>Stary</w:t>
+      </w:r>
+      <w:proofErr w:type="spellEnd"/>
+      <w:r>
+        <w:rPr>
+          <w:sz w:val="22"/>
+          <w:szCs w:val="20"/>
+          <w:lang w:val="en-US"/>
+        </w:rPr>
+        <w:t xml:space="preserve"> </w:t>
+      </w:r>
+      <w:proofErr w:type="spellStart"/>
+      <w:r>
+        <w:rPr>
+          <w:sz w:val="22"/>
+          <w:szCs w:val="20"/>
+          <w:lang w:val="en-US"/>
+        </w:rPr>
+        <w:t>Kontynent</w:t>
+      </w:r>
+      <w:proofErr w:type="spellEnd"/>
+      <w:r>
+        <w:rPr>
+          <w:sz w:val="22"/>
+          <w:szCs w:val="20"/>
+          <w:lang w:val="en-US"/>
+        </w:rPr>
+        <w:t xml:space="preserve">, a </w:t>
+      </w:r>
+      <w:proofErr w:type="spellStart"/>
+      <w:r>
+        <w:rPr>
+          <w:sz w:val="22"/>
+          <w:szCs w:val="20"/>
+          <w:lang w:val="en-US"/>
+        </w:rPr>
+        <w:t>rewolucja</w:t>
+      </w:r>
+      <w:proofErr w:type="spellEnd"/>
+      <w:r>
+        <w:rPr>
+          <w:sz w:val="22"/>
+          <w:szCs w:val="20"/>
+          <w:lang w:val="en-US"/>
+        </w:rPr>
+        <w:t xml:space="preserve"> </w:t>
+      </w:r>
+      <w:proofErr w:type="spellStart"/>
+      <w:r>
+        <w:rPr>
+          <w:sz w:val="22"/>
+          <w:szCs w:val="20"/>
+          <w:lang w:val="en-US"/>
+        </w:rPr>
+        <w:t>komunistyczna</w:t>
+      </w:r>
+      <w:proofErr w:type="spellEnd"/>
+      <w:r>
+        <w:rPr>
+          <w:sz w:val="22"/>
+          <w:szCs w:val="20"/>
+          <w:lang w:val="en-US"/>
+        </w:rPr>
+        <w:t xml:space="preserve"> </w:t>
+      </w:r>
+      <w:proofErr w:type="spellStart"/>
+      <w:r>
+        <w:rPr>
+          <w:sz w:val="22"/>
+          <w:szCs w:val="20"/>
+          <w:lang w:val="en-US"/>
+        </w:rPr>
+        <w:t>szaleje</w:t>
+      </w:r>
+      <w:proofErr w:type="spellEnd"/>
+      <w:r>
+        <w:rPr>
+          <w:sz w:val="22"/>
+          <w:szCs w:val="20"/>
+          <w:lang w:val="en-US"/>
+        </w:rPr>
+        <w:t xml:space="preserve"> w </w:t>
+      </w:r>
+      <w:proofErr w:type="spellStart"/>
+      <w:r>
+        <w:rPr>
+          <w:sz w:val="22"/>
+          <w:szCs w:val="20"/>
+          <w:lang w:val="en-US"/>
+        </w:rPr>
+        <w:t>Rosji</w:t>
+      </w:r>
+      <w:proofErr w:type="spellEnd"/>
+      <w:r>
+        <w:rPr>
+          <w:sz w:val="22"/>
+          <w:szCs w:val="20"/>
+          <w:lang w:val="en-US"/>
+        </w:rPr>
+        <w:t xml:space="preserve">. </w:t>
+      </w:r>
+      <w:proofErr w:type="spellStart"/>
+      <w:r>
+        <w:rPr>
+          <w:sz w:val="22"/>
+          <w:szCs w:val="20"/>
+          <w:lang w:val="en-US"/>
+        </w:rPr>
+        <w:t>Czy</w:t>
+      </w:r>
+      <w:proofErr w:type="spellEnd"/>
+      <w:r>
+        <w:rPr>
+          <w:sz w:val="22"/>
+          <w:szCs w:val="20"/>
+          <w:lang w:val="en-US"/>
+        </w:rPr>
+        <w:t xml:space="preserve"> Europa </w:t>
+      </w:r>
+      <w:proofErr w:type="spellStart"/>
+      <w:r>
+        <w:rPr>
+          <w:sz w:val="22"/>
+          <w:szCs w:val="20"/>
+          <w:lang w:val="en-US"/>
+        </w:rPr>
+        <w:t>i</w:t>
+      </w:r>
+      <w:proofErr w:type="spellEnd"/>
+      <w:r>
+        <w:rPr>
+          <w:sz w:val="22"/>
+          <w:szCs w:val="20"/>
+          <w:lang w:val="en-US"/>
+        </w:rPr>
+        <w:t xml:space="preserve"> </w:t>
+      </w:r>
+      <w:proofErr w:type="spellStart"/>
+      <w:r>
+        <w:rPr>
+          <w:sz w:val="22"/>
+          <w:szCs w:val="20"/>
+          <w:lang w:val="en-US"/>
+        </w:rPr>
+        <w:t>świat</w:t>
+      </w:r>
+      <w:proofErr w:type="spellEnd"/>
+      <w:r>
+        <w:rPr>
+          <w:sz w:val="22"/>
+          <w:szCs w:val="20"/>
+          <w:lang w:val="en-US"/>
+        </w:rPr>
+        <w:t xml:space="preserve"> </w:t>
+      </w:r>
+      <w:proofErr w:type="spellStart"/>
+      <w:r>
+        <w:rPr>
+          <w:sz w:val="22"/>
+          <w:szCs w:val="20"/>
+          <w:lang w:val="en-US"/>
+        </w:rPr>
+        <w:t>będą</w:t>
+      </w:r>
+      <w:proofErr w:type="spellEnd"/>
+      <w:r>
+        <w:rPr>
+          <w:sz w:val="22"/>
+          <w:szCs w:val="20"/>
+          <w:lang w:val="en-US"/>
+        </w:rPr>
+        <w:t xml:space="preserve"> </w:t>
+      </w:r>
+      <w:proofErr w:type="spellStart"/>
+      <w:r>
+        <w:rPr>
+          <w:sz w:val="22"/>
+          <w:szCs w:val="20"/>
+          <w:lang w:val="en-US"/>
+        </w:rPr>
+        <w:t>długo</w:t>
+      </w:r>
+      <w:proofErr w:type="spellEnd"/>
+      <w:r>
+        <w:rPr>
+          <w:sz w:val="22"/>
+          <w:szCs w:val="20"/>
+          <w:lang w:val="en-US"/>
+        </w:rPr>
+        <w:t xml:space="preserve"> </w:t>
+      </w:r>
+      <w:proofErr w:type="spellStart"/>
+      <w:r>
+        <w:rPr>
+          <w:sz w:val="22"/>
+          <w:szCs w:val="20"/>
+          <w:lang w:val="en-US"/>
+        </w:rPr>
+        <w:t>utrzymywać</w:t>
+      </w:r>
+      <w:proofErr w:type="spellEnd"/>
+      <w:r>
+        <w:rPr>
+          <w:sz w:val="22"/>
+          <w:szCs w:val="20"/>
+          <w:lang w:val="en-US"/>
+        </w:rPr>
+        <w:t xml:space="preserve"> </w:t>
+      </w:r>
+      <w:proofErr w:type="spellStart"/>
+      <w:r>
+        <w:rPr>
+          <w:sz w:val="22"/>
+          <w:szCs w:val="20"/>
+          <w:lang w:val="en-US"/>
+        </w:rPr>
+        <w:t>się</w:t>
+      </w:r>
+      <w:proofErr w:type="spellEnd"/>
+      <w:r>
+        <w:rPr>
+          <w:sz w:val="22"/>
+          <w:szCs w:val="20"/>
+          <w:lang w:val="en-US"/>
+        </w:rPr>
+        <w:t xml:space="preserve"> w </w:t>
+      </w:r>
+      <w:proofErr w:type="spellStart"/>
+      <w:r>
+        <w:rPr>
+          <w:sz w:val="22"/>
+          <w:szCs w:val="20"/>
+          <w:lang w:val="en-US"/>
+        </w:rPr>
+        <w:t>pokoju</w:t>
+      </w:r>
+      <w:proofErr w:type="spellEnd"/>
+      <w:r>
+        <w:rPr>
+          <w:sz w:val="22"/>
+          <w:szCs w:val="20"/>
+          <w:lang w:val="en-US"/>
+        </w:rPr>
+        <w:t>?</w:t>
+      </w:r>
+    </w:p>
+    <w:p>
+      <w:pPr>
+        <w:rPr>
+          <w:sz w:val="22"/>
+          <w:szCs w:val="20"/>
+          <w:lang w:val="en-US"/>
+        </w:rPr>
+      </w:pPr>
+    </w:p>
+    <w:p>
+      <w:pPr>
+        <w:rPr>
+          <w:sz w:val="22"/>
+          <w:szCs w:val="20"/>
+          <w:lang w:val="en-US"/>
+        </w:rPr>
+      </w:pPr>
+    </w:p>
+    <w:p>
+      <w:pPr>
+        <w:rPr>
+          <w:sz w:val="22"/>
+          <w:szCs w:val="20"/>
+          <w:lang w:val="en-US"/>
+        </w:rPr>
+      </w:pPr>
+    </w:p>
+    <w:p>
+      <w:pPr>
+        <w:rPr>
+          <w:sz w:val="22"/>
+          <w:szCs w:val="20"/>
+          <w:lang w:val="en-US"/>
+        </w:rPr>
+      </w:pPr>
+    </w:p>
+    <w:p>
+      <w:pPr>
+        <w:rPr>
+          <w:sz w:val="22"/>
+          <w:szCs w:val="20"/>
+          <w:lang w:val="en-US"/>
+        </w:rPr>
+      </w:pPr>
+    </w:p>
+    <w:p>
+      <w:pPr>
+        <w:pStyle w:val="Titre1"/>
+        <w:rPr>
+          <w:lang w:val="en-US"/>
+        </w:rPr>
+      </w:pPr>
+      <w:r>
+        <w:rPr>
+          <w:lang w:val="en-US"/>
+        </w:rPr>
+        <w:lastRenderedPageBreak/>
+        <w:t>History</w:t>
+      </w:r>
+    </w:p>
+    <w:p>
+      <w:pPr>
+        <w:pStyle w:val="Titre2"/>
+        <w:rPr>
+          <w:lang w:val="en-US"/>
+        </w:rPr>
+      </w:pPr>
+      <w:r>
+        <w:rPr>
+          <w:lang w:val="en-US"/>
+        </w:rPr>
+        <w:t>Countries</w:t>
+      </w:r>
+    </w:p>
+    <w:p>
+      <w:pPr>
+        <w:rPr>
+          <w:lang w:val="en-US"/>
         </w:rPr>
       </w:pPr>
     </w:p>
@@ -383,7 +1576,7 @@
           <w:u w:val="single"/>
           <w:lang w:val="en-US"/>
         </w:rPr>
-        <w:t>POL</w:t>
+        <w:t>Europe</w:t>
       </w:r>
       <w:r>
         <w:rPr>
@@ -400,235 +1593,874 @@
         <w:pStyle w:val="Paragraphedeliste"/>
         <w:numPr>
           <w:ilvl w:val="0"/>
-          <w:numId w:val="2"/>
-        </w:numPr>
-        <w:rPr>
-          <w:sz w:val="22"/>
-          <w:szCs w:val="20"/>
-          <w:lang w:val="en-US"/>
-        </w:rPr>
-      </w:pPr>
-      <w:r>
-        <w:rPr>
-          <w:sz w:val="22"/>
-          <w:szCs w:val="20"/>
-          <w:lang w:val="en-US"/>
-        </w:rPr>
-        <w:t>Date: 1922.01.01</w:t>
-      </w:r>
-    </w:p>
-    <w:p>
-      <w:pPr>
-        <w:pStyle w:val="Paragraphedeliste"/>
-        <w:numPr>
-          <w:ilvl w:val="0"/>
-          <w:numId w:val="2"/>
-        </w:numPr>
-        <w:rPr>
-          <w:sz w:val="22"/>
-          <w:szCs w:val="20"/>
-          <w:lang w:val="pl-PL"/>
-        </w:rPr>
-      </w:pPr>
-      <w:proofErr w:type="spellStart"/>
-      <w:r>
-        <w:rPr>
-          <w:sz w:val="22"/>
-          <w:szCs w:val="20"/>
-          <w:lang w:val="pl-PL"/>
-        </w:rPr>
-        <w:t>Title</w:t>
-      </w:r>
-      <w:proofErr w:type="spellEnd"/>
-      <w:r>
-        <w:rPr>
-          <w:sz w:val="22"/>
-          <w:szCs w:val="20"/>
-          <w:lang w:val="pl-PL"/>
-        </w:rPr>
-        <w:t xml:space="preserve">: Nowy początek </w:t>
-      </w:r>
-      <w:r>
-        <w:rPr>
-          <w:sz w:val="22"/>
-          <w:szCs w:val="20"/>
-          <w:lang w:val="pl-PL"/>
-        </w:rPr>
-        <w:t xml:space="preserve">w </w:t>
-      </w:r>
-      <w:r>
-        <w:rPr>
-          <w:sz w:val="22"/>
-          <w:szCs w:val="20"/>
-          <w:lang w:val="pl-PL"/>
-        </w:rPr>
-        <w:t>Europ</w:t>
-      </w:r>
-      <w:r>
-        <w:rPr>
-          <w:sz w:val="22"/>
-          <w:szCs w:val="20"/>
-          <w:lang w:val="pl-PL"/>
-        </w:rPr>
-        <w:t>ie</w:t>
-      </w:r>
-    </w:p>
-    <w:p>
-      <w:pPr>
-        <w:pStyle w:val="Paragraphedeliste"/>
-        <w:numPr>
-          <w:ilvl w:val="0"/>
-          <w:numId w:val="2"/>
-        </w:numPr>
-        <w:rPr>
-          <w:sz w:val="22"/>
-          <w:szCs w:val="20"/>
-          <w:lang w:val="pl-PL"/>
-        </w:rPr>
-      </w:pPr>
-      <w:proofErr w:type="spellStart"/>
-      <w:r>
-        <w:rPr>
-          <w:sz w:val="22"/>
-          <w:szCs w:val="20"/>
-          <w:lang w:val="pl-PL"/>
-        </w:rPr>
-        <w:t>Text</w:t>
-      </w:r>
-      <w:proofErr w:type="spellEnd"/>
-      <w:r>
-        <w:rPr>
-          <w:sz w:val="22"/>
-          <w:szCs w:val="20"/>
-          <w:lang w:val="pl-PL"/>
-        </w:rPr>
-        <w:t xml:space="preserve">: Po Wielkiej Wojnie, która wstrząsnęła Europą i większą częścią świata, niektóre imperia zniknęły, inne przetrwały kosztem wysokiej ceny. Demokracja zaczyna wkraczać na Stary Kontynent, a rewolucja komunistyczna szaleje w Rosji. </w:t>
-      </w:r>
-      <w:r>
-        <w:rPr>
-          <w:sz w:val="22"/>
-          <w:szCs w:val="20"/>
-          <w:lang w:val="pl-PL"/>
-        </w:rPr>
-        <w:t>Czy Europa i świat będą długo utrzymywać</w:t>
-      </w:r>
-      <w:r>
-        <w:rPr>
-          <w:sz w:val="22"/>
-          <w:szCs w:val="20"/>
-          <w:lang w:val="pl-PL"/>
-        </w:rPr>
-        <w:t xml:space="preserve"> si</w:t>
-      </w:r>
-      <w:r>
-        <w:rPr>
-          <w:sz w:val="22"/>
-          <w:szCs w:val="20"/>
-          <w:lang w:val="pl-PL"/>
-        </w:rPr>
-        <w:t>ę w</w:t>
-      </w:r>
-      <w:r>
-        <w:rPr>
-          <w:sz w:val="22"/>
-          <w:szCs w:val="20"/>
-          <w:lang w:val="pl-PL"/>
-        </w:rPr>
-        <w:t xml:space="preserve"> pok</w:t>
-      </w:r>
-      <w:r>
-        <w:rPr>
-          <w:sz w:val="22"/>
-          <w:szCs w:val="20"/>
-          <w:lang w:val="pl-PL"/>
-        </w:rPr>
-        <w:t>oju</w:t>
-      </w:r>
-      <w:r>
-        <w:rPr>
-          <w:sz w:val="22"/>
-          <w:szCs w:val="20"/>
-          <w:lang w:val="pl-PL"/>
-        </w:rPr>
-        <w:t>?</w:t>
-      </w:r>
-    </w:p>
-    <w:p>
-      <w:pPr>
-        <w:rPr>
-          <w:sz w:val="22"/>
-          <w:szCs w:val="20"/>
-          <w:lang w:val="pl-PL"/>
-        </w:rPr>
-      </w:pPr>
-    </w:p>
-    <w:p>
-      <w:pPr>
-        <w:rPr>
-          <w:sz w:val="22"/>
-          <w:szCs w:val="20"/>
-          <w:lang w:val="pl-PL"/>
-        </w:rPr>
-      </w:pPr>
-    </w:p>
-    <w:p>
-      <w:pPr>
-        <w:rPr>
-          <w:sz w:val="22"/>
-          <w:szCs w:val="20"/>
-          <w:lang w:val="pl-PL"/>
-        </w:rPr>
-      </w:pPr>
-    </w:p>
-    <w:p>
-      <w:pPr>
-        <w:rPr>
-          <w:sz w:val="22"/>
-          <w:szCs w:val="20"/>
-          <w:lang w:val="pl-PL"/>
-        </w:rPr>
-      </w:pPr>
-    </w:p>
-    <w:p>
-      <w:pPr>
-        <w:rPr>
-          <w:sz w:val="22"/>
-          <w:szCs w:val="20"/>
-          <w:lang w:val="pl-PL"/>
-        </w:rPr>
-      </w:pPr>
-    </w:p>
-    <w:p>
-      <w:pPr>
-        <w:pStyle w:val="Titre1"/>
-        <w:rPr>
-          <w:lang w:val="en-US"/>
-        </w:rPr>
-      </w:pPr>
-      <w:r>
-        <w:rPr>
-          <w:lang w:val="en-US"/>
-        </w:rPr>
-        <w:lastRenderedPageBreak/>
-        <w:t>History</w:t>
-      </w:r>
-    </w:p>
-    <w:p>
-      <w:pPr>
-        <w:pStyle w:val="Titre2"/>
-        <w:rPr>
-          <w:lang w:val="en-US"/>
-        </w:rPr>
-      </w:pPr>
-      <w:r>
-        <w:rPr>
-          <w:lang w:val="en-US"/>
-        </w:rPr>
-        <w:t>Countries</w:t>
-      </w:r>
-    </w:p>
-    <w:p>
-      <w:pPr>
+          <w:numId w:val="3"/>
+        </w:numPr>
+        <w:rPr>
+          <w:sz w:val="22"/>
+          <w:szCs w:val="20"/>
+          <w:lang w:val="en-US"/>
+        </w:rPr>
+      </w:pPr>
+      <w:r>
+        <w:rPr>
+          <w:sz w:val="22"/>
+          <w:szCs w:val="20"/>
+          <w:lang w:val="en-US"/>
+        </w:rPr>
+        <w:t>Russia (</w:t>
+      </w:r>
+      <w:r>
+        <w:rPr>
+          <w:sz w:val="22"/>
+          <w:szCs w:val="20"/>
+          <w:lang w:val="en-US"/>
+        </w:rPr>
+        <w:t>monarchist</w:t>
+      </w:r>
+      <w:r>
+        <w:rPr>
+          <w:sz w:val="22"/>
+          <w:szCs w:val="20"/>
+          <w:lang w:val="en-US"/>
+        </w:rPr>
+        <w:t xml:space="preserve">, ruler: Nicholas </w:t>
+      </w:r>
+      <w:proofErr w:type="gramStart"/>
+      <w:r>
+        <w:rPr>
+          <w:sz w:val="22"/>
+          <w:szCs w:val="20"/>
+          <w:lang w:val="en-US"/>
+        </w:rPr>
+        <w:t xml:space="preserve">II </w:t>
+      </w:r>
+      <w:r>
+        <w:rPr>
+          <w:sz w:val="22"/>
+          <w:szCs w:val="20"/>
+          <w:lang w:val="en-US"/>
+        </w:rPr>
+        <w:t>)</w:t>
+      </w:r>
+      <w:proofErr w:type="gramEnd"/>
+      <w:r>
+        <w:rPr>
+          <w:sz w:val="22"/>
+          <w:szCs w:val="20"/>
+          <w:lang w:val="en-US"/>
+        </w:rPr>
+        <w:t>, war with SOV</w:t>
+      </w:r>
+      <w:r>
+        <w:rPr>
+          <w:sz w:val="22"/>
+          <w:szCs w:val="20"/>
+          <w:lang w:val="en-US"/>
+        </w:rPr>
+        <w:t xml:space="preserve"> (</w:t>
+      </w:r>
+      <w:r>
+        <w:rPr>
+          <w:sz w:val="22"/>
+          <w:szCs w:val="20"/>
+          <w:lang w:val="en-US"/>
+        </w:rPr>
+        <w:t xml:space="preserve">communist, </w:t>
+      </w:r>
+      <w:r>
+        <w:rPr>
+          <w:sz w:val="22"/>
+          <w:szCs w:val="20"/>
+          <w:lang w:val="en-US"/>
+        </w:rPr>
+        <w:t>ruler: Lenin)</w:t>
+      </w:r>
+    </w:p>
+    <w:p>
+      <w:pPr>
+        <w:pStyle w:val="Paragraphedeliste"/>
+        <w:numPr>
+          <w:ilvl w:val="0"/>
+          <w:numId w:val="3"/>
+        </w:numPr>
+        <w:rPr>
+          <w:sz w:val="22"/>
+          <w:szCs w:val="20"/>
+          <w:lang w:val="en-US"/>
+        </w:rPr>
+      </w:pPr>
+      <w:r>
+        <w:rPr>
+          <w:sz w:val="22"/>
+          <w:szCs w:val="20"/>
+          <w:lang w:val="en-US"/>
+        </w:rPr>
+        <w:t>Romania (democratic</w:t>
+      </w:r>
+      <w:r>
+        <w:rPr>
+          <w:sz w:val="22"/>
+          <w:szCs w:val="20"/>
+          <w:lang w:val="en-US"/>
+        </w:rPr>
+        <w:t>, ruler:</w:t>
+      </w:r>
+      <w:r>
+        <w:rPr>
+          <w:sz w:val="22"/>
+          <w:szCs w:val="20"/>
+          <w:lang w:val="en-US"/>
+        </w:rPr>
+        <w:t xml:space="preserve"> TO DO</w:t>
+      </w:r>
+      <w:r>
+        <w:rPr>
+          <w:sz w:val="22"/>
+          <w:szCs w:val="20"/>
+          <w:lang w:val="en-US"/>
+        </w:rPr>
+        <w:t>)</w:t>
+      </w:r>
+    </w:p>
+    <w:p>
+      <w:pPr>
+        <w:pStyle w:val="Paragraphedeliste"/>
+        <w:numPr>
+          <w:ilvl w:val="0"/>
+          <w:numId w:val="3"/>
+        </w:numPr>
+        <w:rPr>
+          <w:sz w:val="22"/>
+          <w:szCs w:val="20"/>
+          <w:lang w:val="en-US"/>
+        </w:rPr>
+      </w:pPr>
+      <w:r>
+        <w:rPr>
+          <w:sz w:val="22"/>
+          <w:szCs w:val="20"/>
+          <w:lang w:val="en-US"/>
+        </w:rPr>
+        <w:t>Greece (</w:t>
+      </w:r>
+      <w:r>
+        <w:rPr>
+          <w:sz w:val="22"/>
+          <w:szCs w:val="20"/>
+          <w:lang w:val="en-US"/>
+        </w:rPr>
+        <w:t>monarchist</w:t>
+      </w:r>
+      <w:r>
+        <w:rPr>
+          <w:sz w:val="22"/>
+          <w:szCs w:val="20"/>
+          <w:lang w:val="en-US"/>
+        </w:rPr>
+        <w:t>, ruler: Georges II</w:t>
+      </w:r>
+      <w:r>
+        <w:rPr>
+          <w:sz w:val="22"/>
+          <w:szCs w:val="20"/>
+          <w:lang w:val="en-US"/>
+        </w:rPr>
+        <w:t>)</w:t>
+      </w:r>
+    </w:p>
+    <w:p>
+      <w:pPr>
+        <w:pStyle w:val="Paragraphedeliste"/>
+        <w:numPr>
+          <w:ilvl w:val="0"/>
+          <w:numId w:val="3"/>
+        </w:numPr>
+        <w:rPr>
+          <w:sz w:val="22"/>
+          <w:szCs w:val="20"/>
+          <w:lang w:val="en-US"/>
+        </w:rPr>
+      </w:pPr>
+      <w:r>
+        <w:rPr>
+          <w:sz w:val="22"/>
+          <w:szCs w:val="20"/>
+          <w:lang w:val="en-US"/>
+        </w:rPr>
+        <w:t>UK (ruler: Andrew Law, democrat)</w:t>
+      </w:r>
+    </w:p>
+    <w:p>
+      <w:pPr>
+        <w:pStyle w:val="Paragraphedeliste"/>
+        <w:numPr>
+          <w:ilvl w:val="0"/>
+          <w:numId w:val="3"/>
+        </w:numPr>
+        <w:rPr>
+          <w:sz w:val="22"/>
+          <w:szCs w:val="20"/>
+          <w:lang w:val="en-US"/>
+        </w:rPr>
+      </w:pPr>
+      <w:r>
+        <w:rPr>
+          <w:sz w:val="22"/>
+          <w:szCs w:val="20"/>
+          <w:lang w:val="en-US"/>
+        </w:rPr>
+        <w:t>Ireland (ruler: William T. Cosgrave)</w:t>
+      </w:r>
+    </w:p>
+    <w:p>
+      <w:pPr>
+        <w:pStyle w:val="Paragraphedeliste"/>
+        <w:numPr>
+          <w:ilvl w:val="0"/>
+          <w:numId w:val="3"/>
+        </w:numPr>
+        <w:rPr>
+          <w:sz w:val="22"/>
+          <w:szCs w:val="20"/>
+          <w:lang w:val="en-US"/>
+        </w:rPr>
+      </w:pPr>
+      <w:r>
+        <w:rPr>
+          <w:sz w:val="22"/>
+          <w:szCs w:val="20"/>
+          <w:lang w:val="en-US"/>
+        </w:rPr>
+        <w:t>Yugoslavia (</w:t>
+      </w:r>
+      <w:r>
+        <w:rPr>
+          <w:sz w:val="22"/>
+          <w:szCs w:val="20"/>
+          <w:lang w:val="en-US"/>
+        </w:rPr>
+        <w:t>monarchist</w:t>
+      </w:r>
+      <w:r>
+        <w:rPr>
+          <w:sz w:val="22"/>
+          <w:szCs w:val="20"/>
+          <w:lang w:val="en-US"/>
+        </w:rPr>
+        <w:t>, ruler: Alexander I)</w:t>
+      </w:r>
+    </w:p>
+    <w:p>
+      <w:pPr>
+        <w:pStyle w:val="Paragraphedeliste"/>
+        <w:numPr>
+          <w:ilvl w:val="0"/>
+          <w:numId w:val="3"/>
+        </w:numPr>
+        <w:rPr>
+          <w:sz w:val="22"/>
+          <w:szCs w:val="20"/>
+          <w:lang w:val="en-US"/>
+        </w:rPr>
+      </w:pPr>
+      <w:r>
+        <w:rPr>
+          <w:sz w:val="22"/>
+          <w:szCs w:val="20"/>
+          <w:lang w:val="en-US"/>
+        </w:rPr>
+        <w:t>Spain (</w:t>
+      </w:r>
+      <w:r>
+        <w:rPr>
+          <w:sz w:val="22"/>
+          <w:szCs w:val="20"/>
+          <w:lang w:val="en-US"/>
+        </w:rPr>
+        <w:t>monarchist</w:t>
+      </w:r>
+      <w:r>
+        <w:rPr>
+          <w:sz w:val="22"/>
+          <w:szCs w:val="20"/>
+          <w:lang w:val="en-US"/>
+        </w:rPr>
+        <w:t>, ruler: Alfonso XIII)</w:t>
+      </w:r>
+    </w:p>
+    <w:p>
+      <w:pPr>
+        <w:pStyle w:val="Paragraphedeliste"/>
+        <w:numPr>
+          <w:ilvl w:val="0"/>
+          <w:numId w:val="3"/>
+        </w:numPr>
+        <w:rPr>
+          <w:sz w:val="22"/>
+          <w:szCs w:val="20"/>
+          <w:lang w:val="en-US"/>
+        </w:rPr>
+      </w:pPr>
+      <w:r>
+        <w:rPr>
+          <w:sz w:val="22"/>
+          <w:szCs w:val="20"/>
+          <w:lang w:val="en-US"/>
+        </w:rPr>
+        <w:t xml:space="preserve">Portugal (democratic, </w:t>
+      </w:r>
+      <w:r>
+        <w:rPr>
+          <w:sz w:val="22"/>
+          <w:szCs w:val="20"/>
+          <w:lang w:val="en-US"/>
+        </w:rPr>
+        <w:t xml:space="preserve">ruler: </w:t>
+      </w:r>
+      <w:r>
+        <w:rPr>
+          <w:sz w:val="22"/>
+          <w:szCs w:val="20"/>
+          <w:lang w:val="en-US"/>
+        </w:rPr>
+        <w:t>Antonio José de Almeida)</w:t>
+      </w:r>
+    </w:p>
+    <w:p>
+      <w:pPr>
+        <w:pStyle w:val="Paragraphedeliste"/>
+        <w:numPr>
+          <w:ilvl w:val="0"/>
+          <w:numId w:val="3"/>
+        </w:numPr>
+        <w:rPr>
+          <w:sz w:val="22"/>
+          <w:szCs w:val="20"/>
+          <w:lang w:val="en-US"/>
+        </w:rPr>
+      </w:pPr>
+      <w:r>
+        <w:rPr>
+          <w:sz w:val="22"/>
+          <w:szCs w:val="20"/>
+          <w:lang w:val="en-US"/>
+        </w:rPr>
+        <w:t>Austria (democra</w:t>
+      </w:r>
+      <w:r>
+        <w:rPr>
+          <w:sz w:val="22"/>
+          <w:szCs w:val="20"/>
+          <w:lang w:val="en-US"/>
+        </w:rPr>
+        <w:t>t</w:t>
+      </w:r>
+      <w:r>
+        <w:rPr>
+          <w:sz w:val="22"/>
+          <w:szCs w:val="20"/>
+          <w:lang w:val="en-US"/>
+        </w:rPr>
+        <w:t xml:space="preserve">ic, </w:t>
+      </w:r>
+      <w:r>
+        <w:rPr>
+          <w:sz w:val="22"/>
+          <w:szCs w:val="20"/>
+          <w:lang w:val="en-US"/>
+        </w:rPr>
+        <w:t xml:space="preserve">ruler: Michael </w:t>
+      </w:r>
+      <w:proofErr w:type="spellStart"/>
+      <w:r>
+        <w:rPr>
+          <w:sz w:val="22"/>
+          <w:szCs w:val="20"/>
+          <w:lang w:val="en-US"/>
+        </w:rPr>
+        <w:t>Hainisch</w:t>
+      </w:r>
+      <w:proofErr w:type="spellEnd"/>
+      <w:r>
+        <w:rPr>
+          <w:sz w:val="22"/>
+          <w:szCs w:val="20"/>
+          <w:lang w:val="en-US"/>
+        </w:rPr>
+        <w:t>)</w:t>
+      </w:r>
+    </w:p>
+    <w:p>
+      <w:pPr>
+        <w:pStyle w:val="Paragraphedeliste"/>
+        <w:numPr>
+          <w:ilvl w:val="0"/>
+          <w:numId w:val="3"/>
+        </w:numPr>
+        <w:rPr>
+          <w:sz w:val="22"/>
+          <w:szCs w:val="20"/>
+          <w:lang w:val="en-US"/>
+        </w:rPr>
+      </w:pPr>
+      <w:r>
+        <w:rPr>
+          <w:sz w:val="22"/>
+          <w:szCs w:val="20"/>
+          <w:lang w:val="en-US"/>
+        </w:rPr>
+        <w:t xml:space="preserve">Czechoslovakia (democratic, ruler: </w:t>
+      </w:r>
+      <w:proofErr w:type="spellStart"/>
+      <w:r>
+        <w:rPr>
+          <w:sz w:val="22"/>
+          <w:szCs w:val="20"/>
+          <w:lang w:val="en-US"/>
+        </w:rPr>
+        <w:t>Tomáš</w:t>
+      </w:r>
+      <w:proofErr w:type="spellEnd"/>
+      <w:r>
+        <w:rPr>
+          <w:sz w:val="22"/>
+          <w:szCs w:val="20"/>
+          <w:lang w:val="en-US"/>
+        </w:rPr>
+        <w:t xml:space="preserve"> G. Masaryk)</w:t>
+      </w:r>
+    </w:p>
+    <w:p>
+      <w:pPr>
+        <w:pStyle w:val="Paragraphedeliste"/>
+        <w:numPr>
+          <w:ilvl w:val="0"/>
+          <w:numId w:val="3"/>
+        </w:numPr>
+        <w:rPr>
+          <w:sz w:val="22"/>
+          <w:szCs w:val="20"/>
+          <w:lang w:val="en-US"/>
+        </w:rPr>
+      </w:pPr>
+      <w:r>
+        <w:rPr>
+          <w:sz w:val="22"/>
+          <w:szCs w:val="20"/>
+          <w:lang w:val="en-US"/>
+        </w:rPr>
+        <w:t>Bulgaria (monarchist,</w:t>
+      </w:r>
+      <w:r>
+        <w:rPr>
+          <w:sz w:val="22"/>
+          <w:szCs w:val="20"/>
+          <w:lang w:val="en-US"/>
+        </w:rPr>
+        <w:t xml:space="preserve"> </w:t>
+      </w:r>
+      <w:r>
+        <w:rPr>
+          <w:sz w:val="22"/>
+          <w:szCs w:val="20"/>
+          <w:lang w:val="en-US"/>
+        </w:rPr>
+        <w:t>ruler:</w:t>
+      </w:r>
+      <w:r>
+        <w:rPr>
+          <w:sz w:val="22"/>
+          <w:szCs w:val="20"/>
+          <w:lang w:val="en-US"/>
+        </w:rPr>
+        <w:t xml:space="preserve"> Boris III)</w:t>
+      </w:r>
+    </w:p>
+    <w:p>
+      <w:pPr>
+        <w:pStyle w:val="Paragraphedeliste"/>
+        <w:numPr>
+          <w:ilvl w:val="0"/>
+          <w:numId w:val="3"/>
+        </w:numPr>
+        <w:rPr>
+          <w:sz w:val="22"/>
+          <w:szCs w:val="20"/>
+          <w:lang w:val="en-US"/>
+        </w:rPr>
+      </w:pPr>
+      <w:r>
+        <w:rPr>
+          <w:sz w:val="22"/>
+          <w:szCs w:val="20"/>
+          <w:lang w:val="en-US"/>
+        </w:rPr>
+        <w:t>Albania (</w:t>
+      </w:r>
+      <w:r>
+        <w:rPr>
+          <w:sz w:val="22"/>
+          <w:szCs w:val="20"/>
+          <w:lang w:val="en-US"/>
+        </w:rPr>
+        <w:t>monarchist, ruler: William I</w:t>
+      </w:r>
+      <w:r>
+        <w:rPr>
+          <w:sz w:val="22"/>
+          <w:szCs w:val="20"/>
+          <w:lang w:val="en-US"/>
+        </w:rPr>
+        <w:t>)</w:t>
+      </w:r>
+    </w:p>
+    <w:p>
+      <w:pPr>
+        <w:pStyle w:val="Paragraphedeliste"/>
+        <w:numPr>
+          <w:ilvl w:val="0"/>
+          <w:numId w:val="3"/>
+        </w:numPr>
+        <w:rPr>
+          <w:sz w:val="22"/>
+          <w:szCs w:val="20"/>
+          <w:lang w:val="en-US"/>
+        </w:rPr>
+      </w:pPr>
+      <w:r>
+        <w:rPr>
+          <w:sz w:val="22"/>
+          <w:szCs w:val="20"/>
+          <w:lang w:val="en-US"/>
+        </w:rPr>
+        <w:t>Luxemburg (monarchist,</w:t>
+      </w:r>
+      <w:r>
+        <w:rPr>
+          <w:sz w:val="22"/>
+          <w:szCs w:val="20"/>
+          <w:lang w:val="en-US"/>
+        </w:rPr>
+        <w:t xml:space="preserve"> ruler: Charlotte</w:t>
+      </w:r>
+      <w:r>
+        <w:rPr>
+          <w:sz w:val="22"/>
+          <w:szCs w:val="20"/>
+          <w:lang w:val="en-US"/>
+        </w:rPr>
+        <w:t>)</w:t>
+      </w:r>
+    </w:p>
+    <w:p>
+      <w:pPr>
+        <w:pStyle w:val="Paragraphedeliste"/>
+        <w:numPr>
+          <w:ilvl w:val="0"/>
+          <w:numId w:val="3"/>
+        </w:numPr>
+        <w:rPr>
+          <w:sz w:val="22"/>
+          <w:szCs w:val="20"/>
+          <w:lang w:val="en-US"/>
+        </w:rPr>
+      </w:pPr>
+      <w:r>
+        <w:rPr>
+          <w:sz w:val="22"/>
+          <w:szCs w:val="20"/>
+          <w:lang w:val="en-US"/>
+        </w:rPr>
+        <w:t>Belgium (monarchist,</w:t>
+      </w:r>
+      <w:r>
+        <w:rPr>
+          <w:sz w:val="22"/>
+          <w:szCs w:val="20"/>
+          <w:lang w:val="en-US"/>
+        </w:rPr>
+        <w:t xml:space="preserve"> ruler: Albert I</w:t>
+      </w:r>
+      <w:r>
+        <w:rPr>
+          <w:sz w:val="22"/>
+          <w:szCs w:val="20"/>
+          <w:lang w:val="en-US"/>
+        </w:rPr>
+        <w:t>)</w:t>
+      </w:r>
+    </w:p>
+    <w:p>
+      <w:pPr>
+        <w:pStyle w:val="Paragraphedeliste"/>
+        <w:numPr>
+          <w:ilvl w:val="0"/>
+          <w:numId w:val="3"/>
+        </w:numPr>
+        <w:rPr>
+          <w:sz w:val="22"/>
+          <w:szCs w:val="20"/>
+          <w:lang w:val="en-US"/>
+        </w:rPr>
+      </w:pPr>
+      <w:r>
+        <w:rPr>
+          <w:sz w:val="22"/>
+          <w:szCs w:val="20"/>
+          <w:lang w:val="en-US"/>
+        </w:rPr>
+        <w:t>Denmark (monarchist,</w:t>
+      </w:r>
+      <w:r>
+        <w:rPr>
+          <w:sz w:val="22"/>
+          <w:szCs w:val="20"/>
+          <w:lang w:val="en-US"/>
+        </w:rPr>
+        <w:t xml:space="preserve"> ruler: Christian X</w:t>
+      </w:r>
+      <w:r>
+        <w:rPr>
+          <w:sz w:val="22"/>
+          <w:szCs w:val="20"/>
+          <w:lang w:val="en-US"/>
+        </w:rPr>
+        <w:t>)</w:t>
+      </w:r>
+    </w:p>
+    <w:p>
+      <w:pPr>
+        <w:pStyle w:val="Paragraphedeliste"/>
+        <w:numPr>
+          <w:ilvl w:val="0"/>
+          <w:numId w:val="3"/>
+        </w:numPr>
+        <w:rPr>
+          <w:sz w:val="22"/>
+          <w:szCs w:val="20"/>
+          <w:lang w:val="en-US"/>
+        </w:rPr>
+      </w:pPr>
+      <w:r>
+        <w:rPr>
+          <w:sz w:val="22"/>
+          <w:szCs w:val="20"/>
+          <w:lang w:val="en-US"/>
+        </w:rPr>
+        <w:t>Sweden (monarchist</w:t>
+      </w:r>
+      <w:r>
+        <w:rPr>
+          <w:sz w:val="22"/>
+          <w:szCs w:val="20"/>
+          <w:lang w:val="en-US"/>
+        </w:rPr>
+        <w:t>, ruler: Gustaf V</w:t>
+      </w:r>
+      <w:r>
+        <w:rPr>
+          <w:sz w:val="22"/>
+          <w:szCs w:val="20"/>
+          <w:lang w:val="en-US"/>
+        </w:rPr>
+        <w:t>)</w:t>
+      </w:r>
+    </w:p>
+    <w:p>
+      <w:pPr>
+        <w:pStyle w:val="Paragraphedeliste"/>
+        <w:numPr>
+          <w:ilvl w:val="0"/>
+          <w:numId w:val="3"/>
+        </w:numPr>
+        <w:rPr>
+          <w:sz w:val="22"/>
+          <w:szCs w:val="20"/>
+          <w:lang w:val="en-US"/>
+        </w:rPr>
+      </w:pPr>
+      <w:r>
+        <w:rPr>
+          <w:sz w:val="22"/>
+          <w:szCs w:val="20"/>
+          <w:lang w:val="en-US"/>
+        </w:rPr>
+        <w:t xml:space="preserve">Norway (monarchist, </w:t>
+      </w:r>
+      <w:r>
+        <w:rPr>
+          <w:sz w:val="22"/>
+          <w:szCs w:val="20"/>
+          <w:lang w:val="en-US"/>
+        </w:rPr>
+        <w:t>ruler: Haakon VII</w:t>
+      </w:r>
+      <w:r>
+        <w:rPr>
+          <w:sz w:val="22"/>
+          <w:szCs w:val="20"/>
+          <w:lang w:val="en-US"/>
+        </w:rPr>
+        <w:t>)</w:t>
+      </w:r>
+    </w:p>
+    <w:p>
+      <w:pPr>
+        <w:pStyle w:val="Paragraphedeliste"/>
+        <w:numPr>
+          <w:ilvl w:val="0"/>
+          <w:numId w:val="3"/>
+        </w:numPr>
+        <w:rPr>
+          <w:sz w:val="22"/>
+          <w:szCs w:val="20"/>
+          <w:lang w:val="en-US"/>
+        </w:rPr>
+      </w:pPr>
+      <w:r>
+        <w:rPr>
+          <w:sz w:val="22"/>
+          <w:szCs w:val="20"/>
+          <w:lang w:val="en-US"/>
+        </w:rPr>
+        <w:t>Finland (</w:t>
+      </w:r>
+      <w:r>
+        <w:rPr>
+          <w:sz w:val="22"/>
+          <w:szCs w:val="20"/>
+          <w:lang w:val="en-US"/>
+        </w:rPr>
+        <w:t>democratic</w:t>
+      </w:r>
+      <w:r>
+        <w:rPr>
+          <w:sz w:val="22"/>
+          <w:szCs w:val="20"/>
+          <w:lang w:val="en-US"/>
+        </w:rPr>
+        <w:t>,</w:t>
+      </w:r>
+      <w:r>
+        <w:rPr>
+          <w:sz w:val="22"/>
+          <w:szCs w:val="20"/>
+          <w:lang w:val="en-US"/>
+        </w:rPr>
+        <w:t xml:space="preserve"> ruler: </w:t>
+      </w:r>
+      <w:proofErr w:type="spellStart"/>
+      <w:r>
+        <w:rPr>
+          <w:sz w:val="22"/>
+          <w:szCs w:val="20"/>
+          <w:lang w:val="en-US"/>
+        </w:rPr>
+        <w:t>Kaarlo</w:t>
+      </w:r>
+      <w:proofErr w:type="spellEnd"/>
+      <w:r>
+        <w:rPr>
+          <w:sz w:val="22"/>
+          <w:szCs w:val="20"/>
+          <w:lang w:val="en-US"/>
+        </w:rPr>
+        <w:t xml:space="preserve"> Juho </w:t>
+      </w:r>
+      <w:proofErr w:type="spellStart"/>
+      <w:r>
+        <w:rPr>
+          <w:sz w:val="22"/>
+          <w:szCs w:val="20"/>
+          <w:lang w:val="en-US"/>
+        </w:rPr>
+        <w:t>Ståhlberg</w:t>
+      </w:r>
+      <w:proofErr w:type="spellEnd"/>
+      <w:r>
+        <w:rPr>
+          <w:sz w:val="22"/>
+          <w:szCs w:val="20"/>
+          <w:lang w:val="en-US"/>
+        </w:rPr>
+        <w:t>)</w:t>
+      </w:r>
+    </w:p>
+    <w:p>
+      <w:pPr>
+        <w:pStyle w:val="Paragraphedeliste"/>
+        <w:numPr>
+          <w:ilvl w:val="0"/>
+          <w:numId w:val="3"/>
+        </w:numPr>
+        <w:rPr>
+          <w:sz w:val="22"/>
+          <w:szCs w:val="20"/>
+          <w:lang w:val="en-US"/>
+        </w:rPr>
+      </w:pPr>
+      <w:r>
+        <w:rPr>
+          <w:sz w:val="22"/>
+          <w:szCs w:val="20"/>
+          <w:lang w:val="en-US"/>
+        </w:rPr>
+        <w:t>Hungary (</w:t>
+      </w:r>
+      <w:r>
+        <w:rPr>
+          <w:sz w:val="22"/>
+          <w:szCs w:val="20"/>
+          <w:lang w:val="en-US"/>
+        </w:rPr>
+        <w:t>neutrality</w:t>
+      </w:r>
+      <w:r>
+        <w:rPr>
+          <w:sz w:val="22"/>
+          <w:szCs w:val="20"/>
+          <w:lang w:val="en-US"/>
+        </w:rPr>
+        <w:t>,</w:t>
+      </w:r>
+      <w:r>
+        <w:rPr>
+          <w:sz w:val="22"/>
+          <w:szCs w:val="20"/>
+          <w:lang w:val="en-US"/>
+        </w:rPr>
+        <w:t xml:space="preserve"> ruler: </w:t>
+      </w:r>
+      <w:proofErr w:type="spellStart"/>
+      <w:r>
+        <w:rPr>
+          <w:sz w:val="22"/>
+          <w:szCs w:val="20"/>
+          <w:lang w:val="en-US"/>
+        </w:rPr>
+        <w:t>Miklós</w:t>
+      </w:r>
+      <w:proofErr w:type="spellEnd"/>
+      <w:r>
+        <w:rPr>
+          <w:sz w:val="22"/>
+          <w:szCs w:val="20"/>
+          <w:lang w:val="en-US"/>
+        </w:rPr>
+        <w:t xml:space="preserve"> Horthy</w:t>
+      </w:r>
+      <w:r>
+        <w:rPr>
+          <w:sz w:val="22"/>
+          <w:szCs w:val="20"/>
+          <w:lang w:val="en-US"/>
+        </w:rPr>
+        <w:t>)</w:t>
+      </w:r>
+    </w:p>
+    <w:p>
+      <w:pPr>
+        <w:pStyle w:val="Paragraphedeliste"/>
         <w:rPr>
           <w:lang w:val="en-US"/>
         </w:rPr>
@@ -640,6 +2472,7 @@
           <w:sz w:val="24"/>
           <w:szCs w:val="24"/>
           <w:u w:val="single"/>
+          <w:lang w:val="en-US"/>
         </w:rPr>
       </w:pPr>
       <w:r>
@@ -649,183 +2482,2461 @@
           <w:u w:val="single"/>
           <w:lang w:val="en-US"/>
         </w:rPr>
-        <w:t>Europe</w:t>
-      </w:r>
-      <w:r>
+        <w:t xml:space="preserve">Asia: </w:t>
+      </w:r>
+    </w:p>
+    <w:p>
+      <w:pPr>
+        <w:pStyle w:val="Paragraphedeliste"/>
+        <w:numPr>
+          <w:ilvl w:val="0"/>
+          <w:numId w:val="3"/>
+        </w:numPr>
+        <w:rPr>
+          <w:sz w:val="22"/>
+          <w:szCs w:val="20"/>
+          <w:lang w:val="en-US"/>
+        </w:rPr>
+      </w:pPr>
+      <w:r>
+        <w:rPr>
+          <w:sz w:val="22"/>
+          <w:szCs w:val="20"/>
+          <w:lang w:val="en-US"/>
+        </w:rPr>
+        <w:t>Japan (</w:t>
+      </w:r>
+      <w:r>
+        <w:rPr>
+          <w:sz w:val="22"/>
+          <w:szCs w:val="20"/>
+          <w:lang w:val="en-US"/>
+        </w:rPr>
+        <w:t>monarchist</w:t>
+      </w:r>
+      <w:r>
+        <w:rPr>
+          <w:sz w:val="22"/>
+          <w:szCs w:val="20"/>
+          <w:lang w:val="en-US"/>
+        </w:rPr>
+        <w:t xml:space="preserve">, ruler: </w:t>
+      </w:r>
+      <w:r>
+        <w:rPr>
+          <w:sz w:val="22"/>
+          <w:szCs w:val="20"/>
+          <w:lang w:val="en-US"/>
+        </w:rPr>
+        <w:t>Yoshihito</w:t>
+      </w:r>
+      <w:r>
+        <w:rPr>
+          <w:sz w:val="22"/>
+          <w:szCs w:val="20"/>
+          <w:lang w:val="en-US"/>
+        </w:rPr>
+        <w:t>)</w:t>
+      </w:r>
+    </w:p>
+    <w:p>
+      <w:pPr>
+        <w:pStyle w:val="Paragraphedeliste"/>
+        <w:numPr>
+          <w:ilvl w:val="0"/>
+          <w:numId w:val="3"/>
+        </w:numPr>
+        <w:rPr>
+          <w:sz w:val="22"/>
+          <w:szCs w:val="20"/>
+          <w:lang w:val="en-US"/>
+        </w:rPr>
+      </w:pPr>
+      <w:r>
+        <w:rPr>
+          <w:sz w:val="22"/>
+          <w:szCs w:val="20"/>
+          <w:lang w:val="en-US"/>
+        </w:rPr>
+        <w:t>China (democratic</w:t>
+      </w:r>
+      <w:r>
+        <w:rPr>
+          <w:sz w:val="22"/>
+          <w:szCs w:val="20"/>
+          <w:lang w:val="en-US"/>
+        </w:rPr>
+        <w:t xml:space="preserve">, ruler: Li </w:t>
+      </w:r>
+      <w:proofErr w:type="spellStart"/>
+      <w:r>
+        <w:rPr>
+          <w:sz w:val="22"/>
+          <w:szCs w:val="20"/>
+          <w:lang w:val="en-US"/>
+        </w:rPr>
+        <w:t>Yuanhong</w:t>
+      </w:r>
+      <w:proofErr w:type="spellEnd"/>
+      <w:r>
+        <w:rPr>
+          <w:sz w:val="22"/>
+          <w:szCs w:val="20"/>
+          <w:lang w:val="en-US"/>
+        </w:rPr>
+        <w:t>)</w:t>
+      </w:r>
+    </w:p>
+    <w:p>
+      <w:pPr>
+        <w:pStyle w:val="Paragraphedeliste"/>
+        <w:numPr>
+          <w:ilvl w:val="0"/>
+          <w:numId w:val="3"/>
+        </w:numPr>
+        <w:rPr>
+          <w:sz w:val="22"/>
+          <w:szCs w:val="20"/>
+          <w:lang w:val="en-US"/>
+        </w:rPr>
+      </w:pPr>
+      <w:r>
+        <w:rPr>
+          <w:sz w:val="22"/>
+          <w:szCs w:val="20"/>
+          <w:lang w:val="en-US"/>
+        </w:rPr>
+        <w:t>Siam (</w:t>
+      </w:r>
+      <w:proofErr w:type="spellStart"/>
+      <w:r>
+        <w:rPr>
+          <w:sz w:val="22"/>
+          <w:szCs w:val="20"/>
+          <w:lang w:val="en-US"/>
+        </w:rPr>
+        <w:t>monachist</w:t>
+      </w:r>
+      <w:proofErr w:type="spellEnd"/>
+      <w:r>
+        <w:rPr>
+          <w:sz w:val="22"/>
+          <w:szCs w:val="20"/>
+          <w:lang w:val="en-US"/>
+        </w:rPr>
+        <w:t>, ruler:</w:t>
+      </w:r>
+      <w:r>
+        <w:rPr>
+          <w:sz w:val="22"/>
+          <w:szCs w:val="20"/>
+          <w:lang w:val="en-US"/>
+        </w:rPr>
+        <w:t xml:space="preserve"> Rama VI</w:t>
+      </w:r>
+      <w:r>
+        <w:rPr>
+          <w:sz w:val="22"/>
+          <w:szCs w:val="20"/>
+          <w:lang w:val="en-US"/>
+        </w:rPr>
+        <w:t>)</w:t>
+      </w:r>
+    </w:p>
+    <w:p>
+      <w:pPr>
+        <w:pStyle w:val="Paragraphedeliste"/>
+        <w:numPr>
+          <w:ilvl w:val="0"/>
+          <w:numId w:val="3"/>
+        </w:numPr>
+        <w:rPr>
+          <w:sz w:val="22"/>
+          <w:szCs w:val="20"/>
+          <w:lang w:val="en-US"/>
+        </w:rPr>
+      </w:pPr>
+      <w:r>
+        <w:rPr>
+          <w:sz w:val="22"/>
+          <w:szCs w:val="20"/>
+          <w:lang w:val="en-US"/>
+        </w:rPr>
+        <w:t>Raj</w:t>
+      </w:r>
+      <w:r>
+        <w:rPr>
+          <w:sz w:val="22"/>
+          <w:szCs w:val="20"/>
+          <w:lang w:val="en-US"/>
+        </w:rPr>
+        <w:t xml:space="preserve"> (neutrality, ruler: Rufus Isaacs of Reading)</w:t>
+      </w:r>
+    </w:p>
+    <w:p>
+      <w:pPr>
+        <w:pStyle w:val="Paragraphedeliste"/>
+        <w:numPr>
+          <w:ilvl w:val="0"/>
+          <w:numId w:val="3"/>
+        </w:numPr>
+        <w:rPr>
+          <w:sz w:val="22"/>
+          <w:szCs w:val="22"/>
+          <w:lang w:val="en-US"/>
+        </w:rPr>
+      </w:pPr>
+      <w:r>
+        <w:rPr>
+          <w:sz w:val="22"/>
+          <w:szCs w:val="20"/>
+          <w:lang w:val="en-US"/>
+        </w:rPr>
+        <w:t>Afghanistan</w:t>
+      </w:r>
+      <w:r>
+        <w:rPr>
+          <w:sz w:val="22"/>
+          <w:szCs w:val="20"/>
+          <w:lang w:val="en-US"/>
+        </w:rPr>
+        <w:t xml:space="preserve"> </w:t>
+      </w:r>
+      <w:r>
+        <w:rPr>
+          <w:sz w:val="22"/>
+          <w:szCs w:val="22"/>
+          <w:lang w:val="en-US"/>
+        </w:rPr>
+        <w:t xml:space="preserve">(monarchist, ruler: </w:t>
+      </w:r>
+      <w:r>
+        <w:rPr>
+          <w:sz w:val="22"/>
+          <w:szCs w:val="22"/>
+          <w:lang w:val="en-US"/>
+        </w:rPr>
+        <w:t>Amanullah Khan</w:t>
+      </w:r>
+      <w:r>
+        <w:rPr>
+          <w:b/>
+          <w:bCs/>
+          <w:sz w:val="22"/>
+          <w:szCs w:val="22"/>
+          <w:lang w:val="en-US"/>
+        </w:rPr>
+        <w:t>)</w:t>
+      </w:r>
+    </w:p>
+    <w:p>
+      <w:pPr>
+        <w:pStyle w:val="Paragraphedeliste"/>
+        <w:numPr>
+          <w:ilvl w:val="0"/>
+          <w:numId w:val="3"/>
+        </w:numPr>
+        <w:rPr>
+          <w:sz w:val="22"/>
+          <w:szCs w:val="20"/>
+          <w:lang w:val="en-US"/>
+        </w:rPr>
+      </w:pPr>
+      <w:r>
+        <w:rPr>
+          <w:sz w:val="22"/>
+          <w:szCs w:val="20"/>
+          <w:lang w:val="en-US"/>
+        </w:rPr>
+        <w:t>Iraq</w:t>
+      </w:r>
+      <w:r>
+        <w:rPr>
+          <w:sz w:val="22"/>
+          <w:szCs w:val="20"/>
+          <w:lang w:val="en-US"/>
+        </w:rPr>
+        <w:t xml:space="preserve"> (monarchist, ruler: Faisal I)</w:t>
+      </w:r>
+    </w:p>
+    <w:p>
+      <w:pPr>
+        <w:pStyle w:val="Paragraphedeliste"/>
+        <w:numPr>
+          <w:ilvl w:val="0"/>
+          <w:numId w:val="3"/>
+        </w:numPr>
+        <w:rPr>
+          <w:sz w:val="22"/>
+          <w:szCs w:val="22"/>
+          <w:lang w:val="en-US"/>
+        </w:rPr>
+      </w:pPr>
+      <w:r>
+        <w:rPr>
+          <w:sz w:val="22"/>
+          <w:szCs w:val="22"/>
+          <w:lang w:val="en-US"/>
+        </w:rPr>
+        <w:t>Iran</w:t>
+      </w:r>
+      <w:r>
+        <w:rPr>
+          <w:sz w:val="22"/>
+          <w:szCs w:val="22"/>
+          <w:lang w:val="en-US"/>
+        </w:rPr>
+        <w:t xml:space="preserve"> (monarchist, ruler: </w:t>
+      </w:r>
+      <w:r>
+        <w:rPr>
+          <w:sz w:val="22"/>
+          <w:szCs w:val="22"/>
+          <w:lang w:val="en-US"/>
+        </w:rPr>
+        <w:t xml:space="preserve">Ahmad </w:t>
+      </w:r>
+      <w:proofErr w:type="spellStart"/>
+      <w:r>
+        <w:rPr>
+          <w:sz w:val="22"/>
+          <w:szCs w:val="22"/>
+          <w:lang w:val="en-US"/>
+        </w:rPr>
+        <w:t>Chah</w:t>
+      </w:r>
+      <w:proofErr w:type="spellEnd"/>
+      <w:r>
+        <w:rPr>
+          <w:sz w:val="22"/>
+          <w:szCs w:val="22"/>
+          <w:lang w:val="en-US"/>
+        </w:rPr>
+        <w:t xml:space="preserve"> </w:t>
+      </w:r>
+      <w:proofErr w:type="spellStart"/>
+      <w:r>
+        <w:rPr>
+          <w:sz w:val="22"/>
+          <w:szCs w:val="22"/>
+          <w:lang w:val="en-US"/>
+        </w:rPr>
+        <w:t>Qadjar</w:t>
+      </w:r>
+      <w:proofErr w:type="spellEnd"/>
+      <w:r>
+        <w:rPr>
+          <w:sz w:val="22"/>
+          <w:szCs w:val="22"/>
+          <w:lang w:val="en-US"/>
+        </w:rPr>
+        <w:t>)</w:t>
+      </w:r>
+    </w:p>
+    <w:p>
+      <w:pPr>
+        <w:pStyle w:val="Paragraphedeliste"/>
+        <w:numPr>
+          <w:ilvl w:val="0"/>
+          <w:numId w:val="3"/>
+        </w:numPr>
+        <w:rPr>
+          <w:sz w:val="22"/>
+          <w:szCs w:val="22"/>
+          <w:lang w:val="en-US"/>
+        </w:rPr>
+      </w:pPr>
+      <w:r>
+        <w:rPr>
+          <w:sz w:val="22"/>
+          <w:szCs w:val="22"/>
+          <w:lang w:val="en-US"/>
+        </w:rPr>
+        <w:t>Oman</w:t>
+      </w:r>
+      <w:r>
+        <w:rPr>
+          <w:sz w:val="22"/>
+          <w:szCs w:val="22"/>
+          <w:lang w:val="en-US"/>
+        </w:rPr>
+        <w:t xml:space="preserve"> (mona</w:t>
+      </w:r>
+      <w:r>
+        <w:rPr>
+          <w:sz w:val="22"/>
+          <w:szCs w:val="22"/>
+          <w:lang w:val="en-US"/>
+        </w:rPr>
+        <w:t xml:space="preserve">rchist, ruler: </w:t>
+      </w:r>
+      <w:proofErr w:type="spellStart"/>
+      <w:r>
+        <w:rPr>
+          <w:sz w:val="22"/>
+          <w:szCs w:val="22"/>
+          <w:lang w:val="en-US"/>
+        </w:rPr>
+        <w:t>Taïmur</w:t>
+      </w:r>
+      <w:proofErr w:type="spellEnd"/>
+      <w:r>
+        <w:rPr>
+          <w:sz w:val="22"/>
+          <w:szCs w:val="22"/>
+          <w:lang w:val="en-US"/>
+        </w:rPr>
+        <w:t xml:space="preserve"> bin </w:t>
+      </w:r>
+      <w:proofErr w:type="spellStart"/>
+      <w:r>
+        <w:rPr>
+          <w:sz w:val="22"/>
+          <w:szCs w:val="22"/>
+          <w:lang w:val="en-US"/>
+        </w:rPr>
+        <w:t>Faïsal</w:t>
+      </w:r>
+      <w:proofErr w:type="spellEnd"/>
+      <w:r>
+        <w:rPr>
+          <w:b/>
+          <w:bCs/>
+          <w:sz w:val="22"/>
+          <w:szCs w:val="22"/>
+          <w:lang w:val="en-US"/>
+        </w:rPr>
+        <w:t>)</w:t>
+      </w:r>
+    </w:p>
+    <w:p>
+      <w:pPr>
+        <w:pStyle w:val="Paragraphedeliste"/>
+        <w:numPr>
+          <w:ilvl w:val="0"/>
+          <w:numId w:val="3"/>
+        </w:numPr>
+        <w:rPr>
+          <w:sz w:val="22"/>
+          <w:szCs w:val="20"/>
+          <w:lang w:val="en-US"/>
+        </w:rPr>
+      </w:pPr>
+      <w:r>
+        <w:rPr>
+          <w:sz w:val="22"/>
+          <w:szCs w:val="20"/>
+          <w:lang w:val="en-US"/>
+        </w:rPr>
+        <w:t>Yemen</w:t>
+      </w:r>
+      <w:r>
+        <w:rPr>
+          <w:sz w:val="22"/>
+          <w:szCs w:val="20"/>
+          <w:lang w:val="en-US"/>
+        </w:rPr>
+        <w:t xml:space="preserve"> (monarchist, ruler: </w:t>
+      </w:r>
+      <w:r>
+        <w:rPr>
+          <w:sz w:val="22"/>
+          <w:szCs w:val="20"/>
+          <w:lang w:val="en-US"/>
+        </w:rPr>
+        <w:t>Yahya Mohammed Hamid ed-Din</w:t>
+      </w:r>
+      <w:r>
+        <w:rPr>
+          <w:sz w:val="22"/>
+          <w:szCs w:val="20"/>
+          <w:lang w:val="en-US"/>
+        </w:rPr>
+        <w:t>)</w:t>
+      </w:r>
+    </w:p>
+    <w:p>
+      <w:pPr>
+        <w:pStyle w:val="Paragraphedeliste"/>
+        <w:numPr>
+          <w:ilvl w:val="0"/>
+          <w:numId w:val="3"/>
+        </w:numPr>
+        <w:rPr>
+          <w:sz w:val="22"/>
+          <w:szCs w:val="22"/>
+          <w:lang w:val="en-US"/>
+        </w:rPr>
+      </w:pPr>
+      <w:proofErr w:type="spellStart"/>
+      <w:r>
+        <w:rPr>
+          <w:sz w:val="22"/>
+          <w:szCs w:val="22"/>
+          <w:lang w:val="en-US"/>
+        </w:rPr>
+        <w:t>Tanu</w:t>
+      </w:r>
+      <w:proofErr w:type="spellEnd"/>
+      <w:r>
+        <w:rPr>
+          <w:sz w:val="22"/>
+          <w:szCs w:val="22"/>
+          <w:lang w:val="en-US"/>
+        </w:rPr>
+        <w:t xml:space="preserve"> Tuva</w:t>
+      </w:r>
+      <w:r>
+        <w:rPr>
+          <w:sz w:val="22"/>
+          <w:szCs w:val="22"/>
+          <w:lang w:val="en-US"/>
+        </w:rPr>
+        <w:t xml:space="preserve"> (SOV puppet, communist, ruler: </w:t>
+      </w:r>
+      <w:proofErr w:type="spellStart"/>
+      <w:r>
+        <w:rPr>
+          <w:sz w:val="22"/>
+          <w:szCs w:val="22"/>
+          <w:lang w:val="en-US"/>
+        </w:rPr>
+        <w:t>Donduk</w:t>
+      </w:r>
+      <w:proofErr w:type="spellEnd"/>
+      <w:r>
+        <w:rPr>
+          <w:sz w:val="22"/>
+          <w:szCs w:val="22"/>
+          <w:lang w:val="en-US"/>
+        </w:rPr>
+        <w:t xml:space="preserve"> </w:t>
+      </w:r>
+      <w:proofErr w:type="spellStart"/>
+      <w:r>
+        <w:rPr>
+          <w:sz w:val="22"/>
+          <w:szCs w:val="22"/>
+          <w:lang w:val="en-US"/>
+        </w:rPr>
+        <w:t>Kuular</w:t>
+      </w:r>
+      <w:proofErr w:type="spellEnd"/>
+      <w:r>
+        <w:rPr>
+          <w:sz w:val="22"/>
+          <w:szCs w:val="22"/>
+          <w:lang w:val="en-US"/>
+        </w:rPr>
+        <w:t>)</w:t>
+      </w:r>
+    </w:p>
+    <w:p>
+      <w:pPr>
+        <w:pStyle w:val="Paragraphedeliste"/>
+        <w:numPr>
+          <w:ilvl w:val="0"/>
+          <w:numId w:val="3"/>
+        </w:numPr>
+        <w:rPr>
+          <w:sz w:val="22"/>
+          <w:szCs w:val="20"/>
+          <w:lang w:val="en-US"/>
+        </w:rPr>
+      </w:pPr>
+      <w:r>
+        <w:rPr>
+          <w:sz w:val="22"/>
+          <w:szCs w:val="20"/>
+          <w:lang w:val="en-US"/>
+        </w:rPr>
+        <w:t>Indonesia</w:t>
+      </w:r>
+      <w:r>
+        <w:rPr>
+          <w:sz w:val="22"/>
+          <w:szCs w:val="20"/>
+          <w:lang w:val="en-US"/>
+        </w:rPr>
+        <w:t xml:space="preserve"> (HOL puppet, democratic, ruler: </w:t>
+      </w:r>
+      <w:r>
+        <w:rPr>
+          <w:sz w:val="22"/>
+          <w:szCs w:val="20"/>
+          <w:lang w:val="en-US"/>
+        </w:rPr>
+        <w:t xml:space="preserve">Dirk </w:t>
+      </w:r>
+      <w:proofErr w:type="spellStart"/>
+      <w:r>
+        <w:rPr>
+          <w:sz w:val="22"/>
+          <w:szCs w:val="20"/>
+          <w:lang w:val="en-US"/>
+        </w:rPr>
+        <w:t>Fock</w:t>
+      </w:r>
+      <w:proofErr w:type="spellEnd"/>
+      <w:r>
+        <w:rPr>
+          <w:sz w:val="22"/>
+          <w:szCs w:val="20"/>
+          <w:lang w:val="en-US"/>
+        </w:rPr>
+        <w:t>)</w:t>
+      </w:r>
+    </w:p>
+    <w:p>
+      <w:pPr>
+        <w:pStyle w:val="Paragraphedeliste"/>
+        <w:numPr>
+          <w:ilvl w:val="0"/>
+          <w:numId w:val="3"/>
+        </w:numPr>
+        <w:rPr>
+          <w:sz w:val="22"/>
+          <w:szCs w:val="20"/>
+          <w:lang w:val="en-US"/>
+        </w:rPr>
+      </w:pPr>
+      <w:r>
+        <w:rPr>
+          <w:sz w:val="22"/>
+          <w:szCs w:val="20"/>
+          <w:lang w:val="en-US"/>
+        </w:rPr>
+        <w:t>Philippines</w:t>
+      </w:r>
+      <w:r>
+        <w:rPr>
+          <w:sz w:val="22"/>
+          <w:szCs w:val="20"/>
+          <w:lang w:val="en-US"/>
+        </w:rPr>
+        <w:t xml:space="preserve"> (USA puppet, democratic, ruler: </w:t>
+      </w:r>
+      <w:r>
+        <w:rPr>
+          <w:sz w:val="22"/>
+          <w:szCs w:val="20"/>
+          <w:lang w:val="en-US"/>
+        </w:rPr>
+        <w:t>Leonard Wood</w:t>
+      </w:r>
+      <w:r>
+        <w:rPr>
+          <w:sz w:val="22"/>
+          <w:szCs w:val="20"/>
+          <w:lang w:val="en-US"/>
+        </w:rPr>
+        <w:t>)</w:t>
+      </w:r>
+    </w:p>
+    <w:p>
+      <w:pPr>
+        <w:pStyle w:val="Paragraphedeliste"/>
+        <w:numPr>
+          <w:ilvl w:val="0"/>
+          <w:numId w:val="3"/>
+        </w:numPr>
+        <w:rPr>
+          <w:sz w:val="22"/>
+          <w:szCs w:val="20"/>
+          <w:lang w:val="en-US"/>
+        </w:rPr>
+      </w:pPr>
+      <w:r>
+        <w:rPr>
+          <w:sz w:val="22"/>
+          <w:szCs w:val="20"/>
+          <w:lang w:val="en-US"/>
+        </w:rPr>
+        <w:t>Australia</w:t>
+      </w:r>
+      <w:r>
+        <w:rPr>
+          <w:sz w:val="22"/>
+          <w:szCs w:val="20"/>
+          <w:lang w:val="en-US"/>
+        </w:rPr>
+        <w:t xml:space="preserve"> (</w:t>
+      </w:r>
+      <w:r>
+        <w:rPr>
+          <w:sz w:val="22"/>
+          <w:szCs w:val="20"/>
+          <w:lang w:val="en-US"/>
+        </w:rPr>
+        <w:t xml:space="preserve">ENG dominion, </w:t>
+      </w:r>
+      <w:r>
+        <w:rPr>
+          <w:sz w:val="22"/>
+          <w:szCs w:val="20"/>
+          <w:lang w:val="en-US"/>
+        </w:rPr>
+        <w:t xml:space="preserve">democratic, </w:t>
+      </w:r>
+      <w:r>
+        <w:rPr>
+          <w:sz w:val="22"/>
+          <w:szCs w:val="20"/>
+          <w:lang w:val="en-US"/>
+        </w:rPr>
+        <w:t>ruler:</w:t>
+      </w:r>
+      <w:r>
+        <w:rPr>
+          <w:lang w:val="en-US"/>
+        </w:rPr>
+        <w:t xml:space="preserve"> </w:t>
+      </w:r>
+      <w:r>
+        <w:rPr>
+          <w:sz w:val="22"/>
+          <w:szCs w:val="20"/>
+          <w:lang w:val="en-US"/>
+        </w:rPr>
+        <w:t>Billy Hughes</w:t>
+      </w:r>
+      <w:r>
+        <w:rPr>
+          <w:sz w:val="22"/>
+          <w:szCs w:val="20"/>
+          <w:lang w:val="en-US"/>
+        </w:rPr>
+        <w:t>)</w:t>
+      </w:r>
+    </w:p>
+    <w:p>
+      <w:pPr>
+        <w:pStyle w:val="Paragraphedeliste"/>
+        <w:numPr>
+          <w:ilvl w:val="0"/>
+          <w:numId w:val="3"/>
+        </w:numPr>
+        <w:rPr>
+          <w:sz w:val="22"/>
+          <w:szCs w:val="20"/>
+          <w:lang w:val="en-US"/>
+        </w:rPr>
+      </w:pPr>
+      <w:r>
+        <w:rPr>
+          <w:sz w:val="22"/>
+          <w:szCs w:val="20"/>
+          <w:lang w:val="en-US"/>
+        </w:rPr>
+        <w:t>New Zealand</w:t>
+      </w:r>
+      <w:r>
+        <w:rPr>
+          <w:sz w:val="22"/>
+          <w:szCs w:val="20"/>
+          <w:lang w:val="en-US"/>
+        </w:rPr>
+        <w:t xml:space="preserve"> (ENG dominion, democratic, ruler: Bill Massey)</w:t>
+      </w:r>
+    </w:p>
+    <w:p>
+      <w:pPr>
         <w:rPr>
           <w:sz w:val="24"/>
-          <w:szCs w:val="24"/>
           <w:u w:val="single"/>
           <w:lang w:val="en-US"/>
         </w:rPr>
+      </w:pPr>
+      <w:r>
+        <w:rPr>
+          <w:sz w:val="24"/>
+          <w:u w:val="single"/>
+          <w:lang w:val="en-US"/>
+        </w:rPr>
+        <w:lastRenderedPageBreak/>
+        <w:t>Africa:</w:t>
+      </w:r>
+    </w:p>
+    <w:p>
+      <w:pPr>
+        <w:pStyle w:val="Paragraphedeliste"/>
+        <w:numPr>
+          <w:ilvl w:val="0"/>
+          <w:numId w:val="10"/>
+        </w:numPr>
+        <w:rPr>
+          <w:sz w:val="22"/>
+          <w:szCs w:val="22"/>
+          <w:lang w:val="en-US"/>
+        </w:rPr>
+      </w:pPr>
+      <w:r>
+        <w:rPr>
+          <w:sz w:val="22"/>
+          <w:szCs w:val="22"/>
+          <w:lang w:val="en-US"/>
+        </w:rPr>
+        <w:t>Ethiopia</w:t>
+      </w:r>
+      <w:r>
+        <w:rPr>
+          <w:sz w:val="22"/>
+          <w:szCs w:val="22"/>
+          <w:lang w:val="en-US"/>
+        </w:rPr>
+        <w:t xml:space="preserve"> </w:t>
+      </w:r>
+      <w:r>
+        <w:rPr>
+          <w:sz w:val="22"/>
+          <w:szCs w:val="22"/>
+          <w:lang w:val="en-US"/>
+        </w:rPr>
+        <w:t xml:space="preserve">(monarchist, ruler: </w:t>
+      </w:r>
+      <w:proofErr w:type="spellStart"/>
+      <w:r>
+        <w:rPr>
+          <w:sz w:val="22"/>
+          <w:szCs w:val="22"/>
+          <w:lang w:val="en-US"/>
+        </w:rPr>
+        <w:t>Zewditu</w:t>
+      </w:r>
+      <w:proofErr w:type="spellEnd"/>
+      <w:r>
+        <w:rPr>
+          <w:sz w:val="22"/>
+          <w:szCs w:val="22"/>
+          <w:lang w:val="en-US"/>
+        </w:rPr>
+        <w:t>)</w:t>
+      </w:r>
+    </w:p>
+    <w:p>
+      <w:pPr>
+        <w:pStyle w:val="Paragraphedeliste"/>
+        <w:numPr>
+          <w:ilvl w:val="0"/>
+          <w:numId w:val="10"/>
+        </w:numPr>
+        <w:rPr>
+          <w:sz w:val="22"/>
+          <w:szCs w:val="22"/>
+          <w:lang w:val="en-US"/>
+        </w:rPr>
+      </w:pPr>
+      <w:r>
+        <w:rPr>
+          <w:sz w:val="22"/>
+          <w:szCs w:val="22"/>
+          <w:lang w:val="en-US"/>
+        </w:rPr>
+        <w:t xml:space="preserve">South Africa </w:t>
+      </w:r>
+      <w:r>
+        <w:rPr>
+          <w:sz w:val="22"/>
+          <w:szCs w:val="22"/>
+          <w:lang w:val="en-US"/>
+        </w:rPr>
+        <w:t xml:space="preserve">(ENG dominion, </w:t>
+      </w:r>
+      <w:r>
+        <w:rPr>
+          <w:sz w:val="22"/>
+          <w:szCs w:val="22"/>
+          <w:lang w:val="en-US"/>
+        </w:rPr>
+        <w:t>democratic,</w:t>
+      </w:r>
+      <w:r>
+        <w:rPr>
+          <w:sz w:val="22"/>
+          <w:szCs w:val="22"/>
+          <w:lang w:val="en-US"/>
+        </w:rPr>
+        <w:t xml:space="preserve"> ruler: </w:t>
+      </w:r>
+      <w:r>
+        <w:rPr>
+          <w:sz w:val="22"/>
+          <w:szCs w:val="22"/>
+          <w:lang w:val="en-US"/>
+        </w:rPr>
+        <w:t>Prince Arthur of Connaught</w:t>
+      </w:r>
+      <w:r>
+        <w:rPr>
+          <w:b/>
+          <w:bCs/>
+          <w:sz w:val="22"/>
+          <w:szCs w:val="22"/>
+          <w:lang w:val="en-US"/>
+        </w:rPr>
+        <w:t>)</w:t>
+      </w:r>
+    </w:p>
+    <w:p>
+      <w:pPr>
+        <w:rPr>
+          <w:sz w:val="24"/>
+          <w:u w:val="single"/>
+          <w:lang w:val="en-US"/>
+        </w:rPr>
+      </w:pPr>
+      <w:r>
+        <w:rPr>
+          <w:sz w:val="24"/>
+          <w:u w:val="single"/>
+          <w:lang w:val="en-US"/>
+        </w:rPr>
+        <w:t xml:space="preserve">Americas: </w:t>
+      </w:r>
+    </w:p>
+    <w:p>
+      <w:pPr>
+        <w:pStyle w:val="Paragraphedeliste"/>
+        <w:numPr>
+          <w:ilvl w:val="0"/>
+          <w:numId w:val="9"/>
+        </w:numPr>
+        <w:rPr>
+          <w:sz w:val="22"/>
+          <w:szCs w:val="20"/>
+          <w:lang w:val="en-US"/>
+        </w:rPr>
+      </w:pPr>
+      <w:r>
+        <w:rPr>
+          <w:sz w:val="22"/>
+          <w:szCs w:val="20"/>
+          <w:lang w:val="en-US"/>
+        </w:rPr>
+        <w:t>USA</w:t>
+      </w:r>
+      <w:r>
+        <w:rPr>
+          <w:sz w:val="22"/>
+          <w:szCs w:val="20"/>
+          <w:lang w:val="en-US"/>
+        </w:rPr>
+        <w:t xml:space="preserve"> (democratic, ruler:</w:t>
+      </w:r>
+      <w:r>
+        <w:rPr>
+          <w:lang w:val="en-US"/>
+        </w:rPr>
+        <w:t xml:space="preserve"> </w:t>
+      </w:r>
+      <w:r>
+        <w:rPr>
+          <w:sz w:val="22"/>
+          <w:szCs w:val="20"/>
+          <w:lang w:val="en-US"/>
+        </w:rPr>
+        <w:t>Warren G. Harding</w:t>
+      </w:r>
+      <w:r>
+        <w:rPr>
+          <w:sz w:val="22"/>
+          <w:szCs w:val="20"/>
+          <w:lang w:val="en-US"/>
+        </w:rPr>
+        <w:t>)</w:t>
+      </w:r>
+    </w:p>
+    <w:p>
+      <w:pPr>
+        <w:pStyle w:val="Paragraphedeliste"/>
+        <w:numPr>
+          <w:ilvl w:val="0"/>
+          <w:numId w:val="9"/>
+        </w:numPr>
+        <w:rPr>
+          <w:sz w:val="22"/>
+          <w:szCs w:val="20"/>
+          <w:lang w:val="en-US"/>
+        </w:rPr>
+      </w:pPr>
+      <w:r>
+        <w:rPr>
+          <w:sz w:val="22"/>
+          <w:szCs w:val="20"/>
+          <w:lang w:val="en-US"/>
+        </w:rPr>
+        <w:t>Canada</w:t>
+      </w:r>
+      <w:r>
+        <w:rPr>
+          <w:sz w:val="22"/>
+          <w:szCs w:val="20"/>
+          <w:lang w:val="en-US"/>
+        </w:rPr>
+        <w:t xml:space="preserve"> (ENG dominion, ruler: </w:t>
+      </w:r>
+      <w:r>
+        <w:rPr>
+          <w:sz w:val="22"/>
+          <w:szCs w:val="20"/>
+          <w:lang w:val="en-US"/>
+        </w:rPr>
+        <w:t>William Lyon Mackenzie King</w:t>
+      </w:r>
+      <w:r>
+        <w:rPr>
+          <w:sz w:val="22"/>
+          <w:szCs w:val="20"/>
+          <w:lang w:val="en-US"/>
+        </w:rPr>
+        <w:t>)</w:t>
+      </w:r>
+    </w:p>
+    <w:p>
+      <w:pPr>
+        <w:pStyle w:val="Paragraphedeliste"/>
+        <w:numPr>
+          <w:ilvl w:val="0"/>
+          <w:numId w:val="9"/>
+        </w:numPr>
+        <w:rPr>
+          <w:sz w:val="22"/>
+          <w:szCs w:val="20"/>
+          <w:lang w:val="en-US"/>
+        </w:rPr>
+      </w:pPr>
+      <w:r>
+        <w:rPr>
+          <w:sz w:val="22"/>
+          <w:szCs w:val="20"/>
+          <w:lang w:val="en-US"/>
+        </w:rPr>
+        <w:t>Mexico</w:t>
+      </w:r>
+      <w:r>
+        <w:rPr>
+          <w:sz w:val="22"/>
+          <w:szCs w:val="20"/>
+          <w:lang w:val="en-US"/>
+        </w:rPr>
+        <w:t xml:space="preserve"> (neutrality, ruler: </w:t>
+      </w:r>
+      <w:r>
+        <w:rPr>
+          <w:sz w:val="22"/>
+          <w:szCs w:val="20"/>
+          <w:lang w:val="en-US"/>
+        </w:rPr>
+        <w:t xml:space="preserve">Álvaro </w:t>
+      </w:r>
+      <w:proofErr w:type="spellStart"/>
+      <w:r>
+        <w:rPr>
+          <w:sz w:val="22"/>
+          <w:szCs w:val="20"/>
+          <w:lang w:val="en-US"/>
+        </w:rPr>
+        <w:t>Obregón</w:t>
+      </w:r>
+      <w:proofErr w:type="spellEnd"/>
+      <w:r>
+        <w:rPr>
+          <w:sz w:val="22"/>
+          <w:szCs w:val="20"/>
+          <w:lang w:val="en-US"/>
+        </w:rPr>
+        <w:t xml:space="preserve"> </w:t>
+      </w:r>
+      <w:proofErr w:type="spellStart"/>
+      <w:r>
+        <w:rPr>
+          <w:sz w:val="22"/>
+          <w:szCs w:val="20"/>
+          <w:lang w:val="en-US"/>
+        </w:rPr>
+        <w:t>Salido</w:t>
+      </w:r>
+      <w:proofErr w:type="spellEnd"/>
+      <w:r>
+        <w:rPr>
+          <w:sz w:val="22"/>
+          <w:szCs w:val="20"/>
+          <w:lang w:val="en-US"/>
+        </w:rPr>
+        <w:t>)</w:t>
+      </w:r>
+    </w:p>
+    <w:p>
+      <w:pPr>
+        <w:pStyle w:val="Paragraphedeliste"/>
+        <w:numPr>
+          <w:ilvl w:val="0"/>
+          <w:numId w:val="9"/>
+        </w:numPr>
+        <w:rPr>
+          <w:sz w:val="22"/>
+          <w:szCs w:val="20"/>
+          <w:lang w:val="en-US"/>
+        </w:rPr>
+      </w:pPr>
+      <w:r>
+        <w:rPr>
+          <w:sz w:val="22"/>
+          <w:szCs w:val="20"/>
+          <w:lang w:val="en-US"/>
+        </w:rPr>
+        <w:t>Brazil</w:t>
+      </w:r>
+      <w:r>
+        <w:rPr>
+          <w:sz w:val="22"/>
+          <w:szCs w:val="20"/>
+          <w:lang w:val="en-US"/>
+        </w:rPr>
+        <w:t xml:space="preserve"> (democratic, ruler:</w:t>
+      </w:r>
+      <w:r>
+        <w:rPr>
+          <w:lang w:val="en-US"/>
+        </w:rPr>
+        <w:t xml:space="preserve"> </w:t>
+      </w:r>
+      <w:r>
+        <w:rPr>
+          <w:sz w:val="22"/>
+          <w:szCs w:val="20"/>
+          <w:lang w:val="en-US"/>
+        </w:rPr>
+        <w:t xml:space="preserve">Artur da Silva </w:t>
+      </w:r>
+      <w:proofErr w:type="spellStart"/>
+      <w:r>
+        <w:rPr>
+          <w:sz w:val="22"/>
+          <w:szCs w:val="20"/>
+          <w:lang w:val="en-US"/>
+        </w:rPr>
+        <w:t>Bernardes</w:t>
+      </w:r>
+      <w:proofErr w:type="spellEnd"/>
+      <w:r>
+        <w:rPr>
+          <w:sz w:val="22"/>
+          <w:szCs w:val="20"/>
+          <w:lang w:val="en-US"/>
+        </w:rPr>
+        <w:t>)</w:t>
+      </w:r>
+    </w:p>
+    <w:p>
+      <w:pPr>
+        <w:pStyle w:val="Paragraphedeliste"/>
+        <w:numPr>
+          <w:ilvl w:val="0"/>
+          <w:numId w:val="9"/>
+        </w:numPr>
+        <w:rPr>
+          <w:sz w:val="22"/>
+          <w:szCs w:val="20"/>
+          <w:lang w:val="en-US"/>
+        </w:rPr>
+      </w:pPr>
+      <w:r>
+        <w:rPr>
+          <w:sz w:val="22"/>
+          <w:szCs w:val="20"/>
+          <w:lang w:val="en-US"/>
+        </w:rPr>
+        <w:t>Argentina</w:t>
+      </w:r>
+      <w:r>
+        <w:rPr>
+          <w:sz w:val="22"/>
+          <w:szCs w:val="20"/>
+          <w:lang w:val="en-US"/>
+        </w:rPr>
+        <w:t xml:space="preserve"> (democratic, ruler: </w:t>
+      </w:r>
+      <w:r>
+        <w:rPr>
+          <w:sz w:val="22"/>
+          <w:szCs w:val="20"/>
+          <w:lang w:val="en-US"/>
+        </w:rPr>
+        <w:t xml:space="preserve">Marcelo T. de </w:t>
+      </w:r>
+      <w:proofErr w:type="spellStart"/>
+      <w:r>
+        <w:rPr>
+          <w:sz w:val="22"/>
+          <w:szCs w:val="20"/>
+          <w:lang w:val="en-US"/>
+        </w:rPr>
+        <w:t>Alvear</w:t>
+      </w:r>
+      <w:proofErr w:type="spellEnd"/>
+      <w:r>
+        <w:rPr>
+          <w:sz w:val="22"/>
+          <w:szCs w:val="20"/>
+          <w:lang w:val="en-US"/>
+        </w:rPr>
+        <w:t>)</w:t>
+      </w:r>
+    </w:p>
+    <w:p>
+      <w:pPr>
+        <w:pStyle w:val="Paragraphedeliste"/>
+        <w:numPr>
+          <w:ilvl w:val="0"/>
+          <w:numId w:val="9"/>
+        </w:numPr>
+        <w:rPr>
+          <w:sz w:val="22"/>
+          <w:szCs w:val="20"/>
+          <w:lang w:val="en-US"/>
+        </w:rPr>
+      </w:pPr>
+      <w:r>
+        <w:rPr>
+          <w:sz w:val="22"/>
+          <w:szCs w:val="20"/>
+          <w:lang w:val="en-US"/>
+        </w:rPr>
+        <w:t>Chile</w:t>
+      </w:r>
+      <w:r>
+        <w:rPr>
+          <w:sz w:val="22"/>
+          <w:szCs w:val="20"/>
+          <w:lang w:val="en-US"/>
+        </w:rPr>
+        <w:t xml:space="preserve"> (democratic, ruler</w:t>
+      </w:r>
+      <w:r>
+        <w:rPr>
+          <w:sz w:val="22"/>
+          <w:szCs w:val="22"/>
+          <w:lang w:val="en-US"/>
+        </w:rPr>
         <w:t xml:space="preserve">: </w:t>
       </w:r>
-    </w:p>
-    <w:p>
-      <w:pPr>
-        <w:pStyle w:val="Paragraphedeliste"/>
-        <w:numPr>
-          <w:ilvl w:val="0"/>
-          <w:numId w:val="3"/>
-        </w:numPr>
-        <w:rPr>
-          <w:sz w:val="22"/>
-          <w:szCs w:val="20"/>
-          <w:lang w:val="en-US"/>
-        </w:rPr>
-      </w:pPr>
-      <w:r>
-        <w:rPr>
-          <w:sz w:val="22"/>
-          <w:szCs w:val="20"/>
-          <w:lang w:val="en-US"/>
-        </w:rPr>
-        <w:t>Russia (royalist focus), war with SOV</w:t>
-      </w:r>
-    </w:p>
-    <w:p>
-      <w:pPr>
-        <w:pStyle w:val="Paragraphedeliste"/>
-        <w:numPr>
-          <w:ilvl w:val="0"/>
-          <w:numId w:val="3"/>
-        </w:numPr>
-        <w:rPr>
-          <w:sz w:val="22"/>
-          <w:szCs w:val="20"/>
-          <w:lang w:val="en-US"/>
-        </w:rPr>
-      </w:pPr>
-      <w:r>
-        <w:rPr>
-          <w:sz w:val="22"/>
-          <w:szCs w:val="20"/>
-          <w:lang w:val="en-US"/>
-        </w:rPr>
-        <w:t>Romania (democratic)</w:t>
-      </w:r>
-    </w:p>
-    <w:p>
-      <w:pPr>
-        <w:pStyle w:val="Paragraphedeliste"/>
-        <w:numPr>
-          <w:ilvl w:val="0"/>
-          <w:numId w:val="3"/>
-        </w:numPr>
-        <w:rPr>
-          <w:sz w:val="22"/>
-          <w:szCs w:val="20"/>
-          <w:lang w:val="en-US"/>
-        </w:rPr>
-      </w:pPr>
-      <w:r>
-        <w:rPr>
-          <w:sz w:val="22"/>
-          <w:szCs w:val="20"/>
-          <w:lang w:val="en-US"/>
-        </w:rPr>
-        <w:t>Greece (royalist?)</w:t>
-      </w:r>
-    </w:p>
-    <w:p>
-      <w:pPr>
-        <w:pStyle w:val="Paragraphedeliste"/>
-        <w:numPr>
-          <w:ilvl w:val="0"/>
-          <w:numId w:val="3"/>
-        </w:numPr>
-        <w:rPr>
-          <w:sz w:val="22"/>
-          <w:szCs w:val="20"/>
-          <w:lang w:val="en-US"/>
-        </w:rPr>
-      </w:pPr>
-      <w:r>
-        <w:rPr>
-          <w:sz w:val="22"/>
-          <w:szCs w:val="20"/>
-          <w:lang w:val="en-US"/>
-        </w:rPr>
-        <w:t>UK (ruler: Andrew Law, democrat)</w:t>
-      </w:r>
-    </w:p>
-    <w:p>
-      <w:pPr>
-        <w:pStyle w:val="Paragraphedeliste"/>
-        <w:numPr>
-          <w:ilvl w:val="0"/>
-          <w:numId w:val="3"/>
-        </w:numPr>
-        <w:rPr>
-          <w:sz w:val="22"/>
-          <w:szCs w:val="20"/>
-          <w:lang w:val="en-US"/>
-        </w:rPr>
-      </w:pPr>
-      <w:r>
-        <w:rPr>
-          <w:sz w:val="22"/>
-          <w:szCs w:val="20"/>
-          <w:lang w:val="en-US"/>
-        </w:rPr>
-        <w:t>Ireland (ruler: William T. Cosgrave)</w:t>
-      </w:r>
-    </w:p>
-    <w:p>
-      <w:pPr>
-        <w:pStyle w:val="Paragraphedeliste"/>
-        <w:rPr>
-          <w:lang w:val="en-US"/>
-        </w:rPr>
-      </w:pPr>
-    </w:p>
-    <w:p>
-      <w:pPr>
+      <w:r>
+        <w:rPr>
+          <w:sz w:val="22"/>
+          <w:szCs w:val="22"/>
+          <w:lang w:val="en-US"/>
+        </w:rPr>
+        <w:t xml:space="preserve">Arturo </w:t>
+      </w:r>
+      <w:proofErr w:type="spellStart"/>
+      <w:r>
+        <w:rPr>
+          <w:sz w:val="22"/>
+          <w:szCs w:val="22"/>
+          <w:lang w:val="en-US"/>
+        </w:rPr>
+        <w:t>Alessandri</w:t>
+      </w:r>
+      <w:proofErr w:type="spellEnd"/>
+      <w:r>
+        <w:rPr>
+          <w:sz w:val="22"/>
+          <w:szCs w:val="22"/>
+          <w:lang w:val="en-US"/>
+        </w:rPr>
+        <w:t xml:space="preserve"> Palma</w:t>
+      </w:r>
+      <w:r>
+        <w:rPr>
+          <w:sz w:val="22"/>
+          <w:szCs w:val="20"/>
+          <w:lang w:val="en-US"/>
+        </w:rPr>
+        <w:t>)</w:t>
+      </w:r>
+    </w:p>
+    <w:p>
+      <w:pPr>
+        <w:pStyle w:val="Paragraphedeliste"/>
+        <w:numPr>
+          <w:ilvl w:val="0"/>
+          <w:numId w:val="9"/>
+        </w:numPr>
+        <w:rPr>
+          <w:sz w:val="22"/>
+          <w:szCs w:val="20"/>
+          <w:lang w:val="en-US"/>
+        </w:rPr>
+      </w:pPr>
+      <w:r>
+        <w:rPr>
+          <w:sz w:val="22"/>
+          <w:szCs w:val="20"/>
+          <w:lang w:val="en-US"/>
+        </w:rPr>
+        <w:t>Peru</w:t>
+      </w:r>
+      <w:r>
+        <w:rPr>
+          <w:sz w:val="22"/>
+          <w:szCs w:val="20"/>
+          <w:lang w:val="en-US"/>
+        </w:rPr>
+        <w:t xml:space="preserve"> (</w:t>
+      </w:r>
+      <w:r>
+        <w:rPr>
+          <w:sz w:val="22"/>
+          <w:szCs w:val="20"/>
+          <w:lang w:val="en-US"/>
+        </w:rPr>
+        <w:t>democratic, ruler:</w:t>
+      </w:r>
+      <w:r>
+        <w:rPr>
+          <w:lang w:val="en-US"/>
+        </w:rPr>
+        <w:t xml:space="preserve"> </w:t>
+      </w:r>
+      <w:r>
+        <w:rPr>
+          <w:sz w:val="22"/>
+          <w:szCs w:val="20"/>
+          <w:lang w:val="en-US"/>
+        </w:rPr>
+        <w:t xml:space="preserve">Augusto B. </w:t>
+      </w:r>
+      <w:proofErr w:type="spellStart"/>
+      <w:r>
+        <w:rPr>
+          <w:sz w:val="22"/>
+          <w:szCs w:val="20"/>
+          <w:lang w:val="en-US"/>
+        </w:rPr>
+        <w:t>Leguía</w:t>
+      </w:r>
+      <w:proofErr w:type="spellEnd"/>
+      <w:r>
+        <w:rPr>
+          <w:sz w:val="22"/>
+          <w:szCs w:val="20"/>
+          <w:lang w:val="en-US"/>
+        </w:rPr>
+        <w:t>)</w:t>
+      </w:r>
+    </w:p>
+    <w:p>
+      <w:pPr>
+        <w:pStyle w:val="Paragraphedeliste"/>
+        <w:numPr>
+          <w:ilvl w:val="0"/>
+          <w:numId w:val="9"/>
+        </w:numPr>
+        <w:rPr>
+          <w:sz w:val="22"/>
+          <w:szCs w:val="20"/>
+          <w:lang w:val="en-US"/>
+        </w:rPr>
+      </w:pPr>
+      <w:r>
+        <w:rPr>
+          <w:sz w:val="22"/>
+          <w:szCs w:val="20"/>
+          <w:lang w:val="en-US"/>
+        </w:rPr>
+        <w:t>Nicaragua</w:t>
+      </w:r>
+      <w:r>
+        <w:rPr>
+          <w:sz w:val="22"/>
+          <w:szCs w:val="20"/>
+          <w:lang w:val="en-US"/>
+        </w:rPr>
+        <w:t xml:space="preserve"> (USA puppet, neutrality, ruler: </w:t>
+      </w:r>
+      <w:r>
+        <w:rPr>
+          <w:sz w:val="22"/>
+          <w:szCs w:val="20"/>
+          <w:lang w:val="en-US"/>
+        </w:rPr>
+        <w:t>Emiliano Chamorro Vargas</w:t>
+      </w:r>
+      <w:r>
+        <w:rPr>
+          <w:sz w:val="22"/>
+          <w:szCs w:val="20"/>
+          <w:lang w:val="en-US"/>
+        </w:rPr>
+        <w:t>)</w:t>
+      </w:r>
+    </w:p>
+    <w:p>
+      <w:pPr>
+        <w:pStyle w:val="Paragraphedeliste"/>
+        <w:numPr>
+          <w:ilvl w:val="0"/>
+          <w:numId w:val="9"/>
+        </w:numPr>
+        <w:rPr>
+          <w:sz w:val="22"/>
+          <w:szCs w:val="20"/>
+          <w:lang w:val="es-ES"/>
+        </w:rPr>
+      </w:pPr>
+      <w:r>
+        <w:rPr>
+          <w:sz w:val="22"/>
+          <w:szCs w:val="20"/>
+          <w:lang w:val="es-ES"/>
+        </w:rPr>
+        <w:t>El Salvador</w:t>
+      </w:r>
+      <w:r>
+        <w:rPr>
+          <w:sz w:val="22"/>
+          <w:szCs w:val="20"/>
+          <w:lang w:val="es-ES"/>
+        </w:rPr>
+        <w:t xml:space="preserve"> (</w:t>
+      </w:r>
+      <w:proofErr w:type="spellStart"/>
+      <w:r>
+        <w:rPr>
+          <w:sz w:val="22"/>
+          <w:szCs w:val="20"/>
+          <w:lang w:val="es-ES"/>
+        </w:rPr>
+        <w:t>neutrality</w:t>
+      </w:r>
+      <w:proofErr w:type="spellEnd"/>
+      <w:r>
+        <w:rPr>
+          <w:sz w:val="22"/>
+          <w:szCs w:val="20"/>
+          <w:lang w:val="es-ES"/>
+        </w:rPr>
+        <w:t>,</w:t>
+      </w:r>
+      <w:r>
+        <w:rPr>
+          <w:sz w:val="22"/>
+          <w:szCs w:val="20"/>
+          <w:lang w:val="es-ES"/>
+        </w:rPr>
+        <w:t xml:space="preserve"> </w:t>
+      </w:r>
+      <w:proofErr w:type="spellStart"/>
+      <w:r>
+        <w:rPr>
+          <w:sz w:val="22"/>
+          <w:szCs w:val="20"/>
+          <w:lang w:val="es-ES"/>
+        </w:rPr>
+        <w:t>ruler</w:t>
+      </w:r>
+      <w:proofErr w:type="spellEnd"/>
+      <w:r>
+        <w:rPr>
+          <w:sz w:val="22"/>
+          <w:szCs w:val="20"/>
+          <w:lang w:val="es-ES"/>
+        </w:rPr>
+        <w:t xml:space="preserve">: </w:t>
+      </w:r>
+      <w:r>
+        <w:rPr>
+          <w:sz w:val="22"/>
+          <w:szCs w:val="20"/>
+          <w:lang w:val="es-ES"/>
+        </w:rPr>
+        <w:t>Alfonso Quiñónez Molina</w:t>
+      </w:r>
+      <w:r>
+        <w:rPr>
+          <w:sz w:val="22"/>
+          <w:szCs w:val="20"/>
+          <w:lang w:val="es-ES"/>
+        </w:rPr>
+        <w:t>)</w:t>
+      </w:r>
+    </w:p>
+    <w:p>
+      <w:pPr>
+        <w:pStyle w:val="Paragraphedeliste"/>
+        <w:numPr>
+          <w:ilvl w:val="0"/>
+          <w:numId w:val="9"/>
+        </w:numPr>
+        <w:rPr>
+          <w:sz w:val="22"/>
+          <w:szCs w:val="20"/>
+          <w:lang w:val="en-US"/>
+        </w:rPr>
+      </w:pPr>
+      <w:r>
+        <w:rPr>
+          <w:sz w:val="22"/>
+          <w:szCs w:val="20"/>
+          <w:lang w:val="en-US"/>
+        </w:rPr>
+        <w:t>Honduras</w:t>
+      </w:r>
+      <w:r>
+        <w:rPr>
+          <w:sz w:val="22"/>
+          <w:szCs w:val="20"/>
+          <w:lang w:val="en-US"/>
+        </w:rPr>
+        <w:t xml:space="preserve"> (neutrality, ruler: </w:t>
+      </w:r>
+      <w:r>
+        <w:rPr>
+          <w:sz w:val="22"/>
+          <w:szCs w:val="20"/>
+          <w:lang w:val="en-US"/>
+        </w:rPr>
+        <w:t>Rafael López Gutiérrez</w:t>
+      </w:r>
+      <w:r>
+        <w:rPr>
+          <w:sz w:val="22"/>
+          <w:szCs w:val="20"/>
+          <w:lang w:val="en-US"/>
+        </w:rPr>
+        <w:t>)</w:t>
+      </w:r>
+    </w:p>
+    <w:p>
+      <w:pPr>
+        <w:pStyle w:val="Paragraphedeliste"/>
+        <w:numPr>
+          <w:ilvl w:val="0"/>
+          <w:numId w:val="9"/>
+        </w:numPr>
+        <w:rPr>
+          <w:sz w:val="22"/>
+          <w:szCs w:val="20"/>
+          <w:lang w:val="en-US"/>
+        </w:rPr>
+      </w:pPr>
+      <w:r>
+        <w:rPr>
+          <w:sz w:val="22"/>
+          <w:szCs w:val="20"/>
+          <w:lang w:val="en-US"/>
+        </w:rPr>
+        <w:t>P</w:t>
+      </w:r>
+      <w:r>
+        <w:rPr>
+          <w:sz w:val="22"/>
+          <w:szCs w:val="20"/>
+          <w:lang w:val="en-US"/>
+        </w:rPr>
+        <w:t>ue</w:t>
+      </w:r>
+      <w:r>
+        <w:rPr>
+          <w:sz w:val="22"/>
+          <w:szCs w:val="20"/>
+          <w:lang w:val="en-US"/>
+        </w:rPr>
+        <w:t>rto Rico</w:t>
+      </w:r>
+      <w:r>
+        <w:rPr>
+          <w:sz w:val="22"/>
+          <w:szCs w:val="20"/>
+          <w:lang w:val="en-US"/>
+        </w:rPr>
+        <w:t xml:space="preserve"> (USA puppet, neutrality, ruler: </w:t>
+      </w:r>
+      <w:r>
+        <w:rPr>
+          <w:sz w:val="22"/>
+          <w:szCs w:val="20"/>
+          <w:lang w:val="en-US"/>
+        </w:rPr>
+        <w:t>Horace Mann Towner</w:t>
+      </w:r>
+      <w:r>
+        <w:rPr>
+          <w:sz w:val="22"/>
+          <w:szCs w:val="20"/>
+          <w:lang w:val="en-US"/>
+        </w:rPr>
+        <w:t>)</w:t>
+      </w:r>
+    </w:p>
+    <w:p>
+      <w:pPr>
+        <w:pStyle w:val="Paragraphedeliste"/>
+        <w:numPr>
+          <w:ilvl w:val="0"/>
+          <w:numId w:val="9"/>
+        </w:numPr>
+        <w:rPr>
+          <w:sz w:val="22"/>
+          <w:szCs w:val="20"/>
+          <w:lang w:val="en-US"/>
+        </w:rPr>
+      </w:pPr>
+      <w:r>
+        <w:rPr>
+          <w:sz w:val="22"/>
+          <w:szCs w:val="20"/>
+          <w:lang w:val="en-US"/>
+        </w:rPr>
+        <w:t>Ecuador</w:t>
+      </w:r>
+      <w:r>
+        <w:rPr>
+          <w:sz w:val="22"/>
+          <w:szCs w:val="20"/>
+          <w:lang w:val="en-US"/>
+        </w:rPr>
+        <w:t xml:space="preserve"> (neutrality, ruler:</w:t>
+      </w:r>
+      <w:r>
+        <w:rPr>
+          <w:lang w:val="en-US"/>
+        </w:rPr>
+        <w:t xml:space="preserve"> </w:t>
+      </w:r>
+      <w:r>
+        <w:rPr>
+          <w:sz w:val="22"/>
+          <w:szCs w:val="20"/>
+          <w:lang w:val="en-US"/>
+        </w:rPr>
+        <w:t>José Luis Tamayo</w:t>
+      </w:r>
+      <w:r>
+        <w:rPr>
+          <w:sz w:val="22"/>
+          <w:szCs w:val="20"/>
+          <w:lang w:val="en-US"/>
+        </w:rPr>
+        <w:t>)</w:t>
+      </w:r>
+    </w:p>
+    <w:p>
+      <w:pPr>
+        <w:pStyle w:val="Paragraphedeliste"/>
+        <w:numPr>
+          <w:ilvl w:val="0"/>
+          <w:numId w:val="9"/>
+        </w:numPr>
+        <w:rPr>
+          <w:sz w:val="22"/>
+          <w:szCs w:val="20"/>
+          <w:lang w:val="en-US"/>
+        </w:rPr>
+      </w:pPr>
+      <w:r>
+        <w:rPr>
+          <w:sz w:val="22"/>
+          <w:szCs w:val="20"/>
+          <w:lang w:val="en-US"/>
+        </w:rPr>
+        <w:t>Bolivia</w:t>
+      </w:r>
+      <w:r>
+        <w:rPr>
+          <w:sz w:val="22"/>
+          <w:szCs w:val="20"/>
+          <w:lang w:val="en-US"/>
+        </w:rPr>
+        <w:t xml:space="preserve"> (neutrality, ruler: </w:t>
+      </w:r>
+      <w:r>
+        <w:rPr>
+          <w:sz w:val="22"/>
+          <w:szCs w:val="20"/>
+          <w:lang w:val="en-US"/>
+        </w:rPr>
+        <w:t xml:space="preserve">Bautista Saavedra </w:t>
+      </w:r>
+      <w:proofErr w:type="spellStart"/>
+      <w:r>
+        <w:rPr>
+          <w:sz w:val="22"/>
+          <w:szCs w:val="20"/>
+          <w:lang w:val="en-US"/>
+        </w:rPr>
+        <w:t>Mallea</w:t>
+      </w:r>
+      <w:proofErr w:type="spellEnd"/>
+      <w:r>
+        <w:rPr>
+          <w:sz w:val="22"/>
+          <w:szCs w:val="20"/>
+          <w:lang w:val="en-US"/>
+        </w:rPr>
+        <w:t>)</w:t>
+      </w:r>
+    </w:p>
+    <w:p>
+      <w:pPr>
+        <w:pStyle w:val="Paragraphedeliste"/>
+        <w:numPr>
+          <w:ilvl w:val="0"/>
+          <w:numId w:val="9"/>
+        </w:numPr>
+        <w:rPr>
+          <w:sz w:val="22"/>
+          <w:szCs w:val="20"/>
+          <w:lang w:val="en-US"/>
+        </w:rPr>
+      </w:pPr>
+      <w:r>
+        <w:rPr>
+          <w:sz w:val="22"/>
+          <w:szCs w:val="20"/>
+          <w:lang w:val="en-US"/>
+        </w:rPr>
+        <w:t>Paraguay</w:t>
+      </w:r>
+      <w:r>
+        <w:rPr>
+          <w:sz w:val="22"/>
+          <w:szCs w:val="20"/>
+          <w:lang w:val="en-US"/>
+        </w:rPr>
+        <w:t xml:space="preserve"> (neutrality, ruler: </w:t>
+      </w:r>
+      <w:r>
+        <w:rPr>
+          <w:sz w:val="22"/>
+          <w:szCs w:val="20"/>
+          <w:lang w:val="en-US"/>
+        </w:rPr>
+        <w:t xml:space="preserve">José </w:t>
+      </w:r>
+      <w:proofErr w:type="spellStart"/>
+      <w:r>
+        <w:rPr>
+          <w:sz w:val="22"/>
+          <w:szCs w:val="20"/>
+          <w:lang w:val="en-US"/>
+        </w:rPr>
+        <w:t>Eligio</w:t>
+      </w:r>
+      <w:proofErr w:type="spellEnd"/>
+      <w:r>
+        <w:rPr>
+          <w:sz w:val="22"/>
+          <w:szCs w:val="20"/>
+          <w:lang w:val="en-US"/>
+        </w:rPr>
+        <w:t xml:space="preserve"> Ayala</w:t>
+      </w:r>
+      <w:r>
+        <w:rPr>
+          <w:sz w:val="22"/>
+          <w:szCs w:val="20"/>
+          <w:lang w:val="en-US"/>
+        </w:rPr>
+        <w:t>)</w:t>
+      </w:r>
+    </w:p>
+    <w:p>
+      <w:pPr>
+        <w:pStyle w:val="Paragraphedeliste"/>
+        <w:numPr>
+          <w:ilvl w:val="0"/>
+          <w:numId w:val="9"/>
+        </w:numPr>
+        <w:rPr>
+          <w:sz w:val="22"/>
+          <w:szCs w:val="20"/>
+          <w:lang w:val="en-US"/>
+        </w:rPr>
+      </w:pPr>
+      <w:r>
+        <w:rPr>
+          <w:sz w:val="22"/>
+          <w:szCs w:val="20"/>
+          <w:lang w:val="en-US"/>
+        </w:rPr>
+        <w:t>Uruguay</w:t>
+      </w:r>
+      <w:r>
+        <w:rPr>
+          <w:sz w:val="22"/>
+          <w:szCs w:val="20"/>
+          <w:lang w:val="en-US"/>
+        </w:rPr>
+        <w:t xml:space="preserve"> (neutrality, ruler:</w:t>
+      </w:r>
+      <w:r>
+        <w:rPr>
+          <w:lang w:val="en-US"/>
+        </w:rPr>
+        <w:t xml:space="preserve"> </w:t>
+      </w:r>
+      <w:r>
+        <w:rPr>
+          <w:sz w:val="22"/>
+          <w:szCs w:val="20"/>
+          <w:lang w:val="en-US"/>
+        </w:rPr>
+        <w:t>José Serrato</w:t>
+      </w:r>
+      <w:r>
+        <w:rPr>
+          <w:sz w:val="22"/>
+          <w:szCs w:val="20"/>
+          <w:lang w:val="en-US"/>
+        </w:rPr>
+        <w:t>)</w:t>
+      </w:r>
+    </w:p>
+    <w:p>
+      <w:pPr>
+        <w:pStyle w:val="Paragraphedeliste"/>
+        <w:numPr>
+          <w:ilvl w:val="0"/>
+          <w:numId w:val="9"/>
+        </w:numPr>
+        <w:rPr>
+          <w:sz w:val="22"/>
+          <w:szCs w:val="20"/>
+          <w:lang w:val="en-US"/>
+        </w:rPr>
+      </w:pPr>
+      <w:r>
+        <w:rPr>
+          <w:sz w:val="22"/>
+          <w:szCs w:val="20"/>
+          <w:lang w:val="en-US"/>
+        </w:rPr>
+        <w:t>Venezuela</w:t>
+      </w:r>
+      <w:r>
+        <w:rPr>
+          <w:sz w:val="22"/>
+          <w:szCs w:val="20"/>
+          <w:lang w:val="en-US"/>
+        </w:rPr>
+        <w:t xml:space="preserve"> (neutrality, ruler: </w:t>
+      </w:r>
+      <w:r>
+        <w:rPr>
+          <w:sz w:val="22"/>
+          <w:szCs w:val="20"/>
+          <w:lang w:val="en-US"/>
+        </w:rPr>
+        <w:t>Juan Vicente Gómez</w:t>
+      </w:r>
+      <w:r>
+        <w:rPr>
+          <w:sz w:val="22"/>
+          <w:szCs w:val="20"/>
+          <w:lang w:val="en-US"/>
+        </w:rPr>
+        <w:t>)</w:t>
+      </w:r>
+    </w:p>
+    <w:p>
+      <w:pPr>
+        <w:pStyle w:val="Paragraphedeliste"/>
+        <w:numPr>
+          <w:ilvl w:val="0"/>
+          <w:numId w:val="9"/>
+        </w:numPr>
+        <w:rPr>
+          <w:sz w:val="22"/>
+          <w:szCs w:val="20"/>
+          <w:lang w:val="en-US"/>
+        </w:rPr>
+      </w:pPr>
+      <w:r>
+        <w:rPr>
+          <w:sz w:val="22"/>
+          <w:szCs w:val="20"/>
+          <w:lang w:val="en-US"/>
+        </w:rPr>
+        <w:t>Colombia</w:t>
+      </w:r>
+      <w:r>
+        <w:rPr>
+          <w:sz w:val="22"/>
+          <w:szCs w:val="20"/>
+          <w:lang w:val="en-US"/>
+        </w:rPr>
+        <w:t xml:space="preserve"> (neutrality, ruler: </w:t>
+      </w:r>
+      <w:r>
+        <w:rPr>
+          <w:sz w:val="22"/>
+          <w:szCs w:val="20"/>
+          <w:lang w:val="en-US"/>
+        </w:rPr>
+        <w:t>Pedro Nel Ospina Vázquez</w:t>
+      </w:r>
+      <w:r>
+        <w:rPr>
+          <w:sz w:val="22"/>
+          <w:szCs w:val="20"/>
+          <w:lang w:val="en-US"/>
+        </w:rPr>
+        <w:t>)</w:t>
+      </w:r>
+    </w:p>
+    <w:p>
+      <w:pPr>
+        <w:pStyle w:val="Paragraphedeliste"/>
+        <w:numPr>
+          <w:ilvl w:val="0"/>
+          <w:numId w:val="9"/>
+        </w:numPr>
+        <w:rPr>
+          <w:sz w:val="22"/>
+          <w:szCs w:val="20"/>
+          <w:lang w:val="en-US"/>
+        </w:rPr>
+      </w:pPr>
+      <w:r>
+        <w:rPr>
+          <w:sz w:val="22"/>
+          <w:szCs w:val="20"/>
+          <w:lang w:val="en-US"/>
+        </w:rPr>
+        <w:t>Panama</w:t>
+      </w:r>
+      <w:r>
+        <w:rPr>
+          <w:sz w:val="22"/>
+          <w:szCs w:val="20"/>
+          <w:lang w:val="en-US"/>
+        </w:rPr>
+        <w:t xml:space="preserve"> (USA puppet, neutrality, ruler: </w:t>
+      </w:r>
+      <w:r>
+        <w:rPr>
+          <w:sz w:val="22"/>
+          <w:szCs w:val="20"/>
+          <w:lang w:val="en-US"/>
+        </w:rPr>
+        <w:t>Rodolfo Chiari</w:t>
+      </w:r>
+      <w:r>
+        <w:rPr>
+          <w:sz w:val="22"/>
+          <w:szCs w:val="20"/>
+          <w:lang w:val="en-US"/>
+        </w:rPr>
+        <w:t>)</w:t>
+      </w:r>
+    </w:p>
+    <w:p>
+      <w:pPr>
+        <w:pStyle w:val="Paragraphedeliste"/>
+        <w:numPr>
+          <w:ilvl w:val="0"/>
+          <w:numId w:val="9"/>
+        </w:numPr>
         <w:rPr>
           <w:sz w:val="24"/>
-          <w:szCs w:val="24"/>
           <w:u w:val="single"/>
           <w:lang w:val="en-US"/>
         </w:rPr>
       </w:pPr>
       <w:r>
         <w:rPr>
+          <w:sz w:val="22"/>
+          <w:szCs w:val="20"/>
+          <w:lang w:val="en-US"/>
+        </w:rPr>
+        <w:t>Costa Rica</w:t>
+      </w:r>
+      <w:r>
+        <w:rPr>
+          <w:sz w:val="22"/>
+          <w:szCs w:val="20"/>
+          <w:lang w:val="en-US"/>
+        </w:rPr>
+        <w:t xml:space="preserve"> (neutrality, ruler: </w:t>
+      </w:r>
+      <w:r>
+        <w:rPr>
+          <w:sz w:val="22"/>
+          <w:szCs w:val="20"/>
+          <w:lang w:val="en-US"/>
+        </w:rPr>
+        <w:t>Julio Acosta García</w:t>
+      </w:r>
+      <w:r>
+        <w:rPr>
+          <w:sz w:val="22"/>
+          <w:szCs w:val="20"/>
+          <w:lang w:val="en-US"/>
+        </w:rPr>
+        <w:t>)</w:t>
+      </w:r>
+    </w:p>
+    <w:p>
+      <w:pPr>
+        <w:rPr>
           <w:sz w:val="24"/>
-          <w:szCs w:val="24"/>
           <w:u w:val="single"/>
           <w:lang w:val="en-US"/>
         </w:rPr>
-        <w:t xml:space="preserve">Asia: </w:t>
-      </w:r>
-    </w:p>
-    <w:p>
-      <w:pPr>
-        <w:pStyle w:val="Paragraphedeliste"/>
-        <w:numPr>
-          <w:ilvl w:val="0"/>
-          <w:numId w:val="3"/>
-        </w:numPr>
-        <w:rPr>
-          <w:sz w:val="22"/>
-          <w:szCs w:val="20"/>
-          <w:lang w:val="en-US"/>
-        </w:rPr>
-      </w:pPr>
-      <w:r>
-        <w:rPr>
-          <w:sz w:val="22"/>
-          <w:szCs w:val="20"/>
-          <w:lang w:val="en-US"/>
-        </w:rPr>
-        <w:t>Japan (royalist)</w:t>
-      </w:r>
-    </w:p>
-    <w:p>
-      <w:pPr>
-        <w:rPr>
-          <w:lang w:val="en-US"/>
-        </w:rPr>
-      </w:pPr>
+      </w:pPr>
+    </w:p>
+    <w:p>
+      <w:pPr>
+        <w:pStyle w:val="Titre1"/>
+        <w:rPr>
+          <w:lang w:val="en-US"/>
+        </w:rPr>
+      </w:pPr>
+      <w:r>
+        <w:rPr>
+          <w:lang w:val="en-US"/>
+        </w:rPr>
+        <w:t>To Do List</w:t>
+      </w:r>
+    </w:p>
+    <w:p>
+      <w:pPr>
+        <w:pStyle w:val="Titre2"/>
+        <w:rPr>
+          <w:lang w:val="en-US"/>
+        </w:rPr>
+      </w:pPr>
+      <w:r>
+        <w:rPr>
+          <w:lang w:val="en-US"/>
+        </w:rPr>
+        <w:t>V 0.1.0 Start 1922</w:t>
+      </w:r>
+    </w:p>
+    <w:p>
+      <w:pPr>
+        <w:pStyle w:val="Paragraphedeliste"/>
+        <w:numPr>
+          <w:ilvl w:val="0"/>
+          <w:numId w:val="5"/>
+        </w:numPr>
+        <w:rPr>
+          <w:lang w:val="en-US"/>
+        </w:rPr>
+      </w:pPr>
+      <w:r>
+        <w:rPr>
+          <w:lang w:val="en-US"/>
+        </w:rPr>
+        <w:t>Start date</w:t>
+      </w:r>
+    </w:p>
+    <w:p>
+      <w:pPr>
+        <w:pStyle w:val="Paragraphedeliste"/>
+        <w:numPr>
+          <w:ilvl w:val="0"/>
+          <w:numId w:val="5"/>
+        </w:numPr>
+        <w:rPr>
+          <w:lang w:val="en-US"/>
+        </w:rPr>
+      </w:pPr>
+      <w:r>
+        <w:rPr>
+          <w:lang w:val="en-US"/>
+        </w:rPr>
+        <w:t>Bookmark</w:t>
+      </w:r>
+    </w:p>
+    <w:p>
+      <w:pPr>
+        <w:pStyle w:val="Paragraphedeliste"/>
+        <w:numPr>
+          <w:ilvl w:val="0"/>
+          <w:numId w:val="5"/>
+        </w:numPr>
+        <w:rPr>
+          <w:lang w:val="en-US"/>
+        </w:rPr>
+      </w:pPr>
+      <w:r>
+        <w:rPr>
+          <w:lang w:val="en-US"/>
+        </w:rPr>
+        <w:t xml:space="preserve">Interface </w:t>
+      </w:r>
+    </w:p>
+    <w:p>
+      <w:pPr>
+        <w:pStyle w:val="Paragraphedeliste"/>
+        <w:numPr>
+          <w:ilvl w:val="0"/>
+          <w:numId w:val="5"/>
+        </w:numPr>
+        <w:rPr>
+          <w:lang w:val="en-US"/>
+        </w:rPr>
+      </w:pPr>
+      <w:proofErr w:type="spellStart"/>
+      <w:r>
+        <w:rPr>
+          <w:lang w:val="en-US"/>
+        </w:rPr>
+        <w:t>Gfx</w:t>
+      </w:r>
+      <w:proofErr w:type="spellEnd"/>
+      <w:r>
+        <w:rPr>
+          <w:lang w:val="en-US"/>
+        </w:rPr>
+        <w:t xml:space="preserve"> 1922</w:t>
+      </w:r>
+    </w:p>
+    <w:p>
+      <w:pPr>
+        <w:pStyle w:val="Titre2"/>
+        <w:rPr>
+          <w:lang w:val="en-US"/>
+        </w:rPr>
+      </w:pPr>
+      <w:r>
+        <w:rPr>
+          <w:lang w:val="en-US"/>
+        </w:rPr>
+        <w:t>V 0.1.1 Techs</w:t>
+      </w:r>
+    </w:p>
+    <w:p>
+      <w:pPr>
+        <w:pStyle w:val="Paragraphedeliste"/>
+        <w:numPr>
+          <w:ilvl w:val="0"/>
+          <w:numId w:val="6"/>
+        </w:numPr>
+        <w:rPr>
+          <w:lang w:val="en-US"/>
+        </w:rPr>
+      </w:pPr>
+      <w:r>
+        <w:rPr>
+          <w:lang w:val="en-US"/>
+        </w:rPr>
+        <w:t>Techs trees</w:t>
+      </w:r>
+    </w:p>
+    <w:p>
+      <w:pPr>
+        <w:pStyle w:val="Paragraphedeliste"/>
+        <w:numPr>
+          <w:ilvl w:val="0"/>
+          <w:numId w:val="6"/>
+        </w:numPr>
+        <w:rPr>
+          <w:lang w:val="en-US"/>
+        </w:rPr>
+      </w:pPr>
+      <w:proofErr w:type="spellStart"/>
+      <w:r>
+        <w:rPr>
+          <w:lang w:val="en-US"/>
+        </w:rPr>
+        <w:t>Gfx</w:t>
+      </w:r>
+      <w:proofErr w:type="spellEnd"/>
+      <w:r>
+        <w:rPr>
+          <w:lang w:val="en-US"/>
+        </w:rPr>
+        <w:t xml:space="preserve"> techs</w:t>
+      </w:r>
+    </w:p>
+    <w:p>
+      <w:pPr>
+        <w:pStyle w:val="Titre2"/>
+        <w:rPr>
+          <w:lang w:val="en-US"/>
+        </w:rPr>
+      </w:pPr>
+      <w:r>
+        <w:rPr>
+          <w:lang w:val="en-US"/>
+        </w:rPr>
+        <w:t>V 0.1.2: Europe</w:t>
+      </w:r>
+    </w:p>
+    <w:p>
+      <w:pPr>
+        <w:pStyle w:val="Paragraphedeliste"/>
+        <w:numPr>
+          <w:ilvl w:val="0"/>
+          <w:numId w:val="7"/>
+        </w:numPr>
+        <w:rPr>
+          <w:sz w:val="22"/>
+          <w:szCs w:val="20"/>
+          <w:lang w:val="en-US"/>
+        </w:rPr>
+      </w:pPr>
+      <w:r>
+        <w:rPr>
+          <w:sz w:val="22"/>
+          <w:szCs w:val="20"/>
+          <w:lang w:val="en-US"/>
+        </w:rPr>
+        <w:t>countries</w:t>
+      </w:r>
+    </w:p>
+    <w:p>
+      <w:pPr>
+        <w:pStyle w:val="Paragraphedeliste"/>
+        <w:numPr>
+          <w:ilvl w:val="0"/>
+          <w:numId w:val="7"/>
+        </w:numPr>
+        <w:rPr>
+          <w:sz w:val="22"/>
+          <w:szCs w:val="20"/>
+          <w:lang w:val="en-US"/>
+        </w:rPr>
+      </w:pPr>
+      <w:r>
+        <w:rPr>
+          <w:sz w:val="22"/>
+          <w:szCs w:val="20"/>
+          <w:lang w:val="en-US"/>
+        </w:rPr>
+        <w:t xml:space="preserve">Debug </w:t>
+      </w:r>
+    </w:p>
+    <w:p>
+      <w:pPr>
+        <w:pStyle w:val="Paragraphedeliste"/>
+        <w:numPr>
+          <w:ilvl w:val="0"/>
+          <w:numId w:val="7"/>
+        </w:numPr>
+        <w:rPr>
+          <w:sz w:val="22"/>
+          <w:szCs w:val="20"/>
+          <w:lang w:val="en-US"/>
+        </w:rPr>
+      </w:pPr>
+      <w:r>
+        <w:rPr>
+          <w:sz w:val="22"/>
+          <w:szCs w:val="20"/>
+          <w:lang w:val="en-US"/>
+        </w:rPr>
+        <w:t>Events</w:t>
+      </w:r>
+    </w:p>
+    <w:p>
+      <w:pPr>
+        <w:pStyle w:val="Titre2"/>
+        <w:rPr>
+          <w:lang w:val="en-US"/>
+        </w:rPr>
+      </w:pPr>
+      <w:r>
+        <w:rPr>
+          <w:lang w:val="en-US"/>
+        </w:rPr>
+        <w:lastRenderedPageBreak/>
+        <w:t>V 0.1.3: Asia</w:t>
+      </w:r>
+    </w:p>
+    <w:p>
+      <w:pPr>
+        <w:pStyle w:val="Paragraphedeliste"/>
+        <w:numPr>
+          <w:ilvl w:val="0"/>
+          <w:numId w:val="8"/>
+        </w:numPr>
+        <w:rPr>
+          <w:lang w:val="en-US"/>
+        </w:rPr>
+      </w:pPr>
+      <w:r>
+        <w:rPr>
+          <w:lang w:val="en-US"/>
+        </w:rPr>
+        <w:t xml:space="preserve">Countries </w:t>
+      </w:r>
+    </w:p>
+    <w:p>
+      <w:pPr>
+        <w:pStyle w:val="Paragraphedeliste"/>
+        <w:numPr>
+          <w:ilvl w:val="0"/>
+          <w:numId w:val="8"/>
+        </w:numPr>
+        <w:rPr>
+          <w:lang w:val="en-US"/>
+        </w:rPr>
+      </w:pPr>
+      <w:r>
+        <w:rPr>
+          <w:lang w:val="en-US"/>
+        </w:rPr>
+        <w:t>Debug</w:t>
+      </w:r>
+    </w:p>
+    <w:p>
+      <w:pPr>
+        <w:pStyle w:val="Paragraphedeliste"/>
+        <w:numPr>
+          <w:ilvl w:val="0"/>
+          <w:numId w:val="8"/>
+        </w:numPr>
+        <w:rPr>
+          <w:lang w:val="en-US"/>
+        </w:rPr>
+      </w:pPr>
+      <w:r>
+        <w:rPr>
+          <w:lang w:val="en-US"/>
+        </w:rPr>
+        <w:t>Events?</w:t>
+      </w:r>
+    </w:p>
+    <w:p>
+      <w:pPr>
+        <w:pStyle w:val="Titre2"/>
+        <w:rPr>
+          <w:lang w:val="en-US"/>
+        </w:rPr>
+      </w:pPr>
+      <w:r>
+        <w:rPr>
+          <w:lang w:val="en-US"/>
+        </w:rPr>
+        <w:t>V 0.1.4: Africa</w:t>
+      </w:r>
+    </w:p>
+    <w:p>
+      <w:pPr>
+        <w:pStyle w:val="Paragraphedeliste"/>
+        <w:numPr>
+          <w:ilvl w:val="0"/>
+          <w:numId w:val="8"/>
+        </w:numPr>
+        <w:rPr>
+          <w:lang w:val="en-US"/>
+        </w:rPr>
+      </w:pPr>
+      <w:r>
+        <w:rPr>
+          <w:lang w:val="en-US"/>
+        </w:rPr>
+        <w:t xml:space="preserve">Countries </w:t>
+      </w:r>
+    </w:p>
+    <w:p>
+      <w:pPr>
+        <w:pStyle w:val="Paragraphedeliste"/>
+        <w:numPr>
+          <w:ilvl w:val="0"/>
+          <w:numId w:val="8"/>
+        </w:numPr>
+        <w:rPr>
+          <w:lang w:val="en-US"/>
+        </w:rPr>
+      </w:pPr>
+      <w:r>
+        <w:rPr>
+          <w:lang w:val="en-US"/>
+        </w:rPr>
+        <w:t>Debug</w:t>
+      </w:r>
+    </w:p>
+    <w:p>
+      <w:pPr>
+        <w:pStyle w:val="Paragraphedeliste"/>
+        <w:numPr>
+          <w:ilvl w:val="0"/>
+          <w:numId w:val="8"/>
+        </w:numPr>
+        <w:rPr>
+          <w:lang w:val="en-US"/>
+        </w:rPr>
+      </w:pPr>
+      <w:r>
+        <w:rPr>
+          <w:lang w:val="en-US"/>
+        </w:rPr>
+        <w:t>Events?</w:t>
+      </w:r>
+    </w:p>
+    <w:p>
+      <w:pPr>
+        <w:pStyle w:val="Titre2"/>
+        <w:rPr>
+          <w:lang w:val="en-US"/>
+        </w:rPr>
+      </w:pPr>
+      <w:r>
+        <w:rPr>
+          <w:lang w:val="en-US"/>
+        </w:rPr>
+        <w:t>V 0.1.5: Americas</w:t>
+      </w:r>
+    </w:p>
+    <w:p>
+      <w:pPr>
+        <w:pStyle w:val="Paragraphedeliste"/>
+        <w:numPr>
+          <w:ilvl w:val="0"/>
+          <w:numId w:val="8"/>
+        </w:numPr>
+        <w:rPr>
+          <w:lang w:val="en-US"/>
+        </w:rPr>
+      </w:pPr>
+      <w:r>
+        <w:rPr>
+          <w:lang w:val="en-US"/>
+        </w:rPr>
+        <w:t xml:space="preserve">Countries </w:t>
+      </w:r>
+    </w:p>
+    <w:p>
+      <w:pPr>
+        <w:pStyle w:val="Paragraphedeliste"/>
+        <w:numPr>
+          <w:ilvl w:val="0"/>
+          <w:numId w:val="8"/>
+        </w:numPr>
+        <w:rPr>
+          <w:lang w:val="en-US"/>
+        </w:rPr>
+      </w:pPr>
+      <w:r>
+        <w:rPr>
+          <w:lang w:val="en-US"/>
+        </w:rPr>
+        <w:t>Debug</w:t>
+      </w:r>
+    </w:p>
+    <w:p>
+      <w:pPr>
+        <w:pStyle w:val="Paragraphedeliste"/>
+        <w:numPr>
+          <w:ilvl w:val="0"/>
+          <w:numId w:val="8"/>
+        </w:numPr>
+        <w:rPr>
+          <w:lang w:val="en-US"/>
+        </w:rPr>
+      </w:pPr>
+      <w:r>
+        <w:rPr>
+          <w:lang w:val="en-US"/>
+        </w:rPr>
+        <w:t>Events?</w:t>
+      </w:r>
     </w:p>
     <w:sectPr>
       <w:pgSz w:w="11906" w:h="16838"/>
@@ -840,6 +4951,119 @@
 <file path=word/numbering.xml><?xml version="1.0" encoding="utf-8"?>
 <w:numbering xmlns:wpc="http://schemas.microsoft.com/office/word/2010/wordprocessingCanvas" xmlns:cx="http://schemas.microsoft.com/office/drawing/2014/chartex" xmlns:cx1="http://schemas.microsoft.com/office/drawing/2015/9/8/chartex" xmlns:cx2="http://schemas.microsoft.com/office/drawing/2015/10/21/chartex" xmlns:cx3="http://schemas.microsoft.com/office/drawing/2016/5/9/chartex" xmlns:cx4="http://schemas.microsoft.com/office/drawing/2016/5/10/chartex" xmlns:cx5="http://schemas.microsoft.com/office/drawing/2016/5/11/chartex" xmlns:cx6="http://schemas.microsoft.com/office/drawing/2016/5/12/chartex" xmlns:cx7="http://schemas.microsoft.com/office/drawing/2016/5/13/chartex" xmlns:cx8="http://schemas.microsoft.com/office/drawing/2016/5/14/chartex" xmlns:mc="http://schemas.openxmlformats.org/markup-compatibility/2006" xmlns:aink="http://schemas.microsoft.com/office/drawing/2016/ink" xmlns:am3d="http://schemas.microsoft.com/office/drawing/2017/model3d" xmlns:o="urn:schemas-microsoft-com:office:office" xmlns:r="http://schemas.openxmlformats.org/officeDocument/2006/relationships" xmlns:m="http://schemas.openxmlformats.org/officeDocument/2006/math" xmlns:v="urn:schemas-microsoft-com:vml" xmlns:wp14="http://schemas.microsoft.com/office/word/2010/wordprocessingDrawing" xmlns:wp="http://schemas.openxmlformats.org/drawingml/2006/wordprocessingDrawing" xmlns:w10="urn:schemas-microsoft-com:office:word" xmlns:w="http://schemas.openxmlformats.org/wordprocessingml/2006/main" xmlns:w14="http://schemas.microsoft.com/office/word/2010/wordml" xmlns:w15="http://schemas.microsoft.com/office/word/2012/wordml" xmlns:w16cex="http://schemas.microsoft.com/office/word/2018/wordml/cex" xmlns:w16cid="http://schemas.microsoft.com/office/word/2016/wordml/cid" xmlns:w16="http://schemas.microsoft.com/office/word/2018/wordml" xmlns:w16se="http://schemas.microsoft.com/office/word/2015/wordml/symex" xmlns:wpg="http://schemas.microsoft.com/office/word/2010/wordprocessingGroup" xmlns:wpi="http://schemas.microsoft.com/office/word/2010/wordprocessingInk" xmlns:wne="http://schemas.microsoft.com/office/word/2006/wordml" xmlns:wps="http://schemas.microsoft.com/office/word/2010/wordprocessingShape" mc:Ignorable="w14 w15 w16se w16cid w16 w16cex wp14">
   <w:abstractNum w:abstractNumId="0" w15:restartNumberingAfterBreak="0">
+    <w:nsid w:val="032317C3"/>
+    <w:multiLevelType w:val="hybridMultilevel"/>
+    <w:tmpl w:val="946C6496"/>
+    <w:lvl w:ilvl="0" w:tplc="040C0001">
+      <w:start w:val="1"/>
+      <w:numFmt w:val="bullet"/>
+      <w:lvlText w:val=""/>
+      <w:lvlJc w:val="left"/>
+      <w:pPr>
+        <w:ind w:left="720" w:hanging="360"/>
+      </w:pPr>
+      <w:rPr>
+        <w:rFonts w:ascii="Symbol" w:hAnsi="Symbol" w:cs="Symbol" w:hint="default"/>
+      </w:rPr>
+    </w:lvl>
+    <w:lvl w:ilvl="1" w:tplc="040C0003" w:tentative="1">
+      <w:start w:val="1"/>
+      <w:numFmt w:val="bullet"/>
+      <w:lvlText w:val="o"/>
+      <w:lvlJc w:val="left"/>
+      <w:pPr>
+        <w:ind w:left="1440" w:hanging="360"/>
+      </w:pPr>
+      <w:rPr>
+        <w:rFonts w:ascii="Courier New" w:hAnsi="Courier New" w:cs="Courier New" w:hint="default"/>
+      </w:rPr>
+    </w:lvl>
+    <w:lvl w:ilvl="2" w:tplc="040C0005" w:tentative="1">
+      <w:start w:val="1"/>
+      <w:numFmt w:val="bullet"/>
+      <w:lvlText w:val=""/>
+      <w:lvlJc w:val="left"/>
+      <w:pPr>
+        <w:ind w:left="2160" w:hanging="360"/>
+      </w:pPr>
+      <w:rPr>
+        <w:rFonts w:ascii="Wingdings" w:hAnsi="Wingdings" w:cs="Wingdings" w:hint="default"/>
+      </w:rPr>
+    </w:lvl>
+    <w:lvl w:ilvl="3" w:tplc="040C0001" w:tentative="1">
+      <w:start w:val="1"/>
+      <w:numFmt w:val="bullet"/>
+      <w:lvlText w:val=""/>
+      <w:lvlJc w:val="left"/>
+      <w:pPr>
+        <w:ind w:left="2880" w:hanging="360"/>
+      </w:pPr>
+      <w:rPr>
+        <w:rFonts w:ascii="Symbol" w:hAnsi="Symbol" w:cs="Symbol" w:hint="default"/>
+      </w:rPr>
+    </w:lvl>
+    <w:lvl w:ilvl="4" w:tplc="040C0003" w:tentative="1">
+      <w:start w:val="1"/>
+      <w:numFmt w:val="bullet"/>
+      <w:lvlText w:val="o"/>
+      <w:lvlJc w:val="left"/>
+      <w:pPr>
+        <w:ind w:left="3600" w:hanging="360"/>
+      </w:pPr>
+      <w:rPr>
+        <w:rFonts w:ascii="Courier New" w:hAnsi="Courier New" w:cs="Courier New" w:hint="default"/>
+      </w:rPr>
+    </w:lvl>
+    <w:lvl w:ilvl="5" w:tplc="040C0005" w:tentative="1">
+      <w:start w:val="1"/>
+      <w:numFmt w:val="bullet"/>
+      <w:lvlText w:val=""/>
+      <w:lvlJc w:val="left"/>
+      <w:pPr>
+        <w:ind w:left="4320" w:hanging="360"/>
+      </w:pPr>
+      <w:rPr>
+        <w:rFonts w:ascii="Wingdings" w:hAnsi="Wingdings" w:cs="Wingdings" w:hint="default"/>
+      </w:rPr>
+    </w:lvl>
+    <w:lvl w:ilvl="6" w:tplc="040C0001" w:tentative="1">
+      <w:start w:val="1"/>
+      <w:numFmt w:val="bullet"/>
+      <w:lvlText w:val=""/>
+      <w:lvlJc w:val="left"/>
+      <w:pPr>
+        <w:ind w:left="5040" w:hanging="360"/>
+      </w:pPr>
+      <w:rPr>
+        <w:rFonts w:ascii="Symbol" w:hAnsi="Symbol" w:cs="Symbol" w:hint="default"/>
+      </w:rPr>
+    </w:lvl>
+    <w:lvl w:ilvl="7" w:tplc="040C0003" w:tentative="1">
+      <w:start w:val="1"/>
+      <w:numFmt w:val="bullet"/>
+      <w:lvlText w:val="o"/>
+      <w:lvlJc w:val="left"/>
+      <w:pPr>
+        <w:ind w:left="5760" w:hanging="360"/>
+      </w:pPr>
+      <w:rPr>
+        <w:rFonts w:ascii="Courier New" w:hAnsi="Courier New" w:cs="Courier New" w:hint="default"/>
+      </w:rPr>
+    </w:lvl>
+    <w:lvl w:ilvl="8" w:tplc="040C0005" w:tentative="1">
+      <w:start w:val="1"/>
+      <w:numFmt w:val="bullet"/>
+      <w:lvlText w:val=""/>
+      <w:lvlJc w:val="left"/>
+      <w:pPr>
+        <w:ind w:left="6480" w:hanging="360"/>
+      </w:pPr>
+      <w:rPr>
+        <w:rFonts w:ascii="Wingdings" w:hAnsi="Wingdings" w:cs="Wingdings" w:hint="default"/>
+      </w:rPr>
+    </w:lvl>
+  </w:abstractNum>
+  <w:abstractNum w:abstractNumId="1" w15:restartNumberingAfterBreak="0">
     <w:nsid w:val="03DD5772"/>
     <w:multiLevelType w:val="hybridMultilevel"/>
     <w:tmpl w:val="DEE0B50A"/>
@@ -952,7 +5176,120 @@
       </w:rPr>
     </w:lvl>
   </w:abstractNum>
-  <w:abstractNum w:abstractNumId="1" w15:restartNumberingAfterBreak="0">
+  <w:abstractNum w:abstractNumId="2" w15:restartNumberingAfterBreak="0">
+    <w:nsid w:val="18D85EAC"/>
+    <w:multiLevelType w:val="hybridMultilevel"/>
+    <w:tmpl w:val="4F2A5BF4"/>
+    <w:lvl w:ilvl="0" w:tplc="040C0001">
+      <w:start w:val="1"/>
+      <w:numFmt w:val="bullet"/>
+      <w:lvlText w:val=""/>
+      <w:lvlJc w:val="left"/>
+      <w:pPr>
+        <w:ind w:left="720" w:hanging="360"/>
+      </w:pPr>
+      <w:rPr>
+        <w:rFonts w:ascii="Symbol" w:hAnsi="Symbol" w:cs="Symbol" w:hint="default"/>
+      </w:rPr>
+    </w:lvl>
+    <w:lvl w:ilvl="1" w:tplc="040C0003">
+      <w:start w:val="1"/>
+      <w:numFmt w:val="bullet"/>
+      <w:lvlText w:val="o"/>
+      <w:lvlJc w:val="left"/>
+      <w:pPr>
+        <w:ind w:left="1440" w:hanging="360"/>
+      </w:pPr>
+      <w:rPr>
+        <w:rFonts w:ascii="Courier New" w:hAnsi="Courier New" w:cs="Courier New" w:hint="default"/>
+      </w:rPr>
+    </w:lvl>
+    <w:lvl w:ilvl="2" w:tplc="040C0005">
+      <w:start w:val="1"/>
+      <w:numFmt w:val="bullet"/>
+      <w:lvlText w:val=""/>
+      <w:lvlJc w:val="left"/>
+      <w:pPr>
+        <w:ind w:left="2160" w:hanging="360"/>
+      </w:pPr>
+      <w:rPr>
+        <w:rFonts w:ascii="Wingdings" w:hAnsi="Wingdings" w:cs="Wingdings" w:hint="default"/>
+      </w:rPr>
+    </w:lvl>
+    <w:lvl w:ilvl="3" w:tplc="040C0001">
+      <w:start w:val="1"/>
+      <w:numFmt w:val="bullet"/>
+      <w:lvlText w:val=""/>
+      <w:lvlJc w:val="left"/>
+      <w:pPr>
+        <w:ind w:left="2880" w:hanging="360"/>
+      </w:pPr>
+      <w:rPr>
+        <w:rFonts w:ascii="Symbol" w:hAnsi="Symbol" w:cs="Symbol" w:hint="default"/>
+      </w:rPr>
+    </w:lvl>
+    <w:lvl w:ilvl="4" w:tplc="040C0003">
+      <w:start w:val="1"/>
+      <w:numFmt w:val="bullet"/>
+      <w:lvlText w:val="o"/>
+      <w:lvlJc w:val="left"/>
+      <w:pPr>
+        <w:ind w:left="3600" w:hanging="360"/>
+      </w:pPr>
+      <w:rPr>
+        <w:rFonts w:ascii="Courier New" w:hAnsi="Courier New" w:cs="Courier New" w:hint="default"/>
+      </w:rPr>
+    </w:lvl>
+    <w:lvl w:ilvl="5" w:tplc="040C0005">
+      <w:start w:val="1"/>
+      <w:numFmt w:val="bullet"/>
+      <w:lvlText w:val=""/>
+      <w:lvlJc w:val="left"/>
+      <w:pPr>
+        <w:ind w:left="4320" w:hanging="360"/>
+      </w:pPr>
+      <w:rPr>
+        <w:rFonts w:ascii="Wingdings" w:hAnsi="Wingdings" w:cs="Wingdings" w:hint="default"/>
+      </w:rPr>
+    </w:lvl>
+    <w:lvl w:ilvl="6" w:tplc="040C0001">
+      <w:start w:val="1"/>
+      <w:numFmt w:val="bullet"/>
+      <w:lvlText w:val=""/>
+      <w:lvlJc w:val="left"/>
+      <w:pPr>
+        <w:ind w:left="5040" w:hanging="360"/>
+      </w:pPr>
+      <w:rPr>
+        <w:rFonts w:ascii="Symbol" w:hAnsi="Symbol" w:cs="Symbol" w:hint="default"/>
+      </w:rPr>
+    </w:lvl>
+    <w:lvl w:ilvl="7" w:tplc="040C0003">
+      <w:start w:val="1"/>
+      <w:numFmt w:val="bullet"/>
+      <w:lvlText w:val="o"/>
+      <w:lvlJc w:val="left"/>
+      <w:pPr>
+        <w:ind w:left="5760" w:hanging="360"/>
+      </w:pPr>
+      <w:rPr>
+        <w:rFonts w:ascii="Courier New" w:hAnsi="Courier New" w:cs="Courier New" w:hint="default"/>
+      </w:rPr>
+    </w:lvl>
+    <w:lvl w:ilvl="8" w:tplc="040C0005">
+      <w:start w:val="1"/>
+      <w:numFmt w:val="bullet"/>
+      <w:lvlText w:val=""/>
+      <w:lvlJc w:val="left"/>
+      <w:pPr>
+        <w:ind w:left="6480" w:hanging="360"/>
+      </w:pPr>
+      <w:rPr>
+        <w:rFonts w:ascii="Wingdings" w:hAnsi="Wingdings" w:cs="Wingdings" w:hint="default"/>
+      </w:rPr>
+    </w:lvl>
+  </w:abstractNum>
+  <w:abstractNum w:abstractNumId="3" w15:restartNumberingAfterBreak="0">
     <w:nsid w:val="1F8C6D45"/>
     <w:multiLevelType w:val="hybridMultilevel"/>
     <w:tmpl w:val="65F24C2A"/>
@@ -1065,7 +5402,346 @@
       </w:rPr>
     </w:lvl>
   </w:abstractNum>
-  <w:abstractNum w:abstractNumId="2" w15:restartNumberingAfterBreak="0">
+  <w:abstractNum w:abstractNumId="4" w15:restartNumberingAfterBreak="0">
+    <w:nsid w:val="38001D34"/>
+    <w:multiLevelType w:val="hybridMultilevel"/>
+    <w:tmpl w:val="25E2ADAE"/>
+    <w:lvl w:ilvl="0" w:tplc="040C0001">
+      <w:start w:val="1"/>
+      <w:numFmt w:val="bullet"/>
+      <w:lvlText w:val=""/>
+      <w:lvlJc w:val="left"/>
+      <w:pPr>
+        <w:ind w:left="720" w:hanging="360"/>
+      </w:pPr>
+      <w:rPr>
+        <w:rFonts w:ascii="Symbol" w:hAnsi="Symbol" w:cs="Symbol" w:hint="default"/>
+      </w:rPr>
+    </w:lvl>
+    <w:lvl w:ilvl="1" w:tplc="040C0003">
+      <w:start w:val="1"/>
+      <w:numFmt w:val="bullet"/>
+      <w:lvlText w:val="o"/>
+      <w:lvlJc w:val="left"/>
+      <w:pPr>
+        <w:ind w:left="1440" w:hanging="360"/>
+      </w:pPr>
+      <w:rPr>
+        <w:rFonts w:ascii="Courier New" w:hAnsi="Courier New" w:cs="Courier New" w:hint="default"/>
+      </w:rPr>
+    </w:lvl>
+    <w:lvl w:ilvl="2" w:tplc="040C0005">
+      <w:start w:val="1"/>
+      <w:numFmt w:val="bullet"/>
+      <w:lvlText w:val=""/>
+      <w:lvlJc w:val="left"/>
+      <w:pPr>
+        <w:ind w:left="2160" w:hanging="360"/>
+      </w:pPr>
+      <w:rPr>
+        <w:rFonts w:ascii="Wingdings" w:hAnsi="Wingdings" w:cs="Wingdings" w:hint="default"/>
+      </w:rPr>
+    </w:lvl>
+    <w:lvl w:ilvl="3" w:tplc="040C0001">
+      <w:start w:val="1"/>
+      <w:numFmt w:val="bullet"/>
+      <w:lvlText w:val=""/>
+      <w:lvlJc w:val="left"/>
+      <w:pPr>
+        <w:ind w:left="2880" w:hanging="360"/>
+      </w:pPr>
+      <w:rPr>
+        <w:rFonts w:ascii="Symbol" w:hAnsi="Symbol" w:cs="Symbol" w:hint="default"/>
+      </w:rPr>
+    </w:lvl>
+    <w:lvl w:ilvl="4" w:tplc="040C0003">
+      <w:start w:val="1"/>
+      <w:numFmt w:val="bullet"/>
+      <w:lvlText w:val="o"/>
+      <w:lvlJc w:val="left"/>
+      <w:pPr>
+        <w:ind w:left="3600" w:hanging="360"/>
+      </w:pPr>
+      <w:rPr>
+        <w:rFonts w:ascii="Courier New" w:hAnsi="Courier New" w:cs="Courier New" w:hint="default"/>
+      </w:rPr>
+    </w:lvl>
+    <w:lvl w:ilvl="5" w:tplc="040C0005">
+      <w:start w:val="1"/>
+      <w:numFmt w:val="bullet"/>
+      <w:lvlText w:val=""/>
+      <w:lvlJc w:val="left"/>
+      <w:pPr>
+        <w:ind w:left="4320" w:hanging="360"/>
+      </w:pPr>
+      <w:rPr>
+        <w:rFonts w:ascii="Wingdings" w:hAnsi="Wingdings" w:cs="Wingdings" w:hint="default"/>
+      </w:rPr>
+    </w:lvl>
+    <w:lvl w:ilvl="6" w:tplc="040C0001">
+      <w:start w:val="1"/>
+      <w:numFmt w:val="bullet"/>
+      <w:lvlText w:val=""/>
+      <w:lvlJc w:val="left"/>
+      <w:pPr>
+        <w:ind w:left="5040" w:hanging="360"/>
+      </w:pPr>
+      <w:rPr>
+        <w:rFonts w:ascii="Symbol" w:hAnsi="Symbol" w:cs="Symbol" w:hint="default"/>
+      </w:rPr>
+    </w:lvl>
+    <w:lvl w:ilvl="7" w:tplc="040C0003">
+      <w:start w:val="1"/>
+      <w:numFmt w:val="bullet"/>
+      <w:lvlText w:val="o"/>
+      <w:lvlJc w:val="left"/>
+      <w:pPr>
+        <w:ind w:left="5760" w:hanging="360"/>
+      </w:pPr>
+      <w:rPr>
+        <w:rFonts w:ascii="Courier New" w:hAnsi="Courier New" w:cs="Courier New" w:hint="default"/>
+      </w:rPr>
+    </w:lvl>
+    <w:lvl w:ilvl="8" w:tplc="040C0005">
+      <w:start w:val="1"/>
+      <w:numFmt w:val="bullet"/>
+      <w:lvlText w:val=""/>
+      <w:lvlJc w:val="left"/>
+      <w:pPr>
+        <w:ind w:left="6480" w:hanging="360"/>
+      </w:pPr>
+      <w:rPr>
+        <w:rFonts w:ascii="Wingdings" w:hAnsi="Wingdings" w:cs="Wingdings" w:hint="default"/>
+      </w:rPr>
+    </w:lvl>
+  </w:abstractNum>
+  <w:abstractNum w:abstractNumId="5" w15:restartNumberingAfterBreak="0">
+    <w:nsid w:val="567D4066"/>
+    <w:multiLevelType w:val="hybridMultilevel"/>
+    <w:tmpl w:val="92E4D934"/>
+    <w:lvl w:ilvl="0" w:tplc="040C0001">
+      <w:start w:val="1"/>
+      <w:numFmt w:val="bullet"/>
+      <w:lvlText w:val=""/>
+      <w:lvlJc w:val="left"/>
+      <w:pPr>
+        <w:ind w:left="720" w:hanging="360"/>
+      </w:pPr>
+      <w:rPr>
+        <w:rFonts w:ascii="Symbol" w:hAnsi="Symbol" w:cs="Symbol" w:hint="default"/>
+      </w:rPr>
+    </w:lvl>
+    <w:lvl w:ilvl="1" w:tplc="040C0003" w:tentative="1">
+      <w:start w:val="1"/>
+      <w:numFmt w:val="bullet"/>
+      <w:lvlText w:val="o"/>
+      <w:lvlJc w:val="left"/>
+      <w:pPr>
+        <w:ind w:left="1440" w:hanging="360"/>
+      </w:pPr>
+      <w:rPr>
+        <w:rFonts w:ascii="Courier New" w:hAnsi="Courier New" w:cs="Courier New" w:hint="default"/>
+      </w:rPr>
+    </w:lvl>
+    <w:lvl w:ilvl="2" w:tplc="040C0005" w:tentative="1">
+      <w:start w:val="1"/>
+      <w:numFmt w:val="bullet"/>
+      <w:lvlText w:val=""/>
+      <w:lvlJc w:val="left"/>
+      <w:pPr>
+        <w:ind w:left="2160" w:hanging="360"/>
+      </w:pPr>
+      <w:rPr>
+        <w:rFonts w:ascii="Wingdings" w:hAnsi="Wingdings" w:cs="Wingdings" w:hint="default"/>
+      </w:rPr>
+    </w:lvl>
+    <w:lvl w:ilvl="3" w:tplc="040C0001" w:tentative="1">
+      <w:start w:val="1"/>
+      <w:numFmt w:val="bullet"/>
+      <w:lvlText w:val=""/>
+      <w:lvlJc w:val="left"/>
+      <w:pPr>
+        <w:ind w:left="2880" w:hanging="360"/>
+      </w:pPr>
+      <w:rPr>
+        <w:rFonts w:ascii="Symbol" w:hAnsi="Symbol" w:cs="Symbol" w:hint="default"/>
+      </w:rPr>
+    </w:lvl>
+    <w:lvl w:ilvl="4" w:tplc="040C0003" w:tentative="1">
+      <w:start w:val="1"/>
+      <w:numFmt w:val="bullet"/>
+      <w:lvlText w:val="o"/>
+      <w:lvlJc w:val="left"/>
+      <w:pPr>
+        <w:ind w:left="3600" w:hanging="360"/>
+      </w:pPr>
+      <w:rPr>
+        <w:rFonts w:ascii="Courier New" w:hAnsi="Courier New" w:cs="Courier New" w:hint="default"/>
+      </w:rPr>
+    </w:lvl>
+    <w:lvl w:ilvl="5" w:tplc="040C0005" w:tentative="1">
+      <w:start w:val="1"/>
+      <w:numFmt w:val="bullet"/>
+      <w:lvlText w:val=""/>
+      <w:lvlJc w:val="left"/>
+      <w:pPr>
+        <w:ind w:left="4320" w:hanging="360"/>
+      </w:pPr>
+      <w:rPr>
+        <w:rFonts w:ascii="Wingdings" w:hAnsi="Wingdings" w:cs="Wingdings" w:hint="default"/>
+      </w:rPr>
+    </w:lvl>
+    <w:lvl w:ilvl="6" w:tplc="040C0001" w:tentative="1">
+      <w:start w:val="1"/>
+      <w:numFmt w:val="bullet"/>
+      <w:lvlText w:val=""/>
+      <w:lvlJc w:val="left"/>
+      <w:pPr>
+        <w:ind w:left="5040" w:hanging="360"/>
+      </w:pPr>
+      <w:rPr>
+        <w:rFonts w:ascii="Symbol" w:hAnsi="Symbol" w:cs="Symbol" w:hint="default"/>
+      </w:rPr>
+    </w:lvl>
+    <w:lvl w:ilvl="7" w:tplc="040C0003" w:tentative="1">
+      <w:start w:val="1"/>
+      <w:numFmt w:val="bullet"/>
+      <w:lvlText w:val="o"/>
+      <w:lvlJc w:val="left"/>
+      <w:pPr>
+        <w:ind w:left="5760" w:hanging="360"/>
+      </w:pPr>
+      <w:rPr>
+        <w:rFonts w:ascii="Courier New" w:hAnsi="Courier New" w:cs="Courier New" w:hint="default"/>
+      </w:rPr>
+    </w:lvl>
+    <w:lvl w:ilvl="8" w:tplc="040C0005" w:tentative="1">
+      <w:start w:val="1"/>
+      <w:numFmt w:val="bullet"/>
+      <w:lvlText w:val=""/>
+      <w:lvlJc w:val="left"/>
+      <w:pPr>
+        <w:ind w:left="6480" w:hanging="360"/>
+      </w:pPr>
+      <w:rPr>
+        <w:rFonts w:ascii="Wingdings" w:hAnsi="Wingdings" w:cs="Wingdings" w:hint="default"/>
+      </w:rPr>
+    </w:lvl>
+  </w:abstractNum>
+  <w:abstractNum w:abstractNumId="6" w15:restartNumberingAfterBreak="0">
+    <w:nsid w:val="5BBA4359"/>
+    <w:multiLevelType w:val="hybridMultilevel"/>
+    <w:tmpl w:val="D96C8E4E"/>
+    <w:lvl w:ilvl="0" w:tplc="040C0001">
+      <w:start w:val="1"/>
+      <w:numFmt w:val="bullet"/>
+      <w:lvlText w:val=""/>
+      <w:lvlJc w:val="left"/>
+      <w:pPr>
+        <w:ind w:left="720" w:hanging="360"/>
+      </w:pPr>
+      <w:rPr>
+        <w:rFonts w:ascii="Symbol" w:hAnsi="Symbol" w:cs="Symbol" w:hint="default"/>
+      </w:rPr>
+    </w:lvl>
+    <w:lvl w:ilvl="1" w:tplc="040C0003">
+      <w:start w:val="1"/>
+      <w:numFmt w:val="bullet"/>
+      <w:lvlText w:val="o"/>
+      <w:lvlJc w:val="left"/>
+      <w:pPr>
+        <w:ind w:left="1440" w:hanging="360"/>
+      </w:pPr>
+      <w:rPr>
+        <w:rFonts w:ascii="Courier New" w:hAnsi="Courier New" w:cs="Courier New" w:hint="default"/>
+      </w:rPr>
+    </w:lvl>
+    <w:lvl w:ilvl="2" w:tplc="040C0005">
+      <w:start w:val="1"/>
+      <w:numFmt w:val="bullet"/>
+      <w:lvlText w:val=""/>
+      <w:lvlJc w:val="left"/>
+      <w:pPr>
+        <w:ind w:left="2160" w:hanging="360"/>
+      </w:pPr>
+      <w:rPr>
+        <w:rFonts w:ascii="Wingdings" w:hAnsi="Wingdings" w:cs="Wingdings" w:hint="default"/>
+      </w:rPr>
+    </w:lvl>
+    <w:lvl w:ilvl="3" w:tplc="040C0001">
+      <w:start w:val="1"/>
+      <w:numFmt w:val="bullet"/>
+      <w:lvlText w:val=""/>
+      <w:lvlJc w:val="left"/>
+      <w:pPr>
+        <w:ind w:left="2880" w:hanging="360"/>
+      </w:pPr>
+      <w:rPr>
+        <w:rFonts w:ascii="Symbol" w:hAnsi="Symbol" w:cs="Symbol" w:hint="default"/>
+      </w:rPr>
+    </w:lvl>
+    <w:lvl w:ilvl="4" w:tplc="040C0003">
+      <w:start w:val="1"/>
+      <w:numFmt w:val="bullet"/>
+      <w:lvlText w:val="o"/>
+      <w:lvlJc w:val="left"/>
+      <w:pPr>
+        <w:ind w:left="3600" w:hanging="360"/>
+      </w:pPr>
+      <w:rPr>
+        <w:rFonts w:ascii="Courier New" w:hAnsi="Courier New" w:cs="Courier New" w:hint="default"/>
+      </w:rPr>
+    </w:lvl>
+    <w:lvl w:ilvl="5" w:tplc="040C0005">
+      <w:start w:val="1"/>
+      <w:numFmt w:val="bullet"/>
+      <w:lvlText w:val=""/>
+      <w:lvlJc w:val="left"/>
+      <w:pPr>
+        <w:ind w:left="4320" w:hanging="360"/>
+      </w:pPr>
+      <w:rPr>
+        <w:rFonts w:ascii="Wingdings" w:hAnsi="Wingdings" w:cs="Wingdings" w:hint="default"/>
+      </w:rPr>
+    </w:lvl>
+    <w:lvl w:ilvl="6" w:tplc="040C0001">
+      <w:start w:val="1"/>
+      <w:numFmt w:val="bullet"/>
+      <w:lvlText w:val=""/>
+      <w:lvlJc w:val="left"/>
+      <w:pPr>
+        <w:ind w:left="5040" w:hanging="360"/>
+      </w:pPr>
+      <w:rPr>
+        <w:rFonts w:ascii="Symbol" w:hAnsi="Symbol" w:cs="Symbol" w:hint="default"/>
+      </w:rPr>
+    </w:lvl>
+    <w:lvl w:ilvl="7" w:tplc="040C0003">
+      <w:start w:val="1"/>
+      <w:numFmt w:val="bullet"/>
+      <w:lvlText w:val="o"/>
+      <w:lvlJc w:val="left"/>
+      <w:pPr>
+        <w:ind w:left="5760" w:hanging="360"/>
+      </w:pPr>
+      <w:rPr>
+        <w:rFonts w:ascii="Courier New" w:hAnsi="Courier New" w:cs="Courier New" w:hint="default"/>
+      </w:rPr>
+    </w:lvl>
+    <w:lvl w:ilvl="8" w:tplc="040C0005">
+      <w:start w:val="1"/>
+      <w:numFmt w:val="bullet"/>
+      <w:lvlText w:val=""/>
+      <w:lvlJc w:val="left"/>
+      <w:pPr>
+        <w:ind w:left="6480" w:hanging="360"/>
+      </w:pPr>
+      <w:rPr>
+        <w:rFonts w:ascii="Wingdings" w:hAnsi="Wingdings" w:cs="Wingdings" w:hint="default"/>
+      </w:rPr>
+    </w:lvl>
+  </w:abstractNum>
+  <w:abstractNum w:abstractNumId="7" w15:restartNumberingAfterBreak="0">
     <w:nsid w:val="6F2C3406"/>
     <w:multiLevelType w:val="hybridMultilevel"/>
     <w:tmpl w:val="1164A286"/>
@@ -1178,7 +5854,7 @@
       </w:rPr>
     </w:lvl>
   </w:abstractNum>
-  <w:abstractNum w:abstractNumId="3" w15:restartNumberingAfterBreak="0">
+  <w:abstractNum w:abstractNumId="8" w15:restartNumberingAfterBreak="0">
     <w:nsid w:val="720F7A75"/>
     <w:multiLevelType w:val="hybridMultilevel"/>
     <w:tmpl w:val="56B2655E"/>
@@ -1291,16 +5967,147 @@
       </w:rPr>
     </w:lvl>
   </w:abstractNum>
+  <w:abstractNum w:abstractNumId="9" w15:restartNumberingAfterBreak="0">
+    <w:nsid w:val="761B4898"/>
+    <w:multiLevelType w:val="hybridMultilevel"/>
+    <w:tmpl w:val="839ECF4E"/>
+    <w:lvl w:ilvl="0" w:tplc="040C0001">
+      <w:start w:val="1"/>
+      <w:numFmt w:val="bullet"/>
+      <w:lvlText w:val=""/>
+      <w:lvlJc w:val="left"/>
+      <w:pPr>
+        <w:ind w:left="720" w:hanging="360"/>
+      </w:pPr>
+      <w:rPr>
+        <w:rFonts w:ascii="Symbol" w:hAnsi="Symbol" w:cs="Symbol" w:hint="default"/>
+      </w:rPr>
+    </w:lvl>
+    <w:lvl w:ilvl="1" w:tplc="040C0003">
+      <w:start w:val="1"/>
+      <w:numFmt w:val="bullet"/>
+      <w:lvlText w:val="o"/>
+      <w:lvlJc w:val="left"/>
+      <w:pPr>
+        <w:ind w:left="1440" w:hanging="360"/>
+      </w:pPr>
+      <w:rPr>
+        <w:rFonts w:ascii="Courier New" w:hAnsi="Courier New" w:cs="Courier New" w:hint="default"/>
+      </w:rPr>
+    </w:lvl>
+    <w:lvl w:ilvl="2" w:tplc="040C0005">
+      <w:start w:val="1"/>
+      <w:numFmt w:val="bullet"/>
+      <w:lvlText w:val=""/>
+      <w:lvlJc w:val="left"/>
+      <w:pPr>
+        <w:ind w:left="2160" w:hanging="360"/>
+      </w:pPr>
+      <w:rPr>
+        <w:rFonts w:ascii="Wingdings" w:hAnsi="Wingdings" w:cs="Wingdings" w:hint="default"/>
+      </w:rPr>
+    </w:lvl>
+    <w:lvl w:ilvl="3" w:tplc="040C0001">
+      <w:start w:val="1"/>
+      <w:numFmt w:val="bullet"/>
+      <w:lvlText w:val=""/>
+      <w:lvlJc w:val="left"/>
+      <w:pPr>
+        <w:ind w:left="2880" w:hanging="360"/>
+      </w:pPr>
+      <w:rPr>
+        <w:rFonts w:ascii="Symbol" w:hAnsi="Symbol" w:cs="Symbol" w:hint="default"/>
+      </w:rPr>
+    </w:lvl>
+    <w:lvl w:ilvl="4" w:tplc="040C0003">
+      <w:start w:val="1"/>
+      <w:numFmt w:val="bullet"/>
+      <w:lvlText w:val="o"/>
+      <w:lvlJc w:val="left"/>
+      <w:pPr>
+        <w:ind w:left="3600" w:hanging="360"/>
+      </w:pPr>
+      <w:rPr>
+        <w:rFonts w:ascii="Courier New" w:hAnsi="Courier New" w:cs="Courier New" w:hint="default"/>
+      </w:rPr>
+    </w:lvl>
+    <w:lvl w:ilvl="5" w:tplc="040C0005">
+      <w:start w:val="1"/>
+      <w:numFmt w:val="bullet"/>
+      <w:lvlText w:val=""/>
+      <w:lvlJc w:val="left"/>
+      <w:pPr>
+        <w:ind w:left="4320" w:hanging="360"/>
+      </w:pPr>
+      <w:rPr>
+        <w:rFonts w:ascii="Wingdings" w:hAnsi="Wingdings" w:cs="Wingdings" w:hint="default"/>
+      </w:rPr>
+    </w:lvl>
+    <w:lvl w:ilvl="6" w:tplc="040C0001">
+      <w:start w:val="1"/>
+      <w:numFmt w:val="bullet"/>
+      <w:lvlText w:val=""/>
+      <w:lvlJc w:val="left"/>
+      <w:pPr>
+        <w:ind w:left="5040" w:hanging="360"/>
+      </w:pPr>
+      <w:rPr>
+        <w:rFonts w:ascii="Symbol" w:hAnsi="Symbol" w:cs="Symbol" w:hint="default"/>
+      </w:rPr>
+    </w:lvl>
+    <w:lvl w:ilvl="7" w:tplc="040C0003">
+      <w:start w:val="1"/>
+      <w:numFmt w:val="bullet"/>
+      <w:lvlText w:val="o"/>
+      <w:lvlJc w:val="left"/>
+      <w:pPr>
+        <w:ind w:left="5760" w:hanging="360"/>
+      </w:pPr>
+      <w:rPr>
+        <w:rFonts w:ascii="Courier New" w:hAnsi="Courier New" w:cs="Courier New" w:hint="default"/>
+      </w:rPr>
+    </w:lvl>
+    <w:lvl w:ilvl="8" w:tplc="040C0005">
+      <w:start w:val="1"/>
+      <w:numFmt w:val="bullet"/>
+      <w:lvlText w:val=""/>
+      <w:lvlJc w:val="left"/>
+      <w:pPr>
+        <w:ind w:left="6480" w:hanging="360"/>
+      </w:pPr>
+      <w:rPr>
+        <w:rFonts w:ascii="Wingdings" w:hAnsi="Wingdings" w:cs="Wingdings" w:hint="default"/>
+      </w:rPr>
+    </w:lvl>
+  </w:abstractNum>
   <w:num w:numId="1">
+    <w:abstractNumId w:val="7"/>
+  </w:num>
+  <w:num w:numId="2">
+    <w:abstractNumId w:val="8"/>
+  </w:num>
+  <w:num w:numId="3">
+    <w:abstractNumId w:val="3"/>
+  </w:num>
+  <w:num w:numId="4">
+    <w:abstractNumId w:val="1"/>
+  </w:num>
+  <w:num w:numId="5">
     <w:abstractNumId w:val="2"/>
   </w:num>
-  <w:num w:numId="2">
-    <w:abstractNumId w:val="3"/>
+  <w:num w:numId="6">
+    <w:abstractNumId w:val="6"/>
   </w:num>
-  <w:num w:numId="3">
-    <w:abstractNumId w:val="1"/>
+  <w:num w:numId="7">
+    <w:abstractNumId w:val="4"/>
   </w:num>
-  <w:num w:numId="4">
+  <w:num w:numId="8">
+    <w:abstractNumId w:val="9"/>
+  </w:num>
+  <w:num w:numId="9">
+    <w:abstractNumId w:val="5"/>
+  </w:num>
+  <w:num w:numId="10">
     <w:abstractNumId w:val="0"/>
   </w:num>
 </w:numbering>

--- a/Rex Poloniae 1922.docx
+++ b/Rex Poloniae 1922.docx
@@ -18,25 +18,7 @@
           <w:szCs w:val="48"/>
           <w:lang w:val="en-US"/>
         </w:rPr>
-        <w:t xml:space="preserve">Rex </w:t>
-      </w:r>
-      <w:proofErr w:type="spellStart"/>
-      <w:r>
-        <w:rPr>
-          <w:sz w:val="48"/>
-          <w:szCs w:val="48"/>
-          <w:lang w:val="en-US"/>
-        </w:rPr>
-        <w:t>Poloniae</w:t>
-      </w:r>
-      <w:proofErr w:type="spellEnd"/>
-      <w:r>
-        <w:rPr>
-          <w:sz w:val="48"/>
-          <w:szCs w:val="48"/>
-          <w:lang w:val="en-US"/>
-        </w:rPr>
-        <w:t xml:space="preserve"> 1922</w:t>
+        <w:t>Rex Poloniae 1922</w:t>
       </w:r>
     </w:p>
     <w:p>
@@ -239,34 +221,14 @@
         <w:rPr>
           <w:sz w:val="22"/>
           <w:szCs w:val="20"/>
-          <w:lang w:val="en-US"/>
-        </w:rPr>
-      </w:pPr>
-      <w:r>
-        <w:rPr>
-          <w:sz w:val="22"/>
-          <w:szCs w:val="20"/>
-          <w:lang w:val="en-US"/>
-        </w:rPr>
-        <w:t xml:space="preserve">Title: Un nouveau début </w:t>
-      </w:r>
-      <w:proofErr w:type="spellStart"/>
-      <w:r>
-        <w:rPr>
-          <w:sz w:val="22"/>
-          <w:szCs w:val="20"/>
-          <w:lang w:val="en-US"/>
-        </w:rPr>
-        <w:t>en</w:t>
-      </w:r>
-      <w:proofErr w:type="spellEnd"/>
-      <w:r>
-        <w:rPr>
-          <w:sz w:val="22"/>
-          <w:szCs w:val="20"/>
-          <w:lang w:val="en-US"/>
-        </w:rPr>
-        <w:t xml:space="preserve"> Europe</w:t>
+        </w:rPr>
+      </w:pPr>
+      <w:r>
+        <w:rPr>
+          <w:sz w:val="22"/>
+          <w:szCs w:val="20"/>
+        </w:rPr>
+        <w:t>Title: Un nouveau début en Europe</w:t>
       </w:r>
     </w:p>
     <w:p>
@@ -282,447 +244,20 @@
           <w:lang w:val="en-US"/>
         </w:rPr>
       </w:pPr>
-      <w:proofErr w:type="gramStart"/>
-      <w:r>
-        <w:rPr>
-          <w:sz w:val="22"/>
-          <w:szCs w:val="20"/>
-          <w:lang w:val="en-US"/>
-        </w:rPr>
-        <w:t>Text :</w:t>
-      </w:r>
-      <w:proofErr w:type="gramEnd"/>
-      <w:r>
-        <w:rPr>
-          <w:sz w:val="22"/>
-          <w:szCs w:val="20"/>
-          <w:lang w:val="en-US"/>
-        </w:rPr>
-        <w:t xml:space="preserve"> Après la Grande Guerre qui a </w:t>
-      </w:r>
-      <w:proofErr w:type="spellStart"/>
-      <w:r>
-        <w:rPr>
-          <w:sz w:val="22"/>
-          <w:szCs w:val="20"/>
-          <w:lang w:val="en-US"/>
-        </w:rPr>
-        <w:t>ébranlé</w:t>
-      </w:r>
-      <w:proofErr w:type="spellEnd"/>
-      <w:r>
-        <w:rPr>
-          <w:sz w:val="22"/>
-          <w:szCs w:val="20"/>
-          <w:lang w:val="en-US"/>
-        </w:rPr>
-        <w:t xml:space="preserve"> </w:t>
-      </w:r>
-      <w:proofErr w:type="spellStart"/>
-      <w:r>
-        <w:rPr>
-          <w:sz w:val="22"/>
-          <w:szCs w:val="20"/>
-          <w:lang w:val="en-US"/>
-        </w:rPr>
-        <w:t>l’Europe</w:t>
-      </w:r>
-      <w:proofErr w:type="spellEnd"/>
-      <w:r>
-        <w:rPr>
-          <w:sz w:val="22"/>
-          <w:szCs w:val="20"/>
-          <w:lang w:val="en-US"/>
-        </w:rPr>
-        <w:t xml:space="preserve"> et </w:t>
-      </w:r>
-      <w:proofErr w:type="spellStart"/>
-      <w:r>
-        <w:rPr>
-          <w:sz w:val="22"/>
-          <w:szCs w:val="20"/>
-          <w:lang w:val="en-US"/>
-        </w:rPr>
-        <w:t>une</w:t>
-      </w:r>
-      <w:proofErr w:type="spellEnd"/>
-      <w:r>
-        <w:rPr>
-          <w:sz w:val="22"/>
-          <w:szCs w:val="20"/>
-          <w:lang w:val="en-US"/>
-        </w:rPr>
-        <w:t xml:space="preserve"> bonne </w:t>
-      </w:r>
-      <w:proofErr w:type="spellStart"/>
-      <w:r>
-        <w:rPr>
-          <w:sz w:val="22"/>
-          <w:szCs w:val="20"/>
-          <w:lang w:val="en-US"/>
-        </w:rPr>
-        <w:t>partie</w:t>
-      </w:r>
-      <w:proofErr w:type="spellEnd"/>
-      <w:r>
-        <w:rPr>
-          <w:sz w:val="22"/>
-          <w:szCs w:val="20"/>
-          <w:lang w:val="en-US"/>
-        </w:rPr>
-        <w:t xml:space="preserve"> du monde, </w:t>
-      </w:r>
-      <w:proofErr w:type="spellStart"/>
-      <w:r>
-        <w:rPr>
-          <w:sz w:val="22"/>
-          <w:szCs w:val="20"/>
-          <w:lang w:val="en-US"/>
-        </w:rPr>
-        <w:t>certains</w:t>
-      </w:r>
-      <w:proofErr w:type="spellEnd"/>
-      <w:r>
-        <w:rPr>
-          <w:sz w:val="22"/>
-          <w:szCs w:val="20"/>
-          <w:lang w:val="en-US"/>
-        </w:rPr>
-        <w:t xml:space="preserve"> empires </w:t>
-      </w:r>
-      <w:proofErr w:type="spellStart"/>
-      <w:r>
-        <w:rPr>
-          <w:sz w:val="22"/>
-          <w:szCs w:val="20"/>
-          <w:lang w:val="en-US"/>
-        </w:rPr>
-        <w:t>ont</w:t>
-      </w:r>
-      <w:proofErr w:type="spellEnd"/>
-      <w:r>
-        <w:rPr>
-          <w:sz w:val="22"/>
-          <w:szCs w:val="20"/>
-          <w:lang w:val="en-US"/>
-        </w:rPr>
-        <w:t xml:space="preserve"> </w:t>
-      </w:r>
-      <w:proofErr w:type="spellStart"/>
-      <w:r>
-        <w:rPr>
-          <w:sz w:val="22"/>
-          <w:szCs w:val="20"/>
-          <w:lang w:val="en-US"/>
-        </w:rPr>
-        <w:t>disparu</w:t>
-      </w:r>
-      <w:proofErr w:type="spellEnd"/>
-      <w:r>
-        <w:rPr>
-          <w:sz w:val="22"/>
-          <w:szCs w:val="20"/>
-          <w:lang w:val="en-US"/>
-        </w:rPr>
-        <w:t xml:space="preserve">, </w:t>
-      </w:r>
-      <w:proofErr w:type="spellStart"/>
-      <w:r>
-        <w:rPr>
-          <w:sz w:val="22"/>
-          <w:szCs w:val="20"/>
-          <w:lang w:val="en-US"/>
-        </w:rPr>
-        <w:t>d’autres</w:t>
-      </w:r>
-      <w:proofErr w:type="spellEnd"/>
-      <w:r>
-        <w:rPr>
-          <w:sz w:val="22"/>
-          <w:szCs w:val="20"/>
-          <w:lang w:val="en-US"/>
-        </w:rPr>
-        <w:t xml:space="preserve"> </w:t>
-      </w:r>
-      <w:proofErr w:type="spellStart"/>
-      <w:r>
-        <w:rPr>
-          <w:sz w:val="22"/>
-          <w:szCs w:val="20"/>
-          <w:lang w:val="en-US"/>
-        </w:rPr>
-        <w:t>ont</w:t>
-      </w:r>
-      <w:proofErr w:type="spellEnd"/>
-      <w:r>
-        <w:rPr>
-          <w:sz w:val="22"/>
-          <w:szCs w:val="20"/>
-          <w:lang w:val="en-US"/>
-        </w:rPr>
-        <w:t xml:space="preserve"> </w:t>
-      </w:r>
-      <w:proofErr w:type="spellStart"/>
-      <w:r>
-        <w:rPr>
-          <w:sz w:val="22"/>
-          <w:szCs w:val="20"/>
-          <w:lang w:val="en-US"/>
-        </w:rPr>
-        <w:t>survécu</w:t>
-      </w:r>
-      <w:proofErr w:type="spellEnd"/>
-      <w:r>
-        <w:rPr>
-          <w:sz w:val="22"/>
-          <w:szCs w:val="20"/>
-          <w:lang w:val="en-US"/>
-        </w:rPr>
-        <w:t xml:space="preserve"> au prix d’un </w:t>
-      </w:r>
-      <w:proofErr w:type="spellStart"/>
-      <w:r>
-        <w:rPr>
-          <w:sz w:val="22"/>
-          <w:szCs w:val="20"/>
-          <w:lang w:val="en-US"/>
-        </w:rPr>
-        <w:t>lourd</w:t>
-      </w:r>
-      <w:proofErr w:type="spellEnd"/>
-      <w:r>
-        <w:rPr>
-          <w:sz w:val="22"/>
-          <w:szCs w:val="20"/>
-          <w:lang w:val="en-US"/>
-        </w:rPr>
-        <w:t xml:space="preserve"> </w:t>
-      </w:r>
-      <w:proofErr w:type="spellStart"/>
-      <w:r>
-        <w:rPr>
-          <w:sz w:val="22"/>
-          <w:szCs w:val="20"/>
-          <w:lang w:val="en-US"/>
-        </w:rPr>
-        <w:t>tribut</w:t>
-      </w:r>
-      <w:proofErr w:type="spellEnd"/>
-      <w:r>
-        <w:rPr>
-          <w:sz w:val="22"/>
-          <w:szCs w:val="20"/>
-          <w:lang w:val="en-US"/>
-        </w:rPr>
-        <w:t xml:space="preserve">. La </w:t>
-      </w:r>
-      <w:proofErr w:type="spellStart"/>
-      <w:r>
-        <w:rPr>
-          <w:sz w:val="22"/>
-          <w:szCs w:val="20"/>
-          <w:lang w:val="en-US"/>
-        </w:rPr>
-        <w:t>démocratie</w:t>
-      </w:r>
-      <w:proofErr w:type="spellEnd"/>
-      <w:r>
-        <w:rPr>
-          <w:sz w:val="22"/>
-          <w:szCs w:val="20"/>
-          <w:lang w:val="en-US"/>
-        </w:rPr>
-        <w:t xml:space="preserve"> commence à faire son </w:t>
-      </w:r>
-      <w:proofErr w:type="spellStart"/>
-      <w:r>
-        <w:rPr>
-          <w:sz w:val="22"/>
-          <w:szCs w:val="20"/>
-          <w:lang w:val="en-US"/>
-        </w:rPr>
-        <w:t>chemin</w:t>
-      </w:r>
-      <w:proofErr w:type="spellEnd"/>
-      <w:r>
-        <w:rPr>
-          <w:sz w:val="22"/>
-          <w:szCs w:val="20"/>
-          <w:lang w:val="en-US"/>
-        </w:rPr>
-        <w:t xml:space="preserve"> sur le Vieux Continent et la </w:t>
-      </w:r>
-      <w:proofErr w:type="spellStart"/>
-      <w:r>
-        <w:rPr>
-          <w:sz w:val="22"/>
-          <w:szCs w:val="20"/>
-          <w:lang w:val="en-US"/>
-        </w:rPr>
-        <w:t>révolution</w:t>
-      </w:r>
-      <w:proofErr w:type="spellEnd"/>
-      <w:r>
-        <w:rPr>
-          <w:sz w:val="22"/>
-          <w:szCs w:val="20"/>
-          <w:lang w:val="en-US"/>
-        </w:rPr>
-        <w:t xml:space="preserve"> </w:t>
-      </w:r>
-      <w:proofErr w:type="spellStart"/>
-      <w:r>
-        <w:rPr>
-          <w:sz w:val="22"/>
-          <w:szCs w:val="20"/>
-          <w:lang w:val="en-US"/>
-        </w:rPr>
-        <w:t>communiste</w:t>
-      </w:r>
-      <w:proofErr w:type="spellEnd"/>
-      <w:r>
-        <w:rPr>
-          <w:sz w:val="22"/>
-          <w:szCs w:val="20"/>
-          <w:lang w:val="en-US"/>
-        </w:rPr>
-        <w:t xml:space="preserve"> fait rage </w:t>
-      </w:r>
-      <w:proofErr w:type="spellStart"/>
-      <w:r>
-        <w:rPr>
-          <w:sz w:val="22"/>
-          <w:szCs w:val="20"/>
-          <w:lang w:val="en-US"/>
-        </w:rPr>
-        <w:t>en</w:t>
-      </w:r>
-      <w:proofErr w:type="spellEnd"/>
-      <w:r>
-        <w:rPr>
-          <w:sz w:val="22"/>
-          <w:szCs w:val="20"/>
-          <w:lang w:val="en-US"/>
-        </w:rPr>
-        <w:t xml:space="preserve"> </w:t>
-      </w:r>
-      <w:proofErr w:type="spellStart"/>
-      <w:r>
-        <w:rPr>
-          <w:sz w:val="22"/>
-          <w:szCs w:val="20"/>
-          <w:lang w:val="en-US"/>
-        </w:rPr>
-        <w:t>Russie</w:t>
-      </w:r>
-      <w:proofErr w:type="spellEnd"/>
-      <w:r>
-        <w:rPr>
-          <w:sz w:val="22"/>
-          <w:szCs w:val="20"/>
-          <w:lang w:val="en-US"/>
-        </w:rPr>
-        <w:t xml:space="preserve">. </w:t>
-      </w:r>
-      <w:proofErr w:type="spellStart"/>
-      <w:r>
-        <w:rPr>
-          <w:sz w:val="22"/>
-          <w:szCs w:val="20"/>
-          <w:lang w:val="en-US"/>
-        </w:rPr>
-        <w:t>L’Europe</w:t>
-      </w:r>
-      <w:proofErr w:type="spellEnd"/>
-      <w:r>
-        <w:rPr>
-          <w:sz w:val="22"/>
-          <w:szCs w:val="20"/>
-          <w:lang w:val="en-US"/>
-        </w:rPr>
-        <w:t xml:space="preserve"> et le monde </w:t>
-      </w:r>
-      <w:proofErr w:type="spellStart"/>
-      <w:r>
-        <w:rPr>
-          <w:sz w:val="22"/>
-          <w:szCs w:val="20"/>
-          <w:lang w:val="en-US"/>
-        </w:rPr>
-        <w:t>seront-ils</w:t>
-      </w:r>
-      <w:proofErr w:type="spellEnd"/>
-      <w:r>
-        <w:rPr>
-          <w:sz w:val="22"/>
-          <w:szCs w:val="20"/>
-          <w:lang w:val="en-US"/>
-        </w:rPr>
-        <w:t xml:space="preserve"> </w:t>
-      </w:r>
-      <w:proofErr w:type="spellStart"/>
-      <w:r>
-        <w:rPr>
-          <w:sz w:val="22"/>
-          <w:szCs w:val="20"/>
-          <w:lang w:val="en-US"/>
-        </w:rPr>
-        <w:t>longtemps</w:t>
-      </w:r>
-      <w:proofErr w:type="spellEnd"/>
-      <w:r>
-        <w:rPr>
-          <w:sz w:val="22"/>
-          <w:szCs w:val="20"/>
-          <w:lang w:val="en-US"/>
-        </w:rPr>
-        <w:t xml:space="preserve"> </w:t>
-      </w:r>
-      <w:proofErr w:type="spellStart"/>
-      <w:r>
-        <w:rPr>
-          <w:sz w:val="22"/>
-          <w:szCs w:val="20"/>
-          <w:lang w:val="en-US"/>
-        </w:rPr>
-        <w:t>en</w:t>
-      </w:r>
-      <w:proofErr w:type="spellEnd"/>
-      <w:r>
-        <w:rPr>
-          <w:sz w:val="22"/>
-          <w:szCs w:val="20"/>
-          <w:lang w:val="en-US"/>
-        </w:rPr>
-        <w:t xml:space="preserve"> </w:t>
-      </w:r>
-      <w:proofErr w:type="spellStart"/>
-      <w:proofErr w:type="gramStart"/>
-      <w:r>
-        <w:rPr>
-          <w:sz w:val="22"/>
-          <w:szCs w:val="20"/>
-          <w:lang w:val="en-US"/>
-        </w:rPr>
-        <w:t>paix</w:t>
-      </w:r>
-      <w:proofErr w:type="spellEnd"/>
-      <w:r>
-        <w:rPr>
-          <w:sz w:val="22"/>
-          <w:szCs w:val="20"/>
-          <w:lang w:val="en-US"/>
-        </w:rPr>
-        <w:t> ?</w:t>
-      </w:r>
-      <w:proofErr w:type="gramEnd"/>
-      <w:r>
-        <w:rPr>
-          <w:sz w:val="22"/>
-          <w:szCs w:val="20"/>
-          <w:lang w:val="en-US"/>
-        </w:rPr>
-        <w:t xml:space="preserve"> </w:t>
+      <w:r>
+        <w:rPr>
+          <w:sz w:val="22"/>
+          <w:szCs w:val="20"/>
+        </w:rPr>
+        <w:t xml:space="preserve">Text : Après la Grande Guerre qui a ébranlé l’Europe et une bonne partie du monde, certains empires ont disparu, d’autres ont survécu au prix d’un lourd tribut. La démocratie commence à faire son chemin sur le Vieux Continent et la révolution communiste fait rage en Russie. </w:t>
+      </w:r>
+      <w:r>
+        <w:rPr>
+          <w:sz w:val="22"/>
+          <w:szCs w:val="20"/>
+          <w:lang w:val="en-US"/>
+        </w:rPr>
+        <w:t xml:space="preserve">L’Europe et le monde seront-ils longtemps en paix ? </w:t>
       </w:r>
     </w:p>
     <w:p>
@@ -796,54 +331,8 @@
           <w:szCs w:val="20"/>
           <w:lang w:val="en-US"/>
         </w:rPr>
-        <w:t xml:space="preserve">Title: </w:t>
-      </w:r>
-      <w:proofErr w:type="spellStart"/>
-      <w:r>
-        <w:rPr>
-          <w:sz w:val="22"/>
-          <w:szCs w:val="20"/>
-          <w:lang w:val="en-US"/>
-        </w:rPr>
-        <w:t>Nowy</w:t>
-      </w:r>
-      <w:proofErr w:type="spellEnd"/>
-      <w:r>
-        <w:rPr>
-          <w:sz w:val="22"/>
-          <w:szCs w:val="20"/>
-          <w:lang w:val="en-US"/>
-        </w:rPr>
-        <w:t xml:space="preserve"> </w:t>
-      </w:r>
-      <w:proofErr w:type="spellStart"/>
-      <w:r>
-        <w:rPr>
-          <w:sz w:val="22"/>
-          <w:szCs w:val="20"/>
-          <w:lang w:val="en-US"/>
-        </w:rPr>
-        <w:t>początek</w:t>
-      </w:r>
-      <w:proofErr w:type="spellEnd"/>
-      <w:r>
-        <w:rPr>
-          <w:sz w:val="22"/>
-          <w:szCs w:val="20"/>
-          <w:lang w:val="en-US"/>
-        </w:rPr>
-        <w:t xml:space="preserve"> w </w:t>
-      </w:r>
-      <w:proofErr w:type="spellStart"/>
-      <w:r>
-        <w:rPr>
-          <w:sz w:val="22"/>
-          <w:szCs w:val="20"/>
-          <w:lang w:val="en-US"/>
-        </w:rPr>
-        <w:t>Europie</w:t>
-      </w:r>
-      <w:proofErr w:type="spellEnd"/>
+        <w:t>Title: Nowy początek w Europie</w:t>
+      </w:r>
     </w:p>
     <w:p>
       <w:pPr>
@@ -855,672 +344,60 @@
         <w:rPr>
           <w:sz w:val="22"/>
           <w:szCs w:val="20"/>
-          <w:lang w:val="en-US"/>
-        </w:rPr>
-      </w:pPr>
-      <w:r>
-        <w:rPr>
-          <w:sz w:val="22"/>
-          <w:szCs w:val="20"/>
-          <w:lang w:val="en-US"/>
-        </w:rPr>
-        <w:t xml:space="preserve">Text: Po </w:t>
-      </w:r>
-      <w:proofErr w:type="spellStart"/>
-      <w:r>
-        <w:rPr>
-          <w:sz w:val="22"/>
-          <w:szCs w:val="20"/>
-          <w:lang w:val="en-US"/>
-        </w:rPr>
-        <w:t>Wielkiej</w:t>
-      </w:r>
-      <w:proofErr w:type="spellEnd"/>
-      <w:r>
-        <w:rPr>
-          <w:sz w:val="22"/>
-          <w:szCs w:val="20"/>
-          <w:lang w:val="en-US"/>
-        </w:rPr>
-        <w:t xml:space="preserve"> </w:t>
-      </w:r>
-      <w:proofErr w:type="spellStart"/>
-      <w:r>
-        <w:rPr>
-          <w:sz w:val="22"/>
-          <w:szCs w:val="20"/>
-          <w:lang w:val="en-US"/>
-        </w:rPr>
-        <w:t>Wojnie</w:t>
-      </w:r>
-      <w:proofErr w:type="spellEnd"/>
-      <w:r>
-        <w:rPr>
-          <w:sz w:val="22"/>
-          <w:szCs w:val="20"/>
-          <w:lang w:val="en-US"/>
-        </w:rPr>
-        <w:t xml:space="preserve">, </w:t>
-      </w:r>
-      <w:proofErr w:type="spellStart"/>
-      <w:r>
-        <w:rPr>
-          <w:sz w:val="22"/>
-          <w:szCs w:val="20"/>
-          <w:lang w:val="en-US"/>
-        </w:rPr>
-        <w:t>która</w:t>
-      </w:r>
-      <w:proofErr w:type="spellEnd"/>
-      <w:r>
-        <w:rPr>
-          <w:sz w:val="22"/>
-          <w:szCs w:val="20"/>
-          <w:lang w:val="en-US"/>
-        </w:rPr>
-        <w:t xml:space="preserve"> </w:t>
-      </w:r>
-      <w:proofErr w:type="spellStart"/>
-      <w:r>
-        <w:rPr>
-          <w:sz w:val="22"/>
-          <w:szCs w:val="20"/>
-          <w:lang w:val="en-US"/>
-        </w:rPr>
-        <w:t>wstrząsnęła</w:t>
-      </w:r>
-      <w:proofErr w:type="spellEnd"/>
-      <w:r>
-        <w:rPr>
-          <w:sz w:val="22"/>
-          <w:szCs w:val="20"/>
-          <w:lang w:val="en-US"/>
-        </w:rPr>
-        <w:t xml:space="preserve"> </w:t>
-      </w:r>
-      <w:proofErr w:type="spellStart"/>
-      <w:r>
-        <w:rPr>
-          <w:sz w:val="22"/>
-          <w:szCs w:val="20"/>
-          <w:lang w:val="en-US"/>
-        </w:rPr>
-        <w:t>Europą</w:t>
-      </w:r>
-      <w:proofErr w:type="spellEnd"/>
-      <w:r>
-        <w:rPr>
-          <w:sz w:val="22"/>
-          <w:szCs w:val="20"/>
-          <w:lang w:val="en-US"/>
-        </w:rPr>
-        <w:t xml:space="preserve"> </w:t>
-      </w:r>
-      <w:proofErr w:type="spellStart"/>
-      <w:r>
-        <w:rPr>
-          <w:sz w:val="22"/>
-          <w:szCs w:val="20"/>
-          <w:lang w:val="en-US"/>
-        </w:rPr>
-        <w:t>i</w:t>
-      </w:r>
-      <w:proofErr w:type="spellEnd"/>
-      <w:r>
-        <w:rPr>
-          <w:sz w:val="22"/>
-          <w:szCs w:val="20"/>
-          <w:lang w:val="en-US"/>
-        </w:rPr>
-        <w:t xml:space="preserve"> </w:t>
-      </w:r>
-      <w:proofErr w:type="spellStart"/>
-      <w:r>
-        <w:rPr>
-          <w:sz w:val="22"/>
-          <w:szCs w:val="20"/>
-          <w:lang w:val="en-US"/>
-        </w:rPr>
-        <w:t>większą</w:t>
-      </w:r>
-      <w:proofErr w:type="spellEnd"/>
-      <w:r>
-        <w:rPr>
-          <w:sz w:val="22"/>
-          <w:szCs w:val="20"/>
-          <w:lang w:val="en-US"/>
-        </w:rPr>
-        <w:t xml:space="preserve"> </w:t>
-      </w:r>
-      <w:proofErr w:type="spellStart"/>
-      <w:r>
-        <w:rPr>
-          <w:sz w:val="22"/>
-          <w:szCs w:val="20"/>
-          <w:lang w:val="en-US"/>
-        </w:rPr>
-        <w:t>częścią</w:t>
-      </w:r>
-      <w:proofErr w:type="spellEnd"/>
-      <w:r>
-        <w:rPr>
-          <w:sz w:val="22"/>
-          <w:szCs w:val="20"/>
-          <w:lang w:val="en-US"/>
-        </w:rPr>
-        <w:t xml:space="preserve"> </w:t>
-      </w:r>
-      <w:proofErr w:type="spellStart"/>
-      <w:r>
-        <w:rPr>
-          <w:sz w:val="22"/>
-          <w:szCs w:val="20"/>
-          <w:lang w:val="en-US"/>
-        </w:rPr>
-        <w:t>świata</w:t>
-      </w:r>
-      <w:proofErr w:type="spellEnd"/>
-      <w:r>
-        <w:rPr>
-          <w:sz w:val="22"/>
-          <w:szCs w:val="20"/>
-          <w:lang w:val="en-US"/>
-        </w:rPr>
-        <w:t xml:space="preserve">, </w:t>
-      </w:r>
-      <w:proofErr w:type="spellStart"/>
-      <w:r>
-        <w:rPr>
-          <w:sz w:val="22"/>
-          <w:szCs w:val="20"/>
-          <w:lang w:val="en-US"/>
-        </w:rPr>
-        <w:t>niektóre</w:t>
-      </w:r>
-      <w:proofErr w:type="spellEnd"/>
-      <w:r>
-        <w:rPr>
-          <w:sz w:val="22"/>
-          <w:szCs w:val="20"/>
-          <w:lang w:val="en-US"/>
-        </w:rPr>
-        <w:t xml:space="preserve"> imperia </w:t>
-      </w:r>
-      <w:proofErr w:type="spellStart"/>
-      <w:r>
-        <w:rPr>
-          <w:sz w:val="22"/>
-          <w:szCs w:val="20"/>
-          <w:lang w:val="en-US"/>
-        </w:rPr>
-        <w:t>zniknęły</w:t>
-      </w:r>
-      <w:proofErr w:type="spellEnd"/>
-      <w:r>
-        <w:rPr>
-          <w:sz w:val="22"/>
-          <w:szCs w:val="20"/>
-          <w:lang w:val="en-US"/>
-        </w:rPr>
-        <w:t xml:space="preserve">, </w:t>
-      </w:r>
-      <w:proofErr w:type="spellStart"/>
-      <w:r>
-        <w:rPr>
-          <w:sz w:val="22"/>
-          <w:szCs w:val="20"/>
-          <w:lang w:val="en-US"/>
-        </w:rPr>
-        <w:t>inne</w:t>
-      </w:r>
-      <w:proofErr w:type="spellEnd"/>
-      <w:r>
-        <w:rPr>
-          <w:sz w:val="22"/>
-          <w:szCs w:val="20"/>
-          <w:lang w:val="en-US"/>
-        </w:rPr>
-        <w:t xml:space="preserve"> </w:t>
-      </w:r>
-      <w:proofErr w:type="spellStart"/>
-      <w:r>
-        <w:rPr>
-          <w:sz w:val="22"/>
-          <w:szCs w:val="20"/>
-          <w:lang w:val="en-US"/>
-        </w:rPr>
-        <w:t>przetrwały</w:t>
-      </w:r>
-      <w:proofErr w:type="spellEnd"/>
-      <w:r>
-        <w:rPr>
-          <w:sz w:val="22"/>
-          <w:szCs w:val="20"/>
-          <w:lang w:val="en-US"/>
-        </w:rPr>
-        <w:t xml:space="preserve"> </w:t>
-      </w:r>
-      <w:proofErr w:type="spellStart"/>
-      <w:r>
-        <w:rPr>
-          <w:sz w:val="22"/>
-          <w:szCs w:val="20"/>
-          <w:lang w:val="en-US"/>
-        </w:rPr>
-        <w:t>kosztem</w:t>
-      </w:r>
-      <w:proofErr w:type="spellEnd"/>
-      <w:r>
-        <w:rPr>
-          <w:sz w:val="22"/>
-          <w:szCs w:val="20"/>
-          <w:lang w:val="en-US"/>
-        </w:rPr>
-        <w:t xml:space="preserve"> </w:t>
-      </w:r>
-      <w:proofErr w:type="spellStart"/>
-      <w:r>
-        <w:rPr>
-          <w:sz w:val="22"/>
-          <w:szCs w:val="20"/>
-          <w:lang w:val="en-US"/>
-        </w:rPr>
-        <w:t>wysokiej</w:t>
-      </w:r>
-      <w:proofErr w:type="spellEnd"/>
-      <w:r>
-        <w:rPr>
-          <w:sz w:val="22"/>
-          <w:szCs w:val="20"/>
-          <w:lang w:val="en-US"/>
-        </w:rPr>
-        <w:t xml:space="preserve"> </w:t>
-      </w:r>
-      <w:proofErr w:type="spellStart"/>
-      <w:r>
-        <w:rPr>
-          <w:sz w:val="22"/>
-          <w:szCs w:val="20"/>
-          <w:lang w:val="en-US"/>
-        </w:rPr>
-        <w:t>ceny</w:t>
-      </w:r>
-      <w:proofErr w:type="spellEnd"/>
-      <w:r>
-        <w:rPr>
-          <w:sz w:val="22"/>
-          <w:szCs w:val="20"/>
-          <w:lang w:val="en-US"/>
-        </w:rPr>
-        <w:t xml:space="preserve">. </w:t>
-      </w:r>
-      <w:proofErr w:type="spellStart"/>
-      <w:r>
-        <w:rPr>
-          <w:sz w:val="22"/>
-          <w:szCs w:val="20"/>
-          <w:lang w:val="en-US"/>
-        </w:rPr>
-        <w:t>Demokracja</w:t>
-      </w:r>
-      <w:proofErr w:type="spellEnd"/>
-      <w:r>
-        <w:rPr>
-          <w:sz w:val="22"/>
-          <w:szCs w:val="20"/>
-          <w:lang w:val="en-US"/>
-        </w:rPr>
-        <w:t xml:space="preserve"> </w:t>
-      </w:r>
-      <w:proofErr w:type="spellStart"/>
-      <w:r>
-        <w:rPr>
-          <w:sz w:val="22"/>
-          <w:szCs w:val="20"/>
-          <w:lang w:val="en-US"/>
-        </w:rPr>
-        <w:t>zaczyna</w:t>
-      </w:r>
-      <w:proofErr w:type="spellEnd"/>
-      <w:r>
-        <w:rPr>
-          <w:sz w:val="22"/>
-          <w:szCs w:val="20"/>
-          <w:lang w:val="en-US"/>
-        </w:rPr>
-        <w:t xml:space="preserve"> </w:t>
-      </w:r>
-      <w:proofErr w:type="spellStart"/>
-      <w:r>
-        <w:rPr>
-          <w:sz w:val="22"/>
-          <w:szCs w:val="20"/>
-          <w:lang w:val="en-US"/>
-        </w:rPr>
-        <w:t>wkraczać</w:t>
-      </w:r>
-      <w:proofErr w:type="spellEnd"/>
-      <w:r>
-        <w:rPr>
-          <w:sz w:val="22"/>
-          <w:szCs w:val="20"/>
-          <w:lang w:val="en-US"/>
-        </w:rPr>
-        <w:t xml:space="preserve"> </w:t>
-      </w:r>
-      <w:proofErr w:type="spellStart"/>
-      <w:r>
-        <w:rPr>
-          <w:sz w:val="22"/>
-          <w:szCs w:val="20"/>
-          <w:lang w:val="en-US"/>
-        </w:rPr>
-        <w:t>na</w:t>
-      </w:r>
-      <w:proofErr w:type="spellEnd"/>
-      <w:r>
-        <w:rPr>
-          <w:sz w:val="22"/>
-          <w:szCs w:val="20"/>
-          <w:lang w:val="en-US"/>
-        </w:rPr>
-        <w:t xml:space="preserve"> </w:t>
-      </w:r>
-      <w:proofErr w:type="spellStart"/>
-      <w:r>
-        <w:rPr>
-          <w:sz w:val="22"/>
-          <w:szCs w:val="20"/>
-          <w:lang w:val="en-US"/>
-        </w:rPr>
-        <w:t>Stary</w:t>
-      </w:r>
-      <w:proofErr w:type="spellEnd"/>
-      <w:r>
-        <w:rPr>
-          <w:sz w:val="22"/>
-          <w:szCs w:val="20"/>
-          <w:lang w:val="en-US"/>
-        </w:rPr>
-        <w:t xml:space="preserve"> </w:t>
-      </w:r>
-      <w:proofErr w:type="spellStart"/>
-      <w:r>
-        <w:rPr>
-          <w:sz w:val="22"/>
-          <w:szCs w:val="20"/>
-          <w:lang w:val="en-US"/>
-        </w:rPr>
-        <w:t>Kontynent</w:t>
-      </w:r>
-      <w:proofErr w:type="spellEnd"/>
-      <w:r>
-        <w:rPr>
-          <w:sz w:val="22"/>
-          <w:szCs w:val="20"/>
-          <w:lang w:val="en-US"/>
-        </w:rPr>
-        <w:t xml:space="preserve">, a </w:t>
-      </w:r>
-      <w:proofErr w:type="spellStart"/>
-      <w:r>
-        <w:rPr>
-          <w:sz w:val="22"/>
-          <w:szCs w:val="20"/>
-          <w:lang w:val="en-US"/>
-        </w:rPr>
-        <w:t>rewolucja</w:t>
-      </w:r>
-      <w:proofErr w:type="spellEnd"/>
-      <w:r>
-        <w:rPr>
-          <w:sz w:val="22"/>
-          <w:szCs w:val="20"/>
-          <w:lang w:val="en-US"/>
-        </w:rPr>
-        <w:t xml:space="preserve"> </w:t>
-      </w:r>
-      <w:proofErr w:type="spellStart"/>
-      <w:r>
-        <w:rPr>
-          <w:sz w:val="22"/>
-          <w:szCs w:val="20"/>
-          <w:lang w:val="en-US"/>
-        </w:rPr>
-        <w:t>komunistyczna</w:t>
-      </w:r>
-      <w:proofErr w:type="spellEnd"/>
-      <w:r>
-        <w:rPr>
-          <w:sz w:val="22"/>
-          <w:szCs w:val="20"/>
-          <w:lang w:val="en-US"/>
-        </w:rPr>
-        <w:t xml:space="preserve"> </w:t>
-      </w:r>
-      <w:proofErr w:type="spellStart"/>
-      <w:r>
-        <w:rPr>
-          <w:sz w:val="22"/>
-          <w:szCs w:val="20"/>
-          <w:lang w:val="en-US"/>
-        </w:rPr>
-        <w:t>szaleje</w:t>
-      </w:r>
-      <w:proofErr w:type="spellEnd"/>
-      <w:r>
-        <w:rPr>
-          <w:sz w:val="22"/>
-          <w:szCs w:val="20"/>
-          <w:lang w:val="en-US"/>
-        </w:rPr>
-        <w:t xml:space="preserve"> w </w:t>
-      </w:r>
-      <w:proofErr w:type="spellStart"/>
-      <w:r>
-        <w:rPr>
-          <w:sz w:val="22"/>
-          <w:szCs w:val="20"/>
-          <w:lang w:val="en-US"/>
-        </w:rPr>
-        <w:t>Rosji</w:t>
-      </w:r>
-      <w:proofErr w:type="spellEnd"/>
-      <w:r>
-        <w:rPr>
-          <w:sz w:val="22"/>
-          <w:szCs w:val="20"/>
-          <w:lang w:val="en-US"/>
-        </w:rPr>
-        <w:t xml:space="preserve">. </w:t>
-      </w:r>
-      <w:proofErr w:type="spellStart"/>
-      <w:r>
-        <w:rPr>
-          <w:sz w:val="22"/>
-          <w:szCs w:val="20"/>
-          <w:lang w:val="en-US"/>
-        </w:rPr>
-        <w:t>Czy</w:t>
-      </w:r>
-      <w:proofErr w:type="spellEnd"/>
-      <w:r>
-        <w:rPr>
-          <w:sz w:val="22"/>
-          <w:szCs w:val="20"/>
-          <w:lang w:val="en-US"/>
-        </w:rPr>
-        <w:t xml:space="preserve"> Europa </w:t>
-      </w:r>
-      <w:proofErr w:type="spellStart"/>
-      <w:r>
-        <w:rPr>
-          <w:sz w:val="22"/>
-          <w:szCs w:val="20"/>
-          <w:lang w:val="en-US"/>
-        </w:rPr>
-        <w:t>i</w:t>
-      </w:r>
-      <w:proofErr w:type="spellEnd"/>
-      <w:r>
-        <w:rPr>
-          <w:sz w:val="22"/>
-          <w:szCs w:val="20"/>
-          <w:lang w:val="en-US"/>
-        </w:rPr>
-        <w:t xml:space="preserve"> </w:t>
-      </w:r>
-      <w:proofErr w:type="spellStart"/>
-      <w:r>
-        <w:rPr>
-          <w:sz w:val="22"/>
-          <w:szCs w:val="20"/>
-          <w:lang w:val="en-US"/>
-        </w:rPr>
-        <w:t>świat</w:t>
-      </w:r>
-      <w:proofErr w:type="spellEnd"/>
-      <w:r>
-        <w:rPr>
-          <w:sz w:val="22"/>
-          <w:szCs w:val="20"/>
-          <w:lang w:val="en-US"/>
-        </w:rPr>
-        <w:t xml:space="preserve"> </w:t>
-      </w:r>
-      <w:proofErr w:type="spellStart"/>
-      <w:r>
-        <w:rPr>
-          <w:sz w:val="22"/>
-          <w:szCs w:val="20"/>
-          <w:lang w:val="en-US"/>
-        </w:rPr>
-        <w:t>będą</w:t>
-      </w:r>
-      <w:proofErr w:type="spellEnd"/>
-      <w:r>
-        <w:rPr>
-          <w:sz w:val="22"/>
-          <w:szCs w:val="20"/>
-          <w:lang w:val="en-US"/>
-        </w:rPr>
-        <w:t xml:space="preserve"> </w:t>
-      </w:r>
-      <w:proofErr w:type="spellStart"/>
-      <w:r>
-        <w:rPr>
-          <w:sz w:val="22"/>
-          <w:szCs w:val="20"/>
-          <w:lang w:val="en-US"/>
-        </w:rPr>
-        <w:t>długo</w:t>
-      </w:r>
-      <w:proofErr w:type="spellEnd"/>
-      <w:r>
-        <w:rPr>
-          <w:sz w:val="22"/>
-          <w:szCs w:val="20"/>
-          <w:lang w:val="en-US"/>
-        </w:rPr>
-        <w:t xml:space="preserve"> </w:t>
-      </w:r>
-      <w:proofErr w:type="spellStart"/>
-      <w:r>
-        <w:rPr>
-          <w:sz w:val="22"/>
-          <w:szCs w:val="20"/>
-          <w:lang w:val="en-US"/>
-        </w:rPr>
-        <w:t>utrzymywać</w:t>
-      </w:r>
-      <w:proofErr w:type="spellEnd"/>
-      <w:r>
-        <w:rPr>
-          <w:sz w:val="22"/>
-          <w:szCs w:val="20"/>
-          <w:lang w:val="en-US"/>
-        </w:rPr>
-        <w:t xml:space="preserve"> </w:t>
-      </w:r>
-      <w:proofErr w:type="spellStart"/>
-      <w:r>
-        <w:rPr>
-          <w:sz w:val="22"/>
-          <w:szCs w:val="20"/>
-          <w:lang w:val="en-US"/>
-        </w:rPr>
-        <w:t>się</w:t>
-      </w:r>
-      <w:proofErr w:type="spellEnd"/>
-      <w:r>
-        <w:rPr>
-          <w:sz w:val="22"/>
-          <w:szCs w:val="20"/>
-          <w:lang w:val="en-US"/>
-        </w:rPr>
-        <w:t xml:space="preserve"> w </w:t>
-      </w:r>
-      <w:proofErr w:type="spellStart"/>
-      <w:r>
-        <w:rPr>
-          <w:sz w:val="22"/>
-          <w:szCs w:val="20"/>
-          <w:lang w:val="en-US"/>
-        </w:rPr>
-        <w:t>pokoju</w:t>
-      </w:r>
-      <w:proofErr w:type="spellEnd"/>
-      <w:r>
-        <w:rPr>
-          <w:sz w:val="22"/>
-          <w:szCs w:val="20"/>
-          <w:lang w:val="en-US"/>
-        </w:rPr>
-        <w:t>?</w:t>
-      </w:r>
-    </w:p>
-    <w:p>
-      <w:pPr>
-        <w:rPr>
-          <w:sz w:val="22"/>
-          <w:szCs w:val="20"/>
-          <w:lang w:val="en-US"/>
-        </w:rPr>
-      </w:pPr>
-    </w:p>
-    <w:p>
-      <w:pPr>
-        <w:rPr>
-          <w:sz w:val="22"/>
-          <w:szCs w:val="20"/>
-          <w:lang w:val="en-US"/>
-        </w:rPr>
-      </w:pPr>
-    </w:p>
-    <w:p>
-      <w:pPr>
-        <w:rPr>
-          <w:sz w:val="22"/>
-          <w:szCs w:val="20"/>
-          <w:lang w:val="en-US"/>
-        </w:rPr>
-      </w:pPr>
-    </w:p>
-    <w:p>
-      <w:pPr>
-        <w:rPr>
-          <w:sz w:val="22"/>
-          <w:szCs w:val="20"/>
-          <w:lang w:val="en-US"/>
-        </w:rPr>
-      </w:pPr>
-    </w:p>
-    <w:p>
-      <w:pPr>
-        <w:rPr>
-          <w:sz w:val="22"/>
-          <w:szCs w:val="20"/>
-          <w:lang w:val="en-US"/>
+          <w:lang w:val="pl-PL"/>
+        </w:rPr>
+      </w:pPr>
+      <w:r>
+        <w:rPr>
+          <w:sz w:val="22"/>
+          <w:szCs w:val="20"/>
+          <w:lang w:val="pl-PL"/>
+        </w:rPr>
+        <w:t>Text: Po Wielkiej Wojnie, która wstrząsnęła Europą i większą częścią świata, niektóre imperia zniknęły, inne przetrwały kosztem wysokiej ceny. Demokracja zaczyna wkraczać na Stary Kontynent, a rewolucja komunistyczna szaleje w Rosji. Czy Europa i świat będą długo utrzymywać się w pokoju?</w:t>
+      </w:r>
+    </w:p>
+    <w:p>
+      <w:pPr>
+        <w:rPr>
+          <w:sz w:val="22"/>
+          <w:szCs w:val="20"/>
+          <w:lang w:val="pl-PL"/>
+        </w:rPr>
+      </w:pPr>
+    </w:p>
+    <w:p>
+      <w:pPr>
+        <w:rPr>
+          <w:sz w:val="22"/>
+          <w:szCs w:val="20"/>
+          <w:lang w:val="pl-PL"/>
+        </w:rPr>
+      </w:pPr>
+    </w:p>
+    <w:p>
+      <w:pPr>
+        <w:rPr>
+          <w:sz w:val="22"/>
+          <w:szCs w:val="20"/>
+          <w:lang w:val="pl-PL"/>
+        </w:rPr>
+      </w:pPr>
+    </w:p>
+    <w:p>
+      <w:pPr>
+        <w:rPr>
+          <w:sz w:val="22"/>
+          <w:szCs w:val="20"/>
+          <w:lang w:val="pl-PL"/>
+        </w:rPr>
+      </w:pPr>
+    </w:p>
+    <w:p>
+      <w:pPr>
+        <w:rPr>
+          <w:sz w:val="22"/>
+          <w:szCs w:val="20"/>
+          <w:lang w:val="pl-PL"/>
         </w:rPr>
       </w:pPr>
     </w:p>
@@ -1623,16 +500,77 @@
           <w:szCs w:val="20"/>
           <w:lang w:val="en-US"/>
         </w:rPr>
-        <w:t xml:space="preserve">, ruler: Nicholas </w:t>
-      </w:r>
-      <w:proofErr w:type="gramStart"/>
-      <w:r>
-        <w:rPr>
-          <w:sz w:val="22"/>
-          <w:szCs w:val="20"/>
-          <w:lang w:val="en-US"/>
-        </w:rPr>
-        <w:t xml:space="preserve">II </w:t>
+        <w:t>, ruler: Nicholas II</w:t>
+      </w:r>
+      <w:r>
+        <w:rPr>
+          <w:sz w:val="22"/>
+          <w:szCs w:val="20"/>
+          <w:lang w:val="en-US"/>
+        </w:rPr>
+        <w:t>), war with SOV</w:t>
+      </w:r>
+      <w:r>
+        <w:rPr>
+          <w:sz w:val="22"/>
+          <w:szCs w:val="20"/>
+          <w:lang w:val="en-US"/>
+        </w:rPr>
+        <w:t xml:space="preserve"> (</w:t>
+      </w:r>
+      <w:r>
+        <w:rPr>
+          <w:sz w:val="22"/>
+          <w:szCs w:val="20"/>
+          <w:lang w:val="en-US"/>
+        </w:rPr>
+        <w:t xml:space="preserve">communist, </w:t>
+      </w:r>
+      <w:r>
+        <w:rPr>
+          <w:sz w:val="22"/>
+          <w:szCs w:val="20"/>
+          <w:lang w:val="en-US"/>
+        </w:rPr>
+        <w:t>ruler: Lenin)</w:t>
+      </w:r>
+    </w:p>
+    <w:p>
+      <w:pPr>
+        <w:pStyle w:val="Paragraphedeliste"/>
+        <w:numPr>
+          <w:ilvl w:val="0"/>
+          <w:numId w:val="3"/>
+        </w:numPr>
+        <w:rPr>
+          <w:sz w:val="22"/>
+          <w:szCs w:val="20"/>
+          <w:lang w:val="en-US"/>
+        </w:rPr>
+      </w:pPr>
+      <w:r>
+        <w:rPr>
+          <w:sz w:val="22"/>
+          <w:szCs w:val="20"/>
+          <w:lang w:val="en-US"/>
+        </w:rPr>
+        <w:t>Romania (democratic</w:t>
+      </w:r>
+      <w:r>
+        <w:rPr>
+          <w:sz w:val="22"/>
+          <w:szCs w:val="20"/>
+          <w:lang w:val="en-US"/>
+        </w:rPr>
+        <w:t>, ruler:</w:t>
+      </w:r>
+      <w:r>
+        <w:rPr>
+          <w:sz w:val="22"/>
+          <w:szCs w:val="20"/>
+          <w:lang w:val="en-US"/>
+        </w:rPr>
+        <w:t xml:space="preserve"> TO DO</w:t>
       </w:r>
       <w:r>
         <w:rPr>
@@ -1642,39 +580,6 @@
         </w:rPr>
         <w:t>)</w:t>
       </w:r>
-      <w:proofErr w:type="gramEnd"/>
-      <w:r>
-        <w:rPr>
-          <w:sz w:val="22"/>
-          <w:szCs w:val="20"/>
-          <w:lang w:val="en-US"/>
-        </w:rPr>
-        <w:t>, war with SOV</w:t>
-      </w:r>
-      <w:r>
-        <w:rPr>
-          <w:sz w:val="22"/>
-          <w:szCs w:val="20"/>
-          <w:lang w:val="en-US"/>
-        </w:rPr>
-        <w:t xml:space="preserve"> (</w:t>
-      </w:r>
-      <w:r>
-        <w:rPr>
-          <w:sz w:val="22"/>
-          <w:szCs w:val="20"/>
-          <w:lang w:val="en-US"/>
-        </w:rPr>
-        <w:t xml:space="preserve">communist, </w:t>
-      </w:r>
-      <w:r>
-        <w:rPr>
-          <w:sz w:val="22"/>
-          <w:szCs w:val="20"/>
-          <w:lang w:val="en-US"/>
-        </w:rPr>
-        <w:t>ruler: Lenin)</w:t>
-      </w:r>
     </w:p>
     <w:p>
       <w:pPr>
@@ -1695,23 +600,23 @@
           <w:szCs w:val="20"/>
           <w:lang w:val="en-US"/>
         </w:rPr>
-        <w:t>Romania (democratic</w:t>
-      </w:r>
-      <w:r>
-        <w:rPr>
-          <w:sz w:val="22"/>
-          <w:szCs w:val="20"/>
-          <w:lang w:val="en-US"/>
-        </w:rPr>
-        <w:t>, ruler:</w:t>
-      </w:r>
-      <w:r>
-        <w:rPr>
-          <w:sz w:val="22"/>
-          <w:szCs w:val="20"/>
-          <w:lang w:val="en-US"/>
-        </w:rPr>
-        <w:t xml:space="preserve"> TO DO</w:t>
+        <w:t>Greece (</w:t>
+      </w:r>
+      <w:r>
+        <w:rPr>
+          <w:sz w:val="22"/>
+          <w:szCs w:val="20"/>
+          <w:lang w:val="en-US"/>
+        </w:rPr>
+        <w:t>monarchist</w:t>
+      </w:r>
+      <w:r>
+        <w:rPr>
+          <w:sz w:val="22"/>
+          <w:szCs w:val="20"/>
+          <w:lang w:val="en-US"/>
+        </w:rPr>
+        <w:t>, ruler: Georges II</w:t>
       </w:r>
       <w:r>
         <w:rPr>
@@ -1741,13 +646,89 @@
           <w:szCs w:val="20"/>
           <w:lang w:val="en-US"/>
         </w:rPr>
-        <w:t>Greece (</w:t>
-      </w:r>
-      <w:r>
-        <w:rPr>
-          <w:sz w:val="22"/>
-          <w:szCs w:val="20"/>
-          <w:lang w:val="en-US"/>
+        <w:t>UK (</w:t>
+      </w:r>
+      <w:r>
+        <w:rPr>
+          <w:sz w:val="22"/>
+          <w:szCs w:val="20"/>
+          <w:lang w:val="en-US"/>
+        </w:rPr>
+        <w:t xml:space="preserve">democratic, </w:t>
+      </w:r>
+      <w:r>
+        <w:rPr>
+          <w:sz w:val="22"/>
+          <w:szCs w:val="20"/>
+          <w:lang w:val="en-US"/>
+        </w:rPr>
+        <w:t>ruler: Andrew Law)</w:t>
+      </w:r>
+    </w:p>
+    <w:p>
+      <w:pPr>
+        <w:pStyle w:val="Paragraphedeliste"/>
+        <w:numPr>
+          <w:ilvl w:val="0"/>
+          <w:numId w:val="3"/>
+        </w:numPr>
+        <w:rPr>
+          <w:sz w:val="22"/>
+          <w:szCs w:val="20"/>
+          <w:lang w:val="en-US"/>
+        </w:rPr>
+      </w:pPr>
+      <w:r>
+        <w:rPr>
+          <w:sz w:val="22"/>
+          <w:szCs w:val="20"/>
+          <w:lang w:val="en-US"/>
+        </w:rPr>
+        <w:t>Ireland (</w:t>
+      </w:r>
+      <w:r>
+        <w:rPr>
+          <w:sz w:val="22"/>
+          <w:szCs w:val="20"/>
+          <w:lang w:val="en-US"/>
+        </w:rPr>
+        <w:t xml:space="preserve">democratic, </w:t>
+      </w:r>
+      <w:r>
+        <w:rPr>
+          <w:sz w:val="22"/>
+          <w:szCs w:val="20"/>
+          <w:lang w:val="en-US"/>
+        </w:rPr>
+        <w:t>ruler: William T. Cosgrave)</w:t>
+      </w:r>
+    </w:p>
+    <w:p>
+      <w:pPr>
+        <w:pStyle w:val="Paragraphedeliste"/>
+        <w:numPr>
+          <w:ilvl w:val="0"/>
+          <w:numId w:val="3"/>
+        </w:numPr>
+        <w:rPr>
+          <w:sz w:val="22"/>
+          <w:szCs w:val="20"/>
+          <w:lang w:val="it-IT"/>
+        </w:rPr>
+      </w:pPr>
+      <w:r>
+        <w:rPr>
+          <w:sz w:val="22"/>
+          <w:szCs w:val="20"/>
+          <w:lang w:val="it-IT"/>
+        </w:rPr>
+        <w:t>Yugoslavia (</w:t>
+      </w:r>
+      <w:r>
+        <w:rPr>
+          <w:sz w:val="22"/>
+          <w:szCs w:val="20"/>
+          <w:lang w:val="it-IT"/>
         </w:rPr>
         <w:t>monarchist</w:t>
       </w:r>
@@ -1755,9 +736,229 @@
         <w:rPr>
           <w:sz w:val="22"/>
           <w:szCs w:val="20"/>
-          <w:lang w:val="en-US"/>
-        </w:rPr>
-        <w:t>, ruler: Georges II</w:t>
+          <w:lang w:val="it-IT"/>
+        </w:rPr>
+        <w:t>, ruler: Alexander I)</w:t>
+      </w:r>
+    </w:p>
+    <w:p>
+      <w:pPr>
+        <w:pStyle w:val="Paragraphedeliste"/>
+        <w:numPr>
+          <w:ilvl w:val="0"/>
+          <w:numId w:val="3"/>
+        </w:numPr>
+        <w:rPr>
+          <w:sz w:val="22"/>
+          <w:szCs w:val="20"/>
+          <w:lang w:val="de-DE"/>
+        </w:rPr>
+      </w:pPr>
+      <w:r>
+        <w:rPr>
+          <w:sz w:val="22"/>
+          <w:szCs w:val="20"/>
+          <w:lang w:val="de-DE"/>
+        </w:rPr>
+        <w:t>Spain (</w:t>
+      </w:r>
+      <w:r>
+        <w:rPr>
+          <w:sz w:val="22"/>
+          <w:szCs w:val="20"/>
+          <w:lang w:val="de-DE"/>
+        </w:rPr>
+        <w:t>monarchist</w:t>
+      </w:r>
+      <w:r>
+        <w:rPr>
+          <w:sz w:val="22"/>
+          <w:szCs w:val="20"/>
+          <w:lang w:val="de-DE"/>
+        </w:rPr>
+        <w:t>, ruler: Alfonso XIII)</w:t>
+      </w:r>
+    </w:p>
+    <w:p>
+      <w:pPr>
+        <w:pStyle w:val="Paragraphedeliste"/>
+        <w:numPr>
+          <w:ilvl w:val="0"/>
+          <w:numId w:val="3"/>
+        </w:numPr>
+        <w:rPr>
+          <w:sz w:val="22"/>
+          <w:szCs w:val="20"/>
+          <w:lang w:val="es-ES"/>
+        </w:rPr>
+      </w:pPr>
+      <w:r>
+        <w:rPr>
+          <w:sz w:val="22"/>
+          <w:szCs w:val="20"/>
+          <w:lang w:val="es-ES"/>
+        </w:rPr>
+        <w:t xml:space="preserve">Portugal (democratic, </w:t>
+      </w:r>
+      <w:r>
+        <w:rPr>
+          <w:sz w:val="22"/>
+          <w:szCs w:val="20"/>
+          <w:lang w:val="es-ES"/>
+        </w:rPr>
+        <w:t xml:space="preserve">ruler: </w:t>
+      </w:r>
+      <w:r>
+        <w:rPr>
+          <w:sz w:val="22"/>
+          <w:szCs w:val="20"/>
+          <w:lang w:val="es-ES"/>
+        </w:rPr>
+        <w:t>Antonio José de Almeida)</w:t>
+      </w:r>
+    </w:p>
+    <w:p>
+      <w:pPr>
+        <w:pStyle w:val="Paragraphedeliste"/>
+        <w:numPr>
+          <w:ilvl w:val="0"/>
+          <w:numId w:val="3"/>
+        </w:numPr>
+        <w:rPr>
+          <w:sz w:val="22"/>
+          <w:szCs w:val="20"/>
+          <w:lang w:val="en-US"/>
+        </w:rPr>
+      </w:pPr>
+      <w:r>
+        <w:rPr>
+          <w:sz w:val="22"/>
+          <w:szCs w:val="20"/>
+          <w:lang w:val="en-US"/>
+        </w:rPr>
+        <w:t>Austria (democra</w:t>
+      </w:r>
+      <w:r>
+        <w:rPr>
+          <w:sz w:val="22"/>
+          <w:szCs w:val="20"/>
+          <w:lang w:val="en-US"/>
+        </w:rPr>
+        <w:t>t</w:t>
+      </w:r>
+      <w:r>
+        <w:rPr>
+          <w:sz w:val="22"/>
+          <w:szCs w:val="20"/>
+          <w:lang w:val="en-US"/>
+        </w:rPr>
+        <w:t xml:space="preserve">ic, </w:t>
+      </w:r>
+      <w:r>
+        <w:rPr>
+          <w:sz w:val="22"/>
+          <w:szCs w:val="20"/>
+          <w:lang w:val="en-US"/>
+        </w:rPr>
+        <w:t>ruler: Michael Hainisch)</w:t>
+      </w:r>
+    </w:p>
+    <w:p>
+      <w:pPr>
+        <w:pStyle w:val="Paragraphedeliste"/>
+        <w:numPr>
+          <w:ilvl w:val="0"/>
+          <w:numId w:val="3"/>
+        </w:numPr>
+        <w:rPr>
+          <w:sz w:val="22"/>
+          <w:szCs w:val="20"/>
+          <w:lang w:val="en-US"/>
+        </w:rPr>
+      </w:pPr>
+      <w:r>
+        <w:rPr>
+          <w:sz w:val="22"/>
+          <w:szCs w:val="20"/>
+          <w:lang w:val="en-US"/>
+        </w:rPr>
+        <w:t>Czechoslovakia (democratic, ruler: Tomáš G. Masaryk)</w:t>
+      </w:r>
+    </w:p>
+    <w:p>
+      <w:pPr>
+        <w:pStyle w:val="Paragraphedeliste"/>
+        <w:numPr>
+          <w:ilvl w:val="0"/>
+          <w:numId w:val="3"/>
+        </w:numPr>
+        <w:rPr>
+          <w:sz w:val="22"/>
+          <w:szCs w:val="20"/>
+          <w:lang w:val="de-DE"/>
+        </w:rPr>
+      </w:pPr>
+      <w:r>
+        <w:rPr>
+          <w:sz w:val="22"/>
+          <w:szCs w:val="20"/>
+          <w:lang w:val="de-DE"/>
+        </w:rPr>
+        <w:t>Bulgaria (monarchist,</w:t>
+      </w:r>
+      <w:r>
+        <w:rPr>
+          <w:sz w:val="22"/>
+          <w:szCs w:val="20"/>
+          <w:lang w:val="de-DE"/>
+        </w:rPr>
+        <w:t xml:space="preserve"> </w:t>
+      </w:r>
+      <w:r>
+        <w:rPr>
+          <w:sz w:val="22"/>
+          <w:szCs w:val="20"/>
+          <w:lang w:val="de-DE"/>
+        </w:rPr>
+        <w:t>ruler:</w:t>
+      </w:r>
+      <w:r>
+        <w:rPr>
+          <w:sz w:val="22"/>
+          <w:szCs w:val="20"/>
+          <w:lang w:val="de-DE"/>
+        </w:rPr>
+        <w:t xml:space="preserve"> Boris III)</w:t>
+      </w:r>
+    </w:p>
+    <w:p>
+      <w:pPr>
+        <w:pStyle w:val="Paragraphedeliste"/>
+        <w:numPr>
+          <w:ilvl w:val="0"/>
+          <w:numId w:val="3"/>
+        </w:numPr>
+        <w:rPr>
+          <w:sz w:val="22"/>
+          <w:szCs w:val="20"/>
+          <w:lang w:val="en-US"/>
+        </w:rPr>
+      </w:pPr>
+      <w:r>
+        <w:rPr>
+          <w:sz w:val="22"/>
+          <w:szCs w:val="20"/>
+          <w:lang w:val="en-US"/>
+        </w:rPr>
+        <w:t>Albania (</w:t>
+      </w:r>
+      <w:r>
+        <w:rPr>
+          <w:sz w:val="22"/>
+          <w:szCs w:val="20"/>
+          <w:lang w:val="en-US"/>
+        </w:rPr>
+        <w:t>monarchist, ruler: William I</w:t>
       </w:r>
       <w:r>
         <w:rPr>
@@ -1787,7 +988,23 @@
           <w:szCs w:val="20"/>
           <w:lang w:val="en-US"/>
         </w:rPr>
-        <w:t>UK (ruler: Andrew Law, democrat)</w:t>
+        <w:t>Luxemburg (monarchist,</w:t>
+      </w:r>
+      <w:r>
+        <w:rPr>
+          <w:sz w:val="22"/>
+          <w:szCs w:val="20"/>
+          <w:lang w:val="en-US"/>
+        </w:rPr>
+        <w:t xml:space="preserve"> ruler: Charlotte</w:t>
+      </w:r>
+      <w:r>
+        <w:rPr>
+          <w:sz w:val="22"/>
+          <w:szCs w:val="20"/>
+          <w:lang w:val="en-US"/>
+        </w:rPr>
+        <w:t>)</w:t>
       </w:r>
     </w:p>
     <w:p>
@@ -1800,16 +1017,32 @@
         <w:rPr>
           <w:sz w:val="22"/>
           <w:szCs w:val="20"/>
-          <w:lang w:val="en-US"/>
-        </w:rPr>
-      </w:pPr>
-      <w:r>
-        <w:rPr>
-          <w:sz w:val="22"/>
-          <w:szCs w:val="20"/>
-          <w:lang w:val="en-US"/>
-        </w:rPr>
-        <w:t>Ireland (ruler: William T. Cosgrave)</w:t>
+          <w:lang w:val="de-DE"/>
+        </w:rPr>
+      </w:pPr>
+      <w:r>
+        <w:rPr>
+          <w:sz w:val="22"/>
+          <w:szCs w:val="20"/>
+          <w:lang w:val="de-DE"/>
+        </w:rPr>
+        <w:t>Belgium (monarchist,</w:t>
+      </w:r>
+      <w:r>
+        <w:rPr>
+          <w:sz w:val="22"/>
+          <w:szCs w:val="20"/>
+          <w:lang w:val="de-DE"/>
+        </w:rPr>
+        <w:t xml:space="preserve"> ruler: Albert I</w:t>
+      </w:r>
+      <w:r>
+        <w:rPr>
+          <w:sz w:val="22"/>
+          <w:szCs w:val="20"/>
+          <w:lang w:val="de-DE"/>
+        </w:rPr>
+        <w:t>)</w:t>
       </w:r>
     </w:p>
     <w:p>
@@ -1831,23 +1064,23 @@
           <w:szCs w:val="20"/>
           <w:lang w:val="en-US"/>
         </w:rPr>
-        <w:t>Yugoslavia (</w:t>
-      </w:r>
-      <w:r>
-        <w:rPr>
-          <w:sz w:val="22"/>
-          <w:szCs w:val="20"/>
-          <w:lang w:val="en-US"/>
-        </w:rPr>
-        <w:t>monarchist</w:t>
-      </w:r>
-      <w:r>
-        <w:rPr>
-          <w:sz w:val="22"/>
-          <w:szCs w:val="20"/>
-          <w:lang w:val="en-US"/>
-        </w:rPr>
-        <w:t>, ruler: Alexander I)</w:t>
+        <w:t>Denmark (monarchist,</w:t>
+      </w:r>
+      <w:r>
+        <w:rPr>
+          <w:sz w:val="22"/>
+          <w:szCs w:val="20"/>
+          <w:lang w:val="en-US"/>
+        </w:rPr>
+        <w:t xml:space="preserve"> ruler: Christian X</w:t>
+      </w:r>
+      <w:r>
+        <w:rPr>
+          <w:sz w:val="22"/>
+          <w:szCs w:val="20"/>
+          <w:lang w:val="en-US"/>
+        </w:rPr>
+        <w:t>)</w:t>
       </w:r>
     </w:p>
     <w:p>
@@ -1860,32 +1093,32 @@
         <w:rPr>
           <w:sz w:val="22"/>
           <w:szCs w:val="20"/>
-          <w:lang w:val="en-US"/>
-        </w:rPr>
-      </w:pPr>
-      <w:r>
-        <w:rPr>
-          <w:sz w:val="22"/>
-          <w:szCs w:val="20"/>
-          <w:lang w:val="en-US"/>
-        </w:rPr>
-        <w:t>Spain (</w:t>
-      </w:r>
-      <w:r>
-        <w:rPr>
-          <w:sz w:val="22"/>
-          <w:szCs w:val="20"/>
-          <w:lang w:val="en-US"/>
-        </w:rPr>
-        <w:t>monarchist</w:t>
-      </w:r>
-      <w:r>
-        <w:rPr>
-          <w:sz w:val="22"/>
-          <w:szCs w:val="20"/>
-          <w:lang w:val="en-US"/>
-        </w:rPr>
-        <w:t>, ruler: Alfonso XIII)</w:t>
+          <w:lang w:val="de-DE"/>
+        </w:rPr>
+      </w:pPr>
+      <w:r>
+        <w:rPr>
+          <w:sz w:val="22"/>
+          <w:szCs w:val="20"/>
+          <w:lang w:val="de-DE"/>
+        </w:rPr>
+        <w:t>Sweden (monarchist</w:t>
+      </w:r>
+      <w:r>
+        <w:rPr>
+          <w:sz w:val="22"/>
+          <w:szCs w:val="20"/>
+          <w:lang w:val="de-DE"/>
+        </w:rPr>
+        <w:t>, ruler: Gustaf V</w:t>
+      </w:r>
+      <w:r>
+        <w:rPr>
+          <w:sz w:val="22"/>
+          <w:szCs w:val="20"/>
+          <w:lang w:val="de-DE"/>
+        </w:rPr>
+        <w:t>)</w:t>
       </w:r>
     </w:p>
     <w:p>
@@ -1907,23 +1140,23 @@
           <w:szCs w:val="20"/>
           <w:lang w:val="en-US"/>
         </w:rPr>
-        <w:t xml:space="preserve">Portugal (democratic, </w:t>
-      </w:r>
-      <w:r>
-        <w:rPr>
-          <w:sz w:val="22"/>
-          <w:szCs w:val="20"/>
-          <w:lang w:val="en-US"/>
-        </w:rPr>
-        <w:t xml:space="preserve">ruler: </w:t>
-      </w:r>
-      <w:r>
-        <w:rPr>
-          <w:sz w:val="22"/>
-          <w:szCs w:val="20"/>
-          <w:lang w:val="en-US"/>
-        </w:rPr>
-        <w:t>Antonio José de Almeida)</w:t>
+        <w:t xml:space="preserve">Norway (monarchist, </w:t>
+      </w:r>
+      <w:r>
+        <w:rPr>
+          <w:sz w:val="22"/>
+          <w:szCs w:val="20"/>
+          <w:lang w:val="en-US"/>
+        </w:rPr>
+        <w:t>ruler: Haakon VII</w:t>
+      </w:r>
+      <w:r>
+        <w:rPr>
+          <w:sz w:val="22"/>
+          <w:szCs w:val="20"/>
+          <w:lang w:val="en-US"/>
+        </w:rPr>
+        <w:t>)</w:t>
       </w:r>
     </w:p>
     <w:p>
@@ -1945,42 +1178,32 @@
           <w:szCs w:val="20"/>
           <w:lang w:val="en-US"/>
         </w:rPr>
-        <w:t>Austria (democra</w:t>
-      </w:r>
-      <w:r>
-        <w:rPr>
-          <w:sz w:val="22"/>
-          <w:szCs w:val="20"/>
-          <w:lang w:val="en-US"/>
-        </w:rPr>
-        <w:t>t</w:t>
-      </w:r>
-      <w:r>
-        <w:rPr>
-          <w:sz w:val="22"/>
-          <w:szCs w:val="20"/>
-          <w:lang w:val="en-US"/>
-        </w:rPr>
-        <w:t xml:space="preserve">ic, </w:t>
-      </w:r>
-      <w:r>
-        <w:rPr>
-          <w:sz w:val="22"/>
-          <w:szCs w:val="20"/>
-          <w:lang w:val="en-US"/>
-        </w:rPr>
-        <w:t xml:space="preserve">ruler: Michael </w:t>
-      </w:r>
-      <w:proofErr w:type="spellStart"/>
-      <w:r>
-        <w:rPr>
-          <w:sz w:val="22"/>
-          <w:szCs w:val="20"/>
-          <w:lang w:val="en-US"/>
-        </w:rPr>
-        <w:t>Hainisch</w:t>
-      </w:r>
-      <w:proofErr w:type="spellEnd"/>
+        <w:t>Finland (</w:t>
+      </w:r>
+      <w:r>
+        <w:rPr>
+          <w:sz w:val="22"/>
+          <w:szCs w:val="20"/>
+          <w:lang w:val="en-US"/>
+        </w:rPr>
+        <w:t>democratic</w:t>
+      </w:r>
+      <w:r>
+        <w:rPr>
+          <w:sz w:val="22"/>
+          <w:szCs w:val="20"/>
+          <w:lang w:val="en-US"/>
+        </w:rPr>
+        <w:t>,</w:t>
+      </w:r>
+      <w:r>
+        <w:rPr>
+          <w:sz w:val="22"/>
+          <w:szCs w:val="20"/>
+          <w:lang w:val="en-US"/>
+        </w:rPr>
+        <w:t xml:space="preserve"> ruler: Kaarlo Juho Ståhlberg</w:t>
+      </w:r>
       <w:r>
         <w:rPr>
           <w:sz w:val="22"/>
@@ -2009,329 +1232,15 @@
           <w:szCs w:val="20"/>
           <w:lang w:val="en-US"/>
         </w:rPr>
-        <w:t xml:space="preserve">Czechoslovakia (democratic, ruler: </w:t>
-      </w:r>
-      <w:proofErr w:type="spellStart"/>
-      <w:r>
-        <w:rPr>
-          <w:sz w:val="22"/>
-          <w:szCs w:val="20"/>
-          <w:lang w:val="en-US"/>
-        </w:rPr>
-        <w:t>Tomáš</w:t>
-      </w:r>
-      <w:proofErr w:type="spellEnd"/>
-      <w:r>
-        <w:rPr>
-          <w:sz w:val="22"/>
-          <w:szCs w:val="20"/>
-          <w:lang w:val="en-US"/>
-        </w:rPr>
-        <w:t xml:space="preserve"> G. Masaryk)</w:t>
-      </w:r>
-    </w:p>
-    <w:p>
-      <w:pPr>
-        <w:pStyle w:val="Paragraphedeliste"/>
-        <w:numPr>
-          <w:ilvl w:val="0"/>
-          <w:numId w:val="3"/>
-        </w:numPr>
-        <w:rPr>
-          <w:sz w:val="22"/>
-          <w:szCs w:val="20"/>
-          <w:lang w:val="en-US"/>
-        </w:rPr>
-      </w:pPr>
-      <w:r>
-        <w:rPr>
-          <w:sz w:val="22"/>
-          <w:szCs w:val="20"/>
-          <w:lang w:val="en-US"/>
-        </w:rPr>
-        <w:t>Bulgaria (monarchist,</w:t>
-      </w:r>
-      <w:r>
-        <w:rPr>
-          <w:sz w:val="22"/>
-          <w:szCs w:val="20"/>
-          <w:lang w:val="en-US"/>
-        </w:rPr>
-        <w:t xml:space="preserve"> </w:t>
-      </w:r>
-      <w:r>
-        <w:rPr>
-          <w:sz w:val="22"/>
-          <w:szCs w:val="20"/>
-          <w:lang w:val="en-US"/>
-        </w:rPr>
-        <w:t>ruler:</w:t>
-      </w:r>
-      <w:r>
-        <w:rPr>
-          <w:sz w:val="22"/>
-          <w:szCs w:val="20"/>
-          <w:lang w:val="en-US"/>
-        </w:rPr>
-        <w:t xml:space="preserve"> Boris III)</w:t>
-      </w:r>
-    </w:p>
-    <w:p>
-      <w:pPr>
-        <w:pStyle w:val="Paragraphedeliste"/>
-        <w:numPr>
-          <w:ilvl w:val="0"/>
-          <w:numId w:val="3"/>
-        </w:numPr>
-        <w:rPr>
-          <w:sz w:val="22"/>
-          <w:szCs w:val="20"/>
-          <w:lang w:val="en-US"/>
-        </w:rPr>
-      </w:pPr>
-      <w:r>
-        <w:rPr>
-          <w:sz w:val="22"/>
-          <w:szCs w:val="20"/>
-          <w:lang w:val="en-US"/>
-        </w:rPr>
-        <w:t>Albania (</w:t>
-      </w:r>
-      <w:r>
-        <w:rPr>
-          <w:sz w:val="22"/>
-          <w:szCs w:val="20"/>
-          <w:lang w:val="en-US"/>
-        </w:rPr>
-        <w:t>monarchist, ruler: William I</w:t>
-      </w:r>
-      <w:r>
-        <w:rPr>
-          <w:sz w:val="22"/>
-          <w:szCs w:val="20"/>
-          <w:lang w:val="en-US"/>
-        </w:rPr>
-        <w:t>)</w:t>
-      </w:r>
-    </w:p>
-    <w:p>
-      <w:pPr>
-        <w:pStyle w:val="Paragraphedeliste"/>
-        <w:numPr>
-          <w:ilvl w:val="0"/>
-          <w:numId w:val="3"/>
-        </w:numPr>
-        <w:rPr>
-          <w:sz w:val="22"/>
-          <w:szCs w:val="20"/>
-          <w:lang w:val="en-US"/>
-        </w:rPr>
-      </w:pPr>
-      <w:r>
-        <w:rPr>
-          <w:sz w:val="22"/>
-          <w:szCs w:val="20"/>
-          <w:lang w:val="en-US"/>
-        </w:rPr>
-        <w:t>Luxemburg (monarchist,</w:t>
-      </w:r>
-      <w:r>
-        <w:rPr>
-          <w:sz w:val="22"/>
-          <w:szCs w:val="20"/>
-          <w:lang w:val="en-US"/>
-        </w:rPr>
-        <w:t xml:space="preserve"> ruler: Charlotte</w:t>
-      </w:r>
-      <w:r>
-        <w:rPr>
-          <w:sz w:val="22"/>
-          <w:szCs w:val="20"/>
-          <w:lang w:val="en-US"/>
-        </w:rPr>
-        <w:t>)</w:t>
-      </w:r>
-    </w:p>
-    <w:p>
-      <w:pPr>
-        <w:pStyle w:val="Paragraphedeliste"/>
-        <w:numPr>
-          <w:ilvl w:val="0"/>
-          <w:numId w:val="3"/>
-        </w:numPr>
-        <w:rPr>
-          <w:sz w:val="22"/>
-          <w:szCs w:val="20"/>
-          <w:lang w:val="en-US"/>
-        </w:rPr>
-      </w:pPr>
-      <w:r>
-        <w:rPr>
-          <w:sz w:val="22"/>
-          <w:szCs w:val="20"/>
-          <w:lang w:val="en-US"/>
-        </w:rPr>
-        <w:t>Belgium (monarchist,</w:t>
-      </w:r>
-      <w:r>
-        <w:rPr>
-          <w:sz w:val="22"/>
-          <w:szCs w:val="20"/>
-          <w:lang w:val="en-US"/>
-        </w:rPr>
-        <w:t xml:space="preserve"> ruler: Albert I</w:t>
-      </w:r>
-      <w:r>
-        <w:rPr>
-          <w:sz w:val="22"/>
-          <w:szCs w:val="20"/>
-          <w:lang w:val="en-US"/>
-        </w:rPr>
-        <w:t>)</w:t>
-      </w:r>
-    </w:p>
-    <w:p>
-      <w:pPr>
-        <w:pStyle w:val="Paragraphedeliste"/>
-        <w:numPr>
-          <w:ilvl w:val="0"/>
-          <w:numId w:val="3"/>
-        </w:numPr>
-        <w:rPr>
-          <w:sz w:val="22"/>
-          <w:szCs w:val="20"/>
-          <w:lang w:val="en-US"/>
-        </w:rPr>
-      </w:pPr>
-      <w:r>
-        <w:rPr>
-          <w:sz w:val="22"/>
-          <w:szCs w:val="20"/>
-          <w:lang w:val="en-US"/>
-        </w:rPr>
-        <w:t>Denmark (monarchist,</w:t>
-      </w:r>
-      <w:r>
-        <w:rPr>
-          <w:sz w:val="22"/>
-          <w:szCs w:val="20"/>
-          <w:lang w:val="en-US"/>
-        </w:rPr>
-        <w:t xml:space="preserve"> ruler: Christian X</w:t>
-      </w:r>
-      <w:r>
-        <w:rPr>
-          <w:sz w:val="22"/>
-          <w:szCs w:val="20"/>
-          <w:lang w:val="en-US"/>
-        </w:rPr>
-        <w:t>)</w:t>
-      </w:r>
-    </w:p>
-    <w:p>
-      <w:pPr>
-        <w:pStyle w:val="Paragraphedeliste"/>
-        <w:numPr>
-          <w:ilvl w:val="0"/>
-          <w:numId w:val="3"/>
-        </w:numPr>
-        <w:rPr>
-          <w:sz w:val="22"/>
-          <w:szCs w:val="20"/>
-          <w:lang w:val="en-US"/>
-        </w:rPr>
-      </w:pPr>
-      <w:r>
-        <w:rPr>
-          <w:sz w:val="22"/>
-          <w:szCs w:val="20"/>
-          <w:lang w:val="en-US"/>
-        </w:rPr>
-        <w:t>Sweden (monarchist</w:t>
-      </w:r>
-      <w:r>
-        <w:rPr>
-          <w:sz w:val="22"/>
-          <w:szCs w:val="20"/>
-          <w:lang w:val="en-US"/>
-        </w:rPr>
-        <w:t>, ruler: Gustaf V</w:t>
-      </w:r>
-      <w:r>
-        <w:rPr>
-          <w:sz w:val="22"/>
-          <w:szCs w:val="20"/>
-          <w:lang w:val="en-US"/>
-        </w:rPr>
-        <w:t>)</w:t>
-      </w:r>
-    </w:p>
-    <w:p>
-      <w:pPr>
-        <w:pStyle w:val="Paragraphedeliste"/>
-        <w:numPr>
-          <w:ilvl w:val="0"/>
-          <w:numId w:val="3"/>
-        </w:numPr>
-        <w:rPr>
-          <w:sz w:val="22"/>
-          <w:szCs w:val="20"/>
-          <w:lang w:val="en-US"/>
-        </w:rPr>
-      </w:pPr>
-      <w:r>
-        <w:rPr>
-          <w:sz w:val="22"/>
-          <w:szCs w:val="20"/>
-          <w:lang w:val="en-US"/>
-        </w:rPr>
-        <w:t xml:space="preserve">Norway (monarchist, </w:t>
-      </w:r>
-      <w:r>
-        <w:rPr>
-          <w:sz w:val="22"/>
-          <w:szCs w:val="20"/>
-          <w:lang w:val="en-US"/>
-        </w:rPr>
-        <w:t>ruler: Haakon VII</w:t>
-      </w:r>
-      <w:r>
-        <w:rPr>
-          <w:sz w:val="22"/>
-          <w:szCs w:val="20"/>
-          <w:lang w:val="en-US"/>
-        </w:rPr>
-        <w:t>)</w:t>
-      </w:r>
-    </w:p>
-    <w:p>
-      <w:pPr>
-        <w:pStyle w:val="Paragraphedeliste"/>
-        <w:numPr>
-          <w:ilvl w:val="0"/>
-          <w:numId w:val="3"/>
-        </w:numPr>
-        <w:rPr>
-          <w:sz w:val="22"/>
-          <w:szCs w:val="20"/>
-          <w:lang w:val="en-US"/>
-        </w:rPr>
-      </w:pPr>
-      <w:r>
-        <w:rPr>
-          <w:sz w:val="22"/>
-          <w:szCs w:val="20"/>
-          <w:lang w:val="en-US"/>
-        </w:rPr>
-        <w:t>Finland (</w:t>
-      </w:r>
-      <w:r>
-        <w:rPr>
-          <w:sz w:val="22"/>
-          <w:szCs w:val="20"/>
-          <w:lang w:val="en-US"/>
-        </w:rPr>
-        <w:t>democratic</w:t>
+        <w:t>Hungary (</w:t>
+      </w:r>
+      <w:r>
+        <w:rPr>
+          <w:sz w:val="22"/>
+          <w:szCs w:val="20"/>
+          <w:lang w:val="en-US"/>
+        </w:rPr>
+        <w:t>neutrality</w:t>
       </w:r>
       <w:r>
         <w:rPr>
@@ -2347,107 +1256,7 @@
           <w:szCs w:val="20"/>
           <w:lang w:val="en-US"/>
         </w:rPr>
-        <w:t xml:space="preserve"> ruler: </w:t>
-      </w:r>
-      <w:proofErr w:type="spellStart"/>
-      <w:r>
-        <w:rPr>
-          <w:sz w:val="22"/>
-          <w:szCs w:val="20"/>
-          <w:lang w:val="en-US"/>
-        </w:rPr>
-        <w:t>Kaarlo</w:t>
-      </w:r>
-      <w:proofErr w:type="spellEnd"/>
-      <w:r>
-        <w:rPr>
-          <w:sz w:val="22"/>
-          <w:szCs w:val="20"/>
-          <w:lang w:val="en-US"/>
-        </w:rPr>
-        <w:t xml:space="preserve"> Juho </w:t>
-      </w:r>
-      <w:proofErr w:type="spellStart"/>
-      <w:r>
-        <w:rPr>
-          <w:sz w:val="22"/>
-          <w:szCs w:val="20"/>
-          <w:lang w:val="en-US"/>
-        </w:rPr>
-        <w:t>Ståhlberg</w:t>
-      </w:r>
-      <w:proofErr w:type="spellEnd"/>
-      <w:r>
-        <w:rPr>
-          <w:sz w:val="22"/>
-          <w:szCs w:val="20"/>
-          <w:lang w:val="en-US"/>
-        </w:rPr>
-        <w:t>)</w:t>
-      </w:r>
-    </w:p>
-    <w:p>
-      <w:pPr>
-        <w:pStyle w:val="Paragraphedeliste"/>
-        <w:numPr>
-          <w:ilvl w:val="0"/>
-          <w:numId w:val="3"/>
-        </w:numPr>
-        <w:rPr>
-          <w:sz w:val="22"/>
-          <w:szCs w:val="20"/>
-          <w:lang w:val="en-US"/>
-        </w:rPr>
-      </w:pPr>
-      <w:r>
-        <w:rPr>
-          <w:sz w:val="22"/>
-          <w:szCs w:val="20"/>
-          <w:lang w:val="en-US"/>
-        </w:rPr>
-        <w:t>Hungary (</w:t>
-      </w:r>
-      <w:r>
-        <w:rPr>
-          <w:sz w:val="22"/>
-          <w:szCs w:val="20"/>
-          <w:lang w:val="en-US"/>
-        </w:rPr>
-        <w:t>neutrality</w:t>
-      </w:r>
-      <w:r>
-        <w:rPr>
-          <w:sz w:val="22"/>
-          <w:szCs w:val="20"/>
-          <w:lang w:val="en-US"/>
-        </w:rPr>
-        <w:t>,</w:t>
-      </w:r>
-      <w:r>
-        <w:rPr>
-          <w:sz w:val="22"/>
-          <w:szCs w:val="20"/>
-          <w:lang w:val="en-US"/>
-        </w:rPr>
-        <w:t xml:space="preserve"> ruler: </w:t>
-      </w:r>
-      <w:proofErr w:type="spellStart"/>
-      <w:r>
-        <w:rPr>
-          <w:sz w:val="22"/>
-          <w:szCs w:val="20"/>
-          <w:lang w:val="en-US"/>
-        </w:rPr>
-        <w:t>Miklós</w:t>
-      </w:r>
-      <w:proofErr w:type="spellEnd"/>
-      <w:r>
-        <w:rPr>
-          <w:sz w:val="22"/>
-          <w:szCs w:val="20"/>
-          <w:lang w:val="en-US"/>
-        </w:rPr>
-        <w:t xml:space="preserve"> Horthy</w:t>
+        <w:t xml:space="preserve"> ruler: Miklós Horthy</w:t>
       </w:r>
       <w:r>
         <w:rPr>
@@ -2520,15 +1329,7 @@
           <w:szCs w:val="20"/>
           <w:lang w:val="en-US"/>
         </w:rPr>
-        <w:t xml:space="preserve">, ruler: </w:t>
-      </w:r>
-      <w:r>
-        <w:rPr>
-          <w:sz w:val="22"/>
-          <w:szCs w:val="20"/>
-          <w:lang w:val="en-US"/>
-        </w:rPr>
-        <w:t>Yoshihito</w:t>
+        <w:t>, ruler: Yoshihito</w:t>
       </w:r>
       <w:r>
         <w:rPr>
@@ -2549,14 +1350,14 @@
         <w:rPr>
           <w:sz w:val="22"/>
           <w:szCs w:val="20"/>
-          <w:lang w:val="en-US"/>
-        </w:rPr>
-      </w:pPr>
-      <w:r>
-        <w:rPr>
-          <w:sz w:val="22"/>
-          <w:szCs w:val="20"/>
-          <w:lang w:val="en-US"/>
+          <w:lang w:val="it-IT"/>
+        </w:rPr>
+      </w:pPr>
+      <w:r>
+        <w:rPr>
+          <w:sz w:val="22"/>
+          <w:szCs w:val="20"/>
+          <w:lang w:val="it-IT"/>
         </w:rPr>
         <w:t>China (democratic</w:t>
       </w:r>
@@ -2564,25 +1365,15 @@
         <w:rPr>
           <w:sz w:val="22"/>
           <w:szCs w:val="20"/>
-          <w:lang w:val="en-US"/>
-        </w:rPr>
-        <w:t xml:space="preserve">, ruler: Li </w:t>
-      </w:r>
-      <w:proofErr w:type="spellStart"/>
-      <w:r>
-        <w:rPr>
-          <w:sz w:val="22"/>
-          <w:szCs w:val="20"/>
-          <w:lang w:val="en-US"/>
-        </w:rPr>
-        <w:t>Yuanhong</w:t>
-      </w:r>
-      <w:proofErr w:type="spellEnd"/>
-      <w:r>
-        <w:rPr>
-          <w:sz w:val="22"/>
-          <w:szCs w:val="20"/>
-          <w:lang w:val="en-US"/>
+          <w:lang w:val="it-IT"/>
+        </w:rPr>
+        <w:t>, ruler: Li Yuanhong</w:t>
+      </w:r>
+      <w:r>
+        <w:rPr>
+          <w:sz w:val="22"/>
+          <w:szCs w:val="20"/>
+          <w:lang w:val="it-IT"/>
         </w:rPr>
         <w:t>)</w:t>
       </w:r>
@@ -2606,25 +1397,23 @@
           <w:szCs w:val="20"/>
           <w:lang w:val="en-US"/>
         </w:rPr>
-        <w:t>Siam (</w:t>
-      </w:r>
-      <w:proofErr w:type="spellStart"/>
-      <w:r>
-        <w:rPr>
-          <w:sz w:val="22"/>
-          <w:szCs w:val="20"/>
-          <w:lang w:val="en-US"/>
-        </w:rPr>
-        <w:t>monachist</w:t>
-      </w:r>
-      <w:proofErr w:type="spellEnd"/>
-      <w:r>
-        <w:rPr>
-          <w:sz w:val="22"/>
-          <w:szCs w:val="20"/>
-          <w:lang w:val="en-US"/>
-        </w:rPr>
-        <w:t>, ruler:</w:t>
+        <w:t>Siam (mona</w:t>
+      </w:r>
+      <w:r>
+        <w:rPr>
+          <w:sz w:val="22"/>
+          <w:szCs w:val="20"/>
+          <w:lang w:val="en-US"/>
+        </w:rPr>
+        <w:t>r</w:t>
+      </w:r>
+      <w:r>
+        <w:rPr>
+          <w:sz w:val="22"/>
+          <w:szCs w:val="20"/>
+          <w:lang w:val="en-US"/>
+        </w:rPr>
+        <w:t>chist, ruler:</w:t>
       </w:r>
       <w:r>
         <w:rPr>
@@ -2683,14 +1472,14 @@
         <w:rPr>
           <w:sz w:val="22"/>
           <w:szCs w:val="22"/>
-          <w:lang w:val="en-US"/>
-        </w:rPr>
-      </w:pPr>
-      <w:r>
-        <w:rPr>
-          <w:sz w:val="22"/>
-          <w:szCs w:val="20"/>
-          <w:lang w:val="en-US"/>
+          <w:lang w:val="de-DE"/>
+        </w:rPr>
+      </w:pPr>
+      <w:r>
+        <w:rPr>
+          <w:sz w:val="22"/>
+          <w:szCs w:val="20"/>
+          <w:lang w:val="de-DE"/>
         </w:rPr>
         <w:t>Afghanistan</w:t>
       </w:r>
@@ -2698,7 +1487,7 @@
         <w:rPr>
           <w:sz w:val="22"/>
           <w:szCs w:val="20"/>
-          <w:lang w:val="en-US"/>
+          <w:lang w:val="de-DE"/>
         </w:rPr>
         <w:t xml:space="preserve"> </w:t>
       </w:r>
@@ -2706,17 +1495,9 @@
         <w:rPr>
           <w:sz w:val="22"/>
           <w:szCs w:val="22"/>
-          <w:lang w:val="en-US"/>
-        </w:rPr>
-        <w:t xml:space="preserve">(monarchist, ruler: </w:t>
-      </w:r>
-      <w:r>
-        <w:rPr>
-          <w:sz w:val="22"/>
-          <w:szCs w:val="22"/>
-          <w:lang w:val="en-US"/>
-        </w:rPr>
-        <w:t>Amanullah Khan</w:t>
+          <w:lang w:val="de-DE"/>
+        </w:rPr>
+        <w:t>(monarchist, ruler: Amanullah Khan</w:t>
       </w:r>
       <w:r>
         <w:rPr>
@@ -2724,7 +1505,7 @@
           <w:bCs/>
           <w:sz w:val="22"/>
           <w:szCs w:val="22"/>
-          <w:lang w:val="en-US"/>
+          <w:lang w:val="de-DE"/>
         </w:rPr>
         <w:t>)</w:t>
       </w:r>
@@ -2769,14 +1550,14 @@
         <w:rPr>
           <w:sz w:val="22"/>
           <w:szCs w:val="22"/>
-          <w:lang w:val="en-US"/>
+          <w:lang w:val="de-DE"/>
         </w:rPr>
       </w:pPr>
       <w:r>
         <w:rPr>
           <w:sz w:val="22"/>
           <w:szCs w:val="22"/>
-          <w:lang w:val="en-US"/>
+          <w:lang w:val="de-DE"/>
         </w:rPr>
         <w:t>Iran</w:t>
       </w:r>
@@ -2784,127 +1565,55 @@
         <w:rPr>
           <w:sz w:val="22"/>
           <w:szCs w:val="22"/>
-          <w:lang w:val="en-US"/>
-        </w:rPr>
-        <w:t xml:space="preserve"> (monarchist, ruler: </w:t>
-      </w:r>
-      <w:r>
+          <w:lang w:val="de-DE"/>
+        </w:rPr>
+        <w:t xml:space="preserve"> (monarchist, ruler: Ahmad Chah Qadjar)</w:t>
+      </w:r>
+    </w:p>
+    <w:p>
+      <w:pPr>
+        <w:pStyle w:val="Paragraphedeliste"/>
+        <w:numPr>
+          <w:ilvl w:val="0"/>
+          <w:numId w:val="3"/>
+        </w:numPr>
         <w:rPr>
           <w:sz w:val="22"/>
           <w:szCs w:val="22"/>
-          <w:lang w:val="en-US"/>
-        </w:rPr>
-        <w:t xml:space="preserve">Ahmad </w:t>
-      </w:r>
-      <w:proofErr w:type="spellStart"/>
+          <w:lang w:val="de-DE"/>
+        </w:rPr>
+      </w:pPr>
       <w:r>
         <w:rPr>
           <w:sz w:val="22"/>
           <w:szCs w:val="22"/>
-          <w:lang w:val="en-US"/>
-        </w:rPr>
-        <w:t>Chah</w:t>
-      </w:r>
-      <w:proofErr w:type="spellEnd"/>
+          <w:lang w:val="de-DE"/>
+        </w:rPr>
+        <w:t>Oman</w:t>
+      </w:r>
       <w:r>
         <w:rPr>
           <w:sz w:val="22"/>
           <w:szCs w:val="22"/>
-          <w:lang w:val="en-US"/>
-        </w:rPr>
-        <w:t xml:space="preserve"> </w:t>
-      </w:r>
-      <w:proofErr w:type="spellStart"/>
+          <w:lang w:val="de-DE"/>
+        </w:rPr>
+        <w:t xml:space="preserve"> (mona</w:t>
+      </w:r>
       <w:r>
         <w:rPr>
           <w:sz w:val="22"/>
           <w:szCs w:val="22"/>
-          <w:lang w:val="en-US"/>
-        </w:rPr>
-        <w:t>Qadjar</w:t>
-      </w:r>
-      <w:proofErr w:type="spellEnd"/>
-      <w:r>
-        <w:rPr>
-          <w:sz w:val="22"/>
-          <w:szCs w:val="22"/>
-          <w:lang w:val="en-US"/>
-        </w:rPr>
-        <w:t>)</w:t>
-      </w:r>
-    </w:p>
-    <w:p>
-      <w:pPr>
-        <w:pStyle w:val="Paragraphedeliste"/>
-        <w:numPr>
-          <w:ilvl w:val="0"/>
-          <w:numId w:val="3"/>
-        </w:numPr>
-        <w:rPr>
-          <w:sz w:val="22"/>
-          <w:szCs w:val="22"/>
-          <w:lang w:val="en-US"/>
-        </w:rPr>
-      </w:pPr>
-      <w:r>
-        <w:rPr>
-          <w:sz w:val="22"/>
-          <w:szCs w:val="22"/>
-          <w:lang w:val="en-US"/>
-        </w:rPr>
-        <w:t>Oman</w:t>
-      </w:r>
-      <w:r>
-        <w:rPr>
-          <w:sz w:val="22"/>
-          <w:szCs w:val="22"/>
-          <w:lang w:val="en-US"/>
-        </w:rPr>
-        <w:t xml:space="preserve"> (mona</w:t>
-      </w:r>
-      <w:r>
-        <w:rPr>
-          <w:sz w:val="22"/>
-          <w:szCs w:val="22"/>
-          <w:lang w:val="en-US"/>
-        </w:rPr>
-        <w:t xml:space="preserve">rchist, ruler: </w:t>
-      </w:r>
-      <w:proofErr w:type="spellStart"/>
-      <w:r>
-        <w:rPr>
-          <w:sz w:val="22"/>
-          <w:szCs w:val="22"/>
-          <w:lang w:val="en-US"/>
-        </w:rPr>
-        <w:t>Taïmur</w:t>
-      </w:r>
-      <w:proofErr w:type="spellEnd"/>
-      <w:r>
-        <w:rPr>
-          <w:sz w:val="22"/>
-          <w:szCs w:val="22"/>
-          <w:lang w:val="en-US"/>
-        </w:rPr>
-        <w:t xml:space="preserve"> bin </w:t>
-      </w:r>
-      <w:proofErr w:type="spellStart"/>
-      <w:r>
-        <w:rPr>
-          <w:sz w:val="22"/>
-          <w:szCs w:val="22"/>
-          <w:lang w:val="en-US"/>
-        </w:rPr>
-        <w:t>Faïsal</w:t>
-      </w:r>
-      <w:proofErr w:type="spellEnd"/>
+          <w:lang w:val="de-DE"/>
+        </w:rPr>
+        <w:t>rchist, ruler: Taïmur bin Faïsal</w:t>
+      </w:r>
       <w:r>
         <w:rPr>
           <w:b/>
           <w:bCs/>
           <w:sz w:val="22"/>
           <w:szCs w:val="22"/>
-          <w:lang w:val="en-US"/>
+          <w:lang w:val="de-DE"/>
         </w:rPr>
         <w:t>)</w:t>
       </w:r>
@@ -2919,14 +1628,14 @@
         <w:rPr>
           <w:sz w:val="22"/>
           <w:szCs w:val="20"/>
-          <w:lang w:val="en-US"/>
-        </w:rPr>
-      </w:pPr>
-      <w:r>
-        <w:rPr>
-          <w:sz w:val="22"/>
-          <w:szCs w:val="20"/>
-          <w:lang w:val="en-US"/>
+          <w:lang w:val="da-DK"/>
+        </w:rPr>
+      </w:pPr>
+      <w:r>
+        <w:rPr>
+          <w:sz w:val="22"/>
+          <w:szCs w:val="20"/>
+          <w:lang w:val="da-DK"/>
         </w:rPr>
         <w:t>Yemen</w:t>
       </w:r>
@@ -2934,25 +1643,9 @@
         <w:rPr>
           <w:sz w:val="22"/>
           <w:szCs w:val="20"/>
-          <w:lang w:val="en-US"/>
-        </w:rPr>
-        <w:t xml:space="preserve"> (monarchist, ruler: </w:t>
-      </w:r>
-      <w:r>
-        <w:rPr>
-          <w:sz w:val="22"/>
-          <w:szCs w:val="20"/>
-          <w:lang w:val="en-US"/>
-        </w:rPr>
-        <w:t>Yahya Mohammed Hamid ed-Din</w:t>
-      </w:r>
-      <w:r>
-        <w:rPr>
-          <w:sz w:val="22"/>
-          <w:szCs w:val="20"/>
-          <w:lang w:val="en-US"/>
-        </w:rPr>
-        <w:t>)</w:t>
+          <w:lang w:val="da-DK"/>
+        </w:rPr>
+        <w:t xml:space="preserve"> (monarchist, ruler: Yahya Mohammed Hamid ed-Din)</w:t>
       </w:r>
     </w:p>
     <w:p>
@@ -2968,245 +1661,149 @@
           <w:lang w:val="en-US"/>
         </w:rPr>
       </w:pPr>
-      <w:proofErr w:type="spellStart"/>
       <w:r>
         <w:rPr>
           <w:sz w:val="22"/>
           <w:szCs w:val="22"/>
           <w:lang w:val="en-US"/>
         </w:rPr>
-        <w:t>Tanu</w:t>
-      </w:r>
-      <w:proofErr w:type="spellEnd"/>
+        <w:t>Tanu Tuva</w:t>
+      </w:r>
       <w:r>
         <w:rPr>
           <w:sz w:val="22"/>
           <w:szCs w:val="22"/>
           <w:lang w:val="en-US"/>
         </w:rPr>
-        <w:t xml:space="preserve"> Tuva</w:t>
-      </w:r>
-      <w:r>
-        <w:rPr>
-          <w:sz w:val="22"/>
-          <w:szCs w:val="22"/>
-          <w:lang w:val="en-US"/>
-        </w:rPr>
-        <w:t xml:space="preserve"> (SOV puppet, communist, ruler: </w:t>
-      </w:r>
-      <w:proofErr w:type="spellStart"/>
-      <w:r>
-        <w:rPr>
-          <w:sz w:val="22"/>
-          <w:szCs w:val="22"/>
-          <w:lang w:val="en-US"/>
-        </w:rPr>
-        <w:t>Donduk</w:t>
-      </w:r>
-      <w:proofErr w:type="spellEnd"/>
-      <w:r>
-        <w:rPr>
-          <w:sz w:val="22"/>
-          <w:szCs w:val="22"/>
+        <w:t xml:space="preserve"> (SOV puppet, communist, ruler: Donduk Kuular)</w:t>
+      </w:r>
+    </w:p>
+    <w:p>
+      <w:pPr>
+        <w:pStyle w:val="Paragraphedeliste"/>
+        <w:numPr>
+          <w:ilvl w:val="0"/>
+          <w:numId w:val="3"/>
+        </w:numPr>
+        <w:rPr>
+          <w:sz w:val="22"/>
+          <w:szCs w:val="20"/>
+          <w:lang w:val="en-US"/>
+        </w:rPr>
+      </w:pPr>
+      <w:r>
+        <w:rPr>
+          <w:sz w:val="22"/>
+          <w:szCs w:val="20"/>
+          <w:lang w:val="en-US"/>
+        </w:rPr>
+        <w:t>Indonesia</w:t>
+      </w:r>
+      <w:r>
+        <w:rPr>
+          <w:sz w:val="22"/>
+          <w:szCs w:val="20"/>
+          <w:lang w:val="en-US"/>
+        </w:rPr>
+        <w:t xml:space="preserve"> (HOL puppet, democratic, ruler: Dirk Fock)</w:t>
+      </w:r>
+    </w:p>
+    <w:p>
+      <w:pPr>
+        <w:pStyle w:val="Paragraphedeliste"/>
+        <w:numPr>
+          <w:ilvl w:val="0"/>
+          <w:numId w:val="3"/>
+        </w:numPr>
+        <w:rPr>
+          <w:sz w:val="22"/>
+          <w:szCs w:val="20"/>
+          <w:lang w:val="en-US"/>
+        </w:rPr>
+      </w:pPr>
+      <w:r>
+        <w:rPr>
+          <w:sz w:val="22"/>
+          <w:szCs w:val="20"/>
+          <w:lang w:val="en-US"/>
+        </w:rPr>
+        <w:t>Philippines</w:t>
+      </w:r>
+      <w:r>
+        <w:rPr>
+          <w:sz w:val="22"/>
+          <w:szCs w:val="20"/>
+          <w:lang w:val="en-US"/>
+        </w:rPr>
+        <w:t xml:space="preserve"> (USA puppet, democratic, ruler: Leonard Wood)</w:t>
+      </w:r>
+    </w:p>
+    <w:p>
+      <w:pPr>
+        <w:pStyle w:val="Paragraphedeliste"/>
+        <w:numPr>
+          <w:ilvl w:val="0"/>
+          <w:numId w:val="3"/>
+        </w:numPr>
+        <w:rPr>
+          <w:sz w:val="22"/>
+          <w:szCs w:val="20"/>
+          <w:lang w:val="en-US"/>
+        </w:rPr>
+      </w:pPr>
+      <w:r>
+        <w:rPr>
+          <w:sz w:val="22"/>
+          <w:szCs w:val="20"/>
+          <w:lang w:val="en-US"/>
+        </w:rPr>
+        <w:t>Australia</w:t>
+      </w:r>
+      <w:r>
+        <w:rPr>
+          <w:sz w:val="22"/>
+          <w:szCs w:val="20"/>
+          <w:lang w:val="en-US"/>
+        </w:rPr>
+        <w:t xml:space="preserve"> (</w:t>
+      </w:r>
+      <w:r>
+        <w:rPr>
+          <w:sz w:val="22"/>
+          <w:szCs w:val="20"/>
+          <w:lang w:val="en-US"/>
+        </w:rPr>
+        <w:t xml:space="preserve">ENG dominion, </w:t>
+      </w:r>
+      <w:r>
+        <w:rPr>
+          <w:sz w:val="22"/>
+          <w:szCs w:val="20"/>
+          <w:lang w:val="en-US"/>
+        </w:rPr>
+        <w:t xml:space="preserve">democratic, </w:t>
+      </w:r>
+      <w:r>
+        <w:rPr>
+          <w:sz w:val="22"/>
+          <w:szCs w:val="20"/>
+          <w:lang w:val="en-US"/>
+        </w:rPr>
+        <w:t>ruler:</w:t>
+      </w:r>
+      <w:r>
+        <w:rPr>
           <w:lang w:val="en-US"/>
         </w:rPr>
         <w:t xml:space="preserve"> </w:t>
       </w:r>
-      <w:proofErr w:type="spellStart"/>
-      <w:r>
-        <w:rPr>
-          <w:sz w:val="22"/>
-          <w:szCs w:val="22"/>
-          <w:lang w:val="en-US"/>
-        </w:rPr>
-        <w:t>Kuular</w:t>
-      </w:r>
-      <w:proofErr w:type="spellEnd"/>
-      <w:r>
-        <w:rPr>
-          <w:sz w:val="22"/>
-          <w:szCs w:val="22"/>
-          <w:lang w:val="en-US"/>
-        </w:rPr>
-        <w:t>)</w:t>
-      </w:r>
-    </w:p>
-    <w:p>
-      <w:pPr>
-        <w:pStyle w:val="Paragraphedeliste"/>
-        <w:numPr>
-          <w:ilvl w:val="0"/>
-          <w:numId w:val="3"/>
-        </w:numPr>
-        <w:rPr>
-          <w:sz w:val="22"/>
-          <w:szCs w:val="20"/>
-          <w:lang w:val="en-US"/>
-        </w:rPr>
-      </w:pPr>
-      <w:r>
-        <w:rPr>
-          <w:sz w:val="22"/>
-          <w:szCs w:val="20"/>
-          <w:lang w:val="en-US"/>
-        </w:rPr>
-        <w:t>Indonesia</w:t>
-      </w:r>
-      <w:r>
-        <w:rPr>
-          <w:sz w:val="22"/>
-          <w:szCs w:val="20"/>
-          <w:lang w:val="en-US"/>
-        </w:rPr>
-        <w:t xml:space="preserve"> (HOL puppet, democratic, ruler: </w:t>
-      </w:r>
-      <w:r>
-        <w:rPr>
-          <w:sz w:val="22"/>
-          <w:szCs w:val="20"/>
-          <w:lang w:val="en-US"/>
-        </w:rPr>
-        <w:t xml:space="preserve">Dirk </w:t>
-      </w:r>
-      <w:proofErr w:type="spellStart"/>
-      <w:r>
-        <w:rPr>
-          <w:sz w:val="22"/>
-          <w:szCs w:val="20"/>
-          <w:lang w:val="en-US"/>
-        </w:rPr>
-        <w:t>Fock</w:t>
-      </w:r>
-      <w:proofErr w:type="spellEnd"/>
-      <w:r>
-        <w:rPr>
-          <w:sz w:val="22"/>
-          <w:szCs w:val="20"/>
-          <w:lang w:val="en-US"/>
-        </w:rPr>
-        <w:t>)</w:t>
-      </w:r>
-    </w:p>
-    <w:p>
-      <w:pPr>
-        <w:pStyle w:val="Paragraphedeliste"/>
-        <w:numPr>
-          <w:ilvl w:val="0"/>
-          <w:numId w:val="3"/>
-        </w:numPr>
-        <w:rPr>
-          <w:sz w:val="22"/>
-          <w:szCs w:val="20"/>
-          <w:lang w:val="en-US"/>
-        </w:rPr>
-      </w:pPr>
-      <w:r>
-        <w:rPr>
-          <w:sz w:val="22"/>
-          <w:szCs w:val="20"/>
-          <w:lang w:val="en-US"/>
-        </w:rPr>
-        <w:t>Philippines</w:t>
-      </w:r>
-      <w:r>
-        <w:rPr>
-          <w:sz w:val="22"/>
-          <w:szCs w:val="20"/>
-          <w:lang w:val="en-US"/>
-        </w:rPr>
-        <w:t xml:space="preserve"> (USA puppet, democratic, ruler: </w:t>
-      </w:r>
-      <w:r>
-        <w:rPr>
-          <w:sz w:val="22"/>
-          <w:szCs w:val="20"/>
-          <w:lang w:val="en-US"/>
-        </w:rPr>
-        <w:t>Leonard Wood</w:t>
-      </w:r>
-      <w:r>
-        <w:rPr>
-          <w:sz w:val="22"/>
-          <w:szCs w:val="20"/>
-          <w:lang w:val="en-US"/>
-        </w:rPr>
-        <w:t>)</w:t>
-      </w:r>
-    </w:p>
-    <w:p>
-      <w:pPr>
-        <w:pStyle w:val="Paragraphedeliste"/>
-        <w:numPr>
-          <w:ilvl w:val="0"/>
-          <w:numId w:val="3"/>
-        </w:numPr>
-        <w:rPr>
-          <w:sz w:val="22"/>
-          <w:szCs w:val="20"/>
-          <w:lang w:val="en-US"/>
-        </w:rPr>
-      </w:pPr>
-      <w:r>
-        <w:rPr>
-          <w:sz w:val="22"/>
-          <w:szCs w:val="20"/>
-          <w:lang w:val="en-US"/>
-        </w:rPr>
-        <w:t>Australia</w:t>
-      </w:r>
-      <w:r>
-        <w:rPr>
-          <w:sz w:val="22"/>
-          <w:szCs w:val="20"/>
-          <w:lang w:val="en-US"/>
-        </w:rPr>
-        <w:t xml:space="preserve"> (</w:t>
-      </w:r>
-      <w:r>
-        <w:rPr>
-          <w:sz w:val="22"/>
-          <w:szCs w:val="20"/>
-          <w:lang w:val="en-US"/>
-        </w:rPr>
-        <w:t xml:space="preserve">ENG dominion, </w:t>
-      </w:r>
-      <w:r>
-        <w:rPr>
-          <w:sz w:val="22"/>
-          <w:szCs w:val="20"/>
-          <w:lang w:val="en-US"/>
-        </w:rPr>
-        <w:t xml:space="preserve">democratic, </w:t>
-      </w:r>
-      <w:r>
-        <w:rPr>
-          <w:sz w:val="22"/>
-          <w:szCs w:val="20"/>
-          <w:lang w:val="en-US"/>
-        </w:rPr>
-        <w:t>ruler:</w:t>
-      </w:r>
-      <w:r>
-        <w:rPr>
-          <w:lang w:val="en-US"/>
-        </w:rPr>
-        <w:t xml:space="preserve"> </w:t>
-      </w:r>
-      <w:r>
-        <w:rPr>
-          <w:sz w:val="22"/>
-          <w:szCs w:val="20"/>
-          <w:lang w:val="en-US"/>
-        </w:rPr>
-        <w:t>Billy Hughes</w:t>
-      </w:r>
-      <w:r>
-        <w:rPr>
-          <w:sz w:val="22"/>
-          <w:szCs w:val="20"/>
-          <w:lang w:val="en-US"/>
-        </w:rPr>
-        <w:t>)</w:t>
+      <w:r>
+        <w:rPr>
+          <w:sz w:val="22"/>
+          <w:szCs w:val="20"/>
+          <w:lang w:val="en-US"/>
+        </w:rPr>
+        <w:t>Billy Hughes)</w:t>
       </w:r>
     </w:p>
     <w:p>
@@ -3276,71 +1873,29 @@
           <w:szCs w:val="22"/>
           <w:lang w:val="en-US"/>
         </w:rPr>
-        <w:t>Ethiopia</w:t>
-      </w:r>
-      <w:r>
+        <w:t>Ethiopia (monarchist, ruler: Zewditu)</w:t>
+      </w:r>
+    </w:p>
+    <w:p>
+      <w:pPr>
+        <w:pStyle w:val="Paragraphedeliste"/>
+        <w:numPr>
+          <w:ilvl w:val="0"/>
+          <w:numId w:val="10"/>
+        </w:numPr>
         <w:rPr>
           <w:sz w:val="22"/>
           <w:szCs w:val="22"/>
           <w:lang w:val="en-US"/>
         </w:rPr>
-        <w:t xml:space="preserve"> </w:t>
-      </w:r>
+      </w:pPr>
       <w:r>
         <w:rPr>
           <w:sz w:val="22"/>
           <w:szCs w:val="22"/>
           <w:lang w:val="en-US"/>
         </w:rPr>
-        <w:t xml:space="preserve">(monarchist, ruler: </w:t>
-      </w:r>
-      <w:proofErr w:type="spellStart"/>
-      <w:r>
-        <w:rPr>
-          <w:sz w:val="22"/>
-          <w:szCs w:val="22"/>
-          <w:lang w:val="en-US"/>
-        </w:rPr>
-        <w:t>Zewditu</w:t>
-      </w:r>
-      <w:proofErr w:type="spellEnd"/>
-      <w:r>
-        <w:rPr>
-          <w:sz w:val="22"/>
-          <w:szCs w:val="22"/>
-          <w:lang w:val="en-US"/>
-        </w:rPr>
-        <w:t>)</w:t>
-      </w:r>
-    </w:p>
-    <w:p>
-      <w:pPr>
-        <w:pStyle w:val="Paragraphedeliste"/>
-        <w:numPr>
-          <w:ilvl w:val="0"/>
-          <w:numId w:val="10"/>
-        </w:numPr>
-        <w:rPr>
-          <w:sz w:val="22"/>
-          <w:szCs w:val="22"/>
-          <w:lang w:val="en-US"/>
-        </w:rPr>
-      </w:pPr>
-      <w:r>
-        <w:rPr>
-          <w:sz w:val="22"/>
-          <w:szCs w:val="22"/>
-          <w:lang w:val="en-US"/>
-        </w:rPr>
-        <w:t xml:space="preserve">South Africa </w:t>
-      </w:r>
-      <w:r>
-        <w:rPr>
-          <w:sz w:val="22"/>
-          <w:szCs w:val="22"/>
-          <w:lang w:val="en-US"/>
-        </w:rPr>
-        <w:t xml:space="preserve">(ENG dominion, </w:t>
+        <w:t xml:space="preserve">South Africa (ENG dominion, </w:t>
       </w:r>
       <w:r>
         <w:rPr>
@@ -3435,13 +1990,185 @@
           <w:szCs w:val="20"/>
           <w:lang w:val="en-US"/>
         </w:rPr>
-        <w:t>Warren G. Harding</w:t>
-      </w:r>
-      <w:r>
-        <w:rPr>
-          <w:sz w:val="22"/>
-          <w:szCs w:val="20"/>
-          <w:lang w:val="en-US"/>
+        <w:t>Warren G. Harding)</w:t>
+      </w:r>
+    </w:p>
+    <w:p>
+      <w:pPr>
+        <w:pStyle w:val="Paragraphedeliste"/>
+        <w:numPr>
+          <w:ilvl w:val="0"/>
+          <w:numId w:val="9"/>
+        </w:numPr>
+        <w:rPr>
+          <w:sz w:val="22"/>
+          <w:szCs w:val="20"/>
+          <w:lang w:val="en-US"/>
+        </w:rPr>
+      </w:pPr>
+      <w:r>
+        <w:rPr>
+          <w:sz w:val="22"/>
+          <w:szCs w:val="20"/>
+          <w:lang w:val="en-US"/>
+        </w:rPr>
+        <w:t>Canada</w:t>
+      </w:r>
+      <w:r>
+        <w:rPr>
+          <w:sz w:val="22"/>
+          <w:szCs w:val="20"/>
+          <w:lang w:val="en-US"/>
+        </w:rPr>
+        <w:t xml:space="preserve"> (ENG dominion, ruler: William Lyon Mackenzie King)</w:t>
+      </w:r>
+    </w:p>
+    <w:p>
+      <w:pPr>
+        <w:pStyle w:val="Paragraphedeliste"/>
+        <w:numPr>
+          <w:ilvl w:val="0"/>
+          <w:numId w:val="9"/>
+        </w:numPr>
+        <w:rPr>
+          <w:sz w:val="22"/>
+          <w:szCs w:val="20"/>
+          <w:lang w:val="es-ES"/>
+        </w:rPr>
+      </w:pPr>
+      <w:r>
+        <w:rPr>
+          <w:sz w:val="22"/>
+          <w:szCs w:val="20"/>
+          <w:lang w:val="es-ES"/>
+        </w:rPr>
+        <w:t>Mexico</w:t>
+      </w:r>
+      <w:r>
+        <w:rPr>
+          <w:sz w:val="22"/>
+          <w:szCs w:val="20"/>
+          <w:lang w:val="es-ES"/>
+        </w:rPr>
+        <w:t xml:space="preserve"> (neutrality, ruler: Álvaro Obregón Salido)</w:t>
+      </w:r>
+    </w:p>
+    <w:p>
+      <w:pPr>
+        <w:pStyle w:val="Paragraphedeliste"/>
+        <w:numPr>
+          <w:ilvl w:val="0"/>
+          <w:numId w:val="9"/>
+        </w:numPr>
+        <w:rPr>
+          <w:sz w:val="22"/>
+          <w:szCs w:val="20"/>
+          <w:lang w:val="en-US"/>
+        </w:rPr>
+      </w:pPr>
+      <w:r>
+        <w:rPr>
+          <w:sz w:val="22"/>
+          <w:szCs w:val="20"/>
+          <w:lang w:val="en-US"/>
+        </w:rPr>
+        <w:t>Brazil</w:t>
+      </w:r>
+      <w:r>
+        <w:rPr>
+          <w:sz w:val="22"/>
+          <w:szCs w:val="20"/>
+          <w:lang w:val="en-US"/>
+        </w:rPr>
+        <w:t xml:space="preserve"> (democratic, ruler:</w:t>
+      </w:r>
+      <w:r>
+        <w:rPr>
+          <w:lang w:val="en-US"/>
+        </w:rPr>
+        <w:t xml:space="preserve"> </w:t>
+      </w:r>
+      <w:r>
+        <w:rPr>
+          <w:sz w:val="22"/>
+          <w:szCs w:val="20"/>
+          <w:lang w:val="en-US"/>
+        </w:rPr>
+        <w:t>Artur da Silva Bernardes)</w:t>
+      </w:r>
+    </w:p>
+    <w:p>
+      <w:pPr>
+        <w:pStyle w:val="Paragraphedeliste"/>
+        <w:numPr>
+          <w:ilvl w:val="0"/>
+          <w:numId w:val="9"/>
+        </w:numPr>
+        <w:rPr>
+          <w:sz w:val="22"/>
+          <w:szCs w:val="20"/>
+          <w:lang w:val="en-US"/>
+        </w:rPr>
+      </w:pPr>
+      <w:r>
+        <w:rPr>
+          <w:sz w:val="22"/>
+          <w:szCs w:val="20"/>
+          <w:lang w:val="en-US"/>
+        </w:rPr>
+        <w:t>Argentina</w:t>
+      </w:r>
+      <w:r>
+        <w:rPr>
+          <w:sz w:val="22"/>
+          <w:szCs w:val="20"/>
+          <w:lang w:val="en-US"/>
+        </w:rPr>
+        <w:t xml:space="preserve"> (democratic, ruler: Marcelo T. de Alvear)</w:t>
+      </w:r>
+    </w:p>
+    <w:p>
+      <w:pPr>
+        <w:pStyle w:val="Paragraphedeliste"/>
+        <w:numPr>
+          <w:ilvl w:val="0"/>
+          <w:numId w:val="9"/>
+        </w:numPr>
+        <w:rPr>
+          <w:sz w:val="22"/>
+          <w:szCs w:val="20"/>
+          <w:lang w:val="it-IT"/>
+        </w:rPr>
+      </w:pPr>
+      <w:r>
+        <w:rPr>
+          <w:sz w:val="22"/>
+          <w:szCs w:val="20"/>
+          <w:lang w:val="it-IT"/>
+        </w:rPr>
+        <w:t>Chile</w:t>
+      </w:r>
+      <w:r>
+        <w:rPr>
+          <w:sz w:val="22"/>
+          <w:szCs w:val="20"/>
+          <w:lang w:val="it-IT"/>
+        </w:rPr>
+        <w:t xml:space="preserve"> (democratic, ruler</w:t>
+      </w:r>
+      <w:r>
+        <w:rPr>
+          <w:sz w:val="22"/>
+          <w:szCs w:val="22"/>
+          <w:lang w:val="it-IT"/>
+        </w:rPr>
+        <w:t>: Arturo Alessandri Palma</w:t>
+      </w:r>
+      <w:r>
+        <w:rPr>
+          <w:sz w:val="22"/>
+          <w:szCs w:val="20"/>
+          <w:lang w:val="it-IT"/>
         </w:rPr>
         <w:t>)</w:t>
       </w:r>
@@ -3465,23 +2192,301 @@
           <w:szCs w:val="20"/>
           <w:lang w:val="en-US"/>
         </w:rPr>
-        <w:t>Canada</w:t>
-      </w:r>
-      <w:r>
-        <w:rPr>
-          <w:sz w:val="22"/>
-          <w:szCs w:val="20"/>
-          <w:lang w:val="en-US"/>
-        </w:rPr>
-        <w:t xml:space="preserve"> (ENG dominion, ruler: </w:t>
-      </w:r>
-      <w:r>
-        <w:rPr>
-          <w:sz w:val="22"/>
-          <w:szCs w:val="20"/>
-          <w:lang w:val="en-US"/>
-        </w:rPr>
-        <w:t>William Lyon Mackenzie King</w:t>
+        <w:t>Peru</w:t>
+      </w:r>
+      <w:r>
+        <w:rPr>
+          <w:sz w:val="22"/>
+          <w:szCs w:val="20"/>
+          <w:lang w:val="en-US"/>
+        </w:rPr>
+        <w:t xml:space="preserve"> (</w:t>
+      </w:r>
+      <w:r>
+        <w:rPr>
+          <w:sz w:val="22"/>
+          <w:szCs w:val="20"/>
+          <w:lang w:val="en-US"/>
+        </w:rPr>
+        <w:t>democratic, ruler:</w:t>
+      </w:r>
+      <w:r>
+        <w:rPr>
+          <w:lang w:val="en-US"/>
+        </w:rPr>
+        <w:t xml:space="preserve"> </w:t>
+      </w:r>
+      <w:r>
+        <w:rPr>
+          <w:sz w:val="22"/>
+          <w:szCs w:val="20"/>
+          <w:lang w:val="en-US"/>
+        </w:rPr>
+        <w:t>Augusto B. Leguía)</w:t>
+      </w:r>
+    </w:p>
+    <w:p>
+      <w:pPr>
+        <w:pStyle w:val="Paragraphedeliste"/>
+        <w:numPr>
+          <w:ilvl w:val="0"/>
+          <w:numId w:val="9"/>
+        </w:numPr>
+        <w:rPr>
+          <w:sz w:val="22"/>
+          <w:szCs w:val="20"/>
+          <w:lang w:val="it-IT"/>
+        </w:rPr>
+      </w:pPr>
+      <w:r>
+        <w:rPr>
+          <w:sz w:val="22"/>
+          <w:szCs w:val="20"/>
+          <w:lang w:val="it-IT"/>
+        </w:rPr>
+        <w:t>Nicaragua</w:t>
+      </w:r>
+      <w:r>
+        <w:rPr>
+          <w:sz w:val="22"/>
+          <w:szCs w:val="20"/>
+          <w:lang w:val="it-IT"/>
+        </w:rPr>
+        <w:t xml:space="preserve"> (USA puppet, neutrality, ruler: Emiliano Chamorro Vargas)</w:t>
+      </w:r>
+    </w:p>
+    <w:p>
+      <w:pPr>
+        <w:pStyle w:val="Paragraphedeliste"/>
+        <w:numPr>
+          <w:ilvl w:val="0"/>
+          <w:numId w:val="9"/>
+        </w:numPr>
+        <w:rPr>
+          <w:sz w:val="22"/>
+          <w:szCs w:val="20"/>
+          <w:lang w:val="es-ES"/>
+        </w:rPr>
+      </w:pPr>
+      <w:r>
+        <w:rPr>
+          <w:sz w:val="22"/>
+          <w:szCs w:val="20"/>
+          <w:lang w:val="es-ES"/>
+        </w:rPr>
+        <w:t>El Salvador</w:t>
+      </w:r>
+      <w:r>
+        <w:rPr>
+          <w:sz w:val="22"/>
+          <w:szCs w:val="20"/>
+          <w:lang w:val="es-ES"/>
+        </w:rPr>
+        <w:t xml:space="preserve"> (neutrality,</w:t>
+      </w:r>
+      <w:r>
+        <w:rPr>
+          <w:sz w:val="22"/>
+          <w:szCs w:val="20"/>
+          <w:lang w:val="es-ES"/>
+        </w:rPr>
+        <w:t xml:space="preserve"> </w:t>
+      </w:r>
+      <w:r>
+        <w:rPr>
+          <w:sz w:val="22"/>
+          <w:szCs w:val="20"/>
+          <w:lang w:val="es-ES"/>
+        </w:rPr>
+        <w:t>ruler: Alfonso Quiñónez Molina)</w:t>
+      </w:r>
+    </w:p>
+    <w:p>
+      <w:pPr>
+        <w:pStyle w:val="Paragraphedeliste"/>
+        <w:numPr>
+          <w:ilvl w:val="0"/>
+          <w:numId w:val="9"/>
+        </w:numPr>
+        <w:rPr>
+          <w:sz w:val="22"/>
+          <w:szCs w:val="20"/>
+          <w:lang w:val="es-ES"/>
+        </w:rPr>
+      </w:pPr>
+      <w:r>
+        <w:rPr>
+          <w:sz w:val="22"/>
+          <w:szCs w:val="20"/>
+          <w:lang w:val="es-ES"/>
+        </w:rPr>
+        <w:t>Honduras</w:t>
+      </w:r>
+      <w:r>
+        <w:rPr>
+          <w:sz w:val="22"/>
+          <w:szCs w:val="20"/>
+          <w:lang w:val="es-ES"/>
+        </w:rPr>
+        <w:t xml:space="preserve"> (neutrality, ruler: Rafael López Gutiérrez)</w:t>
+      </w:r>
+    </w:p>
+    <w:p>
+      <w:pPr>
+        <w:pStyle w:val="Paragraphedeliste"/>
+        <w:numPr>
+          <w:ilvl w:val="0"/>
+          <w:numId w:val="9"/>
+        </w:numPr>
+        <w:rPr>
+          <w:sz w:val="22"/>
+          <w:szCs w:val="20"/>
+          <w:lang w:val="en-US"/>
+        </w:rPr>
+      </w:pPr>
+      <w:r>
+        <w:rPr>
+          <w:sz w:val="22"/>
+          <w:szCs w:val="20"/>
+          <w:lang w:val="en-US"/>
+        </w:rPr>
+        <w:t>P</w:t>
+      </w:r>
+      <w:r>
+        <w:rPr>
+          <w:sz w:val="22"/>
+          <w:szCs w:val="20"/>
+          <w:lang w:val="en-US"/>
+        </w:rPr>
+        <w:t>ue</w:t>
+      </w:r>
+      <w:r>
+        <w:rPr>
+          <w:sz w:val="22"/>
+          <w:szCs w:val="20"/>
+          <w:lang w:val="en-US"/>
+        </w:rPr>
+        <w:t>rto Rico</w:t>
+      </w:r>
+      <w:r>
+        <w:rPr>
+          <w:sz w:val="22"/>
+          <w:szCs w:val="20"/>
+          <w:lang w:val="en-US"/>
+        </w:rPr>
+        <w:t xml:space="preserve"> (USA puppet, neutrality, ruler: Horace Mann Towner)</w:t>
+      </w:r>
+    </w:p>
+    <w:p>
+      <w:pPr>
+        <w:pStyle w:val="Paragraphedeliste"/>
+        <w:numPr>
+          <w:ilvl w:val="0"/>
+          <w:numId w:val="9"/>
+        </w:numPr>
+        <w:rPr>
+          <w:sz w:val="22"/>
+          <w:szCs w:val="20"/>
+          <w:lang w:val="en-US"/>
+        </w:rPr>
+      </w:pPr>
+      <w:r>
+        <w:rPr>
+          <w:sz w:val="22"/>
+          <w:szCs w:val="20"/>
+          <w:lang w:val="en-US"/>
+        </w:rPr>
+        <w:t>Ecuador</w:t>
+      </w:r>
+      <w:r>
+        <w:rPr>
+          <w:sz w:val="22"/>
+          <w:szCs w:val="20"/>
+          <w:lang w:val="en-US"/>
+        </w:rPr>
+        <w:t xml:space="preserve"> (neutrality, ruler:</w:t>
+      </w:r>
+      <w:r>
+        <w:rPr>
+          <w:lang w:val="en-US"/>
+        </w:rPr>
+        <w:t xml:space="preserve"> </w:t>
+      </w:r>
+      <w:r>
+        <w:rPr>
+          <w:sz w:val="22"/>
+          <w:szCs w:val="20"/>
+          <w:lang w:val="en-US"/>
+        </w:rPr>
+        <w:t>José Luis Tamayo)</w:t>
+      </w:r>
+    </w:p>
+    <w:p>
+      <w:pPr>
+        <w:pStyle w:val="Paragraphedeliste"/>
+        <w:numPr>
+          <w:ilvl w:val="0"/>
+          <w:numId w:val="9"/>
+        </w:numPr>
+        <w:rPr>
+          <w:sz w:val="22"/>
+          <w:szCs w:val="20"/>
+          <w:lang w:val="it-IT"/>
+        </w:rPr>
+      </w:pPr>
+      <w:r>
+        <w:rPr>
+          <w:sz w:val="22"/>
+          <w:szCs w:val="20"/>
+          <w:lang w:val="it-IT"/>
+        </w:rPr>
+        <w:t>Bolivia</w:t>
+      </w:r>
+      <w:r>
+        <w:rPr>
+          <w:sz w:val="22"/>
+          <w:szCs w:val="20"/>
+          <w:lang w:val="it-IT"/>
+        </w:rPr>
+        <w:t xml:space="preserve"> (neutrality, ruler: Bautista Saavedra Mallea)</w:t>
+      </w:r>
+    </w:p>
+    <w:p>
+      <w:pPr>
+        <w:pStyle w:val="Paragraphedeliste"/>
+        <w:numPr>
+          <w:ilvl w:val="0"/>
+          <w:numId w:val="9"/>
+        </w:numPr>
+        <w:rPr>
+          <w:sz w:val="22"/>
+          <w:szCs w:val="20"/>
+          <w:lang w:val="en-US"/>
+        </w:rPr>
+      </w:pPr>
+      <w:r>
+        <w:rPr>
+          <w:sz w:val="22"/>
+          <w:szCs w:val="20"/>
+          <w:lang w:val="en-US"/>
+        </w:rPr>
+        <w:t>Paraguay</w:t>
+      </w:r>
+      <w:r>
+        <w:rPr>
+          <w:sz w:val="22"/>
+          <w:szCs w:val="20"/>
+          <w:lang w:val="en-US"/>
+        </w:rPr>
+        <w:t xml:space="preserve"> (neutrality, ruler: </w:t>
+      </w:r>
+      <w:r>
+        <w:rPr>
+          <w:sz w:val="22"/>
+          <w:szCs w:val="20"/>
+          <w:lang w:val="en-US"/>
+        </w:rPr>
+        <w:t>José Eligio Ayala</w:t>
       </w:r>
       <w:r>
         <w:rPr>
@@ -3511,923 +2516,128 @@
           <w:szCs w:val="20"/>
           <w:lang w:val="en-US"/>
         </w:rPr>
-        <w:t>Mexico</w:t>
-      </w:r>
-      <w:r>
-        <w:rPr>
-          <w:sz w:val="22"/>
-          <w:szCs w:val="20"/>
-          <w:lang w:val="en-US"/>
+        <w:t>Uruguay</w:t>
+      </w:r>
+      <w:r>
+        <w:rPr>
+          <w:sz w:val="22"/>
+          <w:szCs w:val="20"/>
+          <w:lang w:val="en-US"/>
+        </w:rPr>
+        <w:t xml:space="preserve"> (neutrality, ruler:</w:t>
+      </w:r>
+      <w:r>
+        <w:rPr>
+          <w:lang w:val="en-US"/>
+        </w:rPr>
+        <w:t xml:space="preserve"> </w:t>
+      </w:r>
+      <w:r>
+        <w:rPr>
+          <w:sz w:val="22"/>
+          <w:szCs w:val="20"/>
+          <w:lang w:val="en-US"/>
+        </w:rPr>
+        <w:t>José Serrato)</w:t>
+      </w:r>
+    </w:p>
+    <w:p>
+      <w:pPr>
+        <w:pStyle w:val="Paragraphedeliste"/>
+        <w:numPr>
+          <w:ilvl w:val="0"/>
+          <w:numId w:val="9"/>
+        </w:numPr>
+        <w:rPr>
+          <w:sz w:val="22"/>
+          <w:szCs w:val="20"/>
+          <w:lang w:val="en-US"/>
+        </w:rPr>
+      </w:pPr>
+      <w:r>
+        <w:rPr>
+          <w:sz w:val="22"/>
+          <w:szCs w:val="20"/>
+          <w:lang w:val="en-US"/>
+        </w:rPr>
+        <w:t>Venezuela</w:t>
+      </w:r>
+      <w:r>
+        <w:rPr>
+          <w:sz w:val="22"/>
+          <w:szCs w:val="20"/>
+          <w:lang w:val="en-US"/>
+        </w:rPr>
+        <w:t xml:space="preserve"> (neutrality, ruler: Juan Vicente Gómez)</w:t>
+      </w:r>
+    </w:p>
+    <w:p>
+      <w:pPr>
+        <w:pStyle w:val="Paragraphedeliste"/>
+        <w:numPr>
+          <w:ilvl w:val="0"/>
+          <w:numId w:val="9"/>
+        </w:numPr>
+        <w:rPr>
+          <w:sz w:val="22"/>
+          <w:szCs w:val="20"/>
+          <w:lang w:val="it-IT"/>
+        </w:rPr>
+      </w:pPr>
+      <w:r>
+        <w:rPr>
+          <w:sz w:val="22"/>
+          <w:szCs w:val="20"/>
+          <w:lang w:val="it-IT"/>
+        </w:rPr>
+        <w:t>Colombia</w:t>
+      </w:r>
+      <w:r>
+        <w:rPr>
+          <w:sz w:val="22"/>
+          <w:szCs w:val="20"/>
+          <w:lang w:val="it-IT"/>
+        </w:rPr>
+        <w:t xml:space="preserve"> (neutrality, ruler: Pedro Nel Ospina Vázquez)</w:t>
+      </w:r>
+    </w:p>
+    <w:p>
+      <w:pPr>
+        <w:pStyle w:val="Paragraphedeliste"/>
+        <w:numPr>
+          <w:ilvl w:val="0"/>
+          <w:numId w:val="9"/>
+        </w:numPr>
+        <w:rPr>
+          <w:sz w:val="22"/>
+          <w:szCs w:val="20"/>
+          <w:lang w:val="it-IT"/>
+        </w:rPr>
+      </w:pPr>
+      <w:r>
+        <w:rPr>
+          <w:sz w:val="22"/>
+          <w:szCs w:val="20"/>
+          <w:lang w:val="it-IT"/>
+        </w:rPr>
+        <w:t>Panama</w:t>
+      </w:r>
+      <w:r>
+        <w:rPr>
+          <w:sz w:val="22"/>
+          <w:szCs w:val="20"/>
+          <w:lang w:val="it-IT"/>
         </w:rPr>
         <w:t xml:space="preserve"> (neutrality, ruler: </w:t>
       </w:r>
       <w:r>
-        <w:rPr>
-          <w:sz w:val="22"/>
-          <w:szCs w:val="20"/>
-          <w:lang w:val="en-US"/>
-        </w:rPr>
-        <w:t xml:space="preserve">Álvaro </w:t>
-      </w:r>
-      <w:proofErr w:type="spellStart"/>
-      <w:r>
-        <w:rPr>
-          <w:sz w:val="22"/>
-          <w:szCs w:val="20"/>
-          <w:lang w:val="en-US"/>
-        </w:rPr>
-        <w:t>Obregón</w:t>
-      </w:r>
-      <w:proofErr w:type="spellEnd"/>
-      <w:r>
-        <w:rPr>
-          <w:sz w:val="22"/>
-          <w:szCs w:val="20"/>
-          <w:lang w:val="en-US"/>
-        </w:rPr>
-        <w:t xml:space="preserve"> </w:t>
-      </w:r>
-      <w:proofErr w:type="spellStart"/>
-      <w:r>
-        <w:rPr>
-          <w:sz w:val="22"/>
-          <w:szCs w:val="20"/>
-          <w:lang w:val="en-US"/>
-        </w:rPr>
-        <w:t>Salido</w:t>
-      </w:r>
-      <w:proofErr w:type="spellEnd"/>
-      <w:r>
-        <w:rPr>
-          <w:sz w:val="22"/>
-          <w:szCs w:val="20"/>
-          <w:lang w:val="en-US"/>
-        </w:rPr>
-        <w:t>)</w:t>
-      </w:r>
-    </w:p>
-    <w:p>
-      <w:pPr>
-        <w:pStyle w:val="Paragraphedeliste"/>
-        <w:numPr>
-          <w:ilvl w:val="0"/>
-          <w:numId w:val="9"/>
-        </w:numPr>
-        <w:rPr>
-          <w:sz w:val="22"/>
-          <w:szCs w:val="20"/>
-          <w:lang w:val="en-US"/>
-        </w:rPr>
-      </w:pPr>
-      <w:r>
-        <w:rPr>
-          <w:sz w:val="22"/>
-          <w:szCs w:val="20"/>
-          <w:lang w:val="en-US"/>
-        </w:rPr>
-        <w:t>Brazil</w:t>
-      </w:r>
-      <w:r>
-        <w:rPr>
-          <w:sz w:val="22"/>
-          <w:szCs w:val="20"/>
-          <w:lang w:val="en-US"/>
-        </w:rPr>
-        <w:t xml:space="preserve"> (democratic, ruler:</w:t>
-      </w:r>
-      <w:r>
-        <w:rPr>
-          <w:lang w:val="en-US"/>
-        </w:rPr>
-        <w:t xml:space="preserve"> </w:t>
-      </w:r>
-      <w:r>
-        <w:rPr>
-          <w:sz w:val="22"/>
-          <w:szCs w:val="20"/>
-          <w:lang w:val="en-US"/>
-        </w:rPr>
-        <w:t xml:space="preserve">Artur da Silva </w:t>
-      </w:r>
-      <w:proofErr w:type="spellStart"/>
-      <w:r>
-        <w:rPr>
-          <w:sz w:val="22"/>
-          <w:szCs w:val="20"/>
-          <w:lang w:val="en-US"/>
-        </w:rPr>
-        <w:t>Bernardes</w:t>
-      </w:r>
-      <w:proofErr w:type="spellEnd"/>
-      <w:r>
-        <w:rPr>
-          <w:sz w:val="22"/>
-          <w:szCs w:val="20"/>
-          <w:lang w:val="en-US"/>
-        </w:rPr>
-        <w:t>)</w:t>
-      </w:r>
-    </w:p>
-    <w:p>
-      <w:pPr>
-        <w:pStyle w:val="Paragraphedeliste"/>
-        <w:numPr>
-          <w:ilvl w:val="0"/>
-          <w:numId w:val="9"/>
-        </w:numPr>
-        <w:rPr>
-          <w:sz w:val="22"/>
-          <w:szCs w:val="20"/>
-          <w:lang w:val="en-US"/>
-        </w:rPr>
-      </w:pPr>
-      <w:r>
-        <w:rPr>
-          <w:sz w:val="22"/>
-          <w:szCs w:val="20"/>
-          <w:lang w:val="en-US"/>
-        </w:rPr>
-        <w:t>Argentina</w:t>
-      </w:r>
-      <w:r>
-        <w:rPr>
-          <w:sz w:val="22"/>
-          <w:szCs w:val="20"/>
-          <w:lang w:val="en-US"/>
-        </w:rPr>
-        <w:t xml:space="preserve"> (democratic, ruler: </w:t>
-      </w:r>
-      <w:r>
-        <w:rPr>
-          <w:sz w:val="22"/>
-          <w:szCs w:val="20"/>
-          <w:lang w:val="en-US"/>
-        </w:rPr>
-        <w:t xml:space="preserve">Marcelo T. de </w:t>
-      </w:r>
-      <w:proofErr w:type="spellStart"/>
-      <w:r>
-        <w:rPr>
-          <w:sz w:val="22"/>
-          <w:szCs w:val="20"/>
-          <w:lang w:val="en-US"/>
-        </w:rPr>
-        <w:t>Alvear</w:t>
-      </w:r>
-      <w:proofErr w:type="spellEnd"/>
-      <w:r>
-        <w:rPr>
-          <w:sz w:val="22"/>
-          <w:szCs w:val="20"/>
-          <w:lang w:val="en-US"/>
-        </w:rPr>
-        <w:t>)</w:t>
-      </w:r>
-    </w:p>
-    <w:p>
-      <w:pPr>
-        <w:pStyle w:val="Paragraphedeliste"/>
-        <w:numPr>
-          <w:ilvl w:val="0"/>
-          <w:numId w:val="9"/>
-        </w:numPr>
-        <w:rPr>
-          <w:sz w:val="22"/>
-          <w:szCs w:val="20"/>
-          <w:lang w:val="en-US"/>
-        </w:rPr>
-      </w:pPr>
-      <w:r>
-        <w:rPr>
-          <w:sz w:val="22"/>
-          <w:szCs w:val="20"/>
-          <w:lang w:val="en-US"/>
-        </w:rPr>
-        <w:t>Chile</w:t>
-      </w:r>
-      <w:r>
-        <w:rPr>
-          <w:sz w:val="22"/>
-          <w:szCs w:val="20"/>
-          <w:lang w:val="en-US"/>
-        </w:rPr>
-        <w:t xml:space="preserve"> (democratic, ruler</w:t>
-      </w:r>
-      <w:r>
-        <w:rPr>
-          <w:sz w:val="22"/>
-          <w:szCs w:val="22"/>
-          <w:lang w:val="en-US"/>
-        </w:rPr>
-        <w:t xml:space="preserve">: </w:t>
-      </w:r>
-      <w:r>
-        <w:rPr>
-          <w:sz w:val="22"/>
-          <w:szCs w:val="22"/>
-          <w:lang w:val="en-US"/>
-        </w:rPr>
-        <w:t xml:space="preserve">Arturo </w:t>
-      </w:r>
-      <w:proofErr w:type="spellStart"/>
-      <w:r>
-        <w:rPr>
-          <w:sz w:val="22"/>
-          <w:szCs w:val="22"/>
-          <w:lang w:val="en-US"/>
-        </w:rPr>
-        <w:t>Alessandri</w:t>
-      </w:r>
-      <w:proofErr w:type="spellEnd"/>
-      <w:r>
-        <w:rPr>
-          <w:sz w:val="22"/>
-          <w:szCs w:val="22"/>
-          <w:lang w:val="en-US"/>
-        </w:rPr>
-        <w:t xml:space="preserve"> Palma</w:t>
-      </w:r>
-      <w:r>
-        <w:rPr>
-          <w:sz w:val="22"/>
-          <w:szCs w:val="20"/>
-          <w:lang w:val="en-US"/>
-        </w:rPr>
-        <w:t>)</w:t>
-      </w:r>
-    </w:p>
-    <w:p>
-      <w:pPr>
-        <w:pStyle w:val="Paragraphedeliste"/>
-        <w:numPr>
-          <w:ilvl w:val="0"/>
-          <w:numId w:val="9"/>
-        </w:numPr>
-        <w:rPr>
-          <w:sz w:val="22"/>
-          <w:szCs w:val="20"/>
-          <w:lang w:val="en-US"/>
-        </w:rPr>
-      </w:pPr>
-      <w:r>
-        <w:rPr>
-          <w:sz w:val="22"/>
-          <w:szCs w:val="20"/>
-          <w:lang w:val="en-US"/>
-        </w:rPr>
-        <w:t>Peru</w:t>
-      </w:r>
-      <w:r>
-        <w:rPr>
-          <w:sz w:val="22"/>
-          <w:szCs w:val="20"/>
-          <w:lang w:val="en-US"/>
-        </w:rPr>
-        <w:t xml:space="preserve"> (</w:t>
-      </w:r>
-      <w:r>
-        <w:rPr>
-          <w:sz w:val="22"/>
-          <w:szCs w:val="20"/>
-          <w:lang w:val="en-US"/>
-        </w:rPr>
-        <w:t>democratic, ruler:</w:t>
-      </w:r>
-      <w:r>
-        <w:rPr>
-          <w:lang w:val="en-US"/>
-        </w:rPr>
-        <w:t xml:space="preserve"> </w:t>
-      </w:r>
-      <w:r>
-        <w:rPr>
-          <w:sz w:val="22"/>
-          <w:szCs w:val="20"/>
-          <w:lang w:val="en-US"/>
-        </w:rPr>
-        <w:t xml:space="preserve">Augusto B. </w:t>
-      </w:r>
-      <w:proofErr w:type="spellStart"/>
-      <w:r>
-        <w:rPr>
-          <w:sz w:val="22"/>
-          <w:szCs w:val="20"/>
-          <w:lang w:val="en-US"/>
-        </w:rPr>
-        <w:t>Leguía</w:t>
-      </w:r>
-      <w:proofErr w:type="spellEnd"/>
-      <w:r>
-        <w:rPr>
-          <w:sz w:val="22"/>
-          <w:szCs w:val="20"/>
-          <w:lang w:val="en-US"/>
-        </w:rPr>
-        <w:t>)</w:t>
-      </w:r>
-    </w:p>
-    <w:p>
-      <w:pPr>
-        <w:pStyle w:val="Paragraphedeliste"/>
-        <w:numPr>
-          <w:ilvl w:val="0"/>
-          <w:numId w:val="9"/>
-        </w:numPr>
-        <w:rPr>
-          <w:sz w:val="22"/>
-          <w:szCs w:val="20"/>
-          <w:lang w:val="en-US"/>
-        </w:rPr>
-      </w:pPr>
-      <w:r>
-        <w:rPr>
-          <w:sz w:val="22"/>
-          <w:szCs w:val="20"/>
-          <w:lang w:val="en-US"/>
-        </w:rPr>
-        <w:t>Nicaragua</w:t>
-      </w:r>
-      <w:r>
-        <w:rPr>
-          <w:sz w:val="22"/>
-          <w:szCs w:val="20"/>
-          <w:lang w:val="en-US"/>
-        </w:rPr>
-        <w:t xml:space="preserve"> (USA puppet, neutrality, ruler: </w:t>
-      </w:r>
-      <w:r>
-        <w:rPr>
-          <w:sz w:val="22"/>
-          <w:szCs w:val="20"/>
-          <w:lang w:val="en-US"/>
-        </w:rPr>
-        <w:t>Emiliano Chamorro Vargas</w:t>
-      </w:r>
-      <w:r>
-        <w:rPr>
-          <w:sz w:val="22"/>
-          <w:szCs w:val="20"/>
-          <w:lang w:val="en-US"/>
-        </w:rPr>
-        <w:t>)</w:t>
-      </w:r>
-    </w:p>
-    <w:p>
-      <w:pPr>
-        <w:pStyle w:val="Paragraphedeliste"/>
-        <w:numPr>
-          <w:ilvl w:val="0"/>
-          <w:numId w:val="9"/>
-        </w:numPr>
-        <w:rPr>
-          <w:sz w:val="22"/>
-          <w:szCs w:val="20"/>
-          <w:lang w:val="es-ES"/>
-        </w:rPr>
-      </w:pPr>
-      <w:r>
-        <w:rPr>
-          <w:sz w:val="22"/>
-          <w:szCs w:val="20"/>
-          <w:lang w:val="es-ES"/>
-        </w:rPr>
-        <w:t>El Salvador</w:t>
-      </w:r>
-      <w:r>
-        <w:rPr>
-          <w:sz w:val="22"/>
-          <w:szCs w:val="20"/>
-          <w:lang w:val="es-ES"/>
-        </w:rPr>
-        <w:t xml:space="preserve"> (</w:t>
-      </w:r>
-      <w:proofErr w:type="spellStart"/>
-      <w:r>
-        <w:rPr>
-          <w:sz w:val="22"/>
-          <w:szCs w:val="20"/>
-          <w:lang w:val="es-ES"/>
-        </w:rPr>
-        <w:t>neutrality</w:t>
-      </w:r>
-      <w:proofErr w:type="spellEnd"/>
-      <w:r>
-        <w:rPr>
-          <w:sz w:val="22"/>
-          <w:szCs w:val="20"/>
-          <w:lang w:val="es-ES"/>
-        </w:rPr>
-        <w:t>,</w:t>
-      </w:r>
-      <w:r>
-        <w:rPr>
-          <w:sz w:val="22"/>
-          <w:szCs w:val="20"/>
-          <w:lang w:val="es-ES"/>
-        </w:rPr>
-        <w:t xml:space="preserve"> </w:t>
-      </w:r>
-      <w:proofErr w:type="spellStart"/>
-      <w:r>
-        <w:rPr>
-          <w:sz w:val="22"/>
-          <w:szCs w:val="20"/>
-          <w:lang w:val="es-ES"/>
-        </w:rPr>
-        <w:t>ruler</w:t>
-      </w:r>
-      <w:proofErr w:type="spellEnd"/>
-      <w:r>
-        <w:rPr>
-          <w:sz w:val="22"/>
-          <w:szCs w:val="20"/>
-          <w:lang w:val="es-ES"/>
-        </w:rPr>
-        <w:t xml:space="preserve">: </w:t>
-      </w:r>
-      <w:r>
-        <w:rPr>
-          <w:sz w:val="22"/>
-          <w:szCs w:val="20"/>
-          <w:lang w:val="es-ES"/>
-        </w:rPr>
-        <w:t>Alfonso Quiñónez Molina</w:t>
-      </w:r>
-      <w:r>
-        <w:rPr>
-          <w:sz w:val="22"/>
-          <w:szCs w:val="20"/>
-          <w:lang w:val="es-ES"/>
-        </w:rPr>
-        <w:t>)</w:t>
-      </w:r>
-    </w:p>
-    <w:p>
-      <w:pPr>
-        <w:pStyle w:val="Paragraphedeliste"/>
-        <w:numPr>
-          <w:ilvl w:val="0"/>
-          <w:numId w:val="9"/>
-        </w:numPr>
-        <w:rPr>
-          <w:sz w:val="22"/>
-          <w:szCs w:val="20"/>
-          <w:lang w:val="en-US"/>
-        </w:rPr>
-      </w:pPr>
-      <w:r>
-        <w:rPr>
-          <w:sz w:val="22"/>
-          <w:szCs w:val="20"/>
-          <w:lang w:val="en-US"/>
-        </w:rPr>
-        <w:t>Honduras</w:t>
-      </w:r>
-      <w:r>
-        <w:rPr>
-          <w:sz w:val="22"/>
-          <w:szCs w:val="20"/>
-          <w:lang w:val="en-US"/>
-        </w:rPr>
-        <w:t xml:space="preserve"> (neutrality, ruler: </w:t>
-      </w:r>
-      <w:r>
-        <w:rPr>
-          <w:sz w:val="22"/>
-          <w:szCs w:val="20"/>
-          <w:lang w:val="en-US"/>
-        </w:rPr>
-        <w:t>Rafael López Gutiérrez</w:t>
-      </w:r>
-      <w:r>
-        <w:rPr>
-          <w:sz w:val="22"/>
-          <w:szCs w:val="20"/>
-          <w:lang w:val="en-US"/>
-        </w:rPr>
-        <w:t>)</w:t>
-      </w:r>
-    </w:p>
-    <w:p>
-      <w:pPr>
-        <w:pStyle w:val="Paragraphedeliste"/>
-        <w:numPr>
-          <w:ilvl w:val="0"/>
-          <w:numId w:val="9"/>
-        </w:numPr>
-        <w:rPr>
-          <w:sz w:val="22"/>
-          <w:szCs w:val="20"/>
-          <w:lang w:val="en-US"/>
-        </w:rPr>
-      </w:pPr>
-      <w:r>
-        <w:rPr>
-          <w:sz w:val="22"/>
-          <w:szCs w:val="20"/>
-          <w:lang w:val="en-US"/>
-        </w:rPr>
-        <w:t>P</w:t>
-      </w:r>
-      <w:r>
-        <w:rPr>
-          <w:sz w:val="22"/>
-          <w:szCs w:val="20"/>
-          <w:lang w:val="en-US"/>
-        </w:rPr>
-        <w:t>ue</w:t>
-      </w:r>
-      <w:r>
-        <w:rPr>
-          <w:sz w:val="22"/>
-          <w:szCs w:val="20"/>
-          <w:lang w:val="en-US"/>
-        </w:rPr>
-        <w:t>rto Rico</w:t>
-      </w:r>
-      <w:r>
-        <w:rPr>
-          <w:sz w:val="22"/>
-          <w:szCs w:val="20"/>
-          <w:lang w:val="en-US"/>
-        </w:rPr>
-        <w:t xml:space="preserve"> (USA puppet, neutrality, ruler: </w:t>
-      </w:r>
-      <w:r>
-        <w:rPr>
-          <w:sz w:val="22"/>
-          <w:szCs w:val="20"/>
-          <w:lang w:val="en-US"/>
-        </w:rPr>
-        <w:t>Horace Mann Towner</w:t>
-      </w:r>
-      <w:r>
-        <w:rPr>
-          <w:sz w:val="22"/>
-          <w:szCs w:val="20"/>
-          <w:lang w:val="en-US"/>
-        </w:rPr>
-        <w:t>)</w:t>
-      </w:r>
-    </w:p>
-    <w:p>
-      <w:pPr>
-        <w:pStyle w:val="Paragraphedeliste"/>
-        <w:numPr>
-          <w:ilvl w:val="0"/>
-          <w:numId w:val="9"/>
-        </w:numPr>
-        <w:rPr>
-          <w:sz w:val="22"/>
-          <w:szCs w:val="20"/>
-          <w:lang w:val="en-US"/>
-        </w:rPr>
-      </w:pPr>
-      <w:r>
-        <w:rPr>
-          <w:sz w:val="22"/>
-          <w:szCs w:val="20"/>
-          <w:lang w:val="en-US"/>
-        </w:rPr>
-        <w:t>Ecuador</w:t>
-      </w:r>
-      <w:r>
-        <w:rPr>
-          <w:sz w:val="22"/>
-          <w:szCs w:val="20"/>
-          <w:lang w:val="en-US"/>
-        </w:rPr>
-        <w:t xml:space="preserve"> (neutrality, ruler:</w:t>
-      </w:r>
-      <w:r>
-        <w:rPr>
-          <w:lang w:val="en-US"/>
-        </w:rPr>
-        <w:t xml:space="preserve"> </w:t>
-      </w:r>
-      <w:r>
-        <w:rPr>
-          <w:sz w:val="22"/>
-          <w:szCs w:val="20"/>
-          <w:lang w:val="en-US"/>
-        </w:rPr>
-        <w:t>José Luis Tamayo</w:t>
-      </w:r>
-      <w:r>
-        <w:rPr>
-          <w:sz w:val="22"/>
-          <w:szCs w:val="20"/>
-          <w:lang w:val="en-US"/>
-        </w:rPr>
-        <w:t>)</w:t>
-      </w:r>
-    </w:p>
-    <w:p>
-      <w:pPr>
-        <w:pStyle w:val="Paragraphedeliste"/>
-        <w:numPr>
-          <w:ilvl w:val="0"/>
-          <w:numId w:val="9"/>
-        </w:numPr>
-        <w:rPr>
-          <w:sz w:val="22"/>
-          <w:szCs w:val="20"/>
-          <w:lang w:val="en-US"/>
-        </w:rPr>
-      </w:pPr>
-      <w:r>
-        <w:rPr>
-          <w:sz w:val="22"/>
-          <w:szCs w:val="20"/>
-          <w:lang w:val="en-US"/>
-        </w:rPr>
-        <w:t>Bolivia</w:t>
-      </w:r>
-      <w:r>
-        <w:rPr>
-          <w:sz w:val="22"/>
-          <w:szCs w:val="20"/>
-          <w:lang w:val="en-US"/>
-        </w:rPr>
-        <w:t xml:space="preserve"> (neutrality, ruler: </w:t>
-      </w:r>
-      <w:r>
-        <w:rPr>
-          <w:sz w:val="22"/>
-          <w:szCs w:val="20"/>
-          <w:lang w:val="en-US"/>
-        </w:rPr>
-        <w:t xml:space="preserve">Bautista Saavedra </w:t>
-      </w:r>
-      <w:proofErr w:type="spellStart"/>
-      <w:r>
-        <w:rPr>
-          <w:sz w:val="22"/>
-          <w:szCs w:val="20"/>
-          <w:lang w:val="en-US"/>
-        </w:rPr>
-        <w:t>Mallea</w:t>
-      </w:r>
-      <w:proofErr w:type="spellEnd"/>
-      <w:r>
-        <w:rPr>
-          <w:sz w:val="22"/>
-          <w:szCs w:val="20"/>
-          <w:lang w:val="en-US"/>
-        </w:rPr>
-        <w:t>)</w:t>
-      </w:r>
-    </w:p>
-    <w:p>
-      <w:pPr>
-        <w:pStyle w:val="Paragraphedeliste"/>
-        <w:numPr>
-          <w:ilvl w:val="0"/>
-          <w:numId w:val="9"/>
-        </w:numPr>
-        <w:rPr>
-          <w:sz w:val="22"/>
-          <w:szCs w:val="20"/>
-          <w:lang w:val="en-US"/>
-        </w:rPr>
-      </w:pPr>
-      <w:r>
-        <w:rPr>
-          <w:sz w:val="22"/>
-          <w:szCs w:val="20"/>
-          <w:lang w:val="en-US"/>
-        </w:rPr>
-        <w:t>Paraguay</w:t>
-      </w:r>
-      <w:r>
-        <w:rPr>
-          <w:sz w:val="22"/>
-          <w:szCs w:val="20"/>
-          <w:lang w:val="en-US"/>
-        </w:rPr>
-        <w:t xml:space="preserve"> (neutrality, ruler: </w:t>
-      </w:r>
-      <w:r>
-        <w:rPr>
-          <w:sz w:val="22"/>
-          <w:szCs w:val="20"/>
-          <w:lang w:val="en-US"/>
-        </w:rPr>
-        <w:t xml:space="preserve">José </w:t>
-      </w:r>
-      <w:proofErr w:type="spellStart"/>
-      <w:r>
-        <w:rPr>
-          <w:sz w:val="22"/>
-          <w:szCs w:val="20"/>
-          <w:lang w:val="en-US"/>
-        </w:rPr>
-        <w:t>Eligio</w:t>
-      </w:r>
-      <w:proofErr w:type="spellEnd"/>
-      <w:r>
-        <w:rPr>
-          <w:sz w:val="22"/>
-          <w:szCs w:val="20"/>
-          <w:lang w:val="en-US"/>
-        </w:rPr>
-        <w:t xml:space="preserve"> Ayala</w:t>
-      </w:r>
-      <w:r>
-        <w:rPr>
-          <w:sz w:val="22"/>
-          <w:szCs w:val="20"/>
-          <w:lang w:val="en-US"/>
-        </w:rPr>
-        <w:t>)</w:t>
-      </w:r>
-    </w:p>
-    <w:p>
-      <w:pPr>
-        <w:pStyle w:val="Paragraphedeliste"/>
-        <w:numPr>
-          <w:ilvl w:val="0"/>
-          <w:numId w:val="9"/>
-        </w:numPr>
-        <w:rPr>
-          <w:sz w:val="22"/>
-          <w:szCs w:val="20"/>
-          <w:lang w:val="en-US"/>
-        </w:rPr>
-      </w:pPr>
-      <w:r>
-        <w:rPr>
-          <w:sz w:val="22"/>
-          <w:szCs w:val="20"/>
-          <w:lang w:val="en-US"/>
-        </w:rPr>
-        <w:t>Uruguay</w:t>
-      </w:r>
-      <w:r>
-        <w:rPr>
-          <w:sz w:val="22"/>
-          <w:szCs w:val="20"/>
-          <w:lang w:val="en-US"/>
-        </w:rPr>
-        <w:t xml:space="preserve"> (neutrality, ruler:</w:t>
-      </w:r>
-      <w:r>
-        <w:rPr>
-          <w:lang w:val="en-US"/>
-        </w:rPr>
-        <w:t xml:space="preserve"> </w:t>
-      </w:r>
-      <w:r>
-        <w:rPr>
-          <w:sz w:val="22"/>
-          <w:szCs w:val="20"/>
-          <w:lang w:val="en-US"/>
-        </w:rPr>
-        <w:t>José Serrato</w:t>
-      </w:r>
-      <w:r>
-        <w:rPr>
-          <w:sz w:val="22"/>
-          <w:szCs w:val="20"/>
-          <w:lang w:val="en-US"/>
-        </w:rPr>
-        <w:t>)</w:t>
-      </w:r>
-    </w:p>
-    <w:p>
-      <w:pPr>
-        <w:pStyle w:val="Paragraphedeliste"/>
-        <w:numPr>
-          <w:ilvl w:val="0"/>
-          <w:numId w:val="9"/>
-        </w:numPr>
-        <w:rPr>
-          <w:sz w:val="22"/>
-          <w:szCs w:val="20"/>
-          <w:lang w:val="en-US"/>
-        </w:rPr>
-      </w:pPr>
-      <w:r>
-        <w:rPr>
-          <w:sz w:val="22"/>
-          <w:szCs w:val="20"/>
-          <w:lang w:val="en-US"/>
-        </w:rPr>
-        <w:t>Venezuela</w:t>
-      </w:r>
-      <w:r>
-        <w:rPr>
-          <w:sz w:val="22"/>
-          <w:szCs w:val="20"/>
-          <w:lang w:val="en-US"/>
-        </w:rPr>
-        <w:t xml:space="preserve"> (neutrality, ruler: </w:t>
-      </w:r>
-      <w:r>
-        <w:rPr>
-          <w:sz w:val="22"/>
-          <w:szCs w:val="20"/>
-          <w:lang w:val="en-US"/>
-        </w:rPr>
-        <w:t>Juan Vicente Gómez</w:t>
-      </w:r>
-      <w:r>
-        <w:rPr>
-          <w:sz w:val="22"/>
-          <w:szCs w:val="20"/>
-          <w:lang w:val="en-US"/>
-        </w:rPr>
-        <w:t>)</w:t>
-      </w:r>
-    </w:p>
-    <w:p>
-      <w:pPr>
-        <w:pStyle w:val="Paragraphedeliste"/>
-        <w:numPr>
-          <w:ilvl w:val="0"/>
-          <w:numId w:val="9"/>
-        </w:numPr>
-        <w:rPr>
-          <w:sz w:val="22"/>
-          <w:szCs w:val="20"/>
-          <w:lang w:val="en-US"/>
-        </w:rPr>
-      </w:pPr>
-      <w:r>
-        <w:rPr>
-          <w:sz w:val="22"/>
-          <w:szCs w:val="20"/>
-          <w:lang w:val="en-US"/>
-        </w:rPr>
-        <w:t>Colombia</w:t>
-      </w:r>
-      <w:r>
-        <w:rPr>
-          <w:sz w:val="22"/>
-          <w:szCs w:val="20"/>
-          <w:lang w:val="en-US"/>
-        </w:rPr>
-        <w:t xml:space="preserve"> (neutrality, ruler: </w:t>
-      </w:r>
-      <w:r>
-        <w:rPr>
-          <w:sz w:val="22"/>
-          <w:szCs w:val="20"/>
-          <w:lang w:val="en-US"/>
-        </w:rPr>
-        <w:t>Pedro Nel Ospina Vázquez</w:t>
-      </w:r>
-      <w:r>
-        <w:rPr>
-          <w:sz w:val="22"/>
-          <w:szCs w:val="20"/>
-          <w:lang w:val="en-US"/>
-        </w:rPr>
-        <w:t>)</w:t>
-      </w:r>
-    </w:p>
-    <w:p>
-      <w:pPr>
-        <w:pStyle w:val="Paragraphedeliste"/>
-        <w:numPr>
-          <w:ilvl w:val="0"/>
-          <w:numId w:val="9"/>
-        </w:numPr>
-        <w:rPr>
-          <w:sz w:val="22"/>
-          <w:szCs w:val="20"/>
-          <w:lang w:val="en-US"/>
-        </w:rPr>
-      </w:pPr>
-      <w:r>
-        <w:rPr>
-          <w:sz w:val="22"/>
-          <w:szCs w:val="20"/>
-          <w:lang w:val="en-US"/>
-        </w:rPr>
-        <w:t>Panama</w:t>
-      </w:r>
-      <w:r>
-        <w:rPr>
-          <w:sz w:val="22"/>
-          <w:szCs w:val="20"/>
-          <w:lang w:val="en-US"/>
-        </w:rPr>
-        <w:t xml:space="preserve"> (USA puppet, neutrality, ruler: </w:t>
-      </w:r>
-      <w:r>
-        <w:rPr>
-          <w:sz w:val="22"/>
-          <w:szCs w:val="20"/>
-          <w:lang w:val="en-US"/>
-        </w:rPr>
-        <w:t>Rodolfo Chiari</w:t>
-      </w:r>
-      <w:r>
-        <w:rPr>
-          <w:sz w:val="22"/>
-          <w:szCs w:val="20"/>
-          <w:lang w:val="en-US"/>
+        <w:t>Enrique Adolfo Jiménez</w:t>
+      </w:r>
+      <w:r>
+        <w:rPr>
+          <w:sz w:val="22"/>
+          <w:szCs w:val="20"/>
+          <w:lang w:val="it-IT"/>
         </w:rPr>
         <w:t>)</w:t>
       </w:r>
@@ -4480,12 +2690,191 @@
     </w:p>
     <w:p>
       <w:pPr>
+        <w:pStyle w:val="Paragraphedeliste"/>
+        <w:numPr>
+          <w:ilvl w:val="0"/>
+          <w:numId w:val="9"/>
+        </w:numPr>
         <w:rPr>
           <w:sz w:val="24"/>
           <w:u w:val="single"/>
           <w:lang w:val="en-US"/>
         </w:rPr>
       </w:pPr>
+      <w:r>
+        <w:rPr>
+          <w:sz w:val="22"/>
+          <w:szCs w:val="20"/>
+          <w:lang w:val="en-US"/>
+        </w:rPr>
+        <w:t xml:space="preserve">Cuba (neutrality, ruler: </w:t>
+      </w:r>
+      <w:r>
+        <w:rPr>
+          <w:sz w:val="22"/>
+          <w:szCs w:val="20"/>
+          <w:lang w:val="en-US"/>
+        </w:rPr>
+        <w:t>Alfredo Zayas y Alfonso</w:t>
+      </w:r>
+      <w:r>
+        <w:rPr>
+          <w:sz w:val="22"/>
+          <w:szCs w:val="20"/>
+          <w:lang w:val="en-US"/>
+        </w:rPr>
+        <w:t>)</w:t>
+      </w:r>
+    </w:p>
+    <w:p>
+      <w:pPr>
+        <w:pStyle w:val="Paragraphedeliste"/>
+        <w:numPr>
+          <w:ilvl w:val="0"/>
+          <w:numId w:val="9"/>
+        </w:numPr>
+        <w:rPr>
+          <w:sz w:val="24"/>
+          <w:u w:val="single"/>
+          <w:lang w:val="en-US"/>
+        </w:rPr>
+      </w:pPr>
+      <w:r>
+        <w:rPr>
+          <w:sz w:val="22"/>
+          <w:szCs w:val="20"/>
+          <w:lang w:val="en-US"/>
+        </w:rPr>
+        <w:t>Haiti (neutrality, ruler:</w:t>
+      </w:r>
+      <w:r>
+        <w:rPr>
+          <w:sz w:val="22"/>
+          <w:szCs w:val="20"/>
+          <w:lang w:val="en-US"/>
+        </w:rPr>
+        <w:t xml:space="preserve"> </w:t>
+      </w:r>
+      <w:r>
+        <w:rPr>
+          <w:sz w:val="22"/>
+          <w:szCs w:val="20"/>
+          <w:lang w:val="en-US"/>
+        </w:rPr>
+        <w:t>Louis Borno</w:t>
+      </w:r>
+      <w:r>
+        <w:rPr>
+          <w:sz w:val="22"/>
+          <w:szCs w:val="20"/>
+          <w:lang w:val="en-US"/>
+        </w:rPr>
+        <w:t>)</w:t>
+      </w:r>
+    </w:p>
+    <w:p>
+      <w:pPr>
+        <w:pStyle w:val="Paragraphedeliste"/>
+        <w:numPr>
+          <w:ilvl w:val="0"/>
+          <w:numId w:val="9"/>
+        </w:numPr>
+        <w:rPr>
+          <w:sz w:val="24"/>
+          <w:u w:val="single"/>
+          <w:lang w:val="en-US"/>
+        </w:rPr>
+      </w:pPr>
+      <w:r>
+        <w:rPr>
+          <w:sz w:val="22"/>
+          <w:szCs w:val="20"/>
+          <w:lang w:val="en-US"/>
+        </w:rPr>
+        <w:t>Dominican republic (</w:t>
+      </w:r>
+      <w:r>
+        <w:rPr>
+          <w:sz w:val="22"/>
+          <w:szCs w:val="20"/>
+          <w:lang w:val="en-US"/>
+        </w:rPr>
+        <w:t xml:space="preserve">USA puppet, </w:t>
+      </w:r>
+      <w:r>
+        <w:rPr>
+          <w:sz w:val="22"/>
+          <w:szCs w:val="20"/>
+          <w:lang w:val="en-US"/>
+        </w:rPr>
+        <w:t>neutrality, ruler:</w:t>
+      </w:r>
+      <w:r>
+        <w:t xml:space="preserve"> </w:t>
+      </w:r>
+      <w:r>
+        <w:rPr>
+          <w:sz w:val="22"/>
+          <w:szCs w:val="20"/>
+          <w:lang w:val="en-US"/>
+        </w:rPr>
+        <w:t>Juan Bautista Vicini Burgos</w:t>
+      </w:r>
+      <w:r>
+        <w:rPr>
+          <w:sz w:val="22"/>
+          <w:szCs w:val="20"/>
+          <w:lang w:val="en-US"/>
+        </w:rPr>
+        <w:t>)</w:t>
+      </w:r>
+    </w:p>
+    <w:p>
+      <w:pPr>
+        <w:pStyle w:val="Titre2"/>
+        <w:rPr>
+          <w:lang w:val="en-US"/>
+        </w:rPr>
+      </w:pPr>
+      <w:r>
+        <w:rPr>
+          <w:lang w:val="en-US"/>
+        </w:rPr>
+        <w:t>Territories</w:t>
+      </w:r>
+    </w:p>
+    <w:p>
+      <w:pPr>
+        <w:pStyle w:val="Paragraphedeliste"/>
+        <w:numPr>
+          <w:ilvl w:val="0"/>
+          <w:numId w:val="11"/>
+        </w:numPr>
+        <w:rPr>
+          <w:lang w:val="en-US"/>
+        </w:rPr>
+      </w:pPr>
+      <w:r>
+        <w:rPr>
+          <w:lang w:val="en-US"/>
+        </w:rPr>
+        <w:t>Mongolia</w:t>
+      </w:r>
+      <w:r>
+        <w:rPr>
+          <w:lang w:val="en-US"/>
+        </w:rPr>
+        <w:t xml:space="preserve"> to China</w:t>
+      </w:r>
+    </w:p>
+    <w:p>
+      <w:pPr>
+        <w:rPr>
+          <w:sz w:val="24"/>
+          <w:u w:val="single"/>
+          <w:lang w:val="en-US"/>
+        </w:rPr>
+      </w:pPr>
     </w:p>
     <w:p>
       <w:pPr>
@@ -4580,19 +2969,11 @@
           <w:lang w:val="en-US"/>
         </w:rPr>
       </w:pPr>
-      <w:proofErr w:type="spellStart"/>
-      <w:r>
-        <w:rPr>
-          <w:lang w:val="en-US"/>
-        </w:rPr>
-        <w:t>Gfx</w:t>
-      </w:r>
-      <w:proofErr w:type="spellEnd"/>
-      <w:r>
-        <w:rPr>
-          <w:lang w:val="en-US"/>
-        </w:rPr>
-        <w:t xml:space="preserve"> 1922</w:t>
+      <w:r>
+        <w:rPr>
+          <w:lang w:val="en-US"/>
+        </w:rPr>
+        <w:t>Gfx 1922</w:t>
       </w:r>
     </w:p>
     <w:p>
@@ -4638,19 +3019,12 @@
           <w:lang w:val="en-US"/>
         </w:rPr>
       </w:pPr>
-      <w:proofErr w:type="spellStart"/>
-      <w:r>
-        <w:rPr>
-          <w:lang w:val="en-US"/>
-        </w:rPr>
-        <w:t>Gfx</w:t>
-      </w:r>
-      <w:proofErr w:type="spellEnd"/>
-      <w:r>
-        <w:rPr>
-          <w:lang w:val="en-US"/>
-        </w:rPr>
-        <w:t xml:space="preserve"> techs</w:t>
+      <w:r>
+        <w:rPr>
+          <w:lang w:val="en-US"/>
+        </w:rPr>
+        <w:lastRenderedPageBreak/>
+        <w:t>Gfx techs</w:t>
       </w:r>
     </w:p>
     <w:p>
@@ -4744,7 +3118,6 @@
         <w:rPr>
           <w:lang w:val="en-US"/>
         </w:rPr>
-        <w:lastRenderedPageBreak/>
         <w:t>V 0.1.3: Asia</w:t>
       </w:r>
     </w:p>
@@ -5403,6 +3776,119 @@
     </w:lvl>
   </w:abstractNum>
   <w:abstractNum w:abstractNumId="4" w15:restartNumberingAfterBreak="0">
+    <w:nsid w:val="21491745"/>
+    <w:multiLevelType w:val="hybridMultilevel"/>
+    <w:tmpl w:val="CDAA81E2"/>
+    <w:lvl w:ilvl="0" w:tplc="040C0001">
+      <w:start w:val="1"/>
+      <w:numFmt w:val="bullet"/>
+      <w:lvlText w:val=""/>
+      <w:lvlJc w:val="left"/>
+      <w:pPr>
+        <w:ind w:left="720" w:hanging="360"/>
+      </w:pPr>
+      <w:rPr>
+        <w:rFonts w:ascii="Symbol" w:hAnsi="Symbol" w:cs="Symbol" w:hint="default"/>
+      </w:rPr>
+    </w:lvl>
+    <w:lvl w:ilvl="1" w:tplc="040C0003">
+      <w:start w:val="1"/>
+      <w:numFmt w:val="bullet"/>
+      <w:lvlText w:val="o"/>
+      <w:lvlJc w:val="left"/>
+      <w:pPr>
+        <w:ind w:left="1440" w:hanging="360"/>
+      </w:pPr>
+      <w:rPr>
+        <w:rFonts w:ascii="Courier New" w:hAnsi="Courier New" w:cs="Courier New" w:hint="default"/>
+      </w:rPr>
+    </w:lvl>
+    <w:lvl w:ilvl="2" w:tplc="040C0005">
+      <w:start w:val="1"/>
+      <w:numFmt w:val="bullet"/>
+      <w:lvlText w:val=""/>
+      <w:lvlJc w:val="left"/>
+      <w:pPr>
+        <w:ind w:left="2160" w:hanging="360"/>
+      </w:pPr>
+      <w:rPr>
+        <w:rFonts w:ascii="Wingdings" w:hAnsi="Wingdings" w:cs="Wingdings" w:hint="default"/>
+      </w:rPr>
+    </w:lvl>
+    <w:lvl w:ilvl="3" w:tplc="040C0001">
+      <w:start w:val="1"/>
+      <w:numFmt w:val="bullet"/>
+      <w:lvlText w:val=""/>
+      <w:lvlJc w:val="left"/>
+      <w:pPr>
+        <w:ind w:left="2880" w:hanging="360"/>
+      </w:pPr>
+      <w:rPr>
+        <w:rFonts w:ascii="Symbol" w:hAnsi="Symbol" w:cs="Symbol" w:hint="default"/>
+      </w:rPr>
+    </w:lvl>
+    <w:lvl w:ilvl="4" w:tplc="040C0003">
+      <w:start w:val="1"/>
+      <w:numFmt w:val="bullet"/>
+      <w:lvlText w:val="o"/>
+      <w:lvlJc w:val="left"/>
+      <w:pPr>
+        <w:ind w:left="3600" w:hanging="360"/>
+      </w:pPr>
+      <w:rPr>
+        <w:rFonts w:ascii="Courier New" w:hAnsi="Courier New" w:cs="Courier New" w:hint="default"/>
+      </w:rPr>
+    </w:lvl>
+    <w:lvl w:ilvl="5" w:tplc="040C0005">
+      <w:start w:val="1"/>
+      <w:numFmt w:val="bullet"/>
+      <w:lvlText w:val=""/>
+      <w:lvlJc w:val="left"/>
+      <w:pPr>
+        <w:ind w:left="4320" w:hanging="360"/>
+      </w:pPr>
+      <w:rPr>
+        <w:rFonts w:ascii="Wingdings" w:hAnsi="Wingdings" w:cs="Wingdings" w:hint="default"/>
+      </w:rPr>
+    </w:lvl>
+    <w:lvl w:ilvl="6" w:tplc="040C0001">
+      <w:start w:val="1"/>
+      <w:numFmt w:val="bullet"/>
+      <w:lvlText w:val=""/>
+      <w:lvlJc w:val="left"/>
+      <w:pPr>
+        <w:ind w:left="5040" w:hanging="360"/>
+      </w:pPr>
+      <w:rPr>
+        <w:rFonts w:ascii="Symbol" w:hAnsi="Symbol" w:cs="Symbol" w:hint="default"/>
+      </w:rPr>
+    </w:lvl>
+    <w:lvl w:ilvl="7" w:tplc="040C0003">
+      <w:start w:val="1"/>
+      <w:numFmt w:val="bullet"/>
+      <w:lvlText w:val="o"/>
+      <w:lvlJc w:val="left"/>
+      <w:pPr>
+        <w:ind w:left="5760" w:hanging="360"/>
+      </w:pPr>
+      <w:rPr>
+        <w:rFonts w:ascii="Courier New" w:hAnsi="Courier New" w:cs="Courier New" w:hint="default"/>
+      </w:rPr>
+    </w:lvl>
+    <w:lvl w:ilvl="8" w:tplc="040C0005">
+      <w:start w:val="1"/>
+      <w:numFmt w:val="bullet"/>
+      <w:lvlText w:val=""/>
+      <w:lvlJc w:val="left"/>
+      <w:pPr>
+        <w:ind w:left="6480" w:hanging="360"/>
+      </w:pPr>
+      <w:rPr>
+        <w:rFonts w:ascii="Wingdings" w:hAnsi="Wingdings" w:cs="Wingdings" w:hint="default"/>
+      </w:rPr>
+    </w:lvl>
+  </w:abstractNum>
+  <w:abstractNum w:abstractNumId="5" w15:restartNumberingAfterBreak="0">
     <w:nsid w:val="38001D34"/>
     <w:multiLevelType w:val="hybridMultilevel"/>
     <w:tmpl w:val="25E2ADAE"/>
@@ -5515,7 +4001,7 @@
       </w:rPr>
     </w:lvl>
   </w:abstractNum>
-  <w:abstractNum w:abstractNumId="5" w15:restartNumberingAfterBreak="0">
+  <w:abstractNum w:abstractNumId="6" w15:restartNumberingAfterBreak="0">
     <w:nsid w:val="567D4066"/>
     <w:multiLevelType w:val="hybridMultilevel"/>
     <w:tmpl w:val="92E4D934"/>
@@ -5628,7 +4114,7 @@
       </w:rPr>
     </w:lvl>
   </w:abstractNum>
-  <w:abstractNum w:abstractNumId="6" w15:restartNumberingAfterBreak="0">
+  <w:abstractNum w:abstractNumId="7" w15:restartNumberingAfterBreak="0">
     <w:nsid w:val="5BBA4359"/>
     <w:multiLevelType w:val="hybridMultilevel"/>
     <w:tmpl w:val="D96C8E4E"/>
@@ -5741,7 +4227,7 @@
       </w:rPr>
     </w:lvl>
   </w:abstractNum>
-  <w:abstractNum w:abstractNumId="7" w15:restartNumberingAfterBreak="0">
+  <w:abstractNum w:abstractNumId="8" w15:restartNumberingAfterBreak="0">
     <w:nsid w:val="6F2C3406"/>
     <w:multiLevelType w:val="hybridMultilevel"/>
     <w:tmpl w:val="1164A286"/>
@@ -5854,7 +4340,7 @@
       </w:rPr>
     </w:lvl>
   </w:abstractNum>
-  <w:abstractNum w:abstractNumId="8" w15:restartNumberingAfterBreak="0">
+  <w:abstractNum w:abstractNumId="9" w15:restartNumberingAfterBreak="0">
     <w:nsid w:val="720F7A75"/>
     <w:multiLevelType w:val="hybridMultilevel"/>
     <w:tmpl w:val="56B2655E"/>
@@ -5967,7 +4453,7 @@
       </w:rPr>
     </w:lvl>
   </w:abstractNum>
-  <w:abstractNum w:abstractNumId="9" w15:restartNumberingAfterBreak="0">
+  <w:abstractNum w:abstractNumId="10" w15:restartNumberingAfterBreak="0">
     <w:nsid w:val="761B4898"/>
     <w:multiLevelType w:val="hybridMultilevel"/>
     <w:tmpl w:val="839ECF4E"/>
@@ -6081,10 +4567,10 @@
     </w:lvl>
   </w:abstractNum>
   <w:num w:numId="1">
-    <w:abstractNumId w:val="7"/>
+    <w:abstractNumId w:val="8"/>
   </w:num>
   <w:num w:numId="2">
-    <w:abstractNumId w:val="8"/>
+    <w:abstractNumId w:val="9"/>
   </w:num>
   <w:num w:numId="3">
     <w:abstractNumId w:val="3"/>
@@ -6096,19 +4582,43 @@
     <w:abstractNumId w:val="2"/>
   </w:num>
   <w:num w:numId="6">
-    <w:abstractNumId w:val="6"/>
+    <w:abstractNumId w:val="7"/>
   </w:num>
   <w:num w:numId="7">
-    <w:abstractNumId w:val="4"/>
+    <w:abstractNumId w:val="5"/>
   </w:num>
   <w:num w:numId="8">
-    <w:abstractNumId w:val="9"/>
+    <w:abstractNumId w:val="10"/>
   </w:num>
   <w:num w:numId="9">
-    <w:abstractNumId w:val="5"/>
+    <w:abstractNumId w:val="6"/>
   </w:num>
   <w:num w:numId="10">
     <w:abstractNumId w:val="0"/>
+  </w:num>
+  <w:num w:numId="11">
+    <w:abstractNumId w:val="4"/>
+    <w:lvlOverride w:ilvl="0"/>
+    <w:lvlOverride w:ilvl="1"/>
+    <w:lvlOverride w:ilvl="2"/>
+    <w:lvlOverride w:ilvl="3"/>
+    <w:lvlOverride w:ilvl="4"/>
+    <w:lvlOverride w:ilvl="5"/>
+    <w:lvlOverride w:ilvl="6"/>
+    <w:lvlOverride w:ilvl="7"/>
+    <w:lvlOverride w:ilvl="8"/>
+  </w:num>
+  <w:num w:numId="12">
+    <w:abstractNumId w:val="6"/>
+    <w:lvlOverride w:ilvl="0"/>
+    <w:lvlOverride w:ilvl="1"/>
+    <w:lvlOverride w:ilvl="2"/>
+    <w:lvlOverride w:ilvl="3"/>
+    <w:lvlOverride w:ilvl="4"/>
+    <w:lvlOverride w:ilvl="5"/>
+    <w:lvlOverride w:ilvl="6"/>
+    <w:lvlOverride w:ilvl="7"/>
+    <w:lvlOverride w:ilvl="8"/>
   </w:num>
 </w:numbering>
 </file>
@@ -7156,6 +5666,18 @@
       <w:szCs w:val="19"/>
     </w:rPr>
   </w:style>
+  <w:style w:type="character" w:styleId="Lienhypertexte">
+    <w:name w:val="Hyperlink"/>
+    <w:basedOn w:val="Policepardfaut"/>
+    <w:uiPriority w:val="99"/>
+    <w:semiHidden/>
+    <w:unhideWhenUsed/>
+    <w:rsid w:val="00172CEA"/>
+    <w:rPr>
+      <w:color w:val="0000FF"/>
+      <w:u w:val="single"/>
+    </w:rPr>
+  </w:style>
 </w:styles>
 </file>
 

--- a/Rex Poloniae 1922.docx
+++ b/Rex Poloniae 1922.docx
@@ -18,7 +18,25 @@
           <w:szCs w:val="48"/>
           <w:lang w:val="en-US"/>
         </w:rPr>
-        <w:t>Rex Poloniae 1922</w:t>
+        <w:t xml:space="preserve">Rex </w:t>
+      </w:r>
+      <w:proofErr w:type="spellStart"/>
+      <w:r>
+        <w:rPr>
+          <w:sz w:val="48"/>
+          <w:szCs w:val="48"/>
+          <w:lang w:val="en-US"/>
+        </w:rPr>
+        <w:t>Poloniae</w:t>
+      </w:r>
+      <w:proofErr w:type="spellEnd"/>
+      <w:r>
+        <w:rPr>
+          <w:sz w:val="48"/>
+          <w:szCs w:val="48"/>
+          <w:lang w:val="en-US"/>
+        </w:rPr>
+        <w:t xml:space="preserve"> 1922</w:t>
       </w:r>
     </w:p>
     <w:p>
@@ -221,14 +239,34 @@
         <w:rPr>
           <w:sz w:val="22"/>
           <w:szCs w:val="20"/>
-        </w:rPr>
-      </w:pPr>
-      <w:r>
-        <w:rPr>
-          <w:sz w:val="22"/>
-          <w:szCs w:val="20"/>
-        </w:rPr>
-        <w:t>Title: Un nouveau début en Europe</w:t>
+          <w:lang w:val="en-US"/>
+        </w:rPr>
+      </w:pPr>
+      <w:r>
+        <w:rPr>
+          <w:sz w:val="22"/>
+          <w:szCs w:val="20"/>
+          <w:lang w:val="en-US"/>
+        </w:rPr>
+        <w:t xml:space="preserve">Title: Un nouveau début </w:t>
+      </w:r>
+      <w:proofErr w:type="spellStart"/>
+      <w:r>
+        <w:rPr>
+          <w:sz w:val="22"/>
+          <w:szCs w:val="20"/>
+          <w:lang w:val="en-US"/>
+        </w:rPr>
+        <w:t>en</w:t>
+      </w:r>
+      <w:proofErr w:type="spellEnd"/>
+      <w:r>
+        <w:rPr>
+          <w:sz w:val="22"/>
+          <w:szCs w:val="20"/>
+          <w:lang w:val="en-US"/>
+        </w:rPr>
+        <w:t xml:space="preserve"> Europe</w:t>
       </w:r>
     </w:p>
     <w:p>
@@ -244,20 +282,447 @@
           <w:lang w:val="en-US"/>
         </w:rPr>
       </w:pPr>
-      <w:r>
-        <w:rPr>
-          <w:sz w:val="22"/>
-          <w:szCs w:val="20"/>
-        </w:rPr>
-        <w:t xml:space="preserve">Text : Après la Grande Guerre qui a ébranlé l’Europe et une bonne partie du monde, certains empires ont disparu, d’autres ont survécu au prix d’un lourd tribut. La démocratie commence à faire son chemin sur le Vieux Continent et la révolution communiste fait rage en Russie. </w:t>
-      </w:r>
-      <w:r>
-        <w:rPr>
-          <w:sz w:val="22"/>
-          <w:szCs w:val="20"/>
-          <w:lang w:val="en-US"/>
-        </w:rPr>
-        <w:t xml:space="preserve">L’Europe et le monde seront-ils longtemps en paix ? </w:t>
+      <w:proofErr w:type="gramStart"/>
+      <w:r>
+        <w:rPr>
+          <w:sz w:val="22"/>
+          <w:szCs w:val="20"/>
+          <w:lang w:val="en-US"/>
+        </w:rPr>
+        <w:t>Text :</w:t>
+      </w:r>
+      <w:proofErr w:type="gramEnd"/>
+      <w:r>
+        <w:rPr>
+          <w:sz w:val="22"/>
+          <w:szCs w:val="20"/>
+          <w:lang w:val="en-US"/>
+        </w:rPr>
+        <w:t xml:space="preserve"> Après la Grande Guerre qui a </w:t>
+      </w:r>
+      <w:proofErr w:type="spellStart"/>
+      <w:r>
+        <w:rPr>
+          <w:sz w:val="22"/>
+          <w:szCs w:val="20"/>
+          <w:lang w:val="en-US"/>
+        </w:rPr>
+        <w:t>ébranlé</w:t>
+      </w:r>
+      <w:proofErr w:type="spellEnd"/>
+      <w:r>
+        <w:rPr>
+          <w:sz w:val="22"/>
+          <w:szCs w:val="20"/>
+          <w:lang w:val="en-US"/>
+        </w:rPr>
+        <w:t xml:space="preserve"> </w:t>
+      </w:r>
+      <w:proofErr w:type="spellStart"/>
+      <w:r>
+        <w:rPr>
+          <w:sz w:val="22"/>
+          <w:szCs w:val="20"/>
+          <w:lang w:val="en-US"/>
+        </w:rPr>
+        <w:t>l’Europe</w:t>
+      </w:r>
+      <w:proofErr w:type="spellEnd"/>
+      <w:r>
+        <w:rPr>
+          <w:sz w:val="22"/>
+          <w:szCs w:val="20"/>
+          <w:lang w:val="en-US"/>
+        </w:rPr>
+        <w:t xml:space="preserve"> et </w:t>
+      </w:r>
+      <w:proofErr w:type="spellStart"/>
+      <w:r>
+        <w:rPr>
+          <w:sz w:val="22"/>
+          <w:szCs w:val="20"/>
+          <w:lang w:val="en-US"/>
+        </w:rPr>
+        <w:t>une</w:t>
+      </w:r>
+      <w:proofErr w:type="spellEnd"/>
+      <w:r>
+        <w:rPr>
+          <w:sz w:val="22"/>
+          <w:szCs w:val="20"/>
+          <w:lang w:val="en-US"/>
+        </w:rPr>
+        <w:t xml:space="preserve"> bonne </w:t>
+      </w:r>
+      <w:proofErr w:type="spellStart"/>
+      <w:r>
+        <w:rPr>
+          <w:sz w:val="22"/>
+          <w:szCs w:val="20"/>
+          <w:lang w:val="en-US"/>
+        </w:rPr>
+        <w:t>partie</w:t>
+      </w:r>
+      <w:proofErr w:type="spellEnd"/>
+      <w:r>
+        <w:rPr>
+          <w:sz w:val="22"/>
+          <w:szCs w:val="20"/>
+          <w:lang w:val="en-US"/>
+        </w:rPr>
+        <w:t xml:space="preserve"> du monde, </w:t>
+      </w:r>
+      <w:proofErr w:type="spellStart"/>
+      <w:r>
+        <w:rPr>
+          <w:sz w:val="22"/>
+          <w:szCs w:val="20"/>
+          <w:lang w:val="en-US"/>
+        </w:rPr>
+        <w:t>certains</w:t>
+      </w:r>
+      <w:proofErr w:type="spellEnd"/>
+      <w:r>
+        <w:rPr>
+          <w:sz w:val="22"/>
+          <w:szCs w:val="20"/>
+          <w:lang w:val="en-US"/>
+        </w:rPr>
+        <w:t xml:space="preserve"> empires </w:t>
+      </w:r>
+      <w:proofErr w:type="spellStart"/>
+      <w:r>
+        <w:rPr>
+          <w:sz w:val="22"/>
+          <w:szCs w:val="20"/>
+          <w:lang w:val="en-US"/>
+        </w:rPr>
+        <w:t>ont</w:t>
+      </w:r>
+      <w:proofErr w:type="spellEnd"/>
+      <w:r>
+        <w:rPr>
+          <w:sz w:val="22"/>
+          <w:szCs w:val="20"/>
+          <w:lang w:val="en-US"/>
+        </w:rPr>
+        <w:t xml:space="preserve"> </w:t>
+      </w:r>
+      <w:proofErr w:type="spellStart"/>
+      <w:r>
+        <w:rPr>
+          <w:sz w:val="22"/>
+          <w:szCs w:val="20"/>
+          <w:lang w:val="en-US"/>
+        </w:rPr>
+        <w:t>disparu</w:t>
+      </w:r>
+      <w:proofErr w:type="spellEnd"/>
+      <w:r>
+        <w:rPr>
+          <w:sz w:val="22"/>
+          <w:szCs w:val="20"/>
+          <w:lang w:val="en-US"/>
+        </w:rPr>
+        <w:t xml:space="preserve">, </w:t>
+      </w:r>
+      <w:proofErr w:type="spellStart"/>
+      <w:r>
+        <w:rPr>
+          <w:sz w:val="22"/>
+          <w:szCs w:val="20"/>
+          <w:lang w:val="en-US"/>
+        </w:rPr>
+        <w:t>d’autres</w:t>
+      </w:r>
+      <w:proofErr w:type="spellEnd"/>
+      <w:r>
+        <w:rPr>
+          <w:sz w:val="22"/>
+          <w:szCs w:val="20"/>
+          <w:lang w:val="en-US"/>
+        </w:rPr>
+        <w:t xml:space="preserve"> </w:t>
+      </w:r>
+      <w:proofErr w:type="spellStart"/>
+      <w:r>
+        <w:rPr>
+          <w:sz w:val="22"/>
+          <w:szCs w:val="20"/>
+          <w:lang w:val="en-US"/>
+        </w:rPr>
+        <w:t>ont</w:t>
+      </w:r>
+      <w:proofErr w:type="spellEnd"/>
+      <w:r>
+        <w:rPr>
+          <w:sz w:val="22"/>
+          <w:szCs w:val="20"/>
+          <w:lang w:val="en-US"/>
+        </w:rPr>
+        <w:t xml:space="preserve"> </w:t>
+      </w:r>
+      <w:proofErr w:type="spellStart"/>
+      <w:r>
+        <w:rPr>
+          <w:sz w:val="22"/>
+          <w:szCs w:val="20"/>
+          <w:lang w:val="en-US"/>
+        </w:rPr>
+        <w:t>survécu</w:t>
+      </w:r>
+      <w:proofErr w:type="spellEnd"/>
+      <w:r>
+        <w:rPr>
+          <w:sz w:val="22"/>
+          <w:szCs w:val="20"/>
+          <w:lang w:val="en-US"/>
+        </w:rPr>
+        <w:t xml:space="preserve"> au prix d’un </w:t>
+      </w:r>
+      <w:proofErr w:type="spellStart"/>
+      <w:r>
+        <w:rPr>
+          <w:sz w:val="22"/>
+          <w:szCs w:val="20"/>
+          <w:lang w:val="en-US"/>
+        </w:rPr>
+        <w:t>lourd</w:t>
+      </w:r>
+      <w:proofErr w:type="spellEnd"/>
+      <w:r>
+        <w:rPr>
+          <w:sz w:val="22"/>
+          <w:szCs w:val="20"/>
+          <w:lang w:val="en-US"/>
+        </w:rPr>
+        <w:t xml:space="preserve"> </w:t>
+      </w:r>
+      <w:proofErr w:type="spellStart"/>
+      <w:r>
+        <w:rPr>
+          <w:sz w:val="22"/>
+          <w:szCs w:val="20"/>
+          <w:lang w:val="en-US"/>
+        </w:rPr>
+        <w:t>tribut</w:t>
+      </w:r>
+      <w:proofErr w:type="spellEnd"/>
+      <w:r>
+        <w:rPr>
+          <w:sz w:val="22"/>
+          <w:szCs w:val="20"/>
+          <w:lang w:val="en-US"/>
+        </w:rPr>
+        <w:t xml:space="preserve">. La </w:t>
+      </w:r>
+      <w:proofErr w:type="spellStart"/>
+      <w:r>
+        <w:rPr>
+          <w:sz w:val="22"/>
+          <w:szCs w:val="20"/>
+          <w:lang w:val="en-US"/>
+        </w:rPr>
+        <w:t>démocratie</w:t>
+      </w:r>
+      <w:proofErr w:type="spellEnd"/>
+      <w:r>
+        <w:rPr>
+          <w:sz w:val="22"/>
+          <w:szCs w:val="20"/>
+          <w:lang w:val="en-US"/>
+        </w:rPr>
+        <w:t xml:space="preserve"> commence à faire son </w:t>
+      </w:r>
+      <w:proofErr w:type="spellStart"/>
+      <w:r>
+        <w:rPr>
+          <w:sz w:val="22"/>
+          <w:szCs w:val="20"/>
+          <w:lang w:val="en-US"/>
+        </w:rPr>
+        <w:t>chemin</w:t>
+      </w:r>
+      <w:proofErr w:type="spellEnd"/>
+      <w:r>
+        <w:rPr>
+          <w:sz w:val="22"/>
+          <w:szCs w:val="20"/>
+          <w:lang w:val="en-US"/>
+        </w:rPr>
+        <w:t xml:space="preserve"> sur le Vieux Continent et la </w:t>
+      </w:r>
+      <w:proofErr w:type="spellStart"/>
+      <w:r>
+        <w:rPr>
+          <w:sz w:val="22"/>
+          <w:szCs w:val="20"/>
+          <w:lang w:val="en-US"/>
+        </w:rPr>
+        <w:t>révolution</w:t>
+      </w:r>
+      <w:proofErr w:type="spellEnd"/>
+      <w:r>
+        <w:rPr>
+          <w:sz w:val="22"/>
+          <w:szCs w:val="20"/>
+          <w:lang w:val="en-US"/>
+        </w:rPr>
+        <w:t xml:space="preserve"> </w:t>
+      </w:r>
+      <w:proofErr w:type="spellStart"/>
+      <w:r>
+        <w:rPr>
+          <w:sz w:val="22"/>
+          <w:szCs w:val="20"/>
+          <w:lang w:val="en-US"/>
+        </w:rPr>
+        <w:t>communiste</w:t>
+      </w:r>
+      <w:proofErr w:type="spellEnd"/>
+      <w:r>
+        <w:rPr>
+          <w:sz w:val="22"/>
+          <w:szCs w:val="20"/>
+          <w:lang w:val="en-US"/>
+        </w:rPr>
+        <w:t xml:space="preserve"> fait rage </w:t>
+      </w:r>
+      <w:proofErr w:type="spellStart"/>
+      <w:r>
+        <w:rPr>
+          <w:sz w:val="22"/>
+          <w:szCs w:val="20"/>
+          <w:lang w:val="en-US"/>
+        </w:rPr>
+        <w:t>en</w:t>
+      </w:r>
+      <w:proofErr w:type="spellEnd"/>
+      <w:r>
+        <w:rPr>
+          <w:sz w:val="22"/>
+          <w:szCs w:val="20"/>
+          <w:lang w:val="en-US"/>
+        </w:rPr>
+        <w:t xml:space="preserve"> </w:t>
+      </w:r>
+      <w:proofErr w:type="spellStart"/>
+      <w:r>
+        <w:rPr>
+          <w:sz w:val="22"/>
+          <w:szCs w:val="20"/>
+          <w:lang w:val="en-US"/>
+        </w:rPr>
+        <w:t>Russie</w:t>
+      </w:r>
+      <w:proofErr w:type="spellEnd"/>
+      <w:r>
+        <w:rPr>
+          <w:sz w:val="22"/>
+          <w:szCs w:val="20"/>
+          <w:lang w:val="en-US"/>
+        </w:rPr>
+        <w:t xml:space="preserve">. </w:t>
+      </w:r>
+      <w:proofErr w:type="spellStart"/>
+      <w:r>
+        <w:rPr>
+          <w:sz w:val="22"/>
+          <w:szCs w:val="20"/>
+          <w:lang w:val="en-US"/>
+        </w:rPr>
+        <w:t>L’Europe</w:t>
+      </w:r>
+      <w:proofErr w:type="spellEnd"/>
+      <w:r>
+        <w:rPr>
+          <w:sz w:val="22"/>
+          <w:szCs w:val="20"/>
+          <w:lang w:val="en-US"/>
+        </w:rPr>
+        <w:t xml:space="preserve"> et le monde </w:t>
+      </w:r>
+      <w:proofErr w:type="spellStart"/>
+      <w:r>
+        <w:rPr>
+          <w:sz w:val="22"/>
+          <w:szCs w:val="20"/>
+          <w:lang w:val="en-US"/>
+        </w:rPr>
+        <w:t>seront-ils</w:t>
+      </w:r>
+      <w:proofErr w:type="spellEnd"/>
+      <w:r>
+        <w:rPr>
+          <w:sz w:val="22"/>
+          <w:szCs w:val="20"/>
+          <w:lang w:val="en-US"/>
+        </w:rPr>
+        <w:t xml:space="preserve"> </w:t>
+      </w:r>
+      <w:proofErr w:type="spellStart"/>
+      <w:r>
+        <w:rPr>
+          <w:sz w:val="22"/>
+          <w:szCs w:val="20"/>
+          <w:lang w:val="en-US"/>
+        </w:rPr>
+        <w:t>longtemps</w:t>
+      </w:r>
+      <w:proofErr w:type="spellEnd"/>
+      <w:r>
+        <w:rPr>
+          <w:sz w:val="22"/>
+          <w:szCs w:val="20"/>
+          <w:lang w:val="en-US"/>
+        </w:rPr>
+        <w:t xml:space="preserve"> </w:t>
+      </w:r>
+      <w:proofErr w:type="spellStart"/>
+      <w:r>
+        <w:rPr>
+          <w:sz w:val="22"/>
+          <w:szCs w:val="20"/>
+          <w:lang w:val="en-US"/>
+        </w:rPr>
+        <w:t>en</w:t>
+      </w:r>
+      <w:proofErr w:type="spellEnd"/>
+      <w:r>
+        <w:rPr>
+          <w:sz w:val="22"/>
+          <w:szCs w:val="20"/>
+          <w:lang w:val="en-US"/>
+        </w:rPr>
+        <w:t xml:space="preserve"> </w:t>
+      </w:r>
+      <w:proofErr w:type="spellStart"/>
+      <w:proofErr w:type="gramStart"/>
+      <w:r>
+        <w:rPr>
+          <w:sz w:val="22"/>
+          <w:szCs w:val="20"/>
+          <w:lang w:val="en-US"/>
+        </w:rPr>
+        <w:t>paix</w:t>
+      </w:r>
+      <w:proofErr w:type="spellEnd"/>
+      <w:r>
+        <w:rPr>
+          <w:sz w:val="22"/>
+          <w:szCs w:val="20"/>
+          <w:lang w:val="en-US"/>
+        </w:rPr>
+        <w:t> ?</w:t>
+      </w:r>
+      <w:proofErr w:type="gramEnd"/>
+      <w:r>
+        <w:rPr>
+          <w:sz w:val="22"/>
+          <w:szCs w:val="20"/>
+          <w:lang w:val="en-US"/>
+        </w:rPr>
+        <w:t xml:space="preserve"> </w:t>
       </w:r>
     </w:p>
     <w:p>
@@ -331,8 +796,54 @@
           <w:szCs w:val="20"/>
           <w:lang w:val="en-US"/>
         </w:rPr>
-        <w:t>Title: Nowy początek w Europie</w:t>
-      </w:r>
+        <w:t xml:space="preserve">Title: </w:t>
+      </w:r>
+      <w:proofErr w:type="spellStart"/>
+      <w:r>
+        <w:rPr>
+          <w:sz w:val="22"/>
+          <w:szCs w:val="20"/>
+          <w:lang w:val="en-US"/>
+        </w:rPr>
+        <w:t>Nowy</w:t>
+      </w:r>
+      <w:proofErr w:type="spellEnd"/>
+      <w:r>
+        <w:rPr>
+          <w:sz w:val="22"/>
+          <w:szCs w:val="20"/>
+          <w:lang w:val="en-US"/>
+        </w:rPr>
+        <w:t xml:space="preserve"> </w:t>
+      </w:r>
+      <w:proofErr w:type="spellStart"/>
+      <w:r>
+        <w:rPr>
+          <w:sz w:val="22"/>
+          <w:szCs w:val="20"/>
+          <w:lang w:val="en-US"/>
+        </w:rPr>
+        <w:t>początek</w:t>
+      </w:r>
+      <w:proofErr w:type="spellEnd"/>
+      <w:r>
+        <w:rPr>
+          <w:sz w:val="22"/>
+          <w:szCs w:val="20"/>
+          <w:lang w:val="en-US"/>
+        </w:rPr>
+        <w:t xml:space="preserve"> w </w:t>
+      </w:r>
+      <w:proofErr w:type="spellStart"/>
+      <w:r>
+        <w:rPr>
+          <w:sz w:val="22"/>
+          <w:szCs w:val="20"/>
+          <w:lang w:val="en-US"/>
+        </w:rPr>
+        <w:t>Europie</w:t>
+      </w:r>
+      <w:proofErr w:type="spellEnd"/>
     </w:p>
     <w:p>
       <w:pPr>
@@ -344,60 +855,672 @@
         <w:rPr>
           <w:sz w:val="22"/>
           <w:szCs w:val="20"/>
-          <w:lang w:val="pl-PL"/>
-        </w:rPr>
-      </w:pPr>
-      <w:r>
-        <w:rPr>
-          <w:sz w:val="22"/>
-          <w:szCs w:val="20"/>
-          <w:lang w:val="pl-PL"/>
-        </w:rPr>
-        <w:t>Text: Po Wielkiej Wojnie, która wstrząsnęła Europą i większą częścią świata, niektóre imperia zniknęły, inne przetrwały kosztem wysokiej ceny. Demokracja zaczyna wkraczać na Stary Kontynent, a rewolucja komunistyczna szaleje w Rosji. Czy Europa i świat będą długo utrzymywać się w pokoju?</w:t>
-      </w:r>
-    </w:p>
-    <w:p>
-      <w:pPr>
-        <w:rPr>
-          <w:sz w:val="22"/>
-          <w:szCs w:val="20"/>
-          <w:lang w:val="pl-PL"/>
-        </w:rPr>
-      </w:pPr>
-    </w:p>
-    <w:p>
-      <w:pPr>
-        <w:rPr>
-          <w:sz w:val="22"/>
-          <w:szCs w:val="20"/>
-          <w:lang w:val="pl-PL"/>
-        </w:rPr>
-      </w:pPr>
-    </w:p>
-    <w:p>
-      <w:pPr>
-        <w:rPr>
-          <w:sz w:val="22"/>
-          <w:szCs w:val="20"/>
-          <w:lang w:val="pl-PL"/>
-        </w:rPr>
-      </w:pPr>
-    </w:p>
-    <w:p>
-      <w:pPr>
-        <w:rPr>
-          <w:sz w:val="22"/>
-          <w:szCs w:val="20"/>
-          <w:lang w:val="pl-PL"/>
-        </w:rPr>
-      </w:pPr>
-    </w:p>
-    <w:p>
-      <w:pPr>
-        <w:rPr>
-          <w:sz w:val="22"/>
-          <w:szCs w:val="20"/>
-          <w:lang w:val="pl-PL"/>
+          <w:lang w:val="en-US"/>
+        </w:rPr>
+      </w:pPr>
+      <w:r>
+        <w:rPr>
+          <w:sz w:val="22"/>
+          <w:szCs w:val="20"/>
+          <w:lang w:val="en-US"/>
+        </w:rPr>
+        <w:t xml:space="preserve">Text: Po </w:t>
+      </w:r>
+      <w:proofErr w:type="spellStart"/>
+      <w:r>
+        <w:rPr>
+          <w:sz w:val="22"/>
+          <w:szCs w:val="20"/>
+          <w:lang w:val="en-US"/>
+        </w:rPr>
+        <w:t>Wielkiej</w:t>
+      </w:r>
+      <w:proofErr w:type="spellEnd"/>
+      <w:r>
+        <w:rPr>
+          <w:sz w:val="22"/>
+          <w:szCs w:val="20"/>
+          <w:lang w:val="en-US"/>
+        </w:rPr>
+        <w:t xml:space="preserve"> </w:t>
+      </w:r>
+      <w:proofErr w:type="spellStart"/>
+      <w:r>
+        <w:rPr>
+          <w:sz w:val="22"/>
+          <w:szCs w:val="20"/>
+          <w:lang w:val="en-US"/>
+        </w:rPr>
+        <w:t>Wojnie</w:t>
+      </w:r>
+      <w:proofErr w:type="spellEnd"/>
+      <w:r>
+        <w:rPr>
+          <w:sz w:val="22"/>
+          <w:szCs w:val="20"/>
+          <w:lang w:val="en-US"/>
+        </w:rPr>
+        <w:t xml:space="preserve">, </w:t>
+      </w:r>
+      <w:proofErr w:type="spellStart"/>
+      <w:r>
+        <w:rPr>
+          <w:sz w:val="22"/>
+          <w:szCs w:val="20"/>
+          <w:lang w:val="en-US"/>
+        </w:rPr>
+        <w:t>która</w:t>
+      </w:r>
+      <w:proofErr w:type="spellEnd"/>
+      <w:r>
+        <w:rPr>
+          <w:sz w:val="22"/>
+          <w:szCs w:val="20"/>
+          <w:lang w:val="en-US"/>
+        </w:rPr>
+        <w:t xml:space="preserve"> </w:t>
+      </w:r>
+      <w:proofErr w:type="spellStart"/>
+      <w:r>
+        <w:rPr>
+          <w:sz w:val="22"/>
+          <w:szCs w:val="20"/>
+          <w:lang w:val="en-US"/>
+        </w:rPr>
+        <w:t>wstrząsnęła</w:t>
+      </w:r>
+      <w:proofErr w:type="spellEnd"/>
+      <w:r>
+        <w:rPr>
+          <w:sz w:val="22"/>
+          <w:szCs w:val="20"/>
+          <w:lang w:val="en-US"/>
+        </w:rPr>
+        <w:t xml:space="preserve"> </w:t>
+      </w:r>
+      <w:proofErr w:type="spellStart"/>
+      <w:r>
+        <w:rPr>
+          <w:sz w:val="22"/>
+          <w:szCs w:val="20"/>
+          <w:lang w:val="en-US"/>
+        </w:rPr>
+        <w:t>Europą</w:t>
+      </w:r>
+      <w:proofErr w:type="spellEnd"/>
+      <w:r>
+        <w:rPr>
+          <w:sz w:val="22"/>
+          <w:szCs w:val="20"/>
+          <w:lang w:val="en-US"/>
+        </w:rPr>
+        <w:t xml:space="preserve"> </w:t>
+      </w:r>
+      <w:proofErr w:type="spellStart"/>
+      <w:r>
+        <w:rPr>
+          <w:sz w:val="22"/>
+          <w:szCs w:val="20"/>
+          <w:lang w:val="en-US"/>
+        </w:rPr>
+        <w:t>i</w:t>
+      </w:r>
+      <w:proofErr w:type="spellEnd"/>
+      <w:r>
+        <w:rPr>
+          <w:sz w:val="22"/>
+          <w:szCs w:val="20"/>
+          <w:lang w:val="en-US"/>
+        </w:rPr>
+        <w:t xml:space="preserve"> </w:t>
+      </w:r>
+      <w:proofErr w:type="spellStart"/>
+      <w:r>
+        <w:rPr>
+          <w:sz w:val="22"/>
+          <w:szCs w:val="20"/>
+          <w:lang w:val="en-US"/>
+        </w:rPr>
+        <w:t>większą</w:t>
+      </w:r>
+      <w:proofErr w:type="spellEnd"/>
+      <w:r>
+        <w:rPr>
+          <w:sz w:val="22"/>
+          <w:szCs w:val="20"/>
+          <w:lang w:val="en-US"/>
+        </w:rPr>
+        <w:t xml:space="preserve"> </w:t>
+      </w:r>
+      <w:proofErr w:type="spellStart"/>
+      <w:r>
+        <w:rPr>
+          <w:sz w:val="22"/>
+          <w:szCs w:val="20"/>
+          <w:lang w:val="en-US"/>
+        </w:rPr>
+        <w:t>częścią</w:t>
+      </w:r>
+      <w:proofErr w:type="spellEnd"/>
+      <w:r>
+        <w:rPr>
+          <w:sz w:val="22"/>
+          <w:szCs w:val="20"/>
+          <w:lang w:val="en-US"/>
+        </w:rPr>
+        <w:t xml:space="preserve"> </w:t>
+      </w:r>
+      <w:proofErr w:type="spellStart"/>
+      <w:r>
+        <w:rPr>
+          <w:sz w:val="22"/>
+          <w:szCs w:val="20"/>
+          <w:lang w:val="en-US"/>
+        </w:rPr>
+        <w:t>świata</w:t>
+      </w:r>
+      <w:proofErr w:type="spellEnd"/>
+      <w:r>
+        <w:rPr>
+          <w:sz w:val="22"/>
+          <w:szCs w:val="20"/>
+          <w:lang w:val="en-US"/>
+        </w:rPr>
+        <w:t xml:space="preserve">, </w:t>
+      </w:r>
+      <w:proofErr w:type="spellStart"/>
+      <w:r>
+        <w:rPr>
+          <w:sz w:val="22"/>
+          <w:szCs w:val="20"/>
+          <w:lang w:val="en-US"/>
+        </w:rPr>
+        <w:t>niektóre</w:t>
+      </w:r>
+      <w:proofErr w:type="spellEnd"/>
+      <w:r>
+        <w:rPr>
+          <w:sz w:val="22"/>
+          <w:szCs w:val="20"/>
+          <w:lang w:val="en-US"/>
+        </w:rPr>
+        <w:t xml:space="preserve"> imperia </w:t>
+      </w:r>
+      <w:proofErr w:type="spellStart"/>
+      <w:r>
+        <w:rPr>
+          <w:sz w:val="22"/>
+          <w:szCs w:val="20"/>
+          <w:lang w:val="en-US"/>
+        </w:rPr>
+        <w:t>zniknęły</w:t>
+      </w:r>
+      <w:proofErr w:type="spellEnd"/>
+      <w:r>
+        <w:rPr>
+          <w:sz w:val="22"/>
+          <w:szCs w:val="20"/>
+          <w:lang w:val="en-US"/>
+        </w:rPr>
+        <w:t xml:space="preserve">, </w:t>
+      </w:r>
+      <w:proofErr w:type="spellStart"/>
+      <w:r>
+        <w:rPr>
+          <w:sz w:val="22"/>
+          <w:szCs w:val="20"/>
+          <w:lang w:val="en-US"/>
+        </w:rPr>
+        <w:t>inne</w:t>
+      </w:r>
+      <w:proofErr w:type="spellEnd"/>
+      <w:r>
+        <w:rPr>
+          <w:sz w:val="22"/>
+          <w:szCs w:val="20"/>
+          <w:lang w:val="en-US"/>
+        </w:rPr>
+        <w:t xml:space="preserve"> </w:t>
+      </w:r>
+      <w:proofErr w:type="spellStart"/>
+      <w:r>
+        <w:rPr>
+          <w:sz w:val="22"/>
+          <w:szCs w:val="20"/>
+          <w:lang w:val="en-US"/>
+        </w:rPr>
+        <w:t>przetrwały</w:t>
+      </w:r>
+      <w:proofErr w:type="spellEnd"/>
+      <w:r>
+        <w:rPr>
+          <w:sz w:val="22"/>
+          <w:szCs w:val="20"/>
+          <w:lang w:val="en-US"/>
+        </w:rPr>
+        <w:t xml:space="preserve"> </w:t>
+      </w:r>
+      <w:proofErr w:type="spellStart"/>
+      <w:r>
+        <w:rPr>
+          <w:sz w:val="22"/>
+          <w:szCs w:val="20"/>
+          <w:lang w:val="en-US"/>
+        </w:rPr>
+        <w:t>kosztem</w:t>
+      </w:r>
+      <w:proofErr w:type="spellEnd"/>
+      <w:r>
+        <w:rPr>
+          <w:sz w:val="22"/>
+          <w:szCs w:val="20"/>
+          <w:lang w:val="en-US"/>
+        </w:rPr>
+        <w:t xml:space="preserve"> </w:t>
+      </w:r>
+      <w:proofErr w:type="spellStart"/>
+      <w:r>
+        <w:rPr>
+          <w:sz w:val="22"/>
+          <w:szCs w:val="20"/>
+          <w:lang w:val="en-US"/>
+        </w:rPr>
+        <w:t>wysokiej</w:t>
+      </w:r>
+      <w:proofErr w:type="spellEnd"/>
+      <w:r>
+        <w:rPr>
+          <w:sz w:val="22"/>
+          <w:szCs w:val="20"/>
+          <w:lang w:val="en-US"/>
+        </w:rPr>
+        <w:t xml:space="preserve"> </w:t>
+      </w:r>
+      <w:proofErr w:type="spellStart"/>
+      <w:r>
+        <w:rPr>
+          <w:sz w:val="22"/>
+          <w:szCs w:val="20"/>
+          <w:lang w:val="en-US"/>
+        </w:rPr>
+        <w:t>ceny</w:t>
+      </w:r>
+      <w:proofErr w:type="spellEnd"/>
+      <w:r>
+        <w:rPr>
+          <w:sz w:val="22"/>
+          <w:szCs w:val="20"/>
+          <w:lang w:val="en-US"/>
+        </w:rPr>
+        <w:t xml:space="preserve">. </w:t>
+      </w:r>
+      <w:proofErr w:type="spellStart"/>
+      <w:r>
+        <w:rPr>
+          <w:sz w:val="22"/>
+          <w:szCs w:val="20"/>
+          <w:lang w:val="en-US"/>
+        </w:rPr>
+        <w:t>Demokracja</w:t>
+      </w:r>
+      <w:proofErr w:type="spellEnd"/>
+      <w:r>
+        <w:rPr>
+          <w:sz w:val="22"/>
+          <w:szCs w:val="20"/>
+          <w:lang w:val="en-US"/>
+        </w:rPr>
+        <w:t xml:space="preserve"> </w:t>
+      </w:r>
+      <w:proofErr w:type="spellStart"/>
+      <w:r>
+        <w:rPr>
+          <w:sz w:val="22"/>
+          <w:szCs w:val="20"/>
+          <w:lang w:val="en-US"/>
+        </w:rPr>
+        <w:t>zaczyna</w:t>
+      </w:r>
+      <w:proofErr w:type="spellEnd"/>
+      <w:r>
+        <w:rPr>
+          <w:sz w:val="22"/>
+          <w:szCs w:val="20"/>
+          <w:lang w:val="en-US"/>
+        </w:rPr>
+        <w:t xml:space="preserve"> </w:t>
+      </w:r>
+      <w:proofErr w:type="spellStart"/>
+      <w:r>
+        <w:rPr>
+          <w:sz w:val="22"/>
+          <w:szCs w:val="20"/>
+          <w:lang w:val="en-US"/>
+        </w:rPr>
+        <w:t>wkraczać</w:t>
+      </w:r>
+      <w:proofErr w:type="spellEnd"/>
+      <w:r>
+        <w:rPr>
+          <w:sz w:val="22"/>
+          <w:szCs w:val="20"/>
+          <w:lang w:val="en-US"/>
+        </w:rPr>
+        <w:t xml:space="preserve"> </w:t>
+      </w:r>
+      <w:proofErr w:type="spellStart"/>
+      <w:r>
+        <w:rPr>
+          <w:sz w:val="22"/>
+          <w:szCs w:val="20"/>
+          <w:lang w:val="en-US"/>
+        </w:rPr>
+        <w:t>na</w:t>
+      </w:r>
+      <w:proofErr w:type="spellEnd"/>
+      <w:r>
+        <w:rPr>
+          <w:sz w:val="22"/>
+          <w:szCs w:val="20"/>
+          <w:lang w:val="en-US"/>
+        </w:rPr>
+        <w:t xml:space="preserve"> </w:t>
+      </w:r>
+      <w:proofErr w:type="spellStart"/>
+      <w:r>
+        <w:rPr>
+          <w:sz w:val="22"/>
+          <w:szCs w:val="20"/>
+          <w:lang w:val="en-US"/>
+        </w:rPr>
+        <w:t>Stary</w:t>
+      </w:r>
+      <w:proofErr w:type="spellEnd"/>
+      <w:r>
+        <w:rPr>
+          <w:sz w:val="22"/>
+          <w:szCs w:val="20"/>
+          <w:lang w:val="en-US"/>
+        </w:rPr>
+        <w:t xml:space="preserve"> </w:t>
+      </w:r>
+      <w:proofErr w:type="spellStart"/>
+      <w:r>
+        <w:rPr>
+          <w:sz w:val="22"/>
+          <w:szCs w:val="20"/>
+          <w:lang w:val="en-US"/>
+        </w:rPr>
+        <w:t>Kontynent</w:t>
+      </w:r>
+      <w:proofErr w:type="spellEnd"/>
+      <w:r>
+        <w:rPr>
+          <w:sz w:val="22"/>
+          <w:szCs w:val="20"/>
+          <w:lang w:val="en-US"/>
+        </w:rPr>
+        <w:t xml:space="preserve">, a </w:t>
+      </w:r>
+      <w:proofErr w:type="spellStart"/>
+      <w:r>
+        <w:rPr>
+          <w:sz w:val="22"/>
+          <w:szCs w:val="20"/>
+          <w:lang w:val="en-US"/>
+        </w:rPr>
+        <w:t>rewolucja</w:t>
+      </w:r>
+      <w:proofErr w:type="spellEnd"/>
+      <w:r>
+        <w:rPr>
+          <w:sz w:val="22"/>
+          <w:szCs w:val="20"/>
+          <w:lang w:val="en-US"/>
+        </w:rPr>
+        <w:t xml:space="preserve"> </w:t>
+      </w:r>
+      <w:proofErr w:type="spellStart"/>
+      <w:r>
+        <w:rPr>
+          <w:sz w:val="22"/>
+          <w:szCs w:val="20"/>
+          <w:lang w:val="en-US"/>
+        </w:rPr>
+        <w:t>komunistyczna</w:t>
+      </w:r>
+      <w:proofErr w:type="spellEnd"/>
+      <w:r>
+        <w:rPr>
+          <w:sz w:val="22"/>
+          <w:szCs w:val="20"/>
+          <w:lang w:val="en-US"/>
+        </w:rPr>
+        <w:t xml:space="preserve"> </w:t>
+      </w:r>
+      <w:proofErr w:type="spellStart"/>
+      <w:r>
+        <w:rPr>
+          <w:sz w:val="22"/>
+          <w:szCs w:val="20"/>
+          <w:lang w:val="en-US"/>
+        </w:rPr>
+        <w:t>szaleje</w:t>
+      </w:r>
+      <w:proofErr w:type="spellEnd"/>
+      <w:r>
+        <w:rPr>
+          <w:sz w:val="22"/>
+          <w:szCs w:val="20"/>
+          <w:lang w:val="en-US"/>
+        </w:rPr>
+        <w:t xml:space="preserve"> w </w:t>
+      </w:r>
+      <w:proofErr w:type="spellStart"/>
+      <w:r>
+        <w:rPr>
+          <w:sz w:val="22"/>
+          <w:szCs w:val="20"/>
+          <w:lang w:val="en-US"/>
+        </w:rPr>
+        <w:t>Rosji</w:t>
+      </w:r>
+      <w:proofErr w:type="spellEnd"/>
+      <w:r>
+        <w:rPr>
+          <w:sz w:val="22"/>
+          <w:szCs w:val="20"/>
+          <w:lang w:val="en-US"/>
+        </w:rPr>
+        <w:t xml:space="preserve">. </w:t>
+      </w:r>
+      <w:proofErr w:type="spellStart"/>
+      <w:r>
+        <w:rPr>
+          <w:sz w:val="22"/>
+          <w:szCs w:val="20"/>
+          <w:lang w:val="en-US"/>
+        </w:rPr>
+        <w:t>Czy</w:t>
+      </w:r>
+      <w:proofErr w:type="spellEnd"/>
+      <w:r>
+        <w:rPr>
+          <w:sz w:val="22"/>
+          <w:szCs w:val="20"/>
+          <w:lang w:val="en-US"/>
+        </w:rPr>
+        <w:t xml:space="preserve"> Europa </w:t>
+      </w:r>
+      <w:proofErr w:type="spellStart"/>
+      <w:r>
+        <w:rPr>
+          <w:sz w:val="22"/>
+          <w:szCs w:val="20"/>
+          <w:lang w:val="en-US"/>
+        </w:rPr>
+        <w:t>i</w:t>
+      </w:r>
+      <w:proofErr w:type="spellEnd"/>
+      <w:r>
+        <w:rPr>
+          <w:sz w:val="22"/>
+          <w:szCs w:val="20"/>
+          <w:lang w:val="en-US"/>
+        </w:rPr>
+        <w:t xml:space="preserve"> </w:t>
+      </w:r>
+      <w:proofErr w:type="spellStart"/>
+      <w:r>
+        <w:rPr>
+          <w:sz w:val="22"/>
+          <w:szCs w:val="20"/>
+          <w:lang w:val="en-US"/>
+        </w:rPr>
+        <w:t>świat</w:t>
+      </w:r>
+      <w:proofErr w:type="spellEnd"/>
+      <w:r>
+        <w:rPr>
+          <w:sz w:val="22"/>
+          <w:szCs w:val="20"/>
+          <w:lang w:val="en-US"/>
+        </w:rPr>
+        <w:t xml:space="preserve"> </w:t>
+      </w:r>
+      <w:proofErr w:type="spellStart"/>
+      <w:r>
+        <w:rPr>
+          <w:sz w:val="22"/>
+          <w:szCs w:val="20"/>
+          <w:lang w:val="en-US"/>
+        </w:rPr>
+        <w:t>będą</w:t>
+      </w:r>
+      <w:proofErr w:type="spellEnd"/>
+      <w:r>
+        <w:rPr>
+          <w:sz w:val="22"/>
+          <w:szCs w:val="20"/>
+          <w:lang w:val="en-US"/>
+        </w:rPr>
+        <w:t xml:space="preserve"> </w:t>
+      </w:r>
+      <w:proofErr w:type="spellStart"/>
+      <w:r>
+        <w:rPr>
+          <w:sz w:val="22"/>
+          <w:szCs w:val="20"/>
+          <w:lang w:val="en-US"/>
+        </w:rPr>
+        <w:t>długo</w:t>
+      </w:r>
+      <w:proofErr w:type="spellEnd"/>
+      <w:r>
+        <w:rPr>
+          <w:sz w:val="22"/>
+          <w:szCs w:val="20"/>
+          <w:lang w:val="en-US"/>
+        </w:rPr>
+        <w:t xml:space="preserve"> </w:t>
+      </w:r>
+      <w:proofErr w:type="spellStart"/>
+      <w:r>
+        <w:rPr>
+          <w:sz w:val="22"/>
+          <w:szCs w:val="20"/>
+          <w:lang w:val="en-US"/>
+        </w:rPr>
+        <w:t>utrzymywać</w:t>
+      </w:r>
+      <w:proofErr w:type="spellEnd"/>
+      <w:r>
+        <w:rPr>
+          <w:sz w:val="22"/>
+          <w:szCs w:val="20"/>
+          <w:lang w:val="en-US"/>
+        </w:rPr>
+        <w:t xml:space="preserve"> </w:t>
+      </w:r>
+      <w:proofErr w:type="spellStart"/>
+      <w:r>
+        <w:rPr>
+          <w:sz w:val="22"/>
+          <w:szCs w:val="20"/>
+          <w:lang w:val="en-US"/>
+        </w:rPr>
+        <w:t>się</w:t>
+      </w:r>
+      <w:proofErr w:type="spellEnd"/>
+      <w:r>
+        <w:rPr>
+          <w:sz w:val="22"/>
+          <w:szCs w:val="20"/>
+          <w:lang w:val="en-US"/>
+        </w:rPr>
+        <w:t xml:space="preserve"> w </w:t>
+      </w:r>
+      <w:proofErr w:type="spellStart"/>
+      <w:r>
+        <w:rPr>
+          <w:sz w:val="22"/>
+          <w:szCs w:val="20"/>
+          <w:lang w:val="en-US"/>
+        </w:rPr>
+        <w:t>pokoju</w:t>
+      </w:r>
+      <w:proofErr w:type="spellEnd"/>
+      <w:r>
+        <w:rPr>
+          <w:sz w:val="22"/>
+          <w:szCs w:val="20"/>
+          <w:lang w:val="en-US"/>
+        </w:rPr>
+        <w:t>?</w:t>
+      </w:r>
+    </w:p>
+    <w:p>
+      <w:pPr>
+        <w:rPr>
+          <w:sz w:val="22"/>
+          <w:szCs w:val="20"/>
+          <w:lang w:val="en-US"/>
+        </w:rPr>
+      </w:pPr>
+    </w:p>
+    <w:p>
+      <w:pPr>
+        <w:rPr>
+          <w:sz w:val="22"/>
+          <w:szCs w:val="20"/>
+          <w:lang w:val="en-US"/>
+        </w:rPr>
+      </w:pPr>
+    </w:p>
+    <w:p>
+      <w:pPr>
+        <w:rPr>
+          <w:sz w:val="22"/>
+          <w:szCs w:val="20"/>
+          <w:lang w:val="en-US"/>
+        </w:rPr>
+      </w:pPr>
+    </w:p>
+    <w:p>
+      <w:pPr>
+        <w:rPr>
+          <w:sz w:val="22"/>
+          <w:szCs w:val="20"/>
+          <w:lang w:val="en-US"/>
+        </w:rPr>
+      </w:pPr>
+    </w:p>
+    <w:p>
+      <w:pPr>
+        <w:rPr>
+          <w:sz w:val="22"/>
+          <w:szCs w:val="20"/>
+          <w:lang w:val="en-US"/>
         </w:rPr>
       </w:pPr>
     </w:p>
@@ -713,14 +1836,14 @@
         <w:rPr>
           <w:sz w:val="22"/>
           <w:szCs w:val="20"/>
-          <w:lang w:val="it-IT"/>
-        </w:rPr>
-      </w:pPr>
-      <w:r>
-        <w:rPr>
-          <w:sz w:val="22"/>
-          <w:szCs w:val="20"/>
-          <w:lang w:val="it-IT"/>
+          <w:lang w:val="en-US"/>
+        </w:rPr>
+      </w:pPr>
+      <w:r>
+        <w:rPr>
+          <w:sz w:val="22"/>
+          <w:szCs w:val="20"/>
+          <w:lang w:val="en-US"/>
         </w:rPr>
         <w:t>Yugoslavia (</w:t>
       </w:r>
@@ -728,7 +1851,7 @@
         <w:rPr>
           <w:sz w:val="22"/>
           <w:szCs w:val="20"/>
-          <w:lang w:val="it-IT"/>
+          <w:lang w:val="en-US"/>
         </w:rPr>
         <w:t>monarchist</w:t>
       </w:r>
@@ -736,7 +1859,7 @@
         <w:rPr>
           <w:sz w:val="22"/>
           <w:szCs w:val="20"/>
-          <w:lang w:val="it-IT"/>
+          <w:lang w:val="en-US"/>
         </w:rPr>
         <w:t>, ruler: Alexander I)</w:t>
       </w:r>
@@ -751,14 +1874,14 @@
         <w:rPr>
           <w:sz w:val="22"/>
           <w:szCs w:val="20"/>
-          <w:lang w:val="de-DE"/>
-        </w:rPr>
-      </w:pPr>
-      <w:r>
-        <w:rPr>
-          <w:sz w:val="22"/>
-          <w:szCs w:val="20"/>
-          <w:lang w:val="de-DE"/>
+          <w:lang w:val="en-US"/>
+        </w:rPr>
+      </w:pPr>
+      <w:r>
+        <w:rPr>
+          <w:sz w:val="22"/>
+          <w:szCs w:val="20"/>
+          <w:lang w:val="en-US"/>
         </w:rPr>
         <w:t>Spain (</w:t>
       </w:r>
@@ -766,7 +1889,7 @@
         <w:rPr>
           <w:sz w:val="22"/>
           <w:szCs w:val="20"/>
-          <w:lang w:val="de-DE"/>
+          <w:lang w:val="en-US"/>
         </w:rPr>
         <w:t>monarchist</w:t>
       </w:r>
@@ -774,7 +1897,7 @@
         <w:rPr>
           <w:sz w:val="22"/>
           <w:szCs w:val="20"/>
-          <w:lang w:val="de-DE"/>
+          <w:lang w:val="en-US"/>
         </w:rPr>
         <w:t>, ruler: Alfonso XIII)</w:t>
       </w:r>
@@ -789,14 +1912,14 @@
         <w:rPr>
           <w:sz w:val="22"/>
           <w:szCs w:val="20"/>
-          <w:lang w:val="es-ES"/>
-        </w:rPr>
-      </w:pPr>
-      <w:r>
-        <w:rPr>
-          <w:sz w:val="22"/>
-          <w:szCs w:val="20"/>
-          <w:lang w:val="es-ES"/>
+          <w:lang w:val="en-US"/>
+        </w:rPr>
+      </w:pPr>
+      <w:r>
+        <w:rPr>
+          <w:sz w:val="22"/>
+          <w:szCs w:val="20"/>
+          <w:lang w:val="en-US"/>
         </w:rPr>
         <w:t xml:space="preserve">Portugal (democratic, </w:t>
       </w:r>
@@ -804,7 +1927,7 @@
         <w:rPr>
           <w:sz w:val="22"/>
           <w:szCs w:val="20"/>
-          <w:lang w:val="es-ES"/>
+          <w:lang w:val="en-US"/>
         </w:rPr>
         <w:t xml:space="preserve">ruler: </w:t>
       </w:r>
@@ -812,7 +1935,7 @@
         <w:rPr>
           <w:sz w:val="22"/>
           <w:szCs w:val="20"/>
-          <w:lang w:val="es-ES"/>
+          <w:lang w:val="en-US"/>
         </w:rPr>
         <w:t>Antonio José de Almeida)</w:t>
       </w:r>
@@ -860,7 +1983,25 @@
           <w:szCs w:val="20"/>
           <w:lang w:val="en-US"/>
         </w:rPr>
-        <w:t>ruler: Michael Hainisch)</w:t>
+        <w:t xml:space="preserve">ruler: Michael </w:t>
+      </w:r>
+      <w:proofErr w:type="spellStart"/>
+      <w:r>
+        <w:rPr>
+          <w:sz w:val="22"/>
+          <w:szCs w:val="20"/>
+          <w:lang w:val="en-US"/>
+        </w:rPr>
+        <w:t>Hainisch</w:t>
+      </w:r>
+      <w:proofErr w:type="spellEnd"/>
+      <w:r>
+        <w:rPr>
+          <w:sz w:val="22"/>
+          <w:szCs w:val="20"/>
+          <w:lang w:val="en-US"/>
+        </w:rPr>
+        <w:t>)</w:t>
       </w:r>
     </w:p>
     <w:p>
@@ -882,7 +2023,25 @@
           <w:szCs w:val="20"/>
           <w:lang w:val="en-US"/>
         </w:rPr>
-        <w:t>Czechoslovakia (democratic, ruler: Tomáš G. Masaryk)</w:t>
+        <w:t xml:space="preserve">Czechoslovakia (democratic, ruler: </w:t>
+      </w:r>
+      <w:proofErr w:type="spellStart"/>
+      <w:r>
+        <w:rPr>
+          <w:sz w:val="22"/>
+          <w:szCs w:val="20"/>
+          <w:lang w:val="en-US"/>
+        </w:rPr>
+        <w:t>Tomáš</w:t>
+      </w:r>
+      <w:proofErr w:type="spellEnd"/>
+      <w:r>
+        <w:rPr>
+          <w:sz w:val="22"/>
+          <w:szCs w:val="20"/>
+          <w:lang w:val="en-US"/>
+        </w:rPr>
+        <w:t xml:space="preserve"> G. Masaryk)</w:t>
       </w:r>
     </w:p>
     <w:p>
@@ -895,14 +2054,14 @@
         <w:rPr>
           <w:sz w:val="22"/>
           <w:szCs w:val="20"/>
-          <w:lang w:val="de-DE"/>
-        </w:rPr>
-      </w:pPr>
-      <w:r>
-        <w:rPr>
-          <w:sz w:val="22"/>
-          <w:szCs w:val="20"/>
-          <w:lang w:val="de-DE"/>
+          <w:lang w:val="en-US"/>
+        </w:rPr>
+      </w:pPr>
+      <w:r>
+        <w:rPr>
+          <w:sz w:val="22"/>
+          <w:szCs w:val="20"/>
+          <w:lang w:val="en-US"/>
         </w:rPr>
         <w:t>Bulgaria (monarchist,</w:t>
       </w:r>
@@ -910,7 +2069,7 @@
         <w:rPr>
           <w:sz w:val="22"/>
           <w:szCs w:val="20"/>
-          <w:lang w:val="de-DE"/>
+          <w:lang w:val="en-US"/>
         </w:rPr>
         <w:t xml:space="preserve"> </w:t>
       </w:r>
@@ -918,7 +2077,7 @@
         <w:rPr>
           <w:sz w:val="22"/>
           <w:szCs w:val="20"/>
-          <w:lang w:val="de-DE"/>
+          <w:lang w:val="en-US"/>
         </w:rPr>
         <w:t>ruler:</w:t>
       </w:r>
@@ -926,7 +2085,7 @@
         <w:rPr>
           <w:sz w:val="22"/>
           <w:szCs w:val="20"/>
-          <w:lang w:val="de-DE"/>
+          <w:lang w:val="en-US"/>
         </w:rPr>
         <w:t xml:space="preserve"> Boris III)</w:t>
       </w:r>
@@ -1017,14 +2176,14 @@
         <w:rPr>
           <w:sz w:val="22"/>
           <w:szCs w:val="20"/>
-          <w:lang w:val="de-DE"/>
-        </w:rPr>
-      </w:pPr>
-      <w:r>
-        <w:rPr>
-          <w:sz w:val="22"/>
-          <w:szCs w:val="20"/>
-          <w:lang w:val="de-DE"/>
+          <w:lang w:val="en-US"/>
+        </w:rPr>
+      </w:pPr>
+      <w:r>
+        <w:rPr>
+          <w:sz w:val="22"/>
+          <w:szCs w:val="20"/>
+          <w:lang w:val="en-US"/>
         </w:rPr>
         <w:t>Belgium (monarchist,</w:t>
       </w:r>
@@ -1032,7 +2191,7 @@
         <w:rPr>
           <w:sz w:val="22"/>
           <w:szCs w:val="20"/>
-          <w:lang w:val="de-DE"/>
+          <w:lang w:val="en-US"/>
         </w:rPr>
         <w:t xml:space="preserve"> ruler: Albert I</w:t>
       </w:r>
@@ -1040,7 +2199,7 @@
         <w:rPr>
           <w:sz w:val="22"/>
           <w:szCs w:val="20"/>
-          <w:lang w:val="de-DE"/>
+          <w:lang w:val="en-US"/>
         </w:rPr>
         <w:t>)</w:t>
       </w:r>
@@ -1093,14 +2252,14 @@
         <w:rPr>
           <w:sz w:val="22"/>
           <w:szCs w:val="20"/>
-          <w:lang w:val="de-DE"/>
-        </w:rPr>
-      </w:pPr>
-      <w:r>
-        <w:rPr>
-          <w:sz w:val="22"/>
-          <w:szCs w:val="20"/>
-          <w:lang w:val="de-DE"/>
+          <w:lang w:val="en-US"/>
+        </w:rPr>
+      </w:pPr>
+      <w:r>
+        <w:rPr>
+          <w:sz w:val="22"/>
+          <w:szCs w:val="20"/>
+          <w:lang w:val="en-US"/>
         </w:rPr>
         <w:t>Sweden (monarchist</w:t>
       </w:r>
@@ -1108,7 +2267,7 @@
         <w:rPr>
           <w:sz w:val="22"/>
           <w:szCs w:val="20"/>
-          <w:lang w:val="de-DE"/>
+          <w:lang w:val="en-US"/>
         </w:rPr>
         <w:t>, ruler: Gustaf V</w:t>
       </w:r>
@@ -1116,7 +2275,7 @@
         <w:rPr>
           <w:sz w:val="22"/>
           <w:szCs w:val="20"/>
-          <w:lang w:val="de-DE"/>
+          <w:lang w:val="en-US"/>
         </w:rPr>
         <w:t>)</w:t>
       </w:r>
@@ -1202,8 +2361,36 @@
           <w:szCs w:val="20"/>
           <w:lang w:val="en-US"/>
         </w:rPr>
-        <w:t xml:space="preserve"> ruler: Kaarlo Juho Ståhlberg</w:t>
-      </w:r>
+        <w:t xml:space="preserve"> ruler: </w:t>
+      </w:r>
+      <w:proofErr w:type="spellStart"/>
+      <w:r>
+        <w:rPr>
+          <w:sz w:val="22"/>
+          <w:szCs w:val="20"/>
+          <w:lang w:val="en-US"/>
+        </w:rPr>
+        <w:t>Kaarlo</w:t>
+      </w:r>
+      <w:proofErr w:type="spellEnd"/>
+      <w:r>
+        <w:rPr>
+          <w:sz w:val="22"/>
+          <w:szCs w:val="20"/>
+          <w:lang w:val="en-US"/>
+        </w:rPr>
+        <w:t xml:space="preserve"> Juho </w:t>
+      </w:r>
+      <w:proofErr w:type="spellStart"/>
+      <w:r>
+        <w:rPr>
+          <w:sz w:val="22"/>
+          <w:szCs w:val="20"/>
+          <w:lang w:val="en-US"/>
+        </w:rPr>
+        <w:t>Ståhlberg</w:t>
+      </w:r>
+      <w:proofErr w:type="spellEnd"/>
       <w:r>
         <w:rPr>
           <w:sz w:val="22"/>
@@ -1256,7 +2443,25 @@
           <w:szCs w:val="20"/>
           <w:lang w:val="en-US"/>
         </w:rPr>
-        <w:t xml:space="preserve"> ruler: Miklós Horthy</w:t>
+        <w:t xml:space="preserve"> ruler: </w:t>
+      </w:r>
+      <w:proofErr w:type="spellStart"/>
+      <w:r>
+        <w:rPr>
+          <w:sz w:val="22"/>
+          <w:szCs w:val="20"/>
+          <w:lang w:val="en-US"/>
+        </w:rPr>
+        <w:t>Miklós</w:t>
+      </w:r>
+      <w:proofErr w:type="spellEnd"/>
+      <w:r>
+        <w:rPr>
+          <w:sz w:val="22"/>
+          <w:szCs w:val="20"/>
+          <w:lang w:val="en-US"/>
+        </w:rPr>
+        <w:t xml:space="preserve"> Horthy</w:t>
       </w:r>
       <w:r>
         <w:rPr>
@@ -1267,6 +2472,192 @@
         <w:t>)</w:t>
       </w:r>
     </w:p>
+    <w:p>
+      <w:pPr>
+        <w:pStyle w:val="Paragraphedeliste"/>
+        <w:numPr>
+          <w:ilvl w:val="0"/>
+          <w:numId w:val="3"/>
+        </w:numPr>
+        <w:rPr>
+          <w:sz w:val="22"/>
+          <w:szCs w:val="20"/>
+          <w:lang w:val="en-US"/>
+        </w:rPr>
+      </w:pPr>
+      <w:r>
+        <w:rPr>
+          <w:sz w:val="22"/>
+          <w:szCs w:val="20"/>
+          <w:lang w:val="en-US"/>
+        </w:rPr>
+        <w:t>France (monarchist, ruler: Henri VI)</w:t>
+      </w:r>
+    </w:p>
+    <w:p>
+      <w:pPr>
+        <w:pStyle w:val="Paragraphedeliste"/>
+        <w:numPr>
+          <w:ilvl w:val="0"/>
+          <w:numId w:val="3"/>
+        </w:numPr>
+        <w:rPr>
+          <w:sz w:val="22"/>
+          <w:szCs w:val="20"/>
+          <w:lang w:val="en-US"/>
+        </w:rPr>
+      </w:pPr>
+      <w:r>
+        <w:rPr>
+          <w:sz w:val="22"/>
+          <w:szCs w:val="20"/>
+          <w:lang w:val="en-US"/>
+        </w:rPr>
+        <w:t>Poland (monarchist, ruler: Stanislas III)</w:t>
+      </w:r>
+    </w:p>
+    <w:p>
+      <w:pPr>
+        <w:pStyle w:val="Paragraphedeliste"/>
+        <w:numPr>
+          <w:ilvl w:val="0"/>
+          <w:numId w:val="3"/>
+        </w:numPr>
+        <w:rPr>
+          <w:sz w:val="22"/>
+          <w:szCs w:val="20"/>
+          <w:lang w:val="en-US"/>
+        </w:rPr>
+      </w:pPr>
+      <w:bookmarkStart w:id="0" w:name="_Hlk38623408"/>
+      <w:r>
+        <w:rPr>
+          <w:sz w:val="22"/>
+          <w:szCs w:val="20"/>
+          <w:lang w:val="en-US"/>
+        </w:rPr>
+        <w:t xml:space="preserve">Ukraine (POL puppet, monarchist, ruler: </w:t>
+      </w:r>
+      <w:r>
+        <w:rPr>
+          <w:lang w:val="en-US"/>
+        </w:rPr>
+        <w:t xml:space="preserve">Eduard </w:t>
+      </w:r>
+      <w:proofErr w:type="spellStart"/>
+      <w:r>
+        <w:rPr>
+          <w:lang w:val="en-US"/>
+        </w:rPr>
+        <w:t>Avramenko</w:t>
+      </w:r>
+      <w:proofErr w:type="spellEnd"/>
+      <w:r>
+        <w:rPr>
+          <w:sz w:val="22"/>
+          <w:szCs w:val="20"/>
+          <w:lang w:val="en-US"/>
+        </w:rPr>
+        <w:t>)</w:t>
+      </w:r>
+    </w:p>
+    <w:p>
+      <w:pPr>
+        <w:pStyle w:val="Paragraphedeliste"/>
+        <w:numPr>
+          <w:ilvl w:val="0"/>
+          <w:numId w:val="3"/>
+        </w:numPr>
+        <w:rPr>
+          <w:sz w:val="22"/>
+          <w:szCs w:val="20"/>
+          <w:lang w:val="en-US"/>
+        </w:rPr>
+      </w:pPr>
+      <w:r>
+        <w:rPr>
+          <w:sz w:val="22"/>
+          <w:szCs w:val="20"/>
+          <w:lang w:val="en-US"/>
+        </w:rPr>
+        <w:t xml:space="preserve">Estonia (POL puppet, monarchist, ruler: </w:t>
+      </w:r>
+      <w:proofErr w:type="spellStart"/>
+      <w:r>
+        <w:rPr>
+          <w:lang w:val="en-US"/>
+        </w:rPr>
+        <w:t>Kristo</w:t>
+      </w:r>
+      <w:proofErr w:type="spellEnd"/>
+      <w:r>
+        <w:rPr>
+          <w:lang w:val="en-US"/>
+        </w:rPr>
+        <w:t xml:space="preserve"> </w:t>
+      </w:r>
+      <w:proofErr w:type="spellStart"/>
+      <w:r>
+        <w:rPr>
+          <w:lang w:val="en-US"/>
+        </w:rPr>
+        <w:t>Kass</w:t>
+      </w:r>
+      <w:proofErr w:type="spellEnd"/>
+      <w:r>
+        <w:rPr>
+          <w:sz w:val="22"/>
+          <w:szCs w:val="20"/>
+          <w:lang w:val="en-US"/>
+        </w:rPr>
+        <w:t>)</w:t>
+      </w:r>
+    </w:p>
+    <w:p>
+      <w:pPr>
+        <w:pStyle w:val="Paragraphedeliste"/>
+        <w:numPr>
+          <w:ilvl w:val="0"/>
+          <w:numId w:val="3"/>
+        </w:numPr>
+        <w:rPr>
+          <w:sz w:val="22"/>
+          <w:szCs w:val="20"/>
+          <w:lang w:val="en-US"/>
+        </w:rPr>
+      </w:pPr>
+      <w:r>
+        <w:rPr>
+          <w:sz w:val="22"/>
+          <w:szCs w:val="20"/>
+          <w:lang w:val="en-US"/>
+        </w:rPr>
+        <w:t xml:space="preserve">Latvia (POL puppet, monarchist, ruler: </w:t>
+      </w:r>
+      <w:r>
+        <w:rPr>
+          <w:lang w:val="en-US"/>
+        </w:rPr>
+        <w:t xml:space="preserve">Niko </w:t>
+      </w:r>
+      <w:proofErr w:type="spellStart"/>
+      <w:r>
+        <w:rPr>
+          <w:lang w:val="en-US"/>
+        </w:rPr>
+        <w:t>Zunda</w:t>
+      </w:r>
+      <w:proofErr w:type="spellEnd"/>
+      <w:r>
+        <w:rPr>
+          <w:sz w:val="22"/>
+          <w:szCs w:val="20"/>
+          <w:lang w:val="en-US"/>
+        </w:rPr>
+        <w:t>)</w:t>
+      </w:r>
+    </w:p>
+    <w:bookmarkEnd w:id="0"/>
     <w:p>
       <w:pPr>
         <w:pStyle w:val="Paragraphedeliste"/>
@@ -1350,14 +2741,14 @@
         <w:rPr>
           <w:sz w:val="22"/>
           <w:szCs w:val="20"/>
-          <w:lang w:val="it-IT"/>
-        </w:rPr>
-      </w:pPr>
-      <w:r>
-        <w:rPr>
-          <w:sz w:val="22"/>
-          <w:szCs w:val="20"/>
-          <w:lang w:val="it-IT"/>
+          <w:lang w:val="en-US"/>
+        </w:rPr>
+      </w:pPr>
+      <w:r>
+        <w:rPr>
+          <w:sz w:val="22"/>
+          <w:szCs w:val="20"/>
+          <w:lang w:val="en-US"/>
         </w:rPr>
         <w:t>China (democratic</w:t>
       </w:r>
@@ -1365,15 +2756,25 @@
         <w:rPr>
           <w:sz w:val="22"/>
           <w:szCs w:val="20"/>
-          <w:lang w:val="it-IT"/>
-        </w:rPr>
-        <w:t>, ruler: Li Yuanhong</w:t>
-      </w:r>
-      <w:r>
-        <w:rPr>
-          <w:sz w:val="22"/>
-          <w:szCs w:val="20"/>
-          <w:lang w:val="it-IT"/>
+          <w:lang w:val="en-US"/>
+        </w:rPr>
+        <w:t xml:space="preserve">, ruler: Li </w:t>
+      </w:r>
+      <w:proofErr w:type="spellStart"/>
+      <w:r>
+        <w:rPr>
+          <w:sz w:val="22"/>
+          <w:szCs w:val="20"/>
+          <w:lang w:val="en-US"/>
+        </w:rPr>
+        <w:t>Yuanhong</w:t>
+      </w:r>
+      <w:proofErr w:type="spellEnd"/>
+      <w:r>
+        <w:rPr>
+          <w:sz w:val="22"/>
+          <w:szCs w:val="20"/>
+          <w:lang w:val="en-US"/>
         </w:rPr>
         <w:t>)</w:t>
       </w:r>
@@ -1472,14 +2873,14 @@
         <w:rPr>
           <w:sz w:val="22"/>
           <w:szCs w:val="22"/>
-          <w:lang w:val="de-DE"/>
-        </w:rPr>
-      </w:pPr>
-      <w:r>
-        <w:rPr>
-          <w:sz w:val="22"/>
-          <w:szCs w:val="20"/>
-          <w:lang w:val="de-DE"/>
+          <w:lang w:val="en-US"/>
+        </w:rPr>
+      </w:pPr>
+      <w:r>
+        <w:rPr>
+          <w:sz w:val="22"/>
+          <w:szCs w:val="20"/>
+          <w:lang w:val="en-US"/>
         </w:rPr>
         <w:t>Afghanistan</w:t>
       </w:r>
@@ -1487,7 +2888,7 @@
         <w:rPr>
           <w:sz w:val="22"/>
           <w:szCs w:val="20"/>
-          <w:lang w:val="de-DE"/>
+          <w:lang w:val="en-US"/>
         </w:rPr>
         <w:t xml:space="preserve"> </w:t>
       </w:r>
@@ -1495,7 +2896,7 @@
         <w:rPr>
           <w:sz w:val="22"/>
           <w:szCs w:val="22"/>
-          <w:lang w:val="de-DE"/>
+          <w:lang w:val="en-US"/>
         </w:rPr>
         <w:t>(monarchist, ruler: Amanullah Khan</w:t>
       </w:r>
@@ -1505,7 +2906,7 @@
           <w:bCs/>
           <w:sz w:val="22"/>
           <w:szCs w:val="22"/>
-          <w:lang w:val="de-DE"/>
+          <w:lang w:val="en-US"/>
         </w:rPr>
         <w:t>)</w:t>
       </w:r>
@@ -1550,14 +2951,14 @@
         <w:rPr>
           <w:sz w:val="22"/>
           <w:szCs w:val="22"/>
-          <w:lang w:val="de-DE"/>
-        </w:rPr>
-      </w:pPr>
-      <w:r>
-        <w:rPr>
-          <w:sz w:val="22"/>
-          <w:szCs w:val="22"/>
-          <w:lang w:val="de-DE"/>
+          <w:lang w:val="en-US"/>
+        </w:rPr>
+      </w:pPr>
+      <w:r>
+        <w:rPr>
+          <w:sz w:val="22"/>
+          <w:szCs w:val="22"/>
+          <w:lang w:val="en-US"/>
         </w:rPr>
         <w:t>Iran</w:t>
       </w:r>
@@ -1565,9 +2966,45 @@
         <w:rPr>
           <w:sz w:val="22"/>
           <w:szCs w:val="22"/>
-          <w:lang w:val="de-DE"/>
-        </w:rPr>
-        <w:t xml:space="preserve"> (monarchist, ruler: Ahmad Chah Qadjar)</w:t>
+          <w:lang w:val="en-US"/>
+        </w:rPr>
+        <w:t xml:space="preserve"> (monarchist, ruler: Ahmad </w:t>
+      </w:r>
+      <w:proofErr w:type="spellStart"/>
+      <w:r>
+        <w:rPr>
+          <w:sz w:val="22"/>
+          <w:szCs w:val="22"/>
+          <w:lang w:val="en-US"/>
+        </w:rPr>
+        <w:t>Chah</w:t>
+      </w:r>
+      <w:proofErr w:type="spellEnd"/>
+      <w:r>
+        <w:rPr>
+          <w:sz w:val="22"/>
+          <w:szCs w:val="22"/>
+          <w:lang w:val="en-US"/>
+        </w:rPr>
+        <w:t xml:space="preserve"> </w:t>
+      </w:r>
+      <w:proofErr w:type="spellStart"/>
+      <w:r>
+        <w:rPr>
+          <w:sz w:val="22"/>
+          <w:szCs w:val="22"/>
+          <w:lang w:val="en-US"/>
+        </w:rPr>
+        <w:t>Qadjar</w:t>
+      </w:r>
+      <w:proofErr w:type="spellEnd"/>
+      <w:r>
+        <w:rPr>
+          <w:sz w:val="22"/>
+          <w:szCs w:val="22"/>
+          <w:lang w:val="en-US"/>
+        </w:rPr>
+        <w:t>)</w:t>
       </w:r>
     </w:p>
     <w:p>
@@ -1580,14 +3017,14 @@
         <w:rPr>
           <w:sz w:val="22"/>
           <w:szCs w:val="22"/>
-          <w:lang w:val="de-DE"/>
-        </w:rPr>
-      </w:pPr>
-      <w:r>
-        <w:rPr>
-          <w:sz w:val="22"/>
-          <w:szCs w:val="22"/>
-          <w:lang w:val="de-DE"/>
+          <w:lang w:val="en-US"/>
+        </w:rPr>
+      </w:pPr>
+      <w:r>
+        <w:rPr>
+          <w:sz w:val="22"/>
+          <w:szCs w:val="22"/>
+          <w:lang w:val="en-US"/>
         </w:rPr>
         <w:t>Oman</w:t>
       </w:r>
@@ -1595,7 +3032,7 @@
         <w:rPr>
           <w:sz w:val="22"/>
           <w:szCs w:val="22"/>
-          <w:lang w:val="de-DE"/>
+          <w:lang w:val="en-US"/>
         </w:rPr>
         <w:t xml:space="preserve"> (mona</w:t>
       </w:r>
@@ -1603,17 +3040,45 @@
         <w:rPr>
           <w:sz w:val="22"/>
           <w:szCs w:val="22"/>
-          <w:lang w:val="de-DE"/>
-        </w:rPr>
-        <w:t>rchist, ruler: Taïmur bin Faïsal</w:t>
-      </w:r>
+          <w:lang w:val="en-US"/>
+        </w:rPr>
+        <w:t xml:space="preserve">rchist, ruler: </w:t>
+      </w:r>
+      <w:proofErr w:type="spellStart"/>
+      <w:r>
+        <w:rPr>
+          <w:sz w:val="22"/>
+          <w:szCs w:val="22"/>
+          <w:lang w:val="en-US"/>
+        </w:rPr>
+        <w:t>Taïmur</w:t>
+      </w:r>
+      <w:proofErr w:type="spellEnd"/>
+      <w:r>
+        <w:rPr>
+          <w:sz w:val="22"/>
+          <w:szCs w:val="22"/>
+          <w:lang w:val="en-US"/>
+        </w:rPr>
+        <w:t xml:space="preserve"> bin </w:t>
+      </w:r>
+      <w:proofErr w:type="spellStart"/>
+      <w:r>
+        <w:rPr>
+          <w:sz w:val="22"/>
+          <w:szCs w:val="22"/>
+          <w:lang w:val="en-US"/>
+        </w:rPr>
+        <w:t>Faïsal</w:t>
+      </w:r>
+      <w:proofErr w:type="spellEnd"/>
       <w:r>
         <w:rPr>
           <w:b/>
           <w:bCs/>
           <w:sz w:val="22"/>
           <w:szCs w:val="22"/>
-          <w:lang w:val="de-DE"/>
+          <w:lang w:val="en-US"/>
         </w:rPr>
         <w:t>)</w:t>
       </w:r>
@@ -1628,14 +3093,14 @@
         <w:rPr>
           <w:sz w:val="22"/>
           <w:szCs w:val="20"/>
-          <w:lang w:val="da-DK"/>
-        </w:rPr>
-      </w:pPr>
-      <w:r>
-        <w:rPr>
-          <w:sz w:val="22"/>
-          <w:szCs w:val="20"/>
-          <w:lang w:val="da-DK"/>
+          <w:lang w:val="en-US"/>
+        </w:rPr>
+      </w:pPr>
+      <w:r>
+        <w:rPr>
+          <w:sz w:val="22"/>
+          <w:szCs w:val="20"/>
+          <w:lang w:val="en-US"/>
         </w:rPr>
         <w:t>Yemen</w:t>
       </w:r>
@@ -1643,7 +3108,7 @@
         <w:rPr>
           <w:sz w:val="22"/>
           <w:szCs w:val="20"/>
-          <w:lang w:val="da-DK"/>
+          <w:lang w:val="en-US"/>
         </w:rPr>
         <w:t xml:space="preserve"> (monarchist, ruler: Yahya Mohammed Hamid ed-Din)</w:t>
       </w:r>
@@ -1661,21 +3126,67 @@
           <w:lang w:val="en-US"/>
         </w:rPr>
       </w:pPr>
-      <w:r>
-        <w:rPr>
-          <w:sz w:val="22"/>
-          <w:szCs w:val="22"/>
-          <w:lang w:val="en-US"/>
-        </w:rPr>
-        <w:t>Tanu Tuva</w:t>
-      </w:r>
-      <w:r>
-        <w:rPr>
-          <w:sz w:val="22"/>
-          <w:szCs w:val="22"/>
-          <w:lang w:val="en-US"/>
-        </w:rPr>
-        <w:t xml:space="preserve"> (SOV puppet, communist, ruler: Donduk Kuular)</w:t>
+      <w:proofErr w:type="spellStart"/>
+      <w:r>
+        <w:rPr>
+          <w:sz w:val="22"/>
+          <w:szCs w:val="22"/>
+          <w:lang w:val="en-US"/>
+        </w:rPr>
+        <w:t>Tanu</w:t>
+      </w:r>
+      <w:proofErr w:type="spellEnd"/>
+      <w:r>
+        <w:rPr>
+          <w:sz w:val="22"/>
+          <w:szCs w:val="22"/>
+          <w:lang w:val="en-US"/>
+        </w:rPr>
+        <w:t xml:space="preserve"> Tuva</w:t>
+      </w:r>
+      <w:r>
+        <w:rPr>
+          <w:sz w:val="22"/>
+          <w:szCs w:val="22"/>
+          <w:lang w:val="en-US"/>
+        </w:rPr>
+        <w:t xml:space="preserve"> (SOV puppet, communist, ruler: </w:t>
+      </w:r>
+      <w:proofErr w:type="spellStart"/>
+      <w:r>
+        <w:rPr>
+          <w:sz w:val="22"/>
+          <w:szCs w:val="22"/>
+          <w:lang w:val="en-US"/>
+        </w:rPr>
+        <w:t>Donduk</w:t>
+      </w:r>
+      <w:proofErr w:type="spellEnd"/>
+      <w:r>
+        <w:rPr>
+          <w:sz w:val="22"/>
+          <w:szCs w:val="22"/>
+          <w:lang w:val="en-US"/>
+        </w:rPr>
+        <w:t xml:space="preserve"> </w:t>
+      </w:r>
+      <w:proofErr w:type="spellStart"/>
+      <w:r>
+        <w:rPr>
+          <w:sz w:val="22"/>
+          <w:szCs w:val="22"/>
+          <w:lang w:val="en-US"/>
+        </w:rPr>
+        <w:t>Kuular</w:t>
+      </w:r>
+      <w:proofErr w:type="spellEnd"/>
+      <w:r>
+        <w:rPr>
+          <w:sz w:val="22"/>
+          <w:szCs w:val="22"/>
+          <w:lang w:val="en-US"/>
+        </w:rPr>
+        <w:t>)</w:t>
       </w:r>
     </w:p>
     <w:p>
@@ -1697,6 +3208,7 @@
           <w:szCs w:val="20"/>
           <w:lang w:val="en-US"/>
         </w:rPr>
+        <w:lastRenderedPageBreak/>
         <w:t>Indonesia</w:t>
       </w:r>
       <w:r>
@@ -1705,7 +3217,25 @@
           <w:szCs w:val="20"/>
           <w:lang w:val="en-US"/>
         </w:rPr>
-        <w:t xml:space="preserve"> (HOL puppet, democratic, ruler: Dirk Fock)</w:t>
+        <w:t xml:space="preserve"> (HOL puppet, democratic, ruler: Dirk </w:t>
+      </w:r>
+      <w:proofErr w:type="spellStart"/>
+      <w:r>
+        <w:rPr>
+          <w:sz w:val="22"/>
+          <w:szCs w:val="20"/>
+          <w:lang w:val="en-US"/>
+        </w:rPr>
+        <w:t>Fock</w:t>
+      </w:r>
+      <w:proofErr w:type="spellEnd"/>
+      <w:r>
+        <w:rPr>
+          <w:sz w:val="22"/>
+          <w:szCs w:val="20"/>
+          <w:lang w:val="en-US"/>
+        </w:rPr>
+        <w:t>)</w:t>
       </w:r>
     </w:p>
     <w:p>
@@ -1836,6 +3366,232 @@
         <w:t xml:space="preserve"> (ENG dominion, democratic, ruler: Bill Massey)</w:t>
       </w:r>
     </w:p>
+    <w:p>
+      <w:pPr>
+        <w:pStyle w:val="Paragraphedeliste"/>
+        <w:numPr>
+          <w:ilvl w:val="0"/>
+          <w:numId w:val="3"/>
+        </w:numPr>
+        <w:rPr>
+          <w:sz w:val="22"/>
+          <w:szCs w:val="20"/>
+          <w:lang w:val="en-US"/>
+        </w:rPr>
+      </w:pPr>
+      <w:bookmarkStart w:id="1" w:name="_Hlk38622229"/>
+      <w:r>
+        <w:rPr>
+          <w:sz w:val="22"/>
+          <w:szCs w:val="20"/>
+          <w:lang w:val="en-US"/>
+        </w:rPr>
+        <w:t xml:space="preserve">Pakistan (new state, monarchist, ruler: </w:t>
+      </w:r>
+      <w:r>
+        <w:rPr>
+          <w:lang w:val="en-US"/>
+        </w:rPr>
+        <w:t>Oscar Lawrence</w:t>
+      </w:r>
+      <w:r>
+        <w:rPr>
+          <w:sz w:val="22"/>
+          <w:szCs w:val="20"/>
+          <w:lang w:val="en-US"/>
+        </w:rPr>
+        <w:t>)</w:t>
+      </w:r>
+    </w:p>
+    <w:p>
+      <w:pPr>
+        <w:pStyle w:val="Paragraphedeliste"/>
+        <w:numPr>
+          <w:ilvl w:val="0"/>
+          <w:numId w:val="3"/>
+        </w:numPr>
+        <w:rPr>
+          <w:sz w:val="22"/>
+          <w:szCs w:val="20"/>
+          <w:lang w:val="en-US"/>
+        </w:rPr>
+      </w:pPr>
+      <w:r>
+        <w:rPr>
+          <w:sz w:val="22"/>
+          <w:szCs w:val="20"/>
+          <w:lang w:val="en-US"/>
+        </w:rPr>
+        <w:t xml:space="preserve">Bangladesh (new state, monarchist, ruler: </w:t>
+      </w:r>
+      <w:r>
+        <w:rPr>
+          <w:lang w:val="en-US"/>
+        </w:rPr>
+        <w:t>Frederick Ross</w:t>
+      </w:r>
+      <w:r>
+        <w:rPr>
+          <w:sz w:val="22"/>
+          <w:szCs w:val="20"/>
+          <w:lang w:val="en-US"/>
+        </w:rPr>
+        <w:t>)</w:t>
+      </w:r>
+    </w:p>
+    <w:p>
+      <w:pPr>
+        <w:pStyle w:val="Paragraphedeliste"/>
+        <w:numPr>
+          <w:ilvl w:val="0"/>
+          <w:numId w:val="3"/>
+        </w:numPr>
+        <w:rPr>
+          <w:sz w:val="22"/>
+          <w:szCs w:val="20"/>
+          <w:lang w:val="en-US"/>
+        </w:rPr>
+      </w:pPr>
+      <w:r>
+        <w:rPr>
+          <w:sz w:val="22"/>
+          <w:szCs w:val="20"/>
+          <w:lang w:val="en-US"/>
+        </w:rPr>
+        <w:t xml:space="preserve">PNG (new state, neutrality, ruler: </w:t>
+      </w:r>
+      <w:r>
+        <w:rPr>
+          <w:lang w:val="en-US"/>
+        </w:rPr>
+        <w:t>Oliver Hill</w:t>
+      </w:r>
+      <w:r>
+        <w:rPr>
+          <w:sz w:val="22"/>
+          <w:szCs w:val="20"/>
+          <w:lang w:val="en-US"/>
+        </w:rPr>
+        <w:t>)</w:t>
+      </w:r>
+    </w:p>
+    <w:p>
+      <w:pPr>
+        <w:pStyle w:val="Paragraphedeliste"/>
+        <w:numPr>
+          <w:ilvl w:val="0"/>
+          <w:numId w:val="3"/>
+        </w:numPr>
+        <w:rPr>
+          <w:sz w:val="22"/>
+          <w:szCs w:val="20"/>
+          <w:lang w:val="en-US"/>
+        </w:rPr>
+      </w:pPr>
+      <w:r>
+        <w:rPr>
+          <w:sz w:val="22"/>
+          <w:szCs w:val="20"/>
+          <w:lang w:val="en-US"/>
+        </w:rPr>
+        <w:t xml:space="preserve">VIN (new state, monarchist, ruler: </w:t>
+      </w:r>
+      <w:proofErr w:type="spellStart"/>
+      <w:r>
+        <w:rPr>
+          <w:lang w:val="en-US"/>
+        </w:rPr>
+        <w:t>Gaëtan</w:t>
+      </w:r>
+      <w:proofErr w:type="spellEnd"/>
+      <w:r>
+        <w:rPr>
+          <w:lang w:val="en-US"/>
+        </w:rPr>
+        <w:t xml:space="preserve"> Delcroix</w:t>
+      </w:r>
+      <w:r>
+        <w:rPr>
+          <w:sz w:val="22"/>
+          <w:szCs w:val="20"/>
+          <w:lang w:val="en-US"/>
+        </w:rPr>
+        <w:t>)</w:t>
+      </w:r>
+    </w:p>
+    <w:p>
+      <w:pPr>
+        <w:pStyle w:val="Paragraphedeliste"/>
+        <w:numPr>
+          <w:ilvl w:val="0"/>
+          <w:numId w:val="3"/>
+        </w:numPr>
+        <w:rPr>
+          <w:sz w:val="22"/>
+          <w:szCs w:val="20"/>
+          <w:lang w:val="en-US"/>
+        </w:rPr>
+      </w:pPr>
+      <w:r>
+        <w:rPr>
+          <w:sz w:val="22"/>
+          <w:szCs w:val="20"/>
+          <w:lang w:val="en-US"/>
+        </w:rPr>
+        <w:t xml:space="preserve">LAO (new state, monarchist, ruler: </w:t>
+      </w:r>
+      <w:r>
+        <w:rPr>
+          <w:lang w:val="en-US"/>
+        </w:rPr>
+        <w:t>Sylvain Clair</w:t>
+      </w:r>
+      <w:r>
+        <w:rPr>
+          <w:sz w:val="22"/>
+          <w:szCs w:val="20"/>
+          <w:lang w:val="en-US"/>
+        </w:rPr>
+        <w:t>)</w:t>
+      </w:r>
+    </w:p>
+    <w:p>
+      <w:pPr>
+        <w:pStyle w:val="Paragraphedeliste"/>
+        <w:numPr>
+          <w:ilvl w:val="0"/>
+          <w:numId w:val="3"/>
+        </w:numPr>
+        <w:rPr>
+          <w:sz w:val="22"/>
+          <w:szCs w:val="20"/>
+          <w:lang w:val="en-US"/>
+        </w:rPr>
+      </w:pPr>
+      <w:r>
+        <w:rPr>
+          <w:sz w:val="22"/>
+          <w:szCs w:val="20"/>
+          <w:lang w:val="en-US"/>
+        </w:rPr>
+        <w:t xml:space="preserve">CAM (new state, monarchist, ruler: </w:t>
+      </w:r>
+      <w:r>
+        <w:rPr>
+          <w:lang w:val="en-US"/>
+        </w:rPr>
+        <w:t>Hippolyte Colbert</w:t>
+      </w:r>
+      <w:r>
+        <w:rPr>
+          <w:sz w:val="22"/>
+          <w:szCs w:val="20"/>
+          <w:lang w:val="en-US"/>
+        </w:rPr>
+        <w:t>)</w:t>
+      </w:r>
+    </w:p>
+    <w:bookmarkEnd w:id="1"/>
     <w:p>
       <w:pPr>
         <w:rPr>
@@ -1850,7 +3606,6 @@
           <w:u w:val="single"/>
           <w:lang w:val="en-US"/>
         </w:rPr>
-        <w:lastRenderedPageBreak/>
         <w:t>Africa:</w:t>
       </w:r>
     </w:p>
@@ -1873,7 +3628,25 @@
           <w:szCs w:val="22"/>
           <w:lang w:val="en-US"/>
         </w:rPr>
-        <w:t>Ethiopia (monarchist, ruler: Zewditu)</w:t>
+        <w:t xml:space="preserve">Ethiopia (monarchist, ruler: </w:t>
+      </w:r>
+      <w:proofErr w:type="spellStart"/>
+      <w:r>
+        <w:rPr>
+          <w:sz w:val="22"/>
+          <w:szCs w:val="22"/>
+          <w:lang w:val="en-US"/>
+        </w:rPr>
+        <w:t>Zewditu</w:t>
+      </w:r>
+      <w:proofErr w:type="spellEnd"/>
+      <w:r>
+        <w:rPr>
+          <w:sz w:val="22"/>
+          <w:szCs w:val="22"/>
+          <w:lang w:val="en-US"/>
+        </w:rPr>
+        <w:t>)</w:t>
       </w:r>
     </w:p>
     <w:p>
@@ -1934,6 +3707,1857 @@
     </w:p>
     <w:p>
       <w:pPr>
+        <w:pStyle w:val="Paragraphedeliste"/>
+        <w:numPr>
+          <w:ilvl w:val="0"/>
+          <w:numId w:val="10"/>
+        </w:numPr>
+        <w:rPr>
+          <w:sz w:val="22"/>
+          <w:szCs w:val="22"/>
+          <w:lang w:val="en-US"/>
+        </w:rPr>
+      </w:pPr>
+      <w:bookmarkStart w:id="2" w:name="_Hlk38623249"/>
+      <w:r>
+        <w:rPr>
+          <w:sz w:val="22"/>
+          <w:szCs w:val="22"/>
+          <w:lang w:val="en-US"/>
+        </w:rPr>
+        <w:t>Liberia</w:t>
+      </w:r>
+      <w:r>
+        <w:rPr>
+          <w:b/>
+          <w:bCs/>
+          <w:sz w:val="22"/>
+          <w:szCs w:val="22"/>
+          <w:lang w:val="en-US"/>
+        </w:rPr>
+        <w:t xml:space="preserve"> </w:t>
+      </w:r>
+      <w:r>
+        <w:rPr>
+          <w:sz w:val="22"/>
+          <w:szCs w:val="22"/>
+          <w:lang w:val="en-US"/>
+        </w:rPr>
+        <w:t xml:space="preserve">(POL puppet, monarchist, ruler: </w:t>
+      </w:r>
+      <w:r>
+        <w:rPr>
+          <w:lang w:val="en-US"/>
+        </w:rPr>
+        <w:t>Jeremiah Parry</w:t>
+      </w:r>
+      <w:r>
+        <w:rPr>
+          <w:lang w:val="en-US"/>
+        </w:rPr>
+        <w:t>)</w:t>
+      </w:r>
+      <w:r>
+        <w:rPr>
+          <w:sz w:val="22"/>
+          <w:szCs w:val="22"/>
+          <w:lang w:val="en-US"/>
+        </w:rPr>
+        <w:t xml:space="preserve"> </w:t>
+      </w:r>
+    </w:p>
+    <w:p>
+      <w:pPr>
+        <w:pStyle w:val="Paragraphedeliste"/>
+        <w:numPr>
+          <w:ilvl w:val="0"/>
+          <w:numId w:val="10"/>
+        </w:numPr>
+        <w:rPr>
+          <w:sz w:val="22"/>
+          <w:szCs w:val="22"/>
+          <w:lang w:val="en-US"/>
+        </w:rPr>
+      </w:pPr>
+      <w:bookmarkStart w:id="3" w:name="_Hlk38623832"/>
+      <w:r>
+        <w:rPr>
+          <w:sz w:val="22"/>
+          <w:szCs w:val="22"/>
+          <w:lang w:val="en-US"/>
+        </w:rPr>
+        <w:t>Tunisia (</w:t>
+      </w:r>
+      <w:r>
+        <w:rPr>
+          <w:sz w:val="22"/>
+          <w:szCs w:val="22"/>
+          <w:lang w:val="en-US"/>
+        </w:rPr>
+        <w:t>new state</w:t>
+      </w:r>
+      <w:r>
+        <w:rPr>
+          <w:sz w:val="22"/>
+          <w:szCs w:val="22"/>
+          <w:lang w:val="en-US"/>
+        </w:rPr>
+        <w:t>, monarchist, ruler:</w:t>
+      </w:r>
+      <w:r>
+        <w:rPr>
+          <w:lang w:val="en-US"/>
+        </w:rPr>
+        <w:t xml:space="preserve"> </w:t>
+      </w:r>
+      <w:proofErr w:type="spellStart"/>
+      <w:r>
+        <w:rPr>
+          <w:lang w:val="en-US"/>
+        </w:rPr>
+        <w:t>Naceur</w:t>
+      </w:r>
+      <w:proofErr w:type="spellEnd"/>
+      <w:r>
+        <w:rPr>
+          <w:lang w:val="en-US"/>
+        </w:rPr>
+        <w:t xml:space="preserve"> Bey</w:t>
+      </w:r>
+      <w:r>
+        <w:rPr>
+          <w:sz w:val="22"/>
+          <w:szCs w:val="22"/>
+          <w:lang w:val="en-US"/>
+        </w:rPr>
+        <w:t>)</w:t>
+      </w:r>
+    </w:p>
+    <w:p>
+      <w:pPr>
+        <w:pStyle w:val="Paragraphedeliste"/>
+        <w:numPr>
+          <w:ilvl w:val="0"/>
+          <w:numId w:val="10"/>
+        </w:numPr>
+        <w:rPr>
+          <w:sz w:val="22"/>
+          <w:szCs w:val="22"/>
+          <w:lang w:val="en-US"/>
+        </w:rPr>
+      </w:pPr>
+      <w:r>
+        <w:rPr>
+          <w:sz w:val="22"/>
+          <w:szCs w:val="22"/>
+          <w:lang w:val="en-US"/>
+        </w:rPr>
+        <w:t xml:space="preserve">Algeria (new state, monarchist, ruler: </w:t>
+      </w:r>
+      <w:r>
+        <w:rPr>
+          <w:lang w:val="en-US"/>
+        </w:rPr>
+        <w:t xml:space="preserve">Théodore </w:t>
+      </w:r>
+      <w:proofErr w:type="spellStart"/>
+      <w:r>
+        <w:rPr>
+          <w:lang w:val="en-US"/>
+        </w:rPr>
+        <w:t>Steeg</w:t>
+      </w:r>
+      <w:proofErr w:type="spellEnd"/>
+      <w:r>
+        <w:rPr>
+          <w:lang w:val="en-US"/>
+        </w:rPr>
+        <w:t>)</w:t>
+      </w:r>
+    </w:p>
+    <w:p>
+      <w:pPr>
+        <w:pStyle w:val="Paragraphedeliste"/>
+        <w:numPr>
+          <w:ilvl w:val="0"/>
+          <w:numId w:val="10"/>
+        </w:numPr>
+        <w:rPr>
+          <w:sz w:val="22"/>
+          <w:szCs w:val="22"/>
+          <w:lang w:val="en-US"/>
+        </w:rPr>
+      </w:pPr>
+      <w:bookmarkStart w:id="4" w:name="_Hlk38624241"/>
+      <w:r>
+        <w:rPr>
+          <w:sz w:val="22"/>
+          <w:lang w:val="en-US"/>
+        </w:rPr>
+        <w:t>Morocco (new state, monarchist, ruler:</w:t>
+      </w:r>
+      <w:r>
+        <w:rPr>
+          <w:lang w:val="en-US"/>
+        </w:rPr>
+        <w:t xml:space="preserve"> </w:t>
+      </w:r>
+      <w:r>
+        <w:rPr>
+          <w:sz w:val="22"/>
+          <w:lang w:val="en-US"/>
+        </w:rPr>
+        <w:t>Moulay Youssef)</w:t>
+      </w:r>
+    </w:p>
+    <w:p>
+      <w:pPr>
+        <w:pStyle w:val="Paragraphedeliste"/>
+        <w:numPr>
+          <w:ilvl w:val="0"/>
+          <w:numId w:val="10"/>
+        </w:numPr>
+        <w:rPr>
+          <w:sz w:val="22"/>
+          <w:szCs w:val="22"/>
+          <w:lang w:val="en-US"/>
+        </w:rPr>
+      </w:pPr>
+      <w:bookmarkStart w:id="5" w:name="_Hlk38624462"/>
+      <w:bookmarkEnd w:id="4"/>
+      <w:r>
+        <w:rPr>
+          <w:sz w:val="22"/>
+          <w:lang w:val="en-US"/>
+        </w:rPr>
+        <w:t xml:space="preserve">WES (new state, monarchist, ruler: </w:t>
+      </w:r>
+      <w:r>
+        <w:rPr>
+          <w:lang w:val="en-US"/>
+        </w:rPr>
+        <w:t xml:space="preserve">Francisco Bens </w:t>
+      </w:r>
+      <w:proofErr w:type="spellStart"/>
+      <w:r>
+        <w:rPr>
+          <w:lang w:val="en-US"/>
+        </w:rPr>
+        <w:t>Argandoña</w:t>
+      </w:r>
+      <w:proofErr w:type="spellEnd"/>
+      <w:r>
+        <w:rPr>
+          <w:lang w:val="en-US"/>
+        </w:rPr>
+        <w:t>)</w:t>
+      </w:r>
+    </w:p>
+    <w:p>
+      <w:pPr>
+        <w:pStyle w:val="Paragraphedeliste"/>
+        <w:numPr>
+          <w:ilvl w:val="0"/>
+          <w:numId w:val="10"/>
+        </w:numPr>
+        <w:rPr>
+          <w:sz w:val="22"/>
+          <w:szCs w:val="22"/>
+          <w:lang w:val="en-US"/>
+        </w:rPr>
+      </w:pPr>
+      <w:bookmarkStart w:id="6" w:name="_Hlk38624728"/>
+      <w:r>
+        <w:rPr>
+          <w:sz w:val="22"/>
+          <w:szCs w:val="22"/>
+          <w:lang w:val="en-US"/>
+        </w:rPr>
+        <w:t xml:space="preserve">Libya (new state, monarchist, ruler: </w:t>
+      </w:r>
+      <w:r>
+        <w:rPr>
+          <w:szCs w:val="21"/>
+          <w:lang w:val="en-US"/>
+        </w:rPr>
+        <w:t>Italo Balbo</w:t>
+      </w:r>
+      <w:r>
+        <w:rPr>
+          <w:sz w:val="22"/>
+          <w:szCs w:val="22"/>
+          <w:lang w:val="en-US"/>
+        </w:rPr>
+        <w:t>)</w:t>
+      </w:r>
+    </w:p>
+    <w:p>
+      <w:pPr>
+        <w:pStyle w:val="Paragraphedeliste"/>
+        <w:numPr>
+          <w:ilvl w:val="0"/>
+          <w:numId w:val="10"/>
+        </w:numPr>
+        <w:rPr>
+          <w:sz w:val="22"/>
+          <w:szCs w:val="22"/>
+          <w:lang w:val="en-US"/>
+        </w:rPr>
+      </w:pPr>
+      <w:bookmarkStart w:id="7" w:name="_Hlk38625034"/>
+      <w:bookmarkEnd w:id="6"/>
+      <w:r>
+        <w:rPr>
+          <w:sz w:val="22"/>
+          <w:szCs w:val="22"/>
+          <w:lang w:val="en-US"/>
+        </w:rPr>
+        <w:t xml:space="preserve">Egypt </w:t>
+      </w:r>
+      <w:r>
+        <w:rPr>
+          <w:sz w:val="22"/>
+          <w:szCs w:val="22"/>
+          <w:lang w:val="en-US"/>
+        </w:rPr>
+        <w:t>(new state</w:t>
+      </w:r>
+      <w:r>
+        <w:rPr>
+          <w:sz w:val="22"/>
+          <w:szCs w:val="22"/>
+          <w:lang w:val="en-US"/>
+        </w:rPr>
+        <w:t xml:space="preserve">, monarchist, ruler: </w:t>
+      </w:r>
+      <w:r>
+        <w:rPr>
+          <w:sz w:val="22"/>
+          <w:szCs w:val="22"/>
+          <w:lang w:val="en-US"/>
+        </w:rPr>
+        <w:t>Fuad I</w:t>
+      </w:r>
+      <w:r>
+        <w:rPr>
+          <w:sz w:val="22"/>
+          <w:szCs w:val="22"/>
+          <w:lang w:val="en-US"/>
+        </w:rPr>
+        <w:t>)</w:t>
+      </w:r>
+    </w:p>
+    <w:p>
+      <w:pPr>
+        <w:pStyle w:val="Paragraphedeliste"/>
+        <w:numPr>
+          <w:ilvl w:val="0"/>
+          <w:numId w:val="10"/>
+        </w:numPr>
+        <w:rPr>
+          <w:sz w:val="22"/>
+          <w:szCs w:val="22"/>
+          <w:lang w:val="en-US"/>
+        </w:rPr>
+      </w:pPr>
+      <w:bookmarkStart w:id="8" w:name="_Hlk38625140"/>
+      <w:bookmarkEnd w:id="7"/>
+      <w:r>
+        <w:rPr>
+          <w:sz w:val="22"/>
+          <w:szCs w:val="22"/>
+          <w:lang w:val="en-US"/>
+        </w:rPr>
+        <w:t xml:space="preserve">Sudan (new state, neutrality, ruler: </w:t>
+      </w:r>
+      <w:r>
+        <w:rPr>
+          <w:lang w:val="en-US"/>
+        </w:rPr>
+        <w:t>Sir Lee Oliver Fitzmaurice Stack</w:t>
+      </w:r>
+      <w:r>
+        <w:rPr>
+          <w:lang w:val="en-US"/>
+        </w:rPr>
+        <w:t>)</w:t>
+      </w:r>
+    </w:p>
+    <w:p>
+      <w:pPr>
+        <w:pStyle w:val="Paragraphedeliste"/>
+        <w:numPr>
+          <w:ilvl w:val="0"/>
+          <w:numId w:val="10"/>
+        </w:numPr>
+        <w:rPr>
+          <w:sz w:val="22"/>
+          <w:szCs w:val="22"/>
+          <w:lang w:val="en-US"/>
+        </w:rPr>
+      </w:pPr>
+      <w:bookmarkStart w:id="9" w:name="_Hlk38625296"/>
+      <w:r>
+        <w:rPr>
+          <w:sz w:val="22"/>
+          <w:lang w:val="en-US"/>
+        </w:rPr>
+        <w:t>Mauritania (new state, neutrality, ruler:</w:t>
+      </w:r>
+      <w:r>
+        <w:rPr>
+          <w:sz w:val="22"/>
+          <w:szCs w:val="22"/>
+          <w:lang w:val="en-US"/>
+        </w:rPr>
+        <w:t xml:space="preserve"> </w:t>
+      </w:r>
+      <w:r>
+        <w:rPr>
+          <w:lang w:val="en-US"/>
+        </w:rPr>
+        <w:t xml:space="preserve">Nicolas Jules Henri </w:t>
+      </w:r>
+      <w:proofErr w:type="spellStart"/>
+      <w:r>
+        <w:rPr>
+          <w:lang w:val="en-US"/>
+        </w:rPr>
+        <w:t>Gaden</w:t>
+      </w:r>
+      <w:proofErr w:type="spellEnd"/>
+      <w:r>
+        <w:rPr>
+          <w:lang w:val="en-US"/>
+        </w:rPr>
+        <w:t>)</w:t>
+      </w:r>
+    </w:p>
+    <w:p>
+      <w:pPr>
+        <w:pStyle w:val="Paragraphedeliste"/>
+        <w:numPr>
+          <w:ilvl w:val="0"/>
+          <w:numId w:val="10"/>
+        </w:numPr>
+        <w:rPr>
+          <w:sz w:val="22"/>
+          <w:szCs w:val="22"/>
+          <w:lang w:val="en-US"/>
+        </w:rPr>
+      </w:pPr>
+      <w:bookmarkStart w:id="10" w:name="_Hlk38625519"/>
+      <w:bookmarkEnd w:id="9"/>
+      <w:r>
+        <w:rPr>
+          <w:lang w:val="en-US"/>
+        </w:rPr>
+        <w:t>Mali (new state, neutrality, ruler: Blaise Michaux)</w:t>
+      </w:r>
+    </w:p>
+    <w:p>
+      <w:pPr>
+        <w:pStyle w:val="Paragraphedeliste"/>
+        <w:numPr>
+          <w:ilvl w:val="0"/>
+          <w:numId w:val="10"/>
+        </w:numPr>
+        <w:rPr>
+          <w:sz w:val="22"/>
+          <w:szCs w:val="22"/>
+          <w:lang w:val="en-US"/>
+        </w:rPr>
+      </w:pPr>
+      <w:bookmarkStart w:id="11" w:name="_Hlk38625932"/>
+      <w:bookmarkEnd w:id="10"/>
+      <w:r>
+        <w:rPr>
+          <w:lang w:val="en-US"/>
+        </w:rPr>
+        <w:t>Niger (new state, neutrality, ruler: Adolphe Breguet)</w:t>
+      </w:r>
+    </w:p>
+    <w:p>
+      <w:pPr>
+        <w:pStyle w:val="Paragraphedeliste"/>
+        <w:numPr>
+          <w:ilvl w:val="0"/>
+          <w:numId w:val="10"/>
+        </w:numPr>
+        <w:rPr>
+          <w:sz w:val="22"/>
+          <w:szCs w:val="22"/>
+          <w:lang w:val="en-US"/>
+        </w:rPr>
+      </w:pPr>
+      <w:bookmarkStart w:id="12" w:name="_Hlk38626034"/>
+      <w:bookmarkEnd w:id="11"/>
+      <w:r>
+        <w:rPr>
+          <w:sz w:val="22"/>
+          <w:szCs w:val="22"/>
+          <w:lang w:val="en-US"/>
+        </w:rPr>
+        <w:t xml:space="preserve">Chad (new state, neutrality, ruler: </w:t>
+      </w:r>
+      <w:proofErr w:type="spellStart"/>
+      <w:r>
+        <w:rPr>
+          <w:lang w:val="en-US"/>
+        </w:rPr>
+        <w:t>Armel</w:t>
+      </w:r>
+      <w:proofErr w:type="spellEnd"/>
+      <w:r>
+        <w:rPr>
+          <w:lang w:val="en-US"/>
+        </w:rPr>
+        <w:t xml:space="preserve"> Laframboise)</w:t>
+      </w:r>
+    </w:p>
+    <w:p>
+      <w:pPr>
+        <w:pStyle w:val="Paragraphedeliste"/>
+        <w:numPr>
+          <w:ilvl w:val="0"/>
+          <w:numId w:val="10"/>
+        </w:numPr>
+        <w:rPr>
+          <w:sz w:val="22"/>
+          <w:szCs w:val="22"/>
+          <w:lang w:val="en-US"/>
+        </w:rPr>
+      </w:pPr>
+      <w:bookmarkStart w:id="13" w:name="_Hlk38626473"/>
+      <w:bookmarkEnd w:id="12"/>
+      <w:r>
+        <w:rPr>
+          <w:lang w:val="en-US"/>
+        </w:rPr>
+        <w:t xml:space="preserve">Eritrea (new state, neutrality, ruler: </w:t>
+      </w:r>
+      <w:proofErr w:type="spellStart"/>
+      <w:r>
+        <w:rPr>
+          <w:lang w:val="en-US"/>
+        </w:rPr>
+        <w:t>Orso</w:t>
+      </w:r>
+      <w:proofErr w:type="spellEnd"/>
+      <w:r>
+        <w:rPr>
+          <w:lang w:val="en-US"/>
+        </w:rPr>
+        <w:t xml:space="preserve"> </w:t>
+      </w:r>
+      <w:proofErr w:type="spellStart"/>
+      <w:r>
+        <w:rPr>
+          <w:lang w:val="en-US"/>
+        </w:rPr>
+        <w:t>Colasanti</w:t>
+      </w:r>
+      <w:proofErr w:type="spellEnd"/>
+      <w:r>
+        <w:rPr>
+          <w:lang w:val="en-US"/>
+        </w:rPr>
+        <w:t>)</w:t>
+      </w:r>
+      <w:bookmarkEnd w:id="13"/>
+    </w:p>
+    <w:p>
+      <w:pPr>
+        <w:pStyle w:val="Paragraphedeliste"/>
+        <w:numPr>
+          <w:ilvl w:val="0"/>
+          <w:numId w:val="10"/>
+        </w:numPr>
+        <w:rPr>
+          <w:sz w:val="22"/>
+          <w:szCs w:val="22"/>
+          <w:lang w:val="en-US"/>
+        </w:rPr>
+      </w:pPr>
+      <w:bookmarkStart w:id="14" w:name="_Hlk38626559"/>
+      <w:r>
+        <w:rPr>
+          <w:sz w:val="22"/>
+          <w:szCs w:val="22"/>
+          <w:lang w:val="en-US"/>
+        </w:rPr>
+        <w:t>Somalia (new state, neutrality, ruler:</w:t>
+      </w:r>
+      <w:r>
+        <w:rPr>
+          <w:lang w:val="en-US"/>
+        </w:rPr>
+        <w:t xml:space="preserve"> </w:t>
+      </w:r>
+      <w:r>
+        <w:rPr>
+          <w:lang w:val="en-US"/>
+        </w:rPr>
+        <w:t>Wyatt Stone</w:t>
+      </w:r>
+      <w:r>
+        <w:rPr>
+          <w:sz w:val="22"/>
+          <w:szCs w:val="22"/>
+          <w:lang w:val="en-US"/>
+        </w:rPr>
+        <w:t>)</w:t>
+      </w:r>
+    </w:p>
+    <w:p>
+      <w:pPr>
+        <w:pStyle w:val="Paragraphedeliste"/>
+        <w:numPr>
+          <w:ilvl w:val="0"/>
+          <w:numId w:val="10"/>
+        </w:numPr>
+        <w:rPr>
+          <w:sz w:val="22"/>
+          <w:szCs w:val="22"/>
+          <w:lang w:val="en-US"/>
+        </w:rPr>
+      </w:pPr>
+      <w:bookmarkStart w:id="15" w:name="_Hlk38626706"/>
+      <w:r>
+        <w:rPr>
+          <w:lang w:val="en-US"/>
+        </w:rPr>
+        <w:t xml:space="preserve">Djibouti (new state, neutrality, ruler: Lucas </w:t>
+      </w:r>
+      <w:proofErr w:type="spellStart"/>
+      <w:r>
+        <w:rPr>
+          <w:lang w:val="en-US"/>
+        </w:rPr>
+        <w:t>Hérisson</w:t>
+      </w:r>
+      <w:proofErr w:type="spellEnd"/>
+      <w:r>
+        <w:rPr>
+          <w:lang w:val="en-US"/>
+        </w:rPr>
+        <w:t xml:space="preserve">) </w:t>
+      </w:r>
+    </w:p>
+    <w:bookmarkEnd w:id="15"/>
+    <w:p>
+      <w:pPr>
+        <w:pStyle w:val="Paragraphedeliste"/>
+        <w:numPr>
+          <w:ilvl w:val="0"/>
+          <w:numId w:val="10"/>
+        </w:numPr>
+        <w:rPr>
+          <w:sz w:val="22"/>
+          <w:szCs w:val="22"/>
+          <w:lang w:val="en-US"/>
+        </w:rPr>
+      </w:pPr>
+      <w:r>
+        <w:rPr>
+          <w:lang w:val="en-US"/>
+        </w:rPr>
+        <w:t xml:space="preserve">Senegal (new state, neutrality, ruler: </w:t>
+      </w:r>
+      <w:r>
+        <w:t xml:space="preserve">Jean-Marie </w:t>
+      </w:r>
+      <w:proofErr w:type="spellStart"/>
+      <w:r>
+        <w:t>Moitessier</w:t>
+      </w:r>
+      <w:proofErr w:type="spellEnd"/>
+      <w:r>
+        <w:rPr>
+          <w:lang w:val="en-US"/>
+        </w:rPr>
+        <w:t>)</w:t>
+      </w:r>
+    </w:p>
+    <w:p>
+      <w:pPr>
+        <w:pStyle w:val="Paragraphedeliste"/>
+        <w:numPr>
+          <w:ilvl w:val="0"/>
+          <w:numId w:val="10"/>
+        </w:numPr>
+        <w:rPr>
+          <w:sz w:val="22"/>
+          <w:szCs w:val="22"/>
+          <w:lang w:val="en-US"/>
+        </w:rPr>
+      </w:pPr>
+      <w:bookmarkStart w:id="16" w:name="_Hlk38626994"/>
+      <w:proofErr w:type="spellStart"/>
+      <w:r>
+        <w:t>Gambia</w:t>
+      </w:r>
+      <w:proofErr w:type="spellEnd"/>
+      <w:r>
+        <w:t xml:space="preserve"> (new state, </w:t>
+      </w:r>
+      <w:proofErr w:type="spellStart"/>
+      <w:r>
+        <w:t>neutrality</w:t>
+      </w:r>
+      <w:proofErr w:type="spellEnd"/>
+      <w:r>
+        <w:t xml:space="preserve">, </w:t>
+      </w:r>
+      <w:proofErr w:type="spellStart"/>
+      <w:proofErr w:type="gramStart"/>
+      <w:r>
+        <w:t>ruler</w:t>
+      </w:r>
+      <w:proofErr w:type="spellEnd"/>
+      <w:r>
+        <w:t>:</w:t>
+      </w:r>
+      <w:proofErr w:type="gramEnd"/>
+      <w:r>
+        <w:t xml:space="preserve"> Ethan Miller)</w:t>
+      </w:r>
+    </w:p>
+    <w:bookmarkEnd w:id="16"/>
+    <w:p>
+      <w:pPr>
+        <w:pStyle w:val="Paragraphedeliste"/>
+        <w:numPr>
+          <w:ilvl w:val="0"/>
+          <w:numId w:val="10"/>
+        </w:numPr>
+        <w:rPr>
+          <w:sz w:val="22"/>
+          <w:szCs w:val="22"/>
+          <w:lang w:val="en-US"/>
+        </w:rPr>
+      </w:pPr>
+      <w:r>
+        <w:rPr>
+          <w:sz w:val="22"/>
+          <w:szCs w:val="22"/>
+          <w:lang w:val="en-US"/>
+        </w:rPr>
+        <w:t xml:space="preserve">GNB: (new state, neutrality, ruler: </w:t>
+      </w:r>
+      <w:proofErr w:type="spellStart"/>
+      <w:r>
+        <w:t>Olavo</w:t>
+      </w:r>
+      <w:proofErr w:type="spellEnd"/>
+      <w:r>
+        <w:t xml:space="preserve"> </w:t>
+      </w:r>
+      <w:proofErr w:type="spellStart"/>
+      <w:r>
+        <w:t>Águas</w:t>
+      </w:r>
+      <w:proofErr w:type="spellEnd"/>
+      <w:r>
+        <w:t>)</w:t>
+      </w:r>
+    </w:p>
+    <w:p>
+      <w:pPr>
+        <w:pStyle w:val="Paragraphedeliste"/>
+        <w:numPr>
+          <w:ilvl w:val="0"/>
+          <w:numId w:val="10"/>
+        </w:numPr>
+        <w:rPr>
+          <w:sz w:val="22"/>
+          <w:szCs w:val="22"/>
+          <w:lang w:val="en-US"/>
+        </w:rPr>
+      </w:pPr>
+      <w:bookmarkStart w:id="17" w:name="_Hlk38627242"/>
+      <w:r>
+        <w:rPr>
+          <w:sz w:val="22"/>
+          <w:szCs w:val="22"/>
+          <w:lang w:val="en-US"/>
+        </w:rPr>
+        <w:t xml:space="preserve">Guinea (new state, neutrality, ruler: </w:t>
+      </w:r>
+      <w:r>
+        <w:t>Adolphe Allais</w:t>
+      </w:r>
+      <w:r>
+        <w:rPr>
+          <w:sz w:val="22"/>
+          <w:szCs w:val="22"/>
+          <w:lang w:val="en-US"/>
+        </w:rPr>
+        <w:t>)</w:t>
+      </w:r>
+    </w:p>
+    <w:p>
+      <w:pPr>
+        <w:pStyle w:val="Paragraphedeliste"/>
+        <w:numPr>
+          <w:ilvl w:val="0"/>
+          <w:numId w:val="10"/>
+        </w:numPr>
+        <w:rPr>
+          <w:sz w:val="22"/>
+          <w:szCs w:val="22"/>
+          <w:lang w:val="en-US"/>
+        </w:rPr>
+      </w:pPr>
+      <w:bookmarkStart w:id="18" w:name="_Hlk38631428"/>
+      <w:bookmarkEnd w:id="17"/>
+      <w:r>
+        <w:rPr>
+          <w:sz w:val="22"/>
+          <w:szCs w:val="22"/>
+          <w:lang w:val="en-US"/>
+        </w:rPr>
+        <w:t xml:space="preserve">Sierra Leone (new state, neutrality, ruler: </w:t>
+      </w:r>
+      <w:r>
+        <w:t>William Newman</w:t>
+      </w:r>
+      <w:r>
+        <w:rPr>
+          <w:sz w:val="22"/>
+          <w:szCs w:val="22"/>
+          <w:lang w:val="en-US"/>
+        </w:rPr>
+        <w:t>)</w:t>
+      </w:r>
+    </w:p>
+    <w:p>
+      <w:pPr>
+        <w:pStyle w:val="Paragraphedeliste"/>
+        <w:numPr>
+          <w:ilvl w:val="0"/>
+          <w:numId w:val="10"/>
+        </w:numPr>
+        <w:rPr>
+          <w:sz w:val="22"/>
+          <w:szCs w:val="22"/>
+          <w:lang w:val="en-US"/>
+        </w:rPr>
+      </w:pPr>
+      <w:bookmarkStart w:id="19" w:name="_Hlk38631573"/>
+      <w:bookmarkEnd w:id="18"/>
+      <w:r>
+        <w:rPr>
+          <w:sz w:val="22"/>
+          <w:szCs w:val="22"/>
+          <w:lang w:val="en-US"/>
+        </w:rPr>
+        <w:t xml:space="preserve">IVO (new state, neutrality, ruler: </w:t>
+      </w:r>
+      <w:r>
+        <w:t xml:space="preserve">Valéry </w:t>
+      </w:r>
+      <w:proofErr w:type="spellStart"/>
+      <w:r>
+        <w:t>Daucourt</w:t>
+      </w:r>
+      <w:proofErr w:type="spellEnd"/>
+      <w:r>
+        <w:rPr>
+          <w:sz w:val="22"/>
+          <w:szCs w:val="22"/>
+          <w:lang w:val="en-US"/>
+        </w:rPr>
+        <w:t>)</w:t>
+      </w:r>
+    </w:p>
+    <w:p>
+      <w:pPr>
+        <w:pStyle w:val="Paragraphedeliste"/>
+        <w:numPr>
+          <w:ilvl w:val="0"/>
+          <w:numId w:val="10"/>
+        </w:numPr>
+        <w:rPr>
+          <w:sz w:val="22"/>
+          <w:szCs w:val="22"/>
+          <w:lang w:val="en-US"/>
+        </w:rPr>
+      </w:pPr>
+      <w:bookmarkStart w:id="20" w:name="_Hlk38631723"/>
+      <w:bookmarkEnd w:id="19"/>
+      <w:r>
+        <w:rPr>
+          <w:sz w:val="22"/>
+          <w:szCs w:val="22"/>
+          <w:lang w:val="en-US"/>
+        </w:rPr>
+        <w:t xml:space="preserve">VOL (new state, neutrality, ruler: </w:t>
+      </w:r>
+      <w:r>
+        <w:t>Eugène Piaget</w:t>
+      </w:r>
+      <w:r>
+        <w:rPr>
+          <w:sz w:val="22"/>
+          <w:szCs w:val="22"/>
+          <w:lang w:val="en-US"/>
+        </w:rPr>
+        <w:t xml:space="preserve">) </w:t>
+      </w:r>
+    </w:p>
+    <w:p>
+      <w:pPr>
+        <w:pStyle w:val="Paragraphedeliste"/>
+        <w:numPr>
+          <w:ilvl w:val="0"/>
+          <w:numId w:val="10"/>
+        </w:numPr>
+        <w:rPr>
+          <w:sz w:val="22"/>
+          <w:szCs w:val="22"/>
+          <w:lang w:val="en-US"/>
+        </w:rPr>
+      </w:pPr>
+      <w:bookmarkStart w:id="21" w:name="_Hlk38631852"/>
+      <w:bookmarkEnd w:id="20"/>
+      <w:r>
+        <w:rPr>
+          <w:sz w:val="22"/>
+          <w:szCs w:val="22"/>
+          <w:lang w:val="en-US"/>
+        </w:rPr>
+        <w:t xml:space="preserve">Ghana (new state, neutrality, ruler: </w:t>
+      </w:r>
+      <w:r>
+        <w:t>Leo May</w:t>
+      </w:r>
+      <w:r>
+        <w:rPr>
+          <w:sz w:val="22"/>
+          <w:szCs w:val="22"/>
+          <w:lang w:val="en-US"/>
+        </w:rPr>
+        <w:t xml:space="preserve">) </w:t>
+      </w:r>
+    </w:p>
+    <w:p>
+      <w:pPr>
+        <w:pStyle w:val="Paragraphedeliste"/>
+        <w:numPr>
+          <w:ilvl w:val="0"/>
+          <w:numId w:val="10"/>
+        </w:numPr>
+        <w:rPr>
+          <w:sz w:val="22"/>
+          <w:szCs w:val="22"/>
+          <w:lang w:val="en-US"/>
+        </w:rPr>
+      </w:pPr>
+      <w:bookmarkStart w:id="22" w:name="_Hlk38631970"/>
+      <w:bookmarkEnd w:id="21"/>
+      <w:r>
+        <w:rPr>
+          <w:sz w:val="22"/>
+          <w:szCs w:val="22"/>
+          <w:lang w:val="en-US"/>
+        </w:rPr>
+        <w:t xml:space="preserve">Togo (new state, neutrality, ruler: </w:t>
+      </w:r>
+      <w:r>
+        <w:t>Ernest Cailloux</w:t>
+      </w:r>
+      <w:r>
+        <w:rPr>
+          <w:sz w:val="22"/>
+          <w:szCs w:val="22"/>
+          <w:lang w:val="en-US"/>
+        </w:rPr>
+        <w:t xml:space="preserve">) </w:t>
+      </w:r>
+    </w:p>
+    <w:p>
+      <w:pPr>
+        <w:pStyle w:val="Paragraphedeliste"/>
+        <w:numPr>
+          <w:ilvl w:val="0"/>
+          <w:numId w:val="10"/>
+        </w:numPr>
+        <w:rPr>
+          <w:sz w:val="22"/>
+          <w:szCs w:val="22"/>
+          <w:lang w:val="en-US"/>
+        </w:rPr>
+      </w:pPr>
+      <w:bookmarkStart w:id="23" w:name="_Hlk38632072"/>
+      <w:bookmarkEnd w:id="22"/>
+      <w:r>
+        <w:rPr>
+          <w:sz w:val="22"/>
+          <w:szCs w:val="22"/>
+          <w:lang w:val="en-US"/>
+        </w:rPr>
+        <w:t xml:space="preserve">DAH (new state, neutrality, ruler: </w:t>
+      </w:r>
+      <w:r>
+        <w:t>Grégory Gilson</w:t>
+      </w:r>
+      <w:r>
+        <w:rPr>
+          <w:sz w:val="22"/>
+          <w:szCs w:val="22"/>
+          <w:lang w:val="en-US"/>
+        </w:rPr>
+        <w:t>)</w:t>
+      </w:r>
+    </w:p>
+    <w:p>
+      <w:pPr>
+        <w:pStyle w:val="Paragraphedeliste"/>
+        <w:numPr>
+          <w:ilvl w:val="0"/>
+          <w:numId w:val="10"/>
+        </w:numPr>
+        <w:rPr>
+          <w:sz w:val="22"/>
+          <w:szCs w:val="22"/>
+          <w:lang w:val="en-US"/>
+        </w:rPr>
+      </w:pPr>
+      <w:bookmarkStart w:id="24" w:name="_Hlk38632158"/>
+      <w:bookmarkEnd w:id="23"/>
+      <w:r>
+        <w:rPr>
+          <w:sz w:val="22"/>
+          <w:szCs w:val="22"/>
+          <w:lang w:val="en-US"/>
+        </w:rPr>
+        <w:t xml:space="preserve">Nigeria (new state, neutrality, ruler: </w:t>
+      </w:r>
+      <w:r>
+        <w:t>Romeo Rose</w:t>
+      </w:r>
+      <w:r>
+        <w:rPr>
+          <w:sz w:val="22"/>
+          <w:szCs w:val="22"/>
+          <w:lang w:val="en-US"/>
+        </w:rPr>
+        <w:t>)</w:t>
+      </w:r>
+    </w:p>
+    <w:p>
+      <w:pPr>
+        <w:pStyle w:val="Paragraphedeliste"/>
+        <w:numPr>
+          <w:ilvl w:val="0"/>
+          <w:numId w:val="10"/>
+        </w:numPr>
+        <w:rPr>
+          <w:sz w:val="22"/>
+          <w:szCs w:val="22"/>
+          <w:lang w:val="en-US"/>
+        </w:rPr>
+      </w:pPr>
+      <w:bookmarkStart w:id="25" w:name="_Hlk38632289"/>
+      <w:bookmarkEnd w:id="24"/>
+      <w:r>
+        <w:rPr>
+          <w:sz w:val="22"/>
+          <w:szCs w:val="22"/>
+          <w:lang w:val="en-US"/>
+        </w:rPr>
+        <w:t xml:space="preserve">Cameroon (new state, neutrality, ruler: </w:t>
+      </w:r>
+      <w:r>
+        <w:t>Charles Veil</w:t>
+      </w:r>
+      <w:r>
+        <w:rPr>
+          <w:sz w:val="22"/>
+          <w:szCs w:val="22"/>
+          <w:lang w:val="en-US"/>
+        </w:rPr>
+        <w:t>)</w:t>
+      </w:r>
+    </w:p>
+    <w:p>
+      <w:pPr>
+        <w:pStyle w:val="Paragraphedeliste"/>
+        <w:numPr>
+          <w:ilvl w:val="0"/>
+          <w:numId w:val="10"/>
+        </w:numPr>
+        <w:rPr>
+          <w:sz w:val="22"/>
+          <w:szCs w:val="22"/>
+          <w:lang w:val="en-US"/>
+        </w:rPr>
+      </w:pPr>
+      <w:bookmarkStart w:id="26" w:name="_Hlk38632363"/>
+      <w:bookmarkEnd w:id="25"/>
+      <w:r>
+        <w:rPr>
+          <w:sz w:val="22"/>
+          <w:szCs w:val="22"/>
+          <w:lang w:val="en-US"/>
+        </w:rPr>
+        <w:t xml:space="preserve">CAR (new state, neutrality, ruler: </w:t>
+      </w:r>
+      <w:r>
+        <w:t>Joseph Favre</w:t>
+      </w:r>
+      <w:r>
+        <w:rPr>
+          <w:sz w:val="22"/>
+          <w:szCs w:val="22"/>
+          <w:lang w:val="en-US"/>
+        </w:rPr>
+        <w:t>)</w:t>
+      </w:r>
+    </w:p>
+    <w:p>
+      <w:pPr>
+        <w:pStyle w:val="Paragraphedeliste"/>
+        <w:numPr>
+          <w:ilvl w:val="0"/>
+          <w:numId w:val="10"/>
+        </w:numPr>
+        <w:rPr>
+          <w:sz w:val="22"/>
+          <w:szCs w:val="22"/>
+          <w:lang w:val="en-US"/>
+        </w:rPr>
+      </w:pPr>
+      <w:bookmarkStart w:id="27" w:name="_Hlk38632502"/>
+      <w:bookmarkEnd w:id="26"/>
+      <w:r>
+        <w:rPr>
+          <w:sz w:val="22"/>
+          <w:szCs w:val="22"/>
+          <w:lang w:val="en-US"/>
+        </w:rPr>
+        <w:lastRenderedPageBreak/>
+        <w:t xml:space="preserve">EQG (new state, neutrality, ruler: </w:t>
+      </w:r>
+      <w:r>
+        <w:t>Enrique Ramos</w:t>
+      </w:r>
+      <w:r>
+        <w:rPr>
+          <w:sz w:val="22"/>
+          <w:szCs w:val="22"/>
+          <w:lang w:val="en-US"/>
+        </w:rPr>
+        <w:t>)</w:t>
+      </w:r>
+    </w:p>
+    <w:p>
+      <w:pPr>
+        <w:pStyle w:val="Paragraphedeliste"/>
+        <w:numPr>
+          <w:ilvl w:val="0"/>
+          <w:numId w:val="10"/>
+        </w:numPr>
+        <w:rPr>
+          <w:sz w:val="22"/>
+          <w:szCs w:val="22"/>
+          <w:lang w:val="en-US"/>
+        </w:rPr>
+      </w:pPr>
+      <w:bookmarkStart w:id="28" w:name="_Hlk38632649"/>
+      <w:bookmarkEnd w:id="27"/>
+      <w:r>
+        <w:rPr>
+          <w:sz w:val="22"/>
+          <w:szCs w:val="22"/>
+          <w:lang w:val="en-US"/>
+        </w:rPr>
+        <w:t xml:space="preserve">Gabon (new state, neutrality, ruler: </w:t>
+      </w:r>
+      <w:r>
+        <w:t>Fabien Barbier</w:t>
+      </w:r>
+      <w:r>
+        <w:rPr>
+          <w:sz w:val="22"/>
+          <w:szCs w:val="22"/>
+          <w:lang w:val="en-US"/>
+        </w:rPr>
+        <w:t>)</w:t>
+      </w:r>
+    </w:p>
+    <w:p>
+      <w:pPr>
+        <w:pStyle w:val="Paragraphedeliste"/>
+        <w:numPr>
+          <w:ilvl w:val="0"/>
+          <w:numId w:val="10"/>
+        </w:numPr>
+        <w:rPr>
+          <w:sz w:val="22"/>
+          <w:szCs w:val="22"/>
+          <w:lang w:val="en-US"/>
+        </w:rPr>
+      </w:pPr>
+      <w:bookmarkStart w:id="29" w:name="_Hlk38632752"/>
+      <w:bookmarkEnd w:id="28"/>
+      <w:r>
+        <w:rPr>
+          <w:sz w:val="22"/>
+          <w:szCs w:val="22"/>
+          <w:lang w:val="en-US"/>
+        </w:rPr>
+        <w:t>RCG (new sta</w:t>
+      </w:r>
+      <w:r>
+        <w:rPr>
+          <w:sz w:val="22"/>
+          <w:szCs w:val="22"/>
+          <w:lang w:val="en-US"/>
+        </w:rPr>
+        <w:t>t</w:t>
+      </w:r>
+      <w:r>
+        <w:rPr>
+          <w:sz w:val="22"/>
+          <w:szCs w:val="22"/>
+          <w:lang w:val="en-US"/>
+        </w:rPr>
+        <w:t xml:space="preserve">e, neutrality, ruler: </w:t>
+      </w:r>
+      <w:r>
+        <w:t>Estienne Malet)</w:t>
+      </w:r>
+    </w:p>
+    <w:p>
+      <w:pPr>
+        <w:pStyle w:val="Paragraphedeliste"/>
+        <w:numPr>
+          <w:ilvl w:val="0"/>
+          <w:numId w:val="10"/>
+        </w:numPr>
+        <w:rPr>
+          <w:sz w:val="22"/>
+          <w:szCs w:val="22"/>
+          <w:lang w:val="en-US"/>
+        </w:rPr>
+      </w:pPr>
+      <w:bookmarkStart w:id="30" w:name="_Hlk38632898"/>
+      <w:bookmarkEnd w:id="29"/>
+      <w:r>
+        <w:rPr>
+          <w:sz w:val="22"/>
+          <w:szCs w:val="22"/>
+          <w:lang w:val="en-US"/>
+        </w:rPr>
+        <w:t xml:space="preserve">COG (new state, neutrality, ruler: </w:t>
+      </w:r>
+      <w:r>
+        <w:t xml:space="preserve">Maurice Auguste </w:t>
+      </w:r>
+      <w:proofErr w:type="spellStart"/>
+      <w:r>
+        <w:t>Lippens</w:t>
+      </w:r>
+      <w:proofErr w:type="spellEnd"/>
+      <w:r>
+        <w:rPr>
+          <w:sz w:val="22"/>
+          <w:szCs w:val="22"/>
+          <w:lang w:val="en-US"/>
+        </w:rPr>
+        <w:t>)</w:t>
+      </w:r>
+    </w:p>
+    <w:p>
+      <w:pPr>
+        <w:pStyle w:val="Paragraphedeliste"/>
+        <w:numPr>
+          <w:ilvl w:val="0"/>
+          <w:numId w:val="10"/>
+        </w:numPr>
+        <w:rPr>
+          <w:sz w:val="22"/>
+          <w:szCs w:val="22"/>
+          <w:lang w:val="en-US"/>
+        </w:rPr>
+      </w:pPr>
+      <w:bookmarkStart w:id="31" w:name="_Hlk38633018"/>
+      <w:bookmarkEnd w:id="30"/>
+      <w:r>
+        <w:rPr>
+          <w:sz w:val="22"/>
+          <w:szCs w:val="22"/>
+          <w:lang w:val="en-US"/>
+        </w:rPr>
+        <w:t xml:space="preserve">Uganda (new state, neutrality, ruler: </w:t>
+      </w:r>
+      <w:r>
+        <w:t>Oscar Barrett</w:t>
+      </w:r>
+      <w:r>
+        <w:rPr>
+          <w:sz w:val="22"/>
+          <w:szCs w:val="22"/>
+          <w:lang w:val="en-US"/>
+        </w:rPr>
+        <w:t>)</w:t>
+      </w:r>
+    </w:p>
+    <w:p>
+      <w:pPr>
+        <w:pStyle w:val="Paragraphedeliste"/>
+        <w:numPr>
+          <w:ilvl w:val="0"/>
+          <w:numId w:val="10"/>
+        </w:numPr>
+        <w:rPr>
+          <w:sz w:val="22"/>
+          <w:szCs w:val="22"/>
+          <w:lang w:val="en-US"/>
+        </w:rPr>
+      </w:pPr>
+      <w:bookmarkStart w:id="32" w:name="_Hlk38633205"/>
+      <w:bookmarkEnd w:id="31"/>
+      <w:r>
+        <w:t>Rwanda (</w:t>
+      </w:r>
+      <w:r>
+        <w:rPr>
+          <w:sz w:val="22"/>
+          <w:szCs w:val="22"/>
+          <w:lang w:val="en-US"/>
+        </w:rPr>
+        <w:t xml:space="preserve">new state, neutrality, </w:t>
+      </w:r>
+      <w:proofErr w:type="gramStart"/>
+      <w:r>
+        <w:rPr>
+          <w:sz w:val="22"/>
+          <w:szCs w:val="22"/>
+          <w:lang w:val="en-US"/>
+        </w:rPr>
+        <w:t>ruler:</w:t>
+      </w:r>
+      <w:proofErr w:type="gramEnd"/>
+      <w:r>
+        <w:rPr>
+          <w:sz w:val="22"/>
+          <w:szCs w:val="22"/>
+          <w:lang w:val="en-US"/>
+        </w:rPr>
+        <w:t xml:space="preserve"> </w:t>
+      </w:r>
+      <w:r>
+        <w:t xml:space="preserve">Luca </w:t>
+      </w:r>
+      <w:proofErr w:type="spellStart"/>
+      <w:r>
+        <w:t>Marissens</w:t>
+      </w:r>
+      <w:proofErr w:type="spellEnd"/>
+      <w:r>
+        <w:t>)</w:t>
+      </w:r>
+    </w:p>
+    <w:p>
+      <w:pPr>
+        <w:pStyle w:val="Paragraphedeliste"/>
+        <w:numPr>
+          <w:ilvl w:val="0"/>
+          <w:numId w:val="10"/>
+        </w:numPr>
+        <w:rPr>
+          <w:sz w:val="22"/>
+          <w:szCs w:val="22"/>
+          <w:lang w:val="en-US"/>
+        </w:rPr>
+      </w:pPr>
+      <w:bookmarkStart w:id="33" w:name="_Hlk38633312"/>
+      <w:bookmarkEnd w:id="32"/>
+      <w:r>
+        <w:rPr>
+          <w:sz w:val="22"/>
+          <w:szCs w:val="22"/>
+          <w:lang w:val="en-US"/>
+        </w:rPr>
+        <w:t xml:space="preserve">Burundi (new state, neutrality, ruler: </w:t>
+      </w:r>
+      <w:r>
+        <w:t xml:space="preserve">Ruben </w:t>
+      </w:r>
+      <w:proofErr w:type="spellStart"/>
+      <w:r>
+        <w:t>Piers</w:t>
+      </w:r>
+      <w:proofErr w:type="spellEnd"/>
+      <w:r>
+        <w:t>)</w:t>
+      </w:r>
+    </w:p>
+    <w:p>
+      <w:pPr>
+        <w:pStyle w:val="Paragraphedeliste"/>
+        <w:numPr>
+          <w:ilvl w:val="0"/>
+          <w:numId w:val="10"/>
+        </w:numPr>
+        <w:rPr>
+          <w:sz w:val="22"/>
+          <w:szCs w:val="22"/>
+          <w:lang w:val="en-US"/>
+        </w:rPr>
+      </w:pPr>
+      <w:bookmarkStart w:id="34" w:name="_Hlk38633454"/>
+      <w:bookmarkEnd w:id="33"/>
+      <w:r>
+        <w:t xml:space="preserve">Kenya </w:t>
+      </w:r>
+      <w:r>
+        <w:rPr>
+          <w:sz w:val="22"/>
+          <w:szCs w:val="22"/>
+          <w:lang w:val="en-US"/>
+        </w:rPr>
+        <w:t xml:space="preserve">(new state, neutrality, </w:t>
+      </w:r>
+      <w:proofErr w:type="gramStart"/>
+      <w:r>
+        <w:rPr>
+          <w:sz w:val="22"/>
+          <w:szCs w:val="22"/>
+          <w:lang w:val="en-US"/>
+        </w:rPr>
+        <w:t>ruler:</w:t>
+      </w:r>
+      <w:proofErr w:type="gramEnd"/>
+      <w:r>
+        <w:rPr>
+          <w:sz w:val="22"/>
+          <w:szCs w:val="22"/>
+          <w:lang w:val="en-US"/>
+        </w:rPr>
+        <w:t xml:space="preserve"> </w:t>
+      </w:r>
+      <w:r>
+        <w:t xml:space="preserve">Robert </w:t>
+      </w:r>
+      <w:proofErr w:type="spellStart"/>
+      <w:r>
+        <w:t>Coryndon</w:t>
+      </w:r>
+      <w:proofErr w:type="spellEnd"/>
+      <w:r>
+        <w:t>)</w:t>
+      </w:r>
+    </w:p>
+    <w:p>
+      <w:pPr>
+        <w:pStyle w:val="Paragraphedeliste"/>
+        <w:numPr>
+          <w:ilvl w:val="0"/>
+          <w:numId w:val="10"/>
+        </w:numPr>
+        <w:rPr>
+          <w:sz w:val="22"/>
+          <w:szCs w:val="22"/>
+          <w:lang w:val="en-US"/>
+        </w:rPr>
+      </w:pPr>
+      <w:bookmarkStart w:id="35" w:name="_Hlk38633674"/>
+      <w:bookmarkEnd w:id="34"/>
+      <w:proofErr w:type="spellStart"/>
+      <w:r>
+        <w:t>Tanzania</w:t>
+      </w:r>
+      <w:proofErr w:type="spellEnd"/>
+      <w:r>
+        <w:t xml:space="preserve"> (new state, </w:t>
+      </w:r>
+      <w:proofErr w:type="spellStart"/>
+      <w:r>
+        <w:t>neutrality</w:t>
+      </w:r>
+      <w:proofErr w:type="spellEnd"/>
+      <w:r>
+        <w:t xml:space="preserve">, </w:t>
+      </w:r>
+      <w:proofErr w:type="spellStart"/>
+      <w:r>
+        <w:t>ruler</w:t>
+      </w:r>
+      <w:proofErr w:type="spellEnd"/>
+      <w:r>
+        <w:t xml:space="preserve"> : </w:t>
+      </w:r>
+      <w:r>
+        <w:t xml:space="preserve">Horace Archer </w:t>
+      </w:r>
+      <w:proofErr w:type="spellStart"/>
+      <w:r>
+        <w:t>Byatt</w:t>
+      </w:r>
+      <w:proofErr w:type="spellEnd"/>
+      <w:r>
+        <w:t>)</w:t>
+      </w:r>
+    </w:p>
+    <w:p>
+      <w:pPr>
+        <w:pStyle w:val="Paragraphedeliste"/>
+        <w:numPr>
+          <w:ilvl w:val="0"/>
+          <w:numId w:val="10"/>
+        </w:numPr>
+        <w:rPr>
+          <w:sz w:val="22"/>
+          <w:szCs w:val="22"/>
+          <w:lang w:val="en-US"/>
+        </w:rPr>
+      </w:pPr>
+      <w:bookmarkStart w:id="36" w:name="_Hlk38633873"/>
+      <w:bookmarkEnd w:id="35"/>
+      <w:r>
+        <w:t xml:space="preserve">Angola (new state, </w:t>
+      </w:r>
+      <w:proofErr w:type="spellStart"/>
+      <w:r>
+        <w:t>neutrality</w:t>
+      </w:r>
+      <w:proofErr w:type="spellEnd"/>
+      <w:r>
+        <w:t xml:space="preserve">, </w:t>
+      </w:r>
+      <w:proofErr w:type="spellStart"/>
+      <w:r>
+        <w:t>ruler</w:t>
+      </w:r>
+      <w:proofErr w:type="spellEnd"/>
+      <w:r>
+        <w:t xml:space="preserve"> : </w:t>
+      </w:r>
+      <w:r>
+        <w:t xml:space="preserve">João Augusto </w:t>
+      </w:r>
+      <w:proofErr w:type="spellStart"/>
+      <w:r>
+        <w:t>Crispiniano</w:t>
+      </w:r>
+      <w:proofErr w:type="spellEnd"/>
+      <w:r>
+        <w:t xml:space="preserve"> Soares</w:t>
+      </w:r>
+      <w:r>
+        <w:t>)</w:t>
+      </w:r>
+    </w:p>
+    <w:bookmarkEnd w:id="36"/>
+    <w:p>
+      <w:pPr>
+        <w:pStyle w:val="Paragraphedeliste"/>
+        <w:numPr>
+          <w:ilvl w:val="0"/>
+          <w:numId w:val="10"/>
+        </w:numPr>
+        <w:rPr>
+          <w:sz w:val="22"/>
+          <w:szCs w:val="22"/>
+          <w:lang w:val="en-US"/>
+        </w:rPr>
+      </w:pPr>
+      <w:proofErr w:type="spellStart"/>
+      <w:r>
+        <w:t>Zambia</w:t>
+      </w:r>
+      <w:proofErr w:type="spellEnd"/>
+      <w:r>
+        <w:t xml:space="preserve"> (new state, </w:t>
+      </w:r>
+      <w:proofErr w:type="spellStart"/>
+      <w:r>
+        <w:t>neutrality</w:t>
+      </w:r>
+      <w:proofErr w:type="spellEnd"/>
+      <w:r>
+        <w:t xml:space="preserve">, </w:t>
+      </w:r>
+      <w:proofErr w:type="spellStart"/>
+      <w:r>
+        <w:t>ruler</w:t>
+      </w:r>
+      <w:proofErr w:type="spellEnd"/>
+      <w:r>
+        <w:t xml:space="preserve"> : </w:t>
+      </w:r>
+      <w:r>
+        <w:t>Herbert Stanley</w:t>
+      </w:r>
+      <w:r>
+        <w:t>)</w:t>
+      </w:r>
+    </w:p>
+    <w:p>
+      <w:pPr>
+        <w:pStyle w:val="Paragraphedeliste"/>
+        <w:numPr>
+          <w:ilvl w:val="0"/>
+          <w:numId w:val="10"/>
+        </w:numPr>
+        <w:rPr>
+          <w:sz w:val="22"/>
+          <w:szCs w:val="22"/>
+          <w:lang w:val="en-US"/>
+        </w:rPr>
+      </w:pPr>
+      <w:bookmarkStart w:id="37" w:name="_Hlk38634278"/>
+      <w:r>
+        <w:rPr>
+          <w:sz w:val="22"/>
+          <w:szCs w:val="22"/>
+          <w:lang w:val="en-US"/>
+        </w:rPr>
+        <w:t xml:space="preserve">Malawi (new state, neutrality, ruler: </w:t>
+      </w:r>
+      <w:r>
+        <w:t>George Smith</w:t>
+      </w:r>
+      <w:r>
+        <w:t>)</w:t>
+      </w:r>
+    </w:p>
+    <w:p>
+      <w:pPr>
+        <w:pStyle w:val="Paragraphedeliste"/>
+        <w:numPr>
+          <w:ilvl w:val="0"/>
+          <w:numId w:val="10"/>
+        </w:numPr>
+        <w:rPr>
+          <w:sz w:val="22"/>
+          <w:szCs w:val="22"/>
+          <w:lang w:val="en-US"/>
+        </w:rPr>
+      </w:pPr>
+      <w:bookmarkStart w:id="38" w:name="_Hlk38634488"/>
+      <w:bookmarkEnd w:id="37"/>
+      <w:r>
+        <w:rPr>
+          <w:sz w:val="22"/>
+          <w:szCs w:val="22"/>
+          <w:lang w:val="en-US"/>
+        </w:rPr>
+        <w:t xml:space="preserve">Mozambique (new state, neutrality, ruler: </w:t>
+      </w:r>
+      <w:r>
+        <w:t>Manuel de Brito Camacho</w:t>
+      </w:r>
+      <w:r>
+        <w:rPr>
+          <w:sz w:val="22"/>
+          <w:szCs w:val="22"/>
+          <w:lang w:val="en-US"/>
+        </w:rPr>
+        <w:t>)</w:t>
+      </w:r>
+    </w:p>
+    <w:p>
+      <w:pPr>
+        <w:pStyle w:val="Paragraphedeliste"/>
+        <w:numPr>
+          <w:ilvl w:val="0"/>
+          <w:numId w:val="10"/>
+        </w:numPr>
+        <w:rPr>
+          <w:sz w:val="22"/>
+          <w:szCs w:val="22"/>
+          <w:lang w:val="en-US"/>
+        </w:rPr>
+      </w:pPr>
+      <w:bookmarkStart w:id="39" w:name="_Hlk38634653"/>
+      <w:bookmarkEnd w:id="38"/>
+      <w:r>
+        <w:t>Namibia (</w:t>
+      </w:r>
+      <w:r>
+        <w:rPr>
+          <w:sz w:val="22"/>
+          <w:szCs w:val="22"/>
+          <w:lang w:val="en-US"/>
+        </w:rPr>
+        <w:t xml:space="preserve">new state, neutrality, </w:t>
+      </w:r>
+      <w:proofErr w:type="gramStart"/>
+      <w:r>
+        <w:rPr>
+          <w:sz w:val="22"/>
+          <w:szCs w:val="22"/>
+          <w:lang w:val="en-US"/>
+        </w:rPr>
+        <w:t>ruler:</w:t>
+      </w:r>
+      <w:proofErr w:type="gramEnd"/>
+      <w:r>
+        <w:rPr>
+          <w:sz w:val="22"/>
+          <w:szCs w:val="22"/>
+          <w:lang w:val="en-US"/>
+        </w:rPr>
+        <w:t xml:space="preserve"> </w:t>
+      </w:r>
+      <w:proofErr w:type="spellStart"/>
+      <w:r>
+        <w:t>Gysbert</w:t>
+      </w:r>
+      <w:proofErr w:type="spellEnd"/>
+      <w:r>
+        <w:t xml:space="preserve"> </w:t>
+      </w:r>
+      <w:proofErr w:type="spellStart"/>
+      <w:r>
+        <w:t>Reitz</w:t>
+      </w:r>
+      <w:proofErr w:type="spellEnd"/>
+      <w:r>
+        <w:t xml:space="preserve"> </w:t>
+      </w:r>
+      <w:proofErr w:type="spellStart"/>
+      <w:r>
+        <w:t>Hofmeyr</w:t>
+      </w:r>
+      <w:proofErr w:type="spellEnd"/>
+      <w:r>
+        <w:t>)</w:t>
+      </w:r>
+    </w:p>
+    <w:p>
+      <w:pPr>
+        <w:pStyle w:val="Paragraphedeliste"/>
+        <w:numPr>
+          <w:ilvl w:val="0"/>
+          <w:numId w:val="10"/>
+        </w:numPr>
+        <w:rPr>
+          <w:sz w:val="22"/>
+          <w:szCs w:val="22"/>
+          <w:lang w:val="en-US"/>
+        </w:rPr>
+      </w:pPr>
+      <w:bookmarkStart w:id="40" w:name="_Hlk38634821"/>
+      <w:bookmarkEnd w:id="39"/>
+      <w:r>
+        <w:t>Botswana (</w:t>
+      </w:r>
+      <w:r>
+        <w:rPr>
+          <w:sz w:val="22"/>
+          <w:szCs w:val="22"/>
+          <w:lang w:val="en-US"/>
+        </w:rPr>
+        <w:t xml:space="preserve">new state, neutrality, </w:t>
+      </w:r>
+      <w:proofErr w:type="gramStart"/>
+      <w:r>
+        <w:rPr>
+          <w:sz w:val="22"/>
+          <w:szCs w:val="22"/>
+          <w:lang w:val="en-US"/>
+        </w:rPr>
+        <w:t>ruler:</w:t>
+      </w:r>
+      <w:proofErr w:type="gramEnd"/>
+      <w:r>
+        <w:rPr>
+          <w:sz w:val="22"/>
+          <w:szCs w:val="22"/>
+          <w:lang w:val="en-US"/>
+        </w:rPr>
+        <w:t xml:space="preserve"> </w:t>
+      </w:r>
+      <w:r>
+        <w:t xml:space="preserve">James </w:t>
+      </w:r>
+      <w:proofErr w:type="spellStart"/>
+      <w:r>
+        <w:t>Comyn</w:t>
+      </w:r>
+      <w:proofErr w:type="spellEnd"/>
+      <w:r>
+        <w:t xml:space="preserve"> </w:t>
+      </w:r>
+      <w:proofErr w:type="spellStart"/>
+      <w:r>
+        <w:t>Macgregor</w:t>
+      </w:r>
+      <w:proofErr w:type="spellEnd"/>
+      <w:r>
+        <w:t>)</w:t>
+      </w:r>
+    </w:p>
+    <w:p>
+      <w:pPr>
+        <w:pStyle w:val="Paragraphedeliste"/>
+        <w:numPr>
+          <w:ilvl w:val="0"/>
+          <w:numId w:val="10"/>
+        </w:numPr>
+        <w:rPr>
+          <w:sz w:val="22"/>
+          <w:szCs w:val="22"/>
+          <w:lang w:val="en-US"/>
+        </w:rPr>
+      </w:pPr>
+      <w:bookmarkStart w:id="41" w:name="_Hlk38634944"/>
+      <w:bookmarkEnd w:id="40"/>
+      <w:r>
+        <w:rPr>
+          <w:sz w:val="22"/>
+          <w:szCs w:val="22"/>
+          <w:lang w:val="en-US"/>
+        </w:rPr>
+        <w:t xml:space="preserve">Madagascar </w:t>
+      </w:r>
+      <w:r>
+        <w:t>(</w:t>
+      </w:r>
+      <w:r>
+        <w:rPr>
+          <w:sz w:val="22"/>
+          <w:szCs w:val="22"/>
+          <w:lang w:val="en-US"/>
+        </w:rPr>
+        <w:t xml:space="preserve">new state, neutrality, ruler: </w:t>
+      </w:r>
+      <w:r>
+        <w:t xml:space="preserve">Hubert Auguste </w:t>
+      </w:r>
+      <w:proofErr w:type="spellStart"/>
+      <w:r>
+        <w:t>Garbit</w:t>
+      </w:r>
+      <w:proofErr w:type="spellEnd"/>
+      <w:r>
+        <w:t>)</w:t>
+      </w:r>
+    </w:p>
+    <w:bookmarkEnd w:id="41"/>
+    <w:p>
+      <w:pPr>
+        <w:pStyle w:val="Paragraphedeliste"/>
+        <w:rPr>
+          <w:sz w:val="22"/>
+          <w:szCs w:val="22"/>
+          <w:lang w:val="en-US"/>
+        </w:rPr>
+      </w:pPr>
+    </w:p>
+    <w:bookmarkEnd w:id="2"/>
+    <w:bookmarkEnd w:id="3"/>
+    <w:bookmarkEnd w:id="5"/>
+    <w:bookmarkEnd w:id="8"/>
+    <w:bookmarkEnd w:id="14"/>
+    <w:p>
+      <w:pPr>
         <w:rPr>
           <w:sz w:val="24"/>
           <w:u w:val="single"/>
@@ -2033,14 +5657,14 @@
         <w:rPr>
           <w:sz w:val="22"/>
           <w:szCs w:val="20"/>
-          <w:lang w:val="es-ES"/>
-        </w:rPr>
-      </w:pPr>
-      <w:r>
-        <w:rPr>
-          <w:sz w:val="22"/>
-          <w:szCs w:val="20"/>
-          <w:lang w:val="es-ES"/>
+          <w:lang w:val="en-US"/>
+        </w:rPr>
+      </w:pPr>
+      <w:r>
+        <w:rPr>
+          <w:sz w:val="22"/>
+          <w:szCs w:val="20"/>
+          <w:lang w:val="en-US"/>
         </w:rPr>
         <w:t>Mexico</w:t>
       </w:r>
@@ -2048,9 +5672,45 @@
         <w:rPr>
           <w:sz w:val="22"/>
           <w:szCs w:val="20"/>
-          <w:lang w:val="es-ES"/>
-        </w:rPr>
-        <w:t xml:space="preserve"> (neutrality, ruler: Álvaro Obregón Salido)</w:t>
+          <w:lang w:val="en-US"/>
+        </w:rPr>
+        <w:t xml:space="preserve"> (neutrality, ruler: Álvaro </w:t>
+      </w:r>
+      <w:proofErr w:type="spellStart"/>
+      <w:r>
+        <w:rPr>
+          <w:sz w:val="22"/>
+          <w:szCs w:val="20"/>
+          <w:lang w:val="en-US"/>
+        </w:rPr>
+        <w:t>Obregón</w:t>
+      </w:r>
+      <w:proofErr w:type="spellEnd"/>
+      <w:r>
+        <w:rPr>
+          <w:sz w:val="22"/>
+          <w:szCs w:val="20"/>
+          <w:lang w:val="en-US"/>
+        </w:rPr>
+        <w:t xml:space="preserve"> </w:t>
+      </w:r>
+      <w:proofErr w:type="spellStart"/>
+      <w:r>
+        <w:rPr>
+          <w:sz w:val="22"/>
+          <w:szCs w:val="20"/>
+          <w:lang w:val="en-US"/>
+        </w:rPr>
+        <w:t>Salido</w:t>
+      </w:r>
+      <w:proofErr w:type="spellEnd"/>
+      <w:r>
+        <w:rPr>
+          <w:sz w:val="22"/>
+          <w:szCs w:val="20"/>
+          <w:lang w:val="en-US"/>
+        </w:rPr>
+        <w:t>)</w:t>
       </w:r>
     </w:p>
     <w:p>
@@ -2094,7 +5754,25 @@
           <w:szCs w:val="20"/>
           <w:lang w:val="en-US"/>
         </w:rPr>
-        <w:t>Artur da Silva Bernardes)</w:t>
+        <w:t xml:space="preserve">Artur da Silva </w:t>
+      </w:r>
+      <w:proofErr w:type="spellStart"/>
+      <w:r>
+        <w:rPr>
+          <w:sz w:val="22"/>
+          <w:szCs w:val="20"/>
+          <w:lang w:val="en-US"/>
+        </w:rPr>
+        <w:t>Bernardes</w:t>
+      </w:r>
+      <w:proofErr w:type="spellEnd"/>
+      <w:r>
+        <w:rPr>
+          <w:sz w:val="22"/>
+          <w:szCs w:val="20"/>
+          <w:lang w:val="en-US"/>
+        </w:rPr>
+        <w:t>)</w:t>
       </w:r>
     </w:p>
     <w:p>
@@ -2124,7 +5802,25 @@
           <w:szCs w:val="20"/>
           <w:lang w:val="en-US"/>
         </w:rPr>
-        <w:t xml:space="preserve"> (democratic, ruler: Marcelo T. de Alvear)</w:t>
+        <w:t xml:space="preserve"> (democratic, ruler: Marcelo T. de </w:t>
+      </w:r>
+      <w:proofErr w:type="spellStart"/>
+      <w:r>
+        <w:rPr>
+          <w:sz w:val="22"/>
+          <w:szCs w:val="20"/>
+          <w:lang w:val="en-US"/>
+        </w:rPr>
+        <w:t>Alvear</w:t>
+      </w:r>
+      <w:proofErr w:type="spellEnd"/>
+      <w:r>
+        <w:rPr>
+          <w:sz w:val="22"/>
+          <w:szCs w:val="20"/>
+          <w:lang w:val="en-US"/>
+        </w:rPr>
+        <w:t>)</w:t>
       </w:r>
     </w:p>
     <w:p>
@@ -2137,14 +5833,14 @@
         <w:rPr>
           <w:sz w:val="22"/>
           <w:szCs w:val="20"/>
-          <w:lang w:val="it-IT"/>
-        </w:rPr>
-      </w:pPr>
-      <w:r>
-        <w:rPr>
-          <w:sz w:val="22"/>
-          <w:szCs w:val="20"/>
-          <w:lang w:val="it-IT"/>
+          <w:lang w:val="en-US"/>
+        </w:rPr>
+      </w:pPr>
+      <w:r>
+        <w:rPr>
+          <w:sz w:val="22"/>
+          <w:szCs w:val="20"/>
+          <w:lang w:val="en-US"/>
         </w:rPr>
         <w:t>Chile</w:t>
       </w:r>
@@ -2152,7 +5848,7 @@
         <w:rPr>
           <w:sz w:val="22"/>
           <w:szCs w:val="20"/>
-          <w:lang w:val="it-IT"/>
+          <w:lang w:val="en-US"/>
         </w:rPr>
         <w:t xml:space="preserve"> (democratic, ruler</w:t>
       </w:r>
@@ -2160,15 +5856,33 @@
         <w:rPr>
           <w:sz w:val="22"/>
           <w:szCs w:val="22"/>
-          <w:lang w:val="it-IT"/>
-        </w:rPr>
-        <w:t>: Arturo Alessandri Palma</w:t>
-      </w:r>
-      <w:r>
-        <w:rPr>
-          <w:sz w:val="22"/>
-          <w:szCs w:val="20"/>
-          <w:lang w:val="it-IT"/>
+          <w:lang w:val="en-US"/>
+        </w:rPr>
+        <w:t xml:space="preserve">: Arturo </w:t>
+      </w:r>
+      <w:proofErr w:type="spellStart"/>
+      <w:r>
+        <w:rPr>
+          <w:sz w:val="22"/>
+          <w:szCs w:val="22"/>
+          <w:lang w:val="en-US"/>
+        </w:rPr>
+        <w:t>Alessandri</w:t>
+      </w:r>
+      <w:proofErr w:type="spellEnd"/>
+      <w:r>
+        <w:rPr>
+          <w:sz w:val="22"/>
+          <w:szCs w:val="22"/>
+          <w:lang w:val="en-US"/>
+        </w:rPr>
+        <w:t xml:space="preserve"> Palma</w:t>
+      </w:r>
+      <w:r>
+        <w:rPr>
+          <w:sz w:val="22"/>
+          <w:szCs w:val="20"/>
+          <w:lang w:val="en-US"/>
         </w:rPr>
         <w:t>)</w:t>
       </w:r>
@@ -2222,7 +5936,25 @@
           <w:szCs w:val="20"/>
           <w:lang w:val="en-US"/>
         </w:rPr>
-        <w:t>Augusto B. Leguía)</w:t>
+        <w:t xml:space="preserve">Augusto B. </w:t>
+      </w:r>
+      <w:proofErr w:type="spellStart"/>
+      <w:r>
+        <w:rPr>
+          <w:sz w:val="22"/>
+          <w:szCs w:val="20"/>
+          <w:lang w:val="en-US"/>
+        </w:rPr>
+        <w:t>Leguía</w:t>
+      </w:r>
+      <w:proofErr w:type="spellEnd"/>
+      <w:r>
+        <w:rPr>
+          <w:sz w:val="22"/>
+          <w:szCs w:val="20"/>
+          <w:lang w:val="en-US"/>
+        </w:rPr>
+        <w:t>)</w:t>
       </w:r>
     </w:p>
     <w:p>
@@ -2235,14 +5967,14 @@
         <w:rPr>
           <w:sz w:val="22"/>
           <w:szCs w:val="20"/>
-          <w:lang w:val="it-IT"/>
-        </w:rPr>
-      </w:pPr>
-      <w:r>
-        <w:rPr>
-          <w:sz w:val="22"/>
-          <w:szCs w:val="20"/>
-          <w:lang w:val="it-IT"/>
+          <w:lang w:val="en-US"/>
+        </w:rPr>
+      </w:pPr>
+      <w:r>
+        <w:rPr>
+          <w:sz w:val="22"/>
+          <w:szCs w:val="20"/>
+          <w:lang w:val="en-US"/>
         </w:rPr>
         <w:t>Nicaragua</w:t>
       </w:r>
@@ -2250,7 +5982,7 @@
         <w:rPr>
           <w:sz w:val="22"/>
           <w:szCs w:val="20"/>
-          <w:lang w:val="it-IT"/>
+          <w:lang w:val="en-US"/>
         </w:rPr>
         <w:t xml:space="preserve"> (USA puppet, neutrality, ruler: Emiliano Chamorro Vargas)</w:t>
       </w:r>
@@ -2265,14 +5997,14 @@
         <w:rPr>
           <w:sz w:val="22"/>
           <w:szCs w:val="20"/>
-          <w:lang w:val="es-ES"/>
-        </w:rPr>
-      </w:pPr>
-      <w:r>
-        <w:rPr>
-          <w:sz w:val="22"/>
-          <w:szCs w:val="20"/>
-          <w:lang w:val="es-ES"/>
+          <w:lang w:val="en-US"/>
+        </w:rPr>
+      </w:pPr>
+      <w:r>
+        <w:rPr>
+          <w:sz w:val="22"/>
+          <w:szCs w:val="20"/>
+          <w:lang w:val="en-US"/>
         </w:rPr>
         <w:t>El Salvador</w:t>
       </w:r>
@@ -2280,7 +6012,7 @@
         <w:rPr>
           <w:sz w:val="22"/>
           <w:szCs w:val="20"/>
-          <w:lang w:val="es-ES"/>
+          <w:lang w:val="en-US"/>
         </w:rPr>
         <w:t xml:space="preserve"> (neutrality,</w:t>
       </w:r>
@@ -2288,7 +6020,7 @@
         <w:rPr>
           <w:sz w:val="22"/>
           <w:szCs w:val="20"/>
-          <w:lang w:val="es-ES"/>
+          <w:lang w:val="en-US"/>
         </w:rPr>
         <w:t xml:space="preserve"> </w:t>
       </w:r>
@@ -2296,9 +6028,27 @@
         <w:rPr>
           <w:sz w:val="22"/>
           <w:szCs w:val="20"/>
-          <w:lang w:val="es-ES"/>
-        </w:rPr>
-        <w:t>ruler: Alfonso Quiñónez Molina)</w:t>
+          <w:lang w:val="en-US"/>
+        </w:rPr>
+        <w:t xml:space="preserve">ruler: Alfonso </w:t>
+      </w:r>
+      <w:proofErr w:type="spellStart"/>
+      <w:r>
+        <w:rPr>
+          <w:sz w:val="22"/>
+          <w:szCs w:val="20"/>
+          <w:lang w:val="en-US"/>
+        </w:rPr>
+        <w:t>Quiñónez</w:t>
+      </w:r>
+      <w:proofErr w:type="spellEnd"/>
+      <w:r>
+        <w:rPr>
+          <w:sz w:val="22"/>
+          <w:szCs w:val="20"/>
+          <w:lang w:val="en-US"/>
+        </w:rPr>
+        <w:t xml:space="preserve"> Molina)</w:t>
       </w:r>
     </w:p>
     <w:p>
@@ -2311,14 +6061,14 @@
         <w:rPr>
           <w:sz w:val="22"/>
           <w:szCs w:val="20"/>
-          <w:lang w:val="es-ES"/>
-        </w:rPr>
-      </w:pPr>
-      <w:r>
-        <w:rPr>
-          <w:sz w:val="22"/>
-          <w:szCs w:val="20"/>
-          <w:lang w:val="es-ES"/>
+          <w:lang w:val="en-US"/>
+        </w:rPr>
+      </w:pPr>
+      <w:r>
+        <w:rPr>
+          <w:sz w:val="22"/>
+          <w:szCs w:val="20"/>
+          <w:lang w:val="en-US"/>
         </w:rPr>
         <w:t>Honduras</w:t>
       </w:r>
@@ -2326,7 +6076,7 @@
         <w:rPr>
           <w:sz w:val="22"/>
           <w:szCs w:val="20"/>
-          <w:lang w:val="es-ES"/>
+          <w:lang w:val="en-US"/>
         </w:rPr>
         <w:t xml:space="preserve"> (neutrality, ruler: Rafael López Gutiérrez)</w:t>
       </w:r>
@@ -2431,14 +6181,14 @@
         <w:rPr>
           <w:sz w:val="22"/>
           <w:szCs w:val="20"/>
-          <w:lang w:val="it-IT"/>
-        </w:rPr>
-      </w:pPr>
-      <w:r>
-        <w:rPr>
-          <w:sz w:val="22"/>
-          <w:szCs w:val="20"/>
-          <w:lang w:val="it-IT"/>
+          <w:lang w:val="en-US"/>
+        </w:rPr>
+      </w:pPr>
+      <w:r>
+        <w:rPr>
+          <w:sz w:val="22"/>
+          <w:szCs w:val="20"/>
+          <w:lang w:val="en-US"/>
         </w:rPr>
         <w:t>Bolivia</w:t>
       </w:r>
@@ -2446,9 +6196,27 @@
         <w:rPr>
           <w:sz w:val="22"/>
           <w:szCs w:val="20"/>
-          <w:lang w:val="it-IT"/>
-        </w:rPr>
-        <w:t xml:space="preserve"> (neutrality, ruler: Bautista Saavedra Mallea)</w:t>
+          <w:lang w:val="en-US"/>
+        </w:rPr>
+        <w:t xml:space="preserve"> (neutrality, ruler: Bautista Saavedra </w:t>
+      </w:r>
+      <w:proofErr w:type="spellStart"/>
+      <w:r>
+        <w:rPr>
+          <w:sz w:val="22"/>
+          <w:szCs w:val="20"/>
+          <w:lang w:val="en-US"/>
+        </w:rPr>
+        <w:t>Mallea</w:t>
+      </w:r>
+      <w:proofErr w:type="spellEnd"/>
+      <w:r>
+        <w:rPr>
+          <w:sz w:val="22"/>
+          <w:szCs w:val="20"/>
+          <w:lang w:val="en-US"/>
+        </w:rPr>
+        <w:t>)</w:t>
       </w:r>
     </w:p>
     <w:p>
@@ -2486,7 +6254,25 @@
           <w:szCs w:val="20"/>
           <w:lang w:val="en-US"/>
         </w:rPr>
-        <w:t>José Eligio Ayala</w:t>
+        <w:t xml:space="preserve">José </w:t>
+      </w:r>
+      <w:proofErr w:type="spellStart"/>
+      <w:r>
+        <w:rPr>
+          <w:sz w:val="22"/>
+          <w:szCs w:val="20"/>
+          <w:lang w:val="en-US"/>
+        </w:rPr>
+        <w:t>Eligio</w:t>
+      </w:r>
+      <w:proofErr w:type="spellEnd"/>
+      <w:r>
+        <w:rPr>
+          <w:sz w:val="22"/>
+          <w:szCs w:val="20"/>
+          <w:lang w:val="en-US"/>
+        </w:rPr>
+        <w:t xml:space="preserve"> Ayala</w:t>
       </w:r>
       <w:r>
         <w:rPr>
@@ -2581,14 +6367,14 @@
         <w:rPr>
           <w:sz w:val="22"/>
           <w:szCs w:val="20"/>
-          <w:lang w:val="it-IT"/>
-        </w:rPr>
-      </w:pPr>
-      <w:r>
-        <w:rPr>
-          <w:sz w:val="22"/>
-          <w:szCs w:val="20"/>
-          <w:lang w:val="it-IT"/>
+          <w:lang w:val="en-US"/>
+        </w:rPr>
+      </w:pPr>
+      <w:r>
+        <w:rPr>
+          <w:sz w:val="22"/>
+          <w:szCs w:val="20"/>
+          <w:lang w:val="en-US"/>
         </w:rPr>
         <w:t>Colombia</w:t>
       </w:r>
@@ -2596,7 +6382,7 @@
         <w:rPr>
           <w:sz w:val="22"/>
           <w:szCs w:val="20"/>
-          <w:lang w:val="it-IT"/>
+          <w:lang w:val="en-US"/>
         </w:rPr>
         <w:t xml:space="preserve"> (neutrality, ruler: Pedro Nel Ospina Vázquez)</w:t>
       </w:r>
@@ -2611,14 +6397,14 @@
         <w:rPr>
           <w:sz w:val="22"/>
           <w:szCs w:val="20"/>
-          <w:lang w:val="it-IT"/>
-        </w:rPr>
-      </w:pPr>
-      <w:r>
-        <w:rPr>
-          <w:sz w:val="22"/>
-          <w:szCs w:val="20"/>
-          <w:lang w:val="it-IT"/>
+          <w:lang w:val="en-US"/>
+        </w:rPr>
+      </w:pPr>
+      <w:r>
+        <w:rPr>
+          <w:sz w:val="22"/>
+          <w:szCs w:val="20"/>
+          <w:lang w:val="en-US"/>
         </w:rPr>
         <w:t>Panama</w:t>
       </w:r>
@@ -2626,18 +6412,21 @@
         <w:rPr>
           <w:sz w:val="22"/>
           <w:szCs w:val="20"/>
-          <w:lang w:val="it-IT"/>
+          <w:lang w:val="en-US"/>
         </w:rPr>
         <w:t xml:space="preserve"> (neutrality, ruler: </w:t>
       </w:r>
       <w:r>
+        <w:rPr>
+          <w:lang w:val="en-US"/>
+        </w:rPr>
         <w:t>Enrique Adolfo Jiménez</w:t>
       </w:r>
       <w:r>
         <w:rPr>
           <w:sz w:val="22"/>
           <w:szCs w:val="20"/>
-          <w:lang w:val="it-IT"/>
+          <w:lang w:val="en-US"/>
         </w:rPr>
         <w:t>)</w:t>
       </w:r>
@@ -2753,16 +6542,18 @@
           <w:szCs w:val="20"/>
           <w:lang w:val="en-US"/>
         </w:rPr>
-        <w:t xml:space="preserve"> </w:t>
-      </w:r>
-      <w:r>
-        <w:rPr>
-          <w:sz w:val="22"/>
-          <w:szCs w:val="20"/>
-          <w:lang w:val="en-US"/>
-        </w:rPr>
-        <w:t>Louis Borno</w:t>
-      </w:r>
+        <w:t xml:space="preserve"> Louis </w:t>
+      </w:r>
+      <w:proofErr w:type="spellStart"/>
+      <w:r>
+        <w:rPr>
+          <w:sz w:val="22"/>
+          <w:szCs w:val="20"/>
+          <w:lang w:val="en-US"/>
+        </w:rPr>
+        <w:t>Borno</w:t>
+      </w:r>
+      <w:proofErr w:type="spellEnd"/>
       <w:r>
         <w:rPr>
           <w:sz w:val="22"/>
@@ -2791,7 +6582,15 @@
           <w:szCs w:val="20"/>
           <w:lang w:val="en-US"/>
         </w:rPr>
-        <w:t>Dominican republic (</w:t>
+        <w:t>Dominican Republic</w:t>
+      </w:r>
+      <w:r>
+        <w:rPr>
+          <w:sz w:val="22"/>
+          <w:szCs w:val="20"/>
+          <w:lang w:val="en-US"/>
+        </w:rPr>
+        <w:t xml:space="preserve"> (</w:t>
       </w:r>
       <w:r>
         <w:rPr>
@@ -2810,6 +6609,9 @@
         <w:t>neutrality, ruler:</w:t>
       </w:r>
       <w:r>
+        <w:rPr>
+          <w:lang w:val="en-US"/>
+        </w:rPr>
         <w:t xml:space="preserve"> </w:t>
       </w:r>
       <w:r>
@@ -2818,7 +6620,25 @@
           <w:szCs w:val="20"/>
           <w:lang w:val="en-US"/>
         </w:rPr>
-        <w:t>Juan Bautista Vicini Burgos</w:t>
+        <w:t xml:space="preserve">Juan Bautista </w:t>
+      </w:r>
+      <w:proofErr w:type="spellStart"/>
+      <w:r>
+        <w:rPr>
+          <w:sz w:val="22"/>
+          <w:szCs w:val="20"/>
+          <w:lang w:val="en-US"/>
+        </w:rPr>
+        <w:t>Vicini</w:t>
+      </w:r>
+      <w:proofErr w:type="spellEnd"/>
+      <w:r>
+        <w:rPr>
+          <w:sz w:val="22"/>
+          <w:szCs w:val="20"/>
+          <w:lang w:val="en-US"/>
+        </w:rPr>
+        <w:t xml:space="preserve"> Burgos</w:t>
       </w:r>
       <w:r>
         <w:rPr>
@@ -2840,6 +6660,7 @@
         <w:rPr>
           <w:lang w:val="en-US"/>
         </w:rPr>
+        <w:lastRenderedPageBreak/>
         <w:t>Territories</w:t>
       </w:r>
     </w:p>
@@ -2858,13 +6679,71 @@
         <w:rPr>
           <w:lang w:val="en-US"/>
         </w:rPr>
-        <w:t>Mongolia</w:t>
-      </w:r>
-      <w:r>
-        <w:rPr>
-          <w:lang w:val="en-US"/>
-        </w:rPr>
-        <w:t xml:space="preserve"> to China</w:t>
+        <w:t xml:space="preserve">Mongolia to </w:t>
+      </w:r>
+      <w:proofErr w:type="gramStart"/>
+      <w:r>
+        <w:rPr>
+          <w:lang w:val="en-US"/>
+        </w:rPr>
+        <w:t>China :</w:t>
+      </w:r>
+      <w:proofErr w:type="gramEnd"/>
+      <w:r>
+        <w:rPr>
+          <w:lang w:val="en-US"/>
+        </w:rPr>
+        <w:t xml:space="preserve"> vanilla (330)</w:t>
+      </w:r>
+    </w:p>
+    <w:p>
+      <w:pPr>
+        <w:pStyle w:val="Paragraphedeliste"/>
+        <w:numPr>
+          <w:ilvl w:val="0"/>
+          <w:numId w:val="11"/>
+        </w:numPr>
+        <w:rPr>
+          <w:lang w:val="en-US"/>
+        </w:rPr>
+      </w:pPr>
+      <w:r>
+        <w:rPr>
+          <w:lang w:val="en-US"/>
+        </w:rPr>
+        <w:t xml:space="preserve">Tibet to </w:t>
+      </w:r>
+      <w:proofErr w:type="gramStart"/>
+      <w:r>
+        <w:rPr>
+          <w:lang w:val="en-US"/>
+        </w:rPr>
+        <w:t>China :</w:t>
+      </w:r>
+      <w:proofErr w:type="gramEnd"/>
+      <w:r>
+        <w:rPr>
+          <w:lang w:val="en-US"/>
+        </w:rPr>
+        <w:t xml:space="preserve"> vanilla (758, 757, 322)</w:t>
+      </w:r>
+    </w:p>
+    <w:p>
+      <w:pPr>
+        <w:pStyle w:val="Paragraphedeliste"/>
+        <w:numPr>
+          <w:ilvl w:val="0"/>
+          <w:numId w:val="11"/>
+        </w:numPr>
+        <w:rPr>
+          <w:lang w:val="en-US"/>
+        </w:rPr>
+      </w:pPr>
+      <w:r>
+        <w:rPr>
+          <w:lang w:val="en-US"/>
+        </w:rPr>
+        <w:t>See 1900 for countries</w:t>
       </w:r>
     </w:p>
     <w:p>
@@ -2969,11 +6848,19 @@
           <w:lang w:val="en-US"/>
         </w:rPr>
       </w:pPr>
-      <w:r>
-        <w:rPr>
-          <w:lang w:val="en-US"/>
-        </w:rPr>
-        <w:t>Gfx 1922</w:t>
+      <w:proofErr w:type="spellStart"/>
+      <w:r>
+        <w:rPr>
+          <w:lang w:val="en-US"/>
+        </w:rPr>
+        <w:t>Gfx</w:t>
+      </w:r>
+      <w:proofErr w:type="spellEnd"/>
+      <w:r>
+        <w:rPr>
+          <w:lang w:val="en-US"/>
+        </w:rPr>
+        <w:t xml:space="preserve"> 1922</w:t>
       </w:r>
     </w:p>
     <w:p>
@@ -3019,12 +6906,19 @@
           <w:lang w:val="en-US"/>
         </w:rPr>
       </w:pPr>
-      <w:r>
-        <w:rPr>
-          <w:lang w:val="en-US"/>
-        </w:rPr>
-        <w:lastRenderedPageBreak/>
-        <w:t>Gfx techs</w:t>
+      <w:proofErr w:type="spellStart"/>
+      <w:r>
+        <w:rPr>
+          <w:lang w:val="en-US"/>
+        </w:rPr>
+        <w:t>Gfx</w:t>
+      </w:r>
+      <w:proofErr w:type="spellEnd"/>
+      <w:r>
+        <w:rPr>
+          <w:lang w:val="en-US"/>
+        </w:rPr>
+        <w:t xml:space="preserve"> techs</w:t>
       </w:r>
     </w:p>
     <w:p>
@@ -4598,27 +8492,9 @@
   </w:num>
   <w:num w:numId="11">
     <w:abstractNumId w:val="4"/>
-    <w:lvlOverride w:ilvl="0"/>
-    <w:lvlOverride w:ilvl="1"/>
-    <w:lvlOverride w:ilvl="2"/>
-    <w:lvlOverride w:ilvl="3"/>
-    <w:lvlOverride w:ilvl="4"/>
-    <w:lvlOverride w:ilvl="5"/>
-    <w:lvlOverride w:ilvl="6"/>
-    <w:lvlOverride w:ilvl="7"/>
-    <w:lvlOverride w:ilvl="8"/>
   </w:num>
   <w:num w:numId="12">
     <w:abstractNumId w:val="6"/>
-    <w:lvlOverride w:ilvl="0"/>
-    <w:lvlOverride w:ilvl="1"/>
-    <w:lvlOverride w:ilvl="2"/>
-    <w:lvlOverride w:ilvl="3"/>
-    <w:lvlOverride w:ilvl="4"/>
-    <w:lvlOverride w:ilvl="5"/>
-    <w:lvlOverride w:ilvl="6"/>
-    <w:lvlOverride w:ilvl="7"/>
-    <w:lvlOverride w:ilvl="8"/>
   </w:num>
 </w:numbering>
 </file>

--- a/Rex Poloniae 1922.docx
+++ b/Rex Poloniae 1922.docx
@@ -2618,6 +2618,272 @@
         <w:pStyle w:val="Paragraphedeliste"/>
         <w:numPr>
           <w:ilvl w:val="0"/>
+          <w:numId w:val="4"/>
+        </w:numPr>
+        <w:rPr>
+          <w:sz w:val="22"/>
+          <w:szCs w:val="20"/>
+          <w:lang w:val="en-US"/>
+        </w:rPr>
+      </w:pPr>
+      <w:r>
+        <w:rPr>
+          <w:sz w:val="22"/>
+          <w:szCs w:val="20"/>
+          <w:lang w:val="en-US"/>
+        </w:rPr>
+        <w:t xml:space="preserve">Latvia (POL puppet, monarchist, ruler: </w:t>
+      </w:r>
+      <w:r>
+        <w:rPr>
+          <w:lang w:val="en-US"/>
+        </w:rPr>
+        <w:t xml:space="preserve">Niko </w:t>
+      </w:r>
+      <w:proofErr w:type="spellStart"/>
+      <w:r>
+        <w:rPr>
+          <w:lang w:val="en-US"/>
+        </w:rPr>
+        <w:t>Zunda</w:t>
+      </w:r>
+      <w:proofErr w:type="spellEnd"/>
+      <w:r>
+        <w:rPr>
+          <w:sz w:val="22"/>
+          <w:szCs w:val="20"/>
+          <w:lang w:val="en-US"/>
+        </w:rPr>
+        <w:t>)</w:t>
+      </w:r>
+      <w:r>
+        <w:rPr>
+          <w:sz w:val="22"/>
+          <w:szCs w:val="20"/>
+          <w:lang w:val="en-US"/>
+        </w:rPr>
+        <w:t xml:space="preserve"> </w:t>
+      </w:r>
+      <w:r>
+        <w:rPr>
+          <w:sz w:val="22"/>
+          <w:szCs w:val="20"/>
+          <w:lang w:val="en-US"/>
+        </w:rPr>
+        <w:t>Armenia (new state, ruler</w:t>
+      </w:r>
+      <w:proofErr w:type="gramStart"/>
+      <w:r>
+        <w:rPr>
+          <w:sz w:val="22"/>
+          <w:szCs w:val="20"/>
+          <w:lang w:val="en-US"/>
+        </w:rPr>
+        <w:t>: )</w:t>
+      </w:r>
+      <w:proofErr w:type="gramEnd"/>
+    </w:p>
+    <w:p>
+      <w:pPr>
+        <w:pStyle w:val="Paragraphedeliste"/>
+        <w:numPr>
+          <w:ilvl w:val="0"/>
+          <w:numId w:val="4"/>
+        </w:numPr>
+        <w:rPr>
+          <w:sz w:val="22"/>
+          <w:szCs w:val="20"/>
+          <w:lang w:val="en-US"/>
+        </w:rPr>
+      </w:pPr>
+      <w:bookmarkStart w:id="1" w:name="_Hlk38644891"/>
+      <w:r>
+        <w:rPr>
+          <w:sz w:val="22"/>
+          <w:szCs w:val="20"/>
+          <w:lang w:val="en-US"/>
+        </w:rPr>
+        <w:t xml:space="preserve">Georgia (new state, </w:t>
+      </w:r>
+      <w:r>
+        <w:rPr>
+          <w:sz w:val="22"/>
+          <w:szCs w:val="20"/>
+          <w:lang w:val="en-US"/>
+        </w:rPr>
+        <w:t xml:space="preserve">communist, </w:t>
+      </w:r>
+      <w:r>
+        <w:rPr>
+          <w:sz w:val="22"/>
+          <w:szCs w:val="20"/>
+          <w:lang w:val="en-US"/>
+        </w:rPr>
+        <w:t xml:space="preserve">ruler: </w:t>
+      </w:r>
+      <w:proofErr w:type="spellStart"/>
+      <w:r>
+        <w:rPr>
+          <w:sz w:val="22"/>
+          <w:szCs w:val="20"/>
+          <w:lang w:val="en-US"/>
+        </w:rPr>
+        <w:t>Mamia</w:t>
+      </w:r>
+      <w:proofErr w:type="spellEnd"/>
+      <w:r>
+        <w:rPr>
+          <w:sz w:val="22"/>
+          <w:szCs w:val="20"/>
+          <w:lang w:val="en-US"/>
+        </w:rPr>
+        <w:t xml:space="preserve"> </w:t>
+      </w:r>
+      <w:proofErr w:type="spellStart"/>
+      <w:r>
+        <w:rPr>
+          <w:sz w:val="22"/>
+          <w:szCs w:val="20"/>
+          <w:lang w:val="en-US"/>
+        </w:rPr>
+        <w:t>Orakhelashvili</w:t>
+      </w:r>
+      <w:proofErr w:type="spellEnd"/>
+      <w:r>
+        <w:rPr>
+          <w:sz w:val="22"/>
+          <w:szCs w:val="20"/>
+          <w:lang w:val="en-US"/>
+        </w:rPr>
+        <w:t>)</w:t>
+      </w:r>
+    </w:p>
+    <w:p>
+      <w:pPr>
+        <w:pStyle w:val="Paragraphedeliste"/>
+        <w:numPr>
+          <w:ilvl w:val="0"/>
+          <w:numId w:val="4"/>
+        </w:numPr>
+        <w:rPr>
+          <w:sz w:val="22"/>
+          <w:szCs w:val="20"/>
+          <w:lang w:val="en-US"/>
+        </w:rPr>
+      </w:pPr>
+      <w:r>
+        <w:rPr>
+          <w:sz w:val="22"/>
+          <w:szCs w:val="20"/>
+          <w:lang w:val="en-US"/>
+        </w:rPr>
+        <w:t>Kazakhstan (new state,</w:t>
+      </w:r>
+      <w:r>
+        <w:rPr>
+          <w:sz w:val="22"/>
+          <w:szCs w:val="20"/>
+          <w:lang w:val="en-US"/>
+        </w:rPr>
+        <w:t xml:space="preserve"> communist, </w:t>
+      </w:r>
+      <w:r>
+        <w:rPr>
+          <w:sz w:val="22"/>
+          <w:szCs w:val="20"/>
+          <w:lang w:val="en-US"/>
+        </w:rPr>
+        <w:t>ruler:</w:t>
+      </w:r>
+      <w:r>
+        <w:rPr>
+          <w:sz w:val="22"/>
+          <w:szCs w:val="20"/>
+          <w:lang w:val="en-US"/>
+        </w:rPr>
+        <w:t xml:space="preserve"> </w:t>
+      </w:r>
+      <w:proofErr w:type="spellStart"/>
+      <w:r>
+        <w:t>Georgy</w:t>
+      </w:r>
+      <w:proofErr w:type="spellEnd"/>
+      <w:r>
+        <w:t xml:space="preserve"> </w:t>
+      </w:r>
+      <w:proofErr w:type="spellStart"/>
+      <w:r>
+        <w:t>Korostelyev</w:t>
+      </w:r>
+      <w:proofErr w:type="spellEnd"/>
+      <w:r>
+        <w:rPr>
+          <w:sz w:val="22"/>
+          <w:szCs w:val="20"/>
+          <w:lang w:val="en-US"/>
+        </w:rPr>
+        <w:t>)</w:t>
+      </w:r>
+    </w:p>
+    <w:p>
+      <w:pPr>
+        <w:pStyle w:val="Paragraphedeliste"/>
+        <w:numPr>
+          <w:ilvl w:val="0"/>
+          <w:numId w:val="4"/>
+        </w:numPr>
+        <w:rPr>
+          <w:sz w:val="22"/>
+          <w:szCs w:val="20"/>
+          <w:lang w:val="en-US"/>
+        </w:rPr>
+      </w:pPr>
+      <w:r>
+        <w:rPr>
+          <w:sz w:val="22"/>
+          <w:szCs w:val="20"/>
+          <w:lang w:val="en-US"/>
+        </w:rPr>
+        <w:t xml:space="preserve">Azerbaijan (new state, </w:t>
+      </w:r>
+      <w:r>
+        <w:rPr>
+          <w:sz w:val="22"/>
+          <w:szCs w:val="20"/>
+          <w:lang w:val="en-US"/>
+        </w:rPr>
+        <w:t xml:space="preserve">communist, </w:t>
+      </w:r>
+      <w:r>
+        <w:rPr>
+          <w:sz w:val="22"/>
+          <w:szCs w:val="20"/>
+          <w:lang w:val="en-US"/>
+        </w:rPr>
+        <w:t xml:space="preserve">ruler: </w:t>
+      </w:r>
+      <w:r>
+        <w:rPr>
+          <w:sz w:val="22"/>
+          <w:szCs w:val="20"/>
+          <w:lang w:val="en-US"/>
+        </w:rPr>
+        <w:t>Sergey Kirov</w:t>
+      </w:r>
+      <w:r>
+        <w:rPr>
+          <w:sz w:val="22"/>
+          <w:szCs w:val="20"/>
+          <w:lang w:val="en-US"/>
+        </w:rPr>
+        <w:t>)</w:t>
+      </w:r>
+    </w:p>
+    <w:p>
+      <w:pPr>
+        <w:pStyle w:val="Paragraphedeliste"/>
+        <w:numPr>
+          <w:ilvl w:val="0"/>
           <w:numId w:val="3"/>
         </w:numPr>
         <w:rPr>
@@ -2632,20 +2898,50 @@
           <w:szCs w:val="20"/>
           <w:lang w:val="en-US"/>
         </w:rPr>
-        <w:t xml:space="preserve">Latvia (POL puppet, monarchist, ruler: </w:t>
-      </w:r>
-      <w:r>
-        <w:rPr>
-          <w:lang w:val="en-US"/>
-        </w:rPr>
-        <w:t xml:space="preserve">Niko </w:t>
-      </w:r>
-      <w:proofErr w:type="spellStart"/>
-      <w:r>
-        <w:rPr>
-          <w:lang w:val="en-US"/>
-        </w:rPr>
-        <w:t>Zunda</w:t>
+        <w:t>Armenia (new state</w:t>
+      </w:r>
+      <w:r>
+        <w:rPr>
+          <w:sz w:val="22"/>
+          <w:szCs w:val="20"/>
+          <w:lang w:val="en-US"/>
+        </w:rPr>
+        <w:t>, communist</w:t>
+      </w:r>
+      <w:r>
+        <w:rPr>
+          <w:sz w:val="22"/>
+          <w:szCs w:val="20"/>
+          <w:lang w:val="en-US"/>
+        </w:rPr>
+        <w:t xml:space="preserve">, ruler: </w:t>
+      </w:r>
+      <w:proofErr w:type="spellStart"/>
+      <w:r>
+        <w:rPr>
+          <w:sz w:val="22"/>
+          <w:szCs w:val="20"/>
+          <w:lang w:val="en-US"/>
+        </w:rPr>
+        <w:t>Askanaz</w:t>
+      </w:r>
+      <w:proofErr w:type="spellEnd"/>
+      <w:r>
+        <w:rPr>
+          <w:sz w:val="22"/>
+          <w:szCs w:val="20"/>
+          <w:lang w:val="en-US"/>
+        </w:rPr>
+        <w:t xml:space="preserve"> </w:t>
+      </w:r>
+      <w:proofErr w:type="spellStart"/>
+      <w:r>
+        <w:rPr>
+          <w:sz w:val="22"/>
+          <w:szCs w:val="20"/>
+          <w:lang w:val="en-US"/>
+        </w:rPr>
+        <w:t>Mravyan</w:t>
       </w:r>
       <w:proofErr w:type="spellEnd"/>
       <w:r>
@@ -2657,7 +2953,70 @@
         <w:t>)</w:t>
       </w:r>
     </w:p>
+    <w:p>
+      <w:pPr>
+        <w:pStyle w:val="Paragraphedeliste"/>
+        <w:numPr>
+          <w:ilvl w:val="0"/>
+          <w:numId w:val="3"/>
+        </w:numPr>
+        <w:rPr>
+          <w:sz w:val="22"/>
+          <w:szCs w:val="20"/>
+          <w:lang w:val="en-US"/>
+        </w:rPr>
+      </w:pPr>
+      <w:r>
+        <w:rPr>
+          <w:sz w:val="22"/>
+          <w:szCs w:val="20"/>
+          <w:lang w:val="en-US"/>
+        </w:rPr>
+        <w:t>Moldova (new state</w:t>
+      </w:r>
+      <w:r>
+        <w:rPr>
+          <w:sz w:val="22"/>
+          <w:szCs w:val="20"/>
+          <w:lang w:val="en-US"/>
+        </w:rPr>
+        <w:t>, communist</w:t>
+      </w:r>
+      <w:r>
+        <w:rPr>
+          <w:sz w:val="22"/>
+          <w:szCs w:val="20"/>
+          <w:lang w:val="en-US"/>
+        </w:rPr>
+        <w:t>, ruler:</w:t>
+      </w:r>
+      <w:r>
+        <w:t xml:space="preserve"> </w:t>
+      </w:r>
+      <w:proofErr w:type="spellStart"/>
+      <w:r>
+        <w:t>Erhan</w:t>
+      </w:r>
+      <w:proofErr w:type="spellEnd"/>
+      <w:r>
+        <w:t xml:space="preserve"> </w:t>
+      </w:r>
+      <w:proofErr w:type="spellStart"/>
+      <w:r>
+        <w:t>Turcanu</w:t>
+      </w:r>
+      <w:proofErr w:type="spellEnd"/>
+      <w:r>
+        <w:rPr>
+          <w:sz w:val="22"/>
+          <w:szCs w:val="20"/>
+          <w:lang w:val="en-US"/>
+        </w:rPr>
+        <w:t>)</w:t>
+      </w:r>
+    </w:p>
     <w:bookmarkEnd w:id="0"/>
+    <w:bookmarkEnd w:id="1"/>
     <w:p>
       <w:pPr>
         <w:pStyle w:val="Paragraphedeliste"/>
@@ -2930,6 +3289,7 @@
           <w:szCs w:val="20"/>
           <w:lang w:val="en-US"/>
         </w:rPr>
+        <w:lastRenderedPageBreak/>
         <w:t>Iraq</w:t>
       </w:r>
       <w:r>
@@ -3208,7 +3568,6 @@
           <w:szCs w:val="20"/>
           <w:lang w:val="en-US"/>
         </w:rPr>
-        <w:lastRenderedPageBreak/>
         <w:t>Indonesia</w:t>
       </w:r>
       <w:r>
@@ -3379,7 +3738,7 @@
           <w:lang w:val="en-US"/>
         </w:rPr>
       </w:pPr>
-      <w:bookmarkStart w:id="1" w:name="_Hlk38622229"/>
+      <w:bookmarkStart w:id="2" w:name="_Hlk38622229"/>
       <w:r>
         <w:rPr>
           <w:sz w:val="22"/>
@@ -3591,7 +3950,833 @@
         <w:t>)</w:t>
       </w:r>
     </w:p>
-    <w:bookmarkEnd w:id="1"/>
+    <w:p>
+      <w:pPr>
+        <w:pStyle w:val="Paragraphedeliste"/>
+        <w:numPr>
+          <w:ilvl w:val="0"/>
+          <w:numId w:val="3"/>
+        </w:numPr>
+        <w:rPr>
+          <w:sz w:val="22"/>
+          <w:szCs w:val="20"/>
+          <w:lang w:val="en-US"/>
+        </w:rPr>
+      </w:pPr>
+      <w:bookmarkStart w:id="3" w:name="_Hlk38645457"/>
+      <w:r>
+        <w:rPr>
+          <w:sz w:val="22"/>
+          <w:szCs w:val="20"/>
+          <w:lang w:val="en-US"/>
+        </w:rPr>
+        <w:t>SAU (</w:t>
+      </w:r>
+      <w:r>
+        <w:rPr>
+          <w:sz w:val="22"/>
+          <w:szCs w:val="20"/>
+          <w:lang w:val="en-US"/>
+        </w:rPr>
+        <w:t xml:space="preserve">new state, </w:t>
+      </w:r>
+      <w:r>
+        <w:rPr>
+          <w:sz w:val="22"/>
+          <w:szCs w:val="20"/>
+          <w:lang w:val="en-US"/>
+        </w:rPr>
+        <w:t xml:space="preserve">monarchist, ruler: </w:t>
+      </w:r>
+      <w:r>
+        <w:rPr>
+          <w:sz w:val="22"/>
+          <w:szCs w:val="20"/>
+          <w:lang w:val="en-US"/>
+        </w:rPr>
+        <w:t>Abdul Aziz ibn Saud</w:t>
+      </w:r>
+      <w:r>
+        <w:rPr>
+          <w:sz w:val="22"/>
+          <w:szCs w:val="20"/>
+          <w:lang w:val="en-US"/>
+        </w:rPr>
+        <w:t>)</w:t>
+      </w:r>
+    </w:p>
+    <w:p>
+      <w:pPr>
+        <w:pStyle w:val="Paragraphedeliste"/>
+        <w:numPr>
+          <w:ilvl w:val="0"/>
+          <w:numId w:val="3"/>
+        </w:numPr>
+        <w:rPr>
+          <w:sz w:val="22"/>
+          <w:szCs w:val="20"/>
+          <w:lang w:val="en-US"/>
+        </w:rPr>
+      </w:pPr>
+      <w:bookmarkStart w:id="4" w:name="_Hlk38645441"/>
+      <w:r>
+        <w:rPr>
+          <w:sz w:val="22"/>
+          <w:szCs w:val="20"/>
+          <w:lang w:val="en-US"/>
+        </w:rPr>
+        <w:t>QAT (</w:t>
+      </w:r>
+      <w:r>
+        <w:rPr>
+          <w:sz w:val="22"/>
+          <w:szCs w:val="20"/>
+          <w:lang w:val="en-US"/>
+        </w:rPr>
+        <w:t xml:space="preserve">new state, </w:t>
+      </w:r>
+      <w:r>
+        <w:rPr>
+          <w:sz w:val="22"/>
+          <w:szCs w:val="20"/>
+          <w:lang w:val="en-US"/>
+        </w:rPr>
+        <w:t xml:space="preserve">monarchist, ruler: </w:t>
+      </w:r>
+      <w:r>
+        <w:rPr>
+          <w:sz w:val="22"/>
+          <w:szCs w:val="20"/>
+          <w:lang w:val="en-US"/>
+        </w:rPr>
+        <w:t xml:space="preserve">Abdullah bin </w:t>
+      </w:r>
+      <w:proofErr w:type="spellStart"/>
+      <w:r>
+        <w:rPr>
+          <w:sz w:val="22"/>
+          <w:szCs w:val="20"/>
+          <w:lang w:val="en-US"/>
+        </w:rPr>
+        <w:t>Jassim</w:t>
+      </w:r>
+      <w:proofErr w:type="spellEnd"/>
+      <w:r>
+        <w:rPr>
+          <w:sz w:val="22"/>
+          <w:szCs w:val="20"/>
+          <w:lang w:val="en-US"/>
+        </w:rPr>
+        <w:t xml:space="preserve"> Al Thani</w:t>
+      </w:r>
+      <w:r>
+        <w:rPr>
+          <w:sz w:val="22"/>
+          <w:szCs w:val="20"/>
+          <w:lang w:val="en-US"/>
+        </w:rPr>
+        <w:t>)</w:t>
+      </w:r>
+    </w:p>
+    <w:p>
+      <w:pPr>
+        <w:pStyle w:val="Paragraphedeliste"/>
+        <w:numPr>
+          <w:ilvl w:val="0"/>
+          <w:numId w:val="3"/>
+        </w:numPr>
+        <w:rPr>
+          <w:sz w:val="22"/>
+          <w:szCs w:val="20"/>
+          <w:lang w:val="en-US"/>
+        </w:rPr>
+      </w:pPr>
+      <w:r>
+        <w:rPr>
+          <w:sz w:val="22"/>
+          <w:szCs w:val="20"/>
+          <w:lang w:val="en-US"/>
+        </w:rPr>
+        <w:t>KOW (</w:t>
+      </w:r>
+      <w:r>
+        <w:rPr>
+          <w:sz w:val="22"/>
+          <w:szCs w:val="20"/>
+          <w:lang w:val="en-US"/>
+        </w:rPr>
+        <w:t xml:space="preserve">new state, </w:t>
+      </w:r>
+      <w:r>
+        <w:rPr>
+          <w:sz w:val="22"/>
+          <w:szCs w:val="20"/>
+          <w:lang w:val="en-US"/>
+        </w:rPr>
+        <w:t xml:space="preserve">monarchist, ruler: </w:t>
+      </w:r>
+      <w:r>
+        <w:rPr>
+          <w:sz w:val="22"/>
+          <w:szCs w:val="20"/>
+          <w:lang w:val="en-US"/>
+        </w:rPr>
+        <w:t>Ahmad Al-Jaber Al-Sabah</w:t>
+      </w:r>
+      <w:r>
+        <w:rPr>
+          <w:sz w:val="22"/>
+          <w:szCs w:val="20"/>
+          <w:lang w:val="en-US"/>
+        </w:rPr>
+        <w:t>)</w:t>
+      </w:r>
+    </w:p>
+    <w:p>
+      <w:pPr>
+        <w:pStyle w:val="Paragraphedeliste"/>
+        <w:numPr>
+          <w:ilvl w:val="0"/>
+          <w:numId w:val="3"/>
+        </w:numPr>
+        <w:rPr>
+          <w:sz w:val="22"/>
+          <w:szCs w:val="20"/>
+          <w:lang w:val="en-US"/>
+        </w:rPr>
+      </w:pPr>
+      <w:r>
+        <w:rPr>
+          <w:sz w:val="22"/>
+          <w:szCs w:val="20"/>
+          <w:lang w:val="en-US"/>
+        </w:rPr>
+        <w:t xml:space="preserve">UAE (new state, monarchist, ruler: </w:t>
+      </w:r>
+      <w:r>
+        <w:rPr>
+          <w:sz w:val="22"/>
+          <w:szCs w:val="20"/>
+          <w:lang w:val="en-US"/>
+        </w:rPr>
+        <w:t>Joe Wright</w:t>
+      </w:r>
+      <w:r>
+        <w:rPr>
+          <w:sz w:val="22"/>
+          <w:szCs w:val="20"/>
+          <w:lang w:val="en-US"/>
+        </w:rPr>
+        <w:t>)</w:t>
+      </w:r>
+    </w:p>
+    <w:p>
+      <w:pPr>
+        <w:pStyle w:val="Paragraphedeliste"/>
+        <w:numPr>
+          <w:ilvl w:val="0"/>
+          <w:numId w:val="3"/>
+        </w:numPr>
+        <w:rPr>
+          <w:sz w:val="22"/>
+          <w:szCs w:val="20"/>
+          <w:lang w:val="en-US"/>
+        </w:rPr>
+      </w:pPr>
+      <w:r>
+        <w:rPr>
+          <w:sz w:val="22"/>
+          <w:szCs w:val="20"/>
+          <w:lang w:val="en-US"/>
+        </w:rPr>
+        <w:t>Syria (</w:t>
+      </w:r>
+      <w:r>
+        <w:rPr>
+          <w:sz w:val="22"/>
+          <w:szCs w:val="20"/>
+          <w:lang w:val="en-US"/>
+        </w:rPr>
+        <w:t xml:space="preserve">new state, </w:t>
+      </w:r>
+      <w:r>
+        <w:rPr>
+          <w:sz w:val="22"/>
+          <w:szCs w:val="20"/>
+          <w:lang w:val="en-US"/>
+        </w:rPr>
+        <w:t xml:space="preserve">neutrality, ruler: </w:t>
+      </w:r>
+      <w:r>
+        <w:rPr>
+          <w:sz w:val="22"/>
+          <w:szCs w:val="20"/>
+          <w:lang w:val="en-US"/>
+        </w:rPr>
+        <w:t>Subhi Bey Barakat</w:t>
+      </w:r>
+      <w:r>
+        <w:rPr>
+          <w:sz w:val="22"/>
+          <w:szCs w:val="20"/>
+          <w:lang w:val="en-US"/>
+        </w:rPr>
+        <w:t>)</w:t>
+      </w:r>
+    </w:p>
+    <w:p>
+      <w:pPr>
+        <w:pStyle w:val="Paragraphedeliste"/>
+        <w:numPr>
+          <w:ilvl w:val="0"/>
+          <w:numId w:val="3"/>
+        </w:numPr>
+        <w:rPr>
+          <w:sz w:val="22"/>
+          <w:szCs w:val="20"/>
+          <w:lang w:val="en-US"/>
+        </w:rPr>
+      </w:pPr>
+      <w:r>
+        <w:rPr>
+          <w:sz w:val="22"/>
+          <w:szCs w:val="20"/>
+          <w:lang w:val="en-US"/>
+        </w:rPr>
+        <w:t>Lebanon (</w:t>
+      </w:r>
+      <w:r>
+        <w:rPr>
+          <w:sz w:val="22"/>
+          <w:szCs w:val="20"/>
+          <w:lang w:val="en-US"/>
+        </w:rPr>
+        <w:t xml:space="preserve">new state, </w:t>
+      </w:r>
+      <w:r>
+        <w:rPr>
+          <w:sz w:val="22"/>
+          <w:szCs w:val="20"/>
+          <w:lang w:val="en-US"/>
+        </w:rPr>
+        <w:t xml:space="preserve">neutrality, ruler: </w:t>
+      </w:r>
+      <w:r>
+        <w:rPr>
+          <w:sz w:val="22"/>
+          <w:szCs w:val="20"/>
+          <w:lang w:val="en-US"/>
+        </w:rPr>
+        <w:t xml:space="preserve">Henri </w:t>
+      </w:r>
+      <w:proofErr w:type="spellStart"/>
+      <w:r>
+        <w:rPr>
+          <w:sz w:val="22"/>
+          <w:szCs w:val="20"/>
+          <w:lang w:val="en-US"/>
+        </w:rPr>
+        <w:t>Gouraud</w:t>
+      </w:r>
+      <w:proofErr w:type="spellEnd"/>
+      <w:r>
+        <w:rPr>
+          <w:sz w:val="22"/>
+          <w:szCs w:val="20"/>
+          <w:lang w:val="en-US"/>
+        </w:rPr>
+        <w:t>)</w:t>
+      </w:r>
+    </w:p>
+    <w:p>
+      <w:pPr>
+        <w:pStyle w:val="Paragraphedeliste"/>
+        <w:numPr>
+          <w:ilvl w:val="0"/>
+          <w:numId w:val="3"/>
+        </w:numPr>
+        <w:rPr>
+          <w:sz w:val="22"/>
+          <w:szCs w:val="20"/>
+          <w:lang w:val="en-US"/>
+        </w:rPr>
+      </w:pPr>
+      <w:r>
+        <w:rPr>
+          <w:sz w:val="22"/>
+          <w:szCs w:val="20"/>
+          <w:lang w:val="en-US"/>
+        </w:rPr>
+        <w:t xml:space="preserve">Jordan (new state, </w:t>
+      </w:r>
+      <w:r>
+        <w:rPr>
+          <w:sz w:val="22"/>
+          <w:szCs w:val="20"/>
+          <w:lang w:val="en-US"/>
+        </w:rPr>
+        <w:t>monarchism</w:t>
+      </w:r>
+      <w:r>
+        <w:rPr>
+          <w:sz w:val="22"/>
+          <w:szCs w:val="20"/>
+          <w:lang w:val="en-US"/>
+        </w:rPr>
+        <w:t>, ruler:</w:t>
+      </w:r>
+      <w:r>
+        <w:rPr>
+          <w:szCs w:val="21"/>
+        </w:rPr>
+        <w:t xml:space="preserve"> </w:t>
+      </w:r>
+      <w:r>
+        <w:rPr>
+          <w:szCs w:val="21"/>
+        </w:rPr>
+        <w:t>Abdullah I</w:t>
+      </w:r>
+      <w:r>
+        <w:rPr>
+          <w:sz w:val="22"/>
+          <w:szCs w:val="20"/>
+          <w:lang w:val="en-US"/>
+        </w:rPr>
+        <w:t>)</w:t>
+      </w:r>
+    </w:p>
+    <w:p>
+      <w:pPr>
+        <w:pStyle w:val="Paragraphedeliste"/>
+        <w:numPr>
+          <w:ilvl w:val="0"/>
+          <w:numId w:val="3"/>
+        </w:numPr>
+        <w:rPr>
+          <w:sz w:val="22"/>
+          <w:szCs w:val="20"/>
+          <w:lang w:val="en-US"/>
+        </w:rPr>
+      </w:pPr>
+      <w:r>
+        <w:rPr>
+          <w:sz w:val="22"/>
+          <w:szCs w:val="20"/>
+          <w:lang w:val="en-US"/>
+        </w:rPr>
+        <w:t>Israel (</w:t>
+      </w:r>
+      <w:r>
+        <w:rPr>
+          <w:sz w:val="22"/>
+          <w:szCs w:val="20"/>
+          <w:lang w:val="en-US"/>
+        </w:rPr>
+        <w:t xml:space="preserve">new state, </w:t>
+      </w:r>
+      <w:r>
+        <w:rPr>
+          <w:sz w:val="22"/>
+          <w:szCs w:val="20"/>
+          <w:lang w:val="en-US"/>
+        </w:rPr>
+        <w:t>neutrality, ruler:</w:t>
+      </w:r>
+      <w:r>
+        <w:t xml:space="preserve"> </w:t>
+      </w:r>
+      <w:r>
+        <w:rPr>
+          <w:sz w:val="22"/>
+          <w:szCs w:val="20"/>
+          <w:lang w:val="en-US"/>
+        </w:rPr>
+        <w:t>Joel Feinstein</w:t>
+      </w:r>
+      <w:r>
+        <w:rPr>
+          <w:sz w:val="22"/>
+          <w:szCs w:val="20"/>
+          <w:lang w:val="en-US"/>
+        </w:rPr>
+        <w:t>)</w:t>
+      </w:r>
+    </w:p>
+    <w:p>
+      <w:pPr>
+        <w:pStyle w:val="Paragraphedeliste"/>
+        <w:numPr>
+          <w:ilvl w:val="0"/>
+          <w:numId w:val="3"/>
+        </w:numPr>
+        <w:rPr>
+          <w:sz w:val="22"/>
+          <w:szCs w:val="20"/>
+          <w:lang w:val="en-US"/>
+        </w:rPr>
+      </w:pPr>
+      <w:r>
+        <w:rPr>
+          <w:sz w:val="22"/>
+          <w:szCs w:val="20"/>
+          <w:lang w:val="en-US"/>
+        </w:rPr>
+        <w:t>Palestine (</w:t>
+      </w:r>
+      <w:r>
+        <w:rPr>
+          <w:sz w:val="22"/>
+          <w:szCs w:val="20"/>
+          <w:lang w:val="en-US"/>
+        </w:rPr>
+        <w:t xml:space="preserve">new state, </w:t>
+      </w:r>
+      <w:r>
+        <w:rPr>
+          <w:sz w:val="22"/>
+          <w:szCs w:val="20"/>
+          <w:lang w:val="en-US"/>
+        </w:rPr>
+        <w:t xml:space="preserve">neutrality, ruler: </w:t>
+      </w:r>
+      <w:r>
+        <w:rPr>
+          <w:sz w:val="22"/>
+          <w:szCs w:val="20"/>
+          <w:lang w:val="en-US"/>
+        </w:rPr>
+        <w:t>Herbert Louis Samuel</w:t>
+      </w:r>
+      <w:r>
+        <w:rPr>
+          <w:sz w:val="22"/>
+          <w:szCs w:val="20"/>
+          <w:lang w:val="en-US"/>
+        </w:rPr>
+        <w:t>)</w:t>
+      </w:r>
+    </w:p>
+    <w:p>
+      <w:pPr>
+        <w:pStyle w:val="Paragraphedeliste"/>
+        <w:numPr>
+          <w:ilvl w:val="0"/>
+          <w:numId w:val="3"/>
+        </w:numPr>
+        <w:rPr>
+          <w:sz w:val="22"/>
+          <w:szCs w:val="20"/>
+          <w:lang w:val="en-US"/>
+        </w:rPr>
+      </w:pPr>
+      <w:r>
+        <w:rPr>
+          <w:sz w:val="22"/>
+          <w:szCs w:val="20"/>
+          <w:lang w:val="en-US"/>
+        </w:rPr>
+        <w:t>Uzbekistan (</w:t>
+      </w:r>
+      <w:r>
+        <w:rPr>
+          <w:sz w:val="22"/>
+          <w:szCs w:val="20"/>
+          <w:lang w:val="en-US"/>
+        </w:rPr>
+        <w:t xml:space="preserve">new state, </w:t>
+      </w:r>
+      <w:r>
+        <w:rPr>
+          <w:sz w:val="22"/>
+          <w:szCs w:val="20"/>
+          <w:lang w:val="en-US"/>
+        </w:rPr>
+        <w:t>neutrality, ruler:</w:t>
+      </w:r>
+      <w:r>
+        <w:t xml:space="preserve"> </w:t>
+      </w:r>
+      <w:proofErr w:type="spellStart"/>
+      <w:r>
+        <w:t>Komil</w:t>
+      </w:r>
+      <w:proofErr w:type="spellEnd"/>
+      <w:r>
+        <w:t xml:space="preserve"> </w:t>
+      </w:r>
+      <w:proofErr w:type="spellStart"/>
+      <w:r>
+        <w:t>Dehoanov</w:t>
+      </w:r>
+      <w:proofErr w:type="spellEnd"/>
+      <w:r>
+        <w:rPr>
+          <w:sz w:val="22"/>
+          <w:szCs w:val="20"/>
+          <w:lang w:val="en-US"/>
+        </w:rPr>
+        <w:t>)</w:t>
+      </w:r>
+    </w:p>
+    <w:p>
+      <w:pPr>
+        <w:pStyle w:val="Paragraphedeliste"/>
+        <w:numPr>
+          <w:ilvl w:val="0"/>
+          <w:numId w:val="3"/>
+        </w:numPr>
+        <w:rPr>
+          <w:sz w:val="22"/>
+          <w:szCs w:val="20"/>
+          <w:lang w:val="en-US"/>
+        </w:rPr>
+      </w:pPr>
+      <w:r>
+        <w:rPr>
+          <w:sz w:val="22"/>
+          <w:szCs w:val="20"/>
+          <w:lang w:val="en-US"/>
+        </w:rPr>
+        <w:t xml:space="preserve">Turkmenistan (new state, neutrality, ruler: </w:t>
+      </w:r>
+      <w:proofErr w:type="spellStart"/>
+      <w:r>
+        <w:t>Yeremey</w:t>
+      </w:r>
+      <w:proofErr w:type="spellEnd"/>
+      <w:r>
+        <w:rPr>
+          <w:sz w:val="22"/>
+          <w:szCs w:val="20"/>
+          <w:lang w:val="en-US"/>
+        </w:rPr>
+        <w:t xml:space="preserve"> </w:t>
+      </w:r>
+      <w:proofErr w:type="spellStart"/>
+      <w:r>
+        <w:rPr>
+          <w:sz w:val="22"/>
+          <w:szCs w:val="20"/>
+          <w:lang w:val="en-US"/>
+        </w:rPr>
+        <w:t>Leskov</w:t>
+      </w:r>
+      <w:proofErr w:type="spellEnd"/>
+      <w:r>
+        <w:rPr>
+          <w:sz w:val="22"/>
+          <w:szCs w:val="20"/>
+          <w:lang w:val="en-US"/>
+        </w:rPr>
+        <w:t>)</w:t>
+      </w:r>
+    </w:p>
+    <w:p>
+      <w:pPr>
+        <w:pStyle w:val="Paragraphedeliste"/>
+        <w:numPr>
+          <w:ilvl w:val="0"/>
+          <w:numId w:val="3"/>
+        </w:numPr>
+        <w:rPr>
+          <w:sz w:val="22"/>
+          <w:szCs w:val="20"/>
+          <w:lang w:val="en-US"/>
+        </w:rPr>
+      </w:pPr>
+      <w:r>
+        <w:rPr>
+          <w:sz w:val="22"/>
+          <w:szCs w:val="20"/>
+          <w:lang w:val="en-US"/>
+        </w:rPr>
+        <w:t xml:space="preserve">Kyrgyzstan (new state, neutrality, ruler: </w:t>
+      </w:r>
+      <w:proofErr w:type="spellStart"/>
+      <w:r>
+        <w:t>Okean</w:t>
+      </w:r>
+      <w:proofErr w:type="spellEnd"/>
+      <w:r>
+        <w:t xml:space="preserve"> </w:t>
+      </w:r>
+      <w:proofErr w:type="spellStart"/>
+      <w:r>
+        <w:t>Aitmatov</w:t>
+      </w:r>
+      <w:proofErr w:type="spellEnd"/>
+      <w:r>
+        <w:rPr>
+          <w:sz w:val="22"/>
+          <w:szCs w:val="20"/>
+          <w:lang w:val="en-US"/>
+        </w:rPr>
+        <w:t>)</w:t>
+      </w:r>
+    </w:p>
+    <w:p>
+      <w:pPr>
+        <w:pStyle w:val="Paragraphedeliste"/>
+        <w:numPr>
+          <w:ilvl w:val="0"/>
+          <w:numId w:val="3"/>
+        </w:numPr>
+        <w:rPr>
+          <w:sz w:val="22"/>
+          <w:szCs w:val="20"/>
+          <w:lang w:val="en-US"/>
+        </w:rPr>
+      </w:pPr>
+      <w:r>
+        <w:rPr>
+          <w:sz w:val="22"/>
+          <w:szCs w:val="20"/>
+          <w:lang w:val="en-US"/>
+        </w:rPr>
+        <w:t xml:space="preserve">Tajikistan (new state, neutrality, ruler: </w:t>
+      </w:r>
+      <w:r>
+        <w:t>Erik</w:t>
+      </w:r>
+      <w:r>
+        <w:t xml:space="preserve"> </w:t>
+      </w:r>
+      <w:proofErr w:type="spellStart"/>
+      <w:r>
+        <w:t>Alexeyev</w:t>
+      </w:r>
+      <w:proofErr w:type="spellEnd"/>
+      <w:r>
+        <w:rPr>
+          <w:sz w:val="22"/>
+          <w:szCs w:val="20"/>
+          <w:lang w:val="en-US"/>
+        </w:rPr>
+        <w:t>)</w:t>
+      </w:r>
+    </w:p>
+    <w:p>
+      <w:pPr>
+        <w:pStyle w:val="Paragraphedeliste"/>
+        <w:numPr>
+          <w:ilvl w:val="0"/>
+          <w:numId w:val="3"/>
+        </w:numPr>
+        <w:rPr>
+          <w:sz w:val="22"/>
+          <w:szCs w:val="20"/>
+          <w:lang w:val="en-US"/>
+        </w:rPr>
+      </w:pPr>
+      <w:r>
+        <w:rPr>
+          <w:sz w:val="22"/>
+          <w:szCs w:val="20"/>
+          <w:lang w:val="en-US"/>
+        </w:rPr>
+        <w:t xml:space="preserve">Tibet (new state, monarchist, ruler: </w:t>
+      </w:r>
+      <w:proofErr w:type="spellStart"/>
+      <w:r>
+        <w:rPr>
+          <w:szCs w:val="21"/>
+        </w:rPr>
+        <w:t>Thubten</w:t>
+      </w:r>
+      <w:proofErr w:type="spellEnd"/>
+      <w:r>
+        <w:rPr>
+          <w:szCs w:val="21"/>
+        </w:rPr>
+        <w:t xml:space="preserve"> </w:t>
+      </w:r>
+      <w:proofErr w:type="spellStart"/>
+      <w:r>
+        <w:rPr>
+          <w:szCs w:val="21"/>
+        </w:rPr>
+        <w:t>Gyatso</w:t>
+      </w:r>
+      <w:proofErr w:type="spellEnd"/>
+      <w:r>
+        <w:rPr>
+          <w:sz w:val="22"/>
+          <w:szCs w:val="20"/>
+          <w:lang w:val="en-US"/>
+        </w:rPr>
+        <w:t>)</w:t>
+      </w:r>
+    </w:p>
+    <w:p>
+      <w:pPr>
+        <w:pStyle w:val="Paragraphedeliste"/>
+        <w:numPr>
+          <w:ilvl w:val="0"/>
+          <w:numId w:val="3"/>
+        </w:numPr>
+        <w:rPr>
+          <w:sz w:val="22"/>
+          <w:szCs w:val="20"/>
+          <w:lang w:val="en-US"/>
+        </w:rPr>
+      </w:pPr>
+      <w:r>
+        <w:rPr>
+          <w:sz w:val="22"/>
+          <w:szCs w:val="20"/>
+          <w:lang w:val="en-US"/>
+        </w:rPr>
+        <w:t xml:space="preserve">Mongolia (new state, </w:t>
+      </w:r>
+      <w:proofErr w:type="spellStart"/>
+      <w:r>
+        <w:rPr>
+          <w:sz w:val="22"/>
+          <w:szCs w:val="20"/>
+          <w:lang w:val="en-US"/>
+        </w:rPr>
+        <w:t>monrchist</w:t>
+      </w:r>
+      <w:proofErr w:type="spellEnd"/>
+      <w:r>
+        <w:rPr>
+          <w:sz w:val="22"/>
+          <w:szCs w:val="20"/>
+          <w:lang w:val="en-US"/>
+        </w:rPr>
+        <w:t xml:space="preserve">, ruler: </w:t>
+      </w:r>
+      <w:proofErr w:type="spellStart"/>
+      <w:r>
+        <w:rPr>
+          <w:sz w:val="22"/>
+          <w:szCs w:val="20"/>
+          <w:lang w:val="en-US"/>
+        </w:rPr>
+        <w:t>Bogd</w:t>
+      </w:r>
+      <w:proofErr w:type="spellEnd"/>
+      <w:r>
+        <w:rPr>
+          <w:sz w:val="22"/>
+          <w:szCs w:val="20"/>
+          <w:lang w:val="en-US"/>
+        </w:rPr>
+        <w:t xml:space="preserve"> Khan</w:t>
+      </w:r>
+      <w:r>
+        <w:rPr>
+          <w:sz w:val="22"/>
+          <w:szCs w:val="20"/>
+          <w:lang w:val="en-US"/>
+        </w:rPr>
+        <w:t>)</w:t>
+      </w:r>
+    </w:p>
+    <w:bookmarkEnd w:id="2"/>
+    <w:bookmarkEnd w:id="3"/>
+    <w:bookmarkEnd w:id="4"/>
     <w:p>
       <w:pPr>
         <w:rPr>
@@ -3718,7 +4903,7 @@
           <w:lang w:val="en-US"/>
         </w:rPr>
       </w:pPr>
-      <w:bookmarkStart w:id="2" w:name="_Hlk38623249"/>
+      <w:bookmarkStart w:id="5" w:name="_Hlk38623249"/>
       <w:r>
         <w:rPr>
           <w:sz w:val="22"/>
@@ -3749,22 +4934,144 @@
         <w:rPr>
           <w:lang w:val="en-US"/>
         </w:rPr>
-        <w:t>Jeremiah Parry</w:t>
-      </w:r>
-      <w:r>
-        <w:rPr>
+        <w:t>Jeremiah Parry)</w:t>
+      </w:r>
+      <w:r>
+        <w:rPr>
+          <w:sz w:val="22"/>
+          <w:szCs w:val="22"/>
+          <w:lang w:val="en-US"/>
+        </w:rPr>
+        <w:t xml:space="preserve"> </w:t>
+      </w:r>
+    </w:p>
+    <w:p>
+      <w:pPr>
+        <w:pStyle w:val="Paragraphedeliste"/>
+        <w:numPr>
+          <w:ilvl w:val="0"/>
+          <w:numId w:val="10"/>
+        </w:numPr>
+        <w:rPr>
+          <w:sz w:val="22"/>
+          <w:szCs w:val="22"/>
+          <w:lang w:val="en-US"/>
+        </w:rPr>
+      </w:pPr>
+      <w:bookmarkStart w:id="6" w:name="_Hlk38623832"/>
+      <w:r>
+        <w:rPr>
+          <w:sz w:val="22"/>
+          <w:szCs w:val="22"/>
+          <w:lang w:val="en-US"/>
+        </w:rPr>
+        <w:t>Tunisia (new state, monarchist, ruler:</w:t>
+      </w:r>
+      <w:r>
+        <w:rPr>
+          <w:lang w:val="en-US"/>
+        </w:rPr>
+        <w:t xml:space="preserve"> </w:t>
+      </w:r>
+      <w:proofErr w:type="spellStart"/>
+      <w:r>
+        <w:rPr>
+          <w:lang w:val="en-US"/>
+        </w:rPr>
+        <w:t>Naceur</w:t>
+      </w:r>
+      <w:proofErr w:type="spellEnd"/>
+      <w:r>
+        <w:rPr>
+          <w:lang w:val="en-US"/>
+        </w:rPr>
+        <w:t xml:space="preserve"> Bey</w:t>
+      </w:r>
+      <w:r>
+        <w:rPr>
+          <w:sz w:val="22"/>
+          <w:szCs w:val="22"/>
           <w:lang w:val="en-US"/>
         </w:rPr>
         <w:t>)</w:t>
       </w:r>
-      <w:r>
-        <w:rPr>
-          <w:sz w:val="22"/>
-          <w:szCs w:val="22"/>
+    </w:p>
+    <w:p>
+      <w:pPr>
+        <w:pStyle w:val="Paragraphedeliste"/>
+        <w:numPr>
+          <w:ilvl w:val="0"/>
+          <w:numId w:val="10"/>
+        </w:numPr>
+        <w:rPr>
+          <w:sz w:val="22"/>
+          <w:szCs w:val="22"/>
+          <w:lang w:val="en-US"/>
+        </w:rPr>
+      </w:pPr>
+      <w:r>
+        <w:rPr>
+          <w:sz w:val="22"/>
+          <w:szCs w:val="22"/>
+          <w:lang w:val="en-US"/>
+        </w:rPr>
+        <w:t xml:space="preserve">Algeria (new state, monarchist, ruler: </w:t>
+      </w:r>
+      <w:r>
+        <w:rPr>
+          <w:lang w:val="en-US"/>
+        </w:rPr>
+        <w:t xml:space="preserve">Théodore </w:t>
+      </w:r>
+      <w:proofErr w:type="spellStart"/>
+      <w:r>
+        <w:rPr>
+          <w:lang w:val="en-US"/>
+        </w:rPr>
+        <w:t>Steeg</w:t>
+      </w:r>
+      <w:proofErr w:type="spellEnd"/>
+      <w:r>
+        <w:rPr>
+          <w:lang w:val="en-US"/>
+        </w:rPr>
+        <w:t>)</w:t>
+      </w:r>
+    </w:p>
+    <w:p>
+      <w:pPr>
+        <w:pStyle w:val="Paragraphedeliste"/>
+        <w:numPr>
+          <w:ilvl w:val="0"/>
+          <w:numId w:val="10"/>
+        </w:numPr>
+        <w:rPr>
+          <w:sz w:val="22"/>
+          <w:szCs w:val="22"/>
+          <w:lang w:val="en-US"/>
+        </w:rPr>
+      </w:pPr>
+      <w:bookmarkStart w:id="7" w:name="_Hlk38624241"/>
+      <w:r>
+        <w:rPr>
+          <w:sz w:val="22"/>
+          <w:lang w:val="en-US"/>
+        </w:rPr>
+        <w:t>Morocco (new state, monarchist, ruler:</w:t>
+      </w:r>
+      <w:r>
+        <w:rPr>
           <w:lang w:val="en-US"/>
         </w:rPr>
         <w:t xml:space="preserve"> </w:t>
       </w:r>
+      <w:r>
+        <w:rPr>
+          <w:sz w:val="22"/>
+          <w:lang w:val="en-US"/>
+        </w:rPr>
+        <w:t>Moulay Youssef)</w:t>
+      </w:r>
     </w:p>
     <w:p>
       <w:pPr>
@@ -3779,55 +5086,190 @@
           <w:lang w:val="en-US"/>
         </w:rPr>
       </w:pPr>
-      <w:bookmarkStart w:id="3" w:name="_Hlk38623832"/>
-      <w:r>
-        <w:rPr>
-          <w:sz w:val="22"/>
-          <w:szCs w:val="22"/>
-          <w:lang w:val="en-US"/>
-        </w:rPr>
-        <w:t>Tunisia (</w:t>
-      </w:r>
-      <w:r>
-        <w:rPr>
-          <w:sz w:val="22"/>
-          <w:szCs w:val="22"/>
-          <w:lang w:val="en-US"/>
-        </w:rPr>
-        <w:t>new state</w:t>
-      </w:r>
-      <w:r>
-        <w:rPr>
-          <w:sz w:val="22"/>
-          <w:szCs w:val="22"/>
-          <w:lang w:val="en-US"/>
-        </w:rPr>
-        <w:t>, monarchist, ruler:</w:t>
-      </w:r>
-      <w:r>
-        <w:rPr>
+      <w:bookmarkStart w:id="8" w:name="_Hlk38624462"/>
+      <w:bookmarkEnd w:id="7"/>
+      <w:r>
+        <w:rPr>
+          <w:sz w:val="22"/>
+          <w:lang w:val="en-US"/>
+        </w:rPr>
+        <w:t xml:space="preserve">WES (new state, monarchist, ruler: </w:t>
+      </w:r>
+      <w:r>
+        <w:rPr>
+          <w:lang w:val="en-US"/>
+        </w:rPr>
+        <w:t xml:space="preserve">Francisco Bens </w:t>
+      </w:r>
+      <w:proofErr w:type="spellStart"/>
+      <w:r>
+        <w:rPr>
+          <w:lang w:val="en-US"/>
+        </w:rPr>
+        <w:t>Argandoña</w:t>
+      </w:r>
+      <w:proofErr w:type="spellEnd"/>
+      <w:r>
+        <w:rPr>
+          <w:lang w:val="en-US"/>
+        </w:rPr>
+        <w:t>)</w:t>
+      </w:r>
+    </w:p>
+    <w:p>
+      <w:pPr>
+        <w:pStyle w:val="Paragraphedeliste"/>
+        <w:numPr>
+          <w:ilvl w:val="0"/>
+          <w:numId w:val="10"/>
+        </w:numPr>
+        <w:rPr>
+          <w:sz w:val="22"/>
+          <w:szCs w:val="22"/>
+          <w:lang w:val="en-US"/>
+        </w:rPr>
+      </w:pPr>
+      <w:bookmarkStart w:id="9" w:name="_Hlk38624728"/>
+      <w:r>
+        <w:rPr>
+          <w:sz w:val="22"/>
+          <w:szCs w:val="22"/>
+          <w:lang w:val="en-US"/>
+        </w:rPr>
+        <w:t xml:space="preserve">Libya (new state, monarchist, ruler: </w:t>
+      </w:r>
+      <w:r>
+        <w:rPr>
+          <w:szCs w:val="21"/>
+          <w:lang w:val="en-US"/>
+        </w:rPr>
+        <w:t>Italo Balbo</w:t>
+      </w:r>
+      <w:r>
+        <w:rPr>
+          <w:sz w:val="22"/>
+          <w:szCs w:val="22"/>
+          <w:lang w:val="en-US"/>
+        </w:rPr>
+        <w:t>)</w:t>
+      </w:r>
+    </w:p>
+    <w:p>
+      <w:pPr>
+        <w:pStyle w:val="Paragraphedeliste"/>
+        <w:numPr>
+          <w:ilvl w:val="0"/>
+          <w:numId w:val="10"/>
+        </w:numPr>
+        <w:rPr>
+          <w:sz w:val="22"/>
+          <w:szCs w:val="22"/>
+          <w:lang w:val="en-US"/>
+        </w:rPr>
+      </w:pPr>
+      <w:bookmarkStart w:id="10" w:name="_Hlk38625034"/>
+      <w:bookmarkEnd w:id="9"/>
+      <w:r>
+        <w:rPr>
+          <w:sz w:val="22"/>
+          <w:szCs w:val="22"/>
+          <w:lang w:val="en-US"/>
+        </w:rPr>
+        <w:t xml:space="preserve">Egypt (new state, monarchist, ruler: </w:t>
+      </w:r>
+      <w:r>
+        <w:rPr>
+          <w:sz w:val="22"/>
+          <w:szCs w:val="22"/>
+          <w:lang w:val="en-US"/>
+        </w:rPr>
+        <w:t>Fuad I</w:t>
+      </w:r>
+      <w:r>
+        <w:rPr>
+          <w:sz w:val="22"/>
+          <w:szCs w:val="22"/>
+          <w:lang w:val="en-US"/>
+        </w:rPr>
+        <w:t>)</w:t>
+      </w:r>
+    </w:p>
+    <w:p>
+      <w:pPr>
+        <w:pStyle w:val="Paragraphedeliste"/>
+        <w:numPr>
+          <w:ilvl w:val="0"/>
+          <w:numId w:val="10"/>
+        </w:numPr>
+        <w:rPr>
+          <w:sz w:val="22"/>
+          <w:szCs w:val="22"/>
+          <w:lang w:val="en-US"/>
+        </w:rPr>
+      </w:pPr>
+      <w:bookmarkStart w:id="11" w:name="_Hlk38625140"/>
+      <w:bookmarkEnd w:id="10"/>
+      <w:r>
+        <w:rPr>
+          <w:sz w:val="22"/>
+          <w:szCs w:val="22"/>
+          <w:lang w:val="en-US"/>
+        </w:rPr>
+        <w:t xml:space="preserve">Sudan (new state, neutrality, ruler: </w:t>
+      </w:r>
+      <w:r>
+        <w:rPr>
+          <w:lang w:val="en-US"/>
+        </w:rPr>
+        <w:t>Sir Lee Oliver Fitzmaurice Stack)</w:t>
+      </w:r>
+    </w:p>
+    <w:p>
+      <w:pPr>
+        <w:pStyle w:val="Paragraphedeliste"/>
+        <w:numPr>
+          <w:ilvl w:val="0"/>
+          <w:numId w:val="10"/>
+        </w:numPr>
+        <w:rPr>
+          <w:sz w:val="22"/>
+          <w:szCs w:val="22"/>
+          <w:lang w:val="en-US"/>
+        </w:rPr>
+      </w:pPr>
+      <w:bookmarkStart w:id="12" w:name="_Hlk38625296"/>
+      <w:r>
+        <w:rPr>
+          <w:sz w:val="22"/>
+          <w:lang w:val="en-US"/>
+        </w:rPr>
+        <w:lastRenderedPageBreak/>
+        <w:t>Mauritania (new state, neutrality, ruler:</w:t>
+      </w:r>
+      <w:r>
+        <w:rPr>
+          <w:sz w:val="22"/>
+          <w:szCs w:val="22"/>
           <w:lang w:val="en-US"/>
         </w:rPr>
         <w:t xml:space="preserve"> </w:t>
       </w:r>
-      <w:proofErr w:type="spellStart"/>
-      <w:r>
-        <w:rPr>
-          <w:lang w:val="en-US"/>
-        </w:rPr>
-        <w:t>Naceur</w:t>
-      </w:r>
-      <w:proofErr w:type="spellEnd"/>
-      <w:r>
-        <w:rPr>
-          <w:lang w:val="en-US"/>
-        </w:rPr>
-        <w:t xml:space="preserve"> Bey</w:t>
-      </w:r>
-      <w:r>
-        <w:rPr>
-          <w:sz w:val="22"/>
-          <w:szCs w:val="22"/>
+      <w:r>
+        <w:rPr>
+          <w:lang w:val="en-US"/>
+        </w:rPr>
+        <w:t xml:space="preserve">Nicolas Jules Henri </w:t>
+      </w:r>
+      <w:proofErr w:type="spellStart"/>
+      <w:r>
+        <w:rPr>
+          <w:lang w:val="en-US"/>
+        </w:rPr>
+        <w:t>Gaden</w:t>
+      </w:r>
+      <w:proofErr w:type="spellEnd"/>
+      <w:r>
+        <w:rPr>
           <w:lang w:val="en-US"/>
         </w:rPr>
         <w:t>)</w:t>
@@ -3846,26 +5288,116 @@
           <w:lang w:val="en-US"/>
         </w:rPr>
       </w:pPr>
-      <w:r>
-        <w:rPr>
-          <w:sz w:val="22"/>
-          <w:szCs w:val="22"/>
-          <w:lang w:val="en-US"/>
-        </w:rPr>
-        <w:t xml:space="preserve">Algeria (new state, monarchist, ruler: </w:t>
-      </w:r>
-      <w:r>
-        <w:rPr>
-          <w:lang w:val="en-US"/>
-        </w:rPr>
-        <w:t xml:space="preserve">Théodore </w:t>
-      </w:r>
-      <w:proofErr w:type="spellStart"/>
-      <w:r>
-        <w:rPr>
-          <w:lang w:val="en-US"/>
-        </w:rPr>
-        <w:t>Steeg</w:t>
+      <w:bookmarkStart w:id="13" w:name="_Hlk38625519"/>
+      <w:bookmarkEnd w:id="12"/>
+      <w:r>
+        <w:rPr>
+          <w:lang w:val="en-US"/>
+        </w:rPr>
+        <w:t>Mali (new state, neutrality, ruler: Blaise Michaux)</w:t>
+      </w:r>
+    </w:p>
+    <w:p>
+      <w:pPr>
+        <w:pStyle w:val="Paragraphedeliste"/>
+        <w:numPr>
+          <w:ilvl w:val="0"/>
+          <w:numId w:val="10"/>
+        </w:numPr>
+        <w:rPr>
+          <w:sz w:val="22"/>
+          <w:szCs w:val="22"/>
+          <w:lang w:val="en-US"/>
+        </w:rPr>
+      </w:pPr>
+      <w:bookmarkStart w:id="14" w:name="_Hlk38625932"/>
+      <w:bookmarkEnd w:id="13"/>
+      <w:r>
+        <w:rPr>
+          <w:lang w:val="en-US"/>
+        </w:rPr>
+        <w:t>Niger (new state, neutrality, ruler: Adolphe Breguet)</w:t>
+      </w:r>
+    </w:p>
+    <w:p>
+      <w:pPr>
+        <w:pStyle w:val="Paragraphedeliste"/>
+        <w:numPr>
+          <w:ilvl w:val="0"/>
+          <w:numId w:val="10"/>
+        </w:numPr>
+        <w:rPr>
+          <w:sz w:val="22"/>
+          <w:szCs w:val="22"/>
+          <w:lang w:val="en-US"/>
+        </w:rPr>
+      </w:pPr>
+      <w:bookmarkStart w:id="15" w:name="_Hlk38626034"/>
+      <w:bookmarkEnd w:id="14"/>
+      <w:r>
+        <w:rPr>
+          <w:sz w:val="22"/>
+          <w:szCs w:val="22"/>
+          <w:lang w:val="en-US"/>
+        </w:rPr>
+        <w:t xml:space="preserve">Chad (new state, neutrality, ruler: </w:t>
+      </w:r>
+      <w:proofErr w:type="spellStart"/>
+      <w:r>
+        <w:rPr>
+          <w:lang w:val="en-US"/>
+        </w:rPr>
+        <w:t>Armel</w:t>
+      </w:r>
+      <w:proofErr w:type="spellEnd"/>
+      <w:r>
+        <w:rPr>
+          <w:lang w:val="en-US"/>
+        </w:rPr>
+        <w:t xml:space="preserve"> Laframboise)</w:t>
+      </w:r>
+    </w:p>
+    <w:p>
+      <w:pPr>
+        <w:pStyle w:val="Paragraphedeliste"/>
+        <w:numPr>
+          <w:ilvl w:val="0"/>
+          <w:numId w:val="10"/>
+        </w:numPr>
+        <w:rPr>
+          <w:sz w:val="22"/>
+          <w:szCs w:val="22"/>
+          <w:lang w:val="en-US"/>
+        </w:rPr>
+      </w:pPr>
+      <w:bookmarkStart w:id="16" w:name="_Hlk38626473"/>
+      <w:bookmarkEnd w:id="15"/>
+      <w:r>
+        <w:rPr>
+          <w:lang w:val="en-US"/>
+        </w:rPr>
+        <w:t xml:space="preserve">Eritrea (new state, neutrality, ruler: </w:t>
+      </w:r>
+      <w:proofErr w:type="spellStart"/>
+      <w:r>
+        <w:rPr>
+          <w:lang w:val="en-US"/>
+        </w:rPr>
+        <w:t>Orso</w:t>
+      </w:r>
+      <w:proofErr w:type="spellEnd"/>
+      <w:r>
+        <w:rPr>
+          <w:lang w:val="en-US"/>
+        </w:rPr>
+        <w:t xml:space="preserve"> </w:t>
+      </w:r>
+      <w:proofErr w:type="spellStart"/>
+      <w:r>
+        <w:rPr>
+          <w:lang w:val="en-US"/>
+        </w:rPr>
+        <w:t>Colasanti</w:t>
       </w:r>
       <w:proofErr w:type="spellEnd"/>
       <w:r>
@@ -3874,6 +5406,7 @@
         </w:rPr>
         <w:t>)</w:t>
       </w:r>
+      <w:bookmarkEnd w:id="16"/>
     </w:p>
     <w:p>
       <w:pPr>
@@ -3888,26 +5421,181 @@
           <w:lang w:val="en-US"/>
         </w:rPr>
       </w:pPr>
-      <w:bookmarkStart w:id="4" w:name="_Hlk38624241"/>
-      <w:r>
-        <w:rPr>
-          <w:sz w:val="22"/>
-          <w:lang w:val="en-US"/>
-        </w:rPr>
-        <w:t>Morocco (new state, monarchist, ruler:</w:t>
-      </w:r>
-      <w:r>
-        <w:rPr>
-          <w:lang w:val="en-US"/>
-        </w:rPr>
+      <w:bookmarkStart w:id="17" w:name="_Hlk38626559"/>
+      <w:r>
+        <w:rPr>
+          <w:sz w:val="22"/>
+          <w:szCs w:val="22"/>
+          <w:lang w:val="en-US"/>
+        </w:rPr>
+        <w:t>Somalia (new state, neutrality, ruler:</w:t>
+      </w:r>
+      <w:r>
+        <w:rPr>
+          <w:lang w:val="en-US"/>
+        </w:rPr>
+        <w:t xml:space="preserve"> Wyatt Stone</w:t>
+      </w:r>
+      <w:r>
+        <w:rPr>
+          <w:sz w:val="22"/>
+          <w:szCs w:val="22"/>
+          <w:lang w:val="en-US"/>
+        </w:rPr>
+        <w:t>)</w:t>
+      </w:r>
+    </w:p>
+    <w:p>
+      <w:pPr>
+        <w:pStyle w:val="Paragraphedeliste"/>
+        <w:numPr>
+          <w:ilvl w:val="0"/>
+          <w:numId w:val="10"/>
+        </w:numPr>
+        <w:rPr>
+          <w:sz w:val="22"/>
+          <w:szCs w:val="22"/>
+          <w:lang w:val="en-US"/>
+        </w:rPr>
+      </w:pPr>
+      <w:bookmarkStart w:id="18" w:name="_Hlk38626706"/>
+      <w:r>
+        <w:rPr>
+          <w:lang w:val="en-US"/>
+        </w:rPr>
+        <w:t xml:space="preserve">Djibouti (new state, neutrality, ruler: Lucas </w:t>
+      </w:r>
+      <w:proofErr w:type="spellStart"/>
+      <w:r>
+        <w:rPr>
+          <w:lang w:val="en-US"/>
+        </w:rPr>
+        <w:t>Hérisson</w:t>
+      </w:r>
+      <w:proofErr w:type="spellEnd"/>
+      <w:r>
+        <w:rPr>
+          <w:lang w:val="en-US"/>
+        </w:rPr>
+        <w:t xml:space="preserve">) </w:t>
+      </w:r>
+    </w:p>
+    <w:bookmarkEnd w:id="18"/>
+    <w:p>
+      <w:pPr>
+        <w:pStyle w:val="Paragraphedeliste"/>
+        <w:numPr>
+          <w:ilvl w:val="0"/>
+          <w:numId w:val="10"/>
+        </w:numPr>
+        <w:rPr>
+          <w:sz w:val="22"/>
+          <w:szCs w:val="22"/>
+          <w:lang w:val="en-US"/>
+        </w:rPr>
+      </w:pPr>
+      <w:r>
+        <w:rPr>
+          <w:lang w:val="en-US"/>
+        </w:rPr>
+        <w:t xml:space="preserve">Senegal (new state, neutrality, ruler: </w:t>
+      </w:r>
+      <w:r>
+        <w:t xml:space="preserve">Jean-Marie </w:t>
+      </w:r>
+      <w:proofErr w:type="spellStart"/>
+      <w:r>
+        <w:t>Moitessier</w:t>
+      </w:r>
+      <w:proofErr w:type="spellEnd"/>
+      <w:r>
+        <w:rPr>
+          <w:lang w:val="en-US"/>
+        </w:rPr>
+        <w:t>)</w:t>
+      </w:r>
+    </w:p>
+    <w:p>
+      <w:pPr>
+        <w:pStyle w:val="Paragraphedeliste"/>
+        <w:numPr>
+          <w:ilvl w:val="0"/>
+          <w:numId w:val="10"/>
+        </w:numPr>
+        <w:rPr>
+          <w:sz w:val="22"/>
+          <w:szCs w:val="22"/>
+          <w:lang w:val="en-US"/>
+        </w:rPr>
+      </w:pPr>
+      <w:bookmarkStart w:id="19" w:name="_Hlk38626994"/>
+      <w:proofErr w:type="spellStart"/>
+      <w:r>
+        <w:t>Gambia</w:t>
+      </w:r>
+      <w:proofErr w:type="spellEnd"/>
+      <w:r>
+        <w:t xml:space="preserve"> (new state, </w:t>
+      </w:r>
+      <w:proofErr w:type="spellStart"/>
+      <w:r>
+        <w:t>neutrality</w:t>
+      </w:r>
+      <w:proofErr w:type="spellEnd"/>
+      <w:r>
+        <w:t xml:space="preserve">, </w:t>
+      </w:r>
+      <w:proofErr w:type="spellStart"/>
+      <w:proofErr w:type="gramStart"/>
+      <w:r>
+        <w:t>ruler</w:t>
+      </w:r>
+      <w:proofErr w:type="spellEnd"/>
+      <w:r>
+        <w:t>:</w:t>
+      </w:r>
+      <w:proofErr w:type="gramEnd"/>
+      <w:r>
+        <w:t xml:space="preserve"> Ethan Miller)</w:t>
+      </w:r>
+    </w:p>
+    <w:bookmarkEnd w:id="19"/>
+    <w:p>
+      <w:pPr>
+        <w:pStyle w:val="Paragraphedeliste"/>
+        <w:numPr>
+          <w:ilvl w:val="0"/>
+          <w:numId w:val="10"/>
+        </w:numPr>
+        <w:rPr>
+          <w:sz w:val="22"/>
+          <w:szCs w:val="22"/>
+          <w:lang w:val="en-US"/>
+        </w:rPr>
+      </w:pPr>
+      <w:r>
+        <w:rPr>
+          <w:sz w:val="22"/>
+          <w:szCs w:val="22"/>
+          <w:lang w:val="en-US"/>
+        </w:rPr>
+        <w:t xml:space="preserve">GNB: (new state, neutrality, ruler: </w:t>
+      </w:r>
+      <w:proofErr w:type="spellStart"/>
+      <w:r>
+        <w:t>Olavo</w:t>
+      </w:r>
+      <w:proofErr w:type="spellEnd"/>
+      <w:r>
         <w:t xml:space="preserve"> </w:t>
       </w:r>
-      <w:r>
-        <w:rPr>
-          <w:sz w:val="22"/>
-          <w:lang w:val="en-US"/>
-        </w:rPr>
-        <w:t>Moulay Youssef)</w:t>
+      <w:proofErr w:type="spellStart"/>
+      <w:r>
+        <w:t>Águas</w:t>
+      </w:r>
+      <w:proofErr w:type="spellEnd"/>
+      <w:r>
+        <w:t>)</w:t>
       </w:r>
     </w:p>
     <w:p>
@@ -3923,31 +5611,22 @@
           <w:lang w:val="en-US"/>
         </w:rPr>
       </w:pPr>
-      <w:bookmarkStart w:id="5" w:name="_Hlk38624462"/>
-      <w:bookmarkEnd w:id="4"/>
-      <w:r>
-        <w:rPr>
-          <w:sz w:val="22"/>
-          <w:lang w:val="en-US"/>
-        </w:rPr>
-        <w:t xml:space="preserve">WES (new state, monarchist, ruler: </w:t>
-      </w:r>
-      <w:r>
-        <w:rPr>
-          <w:lang w:val="en-US"/>
-        </w:rPr>
-        <w:t xml:space="preserve">Francisco Bens </w:t>
-      </w:r>
-      <w:proofErr w:type="spellStart"/>
-      <w:r>
-        <w:rPr>
-          <w:lang w:val="en-US"/>
-        </w:rPr>
-        <w:t>Argandoña</w:t>
-      </w:r>
-      <w:proofErr w:type="spellEnd"/>
-      <w:r>
-        <w:rPr>
+      <w:bookmarkStart w:id="20" w:name="_Hlk38627242"/>
+      <w:r>
+        <w:rPr>
+          <w:sz w:val="22"/>
+          <w:szCs w:val="22"/>
+          <w:lang w:val="en-US"/>
+        </w:rPr>
+        <w:t xml:space="preserve">Guinea (new state, neutrality, ruler: </w:t>
+      </w:r>
+      <w:r>
+        <w:t>Adolphe Allais</w:t>
+      </w:r>
+      <w:r>
+        <w:rPr>
+          <w:sz w:val="22"/>
+          <w:szCs w:val="22"/>
           <w:lang w:val="en-US"/>
         </w:rPr>
         <w:t>)</w:t>
@@ -3966,21 +5645,18 @@
           <w:lang w:val="en-US"/>
         </w:rPr>
       </w:pPr>
-      <w:bookmarkStart w:id="6" w:name="_Hlk38624728"/>
-      <w:r>
-        <w:rPr>
-          <w:sz w:val="22"/>
-          <w:szCs w:val="22"/>
-          <w:lang w:val="en-US"/>
-        </w:rPr>
-        <w:t xml:space="preserve">Libya (new state, monarchist, ruler: </w:t>
-      </w:r>
-      <w:r>
-        <w:rPr>
-          <w:szCs w:val="21"/>
-          <w:lang w:val="en-US"/>
-        </w:rPr>
-        <w:t>Italo Balbo</w:t>
+      <w:bookmarkStart w:id="21" w:name="_Hlk38631428"/>
+      <w:bookmarkEnd w:id="20"/>
+      <w:r>
+        <w:rPr>
+          <w:sz w:val="22"/>
+          <w:szCs w:val="22"/>
+          <w:lang w:val="en-US"/>
+        </w:rPr>
+        <w:t xml:space="preserve">Sierra Leone (new state, neutrality, ruler: </w:t>
+      </w:r>
+      <w:r>
+        <w:t>William Newman</w:t>
       </w:r>
       <w:r>
         <w:rPr>
@@ -4004,40 +5680,24 @@
           <w:lang w:val="en-US"/>
         </w:rPr>
       </w:pPr>
-      <w:bookmarkStart w:id="7" w:name="_Hlk38625034"/>
-      <w:bookmarkEnd w:id="6"/>
-      <w:r>
-        <w:rPr>
-          <w:sz w:val="22"/>
-          <w:szCs w:val="22"/>
-          <w:lang w:val="en-US"/>
-        </w:rPr>
-        <w:t xml:space="preserve">Egypt </w:t>
-      </w:r>
-      <w:r>
-        <w:rPr>
-          <w:sz w:val="22"/>
-          <w:szCs w:val="22"/>
-          <w:lang w:val="en-US"/>
-        </w:rPr>
-        <w:t>(new state</w:t>
-      </w:r>
-      <w:r>
-        <w:rPr>
-          <w:sz w:val="22"/>
-          <w:szCs w:val="22"/>
-          <w:lang w:val="en-US"/>
-        </w:rPr>
-        <w:t xml:space="preserve">, monarchist, ruler: </w:t>
-      </w:r>
-      <w:r>
-        <w:rPr>
-          <w:sz w:val="22"/>
-          <w:szCs w:val="22"/>
-          <w:lang w:val="en-US"/>
-        </w:rPr>
-        <w:t>Fuad I</w:t>
-      </w:r>
+      <w:bookmarkStart w:id="22" w:name="_Hlk38631573"/>
+      <w:bookmarkEnd w:id="21"/>
+      <w:r>
+        <w:rPr>
+          <w:sz w:val="22"/>
+          <w:szCs w:val="22"/>
+          <w:lang w:val="en-US"/>
+        </w:rPr>
+        <w:t xml:space="preserve">IVO (new state, neutrality, ruler: </w:t>
+      </w:r>
+      <w:r>
+        <w:t xml:space="preserve">Valéry </w:t>
+      </w:r>
+      <w:proofErr w:type="spellStart"/>
+      <w:r>
+        <w:t>Daucourt</w:t>
+      </w:r>
+      <w:proofErr w:type="spellEnd"/>
       <w:r>
         <w:rPr>
           <w:sz w:val="22"/>
@@ -4060,24 +5720,128 @@
           <w:lang w:val="en-US"/>
         </w:rPr>
       </w:pPr>
-      <w:bookmarkStart w:id="8" w:name="_Hlk38625140"/>
-      <w:bookmarkEnd w:id="7"/>
-      <w:r>
-        <w:rPr>
-          <w:sz w:val="22"/>
-          <w:szCs w:val="22"/>
-          <w:lang w:val="en-US"/>
-        </w:rPr>
-        <w:t xml:space="preserve">Sudan (new state, neutrality, ruler: </w:t>
-      </w:r>
-      <w:r>
-        <w:rPr>
-          <w:lang w:val="en-US"/>
-        </w:rPr>
-        <w:t>Sir Lee Oliver Fitzmaurice Stack</w:t>
-      </w:r>
-      <w:r>
-        <w:rPr>
+      <w:bookmarkStart w:id="23" w:name="_Hlk38631723"/>
+      <w:bookmarkEnd w:id="22"/>
+      <w:r>
+        <w:rPr>
+          <w:sz w:val="22"/>
+          <w:szCs w:val="22"/>
+          <w:lang w:val="en-US"/>
+        </w:rPr>
+        <w:t xml:space="preserve">VOL (new state, neutrality, ruler: </w:t>
+      </w:r>
+      <w:r>
+        <w:t>Eugène Piaget</w:t>
+      </w:r>
+      <w:r>
+        <w:rPr>
+          <w:sz w:val="22"/>
+          <w:szCs w:val="22"/>
+          <w:lang w:val="en-US"/>
+        </w:rPr>
+        <w:t xml:space="preserve">) </w:t>
+      </w:r>
+    </w:p>
+    <w:p>
+      <w:pPr>
+        <w:pStyle w:val="Paragraphedeliste"/>
+        <w:numPr>
+          <w:ilvl w:val="0"/>
+          <w:numId w:val="10"/>
+        </w:numPr>
+        <w:rPr>
+          <w:sz w:val="22"/>
+          <w:szCs w:val="22"/>
+          <w:lang w:val="en-US"/>
+        </w:rPr>
+      </w:pPr>
+      <w:bookmarkStart w:id="24" w:name="_Hlk38631852"/>
+      <w:bookmarkEnd w:id="23"/>
+      <w:r>
+        <w:rPr>
+          <w:sz w:val="22"/>
+          <w:szCs w:val="22"/>
+          <w:lang w:val="en-US"/>
+        </w:rPr>
+        <w:t xml:space="preserve">Ghana (new state, neutrality, ruler: </w:t>
+      </w:r>
+      <w:r>
+        <w:t>Leo May</w:t>
+      </w:r>
+      <w:r>
+        <w:rPr>
+          <w:sz w:val="22"/>
+          <w:szCs w:val="22"/>
+          <w:lang w:val="en-US"/>
+        </w:rPr>
+        <w:t xml:space="preserve">) </w:t>
+      </w:r>
+    </w:p>
+    <w:p>
+      <w:pPr>
+        <w:pStyle w:val="Paragraphedeliste"/>
+        <w:numPr>
+          <w:ilvl w:val="0"/>
+          <w:numId w:val="10"/>
+        </w:numPr>
+        <w:rPr>
+          <w:sz w:val="22"/>
+          <w:szCs w:val="22"/>
+          <w:lang w:val="en-US"/>
+        </w:rPr>
+      </w:pPr>
+      <w:bookmarkStart w:id="25" w:name="_Hlk38631970"/>
+      <w:bookmarkEnd w:id="24"/>
+      <w:r>
+        <w:rPr>
+          <w:sz w:val="22"/>
+          <w:szCs w:val="22"/>
+          <w:lang w:val="en-US"/>
+        </w:rPr>
+        <w:t xml:space="preserve">Togo (new state, neutrality, ruler: </w:t>
+      </w:r>
+      <w:r>
+        <w:t>Ernest Cailloux</w:t>
+      </w:r>
+      <w:r>
+        <w:rPr>
+          <w:sz w:val="22"/>
+          <w:szCs w:val="22"/>
+          <w:lang w:val="en-US"/>
+        </w:rPr>
+        <w:t xml:space="preserve">) </w:t>
+      </w:r>
+    </w:p>
+    <w:p>
+      <w:pPr>
+        <w:pStyle w:val="Paragraphedeliste"/>
+        <w:numPr>
+          <w:ilvl w:val="0"/>
+          <w:numId w:val="10"/>
+        </w:numPr>
+        <w:rPr>
+          <w:sz w:val="22"/>
+          <w:szCs w:val="22"/>
+          <w:lang w:val="en-US"/>
+        </w:rPr>
+      </w:pPr>
+      <w:bookmarkStart w:id="26" w:name="_Hlk38632072"/>
+      <w:bookmarkEnd w:id="25"/>
+      <w:r>
+        <w:rPr>
+          <w:sz w:val="22"/>
+          <w:szCs w:val="22"/>
+          <w:lang w:val="en-US"/>
+        </w:rPr>
+        <w:t xml:space="preserve">DAH (new state, neutrality, ruler: </w:t>
+      </w:r>
+      <w:r>
+        <w:t>Grégory Gilson</w:t>
+      </w:r>
+      <w:r>
+        <w:rPr>
+          <w:sz w:val="22"/>
+          <w:szCs w:val="22"/>
           <w:lang w:val="en-US"/>
         </w:rPr>
         <w:t>)</w:t>
@@ -4096,14 +5860,306 @@
           <w:lang w:val="en-US"/>
         </w:rPr>
       </w:pPr>
-      <w:bookmarkStart w:id="9" w:name="_Hlk38625296"/>
-      <w:r>
-        <w:rPr>
-          <w:sz w:val="22"/>
-          <w:lang w:val="en-US"/>
-        </w:rPr>
-        <w:t>Mauritania (new state, neutrality, ruler:</w:t>
-      </w:r>
+      <w:bookmarkStart w:id="27" w:name="_Hlk38632158"/>
+      <w:bookmarkEnd w:id="26"/>
+      <w:r>
+        <w:rPr>
+          <w:sz w:val="22"/>
+          <w:szCs w:val="22"/>
+          <w:lang w:val="en-US"/>
+        </w:rPr>
+        <w:t xml:space="preserve">Nigeria (new state, neutrality, ruler: </w:t>
+      </w:r>
+      <w:r>
+        <w:t>Romeo Rose</w:t>
+      </w:r>
+      <w:r>
+        <w:rPr>
+          <w:sz w:val="22"/>
+          <w:szCs w:val="22"/>
+          <w:lang w:val="en-US"/>
+        </w:rPr>
+        <w:t>)</w:t>
+      </w:r>
+    </w:p>
+    <w:p>
+      <w:pPr>
+        <w:pStyle w:val="Paragraphedeliste"/>
+        <w:numPr>
+          <w:ilvl w:val="0"/>
+          <w:numId w:val="10"/>
+        </w:numPr>
+        <w:rPr>
+          <w:sz w:val="22"/>
+          <w:szCs w:val="22"/>
+          <w:lang w:val="en-US"/>
+        </w:rPr>
+      </w:pPr>
+      <w:bookmarkStart w:id="28" w:name="_Hlk38632289"/>
+      <w:bookmarkEnd w:id="27"/>
+      <w:r>
+        <w:rPr>
+          <w:sz w:val="22"/>
+          <w:szCs w:val="22"/>
+          <w:lang w:val="en-US"/>
+        </w:rPr>
+        <w:t xml:space="preserve">Cameroon (new state, neutrality, ruler: </w:t>
+      </w:r>
+      <w:r>
+        <w:t>Charles Veil</w:t>
+      </w:r>
+      <w:r>
+        <w:rPr>
+          <w:sz w:val="22"/>
+          <w:szCs w:val="22"/>
+          <w:lang w:val="en-US"/>
+        </w:rPr>
+        <w:t>)</w:t>
+      </w:r>
+    </w:p>
+    <w:p>
+      <w:pPr>
+        <w:pStyle w:val="Paragraphedeliste"/>
+        <w:numPr>
+          <w:ilvl w:val="0"/>
+          <w:numId w:val="10"/>
+        </w:numPr>
+        <w:rPr>
+          <w:sz w:val="22"/>
+          <w:szCs w:val="22"/>
+          <w:lang w:val="en-US"/>
+        </w:rPr>
+      </w:pPr>
+      <w:bookmarkStart w:id="29" w:name="_Hlk38632363"/>
+      <w:bookmarkEnd w:id="28"/>
+      <w:r>
+        <w:rPr>
+          <w:sz w:val="22"/>
+          <w:szCs w:val="22"/>
+          <w:lang w:val="en-US"/>
+        </w:rPr>
+        <w:t xml:space="preserve">CAR (new state, neutrality, ruler: </w:t>
+      </w:r>
+      <w:r>
+        <w:t>Joseph Favre</w:t>
+      </w:r>
+      <w:r>
+        <w:rPr>
+          <w:sz w:val="22"/>
+          <w:szCs w:val="22"/>
+          <w:lang w:val="en-US"/>
+        </w:rPr>
+        <w:t>)</w:t>
+      </w:r>
+    </w:p>
+    <w:p>
+      <w:pPr>
+        <w:pStyle w:val="Paragraphedeliste"/>
+        <w:numPr>
+          <w:ilvl w:val="0"/>
+          <w:numId w:val="10"/>
+        </w:numPr>
+        <w:rPr>
+          <w:sz w:val="22"/>
+          <w:szCs w:val="22"/>
+          <w:lang w:val="en-US"/>
+        </w:rPr>
+      </w:pPr>
+      <w:bookmarkStart w:id="30" w:name="_Hlk38632502"/>
+      <w:bookmarkEnd w:id="29"/>
+      <w:r>
+        <w:rPr>
+          <w:sz w:val="22"/>
+          <w:szCs w:val="22"/>
+          <w:lang w:val="en-US"/>
+        </w:rPr>
+        <w:t xml:space="preserve">EQG (new state, neutrality, ruler: </w:t>
+      </w:r>
+      <w:r>
+        <w:t>Enrique Ramos</w:t>
+      </w:r>
+      <w:r>
+        <w:rPr>
+          <w:sz w:val="22"/>
+          <w:szCs w:val="22"/>
+          <w:lang w:val="en-US"/>
+        </w:rPr>
+        <w:t>)</w:t>
+      </w:r>
+    </w:p>
+    <w:p>
+      <w:pPr>
+        <w:pStyle w:val="Paragraphedeliste"/>
+        <w:numPr>
+          <w:ilvl w:val="0"/>
+          <w:numId w:val="10"/>
+        </w:numPr>
+        <w:rPr>
+          <w:sz w:val="22"/>
+          <w:szCs w:val="22"/>
+          <w:lang w:val="en-US"/>
+        </w:rPr>
+      </w:pPr>
+      <w:bookmarkStart w:id="31" w:name="_Hlk38632649"/>
+      <w:bookmarkEnd w:id="30"/>
+      <w:r>
+        <w:rPr>
+          <w:sz w:val="22"/>
+          <w:szCs w:val="22"/>
+          <w:lang w:val="en-US"/>
+        </w:rPr>
+        <w:t xml:space="preserve">Gabon (new state, neutrality, ruler: </w:t>
+      </w:r>
+      <w:r>
+        <w:t>Fabien Barbier</w:t>
+      </w:r>
+      <w:r>
+        <w:rPr>
+          <w:sz w:val="22"/>
+          <w:szCs w:val="22"/>
+          <w:lang w:val="en-US"/>
+        </w:rPr>
+        <w:t>)</w:t>
+      </w:r>
+    </w:p>
+    <w:p>
+      <w:pPr>
+        <w:pStyle w:val="Paragraphedeliste"/>
+        <w:numPr>
+          <w:ilvl w:val="0"/>
+          <w:numId w:val="10"/>
+        </w:numPr>
+        <w:rPr>
+          <w:sz w:val="22"/>
+          <w:szCs w:val="22"/>
+          <w:lang w:val="en-US"/>
+        </w:rPr>
+      </w:pPr>
+      <w:bookmarkStart w:id="32" w:name="_Hlk38632752"/>
+      <w:bookmarkEnd w:id="31"/>
+      <w:r>
+        <w:rPr>
+          <w:sz w:val="22"/>
+          <w:szCs w:val="22"/>
+          <w:lang w:val="en-US"/>
+        </w:rPr>
+        <w:t xml:space="preserve">RCG (new state, neutrality, ruler: </w:t>
+      </w:r>
+      <w:r>
+        <w:t>Estienne Malet)</w:t>
+      </w:r>
+    </w:p>
+    <w:p>
+      <w:pPr>
+        <w:pStyle w:val="Paragraphedeliste"/>
+        <w:numPr>
+          <w:ilvl w:val="0"/>
+          <w:numId w:val="10"/>
+        </w:numPr>
+        <w:rPr>
+          <w:sz w:val="22"/>
+          <w:szCs w:val="22"/>
+          <w:lang w:val="en-US"/>
+        </w:rPr>
+      </w:pPr>
+      <w:bookmarkStart w:id="33" w:name="_Hlk38632898"/>
+      <w:bookmarkEnd w:id="32"/>
+      <w:r>
+        <w:rPr>
+          <w:sz w:val="22"/>
+          <w:szCs w:val="22"/>
+          <w:lang w:val="en-US"/>
+        </w:rPr>
+        <w:t xml:space="preserve">COG (new state, neutrality, ruler: </w:t>
+      </w:r>
+      <w:r>
+        <w:t xml:space="preserve">Maurice Auguste </w:t>
+      </w:r>
+      <w:proofErr w:type="spellStart"/>
+      <w:r>
+        <w:t>Lippens</w:t>
+      </w:r>
+      <w:proofErr w:type="spellEnd"/>
+      <w:r>
+        <w:rPr>
+          <w:sz w:val="22"/>
+          <w:szCs w:val="22"/>
+          <w:lang w:val="en-US"/>
+        </w:rPr>
+        <w:t>)</w:t>
+      </w:r>
+    </w:p>
+    <w:p>
+      <w:pPr>
+        <w:pStyle w:val="Paragraphedeliste"/>
+        <w:numPr>
+          <w:ilvl w:val="0"/>
+          <w:numId w:val="10"/>
+        </w:numPr>
+        <w:rPr>
+          <w:sz w:val="22"/>
+          <w:szCs w:val="22"/>
+          <w:lang w:val="en-US"/>
+        </w:rPr>
+      </w:pPr>
+      <w:bookmarkStart w:id="34" w:name="_Hlk38633018"/>
+      <w:bookmarkEnd w:id="33"/>
+      <w:r>
+        <w:rPr>
+          <w:sz w:val="22"/>
+          <w:szCs w:val="22"/>
+          <w:lang w:val="en-US"/>
+        </w:rPr>
+        <w:t xml:space="preserve">Uganda (new state, neutrality, ruler: </w:t>
+      </w:r>
+      <w:r>
+        <w:t>Oscar Barrett</w:t>
+      </w:r>
+      <w:r>
+        <w:rPr>
+          <w:sz w:val="22"/>
+          <w:szCs w:val="22"/>
+          <w:lang w:val="en-US"/>
+        </w:rPr>
+        <w:t>)</w:t>
+      </w:r>
+    </w:p>
+    <w:p>
+      <w:pPr>
+        <w:pStyle w:val="Paragraphedeliste"/>
+        <w:numPr>
+          <w:ilvl w:val="0"/>
+          <w:numId w:val="10"/>
+        </w:numPr>
+        <w:rPr>
+          <w:sz w:val="22"/>
+          <w:szCs w:val="22"/>
+          <w:lang w:val="en-US"/>
+        </w:rPr>
+      </w:pPr>
+      <w:bookmarkStart w:id="35" w:name="_Hlk38633205"/>
+      <w:bookmarkEnd w:id="34"/>
+      <w:r>
+        <w:t>Rwanda (</w:t>
+      </w:r>
+      <w:r>
+        <w:rPr>
+          <w:sz w:val="22"/>
+          <w:szCs w:val="22"/>
+          <w:lang w:val="en-US"/>
+        </w:rPr>
+        <w:t xml:space="preserve">new state, neutrality, </w:t>
+      </w:r>
+      <w:proofErr w:type="gramStart"/>
+      <w:r>
+        <w:rPr>
+          <w:sz w:val="22"/>
+          <w:szCs w:val="22"/>
+          <w:lang w:val="en-US"/>
+        </w:rPr>
+        <w:t>ruler:</w:t>
+      </w:r>
+      <w:proofErr w:type="gramEnd"/>
       <w:r>
         <w:rPr>
           <w:sz w:val="22"/>
@@ -4113,23 +6169,14 @@
         <w:t xml:space="preserve"> </w:t>
       </w:r>
       <w:r>
-        <w:rPr>
-          <w:lang w:val="en-US"/>
-        </w:rPr>
-        <w:t xml:space="preserve">Nicolas Jules Henri </w:t>
-      </w:r>
-      <w:proofErr w:type="spellStart"/>
-      <w:r>
-        <w:rPr>
-          <w:lang w:val="en-US"/>
-        </w:rPr>
-        <w:t>Gaden</w:t>
-      </w:r>
-      <w:proofErr w:type="spellEnd"/>
-      <w:r>
-        <w:rPr>
-          <w:lang w:val="en-US"/>
-        </w:rPr>
+        <w:t xml:space="preserve">Luca </w:t>
+      </w:r>
+      <w:proofErr w:type="spellStart"/>
+      <w:r>
+        <w:t>Marissens</w:t>
+      </w:r>
+      <w:proofErr w:type="spellEnd"/>
+      <w:r>
         <w:t>)</w:t>
       </w:r>
     </w:p>
@@ -4146,13 +6193,26 @@
           <w:lang w:val="en-US"/>
         </w:rPr>
       </w:pPr>
-      <w:bookmarkStart w:id="10" w:name="_Hlk38625519"/>
-      <w:bookmarkEnd w:id="9"/>
-      <w:r>
-        <w:rPr>
-          <w:lang w:val="en-US"/>
-        </w:rPr>
-        <w:t>Mali (new state, neutrality, ruler: Blaise Michaux)</w:t>
+      <w:bookmarkStart w:id="36" w:name="_Hlk38633312"/>
+      <w:bookmarkEnd w:id="35"/>
+      <w:r>
+        <w:rPr>
+          <w:sz w:val="22"/>
+          <w:szCs w:val="22"/>
+          <w:lang w:val="en-US"/>
+        </w:rPr>
+        <w:t xml:space="preserve">Burundi (new state, neutrality, ruler: </w:t>
+      </w:r>
+      <w:r>
+        <w:t xml:space="preserve">Ruben </w:t>
+      </w:r>
+      <w:proofErr w:type="spellStart"/>
+      <w:r>
+        <w:t>Piers</w:t>
+      </w:r>
+      <w:proofErr w:type="spellEnd"/>
+      <w:r>
+        <w:t>)</w:t>
       </w:r>
     </w:p>
     <w:p>
@@ -4168,13 +6228,47 @@
           <w:lang w:val="en-US"/>
         </w:rPr>
       </w:pPr>
-      <w:bookmarkStart w:id="11" w:name="_Hlk38625932"/>
-      <w:bookmarkEnd w:id="10"/>
-      <w:r>
-        <w:rPr>
-          <w:lang w:val="en-US"/>
-        </w:rPr>
-        <w:t>Niger (new state, neutrality, ruler: Adolphe Breguet)</w:t>
+      <w:bookmarkStart w:id="37" w:name="_Hlk38633454"/>
+      <w:bookmarkEnd w:id="36"/>
+      <w:r>
+        <w:t xml:space="preserve">Kenya </w:t>
+      </w:r>
+      <w:r>
+        <w:rPr>
+          <w:sz w:val="22"/>
+          <w:szCs w:val="22"/>
+          <w:lang w:val="en-US"/>
+        </w:rPr>
+        <w:t xml:space="preserve">(new state, neutrality, </w:t>
+      </w:r>
+      <w:proofErr w:type="gramStart"/>
+      <w:r>
+        <w:rPr>
+          <w:sz w:val="22"/>
+          <w:szCs w:val="22"/>
+          <w:lang w:val="en-US"/>
+        </w:rPr>
+        <w:t>ruler:</w:t>
+      </w:r>
+      <w:proofErr w:type="gramEnd"/>
+      <w:r>
+        <w:rPr>
+          <w:sz w:val="22"/>
+          <w:szCs w:val="22"/>
+          <w:lang w:val="en-US"/>
+        </w:rPr>
+        <w:t xml:space="preserve"> </w:t>
+      </w:r>
+      <w:r>
+        <w:t xml:space="preserve">Robert </w:t>
+      </w:r>
+      <w:proofErr w:type="spellStart"/>
+      <w:r>
+        <w:t>Coryndon</w:t>
+      </w:r>
+      <w:proofErr w:type="spellEnd"/>
+      <w:r>
+        <w:t>)</w:t>
       </w:r>
     </w:p>
     <w:p>
@@ -4190,29 +6284,42 @@
           <w:lang w:val="en-US"/>
         </w:rPr>
       </w:pPr>
-      <w:bookmarkStart w:id="12" w:name="_Hlk38626034"/>
-      <w:bookmarkEnd w:id="11"/>
-      <w:r>
-        <w:rPr>
-          <w:sz w:val="22"/>
-          <w:szCs w:val="22"/>
-          <w:lang w:val="en-US"/>
-        </w:rPr>
-        <w:t xml:space="preserve">Chad (new state, neutrality, ruler: </w:t>
-      </w:r>
-      <w:proofErr w:type="spellStart"/>
-      <w:r>
-        <w:rPr>
-          <w:lang w:val="en-US"/>
-        </w:rPr>
-        <w:t>Armel</w:t>
-      </w:r>
-      <w:proofErr w:type="spellEnd"/>
-      <w:r>
-        <w:rPr>
-          <w:lang w:val="en-US"/>
-        </w:rPr>
-        <w:t xml:space="preserve"> Laframboise)</w:t>
+      <w:bookmarkStart w:id="38" w:name="_Hlk38633674"/>
+      <w:bookmarkEnd w:id="37"/>
+      <w:proofErr w:type="spellStart"/>
+      <w:r>
+        <w:t>Tanzania</w:t>
+      </w:r>
+      <w:proofErr w:type="spellEnd"/>
+      <w:r>
+        <w:t xml:space="preserve"> (new state, </w:t>
+      </w:r>
+      <w:proofErr w:type="spellStart"/>
+      <w:r>
+        <w:t>neutrality</w:t>
+      </w:r>
+      <w:proofErr w:type="spellEnd"/>
+      <w:r>
+        <w:t xml:space="preserve">, </w:t>
+      </w:r>
+      <w:proofErr w:type="spellStart"/>
+      <w:r>
+        <w:t>ruler</w:t>
+      </w:r>
+      <w:proofErr w:type="spellEnd"/>
+      <w:r>
+        <w:t xml:space="preserve"> : </w:t>
+      </w:r>
+      <w:r>
+        <w:t xml:space="preserve">Horace Archer </w:t>
+      </w:r>
+      <w:proofErr w:type="spellStart"/>
+      <w:r>
+        <w:t>Byatt</w:t>
+      </w:r>
+      <w:proofErr w:type="spellEnd"/>
+      <w:r>
+        <w:t>)</w:t>
       </w:r>
     </w:p>
     <w:p>
@@ -4228,43 +6335,219 @@
           <w:lang w:val="en-US"/>
         </w:rPr>
       </w:pPr>
-      <w:bookmarkStart w:id="13" w:name="_Hlk38626473"/>
-      <w:bookmarkEnd w:id="12"/>
-      <w:r>
-        <w:rPr>
-          <w:lang w:val="en-US"/>
-        </w:rPr>
-        <w:t xml:space="preserve">Eritrea (new state, neutrality, ruler: </w:t>
-      </w:r>
-      <w:proofErr w:type="spellStart"/>
-      <w:r>
-        <w:rPr>
-          <w:lang w:val="en-US"/>
-        </w:rPr>
-        <w:t>Orso</w:t>
-      </w:r>
-      <w:proofErr w:type="spellEnd"/>
-      <w:r>
-        <w:rPr>
+      <w:bookmarkStart w:id="39" w:name="_Hlk38633873"/>
+      <w:bookmarkEnd w:id="38"/>
+      <w:r>
+        <w:t xml:space="preserve">Angola (new state, </w:t>
+      </w:r>
+      <w:proofErr w:type="spellStart"/>
+      <w:r>
+        <w:t>neutrality</w:t>
+      </w:r>
+      <w:proofErr w:type="spellEnd"/>
+      <w:r>
+        <w:t xml:space="preserve">, </w:t>
+      </w:r>
+      <w:proofErr w:type="spellStart"/>
+      <w:r>
+        <w:t>ruler</w:t>
+      </w:r>
+      <w:proofErr w:type="spellEnd"/>
+      <w:r>
+        <w:t xml:space="preserve"> : </w:t>
+      </w:r>
+      <w:r>
+        <w:t xml:space="preserve">João Augusto </w:t>
+      </w:r>
+      <w:proofErr w:type="spellStart"/>
+      <w:r>
+        <w:t>Crispiniano</w:t>
+      </w:r>
+      <w:proofErr w:type="spellEnd"/>
+      <w:r>
+        <w:t xml:space="preserve"> Soares</w:t>
+      </w:r>
+      <w:r>
+        <w:t>)</w:t>
+      </w:r>
+    </w:p>
+    <w:bookmarkEnd w:id="39"/>
+    <w:p>
+      <w:pPr>
+        <w:pStyle w:val="Paragraphedeliste"/>
+        <w:numPr>
+          <w:ilvl w:val="0"/>
+          <w:numId w:val="10"/>
+        </w:numPr>
+        <w:rPr>
+          <w:sz w:val="22"/>
+          <w:szCs w:val="22"/>
+          <w:lang w:val="en-US"/>
+        </w:rPr>
+      </w:pPr>
+      <w:proofErr w:type="spellStart"/>
+      <w:r>
+        <w:t>Zambia</w:t>
+      </w:r>
+      <w:proofErr w:type="spellEnd"/>
+      <w:r>
+        <w:t xml:space="preserve"> (new state, </w:t>
+      </w:r>
+      <w:proofErr w:type="spellStart"/>
+      <w:r>
+        <w:t>neutrality</w:t>
+      </w:r>
+      <w:proofErr w:type="spellEnd"/>
+      <w:r>
+        <w:t xml:space="preserve">, </w:t>
+      </w:r>
+      <w:proofErr w:type="spellStart"/>
+      <w:r>
+        <w:t>ruler</w:t>
+      </w:r>
+      <w:proofErr w:type="spellEnd"/>
+      <w:r>
+        <w:t xml:space="preserve"> : </w:t>
+      </w:r>
+      <w:r>
+        <w:t>Herbert Stanley</w:t>
+      </w:r>
+      <w:r>
+        <w:t>)</w:t>
+      </w:r>
+    </w:p>
+    <w:p>
+      <w:pPr>
+        <w:pStyle w:val="Paragraphedeliste"/>
+        <w:numPr>
+          <w:ilvl w:val="0"/>
+          <w:numId w:val="10"/>
+        </w:numPr>
+        <w:rPr>
+          <w:sz w:val="22"/>
+          <w:szCs w:val="22"/>
+          <w:lang w:val="en-US"/>
+        </w:rPr>
+      </w:pPr>
+      <w:bookmarkStart w:id="40" w:name="_Hlk38634278"/>
+      <w:r>
+        <w:rPr>
+          <w:sz w:val="22"/>
+          <w:szCs w:val="22"/>
+          <w:lang w:val="en-US"/>
+        </w:rPr>
+        <w:t xml:space="preserve">Malawi (new state, neutrality, ruler: </w:t>
+      </w:r>
+      <w:r>
+        <w:t>George Smith</w:t>
+      </w:r>
+      <w:r>
+        <w:t>)</w:t>
+      </w:r>
+    </w:p>
+    <w:p>
+      <w:pPr>
+        <w:pStyle w:val="Paragraphedeliste"/>
+        <w:numPr>
+          <w:ilvl w:val="0"/>
+          <w:numId w:val="10"/>
+        </w:numPr>
+        <w:rPr>
+          <w:sz w:val="22"/>
+          <w:szCs w:val="22"/>
+          <w:lang w:val="en-US"/>
+        </w:rPr>
+      </w:pPr>
+      <w:bookmarkStart w:id="41" w:name="_Hlk38634488"/>
+      <w:bookmarkEnd w:id="40"/>
+      <w:r>
+        <w:rPr>
+          <w:sz w:val="22"/>
+          <w:szCs w:val="22"/>
+          <w:lang w:val="en-US"/>
+        </w:rPr>
+        <w:t xml:space="preserve">Mozambique (new state, neutrality, ruler: </w:t>
+      </w:r>
+      <w:r>
+        <w:t>Manuel de Brito Camacho</w:t>
+      </w:r>
+      <w:r>
+        <w:rPr>
+          <w:sz w:val="22"/>
+          <w:szCs w:val="22"/>
+          <w:lang w:val="en-US"/>
+        </w:rPr>
+        <w:t>)</w:t>
+      </w:r>
+    </w:p>
+    <w:p>
+      <w:pPr>
+        <w:pStyle w:val="Paragraphedeliste"/>
+        <w:numPr>
+          <w:ilvl w:val="0"/>
+          <w:numId w:val="10"/>
+        </w:numPr>
+        <w:rPr>
+          <w:sz w:val="22"/>
+          <w:szCs w:val="22"/>
+          <w:lang w:val="en-US"/>
+        </w:rPr>
+      </w:pPr>
+      <w:bookmarkStart w:id="42" w:name="_Hlk38634653"/>
+      <w:bookmarkEnd w:id="41"/>
+      <w:r>
+        <w:t>Namibia (</w:t>
+      </w:r>
+      <w:r>
+        <w:rPr>
+          <w:sz w:val="22"/>
+          <w:szCs w:val="22"/>
+          <w:lang w:val="en-US"/>
+        </w:rPr>
+        <w:t xml:space="preserve">new state, neutrality, </w:t>
+      </w:r>
+      <w:proofErr w:type="gramStart"/>
+      <w:r>
+        <w:rPr>
+          <w:sz w:val="22"/>
+          <w:szCs w:val="22"/>
+          <w:lang w:val="en-US"/>
+        </w:rPr>
+        <w:t>ruler:</w:t>
+      </w:r>
+      <w:proofErr w:type="gramEnd"/>
+      <w:r>
+        <w:rPr>
+          <w:sz w:val="22"/>
+          <w:szCs w:val="22"/>
           <w:lang w:val="en-US"/>
         </w:rPr>
         <w:t xml:space="preserve"> </w:t>
       </w:r>
       <w:proofErr w:type="spellStart"/>
       <w:r>
-        <w:rPr>
-          <w:lang w:val="en-US"/>
-        </w:rPr>
-        <w:t>Colasanti</w:t>
-      </w:r>
-      <w:proofErr w:type="spellEnd"/>
-      <w:r>
-        <w:rPr>
-          <w:lang w:val="en-US"/>
-        </w:rPr>
+        <w:t>Gysbert</w:t>
+      </w:r>
+      <w:proofErr w:type="spellEnd"/>
+      <w:r>
+        <w:t xml:space="preserve"> </w:t>
+      </w:r>
+      <w:proofErr w:type="spellStart"/>
+      <w:r>
+        <w:t>Reitz</w:t>
+      </w:r>
+      <w:proofErr w:type="spellEnd"/>
+      <w:r>
+        <w:t xml:space="preserve"> </w:t>
+      </w:r>
+      <w:proofErr w:type="spellStart"/>
+      <w:r>
+        <w:t>Hofmeyr</w:t>
+      </w:r>
+      <w:proofErr w:type="spellEnd"/>
+      <w:r>
         <w:t>)</w:t>
       </w:r>
-      <w:bookmarkEnd w:id="13"/>
     </w:p>
     <w:p>
       <w:pPr>
@@ -4279,33 +6562,54 @@
           <w:lang w:val="en-US"/>
         </w:rPr>
       </w:pPr>
-      <w:bookmarkStart w:id="14" w:name="_Hlk38626559"/>
-      <w:r>
-        <w:rPr>
-          <w:sz w:val="22"/>
-          <w:szCs w:val="22"/>
-          <w:lang w:val="en-US"/>
-        </w:rPr>
-        <w:t>Somalia (new state, neutrality, ruler:</w:t>
-      </w:r>
-      <w:r>
-        <w:rPr>
+      <w:bookmarkStart w:id="43" w:name="_Hlk38634821"/>
+      <w:bookmarkEnd w:id="42"/>
+      <w:r>
+        <w:t>Botswana (</w:t>
+      </w:r>
+      <w:r>
+        <w:rPr>
+          <w:sz w:val="22"/>
+          <w:szCs w:val="22"/>
+          <w:lang w:val="en-US"/>
+        </w:rPr>
+        <w:t xml:space="preserve">new state, neutrality, </w:t>
+      </w:r>
+      <w:proofErr w:type="gramStart"/>
+      <w:r>
+        <w:rPr>
+          <w:sz w:val="22"/>
+          <w:szCs w:val="22"/>
+          <w:lang w:val="en-US"/>
+        </w:rPr>
+        <w:t>ruler:</w:t>
+      </w:r>
+      <w:proofErr w:type="gramEnd"/>
+      <w:r>
+        <w:rPr>
+          <w:sz w:val="22"/>
+          <w:szCs w:val="22"/>
           <w:lang w:val="en-US"/>
         </w:rPr>
         <w:t xml:space="preserve"> </w:t>
       </w:r>
       <w:r>
-        <w:rPr>
-          <w:lang w:val="en-US"/>
-        </w:rPr>
-        <w:t>Wyatt Stone</w:t>
-      </w:r>
-      <w:r>
-        <w:rPr>
-          <w:sz w:val="22"/>
-          <w:szCs w:val="22"/>
-          <w:lang w:val="en-US"/>
-        </w:rPr>
+        <w:t xml:space="preserve">James </w:t>
+      </w:r>
+      <w:proofErr w:type="spellStart"/>
+      <w:r>
+        <w:t>Comyn</w:t>
+      </w:r>
+      <w:proofErr w:type="spellEnd"/>
+      <w:r>
+        <w:t xml:space="preserve"> </w:t>
+      </w:r>
+      <w:proofErr w:type="spellStart"/>
+      <w:r>
+        <w:t>Macgregor</w:t>
+      </w:r>
+      <w:proofErr w:type="spellEnd"/>
+      <w:r>
         <w:t>)</w:t>
       </w:r>
     </w:p>
@@ -4322,1240 +6626,55 @@
           <w:lang w:val="en-US"/>
         </w:rPr>
       </w:pPr>
-      <w:bookmarkStart w:id="15" w:name="_Hlk38626706"/>
-      <w:r>
-        <w:rPr>
-          <w:lang w:val="en-US"/>
-        </w:rPr>
-        <w:t xml:space="preserve">Djibouti (new state, neutrality, ruler: Lucas </w:t>
-      </w:r>
-      <w:proofErr w:type="spellStart"/>
-      <w:r>
-        <w:rPr>
-          <w:lang w:val="en-US"/>
-        </w:rPr>
-        <w:t>Hérisson</w:t>
-      </w:r>
-      <w:proofErr w:type="spellEnd"/>
-      <w:r>
-        <w:rPr>
-          <w:lang w:val="en-US"/>
-        </w:rPr>
-        <w:t xml:space="preserve">) </w:t>
-      </w:r>
-    </w:p>
-    <w:bookmarkEnd w:id="15"/>
-    <w:p>
-      <w:pPr>
-        <w:pStyle w:val="Paragraphedeliste"/>
-        <w:numPr>
-          <w:ilvl w:val="0"/>
-          <w:numId w:val="10"/>
-        </w:numPr>
-        <w:rPr>
-          <w:sz w:val="22"/>
-          <w:szCs w:val="22"/>
-          <w:lang w:val="en-US"/>
-        </w:rPr>
-      </w:pPr>
-      <w:r>
-        <w:rPr>
-          <w:lang w:val="en-US"/>
-        </w:rPr>
-        <w:t xml:space="preserve">Senegal (new state, neutrality, ruler: </w:t>
-      </w:r>
-      <w:r>
-        <w:t xml:space="preserve">Jean-Marie </w:t>
-      </w:r>
-      <w:proofErr w:type="spellStart"/>
-      <w:r>
-        <w:t>Moitessier</w:t>
-      </w:r>
-      <w:proofErr w:type="spellEnd"/>
-      <w:r>
-        <w:rPr>
-          <w:lang w:val="en-US"/>
-        </w:rPr>
+      <w:bookmarkStart w:id="44" w:name="_Hlk38634944"/>
+      <w:bookmarkEnd w:id="43"/>
+      <w:r>
+        <w:rPr>
+          <w:sz w:val="22"/>
+          <w:szCs w:val="22"/>
+          <w:lang w:val="en-US"/>
+        </w:rPr>
+        <w:t xml:space="preserve">Madagascar </w:t>
+      </w:r>
+      <w:r>
+        <w:t>(</w:t>
+      </w:r>
+      <w:r>
+        <w:rPr>
+          <w:sz w:val="22"/>
+          <w:szCs w:val="22"/>
+          <w:lang w:val="en-US"/>
+        </w:rPr>
+        <w:t xml:space="preserve">new state, neutrality, ruler: </w:t>
+      </w:r>
+      <w:r>
+        <w:t xml:space="preserve">Hubert Auguste </w:t>
+      </w:r>
+      <w:proofErr w:type="spellStart"/>
+      <w:r>
+        <w:t>Garbit</w:t>
+      </w:r>
+      <w:proofErr w:type="spellEnd"/>
+      <w:r>
         <w:t>)</w:t>
       </w:r>
     </w:p>
-    <w:p>
-      <w:pPr>
-        <w:pStyle w:val="Paragraphedeliste"/>
-        <w:numPr>
-          <w:ilvl w:val="0"/>
-          <w:numId w:val="10"/>
-        </w:numPr>
-        <w:rPr>
-          <w:sz w:val="22"/>
-          <w:szCs w:val="22"/>
-          <w:lang w:val="en-US"/>
-        </w:rPr>
-      </w:pPr>
-      <w:bookmarkStart w:id="16" w:name="_Hlk38626994"/>
-      <w:proofErr w:type="spellStart"/>
-      <w:r>
-        <w:t>Gambia</w:t>
-      </w:r>
-      <w:proofErr w:type="spellEnd"/>
-      <w:r>
-        <w:t xml:space="preserve"> (new state, </w:t>
-      </w:r>
-      <w:proofErr w:type="spellStart"/>
-      <w:r>
-        <w:t>neutrality</w:t>
-      </w:r>
-      <w:proofErr w:type="spellEnd"/>
-      <w:r>
-        <w:t xml:space="preserve">, </w:t>
-      </w:r>
-      <w:proofErr w:type="spellStart"/>
-      <w:proofErr w:type="gramStart"/>
-      <w:r>
-        <w:t>ruler</w:t>
-      </w:r>
-      <w:proofErr w:type="spellEnd"/>
-      <w:r>
-        <w:t>:</w:t>
-      </w:r>
-      <w:proofErr w:type="gramEnd"/>
-      <w:r>
-        <w:t xml:space="preserve"> Ethan Miller)</w:t>
-      </w:r>
-    </w:p>
-    <w:bookmarkEnd w:id="16"/>
-    <w:p>
-      <w:pPr>
-        <w:pStyle w:val="Paragraphedeliste"/>
-        <w:numPr>
-          <w:ilvl w:val="0"/>
-          <w:numId w:val="10"/>
-        </w:numPr>
-        <w:rPr>
-          <w:sz w:val="22"/>
-          <w:szCs w:val="22"/>
-          <w:lang w:val="en-US"/>
-        </w:rPr>
-      </w:pPr>
-      <w:r>
-        <w:rPr>
-          <w:sz w:val="22"/>
-          <w:szCs w:val="22"/>
-          <w:lang w:val="en-US"/>
-        </w:rPr>
-        <w:t xml:space="preserve">GNB: (new state, neutrality, ruler: </w:t>
-      </w:r>
-      <w:proofErr w:type="spellStart"/>
-      <w:r>
-        <w:t>Olavo</w:t>
-      </w:r>
-      <w:proofErr w:type="spellEnd"/>
-      <w:r>
-        <w:t xml:space="preserve"> </w:t>
-      </w:r>
-      <w:proofErr w:type="spellStart"/>
-      <w:r>
-        <w:t>Águas</w:t>
-      </w:r>
-      <w:proofErr w:type="spellEnd"/>
-      <w:r>
-        <w:t>)</w:t>
-      </w:r>
-    </w:p>
-    <w:p>
-      <w:pPr>
-        <w:pStyle w:val="Paragraphedeliste"/>
-        <w:numPr>
-          <w:ilvl w:val="0"/>
-          <w:numId w:val="10"/>
-        </w:numPr>
-        <w:rPr>
-          <w:sz w:val="22"/>
-          <w:szCs w:val="22"/>
-          <w:lang w:val="en-US"/>
-        </w:rPr>
-      </w:pPr>
-      <w:bookmarkStart w:id="17" w:name="_Hlk38627242"/>
-      <w:r>
-        <w:rPr>
-          <w:sz w:val="22"/>
-          <w:szCs w:val="22"/>
-          <w:lang w:val="en-US"/>
-        </w:rPr>
-        <w:t xml:space="preserve">Guinea (new state, neutrality, ruler: </w:t>
-      </w:r>
-      <w:r>
-        <w:t>Adolphe Allais</w:t>
-      </w:r>
-      <w:r>
-        <w:rPr>
-          <w:sz w:val="22"/>
-          <w:szCs w:val="22"/>
-          <w:lang w:val="en-US"/>
-        </w:rPr>
-        <w:t>)</w:t>
-      </w:r>
-    </w:p>
-    <w:p>
-      <w:pPr>
-        <w:pStyle w:val="Paragraphedeliste"/>
-        <w:numPr>
-          <w:ilvl w:val="0"/>
-          <w:numId w:val="10"/>
-        </w:numPr>
-        <w:rPr>
-          <w:sz w:val="22"/>
-          <w:szCs w:val="22"/>
-          <w:lang w:val="en-US"/>
-        </w:rPr>
-      </w:pPr>
-      <w:bookmarkStart w:id="18" w:name="_Hlk38631428"/>
-      <w:bookmarkEnd w:id="17"/>
-      <w:r>
-        <w:rPr>
-          <w:sz w:val="22"/>
-          <w:szCs w:val="22"/>
-          <w:lang w:val="en-US"/>
-        </w:rPr>
-        <w:t xml:space="preserve">Sierra Leone (new state, neutrality, ruler: </w:t>
-      </w:r>
-      <w:r>
-        <w:t>William Newman</w:t>
-      </w:r>
-      <w:r>
-        <w:rPr>
-          <w:sz w:val="22"/>
-          <w:szCs w:val="22"/>
-          <w:lang w:val="en-US"/>
-        </w:rPr>
-        <w:t>)</w:t>
-      </w:r>
-    </w:p>
-    <w:p>
-      <w:pPr>
-        <w:pStyle w:val="Paragraphedeliste"/>
-        <w:numPr>
-          <w:ilvl w:val="0"/>
-          <w:numId w:val="10"/>
-        </w:numPr>
-        <w:rPr>
-          <w:sz w:val="22"/>
-          <w:szCs w:val="22"/>
-          <w:lang w:val="en-US"/>
-        </w:rPr>
-      </w:pPr>
-      <w:bookmarkStart w:id="19" w:name="_Hlk38631573"/>
-      <w:bookmarkEnd w:id="18"/>
-      <w:r>
-        <w:rPr>
-          <w:sz w:val="22"/>
-          <w:szCs w:val="22"/>
-          <w:lang w:val="en-US"/>
-        </w:rPr>
-        <w:t xml:space="preserve">IVO (new state, neutrality, ruler: </w:t>
-      </w:r>
-      <w:r>
-        <w:t xml:space="preserve">Valéry </w:t>
-      </w:r>
-      <w:proofErr w:type="spellStart"/>
-      <w:r>
-        <w:t>Daucourt</w:t>
-      </w:r>
-      <w:proofErr w:type="spellEnd"/>
-      <w:r>
-        <w:rPr>
-          <w:sz w:val="22"/>
-          <w:szCs w:val="22"/>
-          <w:lang w:val="en-US"/>
-        </w:rPr>
-        <w:t>)</w:t>
-      </w:r>
-    </w:p>
-    <w:p>
-      <w:pPr>
-        <w:pStyle w:val="Paragraphedeliste"/>
-        <w:numPr>
-          <w:ilvl w:val="0"/>
-          <w:numId w:val="10"/>
-        </w:numPr>
-        <w:rPr>
-          <w:sz w:val="22"/>
-          <w:szCs w:val="22"/>
-          <w:lang w:val="en-US"/>
-        </w:rPr>
-      </w:pPr>
-      <w:bookmarkStart w:id="20" w:name="_Hlk38631723"/>
-      <w:bookmarkEnd w:id="19"/>
-      <w:r>
-        <w:rPr>
-          <w:sz w:val="22"/>
-          <w:szCs w:val="22"/>
-          <w:lang w:val="en-US"/>
-        </w:rPr>
-        <w:t xml:space="preserve">VOL (new state, neutrality, ruler: </w:t>
-      </w:r>
-      <w:r>
-        <w:t>Eugène Piaget</w:t>
-      </w:r>
-      <w:r>
-        <w:rPr>
-          <w:sz w:val="22"/>
-          <w:szCs w:val="22"/>
-          <w:lang w:val="en-US"/>
-        </w:rPr>
-        <w:t xml:space="preserve">) </w:t>
-      </w:r>
-    </w:p>
-    <w:p>
-      <w:pPr>
-        <w:pStyle w:val="Paragraphedeliste"/>
-        <w:numPr>
-          <w:ilvl w:val="0"/>
-          <w:numId w:val="10"/>
-        </w:numPr>
-        <w:rPr>
-          <w:sz w:val="22"/>
-          <w:szCs w:val="22"/>
-          <w:lang w:val="en-US"/>
-        </w:rPr>
-      </w:pPr>
-      <w:bookmarkStart w:id="21" w:name="_Hlk38631852"/>
-      <w:bookmarkEnd w:id="20"/>
-      <w:r>
-        <w:rPr>
-          <w:sz w:val="22"/>
-          <w:szCs w:val="22"/>
-          <w:lang w:val="en-US"/>
-        </w:rPr>
-        <w:t xml:space="preserve">Ghana (new state, neutrality, ruler: </w:t>
-      </w:r>
-      <w:r>
-        <w:t>Leo May</w:t>
-      </w:r>
-      <w:r>
-        <w:rPr>
-          <w:sz w:val="22"/>
-          <w:szCs w:val="22"/>
-          <w:lang w:val="en-US"/>
-        </w:rPr>
-        <w:t xml:space="preserve">) </w:t>
-      </w:r>
-    </w:p>
-    <w:p>
-      <w:pPr>
-        <w:pStyle w:val="Paragraphedeliste"/>
-        <w:numPr>
-          <w:ilvl w:val="0"/>
-          <w:numId w:val="10"/>
-        </w:numPr>
-        <w:rPr>
-          <w:sz w:val="22"/>
-          <w:szCs w:val="22"/>
-          <w:lang w:val="en-US"/>
-        </w:rPr>
-      </w:pPr>
-      <w:bookmarkStart w:id="22" w:name="_Hlk38631970"/>
-      <w:bookmarkEnd w:id="21"/>
-      <w:r>
-        <w:rPr>
-          <w:sz w:val="22"/>
-          <w:szCs w:val="22"/>
-          <w:lang w:val="en-US"/>
-        </w:rPr>
-        <w:t xml:space="preserve">Togo (new state, neutrality, ruler: </w:t>
-      </w:r>
-      <w:r>
-        <w:t>Ernest Cailloux</w:t>
-      </w:r>
-      <w:r>
-        <w:rPr>
-          <w:sz w:val="22"/>
-          <w:szCs w:val="22"/>
-          <w:lang w:val="en-US"/>
-        </w:rPr>
-        <w:t xml:space="preserve">) </w:t>
-      </w:r>
-    </w:p>
-    <w:p>
-      <w:pPr>
-        <w:pStyle w:val="Paragraphedeliste"/>
-        <w:numPr>
-          <w:ilvl w:val="0"/>
-          <w:numId w:val="10"/>
-        </w:numPr>
-        <w:rPr>
-          <w:sz w:val="22"/>
-          <w:szCs w:val="22"/>
-          <w:lang w:val="en-US"/>
-        </w:rPr>
-      </w:pPr>
-      <w:bookmarkStart w:id="23" w:name="_Hlk38632072"/>
-      <w:bookmarkEnd w:id="22"/>
-      <w:r>
-        <w:rPr>
-          <w:sz w:val="22"/>
-          <w:szCs w:val="22"/>
-          <w:lang w:val="en-US"/>
-        </w:rPr>
-        <w:t xml:space="preserve">DAH (new state, neutrality, ruler: </w:t>
-      </w:r>
-      <w:r>
-        <w:t>Grégory Gilson</w:t>
-      </w:r>
-      <w:r>
-        <w:rPr>
-          <w:sz w:val="22"/>
-          <w:szCs w:val="22"/>
-          <w:lang w:val="en-US"/>
-        </w:rPr>
-        <w:t>)</w:t>
-      </w:r>
-    </w:p>
-    <w:p>
-      <w:pPr>
-        <w:pStyle w:val="Paragraphedeliste"/>
-        <w:numPr>
-          <w:ilvl w:val="0"/>
-          <w:numId w:val="10"/>
-        </w:numPr>
-        <w:rPr>
-          <w:sz w:val="22"/>
-          <w:szCs w:val="22"/>
-          <w:lang w:val="en-US"/>
-        </w:rPr>
-      </w:pPr>
-      <w:bookmarkStart w:id="24" w:name="_Hlk38632158"/>
-      <w:bookmarkEnd w:id="23"/>
-      <w:r>
-        <w:rPr>
-          <w:sz w:val="22"/>
-          <w:szCs w:val="22"/>
-          <w:lang w:val="en-US"/>
-        </w:rPr>
-        <w:t xml:space="preserve">Nigeria (new state, neutrality, ruler: </w:t>
-      </w:r>
-      <w:r>
-        <w:t>Romeo Rose</w:t>
-      </w:r>
-      <w:r>
-        <w:rPr>
-          <w:sz w:val="22"/>
-          <w:szCs w:val="22"/>
-          <w:lang w:val="en-US"/>
-        </w:rPr>
-        <w:t>)</w:t>
-      </w:r>
-    </w:p>
-    <w:p>
-      <w:pPr>
-        <w:pStyle w:val="Paragraphedeliste"/>
-        <w:numPr>
-          <w:ilvl w:val="0"/>
-          <w:numId w:val="10"/>
-        </w:numPr>
-        <w:rPr>
-          <w:sz w:val="22"/>
-          <w:szCs w:val="22"/>
-          <w:lang w:val="en-US"/>
-        </w:rPr>
-      </w:pPr>
-      <w:bookmarkStart w:id="25" w:name="_Hlk38632289"/>
-      <w:bookmarkEnd w:id="24"/>
-      <w:r>
-        <w:rPr>
-          <w:sz w:val="22"/>
-          <w:szCs w:val="22"/>
-          <w:lang w:val="en-US"/>
-        </w:rPr>
-        <w:t xml:space="preserve">Cameroon (new state, neutrality, ruler: </w:t>
-      </w:r>
-      <w:r>
-        <w:t>Charles Veil</w:t>
-      </w:r>
-      <w:r>
-        <w:rPr>
-          <w:sz w:val="22"/>
-          <w:szCs w:val="22"/>
-          <w:lang w:val="en-US"/>
-        </w:rPr>
-        <w:t>)</w:t>
-      </w:r>
-    </w:p>
-    <w:p>
-      <w:pPr>
-        <w:pStyle w:val="Paragraphedeliste"/>
-        <w:numPr>
-          <w:ilvl w:val="0"/>
-          <w:numId w:val="10"/>
-        </w:numPr>
-        <w:rPr>
-          <w:sz w:val="22"/>
-          <w:szCs w:val="22"/>
-          <w:lang w:val="en-US"/>
-        </w:rPr>
-      </w:pPr>
-      <w:bookmarkStart w:id="26" w:name="_Hlk38632363"/>
-      <w:bookmarkEnd w:id="25"/>
-      <w:r>
-        <w:rPr>
-          <w:sz w:val="22"/>
-          <w:szCs w:val="22"/>
-          <w:lang w:val="en-US"/>
-        </w:rPr>
-        <w:t xml:space="preserve">CAR (new state, neutrality, ruler: </w:t>
-      </w:r>
-      <w:r>
-        <w:t>Joseph Favre</w:t>
-      </w:r>
-      <w:r>
-        <w:rPr>
-          <w:sz w:val="22"/>
-          <w:szCs w:val="22"/>
-          <w:lang w:val="en-US"/>
-        </w:rPr>
-        <w:t>)</w:t>
-      </w:r>
-    </w:p>
-    <w:p>
-      <w:pPr>
-        <w:pStyle w:val="Paragraphedeliste"/>
-        <w:numPr>
-          <w:ilvl w:val="0"/>
-          <w:numId w:val="10"/>
-        </w:numPr>
-        <w:rPr>
-          <w:sz w:val="22"/>
-          <w:szCs w:val="22"/>
-          <w:lang w:val="en-US"/>
-        </w:rPr>
-      </w:pPr>
-      <w:bookmarkStart w:id="27" w:name="_Hlk38632502"/>
-      <w:bookmarkEnd w:id="26"/>
-      <w:r>
-        <w:rPr>
-          <w:sz w:val="22"/>
-          <w:szCs w:val="22"/>
-          <w:lang w:val="en-US"/>
-        </w:rPr>
-        <w:lastRenderedPageBreak/>
-        <w:t xml:space="preserve">EQG (new state, neutrality, ruler: </w:t>
-      </w:r>
-      <w:r>
-        <w:t>Enrique Ramos</w:t>
-      </w:r>
-      <w:r>
-        <w:rPr>
-          <w:sz w:val="22"/>
-          <w:szCs w:val="22"/>
-          <w:lang w:val="en-US"/>
-        </w:rPr>
-        <w:t>)</w:t>
-      </w:r>
-    </w:p>
-    <w:p>
-      <w:pPr>
-        <w:pStyle w:val="Paragraphedeliste"/>
-        <w:numPr>
-          <w:ilvl w:val="0"/>
-          <w:numId w:val="10"/>
-        </w:numPr>
-        <w:rPr>
-          <w:sz w:val="22"/>
-          <w:szCs w:val="22"/>
-          <w:lang w:val="en-US"/>
-        </w:rPr>
-      </w:pPr>
-      <w:bookmarkStart w:id="28" w:name="_Hlk38632649"/>
-      <w:bookmarkEnd w:id="27"/>
-      <w:r>
-        <w:rPr>
-          <w:sz w:val="22"/>
-          <w:szCs w:val="22"/>
-          <w:lang w:val="en-US"/>
-        </w:rPr>
-        <w:t xml:space="preserve">Gabon (new state, neutrality, ruler: </w:t>
-      </w:r>
-      <w:r>
-        <w:t>Fabien Barbier</w:t>
-      </w:r>
-      <w:r>
-        <w:rPr>
-          <w:sz w:val="22"/>
-          <w:szCs w:val="22"/>
-          <w:lang w:val="en-US"/>
-        </w:rPr>
-        <w:t>)</w:t>
-      </w:r>
-    </w:p>
-    <w:p>
-      <w:pPr>
-        <w:pStyle w:val="Paragraphedeliste"/>
-        <w:numPr>
-          <w:ilvl w:val="0"/>
-          <w:numId w:val="10"/>
-        </w:numPr>
-        <w:rPr>
-          <w:sz w:val="22"/>
-          <w:szCs w:val="22"/>
-          <w:lang w:val="en-US"/>
-        </w:rPr>
-      </w:pPr>
-      <w:bookmarkStart w:id="29" w:name="_Hlk38632752"/>
-      <w:bookmarkEnd w:id="28"/>
-      <w:r>
-        <w:rPr>
-          <w:sz w:val="22"/>
-          <w:szCs w:val="22"/>
-          <w:lang w:val="en-US"/>
-        </w:rPr>
-        <w:t>RCG (new sta</w:t>
-      </w:r>
-      <w:r>
-        <w:rPr>
-          <w:sz w:val="22"/>
-          <w:szCs w:val="22"/>
-          <w:lang w:val="en-US"/>
-        </w:rPr>
-        <w:t>t</w:t>
-      </w:r>
-      <w:r>
-        <w:rPr>
-          <w:sz w:val="22"/>
-          <w:szCs w:val="22"/>
-          <w:lang w:val="en-US"/>
-        </w:rPr>
-        <w:t xml:space="preserve">e, neutrality, ruler: </w:t>
-      </w:r>
-      <w:r>
-        <w:t>Estienne Malet)</w:t>
-      </w:r>
-    </w:p>
-    <w:p>
-      <w:pPr>
-        <w:pStyle w:val="Paragraphedeliste"/>
-        <w:numPr>
-          <w:ilvl w:val="0"/>
-          <w:numId w:val="10"/>
-        </w:numPr>
-        <w:rPr>
-          <w:sz w:val="22"/>
-          <w:szCs w:val="22"/>
-          <w:lang w:val="en-US"/>
-        </w:rPr>
-      </w:pPr>
-      <w:bookmarkStart w:id="30" w:name="_Hlk38632898"/>
-      <w:bookmarkEnd w:id="29"/>
-      <w:r>
-        <w:rPr>
-          <w:sz w:val="22"/>
-          <w:szCs w:val="22"/>
-          <w:lang w:val="en-US"/>
-        </w:rPr>
-        <w:t xml:space="preserve">COG (new state, neutrality, ruler: </w:t>
-      </w:r>
-      <w:r>
-        <w:t xml:space="preserve">Maurice Auguste </w:t>
-      </w:r>
-      <w:proofErr w:type="spellStart"/>
-      <w:r>
-        <w:t>Lippens</w:t>
-      </w:r>
-      <w:proofErr w:type="spellEnd"/>
-      <w:r>
-        <w:rPr>
-          <w:sz w:val="22"/>
-          <w:szCs w:val="22"/>
-          <w:lang w:val="en-US"/>
-        </w:rPr>
-        <w:t>)</w:t>
-      </w:r>
-    </w:p>
-    <w:p>
-      <w:pPr>
-        <w:pStyle w:val="Paragraphedeliste"/>
-        <w:numPr>
-          <w:ilvl w:val="0"/>
-          <w:numId w:val="10"/>
-        </w:numPr>
-        <w:rPr>
-          <w:sz w:val="22"/>
-          <w:szCs w:val="22"/>
-          <w:lang w:val="en-US"/>
-        </w:rPr>
-      </w:pPr>
-      <w:bookmarkStart w:id="31" w:name="_Hlk38633018"/>
-      <w:bookmarkEnd w:id="30"/>
-      <w:r>
-        <w:rPr>
-          <w:sz w:val="22"/>
-          <w:szCs w:val="22"/>
-          <w:lang w:val="en-US"/>
-        </w:rPr>
-        <w:t xml:space="preserve">Uganda (new state, neutrality, ruler: </w:t>
-      </w:r>
-      <w:r>
-        <w:t>Oscar Barrett</w:t>
-      </w:r>
-      <w:r>
-        <w:rPr>
-          <w:sz w:val="22"/>
-          <w:szCs w:val="22"/>
-          <w:lang w:val="en-US"/>
-        </w:rPr>
-        <w:t>)</w:t>
-      </w:r>
-    </w:p>
-    <w:p>
-      <w:pPr>
-        <w:pStyle w:val="Paragraphedeliste"/>
-        <w:numPr>
-          <w:ilvl w:val="0"/>
-          <w:numId w:val="10"/>
-        </w:numPr>
-        <w:rPr>
-          <w:sz w:val="22"/>
-          <w:szCs w:val="22"/>
-          <w:lang w:val="en-US"/>
-        </w:rPr>
-      </w:pPr>
-      <w:bookmarkStart w:id="32" w:name="_Hlk38633205"/>
-      <w:bookmarkEnd w:id="31"/>
-      <w:r>
-        <w:t>Rwanda (</w:t>
-      </w:r>
-      <w:r>
-        <w:rPr>
-          <w:sz w:val="22"/>
-          <w:szCs w:val="22"/>
-          <w:lang w:val="en-US"/>
-        </w:rPr>
-        <w:t xml:space="preserve">new state, neutrality, </w:t>
-      </w:r>
-      <w:proofErr w:type="gramStart"/>
-      <w:r>
-        <w:rPr>
-          <w:sz w:val="22"/>
-          <w:szCs w:val="22"/>
-          <w:lang w:val="en-US"/>
-        </w:rPr>
-        <w:t>ruler:</w:t>
-      </w:r>
-      <w:proofErr w:type="gramEnd"/>
-      <w:r>
-        <w:rPr>
-          <w:sz w:val="22"/>
-          <w:szCs w:val="22"/>
-          <w:lang w:val="en-US"/>
-        </w:rPr>
-        <w:t xml:space="preserve"> </w:t>
-      </w:r>
-      <w:r>
-        <w:t xml:space="preserve">Luca </w:t>
-      </w:r>
-      <w:proofErr w:type="spellStart"/>
-      <w:r>
-        <w:t>Marissens</w:t>
-      </w:r>
-      <w:proofErr w:type="spellEnd"/>
-      <w:r>
-        <w:t>)</w:t>
-      </w:r>
-    </w:p>
-    <w:p>
-      <w:pPr>
-        <w:pStyle w:val="Paragraphedeliste"/>
-        <w:numPr>
-          <w:ilvl w:val="0"/>
-          <w:numId w:val="10"/>
-        </w:numPr>
-        <w:rPr>
-          <w:sz w:val="22"/>
-          <w:szCs w:val="22"/>
-          <w:lang w:val="en-US"/>
-        </w:rPr>
-      </w:pPr>
-      <w:bookmarkStart w:id="33" w:name="_Hlk38633312"/>
-      <w:bookmarkEnd w:id="32"/>
-      <w:r>
-        <w:rPr>
-          <w:sz w:val="22"/>
-          <w:szCs w:val="22"/>
-          <w:lang w:val="en-US"/>
-        </w:rPr>
-        <w:t xml:space="preserve">Burundi (new state, neutrality, ruler: </w:t>
-      </w:r>
-      <w:r>
-        <w:t xml:space="preserve">Ruben </w:t>
-      </w:r>
-      <w:proofErr w:type="spellStart"/>
-      <w:r>
-        <w:t>Piers</w:t>
-      </w:r>
-      <w:proofErr w:type="spellEnd"/>
-      <w:r>
-        <w:t>)</w:t>
-      </w:r>
-    </w:p>
-    <w:p>
-      <w:pPr>
-        <w:pStyle w:val="Paragraphedeliste"/>
-        <w:numPr>
-          <w:ilvl w:val="0"/>
-          <w:numId w:val="10"/>
-        </w:numPr>
-        <w:rPr>
-          <w:sz w:val="22"/>
-          <w:szCs w:val="22"/>
-          <w:lang w:val="en-US"/>
-        </w:rPr>
-      </w:pPr>
-      <w:bookmarkStart w:id="34" w:name="_Hlk38633454"/>
-      <w:bookmarkEnd w:id="33"/>
-      <w:r>
-        <w:t xml:space="preserve">Kenya </w:t>
-      </w:r>
-      <w:r>
-        <w:rPr>
-          <w:sz w:val="22"/>
-          <w:szCs w:val="22"/>
-          <w:lang w:val="en-US"/>
-        </w:rPr>
-        <w:t xml:space="preserve">(new state, neutrality, </w:t>
-      </w:r>
-      <w:proofErr w:type="gramStart"/>
-      <w:r>
-        <w:rPr>
-          <w:sz w:val="22"/>
-          <w:szCs w:val="22"/>
-          <w:lang w:val="en-US"/>
-        </w:rPr>
-        <w:t>ruler:</w:t>
-      </w:r>
-      <w:proofErr w:type="gramEnd"/>
-      <w:r>
-        <w:rPr>
-          <w:sz w:val="22"/>
-          <w:szCs w:val="22"/>
-          <w:lang w:val="en-US"/>
-        </w:rPr>
-        <w:t xml:space="preserve"> </w:t>
-      </w:r>
-      <w:r>
-        <w:t xml:space="preserve">Robert </w:t>
-      </w:r>
-      <w:proofErr w:type="spellStart"/>
-      <w:r>
-        <w:t>Coryndon</w:t>
-      </w:r>
-      <w:proofErr w:type="spellEnd"/>
-      <w:r>
-        <w:t>)</w:t>
-      </w:r>
-    </w:p>
-    <w:p>
-      <w:pPr>
-        <w:pStyle w:val="Paragraphedeliste"/>
-        <w:numPr>
-          <w:ilvl w:val="0"/>
-          <w:numId w:val="10"/>
-        </w:numPr>
-        <w:rPr>
-          <w:sz w:val="22"/>
-          <w:szCs w:val="22"/>
-          <w:lang w:val="en-US"/>
-        </w:rPr>
-      </w:pPr>
-      <w:bookmarkStart w:id="35" w:name="_Hlk38633674"/>
-      <w:bookmarkEnd w:id="34"/>
-      <w:proofErr w:type="spellStart"/>
-      <w:r>
-        <w:t>Tanzania</w:t>
-      </w:r>
-      <w:proofErr w:type="spellEnd"/>
-      <w:r>
-        <w:t xml:space="preserve"> (new state, </w:t>
-      </w:r>
-      <w:proofErr w:type="spellStart"/>
-      <w:r>
-        <w:t>neutrality</w:t>
-      </w:r>
-      <w:proofErr w:type="spellEnd"/>
-      <w:r>
-        <w:t xml:space="preserve">, </w:t>
-      </w:r>
-      <w:proofErr w:type="spellStart"/>
-      <w:r>
-        <w:t>ruler</w:t>
-      </w:r>
-      <w:proofErr w:type="spellEnd"/>
-      <w:r>
-        <w:t xml:space="preserve"> : </w:t>
-      </w:r>
-      <w:r>
-        <w:t xml:space="preserve">Horace Archer </w:t>
-      </w:r>
-      <w:proofErr w:type="spellStart"/>
-      <w:r>
-        <w:t>Byatt</w:t>
-      </w:r>
-      <w:proofErr w:type="spellEnd"/>
-      <w:r>
-        <w:t>)</w:t>
-      </w:r>
-    </w:p>
-    <w:p>
-      <w:pPr>
-        <w:pStyle w:val="Paragraphedeliste"/>
-        <w:numPr>
-          <w:ilvl w:val="0"/>
-          <w:numId w:val="10"/>
-        </w:numPr>
-        <w:rPr>
-          <w:sz w:val="22"/>
-          <w:szCs w:val="22"/>
-          <w:lang w:val="en-US"/>
-        </w:rPr>
-      </w:pPr>
-      <w:bookmarkStart w:id="36" w:name="_Hlk38633873"/>
-      <w:bookmarkEnd w:id="35"/>
-      <w:r>
-        <w:t xml:space="preserve">Angola (new state, </w:t>
-      </w:r>
-      <w:proofErr w:type="spellStart"/>
-      <w:r>
-        <w:t>neutrality</w:t>
-      </w:r>
-      <w:proofErr w:type="spellEnd"/>
-      <w:r>
-        <w:t xml:space="preserve">, </w:t>
-      </w:r>
-      <w:proofErr w:type="spellStart"/>
-      <w:r>
-        <w:t>ruler</w:t>
-      </w:r>
-      <w:proofErr w:type="spellEnd"/>
-      <w:r>
-        <w:t xml:space="preserve"> : </w:t>
-      </w:r>
-      <w:r>
-        <w:t xml:space="preserve">João Augusto </w:t>
-      </w:r>
-      <w:proofErr w:type="spellStart"/>
-      <w:r>
-        <w:t>Crispiniano</w:t>
-      </w:r>
-      <w:proofErr w:type="spellEnd"/>
-      <w:r>
-        <w:t xml:space="preserve"> Soares</w:t>
-      </w:r>
-      <w:r>
-        <w:t>)</w:t>
-      </w:r>
-    </w:p>
-    <w:bookmarkEnd w:id="36"/>
-    <w:p>
-      <w:pPr>
-        <w:pStyle w:val="Paragraphedeliste"/>
-        <w:numPr>
-          <w:ilvl w:val="0"/>
-          <w:numId w:val="10"/>
-        </w:numPr>
-        <w:rPr>
-          <w:sz w:val="22"/>
-          <w:szCs w:val="22"/>
-          <w:lang w:val="en-US"/>
-        </w:rPr>
-      </w:pPr>
-      <w:proofErr w:type="spellStart"/>
-      <w:r>
-        <w:t>Zambia</w:t>
-      </w:r>
-      <w:proofErr w:type="spellEnd"/>
-      <w:r>
-        <w:t xml:space="preserve"> (new state, </w:t>
-      </w:r>
-      <w:proofErr w:type="spellStart"/>
-      <w:r>
-        <w:t>neutrality</w:t>
-      </w:r>
-      <w:proofErr w:type="spellEnd"/>
-      <w:r>
-        <w:t xml:space="preserve">, </w:t>
-      </w:r>
-      <w:proofErr w:type="spellStart"/>
-      <w:r>
-        <w:t>ruler</w:t>
-      </w:r>
-      <w:proofErr w:type="spellEnd"/>
-      <w:r>
-        <w:t xml:space="preserve"> : </w:t>
-      </w:r>
-      <w:r>
-        <w:t>Herbert Stanley</w:t>
-      </w:r>
-      <w:r>
-        <w:t>)</w:t>
-      </w:r>
-    </w:p>
-    <w:p>
-      <w:pPr>
-        <w:pStyle w:val="Paragraphedeliste"/>
-        <w:numPr>
-          <w:ilvl w:val="0"/>
-          <w:numId w:val="10"/>
-        </w:numPr>
-        <w:rPr>
-          <w:sz w:val="22"/>
-          <w:szCs w:val="22"/>
-          <w:lang w:val="en-US"/>
-        </w:rPr>
-      </w:pPr>
-      <w:bookmarkStart w:id="37" w:name="_Hlk38634278"/>
-      <w:r>
-        <w:rPr>
-          <w:sz w:val="22"/>
-          <w:szCs w:val="22"/>
-          <w:lang w:val="en-US"/>
-        </w:rPr>
-        <w:t xml:space="preserve">Malawi (new state, neutrality, ruler: </w:t>
-      </w:r>
-      <w:r>
-        <w:t>George Smith</w:t>
-      </w:r>
-      <w:r>
-        <w:t>)</w:t>
-      </w:r>
-    </w:p>
-    <w:p>
-      <w:pPr>
-        <w:pStyle w:val="Paragraphedeliste"/>
-        <w:numPr>
-          <w:ilvl w:val="0"/>
-          <w:numId w:val="10"/>
-        </w:numPr>
-        <w:rPr>
-          <w:sz w:val="22"/>
-          <w:szCs w:val="22"/>
-          <w:lang w:val="en-US"/>
-        </w:rPr>
-      </w:pPr>
-      <w:bookmarkStart w:id="38" w:name="_Hlk38634488"/>
-      <w:bookmarkEnd w:id="37"/>
-      <w:r>
-        <w:rPr>
-          <w:sz w:val="22"/>
-          <w:szCs w:val="22"/>
-          <w:lang w:val="en-US"/>
-        </w:rPr>
-        <w:t xml:space="preserve">Mozambique (new state, neutrality, ruler: </w:t>
-      </w:r>
-      <w:r>
-        <w:t>Manuel de Brito Camacho</w:t>
-      </w:r>
-      <w:r>
-        <w:rPr>
-          <w:sz w:val="22"/>
-          <w:szCs w:val="22"/>
-          <w:lang w:val="en-US"/>
-        </w:rPr>
-        <w:t>)</w:t>
-      </w:r>
-    </w:p>
-    <w:p>
-      <w:pPr>
-        <w:pStyle w:val="Paragraphedeliste"/>
-        <w:numPr>
-          <w:ilvl w:val="0"/>
-          <w:numId w:val="10"/>
-        </w:numPr>
-        <w:rPr>
-          <w:sz w:val="22"/>
-          <w:szCs w:val="22"/>
-          <w:lang w:val="en-US"/>
-        </w:rPr>
-      </w:pPr>
-      <w:bookmarkStart w:id="39" w:name="_Hlk38634653"/>
-      <w:bookmarkEnd w:id="38"/>
-      <w:r>
-        <w:t>Namibia (</w:t>
-      </w:r>
-      <w:r>
-        <w:rPr>
-          <w:sz w:val="22"/>
-          <w:szCs w:val="22"/>
-          <w:lang w:val="en-US"/>
-        </w:rPr>
-        <w:t xml:space="preserve">new state, neutrality, </w:t>
-      </w:r>
-      <w:proofErr w:type="gramStart"/>
-      <w:r>
-        <w:rPr>
-          <w:sz w:val="22"/>
-          <w:szCs w:val="22"/>
-          <w:lang w:val="en-US"/>
-        </w:rPr>
-        <w:t>ruler:</w:t>
-      </w:r>
-      <w:proofErr w:type="gramEnd"/>
-      <w:r>
-        <w:rPr>
-          <w:sz w:val="22"/>
-          <w:szCs w:val="22"/>
-          <w:lang w:val="en-US"/>
-        </w:rPr>
-        <w:t xml:space="preserve"> </w:t>
-      </w:r>
-      <w:proofErr w:type="spellStart"/>
-      <w:r>
-        <w:t>Gysbert</w:t>
-      </w:r>
-      <w:proofErr w:type="spellEnd"/>
-      <w:r>
-        <w:t xml:space="preserve"> </w:t>
-      </w:r>
-      <w:proofErr w:type="spellStart"/>
-      <w:r>
-        <w:t>Reitz</w:t>
-      </w:r>
-      <w:proofErr w:type="spellEnd"/>
-      <w:r>
-        <w:t xml:space="preserve"> </w:t>
-      </w:r>
-      <w:proofErr w:type="spellStart"/>
-      <w:r>
-        <w:t>Hofmeyr</w:t>
-      </w:r>
-      <w:proofErr w:type="spellEnd"/>
-      <w:r>
-        <w:t>)</w:t>
-      </w:r>
-    </w:p>
-    <w:p>
-      <w:pPr>
-        <w:pStyle w:val="Paragraphedeliste"/>
-        <w:numPr>
-          <w:ilvl w:val="0"/>
-          <w:numId w:val="10"/>
-        </w:numPr>
-        <w:rPr>
-          <w:sz w:val="22"/>
-          <w:szCs w:val="22"/>
-          <w:lang w:val="en-US"/>
-        </w:rPr>
-      </w:pPr>
-      <w:bookmarkStart w:id="40" w:name="_Hlk38634821"/>
-      <w:bookmarkEnd w:id="39"/>
-      <w:r>
-        <w:t>Botswana (</w:t>
-      </w:r>
-      <w:r>
-        <w:rPr>
-          <w:sz w:val="22"/>
-          <w:szCs w:val="22"/>
-          <w:lang w:val="en-US"/>
-        </w:rPr>
-        <w:t xml:space="preserve">new state, neutrality, </w:t>
-      </w:r>
-      <w:proofErr w:type="gramStart"/>
-      <w:r>
-        <w:rPr>
-          <w:sz w:val="22"/>
-          <w:szCs w:val="22"/>
-          <w:lang w:val="en-US"/>
-        </w:rPr>
-        <w:t>ruler:</w:t>
-      </w:r>
-      <w:proofErr w:type="gramEnd"/>
-      <w:r>
-        <w:rPr>
-          <w:sz w:val="22"/>
-          <w:szCs w:val="22"/>
-          <w:lang w:val="en-US"/>
-        </w:rPr>
-        <w:t xml:space="preserve"> </w:t>
-      </w:r>
-      <w:r>
-        <w:t xml:space="preserve">James </w:t>
-      </w:r>
-      <w:proofErr w:type="spellStart"/>
-      <w:r>
-        <w:t>Comyn</w:t>
-      </w:r>
-      <w:proofErr w:type="spellEnd"/>
-      <w:r>
-        <w:t xml:space="preserve"> </w:t>
-      </w:r>
-      <w:proofErr w:type="spellStart"/>
-      <w:r>
-        <w:t>Macgregor</w:t>
-      </w:r>
-      <w:proofErr w:type="spellEnd"/>
-      <w:r>
-        <w:t>)</w:t>
-      </w:r>
-    </w:p>
-    <w:p>
-      <w:pPr>
-        <w:pStyle w:val="Paragraphedeliste"/>
-        <w:numPr>
-          <w:ilvl w:val="0"/>
-          <w:numId w:val="10"/>
-        </w:numPr>
-        <w:rPr>
-          <w:sz w:val="22"/>
-          <w:szCs w:val="22"/>
-          <w:lang w:val="en-US"/>
-        </w:rPr>
-      </w:pPr>
-      <w:bookmarkStart w:id="41" w:name="_Hlk38634944"/>
-      <w:bookmarkEnd w:id="40"/>
-      <w:r>
-        <w:rPr>
-          <w:sz w:val="22"/>
-          <w:szCs w:val="22"/>
-          <w:lang w:val="en-US"/>
-        </w:rPr>
-        <w:t xml:space="preserve">Madagascar </w:t>
-      </w:r>
-      <w:r>
-        <w:t>(</w:t>
-      </w:r>
-      <w:r>
-        <w:rPr>
-          <w:sz w:val="22"/>
-          <w:szCs w:val="22"/>
-          <w:lang w:val="en-US"/>
-        </w:rPr>
-        <w:t xml:space="preserve">new state, neutrality, ruler: </w:t>
-      </w:r>
-      <w:r>
-        <w:t xml:space="preserve">Hubert Auguste </w:t>
-      </w:r>
-      <w:proofErr w:type="spellStart"/>
-      <w:r>
-        <w:t>Garbit</w:t>
-      </w:r>
-      <w:proofErr w:type="spellEnd"/>
-      <w:r>
-        <w:t>)</w:t>
-      </w:r>
-    </w:p>
-    <w:bookmarkEnd w:id="41"/>
-    <w:p>
-      <w:pPr>
-        <w:pStyle w:val="Paragraphedeliste"/>
-        <w:rPr>
-          <w:sz w:val="22"/>
-          <w:szCs w:val="22"/>
-          <w:lang w:val="en-US"/>
-        </w:rPr>
-      </w:pPr>
-    </w:p>
-    <w:bookmarkEnd w:id="2"/>
-    <w:bookmarkEnd w:id="3"/>
+    <w:bookmarkEnd w:id="44"/>
+    <w:p>
+      <w:pPr>
+        <w:pStyle w:val="Paragraphedeliste"/>
+        <w:rPr>
+          <w:sz w:val="22"/>
+          <w:szCs w:val="22"/>
+          <w:lang w:val="en-US"/>
+        </w:rPr>
+      </w:pPr>
+    </w:p>
     <w:bookmarkEnd w:id="5"/>
+    <w:bookmarkEnd w:id="6"/>
     <w:bookmarkEnd w:id="8"/>
-    <w:bookmarkEnd w:id="14"/>
+    <w:bookmarkEnd w:id="11"/>
+    <w:bookmarkEnd w:id="17"/>
     <w:p>
       <w:pPr>
         <w:rPr>
@@ -5732,6 +6851,7 @@
           <w:szCs w:val="20"/>
           <w:lang w:val="en-US"/>
         </w:rPr>
+        <w:lastRenderedPageBreak/>
         <w:t>Brazil</w:t>
       </w:r>
       <w:r>
@@ -6660,7 +7780,6 @@
         <w:rPr>
           <w:lang w:val="en-US"/>
         </w:rPr>
-        <w:lastRenderedPageBreak/>
         <w:t>Territories</w:t>
       </w:r>
     </w:p>
@@ -7012,6 +8131,7 @@
         <w:rPr>
           <w:lang w:val="en-US"/>
         </w:rPr>
+        <w:lastRenderedPageBreak/>
         <w:t>V 0.1.3: Asia</w:t>
       </w:r>
     </w:p>

--- a/Rex Poloniae 1922.docx
+++ b/Rex Poloniae 1922.docx
@@ -4329,13 +4329,64 @@
         <w:rPr>
           <w:szCs w:val="21"/>
         </w:rPr>
+        <w:t xml:space="preserve"> Abdullah I</w:t>
+      </w:r>
+      <w:r>
+        <w:rPr>
+          <w:sz w:val="22"/>
+          <w:szCs w:val="20"/>
+          <w:lang w:val="en-US"/>
+        </w:rPr>
+        <w:t>)</w:t>
+      </w:r>
+    </w:p>
+    <w:p>
+      <w:pPr>
+        <w:pStyle w:val="Paragraphedeliste"/>
+        <w:numPr>
+          <w:ilvl w:val="0"/>
+          <w:numId w:val="3"/>
+        </w:numPr>
+        <w:rPr>
+          <w:sz w:val="22"/>
+          <w:szCs w:val="20"/>
+          <w:lang w:val="en-US"/>
+        </w:rPr>
+      </w:pPr>
+      <w:r>
+        <w:rPr>
+          <w:sz w:val="22"/>
+          <w:szCs w:val="20"/>
+          <w:lang w:val="en-US"/>
+        </w:rPr>
+        <w:t>Israel (</w:t>
+      </w:r>
+      <w:r>
+        <w:rPr>
+          <w:sz w:val="22"/>
+          <w:szCs w:val="20"/>
+          <w:lang w:val="en-US"/>
+        </w:rPr>
+        <w:t xml:space="preserve">new state, </w:t>
+      </w:r>
+      <w:r>
+        <w:rPr>
+          <w:sz w:val="22"/>
+          <w:szCs w:val="20"/>
+          <w:lang w:val="en-US"/>
+        </w:rPr>
+        <w:t>neutrality, ruler:</w:t>
+      </w:r>
+      <w:r>
         <w:t xml:space="preserve"> </w:t>
       </w:r>
       <w:r>
         <w:rPr>
-          <w:szCs w:val="21"/>
-        </w:rPr>
-        <w:t>Abdullah I</w:t>
+          <w:sz w:val="22"/>
+          <w:szCs w:val="20"/>
+          <w:lang w:val="en-US"/>
+        </w:rPr>
+        <w:t>Joel Feinstein</w:t>
       </w:r>
       <w:r>
         <w:rPr>
@@ -4365,7 +4416,7 @@
           <w:szCs w:val="20"/>
           <w:lang w:val="en-US"/>
         </w:rPr>
-        <w:t>Israel (</w:t>
+        <w:t>Palestine (</w:t>
       </w:r>
       <w:r>
         <w:rPr>
@@ -4381,19 +4432,78 @@
           <w:szCs w:val="20"/>
           <w:lang w:val="en-US"/>
         </w:rPr>
+        <w:t xml:space="preserve">neutrality, ruler: </w:t>
+      </w:r>
+      <w:r>
+        <w:rPr>
+          <w:sz w:val="22"/>
+          <w:szCs w:val="20"/>
+          <w:lang w:val="en-US"/>
+        </w:rPr>
+        <w:t>Herbert Louis Samuel</w:t>
+      </w:r>
+      <w:r>
+        <w:rPr>
+          <w:sz w:val="22"/>
+          <w:szCs w:val="20"/>
+          <w:lang w:val="en-US"/>
+        </w:rPr>
+        <w:t>)</w:t>
+      </w:r>
+    </w:p>
+    <w:p>
+      <w:pPr>
+        <w:pStyle w:val="Paragraphedeliste"/>
+        <w:numPr>
+          <w:ilvl w:val="0"/>
+          <w:numId w:val="3"/>
+        </w:numPr>
+        <w:rPr>
+          <w:sz w:val="22"/>
+          <w:szCs w:val="20"/>
+          <w:lang w:val="en-US"/>
+        </w:rPr>
+      </w:pPr>
+      <w:r>
+        <w:rPr>
+          <w:sz w:val="22"/>
+          <w:szCs w:val="20"/>
+          <w:lang w:val="en-US"/>
+        </w:rPr>
+        <w:t>Uzbekistan (</w:t>
+      </w:r>
+      <w:r>
+        <w:rPr>
+          <w:sz w:val="22"/>
+          <w:szCs w:val="20"/>
+          <w:lang w:val="en-US"/>
+        </w:rPr>
+        <w:t xml:space="preserve">new state, </w:t>
+      </w:r>
+      <w:r>
+        <w:rPr>
+          <w:sz w:val="22"/>
+          <w:szCs w:val="20"/>
+          <w:lang w:val="en-US"/>
+        </w:rPr>
         <w:t>neutrality, ruler:</w:t>
       </w:r>
       <w:r>
         <w:t xml:space="preserve"> </w:t>
       </w:r>
-      <w:r>
-        <w:rPr>
-          <w:sz w:val="22"/>
-          <w:szCs w:val="20"/>
-          <w:lang w:val="en-US"/>
-        </w:rPr>
-        <w:t>Joel Feinstein</w:t>
-      </w:r>
+      <w:proofErr w:type="spellStart"/>
+      <w:r>
+        <w:t>Komil</w:t>
+      </w:r>
+      <w:proofErr w:type="spellEnd"/>
+      <w:r>
+        <w:t xml:space="preserve"> </w:t>
+      </w:r>
+      <w:proofErr w:type="spellStart"/>
+      <w:r>
+        <w:t>Dehoanov</w:t>
+      </w:r>
+      <w:proofErr w:type="spellEnd"/>
       <w:r>
         <w:rPr>
           <w:sz w:val="22"/>
@@ -4422,32 +4532,31 @@
           <w:szCs w:val="20"/>
           <w:lang w:val="en-US"/>
         </w:rPr>
-        <w:t>Palestine (</w:t>
-      </w:r>
-      <w:r>
-        <w:rPr>
-          <w:sz w:val="22"/>
-          <w:szCs w:val="20"/>
-          <w:lang w:val="en-US"/>
-        </w:rPr>
-        <w:t xml:space="preserve">new state, </w:t>
-      </w:r>
-      <w:r>
-        <w:rPr>
-          <w:sz w:val="22"/>
-          <w:szCs w:val="20"/>
-          <w:lang w:val="en-US"/>
-        </w:rPr>
-        <w:t xml:space="preserve">neutrality, ruler: </w:t>
-      </w:r>
-      <w:r>
-        <w:rPr>
-          <w:sz w:val="22"/>
-          <w:szCs w:val="20"/>
-          <w:lang w:val="en-US"/>
-        </w:rPr>
-        <w:t>Herbert Louis Samuel</w:t>
-      </w:r>
+        <w:t xml:space="preserve">Turkmenistan (new state, neutrality, ruler: </w:t>
+      </w:r>
+      <w:proofErr w:type="spellStart"/>
+      <w:r>
+        <w:t>Yeremey</w:t>
+      </w:r>
+      <w:proofErr w:type="spellEnd"/>
+      <w:r>
+        <w:rPr>
+          <w:sz w:val="22"/>
+          <w:szCs w:val="20"/>
+          <w:lang w:val="en-US"/>
+        </w:rPr>
+        <w:t xml:space="preserve"> </w:t>
+      </w:r>
+      <w:proofErr w:type="spellStart"/>
+      <w:r>
+        <w:rPr>
+          <w:sz w:val="22"/>
+          <w:szCs w:val="20"/>
+          <w:lang w:val="en-US"/>
+        </w:rPr>
+        <w:t>Leskov</w:t>
+      </w:r>
+      <w:proofErr w:type="spellEnd"/>
       <w:r>
         <w:rPr>
           <w:sz w:val="22"/>
@@ -4476,38 +4585,19 @@
           <w:szCs w:val="20"/>
           <w:lang w:val="en-US"/>
         </w:rPr>
-        <w:t>Uzbekistan (</w:t>
-      </w:r>
-      <w:r>
-        <w:rPr>
-          <w:sz w:val="22"/>
-          <w:szCs w:val="20"/>
-          <w:lang w:val="en-US"/>
-        </w:rPr>
-        <w:t xml:space="preserve">new state, </w:t>
-      </w:r>
-      <w:r>
-        <w:rPr>
-          <w:sz w:val="22"/>
-          <w:szCs w:val="20"/>
-          <w:lang w:val="en-US"/>
-        </w:rPr>
-        <w:t>neutrality, ruler:</w:t>
-      </w:r>
+        <w:t xml:space="preserve">Kyrgyzstan (new state, neutrality, ruler: </w:t>
+      </w:r>
+      <w:proofErr w:type="spellStart"/>
+      <w:r>
+        <w:t>Okean</w:t>
+      </w:r>
+      <w:proofErr w:type="spellEnd"/>
       <w:r>
         <w:t xml:space="preserve"> </w:t>
       </w:r>
       <w:proofErr w:type="spellStart"/>
       <w:r>
-        <w:t>Komil</w:t>
-      </w:r>
-      <w:proofErr w:type="spellEnd"/>
-      <w:r>
-        <w:t xml:space="preserve"> </w:t>
-      </w:r>
-      <w:proofErr w:type="spellStart"/>
-      <w:r>
-        <w:t>Dehoanov</w:t>
+        <w:t>Aitmatov</w:t>
       </w:r>
       <w:proofErr w:type="spellEnd"/>
       <w:r>
@@ -4538,109 +4628,10 @@
           <w:szCs w:val="20"/>
           <w:lang w:val="en-US"/>
         </w:rPr>
-        <w:t xml:space="preserve">Turkmenistan (new state, neutrality, ruler: </w:t>
-      </w:r>
-      <w:proofErr w:type="spellStart"/>
-      <w:r>
-        <w:t>Yeremey</w:t>
-      </w:r>
-      <w:proofErr w:type="spellEnd"/>
-      <w:r>
-        <w:rPr>
-          <w:sz w:val="22"/>
-          <w:szCs w:val="20"/>
-          <w:lang w:val="en-US"/>
-        </w:rPr>
-        <w:t xml:space="preserve"> </w:t>
-      </w:r>
-      <w:proofErr w:type="spellStart"/>
-      <w:r>
-        <w:rPr>
-          <w:sz w:val="22"/>
-          <w:szCs w:val="20"/>
-          <w:lang w:val="en-US"/>
-        </w:rPr>
-        <w:t>Leskov</w:t>
-      </w:r>
-      <w:proofErr w:type="spellEnd"/>
-      <w:r>
-        <w:rPr>
-          <w:sz w:val="22"/>
-          <w:szCs w:val="20"/>
-          <w:lang w:val="en-US"/>
-        </w:rPr>
-        <w:t>)</w:t>
-      </w:r>
-    </w:p>
-    <w:p>
-      <w:pPr>
-        <w:pStyle w:val="Paragraphedeliste"/>
-        <w:numPr>
-          <w:ilvl w:val="0"/>
-          <w:numId w:val="3"/>
-        </w:numPr>
-        <w:rPr>
-          <w:sz w:val="22"/>
-          <w:szCs w:val="20"/>
-          <w:lang w:val="en-US"/>
-        </w:rPr>
-      </w:pPr>
-      <w:r>
-        <w:rPr>
-          <w:sz w:val="22"/>
-          <w:szCs w:val="20"/>
-          <w:lang w:val="en-US"/>
-        </w:rPr>
-        <w:t xml:space="preserve">Kyrgyzstan (new state, neutrality, ruler: </w:t>
-      </w:r>
-      <w:proofErr w:type="spellStart"/>
-      <w:r>
-        <w:t>Okean</w:t>
-      </w:r>
-      <w:proofErr w:type="spellEnd"/>
-      <w:r>
-        <w:t xml:space="preserve"> </w:t>
-      </w:r>
-      <w:proofErr w:type="spellStart"/>
-      <w:r>
-        <w:t>Aitmatov</w:t>
-      </w:r>
-      <w:proofErr w:type="spellEnd"/>
-      <w:r>
-        <w:rPr>
-          <w:sz w:val="22"/>
-          <w:szCs w:val="20"/>
-          <w:lang w:val="en-US"/>
-        </w:rPr>
-        <w:t>)</w:t>
-      </w:r>
-    </w:p>
-    <w:p>
-      <w:pPr>
-        <w:pStyle w:val="Paragraphedeliste"/>
-        <w:numPr>
-          <w:ilvl w:val="0"/>
-          <w:numId w:val="3"/>
-        </w:numPr>
-        <w:rPr>
-          <w:sz w:val="22"/>
-          <w:szCs w:val="20"/>
-          <w:lang w:val="en-US"/>
-        </w:rPr>
-      </w:pPr>
-      <w:r>
-        <w:rPr>
-          <w:sz w:val="22"/>
-          <w:szCs w:val="20"/>
-          <w:lang w:val="en-US"/>
-        </w:rPr>
         <w:t xml:space="preserve">Tajikistan (new state, neutrality, ruler: </w:t>
       </w:r>
       <w:r>
-        <w:t>Erik</w:t>
-      </w:r>
-      <w:r>
-        <w:t xml:space="preserve"> </w:t>
+        <w:t xml:space="preserve">Erik </w:t>
       </w:r>
       <w:proofErr w:type="spellStart"/>
       <w:r>
@@ -7771,108 +7762,745 @@
     </w:p>
     <w:p>
       <w:pPr>
-        <w:pStyle w:val="Titre2"/>
-        <w:rPr>
-          <w:lang w:val="en-US"/>
-        </w:rPr>
-      </w:pPr>
-      <w:r>
-        <w:rPr>
-          <w:lang w:val="en-US"/>
-        </w:rPr>
-        <w:t>Territories</w:t>
-      </w:r>
-    </w:p>
-    <w:p>
-      <w:pPr>
-        <w:pStyle w:val="Paragraphedeliste"/>
-        <w:numPr>
-          <w:ilvl w:val="0"/>
-          <w:numId w:val="11"/>
-        </w:numPr>
-        <w:rPr>
-          <w:lang w:val="en-US"/>
-        </w:rPr>
-      </w:pPr>
-      <w:r>
-        <w:rPr>
-          <w:lang w:val="en-US"/>
-        </w:rPr>
-        <w:t xml:space="preserve">Mongolia to </w:t>
-      </w:r>
-      <w:proofErr w:type="gramStart"/>
-      <w:r>
-        <w:rPr>
-          <w:lang w:val="en-US"/>
-        </w:rPr>
-        <w:t>China :</w:t>
-      </w:r>
-      <w:proofErr w:type="gramEnd"/>
-      <w:r>
-        <w:rPr>
-          <w:lang w:val="en-US"/>
-        </w:rPr>
-        <w:t xml:space="preserve"> vanilla (330)</w:t>
-      </w:r>
-    </w:p>
-    <w:p>
-      <w:pPr>
-        <w:pStyle w:val="Paragraphedeliste"/>
-        <w:numPr>
-          <w:ilvl w:val="0"/>
-          <w:numId w:val="11"/>
-        </w:numPr>
-        <w:rPr>
-          <w:lang w:val="en-US"/>
-        </w:rPr>
-      </w:pPr>
-      <w:r>
-        <w:rPr>
-          <w:lang w:val="en-US"/>
-        </w:rPr>
-        <w:t xml:space="preserve">Tibet to </w:t>
-      </w:r>
-      <w:proofErr w:type="gramStart"/>
-      <w:r>
-        <w:rPr>
-          <w:lang w:val="en-US"/>
-        </w:rPr>
-        <w:t>China :</w:t>
-      </w:r>
-      <w:proofErr w:type="gramEnd"/>
-      <w:r>
-        <w:rPr>
-          <w:lang w:val="en-US"/>
-        </w:rPr>
-        <w:t xml:space="preserve"> vanilla (758, 757, 322)</w:t>
-      </w:r>
-    </w:p>
-    <w:p>
-      <w:pPr>
-        <w:pStyle w:val="Paragraphedeliste"/>
-        <w:numPr>
-          <w:ilvl w:val="0"/>
-          <w:numId w:val="11"/>
-        </w:numPr>
-        <w:rPr>
-          <w:lang w:val="en-US"/>
-        </w:rPr>
-      </w:pPr>
-      <w:r>
-        <w:rPr>
-          <w:lang w:val="en-US"/>
-        </w:rPr>
-        <w:t>See 1900 for countries</w:t>
-      </w:r>
-    </w:p>
-    <w:p>
-      <w:pPr>
+        <w:pStyle w:val="Paragraphedeliste"/>
+        <w:numPr>
+          <w:ilvl w:val="0"/>
+          <w:numId w:val="9"/>
+        </w:numPr>
         <w:rPr>
           <w:sz w:val="24"/>
           <w:u w:val="single"/>
           <w:lang w:val="en-US"/>
         </w:rPr>
       </w:pPr>
+      <w:r>
+        <w:rPr>
+          <w:sz w:val="22"/>
+          <w:szCs w:val="20"/>
+          <w:lang w:val="en-US"/>
+        </w:rPr>
+        <w:t xml:space="preserve">Jamaica </w:t>
+      </w:r>
+      <w:r>
+        <w:rPr>
+          <w:sz w:val="22"/>
+          <w:szCs w:val="20"/>
+          <w:lang w:val="en-US"/>
+        </w:rPr>
+        <w:t>(</w:t>
+      </w:r>
+      <w:r>
+        <w:rPr>
+          <w:sz w:val="22"/>
+          <w:szCs w:val="20"/>
+          <w:lang w:val="en-US"/>
+        </w:rPr>
+        <w:t xml:space="preserve">new state, </w:t>
+      </w:r>
+      <w:r>
+        <w:rPr>
+          <w:sz w:val="22"/>
+          <w:szCs w:val="20"/>
+          <w:lang w:val="en-US"/>
+        </w:rPr>
+        <w:t>neutrality, ruler:</w:t>
+      </w:r>
+      <w:r>
+        <w:rPr>
+          <w:sz w:val="22"/>
+          <w:szCs w:val="20"/>
+          <w:lang w:val="en-US"/>
+        </w:rPr>
+        <w:t xml:space="preserve"> </w:t>
+      </w:r>
+      <w:r>
+        <w:rPr>
+          <w:sz w:val="22"/>
+          <w:szCs w:val="20"/>
+          <w:lang w:val="en-US"/>
+        </w:rPr>
+        <w:t xml:space="preserve">Leslie </w:t>
+      </w:r>
+      <w:proofErr w:type="spellStart"/>
+      <w:r>
+        <w:rPr>
+          <w:sz w:val="22"/>
+          <w:szCs w:val="20"/>
+          <w:lang w:val="en-US"/>
+        </w:rPr>
+        <w:t>Probyn</w:t>
+      </w:r>
+      <w:proofErr w:type="spellEnd"/>
+      <w:r>
+        <w:rPr>
+          <w:sz w:val="22"/>
+          <w:szCs w:val="20"/>
+          <w:lang w:val="en-US"/>
+        </w:rPr>
+        <w:t>)</w:t>
+      </w:r>
+    </w:p>
+    <w:p>
+      <w:pPr>
+        <w:pStyle w:val="Paragraphedeliste"/>
+        <w:numPr>
+          <w:ilvl w:val="0"/>
+          <w:numId w:val="9"/>
+        </w:numPr>
+        <w:rPr>
+          <w:sz w:val="24"/>
+          <w:u w:val="single"/>
+          <w:lang w:val="en-US"/>
+        </w:rPr>
+      </w:pPr>
+      <w:r>
+        <w:rPr>
+          <w:sz w:val="22"/>
+          <w:szCs w:val="20"/>
+          <w:lang w:val="en-US"/>
+        </w:rPr>
+        <w:t xml:space="preserve">Bahamas </w:t>
+      </w:r>
+      <w:r>
+        <w:rPr>
+          <w:sz w:val="22"/>
+          <w:szCs w:val="20"/>
+          <w:lang w:val="en-US"/>
+        </w:rPr>
+        <w:t>(</w:t>
+      </w:r>
+      <w:r>
+        <w:rPr>
+          <w:sz w:val="22"/>
+          <w:szCs w:val="20"/>
+          <w:lang w:val="en-US"/>
+        </w:rPr>
+        <w:t xml:space="preserve">new state, </w:t>
+      </w:r>
+      <w:r>
+        <w:rPr>
+          <w:sz w:val="22"/>
+          <w:szCs w:val="20"/>
+          <w:lang w:val="en-US"/>
+        </w:rPr>
+        <w:t>neutrality, ruler:</w:t>
+      </w:r>
+      <w:r>
+        <w:rPr>
+          <w:sz w:val="22"/>
+          <w:szCs w:val="20"/>
+          <w:lang w:val="en-US"/>
+        </w:rPr>
+        <w:t xml:space="preserve"> </w:t>
+      </w:r>
+      <w:r>
+        <w:rPr>
+          <w:sz w:val="22"/>
+          <w:szCs w:val="20"/>
+          <w:lang w:val="en-US"/>
+        </w:rPr>
+        <w:t>Sir Harry Edward Spiller Cordeaux</w:t>
+      </w:r>
+      <w:r>
+        <w:rPr>
+          <w:sz w:val="22"/>
+          <w:szCs w:val="20"/>
+          <w:lang w:val="en-US"/>
+        </w:rPr>
+        <w:t>)</w:t>
+      </w:r>
+    </w:p>
+    <w:p>
+      <w:pPr>
+        <w:pStyle w:val="Paragraphedeliste"/>
+        <w:numPr>
+          <w:ilvl w:val="0"/>
+          <w:numId w:val="9"/>
+        </w:numPr>
+        <w:rPr>
+          <w:sz w:val="24"/>
+          <w:u w:val="single"/>
+          <w:lang w:val="en-US"/>
+        </w:rPr>
+      </w:pPr>
+      <w:r>
+        <w:rPr>
+          <w:sz w:val="22"/>
+          <w:szCs w:val="20"/>
+          <w:lang w:val="en-US"/>
+        </w:rPr>
+        <w:t xml:space="preserve">Suriname </w:t>
+      </w:r>
+      <w:r>
+        <w:rPr>
+          <w:sz w:val="22"/>
+          <w:szCs w:val="20"/>
+          <w:lang w:val="en-US"/>
+        </w:rPr>
+        <w:t>(</w:t>
+      </w:r>
+      <w:r>
+        <w:rPr>
+          <w:sz w:val="22"/>
+          <w:szCs w:val="20"/>
+          <w:lang w:val="en-US"/>
+        </w:rPr>
+        <w:t xml:space="preserve">new state, </w:t>
+      </w:r>
+      <w:r>
+        <w:rPr>
+          <w:sz w:val="22"/>
+          <w:szCs w:val="20"/>
+          <w:lang w:val="en-US"/>
+        </w:rPr>
+        <w:t>neutrality, ruler:</w:t>
+      </w:r>
+      <w:r>
+        <w:rPr>
+          <w:sz w:val="22"/>
+          <w:szCs w:val="20"/>
+          <w:lang w:val="en-US"/>
+        </w:rPr>
+        <w:t xml:space="preserve"> </w:t>
+      </w:r>
+      <w:proofErr w:type="spellStart"/>
+      <w:r>
+        <w:t>Gudo</w:t>
+      </w:r>
+      <w:proofErr w:type="spellEnd"/>
+      <w:r>
+        <w:t xml:space="preserve"> </w:t>
+      </w:r>
+      <w:proofErr w:type="spellStart"/>
+      <w:r>
+        <w:t>Molders</w:t>
+      </w:r>
+      <w:proofErr w:type="spellEnd"/>
+      <w:r>
+        <w:rPr>
+          <w:sz w:val="22"/>
+          <w:szCs w:val="20"/>
+          <w:lang w:val="en-US"/>
+        </w:rPr>
+        <w:t>)</w:t>
+      </w:r>
+    </w:p>
+    <w:p>
+      <w:pPr>
+        <w:pStyle w:val="Paragraphedeliste"/>
+        <w:numPr>
+          <w:ilvl w:val="0"/>
+          <w:numId w:val="9"/>
+        </w:numPr>
+        <w:rPr>
+          <w:sz w:val="24"/>
+          <w:u w:val="single"/>
+          <w:lang w:val="en-US"/>
+        </w:rPr>
+      </w:pPr>
+      <w:r>
+        <w:rPr>
+          <w:sz w:val="22"/>
+          <w:szCs w:val="20"/>
+          <w:lang w:val="en-US"/>
+        </w:rPr>
+        <w:t xml:space="preserve">Guyana </w:t>
+      </w:r>
+      <w:r>
+        <w:rPr>
+          <w:sz w:val="22"/>
+          <w:szCs w:val="20"/>
+          <w:lang w:val="en-US"/>
+        </w:rPr>
+        <w:t>(</w:t>
+      </w:r>
+      <w:r>
+        <w:rPr>
+          <w:sz w:val="22"/>
+          <w:szCs w:val="20"/>
+          <w:lang w:val="en-US"/>
+        </w:rPr>
+        <w:t xml:space="preserve">new state, </w:t>
+      </w:r>
+      <w:r>
+        <w:rPr>
+          <w:sz w:val="22"/>
+          <w:szCs w:val="20"/>
+          <w:lang w:val="en-US"/>
+        </w:rPr>
+        <w:t>neutrality, ruler:</w:t>
+      </w:r>
+      <w:r>
+        <w:rPr>
+          <w:sz w:val="22"/>
+          <w:szCs w:val="20"/>
+          <w:lang w:val="en-US"/>
+        </w:rPr>
+        <w:t xml:space="preserve"> </w:t>
+      </w:r>
+      <w:r>
+        <w:rPr>
+          <w:sz w:val="22"/>
+          <w:szCs w:val="20"/>
+          <w:lang w:val="en-US"/>
+        </w:rPr>
+        <w:t>Wilfred Collet</w:t>
+      </w:r>
+      <w:r>
+        <w:rPr>
+          <w:sz w:val="22"/>
+          <w:szCs w:val="20"/>
+          <w:lang w:val="en-US"/>
+        </w:rPr>
+        <w:t>)</w:t>
+      </w:r>
+    </w:p>
+    <w:p>
+      <w:pPr>
+        <w:pStyle w:val="Paragraphedeliste"/>
+        <w:numPr>
+          <w:ilvl w:val="0"/>
+          <w:numId w:val="9"/>
+        </w:numPr>
+        <w:rPr>
+          <w:sz w:val="24"/>
+          <w:u w:val="single"/>
+          <w:lang w:val="en-US"/>
+        </w:rPr>
+      </w:pPr>
+      <w:r>
+        <w:rPr>
+          <w:sz w:val="22"/>
+          <w:szCs w:val="20"/>
+          <w:lang w:val="en-US"/>
+        </w:rPr>
+        <w:t xml:space="preserve">Trinidad and Tobago </w:t>
+      </w:r>
+      <w:r>
+        <w:rPr>
+          <w:sz w:val="22"/>
+          <w:szCs w:val="20"/>
+          <w:lang w:val="en-US"/>
+        </w:rPr>
+        <w:t>(</w:t>
+      </w:r>
+      <w:r>
+        <w:rPr>
+          <w:sz w:val="22"/>
+          <w:szCs w:val="20"/>
+          <w:lang w:val="en-US"/>
+        </w:rPr>
+        <w:t xml:space="preserve">new state, </w:t>
+      </w:r>
+      <w:r>
+        <w:rPr>
+          <w:sz w:val="22"/>
+          <w:szCs w:val="20"/>
+          <w:lang w:val="en-US"/>
+        </w:rPr>
+        <w:t>neutrality, ruler:</w:t>
+      </w:r>
+      <w:r>
+        <w:rPr>
+          <w:sz w:val="22"/>
+          <w:szCs w:val="20"/>
+          <w:lang w:val="en-US"/>
+        </w:rPr>
+        <w:t xml:space="preserve"> </w:t>
+      </w:r>
+      <w:r>
+        <w:rPr>
+          <w:sz w:val="22"/>
+          <w:szCs w:val="20"/>
+          <w:lang w:val="en-US"/>
+        </w:rPr>
+        <w:t>Samuel Herbert Wilson</w:t>
+      </w:r>
+      <w:r>
+        <w:rPr>
+          <w:sz w:val="22"/>
+          <w:szCs w:val="20"/>
+          <w:lang w:val="en-US"/>
+        </w:rPr>
+        <w:t>)</w:t>
+      </w:r>
+    </w:p>
+    <w:p>
+      <w:pPr>
+        <w:pStyle w:val="Paragraphedeliste"/>
+        <w:numPr>
+          <w:ilvl w:val="0"/>
+          <w:numId w:val="9"/>
+        </w:numPr>
+        <w:rPr>
+          <w:sz w:val="24"/>
+          <w:u w:val="single"/>
+          <w:lang w:val="en-US"/>
+        </w:rPr>
+      </w:pPr>
+      <w:r>
+        <w:rPr>
+          <w:sz w:val="22"/>
+          <w:szCs w:val="20"/>
+          <w:lang w:val="en-US"/>
+        </w:rPr>
+        <w:t xml:space="preserve">British Antilles </w:t>
+      </w:r>
+      <w:r>
+        <w:rPr>
+          <w:sz w:val="22"/>
+          <w:szCs w:val="20"/>
+          <w:lang w:val="en-US"/>
+        </w:rPr>
+        <w:t>(</w:t>
+      </w:r>
+      <w:r>
+        <w:rPr>
+          <w:sz w:val="22"/>
+          <w:szCs w:val="20"/>
+          <w:lang w:val="en-US"/>
+        </w:rPr>
+        <w:t xml:space="preserve">new state, </w:t>
+      </w:r>
+      <w:r>
+        <w:rPr>
+          <w:sz w:val="22"/>
+          <w:szCs w:val="20"/>
+          <w:lang w:val="en-US"/>
+        </w:rPr>
+        <w:t>neutrality, ruler:</w:t>
+      </w:r>
+      <w:r>
+        <w:rPr>
+          <w:sz w:val="22"/>
+          <w:szCs w:val="20"/>
+          <w:lang w:val="en-US"/>
+        </w:rPr>
+        <w:t xml:space="preserve"> </w:t>
+      </w:r>
+      <w:r>
+        <w:rPr>
+          <w:sz w:val="22"/>
+          <w:szCs w:val="20"/>
+          <w:lang w:val="en-US"/>
+        </w:rPr>
+        <w:t>Clark Brown</w:t>
+      </w:r>
+      <w:r>
+        <w:rPr>
+          <w:sz w:val="22"/>
+          <w:szCs w:val="20"/>
+          <w:lang w:val="en-US"/>
+        </w:rPr>
+        <w:t>)</w:t>
+      </w:r>
+    </w:p>
+    <w:p>
+      <w:pPr>
+        <w:pStyle w:val="Paragraphedeliste"/>
+        <w:numPr>
+          <w:ilvl w:val="0"/>
+          <w:numId w:val="9"/>
+        </w:numPr>
+        <w:rPr>
+          <w:sz w:val="24"/>
+          <w:u w:val="single"/>
+          <w:lang w:val="en-US"/>
+        </w:rPr>
+      </w:pPr>
+      <w:r>
+        <w:rPr>
+          <w:sz w:val="22"/>
+          <w:szCs w:val="20"/>
+          <w:lang w:val="en-US"/>
+        </w:rPr>
+        <w:t xml:space="preserve">French Antilles </w:t>
+      </w:r>
+      <w:r>
+        <w:rPr>
+          <w:sz w:val="22"/>
+          <w:szCs w:val="20"/>
+          <w:lang w:val="en-US"/>
+        </w:rPr>
+        <w:t>(</w:t>
+      </w:r>
+      <w:r>
+        <w:rPr>
+          <w:sz w:val="22"/>
+          <w:szCs w:val="20"/>
+          <w:lang w:val="en-US"/>
+        </w:rPr>
+        <w:t xml:space="preserve">new state, </w:t>
+      </w:r>
+      <w:r>
+        <w:rPr>
+          <w:sz w:val="22"/>
+          <w:szCs w:val="20"/>
+          <w:lang w:val="en-US"/>
+        </w:rPr>
+        <w:t>neutrality, ruler:</w:t>
+      </w:r>
+      <w:r>
+        <w:rPr>
+          <w:sz w:val="22"/>
+          <w:szCs w:val="20"/>
+          <w:lang w:val="en-US"/>
+        </w:rPr>
+        <w:t xml:space="preserve"> </w:t>
+      </w:r>
+      <w:r>
+        <w:rPr>
+          <w:sz w:val="22"/>
+          <w:szCs w:val="20"/>
+          <w:lang w:val="en-US"/>
+        </w:rPr>
+        <w:t>Jonathan Battier</w:t>
+      </w:r>
+      <w:r>
+        <w:rPr>
+          <w:sz w:val="22"/>
+          <w:szCs w:val="20"/>
+          <w:lang w:val="en-US"/>
+        </w:rPr>
+        <w:t>)</w:t>
+      </w:r>
+    </w:p>
+    <w:p>
+      <w:pPr>
+        <w:pStyle w:val="Paragraphedeliste"/>
+        <w:numPr>
+          <w:ilvl w:val="0"/>
+          <w:numId w:val="9"/>
+        </w:numPr>
+        <w:rPr>
+          <w:sz w:val="24"/>
+          <w:u w:val="single"/>
+          <w:lang w:val="en-US"/>
+        </w:rPr>
+      </w:pPr>
+      <w:r>
+        <w:rPr>
+          <w:sz w:val="22"/>
+          <w:szCs w:val="20"/>
+          <w:lang w:val="en-US"/>
+        </w:rPr>
+        <w:t xml:space="preserve">Dutch Antilles </w:t>
+      </w:r>
+      <w:r>
+        <w:rPr>
+          <w:sz w:val="22"/>
+          <w:szCs w:val="20"/>
+          <w:lang w:val="en-US"/>
+        </w:rPr>
+        <w:t>(</w:t>
+      </w:r>
+      <w:r>
+        <w:rPr>
+          <w:sz w:val="22"/>
+          <w:szCs w:val="20"/>
+          <w:lang w:val="en-US"/>
+        </w:rPr>
+        <w:t xml:space="preserve">new state, </w:t>
+      </w:r>
+      <w:r>
+        <w:rPr>
+          <w:sz w:val="22"/>
+          <w:szCs w:val="20"/>
+          <w:lang w:val="en-US"/>
+        </w:rPr>
+        <w:t>neutrality, ruler:</w:t>
+      </w:r>
+      <w:r>
+        <w:rPr>
+          <w:sz w:val="22"/>
+          <w:szCs w:val="20"/>
+          <w:lang w:val="en-US"/>
+        </w:rPr>
+        <w:t xml:space="preserve"> </w:t>
+      </w:r>
+      <w:proofErr w:type="spellStart"/>
+      <w:r>
+        <w:rPr>
+          <w:sz w:val="22"/>
+          <w:szCs w:val="20"/>
+          <w:lang w:val="en-US"/>
+        </w:rPr>
+        <w:t>Nikolaas</w:t>
+      </w:r>
+      <w:proofErr w:type="spellEnd"/>
+      <w:r>
+        <w:rPr>
+          <w:sz w:val="22"/>
+          <w:szCs w:val="20"/>
+          <w:lang w:val="en-US"/>
+        </w:rPr>
+        <w:t xml:space="preserve"> Johannes Laurentius </w:t>
+      </w:r>
+      <w:proofErr w:type="spellStart"/>
+      <w:r>
+        <w:rPr>
+          <w:sz w:val="22"/>
+          <w:szCs w:val="20"/>
+          <w:lang w:val="en-US"/>
+        </w:rPr>
+        <w:t>Brantjes</w:t>
+      </w:r>
+      <w:proofErr w:type="spellEnd"/>
+      <w:r>
+        <w:rPr>
+          <w:sz w:val="22"/>
+          <w:szCs w:val="20"/>
+          <w:lang w:val="en-US"/>
+        </w:rPr>
+        <w:t>)</w:t>
+      </w:r>
+    </w:p>
+    <w:p>
+      <w:pPr>
+        <w:pStyle w:val="Paragraphedeliste"/>
+        <w:numPr>
+          <w:ilvl w:val="0"/>
+          <w:numId w:val="9"/>
+        </w:numPr>
+        <w:rPr>
+          <w:sz w:val="24"/>
+          <w:u w:val="single"/>
+          <w:lang w:val="en-US"/>
+        </w:rPr>
+      </w:pPr>
+      <w:r>
+        <w:rPr>
+          <w:sz w:val="22"/>
+          <w:szCs w:val="20"/>
+          <w:lang w:val="en-US"/>
+        </w:rPr>
+        <w:t xml:space="preserve">French Guyana </w:t>
+      </w:r>
+      <w:r>
+        <w:rPr>
+          <w:sz w:val="22"/>
+          <w:szCs w:val="20"/>
+          <w:lang w:val="en-US"/>
+        </w:rPr>
+        <w:t>(</w:t>
+      </w:r>
+      <w:r>
+        <w:rPr>
+          <w:sz w:val="22"/>
+          <w:szCs w:val="20"/>
+          <w:lang w:val="en-US"/>
+        </w:rPr>
+        <w:t xml:space="preserve">new state, </w:t>
+      </w:r>
+      <w:r>
+        <w:rPr>
+          <w:sz w:val="22"/>
+          <w:szCs w:val="20"/>
+          <w:lang w:val="en-US"/>
+        </w:rPr>
+        <w:t>neutrality, ruler:</w:t>
+      </w:r>
+      <w:r>
+        <w:rPr>
+          <w:sz w:val="22"/>
+          <w:szCs w:val="20"/>
+          <w:lang w:val="en-US"/>
+        </w:rPr>
+        <w:t xml:space="preserve"> </w:t>
+      </w:r>
+      <w:r>
+        <w:t xml:space="preserve">Richard </w:t>
+      </w:r>
+      <w:proofErr w:type="spellStart"/>
+      <w:r>
+        <w:t>Vérany</w:t>
+      </w:r>
+      <w:proofErr w:type="spellEnd"/>
+      <w:r>
+        <w:rPr>
+          <w:sz w:val="22"/>
+          <w:szCs w:val="20"/>
+          <w:lang w:val="en-US"/>
+        </w:rPr>
+        <w:t>)</w:t>
+      </w:r>
+    </w:p>
+    <w:p>
+      <w:pPr>
+        <w:pStyle w:val="Titre2"/>
+        <w:rPr>
+          <w:lang w:val="en-US"/>
+        </w:rPr>
+      </w:pPr>
+      <w:r>
+        <w:rPr>
+          <w:lang w:val="en-US"/>
+        </w:rPr>
+        <w:t>Territories</w:t>
+      </w:r>
+    </w:p>
+    <w:p>
+      <w:pPr>
+        <w:pStyle w:val="Paragraphedeliste"/>
+        <w:numPr>
+          <w:ilvl w:val="0"/>
+          <w:numId w:val="11"/>
+        </w:numPr>
+        <w:rPr>
+          <w:lang w:val="en-US"/>
+        </w:rPr>
+      </w:pPr>
+      <w:r>
+        <w:rPr>
+          <w:lang w:val="en-US"/>
+        </w:rPr>
+        <w:t>Mongolia to China: vanilla (330)</w:t>
+      </w:r>
+    </w:p>
+    <w:p>
+      <w:pPr>
+        <w:pStyle w:val="Paragraphedeliste"/>
+        <w:numPr>
+          <w:ilvl w:val="0"/>
+          <w:numId w:val="11"/>
+        </w:numPr>
+        <w:rPr>
+          <w:lang w:val="en-US"/>
+        </w:rPr>
+      </w:pPr>
+      <w:r>
+        <w:rPr>
+          <w:lang w:val="en-US"/>
+        </w:rPr>
+        <w:t>Tibet to China: vanilla (758, 757, 322)</w:t>
+      </w:r>
+    </w:p>
+    <w:p>
+      <w:pPr>
+        <w:pStyle w:val="Paragraphedeliste"/>
+        <w:numPr>
+          <w:ilvl w:val="0"/>
+          <w:numId w:val="11"/>
+        </w:numPr>
+        <w:rPr>
+          <w:lang w:val="en-US"/>
+        </w:rPr>
+      </w:pPr>
+      <w:r>
+        <w:rPr>
+          <w:lang w:val="en-US"/>
+        </w:rPr>
+        <w:t>See 1900 for countries</w:t>
+      </w:r>
+    </w:p>
+    <w:p>
+      <w:pPr>
+        <w:rPr>
+          <w:sz w:val="24"/>
+          <w:u w:val="single"/>
+          <w:lang w:val="en-US"/>
+        </w:rPr>
+      </w:pPr>
     </w:p>
     <w:p>
       <w:pPr>
@@ -7993,6 +8621,7 @@
         <w:rPr>
           <w:lang w:val="en-US"/>
         </w:rPr>
+        <w:lastRenderedPageBreak/>
         <w:t>V 0.1.1 Techs</w:t>
       </w:r>
     </w:p>
@@ -8131,7 +8760,6 @@
         <w:rPr>
           <w:lang w:val="en-US"/>
         </w:rPr>
-        <w:lastRenderedPageBreak/>
         <w:t>V 0.1.3: Asia</w:t>
       </w:r>
     </w:p>

--- a/Rex Poloniae 1922.docx
+++ b/Rex Poloniae 1922.docx
@@ -18,25 +18,7 @@
           <w:szCs w:val="48"/>
           <w:lang w:val="en-US"/>
         </w:rPr>
-        <w:t xml:space="preserve">Rex </w:t>
-      </w:r>
-      <w:proofErr w:type="spellStart"/>
-      <w:r>
-        <w:rPr>
-          <w:sz w:val="48"/>
-          <w:szCs w:val="48"/>
-          <w:lang w:val="en-US"/>
-        </w:rPr>
-        <w:t>Poloniae</w:t>
-      </w:r>
-      <w:proofErr w:type="spellEnd"/>
-      <w:r>
-        <w:rPr>
-          <w:sz w:val="48"/>
-          <w:szCs w:val="48"/>
-          <w:lang w:val="en-US"/>
-        </w:rPr>
-        <w:t xml:space="preserve"> 1922</w:t>
+        <w:t>Rex Poloniae 1922</w:t>
       </w:r>
     </w:p>
     <w:p>
@@ -248,25 +230,7 @@
           <w:szCs w:val="20"/>
           <w:lang w:val="en-US"/>
         </w:rPr>
-        <w:t xml:space="preserve">Title: Un nouveau début </w:t>
-      </w:r>
-      <w:proofErr w:type="spellStart"/>
-      <w:r>
-        <w:rPr>
-          <w:sz w:val="22"/>
-          <w:szCs w:val="20"/>
-          <w:lang w:val="en-US"/>
-        </w:rPr>
-        <w:t>en</w:t>
-      </w:r>
-      <w:proofErr w:type="spellEnd"/>
-      <w:r>
-        <w:rPr>
-          <w:sz w:val="22"/>
-          <w:szCs w:val="20"/>
-          <w:lang w:val="en-US"/>
-        </w:rPr>
-        <w:t xml:space="preserve"> Europe</w:t>
+        <w:t>Title: Un nouveau début en Europe</w:t>
       </w:r>
     </w:p>
     <w:p>
@@ -282,447 +246,13 @@
           <w:lang w:val="en-US"/>
         </w:rPr>
       </w:pPr>
-      <w:proofErr w:type="gramStart"/>
-      <w:r>
-        <w:rPr>
-          <w:sz w:val="22"/>
-          <w:szCs w:val="20"/>
-          <w:lang w:val="en-US"/>
-        </w:rPr>
-        <w:t>Text :</w:t>
-      </w:r>
-      <w:proofErr w:type="gramEnd"/>
-      <w:r>
-        <w:rPr>
-          <w:sz w:val="22"/>
-          <w:szCs w:val="20"/>
-          <w:lang w:val="en-US"/>
-        </w:rPr>
-        <w:t xml:space="preserve"> Après la Grande Guerre qui a </w:t>
-      </w:r>
-      <w:proofErr w:type="spellStart"/>
-      <w:r>
-        <w:rPr>
-          <w:sz w:val="22"/>
-          <w:szCs w:val="20"/>
-          <w:lang w:val="en-US"/>
-        </w:rPr>
-        <w:t>ébranlé</w:t>
-      </w:r>
-      <w:proofErr w:type="spellEnd"/>
-      <w:r>
-        <w:rPr>
-          <w:sz w:val="22"/>
-          <w:szCs w:val="20"/>
-          <w:lang w:val="en-US"/>
-        </w:rPr>
-        <w:t xml:space="preserve"> </w:t>
-      </w:r>
-      <w:proofErr w:type="spellStart"/>
-      <w:r>
-        <w:rPr>
-          <w:sz w:val="22"/>
-          <w:szCs w:val="20"/>
-          <w:lang w:val="en-US"/>
-        </w:rPr>
-        <w:t>l’Europe</w:t>
-      </w:r>
-      <w:proofErr w:type="spellEnd"/>
-      <w:r>
-        <w:rPr>
-          <w:sz w:val="22"/>
-          <w:szCs w:val="20"/>
-          <w:lang w:val="en-US"/>
-        </w:rPr>
-        <w:t xml:space="preserve"> et </w:t>
-      </w:r>
-      <w:proofErr w:type="spellStart"/>
-      <w:r>
-        <w:rPr>
-          <w:sz w:val="22"/>
-          <w:szCs w:val="20"/>
-          <w:lang w:val="en-US"/>
-        </w:rPr>
-        <w:t>une</w:t>
-      </w:r>
-      <w:proofErr w:type="spellEnd"/>
-      <w:r>
-        <w:rPr>
-          <w:sz w:val="22"/>
-          <w:szCs w:val="20"/>
-          <w:lang w:val="en-US"/>
-        </w:rPr>
-        <w:t xml:space="preserve"> bonne </w:t>
-      </w:r>
-      <w:proofErr w:type="spellStart"/>
-      <w:r>
-        <w:rPr>
-          <w:sz w:val="22"/>
-          <w:szCs w:val="20"/>
-          <w:lang w:val="en-US"/>
-        </w:rPr>
-        <w:t>partie</w:t>
-      </w:r>
-      <w:proofErr w:type="spellEnd"/>
-      <w:r>
-        <w:rPr>
-          <w:sz w:val="22"/>
-          <w:szCs w:val="20"/>
-          <w:lang w:val="en-US"/>
-        </w:rPr>
-        <w:t xml:space="preserve"> du monde, </w:t>
-      </w:r>
-      <w:proofErr w:type="spellStart"/>
-      <w:r>
-        <w:rPr>
-          <w:sz w:val="22"/>
-          <w:szCs w:val="20"/>
-          <w:lang w:val="en-US"/>
-        </w:rPr>
-        <w:t>certains</w:t>
-      </w:r>
-      <w:proofErr w:type="spellEnd"/>
-      <w:r>
-        <w:rPr>
-          <w:sz w:val="22"/>
-          <w:szCs w:val="20"/>
-          <w:lang w:val="en-US"/>
-        </w:rPr>
-        <w:t xml:space="preserve"> empires </w:t>
-      </w:r>
-      <w:proofErr w:type="spellStart"/>
-      <w:r>
-        <w:rPr>
-          <w:sz w:val="22"/>
-          <w:szCs w:val="20"/>
-          <w:lang w:val="en-US"/>
-        </w:rPr>
-        <w:t>ont</w:t>
-      </w:r>
-      <w:proofErr w:type="spellEnd"/>
-      <w:r>
-        <w:rPr>
-          <w:sz w:val="22"/>
-          <w:szCs w:val="20"/>
-          <w:lang w:val="en-US"/>
-        </w:rPr>
-        <w:t xml:space="preserve"> </w:t>
-      </w:r>
-      <w:proofErr w:type="spellStart"/>
-      <w:r>
-        <w:rPr>
-          <w:sz w:val="22"/>
-          <w:szCs w:val="20"/>
-          <w:lang w:val="en-US"/>
-        </w:rPr>
-        <w:t>disparu</w:t>
-      </w:r>
-      <w:proofErr w:type="spellEnd"/>
-      <w:r>
-        <w:rPr>
-          <w:sz w:val="22"/>
-          <w:szCs w:val="20"/>
-          <w:lang w:val="en-US"/>
-        </w:rPr>
-        <w:t xml:space="preserve">, </w:t>
-      </w:r>
-      <w:proofErr w:type="spellStart"/>
-      <w:r>
-        <w:rPr>
-          <w:sz w:val="22"/>
-          <w:szCs w:val="20"/>
-          <w:lang w:val="en-US"/>
-        </w:rPr>
-        <w:t>d’autres</w:t>
-      </w:r>
-      <w:proofErr w:type="spellEnd"/>
-      <w:r>
-        <w:rPr>
-          <w:sz w:val="22"/>
-          <w:szCs w:val="20"/>
-          <w:lang w:val="en-US"/>
-        </w:rPr>
-        <w:t xml:space="preserve"> </w:t>
-      </w:r>
-      <w:proofErr w:type="spellStart"/>
-      <w:r>
-        <w:rPr>
-          <w:sz w:val="22"/>
-          <w:szCs w:val="20"/>
-          <w:lang w:val="en-US"/>
-        </w:rPr>
-        <w:t>ont</w:t>
-      </w:r>
-      <w:proofErr w:type="spellEnd"/>
-      <w:r>
-        <w:rPr>
-          <w:sz w:val="22"/>
-          <w:szCs w:val="20"/>
-          <w:lang w:val="en-US"/>
-        </w:rPr>
-        <w:t xml:space="preserve"> </w:t>
-      </w:r>
-      <w:proofErr w:type="spellStart"/>
-      <w:r>
-        <w:rPr>
-          <w:sz w:val="22"/>
-          <w:szCs w:val="20"/>
-          <w:lang w:val="en-US"/>
-        </w:rPr>
-        <w:t>survécu</w:t>
-      </w:r>
-      <w:proofErr w:type="spellEnd"/>
-      <w:r>
-        <w:rPr>
-          <w:sz w:val="22"/>
-          <w:szCs w:val="20"/>
-          <w:lang w:val="en-US"/>
-        </w:rPr>
-        <w:t xml:space="preserve"> au prix d’un </w:t>
-      </w:r>
-      <w:proofErr w:type="spellStart"/>
-      <w:r>
-        <w:rPr>
-          <w:sz w:val="22"/>
-          <w:szCs w:val="20"/>
-          <w:lang w:val="en-US"/>
-        </w:rPr>
-        <w:t>lourd</w:t>
-      </w:r>
-      <w:proofErr w:type="spellEnd"/>
-      <w:r>
-        <w:rPr>
-          <w:sz w:val="22"/>
-          <w:szCs w:val="20"/>
-          <w:lang w:val="en-US"/>
-        </w:rPr>
-        <w:t xml:space="preserve"> </w:t>
-      </w:r>
-      <w:proofErr w:type="spellStart"/>
-      <w:r>
-        <w:rPr>
-          <w:sz w:val="22"/>
-          <w:szCs w:val="20"/>
-          <w:lang w:val="en-US"/>
-        </w:rPr>
-        <w:t>tribut</w:t>
-      </w:r>
-      <w:proofErr w:type="spellEnd"/>
-      <w:r>
-        <w:rPr>
-          <w:sz w:val="22"/>
-          <w:szCs w:val="20"/>
-          <w:lang w:val="en-US"/>
-        </w:rPr>
-        <w:t xml:space="preserve">. La </w:t>
-      </w:r>
-      <w:proofErr w:type="spellStart"/>
-      <w:r>
-        <w:rPr>
-          <w:sz w:val="22"/>
-          <w:szCs w:val="20"/>
-          <w:lang w:val="en-US"/>
-        </w:rPr>
-        <w:t>démocratie</w:t>
-      </w:r>
-      <w:proofErr w:type="spellEnd"/>
-      <w:r>
-        <w:rPr>
-          <w:sz w:val="22"/>
-          <w:szCs w:val="20"/>
-          <w:lang w:val="en-US"/>
-        </w:rPr>
-        <w:t xml:space="preserve"> commence à faire son </w:t>
-      </w:r>
-      <w:proofErr w:type="spellStart"/>
-      <w:r>
-        <w:rPr>
-          <w:sz w:val="22"/>
-          <w:szCs w:val="20"/>
-          <w:lang w:val="en-US"/>
-        </w:rPr>
-        <w:t>chemin</w:t>
-      </w:r>
-      <w:proofErr w:type="spellEnd"/>
-      <w:r>
-        <w:rPr>
-          <w:sz w:val="22"/>
-          <w:szCs w:val="20"/>
-          <w:lang w:val="en-US"/>
-        </w:rPr>
-        <w:t xml:space="preserve"> sur le Vieux Continent et la </w:t>
-      </w:r>
-      <w:proofErr w:type="spellStart"/>
-      <w:r>
-        <w:rPr>
-          <w:sz w:val="22"/>
-          <w:szCs w:val="20"/>
-          <w:lang w:val="en-US"/>
-        </w:rPr>
-        <w:t>révolution</w:t>
-      </w:r>
-      <w:proofErr w:type="spellEnd"/>
-      <w:r>
-        <w:rPr>
-          <w:sz w:val="22"/>
-          <w:szCs w:val="20"/>
-          <w:lang w:val="en-US"/>
-        </w:rPr>
-        <w:t xml:space="preserve"> </w:t>
-      </w:r>
-      <w:proofErr w:type="spellStart"/>
-      <w:r>
-        <w:rPr>
-          <w:sz w:val="22"/>
-          <w:szCs w:val="20"/>
-          <w:lang w:val="en-US"/>
-        </w:rPr>
-        <w:t>communiste</w:t>
-      </w:r>
-      <w:proofErr w:type="spellEnd"/>
-      <w:r>
-        <w:rPr>
-          <w:sz w:val="22"/>
-          <w:szCs w:val="20"/>
-          <w:lang w:val="en-US"/>
-        </w:rPr>
-        <w:t xml:space="preserve"> fait rage </w:t>
-      </w:r>
-      <w:proofErr w:type="spellStart"/>
-      <w:r>
-        <w:rPr>
-          <w:sz w:val="22"/>
-          <w:szCs w:val="20"/>
-          <w:lang w:val="en-US"/>
-        </w:rPr>
-        <w:t>en</w:t>
-      </w:r>
-      <w:proofErr w:type="spellEnd"/>
-      <w:r>
-        <w:rPr>
-          <w:sz w:val="22"/>
-          <w:szCs w:val="20"/>
-          <w:lang w:val="en-US"/>
-        </w:rPr>
-        <w:t xml:space="preserve"> </w:t>
-      </w:r>
-      <w:proofErr w:type="spellStart"/>
-      <w:r>
-        <w:rPr>
-          <w:sz w:val="22"/>
-          <w:szCs w:val="20"/>
-          <w:lang w:val="en-US"/>
-        </w:rPr>
-        <w:t>Russie</w:t>
-      </w:r>
-      <w:proofErr w:type="spellEnd"/>
-      <w:r>
-        <w:rPr>
-          <w:sz w:val="22"/>
-          <w:szCs w:val="20"/>
-          <w:lang w:val="en-US"/>
-        </w:rPr>
-        <w:t xml:space="preserve">. </w:t>
-      </w:r>
-      <w:proofErr w:type="spellStart"/>
-      <w:r>
-        <w:rPr>
-          <w:sz w:val="22"/>
-          <w:szCs w:val="20"/>
-          <w:lang w:val="en-US"/>
-        </w:rPr>
-        <w:t>L’Europe</w:t>
-      </w:r>
-      <w:proofErr w:type="spellEnd"/>
-      <w:r>
-        <w:rPr>
-          <w:sz w:val="22"/>
-          <w:szCs w:val="20"/>
-          <w:lang w:val="en-US"/>
-        </w:rPr>
-        <w:t xml:space="preserve"> et le monde </w:t>
-      </w:r>
-      <w:proofErr w:type="spellStart"/>
-      <w:r>
-        <w:rPr>
-          <w:sz w:val="22"/>
-          <w:szCs w:val="20"/>
-          <w:lang w:val="en-US"/>
-        </w:rPr>
-        <w:t>seront-ils</w:t>
-      </w:r>
-      <w:proofErr w:type="spellEnd"/>
-      <w:r>
-        <w:rPr>
-          <w:sz w:val="22"/>
-          <w:szCs w:val="20"/>
-          <w:lang w:val="en-US"/>
-        </w:rPr>
-        <w:t xml:space="preserve"> </w:t>
-      </w:r>
-      <w:proofErr w:type="spellStart"/>
-      <w:r>
-        <w:rPr>
-          <w:sz w:val="22"/>
-          <w:szCs w:val="20"/>
-          <w:lang w:val="en-US"/>
-        </w:rPr>
-        <w:t>longtemps</w:t>
-      </w:r>
-      <w:proofErr w:type="spellEnd"/>
-      <w:r>
-        <w:rPr>
-          <w:sz w:val="22"/>
-          <w:szCs w:val="20"/>
-          <w:lang w:val="en-US"/>
-        </w:rPr>
-        <w:t xml:space="preserve"> </w:t>
-      </w:r>
-      <w:proofErr w:type="spellStart"/>
-      <w:r>
-        <w:rPr>
-          <w:sz w:val="22"/>
-          <w:szCs w:val="20"/>
-          <w:lang w:val="en-US"/>
-        </w:rPr>
-        <w:t>en</w:t>
-      </w:r>
-      <w:proofErr w:type="spellEnd"/>
-      <w:r>
-        <w:rPr>
-          <w:sz w:val="22"/>
-          <w:szCs w:val="20"/>
-          <w:lang w:val="en-US"/>
-        </w:rPr>
-        <w:t xml:space="preserve"> </w:t>
-      </w:r>
-      <w:proofErr w:type="spellStart"/>
-      <w:proofErr w:type="gramStart"/>
-      <w:r>
-        <w:rPr>
-          <w:sz w:val="22"/>
-          <w:szCs w:val="20"/>
-          <w:lang w:val="en-US"/>
-        </w:rPr>
-        <w:t>paix</w:t>
-      </w:r>
-      <w:proofErr w:type="spellEnd"/>
-      <w:r>
-        <w:rPr>
-          <w:sz w:val="22"/>
-          <w:szCs w:val="20"/>
-          <w:lang w:val="en-US"/>
-        </w:rPr>
-        <w:t> ?</w:t>
-      </w:r>
-      <w:proofErr w:type="gramEnd"/>
-      <w:r>
-        <w:rPr>
-          <w:sz w:val="22"/>
-          <w:szCs w:val="20"/>
-          <w:lang w:val="en-US"/>
-        </w:rPr>
-        <w:t xml:space="preserve"> </w:t>
+      <w:r>
+        <w:rPr>
+          <w:sz w:val="22"/>
+          <w:szCs w:val="20"/>
+          <w:lang w:val="en-US"/>
+        </w:rPr>
+        <w:t xml:space="preserve">Text : Après la Grande Guerre qui a ébranlé l’Europe et une bonne partie du monde, certains empires ont disparu, d’autres ont survécu au prix d’un lourd tribut. La démocratie commence à faire son chemin sur le Vieux Continent et la révolution communiste fait rage en Russie. L’Europe et le monde seront-ils longtemps en paix ? </w:t>
       </w:r>
     </w:p>
     <w:p>
@@ -796,54 +326,8 @@
           <w:szCs w:val="20"/>
           <w:lang w:val="en-US"/>
         </w:rPr>
-        <w:t xml:space="preserve">Title: </w:t>
-      </w:r>
-      <w:proofErr w:type="spellStart"/>
-      <w:r>
-        <w:rPr>
-          <w:sz w:val="22"/>
-          <w:szCs w:val="20"/>
-          <w:lang w:val="en-US"/>
-        </w:rPr>
-        <w:t>Nowy</w:t>
-      </w:r>
-      <w:proofErr w:type="spellEnd"/>
-      <w:r>
-        <w:rPr>
-          <w:sz w:val="22"/>
-          <w:szCs w:val="20"/>
-          <w:lang w:val="en-US"/>
-        </w:rPr>
-        <w:t xml:space="preserve"> </w:t>
-      </w:r>
-      <w:proofErr w:type="spellStart"/>
-      <w:r>
-        <w:rPr>
-          <w:sz w:val="22"/>
-          <w:szCs w:val="20"/>
-          <w:lang w:val="en-US"/>
-        </w:rPr>
-        <w:t>początek</w:t>
-      </w:r>
-      <w:proofErr w:type="spellEnd"/>
-      <w:r>
-        <w:rPr>
-          <w:sz w:val="22"/>
-          <w:szCs w:val="20"/>
-          <w:lang w:val="en-US"/>
-        </w:rPr>
-        <w:t xml:space="preserve"> w </w:t>
-      </w:r>
-      <w:proofErr w:type="spellStart"/>
-      <w:r>
-        <w:rPr>
-          <w:sz w:val="22"/>
-          <w:szCs w:val="20"/>
-          <w:lang w:val="en-US"/>
-        </w:rPr>
-        <w:t>Europie</w:t>
-      </w:r>
-      <w:proofErr w:type="spellEnd"/>
+        <w:t>Title: Nowy początek w Europie</w:t>
+      </w:r>
     </w:p>
     <w:p>
       <w:pPr>
@@ -864,619 +348,7 @@
           <w:szCs w:val="20"/>
           <w:lang w:val="en-US"/>
         </w:rPr>
-        <w:t xml:space="preserve">Text: Po </w:t>
-      </w:r>
-      <w:proofErr w:type="spellStart"/>
-      <w:r>
-        <w:rPr>
-          <w:sz w:val="22"/>
-          <w:szCs w:val="20"/>
-          <w:lang w:val="en-US"/>
-        </w:rPr>
-        <w:t>Wielkiej</w:t>
-      </w:r>
-      <w:proofErr w:type="spellEnd"/>
-      <w:r>
-        <w:rPr>
-          <w:sz w:val="22"/>
-          <w:szCs w:val="20"/>
-          <w:lang w:val="en-US"/>
-        </w:rPr>
-        <w:t xml:space="preserve"> </w:t>
-      </w:r>
-      <w:proofErr w:type="spellStart"/>
-      <w:r>
-        <w:rPr>
-          <w:sz w:val="22"/>
-          <w:szCs w:val="20"/>
-          <w:lang w:val="en-US"/>
-        </w:rPr>
-        <w:t>Wojnie</w:t>
-      </w:r>
-      <w:proofErr w:type="spellEnd"/>
-      <w:r>
-        <w:rPr>
-          <w:sz w:val="22"/>
-          <w:szCs w:val="20"/>
-          <w:lang w:val="en-US"/>
-        </w:rPr>
-        <w:t xml:space="preserve">, </w:t>
-      </w:r>
-      <w:proofErr w:type="spellStart"/>
-      <w:r>
-        <w:rPr>
-          <w:sz w:val="22"/>
-          <w:szCs w:val="20"/>
-          <w:lang w:val="en-US"/>
-        </w:rPr>
-        <w:t>która</w:t>
-      </w:r>
-      <w:proofErr w:type="spellEnd"/>
-      <w:r>
-        <w:rPr>
-          <w:sz w:val="22"/>
-          <w:szCs w:val="20"/>
-          <w:lang w:val="en-US"/>
-        </w:rPr>
-        <w:t xml:space="preserve"> </w:t>
-      </w:r>
-      <w:proofErr w:type="spellStart"/>
-      <w:r>
-        <w:rPr>
-          <w:sz w:val="22"/>
-          <w:szCs w:val="20"/>
-          <w:lang w:val="en-US"/>
-        </w:rPr>
-        <w:t>wstrząsnęła</w:t>
-      </w:r>
-      <w:proofErr w:type="spellEnd"/>
-      <w:r>
-        <w:rPr>
-          <w:sz w:val="22"/>
-          <w:szCs w:val="20"/>
-          <w:lang w:val="en-US"/>
-        </w:rPr>
-        <w:t xml:space="preserve"> </w:t>
-      </w:r>
-      <w:proofErr w:type="spellStart"/>
-      <w:r>
-        <w:rPr>
-          <w:sz w:val="22"/>
-          <w:szCs w:val="20"/>
-          <w:lang w:val="en-US"/>
-        </w:rPr>
-        <w:t>Europą</w:t>
-      </w:r>
-      <w:proofErr w:type="spellEnd"/>
-      <w:r>
-        <w:rPr>
-          <w:sz w:val="22"/>
-          <w:szCs w:val="20"/>
-          <w:lang w:val="en-US"/>
-        </w:rPr>
-        <w:t xml:space="preserve"> </w:t>
-      </w:r>
-      <w:proofErr w:type="spellStart"/>
-      <w:r>
-        <w:rPr>
-          <w:sz w:val="22"/>
-          <w:szCs w:val="20"/>
-          <w:lang w:val="en-US"/>
-        </w:rPr>
-        <w:t>i</w:t>
-      </w:r>
-      <w:proofErr w:type="spellEnd"/>
-      <w:r>
-        <w:rPr>
-          <w:sz w:val="22"/>
-          <w:szCs w:val="20"/>
-          <w:lang w:val="en-US"/>
-        </w:rPr>
-        <w:t xml:space="preserve"> </w:t>
-      </w:r>
-      <w:proofErr w:type="spellStart"/>
-      <w:r>
-        <w:rPr>
-          <w:sz w:val="22"/>
-          <w:szCs w:val="20"/>
-          <w:lang w:val="en-US"/>
-        </w:rPr>
-        <w:t>większą</w:t>
-      </w:r>
-      <w:proofErr w:type="spellEnd"/>
-      <w:r>
-        <w:rPr>
-          <w:sz w:val="22"/>
-          <w:szCs w:val="20"/>
-          <w:lang w:val="en-US"/>
-        </w:rPr>
-        <w:t xml:space="preserve"> </w:t>
-      </w:r>
-      <w:proofErr w:type="spellStart"/>
-      <w:r>
-        <w:rPr>
-          <w:sz w:val="22"/>
-          <w:szCs w:val="20"/>
-          <w:lang w:val="en-US"/>
-        </w:rPr>
-        <w:t>częścią</w:t>
-      </w:r>
-      <w:proofErr w:type="spellEnd"/>
-      <w:r>
-        <w:rPr>
-          <w:sz w:val="22"/>
-          <w:szCs w:val="20"/>
-          <w:lang w:val="en-US"/>
-        </w:rPr>
-        <w:t xml:space="preserve"> </w:t>
-      </w:r>
-      <w:proofErr w:type="spellStart"/>
-      <w:r>
-        <w:rPr>
-          <w:sz w:val="22"/>
-          <w:szCs w:val="20"/>
-          <w:lang w:val="en-US"/>
-        </w:rPr>
-        <w:t>świata</w:t>
-      </w:r>
-      <w:proofErr w:type="spellEnd"/>
-      <w:r>
-        <w:rPr>
-          <w:sz w:val="22"/>
-          <w:szCs w:val="20"/>
-          <w:lang w:val="en-US"/>
-        </w:rPr>
-        <w:t xml:space="preserve">, </w:t>
-      </w:r>
-      <w:proofErr w:type="spellStart"/>
-      <w:r>
-        <w:rPr>
-          <w:sz w:val="22"/>
-          <w:szCs w:val="20"/>
-          <w:lang w:val="en-US"/>
-        </w:rPr>
-        <w:t>niektóre</w:t>
-      </w:r>
-      <w:proofErr w:type="spellEnd"/>
-      <w:r>
-        <w:rPr>
-          <w:sz w:val="22"/>
-          <w:szCs w:val="20"/>
-          <w:lang w:val="en-US"/>
-        </w:rPr>
-        <w:t xml:space="preserve"> imperia </w:t>
-      </w:r>
-      <w:proofErr w:type="spellStart"/>
-      <w:r>
-        <w:rPr>
-          <w:sz w:val="22"/>
-          <w:szCs w:val="20"/>
-          <w:lang w:val="en-US"/>
-        </w:rPr>
-        <w:t>zniknęły</w:t>
-      </w:r>
-      <w:proofErr w:type="spellEnd"/>
-      <w:r>
-        <w:rPr>
-          <w:sz w:val="22"/>
-          <w:szCs w:val="20"/>
-          <w:lang w:val="en-US"/>
-        </w:rPr>
-        <w:t xml:space="preserve">, </w:t>
-      </w:r>
-      <w:proofErr w:type="spellStart"/>
-      <w:r>
-        <w:rPr>
-          <w:sz w:val="22"/>
-          <w:szCs w:val="20"/>
-          <w:lang w:val="en-US"/>
-        </w:rPr>
-        <w:t>inne</w:t>
-      </w:r>
-      <w:proofErr w:type="spellEnd"/>
-      <w:r>
-        <w:rPr>
-          <w:sz w:val="22"/>
-          <w:szCs w:val="20"/>
-          <w:lang w:val="en-US"/>
-        </w:rPr>
-        <w:t xml:space="preserve"> </w:t>
-      </w:r>
-      <w:proofErr w:type="spellStart"/>
-      <w:r>
-        <w:rPr>
-          <w:sz w:val="22"/>
-          <w:szCs w:val="20"/>
-          <w:lang w:val="en-US"/>
-        </w:rPr>
-        <w:t>przetrwały</w:t>
-      </w:r>
-      <w:proofErr w:type="spellEnd"/>
-      <w:r>
-        <w:rPr>
-          <w:sz w:val="22"/>
-          <w:szCs w:val="20"/>
-          <w:lang w:val="en-US"/>
-        </w:rPr>
-        <w:t xml:space="preserve"> </w:t>
-      </w:r>
-      <w:proofErr w:type="spellStart"/>
-      <w:r>
-        <w:rPr>
-          <w:sz w:val="22"/>
-          <w:szCs w:val="20"/>
-          <w:lang w:val="en-US"/>
-        </w:rPr>
-        <w:t>kosztem</w:t>
-      </w:r>
-      <w:proofErr w:type="spellEnd"/>
-      <w:r>
-        <w:rPr>
-          <w:sz w:val="22"/>
-          <w:szCs w:val="20"/>
-          <w:lang w:val="en-US"/>
-        </w:rPr>
-        <w:t xml:space="preserve"> </w:t>
-      </w:r>
-      <w:proofErr w:type="spellStart"/>
-      <w:r>
-        <w:rPr>
-          <w:sz w:val="22"/>
-          <w:szCs w:val="20"/>
-          <w:lang w:val="en-US"/>
-        </w:rPr>
-        <w:t>wysokiej</w:t>
-      </w:r>
-      <w:proofErr w:type="spellEnd"/>
-      <w:r>
-        <w:rPr>
-          <w:sz w:val="22"/>
-          <w:szCs w:val="20"/>
-          <w:lang w:val="en-US"/>
-        </w:rPr>
-        <w:t xml:space="preserve"> </w:t>
-      </w:r>
-      <w:proofErr w:type="spellStart"/>
-      <w:r>
-        <w:rPr>
-          <w:sz w:val="22"/>
-          <w:szCs w:val="20"/>
-          <w:lang w:val="en-US"/>
-        </w:rPr>
-        <w:t>ceny</w:t>
-      </w:r>
-      <w:proofErr w:type="spellEnd"/>
-      <w:r>
-        <w:rPr>
-          <w:sz w:val="22"/>
-          <w:szCs w:val="20"/>
-          <w:lang w:val="en-US"/>
-        </w:rPr>
-        <w:t xml:space="preserve">. </w:t>
-      </w:r>
-      <w:proofErr w:type="spellStart"/>
-      <w:r>
-        <w:rPr>
-          <w:sz w:val="22"/>
-          <w:szCs w:val="20"/>
-          <w:lang w:val="en-US"/>
-        </w:rPr>
-        <w:t>Demokracja</w:t>
-      </w:r>
-      <w:proofErr w:type="spellEnd"/>
-      <w:r>
-        <w:rPr>
-          <w:sz w:val="22"/>
-          <w:szCs w:val="20"/>
-          <w:lang w:val="en-US"/>
-        </w:rPr>
-        <w:t xml:space="preserve"> </w:t>
-      </w:r>
-      <w:proofErr w:type="spellStart"/>
-      <w:r>
-        <w:rPr>
-          <w:sz w:val="22"/>
-          <w:szCs w:val="20"/>
-          <w:lang w:val="en-US"/>
-        </w:rPr>
-        <w:t>zaczyna</w:t>
-      </w:r>
-      <w:proofErr w:type="spellEnd"/>
-      <w:r>
-        <w:rPr>
-          <w:sz w:val="22"/>
-          <w:szCs w:val="20"/>
-          <w:lang w:val="en-US"/>
-        </w:rPr>
-        <w:t xml:space="preserve"> </w:t>
-      </w:r>
-      <w:proofErr w:type="spellStart"/>
-      <w:r>
-        <w:rPr>
-          <w:sz w:val="22"/>
-          <w:szCs w:val="20"/>
-          <w:lang w:val="en-US"/>
-        </w:rPr>
-        <w:t>wkraczać</w:t>
-      </w:r>
-      <w:proofErr w:type="spellEnd"/>
-      <w:r>
-        <w:rPr>
-          <w:sz w:val="22"/>
-          <w:szCs w:val="20"/>
-          <w:lang w:val="en-US"/>
-        </w:rPr>
-        <w:t xml:space="preserve"> </w:t>
-      </w:r>
-      <w:proofErr w:type="spellStart"/>
-      <w:r>
-        <w:rPr>
-          <w:sz w:val="22"/>
-          <w:szCs w:val="20"/>
-          <w:lang w:val="en-US"/>
-        </w:rPr>
-        <w:t>na</w:t>
-      </w:r>
-      <w:proofErr w:type="spellEnd"/>
-      <w:r>
-        <w:rPr>
-          <w:sz w:val="22"/>
-          <w:szCs w:val="20"/>
-          <w:lang w:val="en-US"/>
-        </w:rPr>
-        <w:t xml:space="preserve"> </w:t>
-      </w:r>
-      <w:proofErr w:type="spellStart"/>
-      <w:r>
-        <w:rPr>
-          <w:sz w:val="22"/>
-          <w:szCs w:val="20"/>
-          <w:lang w:val="en-US"/>
-        </w:rPr>
-        <w:t>Stary</w:t>
-      </w:r>
-      <w:proofErr w:type="spellEnd"/>
-      <w:r>
-        <w:rPr>
-          <w:sz w:val="22"/>
-          <w:szCs w:val="20"/>
-          <w:lang w:val="en-US"/>
-        </w:rPr>
-        <w:t xml:space="preserve"> </w:t>
-      </w:r>
-      <w:proofErr w:type="spellStart"/>
-      <w:r>
-        <w:rPr>
-          <w:sz w:val="22"/>
-          <w:szCs w:val="20"/>
-          <w:lang w:val="en-US"/>
-        </w:rPr>
-        <w:t>Kontynent</w:t>
-      </w:r>
-      <w:proofErr w:type="spellEnd"/>
-      <w:r>
-        <w:rPr>
-          <w:sz w:val="22"/>
-          <w:szCs w:val="20"/>
-          <w:lang w:val="en-US"/>
-        </w:rPr>
-        <w:t xml:space="preserve">, a </w:t>
-      </w:r>
-      <w:proofErr w:type="spellStart"/>
-      <w:r>
-        <w:rPr>
-          <w:sz w:val="22"/>
-          <w:szCs w:val="20"/>
-          <w:lang w:val="en-US"/>
-        </w:rPr>
-        <w:t>rewolucja</w:t>
-      </w:r>
-      <w:proofErr w:type="spellEnd"/>
-      <w:r>
-        <w:rPr>
-          <w:sz w:val="22"/>
-          <w:szCs w:val="20"/>
-          <w:lang w:val="en-US"/>
-        </w:rPr>
-        <w:t xml:space="preserve"> </w:t>
-      </w:r>
-      <w:proofErr w:type="spellStart"/>
-      <w:r>
-        <w:rPr>
-          <w:sz w:val="22"/>
-          <w:szCs w:val="20"/>
-          <w:lang w:val="en-US"/>
-        </w:rPr>
-        <w:t>komunistyczna</w:t>
-      </w:r>
-      <w:proofErr w:type="spellEnd"/>
-      <w:r>
-        <w:rPr>
-          <w:sz w:val="22"/>
-          <w:szCs w:val="20"/>
-          <w:lang w:val="en-US"/>
-        </w:rPr>
-        <w:t xml:space="preserve"> </w:t>
-      </w:r>
-      <w:proofErr w:type="spellStart"/>
-      <w:r>
-        <w:rPr>
-          <w:sz w:val="22"/>
-          <w:szCs w:val="20"/>
-          <w:lang w:val="en-US"/>
-        </w:rPr>
-        <w:t>szaleje</w:t>
-      </w:r>
-      <w:proofErr w:type="spellEnd"/>
-      <w:r>
-        <w:rPr>
-          <w:sz w:val="22"/>
-          <w:szCs w:val="20"/>
-          <w:lang w:val="en-US"/>
-        </w:rPr>
-        <w:t xml:space="preserve"> w </w:t>
-      </w:r>
-      <w:proofErr w:type="spellStart"/>
-      <w:r>
-        <w:rPr>
-          <w:sz w:val="22"/>
-          <w:szCs w:val="20"/>
-          <w:lang w:val="en-US"/>
-        </w:rPr>
-        <w:t>Rosji</w:t>
-      </w:r>
-      <w:proofErr w:type="spellEnd"/>
-      <w:r>
-        <w:rPr>
-          <w:sz w:val="22"/>
-          <w:szCs w:val="20"/>
-          <w:lang w:val="en-US"/>
-        </w:rPr>
-        <w:t xml:space="preserve">. </w:t>
-      </w:r>
-      <w:proofErr w:type="spellStart"/>
-      <w:r>
-        <w:rPr>
-          <w:sz w:val="22"/>
-          <w:szCs w:val="20"/>
-          <w:lang w:val="en-US"/>
-        </w:rPr>
-        <w:t>Czy</w:t>
-      </w:r>
-      <w:proofErr w:type="spellEnd"/>
-      <w:r>
-        <w:rPr>
-          <w:sz w:val="22"/>
-          <w:szCs w:val="20"/>
-          <w:lang w:val="en-US"/>
-        </w:rPr>
-        <w:t xml:space="preserve"> Europa </w:t>
-      </w:r>
-      <w:proofErr w:type="spellStart"/>
-      <w:r>
-        <w:rPr>
-          <w:sz w:val="22"/>
-          <w:szCs w:val="20"/>
-          <w:lang w:val="en-US"/>
-        </w:rPr>
-        <w:t>i</w:t>
-      </w:r>
-      <w:proofErr w:type="spellEnd"/>
-      <w:r>
-        <w:rPr>
-          <w:sz w:val="22"/>
-          <w:szCs w:val="20"/>
-          <w:lang w:val="en-US"/>
-        </w:rPr>
-        <w:t xml:space="preserve"> </w:t>
-      </w:r>
-      <w:proofErr w:type="spellStart"/>
-      <w:r>
-        <w:rPr>
-          <w:sz w:val="22"/>
-          <w:szCs w:val="20"/>
-          <w:lang w:val="en-US"/>
-        </w:rPr>
-        <w:t>świat</w:t>
-      </w:r>
-      <w:proofErr w:type="spellEnd"/>
-      <w:r>
-        <w:rPr>
-          <w:sz w:val="22"/>
-          <w:szCs w:val="20"/>
-          <w:lang w:val="en-US"/>
-        </w:rPr>
-        <w:t xml:space="preserve"> </w:t>
-      </w:r>
-      <w:proofErr w:type="spellStart"/>
-      <w:r>
-        <w:rPr>
-          <w:sz w:val="22"/>
-          <w:szCs w:val="20"/>
-          <w:lang w:val="en-US"/>
-        </w:rPr>
-        <w:t>będą</w:t>
-      </w:r>
-      <w:proofErr w:type="spellEnd"/>
-      <w:r>
-        <w:rPr>
-          <w:sz w:val="22"/>
-          <w:szCs w:val="20"/>
-          <w:lang w:val="en-US"/>
-        </w:rPr>
-        <w:t xml:space="preserve"> </w:t>
-      </w:r>
-      <w:proofErr w:type="spellStart"/>
-      <w:r>
-        <w:rPr>
-          <w:sz w:val="22"/>
-          <w:szCs w:val="20"/>
-          <w:lang w:val="en-US"/>
-        </w:rPr>
-        <w:t>długo</w:t>
-      </w:r>
-      <w:proofErr w:type="spellEnd"/>
-      <w:r>
-        <w:rPr>
-          <w:sz w:val="22"/>
-          <w:szCs w:val="20"/>
-          <w:lang w:val="en-US"/>
-        </w:rPr>
-        <w:t xml:space="preserve"> </w:t>
-      </w:r>
-      <w:proofErr w:type="spellStart"/>
-      <w:r>
-        <w:rPr>
-          <w:sz w:val="22"/>
-          <w:szCs w:val="20"/>
-          <w:lang w:val="en-US"/>
-        </w:rPr>
-        <w:t>utrzymywać</w:t>
-      </w:r>
-      <w:proofErr w:type="spellEnd"/>
-      <w:r>
-        <w:rPr>
-          <w:sz w:val="22"/>
-          <w:szCs w:val="20"/>
-          <w:lang w:val="en-US"/>
-        </w:rPr>
-        <w:t xml:space="preserve"> </w:t>
-      </w:r>
-      <w:proofErr w:type="spellStart"/>
-      <w:r>
-        <w:rPr>
-          <w:sz w:val="22"/>
-          <w:szCs w:val="20"/>
-          <w:lang w:val="en-US"/>
-        </w:rPr>
-        <w:t>się</w:t>
-      </w:r>
-      <w:proofErr w:type="spellEnd"/>
-      <w:r>
-        <w:rPr>
-          <w:sz w:val="22"/>
-          <w:szCs w:val="20"/>
-          <w:lang w:val="en-US"/>
-        </w:rPr>
-        <w:t xml:space="preserve"> w </w:t>
-      </w:r>
-      <w:proofErr w:type="spellStart"/>
-      <w:r>
-        <w:rPr>
-          <w:sz w:val="22"/>
-          <w:szCs w:val="20"/>
-          <w:lang w:val="en-US"/>
-        </w:rPr>
-        <w:t>pokoju</w:t>
-      </w:r>
-      <w:proofErr w:type="spellEnd"/>
-      <w:r>
-        <w:rPr>
-          <w:sz w:val="22"/>
-          <w:szCs w:val="20"/>
-          <w:lang w:val="en-US"/>
-        </w:rPr>
-        <w:t>?</w:t>
+        <w:t>Text: Po Wielkiej Wojnie, która wstrząsnęła Europą i większą częścią świata, niektóre imperia zniknęły, inne przetrwały kosztem wysokiej ceny. Demokracja zaczyna wkraczać na Stary Kontynent, a rewolucja komunistyczna szaleje w Rosji. Czy Europa i świat będą długo utrzymywać się w pokoju?</w:t>
       </w:r>
     </w:p>
     <w:p>
@@ -1983,18 +855,106 @@
           <w:szCs w:val="20"/>
           <w:lang w:val="en-US"/>
         </w:rPr>
-        <w:t xml:space="preserve">ruler: Michael </w:t>
-      </w:r>
-      <w:proofErr w:type="spellStart"/>
-      <w:r>
-        <w:rPr>
-          <w:sz w:val="22"/>
-          <w:szCs w:val="20"/>
-          <w:lang w:val="en-US"/>
-        </w:rPr>
-        <w:t>Hainisch</w:t>
-      </w:r>
-      <w:proofErr w:type="spellEnd"/>
+        <w:t>ruler: Michael Hainisch)</w:t>
+      </w:r>
+    </w:p>
+    <w:p>
+      <w:pPr>
+        <w:pStyle w:val="Paragraphedeliste"/>
+        <w:numPr>
+          <w:ilvl w:val="0"/>
+          <w:numId w:val="3"/>
+        </w:numPr>
+        <w:rPr>
+          <w:sz w:val="22"/>
+          <w:szCs w:val="20"/>
+          <w:lang w:val="en-US"/>
+        </w:rPr>
+      </w:pPr>
+      <w:r>
+        <w:rPr>
+          <w:sz w:val="22"/>
+          <w:szCs w:val="20"/>
+          <w:lang w:val="en-US"/>
+        </w:rPr>
+        <w:t>Czechoslovakia (democratic, ruler: Tomáš G. Masaryk)</w:t>
+      </w:r>
+    </w:p>
+    <w:p>
+      <w:pPr>
+        <w:pStyle w:val="Paragraphedeliste"/>
+        <w:numPr>
+          <w:ilvl w:val="0"/>
+          <w:numId w:val="3"/>
+        </w:numPr>
+        <w:rPr>
+          <w:sz w:val="22"/>
+          <w:szCs w:val="20"/>
+          <w:lang w:val="en-US"/>
+        </w:rPr>
+      </w:pPr>
+      <w:r>
+        <w:rPr>
+          <w:sz w:val="22"/>
+          <w:szCs w:val="20"/>
+          <w:lang w:val="en-US"/>
+        </w:rPr>
+        <w:t>Bulgaria (monarchist,</w:t>
+      </w:r>
+      <w:r>
+        <w:rPr>
+          <w:sz w:val="22"/>
+          <w:szCs w:val="20"/>
+          <w:lang w:val="en-US"/>
+        </w:rPr>
+        <w:t xml:space="preserve"> </w:t>
+      </w:r>
+      <w:r>
+        <w:rPr>
+          <w:sz w:val="22"/>
+          <w:szCs w:val="20"/>
+          <w:lang w:val="en-US"/>
+        </w:rPr>
+        <w:t>ruler:</w:t>
+      </w:r>
+      <w:r>
+        <w:rPr>
+          <w:sz w:val="22"/>
+          <w:szCs w:val="20"/>
+          <w:lang w:val="en-US"/>
+        </w:rPr>
+        <w:t xml:space="preserve"> Boris III)</w:t>
+      </w:r>
+    </w:p>
+    <w:p>
+      <w:pPr>
+        <w:pStyle w:val="Paragraphedeliste"/>
+        <w:numPr>
+          <w:ilvl w:val="0"/>
+          <w:numId w:val="3"/>
+        </w:numPr>
+        <w:rPr>
+          <w:sz w:val="22"/>
+          <w:szCs w:val="20"/>
+          <w:lang w:val="en-US"/>
+        </w:rPr>
+      </w:pPr>
+      <w:r>
+        <w:rPr>
+          <w:sz w:val="22"/>
+          <w:szCs w:val="20"/>
+          <w:lang w:val="en-US"/>
+        </w:rPr>
+        <w:t>Albania (</w:t>
+      </w:r>
+      <w:r>
+        <w:rPr>
+          <w:sz w:val="22"/>
+          <w:szCs w:val="20"/>
+          <w:lang w:val="en-US"/>
+        </w:rPr>
+        <w:t>monarchist, ruler: William I</w:t>
+      </w:r>
       <w:r>
         <w:rPr>
           <w:sz w:val="22"/>
@@ -2023,25 +983,23 @@
           <w:szCs w:val="20"/>
           <w:lang w:val="en-US"/>
         </w:rPr>
-        <w:t xml:space="preserve">Czechoslovakia (democratic, ruler: </w:t>
-      </w:r>
-      <w:proofErr w:type="spellStart"/>
-      <w:r>
-        <w:rPr>
-          <w:sz w:val="22"/>
-          <w:szCs w:val="20"/>
-          <w:lang w:val="en-US"/>
-        </w:rPr>
-        <w:t>Tomáš</w:t>
-      </w:r>
-      <w:proofErr w:type="spellEnd"/>
-      <w:r>
-        <w:rPr>
-          <w:sz w:val="22"/>
-          <w:szCs w:val="20"/>
-          <w:lang w:val="en-US"/>
-        </w:rPr>
-        <w:t xml:space="preserve"> G. Masaryk)</w:t>
+        <w:t>Luxemburg (monarchist,</w:t>
+      </w:r>
+      <w:r>
+        <w:rPr>
+          <w:sz w:val="22"/>
+          <w:szCs w:val="20"/>
+          <w:lang w:val="en-US"/>
+        </w:rPr>
+        <w:t xml:space="preserve"> ruler: Charlotte</w:t>
+      </w:r>
+      <w:r>
+        <w:rPr>
+          <w:sz w:val="22"/>
+          <w:szCs w:val="20"/>
+          <w:lang w:val="en-US"/>
+        </w:rPr>
+        <w:t>)</w:t>
       </w:r>
     </w:p>
     <w:p>
@@ -2063,7 +1021,398 @@
           <w:szCs w:val="20"/>
           <w:lang w:val="en-US"/>
         </w:rPr>
-        <w:t>Bulgaria (monarchist,</w:t>
+        <w:t>Belgium (monarchist,</w:t>
+      </w:r>
+      <w:r>
+        <w:rPr>
+          <w:sz w:val="22"/>
+          <w:szCs w:val="20"/>
+          <w:lang w:val="en-US"/>
+        </w:rPr>
+        <w:t xml:space="preserve"> ruler: Albert I</w:t>
+      </w:r>
+      <w:r>
+        <w:rPr>
+          <w:sz w:val="22"/>
+          <w:szCs w:val="20"/>
+          <w:lang w:val="en-US"/>
+        </w:rPr>
+        <w:t>)</w:t>
+      </w:r>
+    </w:p>
+    <w:p>
+      <w:pPr>
+        <w:pStyle w:val="Paragraphedeliste"/>
+        <w:numPr>
+          <w:ilvl w:val="0"/>
+          <w:numId w:val="3"/>
+        </w:numPr>
+        <w:rPr>
+          <w:sz w:val="22"/>
+          <w:szCs w:val="20"/>
+          <w:lang w:val="en-US"/>
+        </w:rPr>
+      </w:pPr>
+      <w:r>
+        <w:rPr>
+          <w:sz w:val="22"/>
+          <w:szCs w:val="20"/>
+          <w:lang w:val="en-US"/>
+        </w:rPr>
+        <w:t>Denmark (monarchist,</w:t>
+      </w:r>
+      <w:r>
+        <w:rPr>
+          <w:sz w:val="22"/>
+          <w:szCs w:val="20"/>
+          <w:lang w:val="en-US"/>
+        </w:rPr>
+        <w:t xml:space="preserve"> ruler: Christian X</w:t>
+      </w:r>
+      <w:r>
+        <w:rPr>
+          <w:sz w:val="22"/>
+          <w:szCs w:val="20"/>
+          <w:lang w:val="en-US"/>
+        </w:rPr>
+        <w:t>)</w:t>
+      </w:r>
+    </w:p>
+    <w:p>
+      <w:pPr>
+        <w:pStyle w:val="Paragraphedeliste"/>
+        <w:numPr>
+          <w:ilvl w:val="0"/>
+          <w:numId w:val="3"/>
+        </w:numPr>
+        <w:rPr>
+          <w:sz w:val="22"/>
+          <w:szCs w:val="20"/>
+          <w:lang w:val="en-US"/>
+        </w:rPr>
+      </w:pPr>
+      <w:r>
+        <w:rPr>
+          <w:sz w:val="22"/>
+          <w:szCs w:val="20"/>
+          <w:lang w:val="en-US"/>
+        </w:rPr>
+        <w:t>Sweden (monarchist</w:t>
+      </w:r>
+      <w:r>
+        <w:rPr>
+          <w:sz w:val="22"/>
+          <w:szCs w:val="20"/>
+          <w:lang w:val="en-US"/>
+        </w:rPr>
+        <w:t>, ruler: Gustaf V</w:t>
+      </w:r>
+      <w:r>
+        <w:rPr>
+          <w:sz w:val="22"/>
+          <w:szCs w:val="20"/>
+          <w:lang w:val="en-US"/>
+        </w:rPr>
+        <w:t>)</w:t>
+      </w:r>
+    </w:p>
+    <w:p>
+      <w:pPr>
+        <w:pStyle w:val="Paragraphedeliste"/>
+        <w:numPr>
+          <w:ilvl w:val="0"/>
+          <w:numId w:val="3"/>
+        </w:numPr>
+        <w:rPr>
+          <w:sz w:val="22"/>
+          <w:szCs w:val="20"/>
+          <w:lang w:val="en-US"/>
+        </w:rPr>
+      </w:pPr>
+      <w:r>
+        <w:rPr>
+          <w:sz w:val="22"/>
+          <w:szCs w:val="20"/>
+          <w:lang w:val="en-US"/>
+        </w:rPr>
+        <w:t xml:space="preserve">Norway (monarchist, </w:t>
+      </w:r>
+      <w:r>
+        <w:rPr>
+          <w:sz w:val="22"/>
+          <w:szCs w:val="20"/>
+          <w:lang w:val="en-US"/>
+        </w:rPr>
+        <w:t>ruler: Haakon VII</w:t>
+      </w:r>
+      <w:r>
+        <w:rPr>
+          <w:sz w:val="22"/>
+          <w:szCs w:val="20"/>
+          <w:lang w:val="en-US"/>
+        </w:rPr>
+        <w:t>)</w:t>
+      </w:r>
+    </w:p>
+    <w:p>
+      <w:pPr>
+        <w:pStyle w:val="Paragraphedeliste"/>
+        <w:numPr>
+          <w:ilvl w:val="0"/>
+          <w:numId w:val="3"/>
+        </w:numPr>
+        <w:rPr>
+          <w:sz w:val="22"/>
+          <w:szCs w:val="20"/>
+          <w:lang w:val="en-US"/>
+        </w:rPr>
+      </w:pPr>
+      <w:r>
+        <w:rPr>
+          <w:sz w:val="22"/>
+          <w:szCs w:val="20"/>
+          <w:lang w:val="en-US"/>
+        </w:rPr>
+        <w:t>Finland (</w:t>
+      </w:r>
+      <w:r>
+        <w:rPr>
+          <w:sz w:val="22"/>
+          <w:szCs w:val="20"/>
+          <w:lang w:val="en-US"/>
+        </w:rPr>
+        <w:t>democratic</w:t>
+      </w:r>
+      <w:r>
+        <w:rPr>
+          <w:sz w:val="22"/>
+          <w:szCs w:val="20"/>
+          <w:lang w:val="en-US"/>
+        </w:rPr>
+        <w:t>,</w:t>
+      </w:r>
+      <w:r>
+        <w:rPr>
+          <w:sz w:val="22"/>
+          <w:szCs w:val="20"/>
+          <w:lang w:val="en-US"/>
+        </w:rPr>
+        <w:t xml:space="preserve"> ruler: Kaarlo Juho Ståhlberg</w:t>
+      </w:r>
+      <w:r>
+        <w:rPr>
+          <w:sz w:val="22"/>
+          <w:szCs w:val="20"/>
+          <w:lang w:val="en-US"/>
+        </w:rPr>
+        <w:t>)</w:t>
+      </w:r>
+    </w:p>
+    <w:p>
+      <w:pPr>
+        <w:pStyle w:val="Paragraphedeliste"/>
+        <w:numPr>
+          <w:ilvl w:val="0"/>
+          <w:numId w:val="3"/>
+        </w:numPr>
+        <w:rPr>
+          <w:sz w:val="22"/>
+          <w:szCs w:val="20"/>
+          <w:lang w:val="en-US"/>
+        </w:rPr>
+      </w:pPr>
+      <w:r>
+        <w:rPr>
+          <w:sz w:val="22"/>
+          <w:szCs w:val="20"/>
+          <w:lang w:val="en-US"/>
+        </w:rPr>
+        <w:t>Hungary (</w:t>
+      </w:r>
+      <w:r>
+        <w:rPr>
+          <w:sz w:val="22"/>
+          <w:szCs w:val="20"/>
+          <w:lang w:val="en-US"/>
+        </w:rPr>
+        <w:t>neutrality</w:t>
+      </w:r>
+      <w:r>
+        <w:rPr>
+          <w:sz w:val="22"/>
+          <w:szCs w:val="20"/>
+          <w:lang w:val="en-US"/>
+        </w:rPr>
+        <w:t>,</w:t>
+      </w:r>
+      <w:r>
+        <w:rPr>
+          <w:sz w:val="22"/>
+          <w:szCs w:val="20"/>
+          <w:lang w:val="en-US"/>
+        </w:rPr>
+        <w:t xml:space="preserve"> ruler: Miklós Horthy</w:t>
+      </w:r>
+      <w:r>
+        <w:rPr>
+          <w:sz w:val="22"/>
+          <w:szCs w:val="20"/>
+          <w:lang w:val="en-US"/>
+        </w:rPr>
+        <w:t>)</w:t>
+      </w:r>
+    </w:p>
+    <w:p>
+      <w:pPr>
+        <w:pStyle w:val="Paragraphedeliste"/>
+        <w:numPr>
+          <w:ilvl w:val="0"/>
+          <w:numId w:val="3"/>
+        </w:numPr>
+        <w:rPr>
+          <w:sz w:val="22"/>
+          <w:szCs w:val="20"/>
+          <w:lang w:val="en-US"/>
+        </w:rPr>
+      </w:pPr>
+      <w:r>
+        <w:rPr>
+          <w:sz w:val="22"/>
+          <w:szCs w:val="20"/>
+          <w:lang w:val="en-US"/>
+        </w:rPr>
+        <w:t>France (monarchist, ruler: Henri VI)</w:t>
+      </w:r>
+    </w:p>
+    <w:p>
+      <w:pPr>
+        <w:pStyle w:val="Paragraphedeliste"/>
+        <w:numPr>
+          <w:ilvl w:val="0"/>
+          <w:numId w:val="3"/>
+        </w:numPr>
+        <w:rPr>
+          <w:sz w:val="22"/>
+          <w:szCs w:val="20"/>
+          <w:lang w:val="en-US"/>
+        </w:rPr>
+      </w:pPr>
+      <w:r>
+        <w:rPr>
+          <w:sz w:val="22"/>
+          <w:szCs w:val="20"/>
+          <w:lang w:val="en-US"/>
+        </w:rPr>
+        <w:t>Poland (monarchist, ruler: Stanislas III)</w:t>
+      </w:r>
+    </w:p>
+    <w:p>
+      <w:pPr>
+        <w:pStyle w:val="Paragraphedeliste"/>
+        <w:numPr>
+          <w:ilvl w:val="0"/>
+          <w:numId w:val="3"/>
+        </w:numPr>
+        <w:rPr>
+          <w:sz w:val="22"/>
+          <w:szCs w:val="20"/>
+          <w:lang w:val="en-US"/>
+        </w:rPr>
+      </w:pPr>
+      <w:bookmarkStart w:id="0" w:name="_Hlk38623408"/>
+      <w:r>
+        <w:rPr>
+          <w:sz w:val="22"/>
+          <w:szCs w:val="20"/>
+          <w:lang w:val="en-US"/>
+        </w:rPr>
+        <w:t xml:space="preserve">Ukraine (POL puppet, monarchist, ruler: </w:t>
+      </w:r>
+      <w:r>
+        <w:rPr>
+          <w:lang w:val="en-US"/>
+        </w:rPr>
+        <w:t>Eduard Avramenko</w:t>
+      </w:r>
+      <w:r>
+        <w:rPr>
+          <w:sz w:val="22"/>
+          <w:szCs w:val="20"/>
+          <w:lang w:val="en-US"/>
+        </w:rPr>
+        <w:t>)</w:t>
+      </w:r>
+    </w:p>
+    <w:p>
+      <w:pPr>
+        <w:pStyle w:val="Paragraphedeliste"/>
+        <w:numPr>
+          <w:ilvl w:val="0"/>
+          <w:numId w:val="3"/>
+        </w:numPr>
+        <w:rPr>
+          <w:sz w:val="22"/>
+          <w:szCs w:val="20"/>
+          <w:lang w:val="en-US"/>
+        </w:rPr>
+      </w:pPr>
+      <w:r>
+        <w:rPr>
+          <w:sz w:val="22"/>
+          <w:szCs w:val="20"/>
+          <w:lang w:val="en-US"/>
+        </w:rPr>
+        <w:t xml:space="preserve">Estonia (POL puppet, monarchist, ruler: </w:t>
+      </w:r>
+      <w:r>
+        <w:rPr>
+          <w:lang w:val="en-US"/>
+        </w:rPr>
+        <w:t>Kristo Kass</w:t>
+      </w:r>
+      <w:r>
+        <w:rPr>
+          <w:sz w:val="22"/>
+          <w:szCs w:val="20"/>
+          <w:lang w:val="en-US"/>
+        </w:rPr>
+        <w:t>)</w:t>
+      </w:r>
+    </w:p>
+    <w:p>
+      <w:pPr>
+        <w:pStyle w:val="Paragraphedeliste"/>
+        <w:numPr>
+          <w:ilvl w:val="0"/>
+          <w:numId w:val="4"/>
+        </w:numPr>
+        <w:rPr>
+          <w:sz w:val="22"/>
+          <w:szCs w:val="20"/>
+          <w:lang w:val="en-US"/>
+        </w:rPr>
+      </w:pPr>
+      <w:r>
+        <w:rPr>
+          <w:sz w:val="22"/>
+          <w:szCs w:val="20"/>
+          <w:lang w:val="en-US"/>
+        </w:rPr>
+        <w:t xml:space="preserve">Latvia (POL puppet, monarchist, ruler: </w:t>
+      </w:r>
+      <w:r>
+        <w:rPr>
+          <w:lang w:val="en-US"/>
+        </w:rPr>
+        <w:t>Niko Zunda</w:t>
+      </w:r>
+      <w:r>
+        <w:rPr>
+          <w:sz w:val="22"/>
+          <w:szCs w:val="20"/>
+          <w:lang w:val="en-US"/>
+        </w:rPr>
+        <w:t>)</w:t>
       </w:r>
       <w:r>
         <w:rPr>
@@ -2079,6 +1428,99 @@
           <w:szCs w:val="20"/>
           <w:lang w:val="en-US"/>
         </w:rPr>
+        <w:t>Armenia (new state, ruler: )</w:t>
+      </w:r>
+    </w:p>
+    <w:p>
+      <w:pPr>
+        <w:pStyle w:val="Paragraphedeliste"/>
+        <w:numPr>
+          <w:ilvl w:val="0"/>
+          <w:numId w:val="4"/>
+        </w:numPr>
+        <w:rPr>
+          <w:sz w:val="22"/>
+          <w:szCs w:val="20"/>
+          <w:lang w:val="en-US"/>
+        </w:rPr>
+      </w:pPr>
+      <w:bookmarkStart w:id="1" w:name="_Hlk38644891"/>
+      <w:r>
+        <w:rPr>
+          <w:sz w:val="22"/>
+          <w:szCs w:val="20"/>
+          <w:lang w:val="en-US"/>
+        </w:rPr>
+        <w:t xml:space="preserve">Georgia (new state, </w:t>
+      </w:r>
+      <w:r>
+        <w:rPr>
+          <w:sz w:val="22"/>
+          <w:szCs w:val="20"/>
+          <w:lang w:val="en-US"/>
+        </w:rPr>
+        <w:t xml:space="preserve">communist, </w:t>
+      </w:r>
+      <w:r>
+        <w:rPr>
+          <w:sz w:val="22"/>
+          <w:szCs w:val="20"/>
+          <w:lang w:val="en-US"/>
+        </w:rPr>
+        <w:t xml:space="preserve">ruler: </w:t>
+      </w:r>
+      <w:r>
+        <w:rPr>
+          <w:sz w:val="22"/>
+          <w:szCs w:val="20"/>
+          <w:lang w:val="en-US"/>
+        </w:rPr>
+        <w:t>Mamia Orakhelashvili</w:t>
+      </w:r>
+      <w:r>
+        <w:rPr>
+          <w:sz w:val="22"/>
+          <w:szCs w:val="20"/>
+          <w:lang w:val="en-US"/>
+        </w:rPr>
+        <w:t>)</w:t>
+      </w:r>
+    </w:p>
+    <w:p>
+      <w:pPr>
+        <w:pStyle w:val="Paragraphedeliste"/>
+        <w:numPr>
+          <w:ilvl w:val="0"/>
+          <w:numId w:val="4"/>
+        </w:numPr>
+        <w:rPr>
+          <w:sz w:val="22"/>
+          <w:szCs w:val="20"/>
+          <w:lang w:val="en-US"/>
+        </w:rPr>
+      </w:pPr>
+      <w:r>
+        <w:rPr>
+          <w:sz w:val="22"/>
+          <w:szCs w:val="20"/>
+          <w:lang w:val="en-US"/>
+        </w:rPr>
+        <w:t>Kazakhstan (new state,</w:t>
+      </w:r>
+      <w:r>
+        <w:rPr>
+          <w:sz w:val="22"/>
+          <w:szCs w:val="20"/>
+          <w:lang w:val="en-US"/>
+        </w:rPr>
+        <w:t xml:space="preserve"> communist, </w:t>
+      </w:r>
+      <w:r>
+        <w:rPr>
+          <w:sz w:val="22"/>
+          <w:szCs w:val="20"/>
+          <w:lang w:val="en-US"/>
+        </w:rPr>
         <w:t>ruler:</w:t>
       </w:r>
       <w:r>
@@ -2087,7 +1529,72 @@
           <w:szCs w:val="20"/>
           <w:lang w:val="en-US"/>
         </w:rPr>
-        <w:t xml:space="preserve"> Boris III)</w:t>
+        <w:t xml:space="preserve"> </w:t>
+      </w:r>
+      <w:r>
+        <w:t>Georgy Korostelyev</w:t>
+      </w:r>
+      <w:r>
+        <w:rPr>
+          <w:sz w:val="22"/>
+          <w:szCs w:val="20"/>
+          <w:lang w:val="en-US"/>
+        </w:rPr>
+        <w:t>)</w:t>
+      </w:r>
+    </w:p>
+    <w:p>
+      <w:pPr>
+        <w:pStyle w:val="Paragraphedeliste"/>
+        <w:numPr>
+          <w:ilvl w:val="0"/>
+          <w:numId w:val="4"/>
+        </w:numPr>
+        <w:rPr>
+          <w:sz w:val="22"/>
+          <w:szCs w:val="20"/>
+          <w:lang w:val="en-US"/>
+        </w:rPr>
+      </w:pPr>
+      <w:r>
+        <w:rPr>
+          <w:sz w:val="22"/>
+          <w:szCs w:val="20"/>
+          <w:lang w:val="en-US"/>
+        </w:rPr>
+        <w:t xml:space="preserve">Azerbaijan (new state, </w:t>
+      </w:r>
+      <w:r>
+        <w:rPr>
+          <w:sz w:val="22"/>
+          <w:szCs w:val="20"/>
+          <w:lang w:val="en-US"/>
+        </w:rPr>
+        <w:t xml:space="preserve">communist, </w:t>
+      </w:r>
+      <w:r>
+        <w:rPr>
+          <w:sz w:val="22"/>
+          <w:szCs w:val="20"/>
+          <w:lang w:val="en-US"/>
+        </w:rPr>
+        <w:t xml:space="preserve">ruler: </w:t>
+      </w:r>
+      <w:r>
+        <w:rPr>
+          <w:sz w:val="22"/>
+          <w:szCs w:val="20"/>
+          <w:lang w:val="en-US"/>
+        </w:rPr>
+        <w:t>Sergey Kirov</w:t>
+      </w:r>
+      <w:r>
+        <w:rPr>
+          <w:sz w:val="22"/>
+          <w:szCs w:val="20"/>
+          <w:lang w:val="en-US"/>
+        </w:rPr>
+        <w:t>)</w:t>
       </w:r>
     </w:p>
     <w:p>
@@ -2109,15 +1616,31 @@
           <w:szCs w:val="20"/>
           <w:lang w:val="en-US"/>
         </w:rPr>
-        <w:t>Albania (</w:t>
-      </w:r>
-      <w:r>
-        <w:rPr>
-          <w:sz w:val="22"/>
-          <w:szCs w:val="20"/>
-          <w:lang w:val="en-US"/>
-        </w:rPr>
-        <w:t>monarchist, ruler: William I</w:t>
+        <w:t>Armenia (new state</w:t>
+      </w:r>
+      <w:r>
+        <w:rPr>
+          <w:sz w:val="22"/>
+          <w:szCs w:val="20"/>
+          <w:lang w:val="en-US"/>
+        </w:rPr>
+        <w:t>, communist</w:t>
+      </w:r>
+      <w:r>
+        <w:rPr>
+          <w:sz w:val="22"/>
+          <w:szCs w:val="20"/>
+          <w:lang w:val="en-US"/>
+        </w:rPr>
+        <w:t xml:space="preserve">, ruler: </w:t>
+      </w:r>
+      <w:r>
+        <w:rPr>
+          <w:sz w:val="22"/>
+          <w:szCs w:val="20"/>
+          <w:lang w:val="en-US"/>
+        </w:rPr>
+        <w:t>Askanaz Mravyan</w:t>
       </w:r>
       <w:r>
         <w:rPr>
@@ -2147,15 +1670,29 @@
           <w:szCs w:val="20"/>
           <w:lang w:val="en-US"/>
         </w:rPr>
-        <w:t>Luxemburg (monarchist,</w:t>
-      </w:r>
-      <w:r>
-        <w:rPr>
-          <w:sz w:val="22"/>
-          <w:szCs w:val="20"/>
-          <w:lang w:val="en-US"/>
-        </w:rPr>
-        <w:t xml:space="preserve"> ruler: Charlotte</w:t>
+        <w:t>Moldova (new state</w:t>
+      </w:r>
+      <w:r>
+        <w:rPr>
+          <w:sz w:val="22"/>
+          <w:szCs w:val="20"/>
+          <w:lang w:val="en-US"/>
+        </w:rPr>
+        <w:t>, communist</w:t>
+      </w:r>
+      <w:r>
+        <w:rPr>
+          <w:sz w:val="22"/>
+          <w:szCs w:val="20"/>
+          <w:lang w:val="en-US"/>
+        </w:rPr>
+        <w:t>, ruler:</w:t>
+      </w:r>
+      <w:r>
+        <w:t xml:space="preserve"> </w:t>
+      </w:r>
+      <w:r>
+        <w:t>Erhan Turcanu</w:t>
       </w:r>
       <w:r>
         <w:rPr>
@@ -2179,833 +1716,23 @@
           <w:lang w:val="en-US"/>
         </w:rPr>
       </w:pPr>
-      <w:r>
-        <w:rPr>
-          <w:sz w:val="22"/>
-          <w:szCs w:val="20"/>
-          <w:lang w:val="en-US"/>
-        </w:rPr>
-        <w:t>Belgium (monarchist,</w:t>
-      </w:r>
-      <w:r>
-        <w:rPr>
-          <w:sz w:val="22"/>
-          <w:szCs w:val="20"/>
-          <w:lang w:val="en-US"/>
-        </w:rPr>
-        <w:t xml:space="preserve"> ruler: Albert I</w:t>
-      </w:r>
-      <w:r>
-        <w:rPr>
-          <w:sz w:val="22"/>
-          <w:szCs w:val="20"/>
-          <w:lang w:val="en-US"/>
-        </w:rPr>
-        <w:t>)</w:t>
-      </w:r>
-    </w:p>
-    <w:p>
-      <w:pPr>
-        <w:pStyle w:val="Paragraphedeliste"/>
-        <w:numPr>
-          <w:ilvl w:val="0"/>
-          <w:numId w:val="3"/>
-        </w:numPr>
-        <w:rPr>
-          <w:sz w:val="22"/>
-          <w:szCs w:val="20"/>
-          <w:lang w:val="en-US"/>
-        </w:rPr>
-      </w:pPr>
-      <w:r>
-        <w:rPr>
-          <w:sz w:val="22"/>
-          <w:szCs w:val="20"/>
-          <w:lang w:val="en-US"/>
-        </w:rPr>
-        <w:t>Denmark (monarchist,</w:t>
-      </w:r>
-      <w:r>
-        <w:rPr>
-          <w:sz w:val="22"/>
-          <w:szCs w:val="20"/>
-          <w:lang w:val="en-US"/>
-        </w:rPr>
-        <w:t xml:space="preserve"> ruler: Christian X</w:t>
-      </w:r>
-      <w:r>
-        <w:rPr>
-          <w:sz w:val="22"/>
-          <w:szCs w:val="20"/>
-          <w:lang w:val="en-US"/>
-        </w:rPr>
-        <w:t>)</w:t>
-      </w:r>
-    </w:p>
-    <w:p>
-      <w:pPr>
-        <w:pStyle w:val="Paragraphedeliste"/>
-        <w:numPr>
-          <w:ilvl w:val="0"/>
-          <w:numId w:val="3"/>
-        </w:numPr>
-        <w:rPr>
-          <w:sz w:val="22"/>
-          <w:szCs w:val="20"/>
-          <w:lang w:val="en-US"/>
-        </w:rPr>
-      </w:pPr>
-      <w:r>
-        <w:rPr>
-          <w:sz w:val="22"/>
-          <w:szCs w:val="20"/>
-          <w:lang w:val="en-US"/>
-        </w:rPr>
-        <w:t>Sweden (monarchist</w:t>
-      </w:r>
-      <w:r>
-        <w:rPr>
-          <w:sz w:val="22"/>
-          <w:szCs w:val="20"/>
-          <w:lang w:val="en-US"/>
-        </w:rPr>
-        <w:t>, ruler: Gustaf V</w:t>
-      </w:r>
-      <w:r>
-        <w:rPr>
-          <w:sz w:val="22"/>
-          <w:szCs w:val="20"/>
-          <w:lang w:val="en-US"/>
-        </w:rPr>
-        <w:t>)</w:t>
-      </w:r>
-    </w:p>
-    <w:p>
-      <w:pPr>
-        <w:pStyle w:val="Paragraphedeliste"/>
-        <w:numPr>
-          <w:ilvl w:val="0"/>
-          <w:numId w:val="3"/>
-        </w:numPr>
-        <w:rPr>
-          <w:sz w:val="22"/>
-          <w:szCs w:val="20"/>
-          <w:lang w:val="en-US"/>
-        </w:rPr>
-      </w:pPr>
-      <w:r>
-        <w:rPr>
-          <w:sz w:val="22"/>
-          <w:szCs w:val="20"/>
-          <w:lang w:val="en-US"/>
-        </w:rPr>
-        <w:t xml:space="preserve">Norway (monarchist, </w:t>
-      </w:r>
-      <w:r>
-        <w:rPr>
-          <w:sz w:val="22"/>
-          <w:szCs w:val="20"/>
-          <w:lang w:val="en-US"/>
-        </w:rPr>
-        <w:t>ruler: Haakon VII</w:t>
-      </w:r>
-      <w:r>
-        <w:rPr>
-          <w:sz w:val="22"/>
-          <w:szCs w:val="20"/>
-          <w:lang w:val="en-US"/>
-        </w:rPr>
-        <w:t>)</w:t>
-      </w:r>
-    </w:p>
-    <w:p>
-      <w:pPr>
-        <w:pStyle w:val="Paragraphedeliste"/>
-        <w:numPr>
-          <w:ilvl w:val="0"/>
-          <w:numId w:val="3"/>
-        </w:numPr>
-        <w:rPr>
-          <w:sz w:val="22"/>
-          <w:szCs w:val="20"/>
-          <w:lang w:val="en-US"/>
-        </w:rPr>
-      </w:pPr>
-      <w:r>
-        <w:rPr>
-          <w:sz w:val="22"/>
-          <w:szCs w:val="20"/>
-          <w:lang w:val="en-US"/>
-        </w:rPr>
-        <w:t>Finland (</w:t>
-      </w:r>
-      <w:r>
-        <w:rPr>
-          <w:sz w:val="22"/>
-          <w:szCs w:val="20"/>
-          <w:lang w:val="en-US"/>
-        </w:rPr>
-        <w:t>democratic</w:t>
-      </w:r>
-      <w:r>
-        <w:rPr>
-          <w:sz w:val="22"/>
-          <w:szCs w:val="20"/>
-          <w:lang w:val="en-US"/>
-        </w:rPr>
-        <w:t>,</w:t>
-      </w:r>
-      <w:r>
-        <w:rPr>
-          <w:sz w:val="22"/>
-          <w:szCs w:val="20"/>
-          <w:lang w:val="en-US"/>
-        </w:rPr>
-        <w:t xml:space="preserve"> ruler: </w:t>
-      </w:r>
-      <w:proofErr w:type="spellStart"/>
-      <w:r>
-        <w:rPr>
-          <w:sz w:val="22"/>
-          <w:szCs w:val="20"/>
-          <w:lang w:val="en-US"/>
-        </w:rPr>
-        <w:t>Kaarlo</w:t>
-      </w:r>
-      <w:proofErr w:type="spellEnd"/>
-      <w:r>
-        <w:rPr>
-          <w:sz w:val="22"/>
-          <w:szCs w:val="20"/>
-          <w:lang w:val="en-US"/>
-        </w:rPr>
-        <w:t xml:space="preserve"> Juho </w:t>
-      </w:r>
-      <w:proofErr w:type="spellStart"/>
-      <w:r>
-        <w:rPr>
-          <w:sz w:val="22"/>
-          <w:szCs w:val="20"/>
-          <w:lang w:val="en-US"/>
-        </w:rPr>
-        <w:t>Ståhlberg</w:t>
-      </w:r>
-      <w:proofErr w:type="spellEnd"/>
-      <w:r>
-        <w:rPr>
-          <w:sz w:val="22"/>
-          <w:szCs w:val="20"/>
-          <w:lang w:val="en-US"/>
-        </w:rPr>
-        <w:t>)</w:t>
-      </w:r>
-    </w:p>
-    <w:p>
-      <w:pPr>
-        <w:pStyle w:val="Paragraphedeliste"/>
-        <w:numPr>
-          <w:ilvl w:val="0"/>
-          <w:numId w:val="3"/>
-        </w:numPr>
-        <w:rPr>
-          <w:sz w:val="22"/>
-          <w:szCs w:val="20"/>
-          <w:lang w:val="en-US"/>
-        </w:rPr>
-      </w:pPr>
-      <w:r>
-        <w:rPr>
-          <w:sz w:val="22"/>
-          <w:szCs w:val="20"/>
-          <w:lang w:val="en-US"/>
-        </w:rPr>
-        <w:t>Hungary (</w:t>
-      </w:r>
-      <w:r>
-        <w:rPr>
-          <w:sz w:val="22"/>
-          <w:szCs w:val="20"/>
-          <w:lang w:val="en-US"/>
-        </w:rPr>
-        <w:t>neutrality</w:t>
-      </w:r>
-      <w:r>
-        <w:rPr>
-          <w:sz w:val="22"/>
-          <w:szCs w:val="20"/>
-          <w:lang w:val="en-US"/>
-        </w:rPr>
-        <w:t>,</w:t>
-      </w:r>
-      <w:r>
-        <w:rPr>
-          <w:sz w:val="22"/>
-          <w:szCs w:val="20"/>
-          <w:lang w:val="en-US"/>
-        </w:rPr>
-        <w:t xml:space="preserve"> ruler: </w:t>
-      </w:r>
-      <w:proofErr w:type="spellStart"/>
-      <w:r>
-        <w:rPr>
-          <w:sz w:val="22"/>
-          <w:szCs w:val="20"/>
-          <w:lang w:val="en-US"/>
-        </w:rPr>
-        <w:t>Miklós</w:t>
-      </w:r>
-      <w:proofErr w:type="spellEnd"/>
-      <w:r>
-        <w:rPr>
-          <w:sz w:val="22"/>
-          <w:szCs w:val="20"/>
-          <w:lang w:val="en-US"/>
-        </w:rPr>
-        <w:t xml:space="preserve"> Horthy</w:t>
-      </w:r>
-      <w:r>
-        <w:rPr>
-          <w:sz w:val="22"/>
-          <w:szCs w:val="20"/>
-          <w:lang w:val="en-US"/>
-        </w:rPr>
-        <w:t>)</w:t>
-      </w:r>
-    </w:p>
-    <w:p>
-      <w:pPr>
-        <w:pStyle w:val="Paragraphedeliste"/>
-        <w:numPr>
-          <w:ilvl w:val="0"/>
-          <w:numId w:val="3"/>
-        </w:numPr>
-        <w:rPr>
-          <w:sz w:val="22"/>
-          <w:szCs w:val="20"/>
-          <w:lang w:val="en-US"/>
-        </w:rPr>
-      </w:pPr>
-      <w:r>
-        <w:rPr>
-          <w:sz w:val="22"/>
-          <w:szCs w:val="20"/>
-          <w:lang w:val="en-US"/>
-        </w:rPr>
-        <w:t>France (monarchist, ruler: Henri VI)</w:t>
-      </w:r>
-    </w:p>
-    <w:p>
-      <w:pPr>
-        <w:pStyle w:val="Paragraphedeliste"/>
-        <w:numPr>
-          <w:ilvl w:val="0"/>
-          <w:numId w:val="3"/>
-        </w:numPr>
-        <w:rPr>
-          <w:sz w:val="22"/>
-          <w:szCs w:val="20"/>
-          <w:lang w:val="en-US"/>
-        </w:rPr>
-      </w:pPr>
-      <w:r>
-        <w:rPr>
-          <w:sz w:val="22"/>
-          <w:szCs w:val="20"/>
-          <w:lang w:val="en-US"/>
-        </w:rPr>
-        <w:t>Poland (monarchist, ruler: Stanislas III)</w:t>
-      </w:r>
-    </w:p>
-    <w:p>
-      <w:pPr>
-        <w:pStyle w:val="Paragraphedeliste"/>
-        <w:numPr>
-          <w:ilvl w:val="0"/>
-          <w:numId w:val="3"/>
-        </w:numPr>
-        <w:rPr>
-          <w:sz w:val="22"/>
-          <w:szCs w:val="20"/>
-          <w:lang w:val="en-US"/>
-        </w:rPr>
-      </w:pPr>
-      <w:bookmarkStart w:id="0" w:name="_Hlk38623408"/>
-      <w:r>
-        <w:rPr>
-          <w:sz w:val="22"/>
-          <w:szCs w:val="20"/>
-          <w:lang w:val="en-US"/>
-        </w:rPr>
-        <w:t xml:space="preserve">Ukraine (POL puppet, monarchist, ruler: </w:t>
-      </w:r>
-      <w:r>
-        <w:rPr>
-          <w:lang w:val="en-US"/>
-        </w:rPr>
-        <w:t xml:space="preserve">Eduard </w:t>
-      </w:r>
-      <w:proofErr w:type="spellStart"/>
-      <w:r>
-        <w:rPr>
-          <w:lang w:val="en-US"/>
-        </w:rPr>
-        <w:t>Avramenko</w:t>
-      </w:r>
-      <w:proofErr w:type="spellEnd"/>
-      <w:r>
-        <w:rPr>
-          <w:sz w:val="22"/>
-          <w:szCs w:val="20"/>
-          <w:lang w:val="en-US"/>
-        </w:rPr>
-        <w:t>)</w:t>
-      </w:r>
-    </w:p>
-    <w:p>
-      <w:pPr>
-        <w:pStyle w:val="Paragraphedeliste"/>
-        <w:numPr>
-          <w:ilvl w:val="0"/>
-          <w:numId w:val="3"/>
-        </w:numPr>
-        <w:rPr>
-          <w:sz w:val="22"/>
-          <w:szCs w:val="20"/>
-          <w:lang w:val="en-US"/>
-        </w:rPr>
-      </w:pPr>
-      <w:r>
-        <w:rPr>
-          <w:sz w:val="22"/>
-          <w:szCs w:val="20"/>
-          <w:lang w:val="en-US"/>
-        </w:rPr>
-        <w:t xml:space="preserve">Estonia (POL puppet, monarchist, ruler: </w:t>
-      </w:r>
-      <w:proofErr w:type="spellStart"/>
-      <w:r>
-        <w:rPr>
-          <w:lang w:val="en-US"/>
-        </w:rPr>
-        <w:t>Kristo</w:t>
-      </w:r>
-      <w:proofErr w:type="spellEnd"/>
-      <w:r>
-        <w:rPr>
-          <w:lang w:val="en-US"/>
-        </w:rPr>
-        <w:t xml:space="preserve"> </w:t>
-      </w:r>
-      <w:proofErr w:type="spellStart"/>
-      <w:r>
-        <w:rPr>
-          <w:lang w:val="en-US"/>
-        </w:rPr>
-        <w:t>Kass</w:t>
-      </w:r>
-      <w:proofErr w:type="spellEnd"/>
-      <w:r>
-        <w:rPr>
-          <w:sz w:val="22"/>
-          <w:szCs w:val="20"/>
-          <w:lang w:val="en-US"/>
-        </w:rPr>
-        <w:t>)</w:t>
-      </w:r>
-    </w:p>
-    <w:p>
-      <w:pPr>
-        <w:pStyle w:val="Paragraphedeliste"/>
-        <w:numPr>
-          <w:ilvl w:val="0"/>
-          <w:numId w:val="4"/>
-        </w:numPr>
-        <w:rPr>
-          <w:sz w:val="22"/>
-          <w:szCs w:val="20"/>
-          <w:lang w:val="en-US"/>
-        </w:rPr>
-      </w:pPr>
-      <w:r>
-        <w:rPr>
-          <w:sz w:val="22"/>
-          <w:szCs w:val="20"/>
-          <w:lang w:val="en-US"/>
-        </w:rPr>
-        <w:t xml:space="preserve">Latvia (POL puppet, monarchist, ruler: </w:t>
-      </w:r>
-      <w:r>
-        <w:rPr>
-          <w:lang w:val="en-US"/>
-        </w:rPr>
-        <w:t xml:space="preserve">Niko </w:t>
-      </w:r>
-      <w:proofErr w:type="spellStart"/>
-      <w:r>
-        <w:rPr>
-          <w:lang w:val="en-US"/>
-        </w:rPr>
-        <w:t>Zunda</w:t>
-      </w:r>
-      <w:proofErr w:type="spellEnd"/>
-      <w:r>
-        <w:rPr>
-          <w:sz w:val="22"/>
-          <w:szCs w:val="20"/>
-          <w:lang w:val="en-US"/>
-        </w:rPr>
-        <w:t>)</w:t>
-      </w:r>
-      <w:r>
-        <w:rPr>
-          <w:sz w:val="22"/>
-          <w:szCs w:val="20"/>
-          <w:lang w:val="en-US"/>
-        </w:rPr>
-        <w:t xml:space="preserve"> </w:t>
-      </w:r>
-      <w:r>
-        <w:rPr>
-          <w:sz w:val="22"/>
-          <w:szCs w:val="20"/>
-          <w:lang w:val="en-US"/>
-        </w:rPr>
-        <w:t>Armenia (new state, ruler</w:t>
-      </w:r>
-      <w:proofErr w:type="gramStart"/>
-      <w:r>
-        <w:rPr>
-          <w:sz w:val="22"/>
-          <w:szCs w:val="20"/>
-          <w:lang w:val="en-US"/>
-        </w:rPr>
-        <w:t>: )</w:t>
-      </w:r>
-      <w:proofErr w:type="gramEnd"/>
-    </w:p>
-    <w:p>
-      <w:pPr>
-        <w:pStyle w:val="Paragraphedeliste"/>
-        <w:numPr>
-          <w:ilvl w:val="0"/>
-          <w:numId w:val="4"/>
-        </w:numPr>
-        <w:rPr>
-          <w:sz w:val="22"/>
-          <w:szCs w:val="20"/>
-          <w:lang w:val="en-US"/>
-        </w:rPr>
-      </w:pPr>
-      <w:bookmarkStart w:id="1" w:name="_Hlk38644891"/>
-      <w:r>
-        <w:rPr>
-          <w:sz w:val="22"/>
-          <w:szCs w:val="20"/>
-          <w:lang w:val="en-US"/>
-        </w:rPr>
-        <w:t xml:space="preserve">Georgia (new state, </w:t>
-      </w:r>
-      <w:r>
-        <w:rPr>
-          <w:sz w:val="22"/>
-          <w:szCs w:val="20"/>
-          <w:lang w:val="en-US"/>
-        </w:rPr>
-        <w:t xml:space="preserve">communist, </w:t>
-      </w:r>
-      <w:r>
-        <w:rPr>
-          <w:sz w:val="22"/>
-          <w:szCs w:val="20"/>
-          <w:lang w:val="en-US"/>
-        </w:rPr>
-        <w:t xml:space="preserve">ruler: </w:t>
-      </w:r>
-      <w:proofErr w:type="spellStart"/>
-      <w:r>
-        <w:rPr>
-          <w:sz w:val="22"/>
-          <w:szCs w:val="20"/>
-          <w:lang w:val="en-US"/>
-        </w:rPr>
-        <w:t>Mamia</w:t>
-      </w:r>
-      <w:proofErr w:type="spellEnd"/>
-      <w:r>
-        <w:rPr>
-          <w:sz w:val="22"/>
-          <w:szCs w:val="20"/>
-          <w:lang w:val="en-US"/>
-        </w:rPr>
-        <w:t xml:space="preserve"> </w:t>
-      </w:r>
-      <w:proofErr w:type="spellStart"/>
-      <w:r>
-        <w:rPr>
-          <w:sz w:val="22"/>
-          <w:szCs w:val="20"/>
-          <w:lang w:val="en-US"/>
-        </w:rPr>
-        <w:t>Orakhelashvili</w:t>
-      </w:r>
-      <w:proofErr w:type="spellEnd"/>
-      <w:r>
-        <w:rPr>
-          <w:sz w:val="22"/>
-          <w:szCs w:val="20"/>
-          <w:lang w:val="en-US"/>
-        </w:rPr>
-        <w:t>)</w:t>
-      </w:r>
-    </w:p>
-    <w:p>
-      <w:pPr>
-        <w:pStyle w:val="Paragraphedeliste"/>
-        <w:numPr>
-          <w:ilvl w:val="0"/>
-          <w:numId w:val="4"/>
-        </w:numPr>
-        <w:rPr>
-          <w:sz w:val="22"/>
-          <w:szCs w:val="20"/>
-          <w:lang w:val="en-US"/>
-        </w:rPr>
-      </w:pPr>
-      <w:r>
-        <w:rPr>
-          <w:sz w:val="22"/>
-          <w:szCs w:val="20"/>
-          <w:lang w:val="en-US"/>
-        </w:rPr>
-        <w:t>Kazakhstan (new state,</w:t>
-      </w:r>
-      <w:r>
-        <w:rPr>
-          <w:sz w:val="22"/>
-          <w:szCs w:val="20"/>
-          <w:lang w:val="en-US"/>
-        </w:rPr>
-        <w:t xml:space="preserve"> communist, </w:t>
-      </w:r>
-      <w:r>
-        <w:rPr>
-          <w:sz w:val="22"/>
-          <w:szCs w:val="20"/>
-          <w:lang w:val="en-US"/>
-        </w:rPr>
-        <w:t>ruler:</w:t>
-      </w:r>
-      <w:r>
-        <w:rPr>
-          <w:sz w:val="22"/>
-          <w:szCs w:val="20"/>
-          <w:lang w:val="en-US"/>
-        </w:rPr>
-        <w:t xml:space="preserve"> </w:t>
-      </w:r>
-      <w:proofErr w:type="spellStart"/>
-      <w:r>
-        <w:t>Georgy</w:t>
-      </w:r>
-      <w:proofErr w:type="spellEnd"/>
-      <w:r>
-        <w:t xml:space="preserve"> </w:t>
-      </w:r>
-      <w:proofErr w:type="spellStart"/>
-      <w:r>
-        <w:t>Korostelyev</w:t>
-      </w:r>
-      <w:proofErr w:type="spellEnd"/>
-      <w:r>
-        <w:rPr>
-          <w:sz w:val="22"/>
-          <w:szCs w:val="20"/>
-          <w:lang w:val="en-US"/>
-        </w:rPr>
-        <w:t>)</w:t>
-      </w:r>
-    </w:p>
-    <w:p>
-      <w:pPr>
-        <w:pStyle w:val="Paragraphedeliste"/>
-        <w:numPr>
-          <w:ilvl w:val="0"/>
-          <w:numId w:val="4"/>
-        </w:numPr>
-        <w:rPr>
-          <w:sz w:val="22"/>
-          <w:szCs w:val="20"/>
-          <w:lang w:val="en-US"/>
-        </w:rPr>
-      </w:pPr>
-      <w:r>
-        <w:rPr>
-          <w:sz w:val="22"/>
-          <w:szCs w:val="20"/>
-          <w:lang w:val="en-US"/>
-        </w:rPr>
-        <w:t xml:space="preserve">Azerbaijan (new state, </w:t>
-      </w:r>
-      <w:r>
-        <w:rPr>
-          <w:sz w:val="22"/>
-          <w:szCs w:val="20"/>
-          <w:lang w:val="en-US"/>
-        </w:rPr>
-        <w:t xml:space="preserve">communist, </w:t>
-      </w:r>
-      <w:r>
-        <w:rPr>
-          <w:sz w:val="22"/>
-          <w:szCs w:val="20"/>
-          <w:lang w:val="en-US"/>
-        </w:rPr>
-        <w:t xml:space="preserve">ruler: </w:t>
-      </w:r>
-      <w:r>
-        <w:rPr>
-          <w:sz w:val="22"/>
-          <w:szCs w:val="20"/>
-          <w:lang w:val="en-US"/>
-        </w:rPr>
-        <w:t>Sergey Kirov</w:t>
-      </w:r>
-      <w:r>
-        <w:rPr>
-          <w:sz w:val="22"/>
-          <w:szCs w:val="20"/>
-          <w:lang w:val="en-US"/>
-        </w:rPr>
-        <w:t>)</w:t>
-      </w:r>
-    </w:p>
-    <w:p>
-      <w:pPr>
-        <w:pStyle w:val="Paragraphedeliste"/>
-        <w:numPr>
-          <w:ilvl w:val="0"/>
-          <w:numId w:val="3"/>
-        </w:numPr>
-        <w:rPr>
-          <w:sz w:val="22"/>
-          <w:szCs w:val="20"/>
-          <w:lang w:val="en-US"/>
-        </w:rPr>
-      </w:pPr>
-      <w:r>
-        <w:rPr>
-          <w:sz w:val="22"/>
-          <w:szCs w:val="20"/>
-          <w:lang w:val="en-US"/>
-        </w:rPr>
-        <w:t>Armenia (new state</w:t>
-      </w:r>
-      <w:r>
-        <w:rPr>
-          <w:sz w:val="22"/>
-          <w:szCs w:val="20"/>
-          <w:lang w:val="en-US"/>
-        </w:rPr>
-        <w:t>, communist</w:t>
-      </w:r>
-      <w:r>
-        <w:rPr>
-          <w:sz w:val="22"/>
-          <w:szCs w:val="20"/>
-          <w:lang w:val="en-US"/>
-        </w:rPr>
-        <w:t xml:space="preserve">, ruler: </w:t>
-      </w:r>
-      <w:proofErr w:type="spellStart"/>
-      <w:r>
-        <w:rPr>
-          <w:sz w:val="22"/>
-          <w:szCs w:val="20"/>
-          <w:lang w:val="en-US"/>
-        </w:rPr>
-        <w:t>Askanaz</w:t>
-      </w:r>
-      <w:proofErr w:type="spellEnd"/>
-      <w:r>
-        <w:rPr>
-          <w:sz w:val="22"/>
-          <w:szCs w:val="20"/>
-          <w:lang w:val="en-US"/>
-        </w:rPr>
-        <w:t xml:space="preserve"> </w:t>
-      </w:r>
-      <w:proofErr w:type="spellStart"/>
-      <w:r>
-        <w:rPr>
-          <w:sz w:val="22"/>
-          <w:szCs w:val="20"/>
-          <w:lang w:val="en-US"/>
-        </w:rPr>
-        <w:t>Mravyan</w:t>
-      </w:r>
-      <w:proofErr w:type="spellEnd"/>
-      <w:r>
-        <w:rPr>
-          <w:sz w:val="22"/>
-          <w:szCs w:val="20"/>
-          <w:lang w:val="en-US"/>
-        </w:rPr>
-        <w:t>)</w:t>
-      </w:r>
-    </w:p>
-    <w:p>
-      <w:pPr>
-        <w:pStyle w:val="Paragraphedeliste"/>
-        <w:numPr>
-          <w:ilvl w:val="0"/>
-          <w:numId w:val="3"/>
-        </w:numPr>
-        <w:rPr>
-          <w:sz w:val="22"/>
-          <w:szCs w:val="20"/>
-          <w:lang w:val="en-US"/>
-        </w:rPr>
-      </w:pPr>
-      <w:r>
-        <w:rPr>
-          <w:sz w:val="22"/>
-          <w:szCs w:val="20"/>
-          <w:lang w:val="en-US"/>
-        </w:rPr>
-        <w:t>Moldova (new state</w:t>
-      </w:r>
-      <w:r>
-        <w:rPr>
-          <w:sz w:val="22"/>
-          <w:szCs w:val="20"/>
-          <w:lang w:val="en-US"/>
-        </w:rPr>
-        <w:t>, communist</w:t>
-      </w:r>
-      <w:r>
-        <w:rPr>
-          <w:sz w:val="22"/>
-          <w:szCs w:val="20"/>
-          <w:lang w:val="en-US"/>
-        </w:rPr>
-        <w:t>, ruler:</w:t>
-      </w:r>
-      <w:r>
-        <w:t xml:space="preserve"> </w:t>
-      </w:r>
-      <w:proofErr w:type="spellStart"/>
-      <w:r>
-        <w:t>Erhan</w:t>
-      </w:r>
-      <w:proofErr w:type="spellEnd"/>
-      <w:r>
-        <w:t xml:space="preserve"> </w:t>
-      </w:r>
-      <w:proofErr w:type="spellStart"/>
-      <w:r>
-        <w:t>Turcanu</w:t>
-      </w:r>
-      <w:proofErr w:type="spellEnd"/>
+      <w:bookmarkStart w:id="2" w:name="_Hlk38880460"/>
+      <w:r>
+        <w:rPr>
+          <w:sz w:val="22"/>
+          <w:szCs w:val="20"/>
+          <w:lang w:val="en-US"/>
+        </w:rPr>
+        <w:t xml:space="preserve">Italy (monarchist, ruler: </w:t>
+      </w:r>
+      <w:r>
+        <w:rPr>
+          <w:sz w:val="22"/>
+          <w:szCs w:val="20"/>
+          <w:lang w:val="en-US"/>
+        </w:rPr>
+        <w:t>Victor Emmanuel III</w:t>
+      </w:r>
       <w:r>
         <w:rPr>
           <w:sz w:val="22"/>
@@ -3017,9 +1744,9 @@
     </w:p>
     <w:bookmarkEnd w:id="0"/>
     <w:bookmarkEnd w:id="1"/>
-    <w:p>
-      <w:pPr>
-        <w:pStyle w:val="Paragraphedeliste"/>
+    <w:bookmarkEnd w:id="2"/>
+    <w:p>
+      <w:pPr>
         <w:rPr>
           <w:lang w:val="en-US"/>
         </w:rPr>
@@ -3117,18 +1844,8 @@
           <w:szCs w:val="20"/>
           <w:lang w:val="en-US"/>
         </w:rPr>
-        <w:t xml:space="preserve">, ruler: Li </w:t>
-      </w:r>
-      <w:proofErr w:type="spellStart"/>
-      <w:r>
-        <w:rPr>
-          <w:sz w:val="22"/>
-          <w:szCs w:val="20"/>
-          <w:lang w:val="en-US"/>
-        </w:rPr>
-        <w:t>Yuanhong</w:t>
-      </w:r>
-      <w:proofErr w:type="spellEnd"/>
+        <w:t>, ruler: Li Yuanhong</w:t>
+      </w:r>
       <w:r>
         <w:rPr>
           <w:sz w:val="22"/>
@@ -3211,6 +1928,7 @@
           <w:szCs w:val="20"/>
           <w:lang w:val="en-US"/>
         </w:rPr>
+        <w:lastRenderedPageBreak/>
         <w:t>Raj</w:t>
       </w:r>
       <w:r>
@@ -3289,7 +2007,6 @@
           <w:szCs w:val="20"/>
           <w:lang w:val="en-US"/>
         </w:rPr>
-        <w:lastRenderedPageBreak/>
         <w:t>Iraq</w:t>
       </w:r>
       <w:r>
@@ -3328,43 +2045,7 @@
           <w:szCs w:val="22"/>
           <w:lang w:val="en-US"/>
         </w:rPr>
-        <w:t xml:space="preserve"> (monarchist, ruler: Ahmad </w:t>
-      </w:r>
-      <w:proofErr w:type="spellStart"/>
-      <w:r>
-        <w:rPr>
-          <w:sz w:val="22"/>
-          <w:szCs w:val="22"/>
-          <w:lang w:val="en-US"/>
-        </w:rPr>
-        <w:t>Chah</w:t>
-      </w:r>
-      <w:proofErr w:type="spellEnd"/>
-      <w:r>
-        <w:rPr>
-          <w:sz w:val="22"/>
-          <w:szCs w:val="22"/>
-          <w:lang w:val="en-US"/>
-        </w:rPr>
-        <w:t xml:space="preserve"> </w:t>
-      </w:r>
-      <w:proofErr w:type="spellStart"/>
-      <w:r>
-        <w:rPr>
-          <w:sz w:val="22"/>
-          <w:szCs w:val="22"/>
-          <w:lang w:val="en-US"/>
-        </w:rPr>
-        <w:t>Qadjar</w:t>
-      </w:r>
-      <w:proofErr w:type="spellEnd"/>
-      <w:r>
-        <w:rPr>
-          <w:sz w:val="22"/>
-          <w:szCs w:val="22"/>
-          <w:lang w:val="en-US"/>
-        </w:rPr>
-        <w:t>)</w:t>
+        <w:t xml:space="preserve"> (monarchist, ruler: Ahmad Chah Qadjar)</w:t>
       </w:r>
     </w:p>
     <w:p>
@@ -3402,36 +2083,8 @@
           <w:szCs w:val="22"/>
           <w:lang w:val="en-US"/>
         </w:rPr>
-        <w:t xml:space="preserve">rchist, ruler: </w:t>
-      </w:r>
-      <w:proofErr w:type="spellStart"/>
-      <w:r>
-        <w:rPr>
-          <w:sz w:val="22"/>
-          <w:szCs w:val="22"/>
-          <w:lang w:val="en-US"/>
-        </w:rPr>
-        <w:t>Taïmur</w:t>
-      </w:r>
-      <w:proofErr w:type="spellEnd"/>
-      <w:r>
-        <w:rPr>
-          <w:sz w:val="22"/>
-          <w:szCs w:val="22"/>
-          <w:lang w:val="en-US"/>
-        </w:rPr>
-        <w:t xml:space="preserve"> bin </w:t>
-      </w:r>
-      <w:proofErr w:type="spellStart"/>
-      <w:r>
-        <w:rPr>
-          <w:sz w:val="22"/>
-          <w:szCs w:val="22"/>
-          <w:lang w:val="en-US"/>
-        </w:rPr>
-        <w:t>Faïsal</w:t>
-      </w:r>
-      <w:proofErr w:type="spellEnd"/>
+        <w:t>rchist, ruler: Taïmur bin Faïsal</w:t>
+      </w:r>
       <w:r>
         <w:rPr>
           <w:b/>
@@ -3486,64 +2139,213 @@
           <w:lang w:val="en-US"/>
         </w:rPr>
       </w:pPr>
-      <w:proofErr w:type="spellStart"/>
-      <w:r>
-        <w:rPr>
-          <w:sz w:val="22"/>
-          <w:szCs w:val="22"/>
-          <w:lang w:val="en-US"/>
-        </w:rPr>
-        <w:t>Tanu</w:t>
-      </w:r>
-      <w:proofErr w:type="spellEnd"/>
-      <w:r>
-        <w:rPr>
-          <w:sz w:val="22"/>
-          <w:szCs w:val="22"/>
-          <w:lang w:val="en-US"/>
-        </w:rPr>
-        <w:t xml:space="preserve"> Tuva</w:t>
-      </w:r>
-      <w:r>
-        <w:rPr>
-          <w:sz w:val="22"/>
-          <w:szCs w:val="22"/>
-          <w:lang w:val="en-US"/>
-        </w:rPr>
-        <w:t xml:space="preserve"> (SOV puppet, communist, ruler: </w:t>
-      </w:r>
-      <w:proofErr w:type="spellStart"/>
-      <w:r>
-        <w:rPr>
-          <w:sz w:val="22"/>
-          <w:szCs w:val="22"/>
-          <w:lang w:val="en-US"/>
-        </w:rPr>
-        <w:t>Donduk</w:t>
-      </w:r>
-      <w:proofErr w:type="spellEnd"/>
-      <w:r>
-        <w:rPr>
-          <w:sz w:val="22"/>
-          <w:szCs w:val="22"/>
+      <w:r>
+        <w:rPr>
+          <w:sz w:val="22"/>
+          <w:szCs w:val="22"/>
+          <w:lang w:val="en-US"/>
+        </w:rPr>
+        <w:t>Tanu Tuva</w:t>
+      </w:r>
+      <w:r>
+        <w:rPr>
+          <w:sz w:val="22"/>
+          <w:szCs w:val="22"/>
+          <w:lang w:val="en-US"/>
+        </w:rPr>
+        <w:t xml:space="preserve"> (SOV puppet, communist, ruler: Donduk Kuular)</w:t>
+      </w:r>
+    </w:p>
+    <w:p>
+      <w:pPr>
+        <w:pStyle w:val="Paragraphedeliste"/>
+        <w:numPr>
+          <w:ilvl w:val="0"/>
+          <w:numId w:val="3"/>
+        </w:numPr>
+        <w:rPr>
+          <w:sz w:val="22"/>
+          <w:szCs w:val="20"/>
+          <w:lang w:val="en-US"/>
+        </w:rPr>
+      </w:pPr>
+      <w:r>
+        <w:rPr>
+          <w:sz w:val="22"/>
+          <w:szCs w:val="20"/>
+          <w:lang w:val="en-US"/>
+        </w:rPr>
+        <w:t>Indonesia</w:t>
+      </w:r>
+      <w:r>
+        <w:rPr>
+          <w:sz w:val="22"/>
+          <w:szCs w:val="20"/>
+          <w:lang w:val="en-US"/>
+        </w:rPr>
+        <w:t xml:space="preserve"> (HOL puppet, democratic, ruler: Dirk Fock)</w:t>
+      </w:r>
+    </w:p>
+    <w:p>
+      <w:pPr>
+        <w:pStyle w:val="Paragraphedeliste"/>
+        <w:numPr>
+          <w:ilvl w:val="0"/>
+          <w:numId w:val="3"/>
+        </w:numPr>
+        <w:rPr>
+          <w:sz w:val="22"/>
+          <w:szCs w:val="20"/>
+          <w:lang w:val="en-US"/>
+        </w:rPr>
+      </w:pPr>
+      <w:r>
+        <w:rPr>
+          <w:sz w:val="22"/>
+          <w:szCs w:val="20"/>
+          <w:lang w:val="en-US"/>
+        </w:rPr>
+        <w:t>Philippines</w:t>
+      </w:r>
+      <w:r>
+        <w:rPr>
+          <w:sz w:val="22"/>
+          <w:szCs w:val="20"/>
+          <w:lang w:val="en-US"/>
+        </w:rPr>
+        <w:t xml:space="preserve"> (USA puppet, democratic, ruler: Leonard Wood)</w:t>
+      </w:r>
+    </w:p>
+    <w:p>
+      <w:pPr>
+        <w:pStyle w:val="Paragraphedeliste"/>
+        <w:numPr>
+          <w:ilvl w:val="0"/>
+          <w:numId w:val="3"/>
+        </w:numPr>
+        <w:rPr>
+          <w:sz w:val="22"/>
+          <w:szCs w:val="20"/>
+          <w:lang w:val="en-US"/>
+        </w:rPr>
+      </w:pPr>
+      <w:r>
+        <w:rPr>
+          <w:sz w:val="22"/>
+          <w:szCs w:val="20"/>
+          <w:lang w:val="en-US"/>
+        </w:rPr>
+        <w:t>Australia</w:t>
+      </w:r>
+      <w:r>
+        <w:rPr>
+          <w:sz w:val="22"/>
+          <w:szCs w:val="20"/>
+          <w:lang w:val="en-US"/>
+        </w:rPr>
+        <w:t xml:space="preserve"> (</w:t>
+      </w:r>
+      <w:r>
+        <w:rPr>
+          <w:sz w:val="22"/>
+          <w:szCs w:val="20"/>
+          <w:lang w:val="en-US"/>
+        </w:rPr>
+        <w:t xml:space="preserve">ENG dominion, </w:t>
+      </w:r>
+      <w:r>
+        <w:rPr>
+          <w:sz w:val="22"/>
+          <w:szCs w:val="20"/>
+          <w:lang w:val="en-US"/>
+        </w:rPr>
+        <w:t xml:space="preserve">democratic, </w:t>
+      </w:r>
+      <w:r>
+        <w:rPr>
+          <w:sz w:val="22"/>
+          <w:szCs w:val="20"/>
+          <w:lang w:val="en-US"/>
+        </w:rPr>
+        <w:t>ruler:</w:t>
+      </w:r>
+      <w:r>
+        <w:rPr>
           <w:lang w:val="en-US"/>
         </w:rPr>
         <w:t xml:space="preserve"> </w:t>
       </w:r>
-      <w:proofErr w:type="spellStart"/>
-      <w:r>
-        <w:rPr>
-          <w:sz w:val="22"/>
-          <w:szCs w:val="22"/>
-          <w:lang w:val="en-US"/>
-        </w:rPr>
-        <w:t>Kuular</w:t>
-      </w:r>
-      <w:proofErr w:type="spellEnd"/>
-      <w:r>
-        <w:rPr>
-          <w:sz w:val="22"/>
-          <w:szCs w:val="22"/>
+      <w:r>
+        <w:rPr>
+          <w:sz w:val="22"/>
+          <w:szCs w:val="20"/>
+          <w:lang w:val="en-US"/>
+        </w:rPr>
+        <w:t>Billy Hughes)</w:t>
+      </w:r>
+    </w:p>
+    <w:p>
+      <w:pPr>
+        <w:pStyle w:val="Paragraphedeliste"/>
+        <w:numPr>
+          <w:ilvl w:val="0"/>
+          <w:numId w:val="3"/>
+        </w:numPr>
+        <w:rPr>
+          <w:sz w:val="22"/>
+          <w:szCs w:val="20"/>
+          <w:lang w:val="en-US"/>
+        </w:rPr>
+      </w:pPr>
+      <w:r>
+        <w:rPr>
+          <w:sz w:val="22"/>
+          <w:szCs w:val="20"/>
+          <w:lang w:val="en-US"/>
+        </w:rPr>
+        <w:t>New Zealand</w:t>
+      </w:r>
+      <w:r>
+        <w:rPr>
+          <w:sz w:val="22"/>
+          <w:szCs w:val="20"/>
+          <w:lang w:val="en-US"/>
+        </w:rPr>
+        <w:t xml:space="preserve"> (ENG dominion, democratic, ruler: Bill Massey)</w:t>
+      </w:r>
+    </w:p>
+    <w:p>
+      <w:pPr>
+        <w:pStyle w:val="Paragraphedeliste"/>
+        <w:numPr>
+          <w:ilvl w:val="0"/>
+          <w:numId w:val="3"/>
+        </w:numPr>
+        <w:rPr>
+          <w:sz w:val="22"/>
+          <w:szCs w:val="20"/>
+          <w:lang w:val="en-US"/>
+        </w:rPr>
+      </w:pPr>
+      <w:bookmarkStart w:id="3" w:name="_Hlk38622229"/>
+      <w:r>
+        <w:rPr>
+          <w:sz w:val="22"/>
+          <w:szCs w:val="20"/>
+          <w:lang w:val="en-US"/>
+        </w:rPr>
+        <w:t xml:space="preserve">Pakistan (new state, monarchist, ruler: </w:t>
+      </w:r>
+      <w:r>
+        <w:rPr>
+          <w:lang w:val="en-US"/>
+        </w:rPr>
+        <w:t>Oscar Lawrence</w:t>
+      </w:r>
+      <w:r>
+        <w:rPr>
+          <w:sz w:val="22"/>
+          <w:szCs w:val="20"/>
           <w:lang w:val="en-US"/>
         </w:rPr>
         <w:t>)</w:t>
@@ -3568,26 +2370,14 @@
           <w:szCs w:val="20"/>
           <w:lang w:val="en-US"/>
         </w:rPr>
-        <w:t>Indonesia</w:t>
-      </w:r>
-      <w:r>
-        <w:rPr>
-          <w:sz w:val="22"/>
-          <w:szCs w:val="20"/>
-          <w:lang w:val="en-US"/>
-        </w:rPr>
-        <w:t xml:space="preserve"> (HOL puppet, democratic, ruler: Dirk </w:t>
-      </w:r>
-      <w:proofErr w:type="spellStart"/>
-      <w:r>
-        <w:rPr>
-          <w:sz w:val="22"/>
-          <w:szCs w:val="20"/>
-          <w:lang w:val="en-US"/>
-        </w:rPr>
-        <w:t>Fock</w:t>
-      </w:r>
-      <w:proofErr w:type="spellEnd"/>
+        <w:t xml:space="preserve">Bangladesh (new state, monarchist, ruler: </w:t>
+      </w:r>
+      <w:r>
+        <w:rPr>
+          <w:lang w:val="en-US"/>
+        </w:rPr>
+        <w:t>Frederick Ross</w:t>
+      </w:r>
       <w:r>
         <w:rPr>
           <w:sz w:val="22"/>
@@ -3616,15 +2406,21 @@
           <w:szCs w:val="20"/>
           <w:lang w:val="en-US"/>
         </w:rPr>
-        <w:t>Philippines</w:t>
-      </w:r>
-      <w:r>
-        <w:rPr>
-          <w:sz w:val="22"/>
-          <w:szCs w:val="20"/>
-          <w:lang w:val="en-US"/>
-        </w:rPr>
-        <w:t xml:space="preserve"> (USA puppet, democratic, ruler: Leonard Wood)</w:t>
+        <w:t xml:space="preserve">PNG (new state, neutrality, ruler: </w:t>
+      </w:r>
+      <w:r>
+        <w:rPr>
+          <w:lang w:val="en-US"/>
+        </w:rPr>
+        <w:t>Oliver Hill</w:t>
+      </w:r>
+      <w:r>
+        <w:rPr>
+          <w:sz w:val="22"/>
+          <w:szCs w:val="20"/>
+          <w:lang w:val="en-US"/>
+        </w:rPr>
+        <w:t>)</w:t>
       </w:r>
     </w:p>
     <w:p>
@@ -3646,44 +2442,495 @@
           <w:szCs w:val="20"/>
           <w:lang w:val="en-US"/>
         </w:rPr>
-        <w:t>Australia</w:t>
-      </w:r>
-      <w:r>
-        <w:rPr>
-          <w:sz w:val="22"/>
-          <w:szCs w:val="20"/>
-          <w:lang w:val="en-US"/>
-        </w:rPr>
-        <w:t xml:space="preserve"> (</w:t>
-      </w:r>
-      <w:r>
-        <w:rPr>
-          <w:sz w:val="22"/>
-          <w:szCs w:val="20"/>
-          <w:lang w:val="en-US"/>
-        </w:rPr>
-        <w:t xml:space="preserve">ENG dominion, </w:t>
-      </w:r>
-      <w:r>
-        <w:rPr>
-          <w:sz w:val="22"/>
-          <w:szCs w:val="20"/>
-          <w:lang w:val="en-US"/>
-        </w:rPr>
-        <w:t xml:space="preserve">democratic, </w:t>
-      </w:r>
-      <w:r>
-        <w:rPr>
-          <w:sz w:val="22"/>
-          <w:szCs w:val="20"/>
-          <w:lang w:val="en-US"/>
-        </w:rPr>
-        <w:t>ruler:</w:t>
-      </w:r>
-      <w:r>
-        <w:rPr>
-          <w:lang w:val="en-US"/>
-        </w:rPr>
+        <w:t xml:space="preserve">VIN (new state, monarchist, ruler: </w:t>
+      </w:r>
+      <w:r>
+        <w:rPr>
+          <w:lang w:val="en-US"/>
+        </w:rPr>
+        <w:t>Gaëtan Delcroix</w:t>
+      </w:r>
+      <w:r>
+        <w:rPr>
+          <w:sz w:val="22"/>
+          <w:szCs w:val="20"/>
+          <w:lang w:val="en-US"/>
+        </w:rPr>
+        <w:t>)</w:t>
+      </w:r>
+    </w:p>
+    <w:p>
+      <w:pPr>
+        <w:pStyle w:val="Paragraphedeliste"/>
+        <w:numPr>
+          <w:ilvl w:val="0"/>
+          <w:numId w:val="3"/>
+        </w:numPr>
+        <w:rPr>
+          <w:sz w:val="22"/>
+          <w:szCs w:val="20"/>
+          <w:lang w:val="en-US"/>
+        </w:rPr>
+      </w:pPr>
+      <w:r>
+        <w:rPr>
+          <w:sz w:val="22"/>
+          <w:szCs w:val="20"/>
+          <w:lang w:val="en-US"/>
+        </w:rPr>
+        <w:t xml:space="preserve">LAO (new state, monarchist, ruler: </w:t>
+      </w:r>
+      <w:r>
+        <w:rPr>
+          <w:lang w:val="en-US"/>
+        </w:rPr>
+        <w:t>Sylvain Clair</w:t>
+      </w:r>
+      <w:r>
+        <w:rPr>
+          <w:sz w:val="22"/>
+          <w:szCs w:val="20"/>
+          <w:lang w:val="en-US"/>
+        </w:rPr>
+        <w:t>)</w:t>
+      </w:r>
+    </w:p>
+    <w:p>
+      <w:pPr>
+        <w:pStyle w:val="Paragraphedeliste"/>
+        <w:numPr>
+          <w:ilvl w:val="0"/>
+          <w:numId w:val="3"/>
+        </w:numPr>
+        <w:rPr>
+          <w:sz w:val="22"/>
+          <w:szCs w:val="20"/>
+          <w:lang w:val="en-US"/>
+        </w:rPr>
+      </w:pPr>
+      <w:r>
+        <w:rPr>
+          <w:sz w:val="22"/>
+          <w:szCs w:val="20"/>
+          <w:lang w:val="en-US"/>
+        </w:rPr>
+        <w:t xml:space="preserve">CAM (new state, monarchist, ruler: </w:t>
+      </w:r>
+      <w:r>
+        <w:rPr>
+          <w:lang w:val="en-US"/>
+        </w:rPr>
+        <w:t>Hippolyte Colbert</w:t>
+      </w:r>
+      <w:r>
+        <w:rPr>
+          <w:sz w:val="22"/>
+          <w:szCs w:val="20"/>
+          <w:lang w:val="en-US"/>
+        </w:rPr>
+        <w:t>)</w:t>
+      </w:r>
+    </w:p>
+    <w:p>
+      <w:pPr>
+        <w:pStyle w:val="Paragraphedeliste"/>
+        <w:numPr>
+          <w:ilvl w:val="0"/>
+          <w:numId w:val="3"/>
+        </w:numPr>
+        <w:rPr>
+          <w:sz w:val="22"/>
+          <w:szCs w:val="20"/>
+          <w:lang w:val="en-US"/>
+        </w:rPr>
+      </w:pPr>
+      <w:bookmarkStart w:id="4" w:name="_Hlk38645457"/>
+      <w:r>
+        <w:rPr>
+          <w:sz w:val="22"/>
+          <w:szCs w:val="20"/>
+          <w:lang w:val="en-US"/>
+        </w:rPr>
+        <w:t>SAU (</w:t>
+      </w:r>
+      <w:r>
+        <w:rPr>
+          <w:sz w:val="22"/>
+          <w:szCs w:val="20"/>
+          <w:lang w:val="en-US"/>
+        </w:rPr>
+        <w:t xml:space="preserve">new state, </w:t>
+      </w:r>
+      <w:r>
+        <w:rPr>
+          <w:sz w:val="22"/>
+          <w:szCs w:val="20"/>
+          <w:lang w:val="en-US"/>
+        </w:rPr>
+        <w:t xml:space="preserve">monarchist, ruler: </w:t>
+      </w:r>
+      <w:r>
+        <w:rPr>
+          <w:sz w:val="22"/>
+          <w:szCs w:val="20"/>
+          <w:lang w:val="en-US"/>
+        </w:rPr>
+        <w:t>Abdul Aziz ibn Saud</w:t>
+      </w:r>
+      <w:r>
+        <w:rPr>
+          <w:sz w:val="22"/>
+          <w:szCs w:val="20"/>
+          <w:lang w:val="en-US"/>
+        </w:rPr>
+        <w:t>)</w:t>
+      </w:r>
+    </w:p>
+    <w:p>
+      <w:pPr>
+        <w:pStyle w:val="Paragraphedeliste"/>
+        <w:numPr>
+          <w:ilvl w:val="0"/>
+          <w:numId w:val="3"/>
+        </w:numPr>
+        <w:rPr>
+          <w:sz w:val="22"/>
+          <w:szCs w:val="20"/>
+          <w:lang w:val="en-US"/>
+        </w:rPr>
+      </w:pPr>
+      <w:bookmarkStart w:id="5" w:name="_Hlk38645441"/>
+      <w:r>
+        <w:rPr>
+          <w:sz w:val="22"/>
+          <w:szCs w:val="20"/>
+          <w:lang w:val="en-US"/>
+        </w:rPr>
+        <w:t>QAT (</w:t>
+      </w:r>
+      <w:r>
+        <w:rPr>
+          <w:sz w:val="22"/>
+          <w:szCs w:val="20"/>
+          <w:lang w:val="en-US"/>
+        </w:rPr>
+        <w:t xml:space="preserve">new state, </w:t>
+      </w:r>
+      <w:r>
+        <w:rPr>
+          <w:sz w:val="22"/>
+          <w:szCs w:val="20"/>
+          <w:lang w:val="en-US"/>
+        </w:rPr>
+        <w:t xml:space="preserve">monarchist, ruler: </w:t>
+      </w:r>
+      <w:r>
+        <w:rPr>
+          <w:sz w:val="22"/>
+          <w:szCs w:val="20"/>
+          <w:lang w:val="en-US"/>
+        </w:rPr>
+        <w:t>Abdullah bin Jassim Al Thani</w:t>
+      </w:r>
+      <w:r>
+        <w:rPr>
+          <w:sz w:val="22"/>
+          <w:szCs w:val="20"/>
+          <w:lang w:val="en-US"/>
+        </w:rPr>
+        <w:t>)</w:t>
+      </w:r>
+    </w:p>
+    <w:p>
+      <w:pPr>
+        <w:pStyle w:val="Paragraphedeliste"/>
+        <w:numPr>
+          <w:ilvl w:val="0"/>
+          <w:numId w:val="3"/>
+        </w:numPr>
+        <w:rPr>
+          <w:sz w:val="22"/>
+          <w:szCs w:val="20"/>
+          <w:lang w:val="en-US"/>
+        </w:rPr>
+      </w:pPr>
+      <w:r>
+        <w:rPr>
+          <w:sz w:val="22"/>
+          <w:szCs w:val="20"/>
+          <w:lang w:val="en-US"/>
+        </w:rPr>
+        <w:t>KOW (</w:t>
+      </w:r>
+      <w:r>
+        <w:rPr>
+          <w:sz w:val="22"/>
+          <w:szCs w:val="20"/>
+          <w:lang w:val="en-US"/>
+        </w:rPr>
+        <w:t xml:space="preserve">new state, </w:t>
+      </w:r>
+      <w:r>
+        <w:rPr>
+          <w:sz w:val="22"/>
+          <w:szCs w:val="20"/>
+          <w:lang w:val="en-US"/>
+        </w:rPr>
+        <w:t xml:space="preserve">monarchist, ruler: </w:t>
+      </w:r>
+      <w:r>
+        <w:rPr>
+          <w:sz w:val="22"/>
+          <w:szCs w:val="20"/>
+          <w:lang w:val="en-US"/>
+        </w:rPr>
+        <w:t>Ahmad Al-Jaber Al-Sabah</w:t>
+      </w:r>
+      <w:r>
+        <w:rPr>
+          <w:sz w:val="22"/>
+          <w:szCs w:val="20"/>
+          <w:lang w:val="en-US"/>
+        </w:rPr>
+        <w:t>)</w:t>
+      </w:r>
+    </w:p>
+    <w:p>
+      <w:pPr>
+        <w:pStyle w:val="Paragraphedeliste"/>
+        <w:numPr>
+          <w:ilvl w:val="0"/>
+          <w:numId w:val="3"/>
+        </w:numPr>
+        <w:rPr>
+          <w:sz w:val="22"/>
+          <w:szCs w:val="20"/>
+          <w:lang w:val="en-US"/>
+        </w:rPr>
+      </w:pPr>
+      <w:r>
+        <w:rPr>
+          <w:sz w:val="22"/>
+          <w:szCs w:val="20"/>
+          <w:lang w:val="en-US"/>
+        </w:rPr>
+        <w:t xml:space="preserve">UAE (new state, monarchist, ruler: </w:t>
+      </w:r>
+      <w:r>
+        <w:rPr>
+          <w:sz w:val="22"/>
+          <w:szCs w:val="20"/>
+          <w:lang w:val="en-US"/>
+        </w:rPr>
+        <w:t>Joe Wright</w:t>
+      </w:r>
+      <w:r>
+        <w:rPr>
+          <w:sz w:val="22"/>
+          <w:szCs w:val="20"/>
+          <w:lang w:val="en-US"/>
+        </w:rPr>
+        <w:t>)</w:t>
+      </w:r>
+    </w:p>
+    <w:p>
+      <w:pPr>
+        <w:pStyle w:val="Paragraphedeliste"/>
+        <w:numPr>
+          <w:ilvl w:val="0"/>
+          <w:numId w:val="3"/>
+        </w:numPr>
+        <w:rPr>
+          <w:sz w:val="22"/>
+          <w:szCs w:val="20"/>
+          <w:lang w:val="en-US"/>
+        </w:rPr>
+      </w:pPr>
+      <w:r>
+        <w:rPr>
+          <w:sz w:val="22"/>
+          <w:szCs w:val="20"/>
+          <w:lang w:val="en-US"/>
+        </w:rPr>
+        <w:t>Syria (</w:t>
+      </w:r>
+      <w:r>
+        <w:rPr>
+          <w:sz w:val="22"/>
+          <w:szCs w:val="20"/>
+          <w:lang w:val="en-US"/>
+        </w:rPr>
+        <w:t xml:space="preserve">new state, </w:t>
+      </w:r>
+      <w:r>
+        <w:rPr>
+          <w:sz w:val="22"/>
+          <w:szCs w:val="20"/>
+          <w:lang w:val="en-US"/>
+        </w:rPr>
+        <w:t xml:space="preserve">neutrality, ruler: </w:t>
+      </w:r>
+      <w:r>
+        <w:rPr>
+          <w:sz w:val="22"/>
+          <w:szCs w:val="20"/>
+          <w:lang w:val="en-US"/>
+        </w:rPr>
+        <w:t>Subhi Bey Barakat</w:t>
+      </w:r>
+      <w:r>
+        <w:rPr>
+          <w:sz w:val="22"/>
+          <w:szCs w:val="20"/>
+          <w:lang w:val="en-US"/>
+        </w:rPr>
+        <w:t>)</w:t>
+      </w:r>
+    </w:p>
+    <w:p>
+      <w:pPr>
+        <w:pStyle w:val="Paragraphedeliste"/>
+        <w:numPr>
+          <w:ilvl w:val="0"/>
+          <w:numId w:val="3"/>
+        </w:numPr>
+        <w:rPr>
+          <w:sz w:val="22"/>
+          <w:szCs w:val="20"/>
+          <w:lang w:val="en-US"/>
+        </w:rPr>
+      </w:pPr>
+      <w:r>
+        <w:rPr>
+          <w:sz w:val="22"/>
+          <w:szCs w:val="20"/>
+          <w:lang w:val="en-US"/>
+        </w:rPr>
+        <w:t>Lebanon (</w:t>
+      </w:r>
+      <w:r>
+        <w:rPr>
+          <w:sz w:val="22"/>
+          <w:szCs w:val="20"/>
+          <w:lang w:val="en-US"/>
+        </w:rPr>
+        <w:t xml:space="preserve">new state, </w:t>
+      </w:r>
+      <w:r>
+        <w:rPr>
+          <w:sz w:val="22"/>
+          <w:szCs w:val="20"/>
+          <w:lang w:val="en-US"/>
+        </w:rPr>
+        <w:t xml:space="preserve">neutrality, ruler: </w:t>
+      </w:r>
+      <w:r>
+        <w:rPr>
+          <w:sz w:val="22"/>
+          <w:szCs w:val="20"/>
+          <w:lang w:val="en-US"/>
+        </w:rPr>
+        <w:t>Henri Gouraud</w:t>
+      </w:r>
+      <w:r>
+        <w:rPr>
+          <w:sz w:val="22"/>
+          <w:szCs w:val="20"/>
+          <w:lang w:val="en-US"/>
+        </w:rPr>
+        <w:t>)</w:t>
+      </w:r>
+    </w:p>
+    <w:p>
+      <w:pPr>
+        <w:pStyle w:val="Paragraphedeliste"/>
+        <w:numPr>
+          <w:ilvl w:val="0"/>
+          <w:numId w:val="3"/>
+        </w:numPr>
+        <w:rPr>
+          <w:sz w:val="22"/>
+          <w:szCs w:val="20"/>
+          <w:lang w:val="en-US"/>
+        </w:rPr>
+      </w:pPr>
+      <w:r>
+        <w:rPr>
+          <w:sz w:val="22"/>
+          <w:szCs w:val="20"/>
+          <w:lang w:val="en-US"/>
+        </w:rPr>
+        <w:t xml:space="preserve">Jordan (new state, </w:t>
+      </w:r>
+      <w:r>
+        <w:rPr>
+          <w:sz w:val="22"/>
+          <w:szCs w:val="20"/>
+          <w:lang w:val="en-US"/>
+        </w:rPr>
+        <w:t>monarchism</w:t>
+      </w:r>
+      <w:r>
+        <w:rPr>
+          <w:sz w:val="22"/>
+          <w:szCs w:val="20"/>
+          <w:lang w:val="en-US"/>
+        </w:rPr>
+        <w:t>, ruler:</w:t>
+      </w:r>
+      <w:r>
+        <w:rPr>
+          <w:szCs w:val="21"/>
+        </w:rPr>
+        <w:t xml:space="preserve"> Abdullah I</w:t>
+      </w:r>
+      <w:r>
+        <w:rPr>
+          <w:sz w:val="22"/>
+          <w:szCs w:val="20"/>
+          <w:lang w:val="en-US"/>
+        </w:rPr>
+        <w:t>)</w:t>
+      </w:r>
+    </w:p>
+    <w:p>
+      <w:pPr>
+        <w:pStyle w:val="Paragraphedeliste"/>
+        <w:numPr>
+          <w:ilvl w:val="0"/>
+          <w:numId w:val="3"/>
+        </w:numPr>
+        <w:rPr>
+          <w:sz w:val="22"/>
+          <w:szCs w:val="20"/>
+          <w:lang w:val="en-US"/>
+        </w:rPr>
+      </w:pPr>
+      <w:r>
+        <w:rPr>
+          <w:sz w:val="22"/>
+          <w:szCs w:val="20"/>
+          <w:lang w:val="en-US"/>
+        </w:rPr>
+        <w:t>Israel (</w:t>
+      </w:r>
+      <w:r>
+        <w:rPr>
+          <w:sz w:val="22"/>
+          <w:szCs w:val="20"/>
+          <w:lang w:val="en-US"/>
+        </w:rPr>
+        <w:t xml:space="preserve">new state, </w:t>
+      </w:r>
+      <w:r>
+        <w:rPr>
+          <w:sz w:val="22"/>
+          <w:szCs w:val="20"/>
+          <w:lang w:val="en-US"/>
+        </w:rPr>
+        <w:t>neutrality, ruler:</w:t>
+      </w:r>
+      <w:r>
         <w:t xml:space="preserve"> </w:t>
       </w:r>
       <w:r>
@@ -3692,7 +2939,15 @@
           <w:szCs w:val="20"/>
           <w:lang w:val="en-US"/>
         </w:rPr>
-        <w:t>Billy Hughes)</w:t>
+        <w:t>Joel Feinstein</w:t>
+      </w:r>
+      <w:r>
+        <w:rPr>
+          <w:sz w:val="22"/>
+          <w:szCs w:val="20"/>
+          <w:lang w:val="en-US"/>
+        </w:rPr>
+        <w:t>)</w:t>
       </w:r>
     </w:p>
     <w:p>
@@ -3714,15 +2969,39 @@
           <w:szCs w:val="20"/>
           <w:lang w:val="en-US"/>
         </w:rPr>
-        <w:t>New Zealand</w:t>
-      </w:r>
-      <w:r>
-        <w:rPr>
-          <w:sz w:val="22"/>
-          <w:szCs w:val="20"/>
-          <w:lang w:val="en-US"/>
-        </w:rPr>
-        <w:t xml:space="preserve"> (ENG dominion, democratic, ruler: Bill Massey)</w:t>
+        <w:t>Palestine (</w:t>
+      </w:r>
+      <w:r>
+        <w:rPr>
+          <w:sz w:val="22"/>
+          <w:szCs w:val="20"/>
+          <w:lang w:val="en-US"/>
+        </w:rPr>
+        <w:t xml:space="preserve">new state, </w:t>
+      </w:r>
+      <w:r>
+        <w:rPr>
+          <w:sz w:val="22"/>
+          <w:szCs w:val="20"/>
+          <w:lang w:val="en-US"/>
+        </w:rPr>
+        <w:t xml:space="preserve">neutrality, ruler: </w:t>
+      </w:r>
+      <w:r>
+        <w:rPr>
+          <w:sz w:val="22"/>
+          <w:szCs w:val="20"/>
+          <w:lang w:val="en-US"/>
+        </w:rPr>
+        <w:t>Herbert Louis Samuel</w:t>
+      </w:r>
+      <w:r>
+        <w:rPr>
+          <w:sz w:val="22"/>
+          <w:szCs w:val="20"/>
+          <w:lang w:val="en-US"/>
+        </w:rPr>
+        <w:t>)</w:t>
       </w:r>
     </w:p>
     <w:p>
@@ -3738,20 +3017,35 @@
           <w:lang w:val="en-US"/>
         </w:rPr>
       </w:pPr>
-      <w:bookmarkStart w:id="2" w:name="_Hlk38622229"/>
-      <w:r>
-        <w:rPr>
-          <w:sz w:val="22"/>
-          <w:szCs w:val="20"/>
-          <w:lang w:val="en-US"/>
-        </w:rPr>
-        <w:t xml:space="preserve">Pakistan (new state, monarchist, ruler: </w:t>
-      </w:r>
-      <w:r>
-        <w:rPr>
-          <w:lang w:val="en-US"/>
-        </w:rPr>
-        <w:t>Oscar Lawrence</w:t>
+      <w:r>
+        <w:rPr>
+          <w:sz w:val="22"/>
+          <w:szCs w:val="20"/>
+          <w:lang w:val="en-US"/>
+        </w:rPr>
+        <w:t>Uzbekistan (</w:t>
+      </w:r>
+      <w:r>
+        <w:rPr>
+          <w:sz w:val="22"/>
+          <w:szCs w:val="20"/>
+          <w:lang w:val="en-US"/>
+        </w:rPr>
+        <w:t xml:space="preserve">new state, </w:t>
+      </w:r>
+      <w:r>
+        <w:rPr>
+          <w:sz w:val="22"/>
+          <w:szCs w:val="20"/>
+          <w:lang w:val="en-US"/>
+        </w:rPr>
+        <w:t>neutrality, ruler:</w:t>
+      </w:r>
+      <w:r>
+        <w:t xml:space="preserve"> </w:t>
+      </w:r>
+      <w:r>
+        <w:t>Komil Dehoanov</w:t>
       </w:r>
       <w:r>
         <w:rPr>
@@ -3781,13 +3075,18 @@
           <w:szCs w:val="20"/>
           <w:lang w:val="en-US"/>
         </w:rPr>
-        <w:t xml:space="preserve">Bangladesh (new state, monarchist, ruler: </w:t>
-      </w:r>
-      <w:r>
-        <w:rPr>
-          <w:lang w:val="en-US"/>
-        </w:rPr>
-        <w:t>Frederick Ross</w:t>
+        <w:t xml:space="preserve">Turkmenistan (new state, neutrality, ruler: </w:t>
+      </w:r>
+      <w:r>
+        <w:t>Yeremey</w:t>
+      </w:r>
+      <w:r>
+        <w:rPr>
+          <w:sz w:val="22"/>
+          <w:szCs w:val="20"/>
+          <w:lang w:val="en-US"/>
+        </w:rPr>
+        <w:t xml:space="preserve"> Leskov</w:t>
       </w:r>
       <w:r>
         <w:rPr>
@@ -3817,13 +3116,10 @@
           <w:szCs w:val="20"/>
           <w:lang w:val="en-US"/>
         </w:rPr>
-        <w:t xml:space="preserve">PNG (new state, neutrality, ruler: </w:t>
-      </w:r>
-      <w:r>
-        <w:rPr>
-          <w:lang w:val="en-US"/>
-        </w:rPr>
-        <w:t>Oliver Hill</w:t>
+        <w:t xml:space="preserve">Kyrgyzstan (new state, neutrality, ruler: </w:t>
+      </w:r>
+      <w:r>
+        <w:t>Okean Aitmatov</w:t>
       </w:r>
       <w:r>
         <w:rPr>
@@ -3853,21 +3149,10 @@
           <w:szCs w:val="20"/>
           <w:lang w:val="en-US"/>
         </w:rPr>
-        <w:t xml:space="preserve">VIN (new state, monarchist, ruler: </w:t>
-      </w:r>
-      <w:proofErr w:type="spellStart"/>
-      <w:r>
-        <w:rPr>
-          <w:lang w:val="en-US"/>
-        </w:rPr>
-        <w:t>Gaëtan</w:t>
-      </w:r>
-      <w:proofErr w:type="spellEnd"/>
-      <w:r>
-        <w:rPr>
-          <w:lang w:val="en-US"/>
-        </w:rPr>
-        <w:t xml:space="preserve"> Delcroix</w:t>
+        <w:t xml:space="preserve">Tajikistan (new state, neutrality, ruler: </w:t>
+      </w:r>
+      <w:r>
+        <w:t>Erik Alexeyev</w:t>
       </w:r>
       <w:r>
         <w:rPr>
@@ -3897,13 +3182,13 @@
           <w:szCs w:val="20"/>
           <w:lang w:val="en-US"/>
         </w:rPr>
-        <w:t xml:space="preserve">LAO (new state, monarchist, ruler: </w:t>
-      </w:r>
-      <w:r>
-        <w:rPr>
-          <w:lang w:val="en-US"/>
-        </w:rPr>
-        <w:t>Sylvain Clair</w:t>
+        <w:t xml:space="preserve">Tibet (new state, monarchist, ruler: </w:t>
+      </w:r>
+      <w:r>
+        <w:rPr>
+          <w:szCs w:val="21"/>
+        </w:rPr>
+        <w:t>Thubten Gyatso</w:t>
       </w:r>
       <w:r>
         <w:rPr>
@@ -3933,13 +3218,31 @@
           <w:szCs w:val="20"/>
           <w:lang w:val="en-US"/>
         </w:rPr>
-        <w:t xml:space="preserve">CAM (new state, monarchist, ruler: </w:t>
-      </w:r>
-      <w:r>
-        <w:rPr>
-          <w:lang w:val="en-US"/>
-        </w:rPr>
-        <w:t>Hippolyte Colbert</w:t>
+        <w:t xml:space="preserve">Mongolia (new state, </w:t>
+      </w:r>
+      <w:r>
+        <w:rPr>
+          <w:sz w:val="22"/>
+          <w:szCs w:val="20"/>
+          <w:lang w:val="en-US"/>
+        </w:rPr>
+        <w:t>monrchist</w:t>
+      </w:r>
+      <w:r>
+        <w:rPr>
+          <w:sz w:val="22"/>
+          <w:szCs w:val="20"/>
+          <w:lang w:val="en-US"/>
+        </w:rPr>
+        <w:t xml:space="preserve">, ruler: </w:t>
+      </w:r>
+      <w:r>
+        <w:rPr>
+          <w:sz w:val="22"/>
+          <w:szCs w:val="20"/>
+          <w:lang w:val="en-US"/>
+        </w:rPr>
+        <w:t>Bogd Khan</w:t>
       </w:r>
       <w:r>
         <w:rPr>
@@ -3950,824 +3253,9 @@
         <w:t>)</w:t>
       </w:r>
     </w:p>
-    <w:p>
-      <w:pPr>
-        <w:pStyle w:val="Paragraphedeliste"/>
-        <w:numPr>
-          <w:ilvl w:val="0"/>
-          <w:numId w:val="3"/>
-        </w:numPr>
-        <w:rPr>
-          <w:sz w:val="22"/>
-          <w:szCs w:val="20"/>
-          <w:lang w:val="en-US"/>
-        </w:rPr>
-      </w:pPr>
-      <w:bookmarkStart w:id="3" w:name="_Hlk38645457"/>
-      <w:r>
-        <w:rPr>
-          <w:sz w:val="22"/>
-          <w:szCs w:val="20"/>
-          <w:lang w:val="en-US"/>
-        </w:rPr>
-        <w:t>SAU (</w:t>
-      </w:r>
-      <w:r>
-        <w:rPr>
-          <w:sz w:val="22"/>
-          <w:szCs w:val="20"/>
-          <w:lang w:val="en-US"/>
-        </w:rPr>
-        <w:t xml:space="preserve">new state, </w:t>
-      </w:r>
-      <w:r>
-        <w:rPr>
-          <w:sz w:val="22"/>
-          <w:szCs w:val="20"/>
-          <w:lang w:val="en-US"/>
-        </w:rPr>
-        <w:t xml:space="preserve">monarchist, ruler: </w:t>
-      </w:r>
-      <w:r>
-        <w:rPr>
-          <w:sz w:val="22"/>
-          <w:szCs w:val="20"/>
-          <w:lang w:val="en-US"/>
-        </w:rPr>
-        <w:t>Abdul Aziz ibn Saud</w:t>
-      </w:r>
-      <w:r>
-        <w:rPr>
-          <w:sz w:val="22"/>
-          <w:szCs w:val="20"/>
-          <w:lang w:val="en-US"/>
-        </w:rPr>
-        <w:t>)</w:t>
-      </w:r>
-    </w:p>
-    <w:p>
-      <w:pPr>
-        <w:pStyle w:val="Paragraphedeliste"/>
-        <w:numPr>
-          <w:ilvl w:val="0"/>
-          <w:numId w:val="3"/>
-        </w:numPr>
-        <w:rPr>
-          <w:sz w:val="22"/>
-          <w:szCs w:val="20"/>
-          <w:lang w:val="en-US"/>
-        </w:rPr>
-      </w:pPr>
-      <w:bookmarkStart w:id="4" w:name="_Hlk38645441"/>
-      <w:r>
-        <w:rPr>
-          <w:sz w:val="22"/>
-          <w:szCs w:val="20"/>
-          <w:lang w:val="en-US"/>
-        </w:rPr>
-        <w:t>QAT (</w:t>
-      </w:r>
-      <w:r>
-        <w:rPr>
-          <w:sz w:val="22"/>
-          <w:szCs w:val="20"/>
-          <w:lang w:val="en-US"/>
-        </w:rPr>
-        <w:t xml:space="preserve">new state, </w:t>
-      </w:r>
-      <w:r>
-        <w:rPr>
-          <w:sz w:val="22"/>
-          <w:szCs w:val="20"/>
-          <w:lang w:val="en-US"/>
-        </w:rPr>
-        <w:t xml:space="preserve">monarchist, ruler: </w:t>
-      </w:r>
-      <w:r>
-        <w:rPr>
-          <w:sz w:val="22"/>
-          <w:szCs w:val="20"/>
-          <w:lang w:val="en-US"/>
-        </w:rPr>
-        <w:t xml:space="preserve">Abdullah bin </w:t>
-      </w:r>
-      <w:proofErr w:type="spellStart"/>
-      <w:r>
-        <w:rPr>
-          <w:sz w:val="22"/>
-          <w:szCs w:val="20"/>
-          <w:lang w:val="en-US"/>
-        </w:rPr>
-        <w:t>Jassim</w:t>
-      </w:r>
-      <w:proofErr w:type="spellEnd"/>
-      <w:r>
-        <w:rPr>
-          <w:sz w:val="22"/>
-          <w:szCs w:val="20"/>
-          <w:lang w:val="en-US"/>
-        </w:rPr>
-        <w:t xml:space="preserve"> Al Thani</w:t>
-      </w:r>
-      <w:r>
-        <w:rPr>
-          <w:sz w:val="22"/>
-          <w:szCs w:val="20"/>
-          <w:lang w:val="en-US"/>
-        </w:rPr>
-        <w:t>)</w:t>
-      </w:r>
-    </w:p>
-    <w:p>
-      <w:pPr>
-        <w:pStyle w:val="Paragraphedeliste"/>
-        <w:numPr>
-          <w:ilvl w:val="0"/>
-          <w:numId w:val="3"/>
-        </w:numPr>
-        <w:rPr>
-          <w:sz w:val="22"/>
-          <w:szCs w:val="20"/>
-          <w:lang w:val="en-US"/>
-        </w:rPr>
-      </w:pPr>
-      <w:r>
-        <w:rPr>
-          <w:sz w:val="22"/>
-          <w:szCs w:val="20"/>
-          <w:lang w:val="en-US"/>
-        </w:rPr>
-        <w:t>KOW (</w:t>
-      </w:r>
-      <w:r>
-        <w:rPr>
-          <w:sz w:val="22"/>
-          <w:szCs w:val="20"/>
-          <w:lang w:val="en-US"/>
-        </w:rPr>
-        <w:t xml:space="preserve">new state, </w:t>
-      </w:r>
-      <w:r>
-        <w:rPr>
-          <w:sz w:val="22"/>
-          <w:szCs w:val="20"/>
-          <w:lang w:val="en-US"/>
-        </w:rPr>
-        <w:t xml:space="preserve">monarchist, ruler: </w:t>
-      </w:r>
-      <w:r>
-        <w:rPr>
-          <w:sz w:val="22"/>
-          <w:szCs w:val="20"/>
-          <w:lang w:val="en-US"/>
-        </w:rPr>
-        <w:t>Ahmad Al-Jaber Al-Sabah</w:t>
-      </w:r>
-      <w:r>
-        <w:rPr>
-          <w:sz w:val="22"/>
-          <w:szCs w:val="20"/>
-          <w:lang w:val="en-US"/>
-        </w:rPr>
-        <w:t>)</w:t>
-      </w:r>
-    </w:p>
-    <w:p>
-      <w:pPr>
-        <w:pStyle w:val="Paragraphedeliste"/>
-        <w:numPr>
-          <w:ilvl w:val="0"/>
-          <w:numId w:val="3"/>
-        </w:numPr>
-        <w:rPr>
-          <w:sz w:val="22"/>
-          <w:szCs w:val="20"/>
-          <w:lang w:val="en-US"/>
-        </w:rPr>
-      </w:pPr>
-      <w:r>
-        <w:rPr>
-          <w:sz w:val="22"/>
-          <w:szCs w:val="20"/>
-          <w:lang w:val="en-US"/>
-        </w:rPr>
-        <w:t xml:space="preserve">UAE (new state, monarchist, ruler: </w:t>
-      </w:r>
-      <w:r>
-        <w:rPr>
-          <w:sz w:val="22"/>
-          <w:szCs w:val="20"/>
-          <w:lang w:val="en-US"/>
-        </w:rPr>
-        <w:t>Joe Wright</w:t>
-      </w:r>
-      <w:r>
-        <w:rPr>
-          <w:sz w:val="22"/>
-          <w:szCs w:val="20"/>
-          <w:lang w:val="en-US"/>
-        </w:rPr>
-        <w:t>)</w:t>
-      </w:r>
-    </w:p>
-    <w:p>
-      <w:pPr>
-        <w:pStyle w:val="Paragraphedeliste"/>
-        <w:numPr>
-          <w:ilvl w:val="0"/>
-          <w:numId w:val="3"/>
-        </w:numPr>
-        <w:rPr>
-          <w:sz w:val="22"/>
-          <w:szCs w:val="20"/>
-          <w:lang w:val="en-US"/>
-        </w:rPr>
-      </w:pPr>
-      <w:r>
-        <w:rPr>
-          <w:sz w:val="22"/>
-          <w:szCs w:val="20"/>
-          <w:lang w:val="en-US"/>
-        </w:rPr>
-        <w:t>Syria (</w:t>
-      </w:r>
-      <w:r>
-        <w:rPr>
-          <w:sz w:val="22"/>
-          <w:szCs w:val="20"/>
-          <w:lang w:val="en-US"/>
-        </w:rPr>
-        <w:t xml:space="preserve">new state, </w:t>
-      </w:r>
-      <w:r>
-        <w:rPr>
-          <w:sz w:val="22"/>
-          <w:szCs w:val="20"/>
-          <w:lang w:val="en-US"/>
-        </w:rPr>
-        <w:t xml:space="preserve">neutrality, ruler: </w:t>
-      </w:r>
-      <w:r>
-        <w:rPr>
-          <w:sz w:val="22"/>
-          <w:szCs w:val="20"/>
-          <w:lang w:val="en-US"/>
-        </w:rPr>
-        <w:t>Subhi Bey Barakat</w:t>
-      </w:r>
-      <w:r>
-        <w:rPr>
-          <w:sz w:val="22"/>
-          <w:szCs w:val="20"/>
-          <w:lang w:val="en-US"/>
-        </w:rPr>
-        <w:t>)</w:t>
-      </w:r>
-    </w:p>
-    <w:p>
-      <w:pPr>
-        <w:pStyle w:val="Paragraphedeliste"/>
-        <w:numPr>
-          <w:ilvl w:val="0"/>
-          <w:numId w:val="3"/>
-        </w:numPr>
-        <w:rPr>
-          <w:sz w:val="22"/>
-          <w:szCs w:val="20"/>
-          <w:lang w:val="en-US"/>
-        </w:rPr>
-      </w:pPr>
-      <w:r>
-        <w:rPr>
-          <w:sz w:val="22"/>
-          <w:szCs w:val="20"/>
-          <w:lang w:val="en-US"/>
-        </w:rPr>
-        <w:t>Lebanon (</w:t>
-      </w:r>
-      <w:r>
-        <w:rPr>
-          <w:sz w:val="22"/>
-          <w:szCs w:val="20"/>
-          <w:lang w:val="en-US"/>
-        </w:rPr>
-        <w:t xml:space="preserve">new state, </w:t>
-      </w:r>
-      <w:r>
-        <w:rPr>
-          <w:sz w:val="22"/>
-          <w:szCs w:val="20"/>
-          <w:lang w:val="en-US"/>
-        </w:rPr>
-        <w:t xml:space="preserve">neutrality, ruler: </w:t>
-      </w:r>
-      <w:r>
-        <w:rPr>
-          <w:sz w:val="22"/>
-          <w:szCs w:val="20"/>
-          <w:lang w:val="en-US"/>
-        </w:rPr>
-        <w:t xml:space="preserve">Henri </w:t>
-      </w:r>
-      <w:proofErr w:type="spellStart"/>
-      <w:r>
-        <w:rPr>
-          <w:sz w:val="22"/>
-          <w:szCs w:val="20"/>
-          <w:lang w:val="en-US"/>
-        </w:rPr>
-        <w:t>Gouraud</w:t>
-      </w:r>
-      <w:proofErr w:type="spellEnd"/>
-      <w:r>
-        <w:rPr>
-          <w:sz w:val="22"/>
-          <w:szCs w:val="20"/>
-          <w:lang w:val="en-US"/>
-        </w:rPr>
-        <w:t>)</w:t>
-      </w:r>
-    </w:p>
-    <w:p>
-      <w:pPr>
-        <w:pStyle w:val="Paragraphedeliste"/>
-        <w:numPr>
-          <w:ilvl w:val="0"/>
-          <w:numId w:val="3"/>
-        </w:numPr>
-        <w:rPr>
-          <w:sz w:val="22"/>
-          <w:szCs w:val="20"/>
-          <w:lang w:val="en-US"/>
-        </w:rPr>
-      </w:pPr>
-      <w:r>
-        <w:rPr>
-          <w:sz w:val="22"/>
-          <w:szCs w:val="20"/>
-          <w:lang w:val="en-US"/>
-        </w:rPr>
-        <w:t xml:space="preserve">Jordan (new state, </w:t>
-      </w:r>
-      <w:r>
-        <w:rPr>
-          <w:sz w:val="22"/>
-          <w:szCs w:val="20"/>
-          <w:lang w:val="en-US"/>
-        </w:rPr>
-        <w:t>monarchism</w:t>
-      </w:r>
-      <w:r>
-        <w:rPr>
-          <w:sz w:val="22"/>
-          <w:szCs w:val="20"/>
-          <w:lang w:val="en-US"/>
-        </w:rPr>
-        <w:t>, ruler:</w:t>
-      </w:r>
-      <w:r>
-        <w:rPr>
-          <w:szCs w:val="21"/>
-        </w:rPr>
-        <w:t xml:space="preserve"> Abdullah I</w:t>
-      </w:r>
-      <w:r>
-        <w:rPr>
-          <w:sz w:val="22"/>
-          <w:szCs w:val="20"/>
-          <w:lang w:val="en-US"/>
-        </w:rPr>
-        <w:t>)</w:t>
-      </w:r>
-    </w:p>
-    <w:p>
-      <w:pPr>
-        <w:pStyle w:val="Paragraphedeliste"/>
-        <w:numPr>
-          <w:ilvl w:val="0"/>
-          <w:numId w:val="3"/>
-        </w:numPr>
-        <w:rPr>
-          <w:sz w:val="22"/>
-          <w:szCs w:val="20"/>
-          <w:lang w:val="en-US"/>
-        </w:rPr>
-      </w:pPr>
-      <w:r>
-        <w:rPr>
-          <w:sz w:val="22"/>
-          <w:szCs w:val="20"/>
-          <w:lang w:val="en-US"/>
-        </w:rPr>
-        <w:t>Israel (</w:t>
-      </w:r>
-      <w:r>
-        <w:rPr>
-          <w:sz w:val="22"/>
-          <w:szCs w:val="20"/>
-          <w:lang w:val="en-US"/>
-        </w:rPr>
-        <w:t xml:space="preserve">new state, </w:t>
-      </w:r>
-      <w:r>
-        <w:rPr>
-          <w:sz w:val="22"/>
-          <w:szCs w:val="20"/>
-          <w:lang w:val="en-US"/>
-        </w:rPr>
-        <w:t>neutrality, ruler:</w:t>
-      </w:r>
-      <w:r>
-        <w:t xml:space="preserve"> </w:t>
-      </w:r>
-      <w:r>
-        <w:rPr>
-          <w:sz w:val="22"/>
-          <w:szCs w:val="20"/>
-          <w:lang w:val="en-US"/>
-        </w:rPr>
-        <w:t>Joel Feinstein</w:t>
-      </w:r>
-      <w:r>
-        <w:rPr>
-          <w:sz w:val="22"/>
-          <w:szCs w:val="20"/>
-          <w:lang w:val="en-US"/>
-        </w:rPr>
-        <w:t>)</w:t>
-      </w:r>
-    </w:p>
-    <w:p>
-      <w:pPr>
-        <w:pStyle w:val="Paragraphedeliste"/>
-        <w:numPr>
-          <w:ilvl w:val="0"/>
-          <w:numId w:val="3"/>
-        </w:numPr>
-        <w:rPr>
-          <w:sz w:val="22"/>
-          <w:szCs w:val="20"/>
-          <w:lang w:val="en-US"/>
-        </w:rPr>
-      </w:pPr>
-      <w:r>
-        <w:rPr>
-          <w:sz w:val="22"/>
-          <w:szCs w:val="20"/>
-          <w:lang w:val="en-US"/>
-        </w:rPr>
-        <w:t>Palestine (</w:t>
-      </w:r>
-      <w:r>
-        <w:rPr>
-          <w:sz w:val="22"/>
-          <w:szCs w:val="20"/>
-          <w:lang w:val="en-US"/>
-        </w:rPr>
-        <w:t xml:space="preserve">new state, </w:t>
-      </w:r>
-      <w:r>
-        <w:rPr>
-          <w:sz w:val="22"/>
-          <w:szCs w:val="20"/>
-          <w:lang w:val="en-US"/>
-        </w:rPr>
-        <w:t xml:space="preserve">neutrality, ruler: </w:t>
-      </w:r>
-      <w:r>
-        <w:rPr>
-          <w:sz w:val="22"/>
-          <w:szCs w:val="20"/>
-          <w:lang w:val="en-US"/>
-        </w:rPr>
-        <w:t>Herbert Louis Samuel</w:t>
-      </w:r>
-      <w:r>
-        <w:rPr>
-          <w:sz w:val="22"/>
-          <w:szCs w:val="20"/>
-          <w:lang w:val="en-US"/>
-        </w:rPr>
-        <w:t>)</w:t>
-      </w:r>
-    </w:p>
-    <w:p>
-      <w:pPr>
-        <w:pStyle w:val="Paragraphedeliste"/>
-        <w:numPr>
-          <w:ilvl w:val="0"/>
-          <w:numId w:val="3"/>
-        </w:numPr>
-        <w:rPr>
-          <w:sz w:val="22"/>
-          <w:szCs w:val="20"/>
-          <w:lang w:val="en-US"/>
-        </w:rPr>
-      </w:pPr>
-      <w:r>
-        <w:rPr>
-          <w:sz w:val="22"/>
-          <w:szCs w:val="20"/>
-          <w:lang w:val="en-US"/>
-        </w:rPr>
-        <w:t>Uzbekistan (</w:t>
-      </w:r>
-      <w:r>
-        <w:rPr>
-          <w:sz w:val="22"/>
-          <w:szCs w:val="20"/>
-          <w:lang w:val="en-US"/>
-        </w:rPr>
-        <w:t xml:space="preserve">new state, </w:t>
-      </w:r>
-      <w:r>
-        <w:rPr>
-          <w:sz w:val="22"/>
-          <w:szCs w:val="20"/>
-          <w:lang w:val="en-US"/>
-        </w:rPr>
-        <w:t>neutrality, ruler:</w:t>
-      </w:r>
-      <w:r>
-        <w:t xml:space="preserve"> </w:t>
-      </w:r>
-      <w:proofErr w:type="spellStart"/>
-      <w:r>
-        <w:t>Komil</w:t>
-      </w:r>
-      <w:proofErr w:type="spellEnd"/>
-      <w:r>
-        <w:t xml:space="preserve"> </w:t>
-      </w:r>
-      <w:proofErr w:type="spellStart"/>
-      <w:r>
-        <w:t>Dehoanov</w:t>
-      </w:r>
-      <w:proofErr w:type="spellEnd"/>
-      <w:r>
-        <w:rPr>
-          <w:sz w:val="22"/>
-          <w:szCs w:val="20"/>
-          <w:lang w:val="en-US"/>
-        </w:rPr>
-        <w:t>)</w:t>
-      </w:r>
-    </w:p>
-    <w:p>
-      <w:pPr>
-        <w:pStyle w:val="Paragraphedeliste"/>
-        <w:numPr>
-          <w:ilvl w:val="0"/>
-          <w:numId w:val="3"/>
-        </w:numPr>
-        <w:rPr>
-          <w:sz w:val="22"/>
-          <w:szCs w:val="20"/>
-          <w:lang w:val="en-US"/>
-        </w:rPr>
-      </w:pPr>
-      <w:r>
-        <w:rPr>
-          <w:sz w:val="22"/>
-          <w:szCs w:val="20"/>
-          <w:lang w:val="en-US"/>
-        </w:rPr>
-        <w:t xml:space="preserve">Turkmenistan (new state, neutrality, ruler: </w:t>
-      </w:r>
-      <w:proofErr w:type="spellStart"/>
-      <w:r>
-        <w:t>Yeremey</w:t>
-      </w:r>
-      <w:proofErr w:type="spellEnd"/>
-      <w:r>
-        <w:rPr>
-          <w:sz w:val="22"/>
-          <w:szCs w:val="20"/>
-          <w:lang w:val="en-US"/>
-        </w:rPr>
-        <w:t xml:space="preserve"> </w:t>
-      </w:r>
-      <w:proofErr w:type="spellStart"/>
-      <w:r>
-        <w:rPr>
-          <w:sz w:val="22"/>
-          <w:szCs w:val="20"/>
-          <w:lang w:val="en-US"/>
-        </w:rPr>
-        <w:t>Leskov</w:t>
-      </w:r>
-      <w:proofErr w:type="spellEnd"/>
-      <w:r>
-        <w:rPr>
-          <w:sz w:val="22"/>
-          <w:szCs w:val="20"/>
-          <w:lang w:val="en-US"/>
-        </w:rPr>
-        <w:t>)</w:t>
-      </w:r>
-    </w:p>
-    <w:p>
-      <w:pPr>
-        <w:pStyle w:val="Paragraphedeliste"/>
-        <w:numPr>
-          <w:ilvl w:val="0"/>
-          <w:numId w:val="3"/>
-        </w:numPr>
-        <w:rPr>
-          <w:sz w:val="22"/>
-          <w:szCs w:val="20"/>
-          <w:lang w:val="en-US"/>
-        </w:rPr>
-      </w:pPr>
-      <w:r>
-        <w:rPr>
-          <w:sz w:val="22"/>
-          <w:szCs w:val="20"/>
-          <w:lang w:val="en-US"/>
-        </w:rPr>
-        <w:t xml:space="preserve">Kyrgyzstan (new state, neutrality, ruler: </w:t>
-      </w:r>
-      <w:proofErr w:type="spellStart"/>
-      <w:r>
-        <w:t>Okean</w:t>
-      </w:r>
-      <w:proofErr w:type="spellEnd"/>
-      <w:r>
-        <w:t xml:space="preserve"> </w:t>
-      </w:r>
-      <w:proofErr w:type="spellStart"/>
-      <w:r>
-        <w:t>Aitmatov</w:t>
-      </w:r>
-      <w:proofErr w:type="spellEnd"/>
-      <w:r>
-        <w:rPr>
-          <w:sz w:val="22"/>
-          <w:szCs w:val="20"/>
-          <w:lang w:val="en-US"/>
-        </w:rPr>
-        <w:t>)</w:t>
-      </w:r>
-    </w:p>
-    <w:p>
-      <w:pPr>
-        <w:pStyle w:val="Paragraphedeliste"/>
-        <w:numPr>
-          <w:ilvl w:val="0"/>
-          <w:numId w:val="3"/>
-        </w:numPr>
-        <w:rPr>
-          <w:sz w:val="22"/>
-          <w:szCs w:val="20"/>
-          <w:lang w:val="en-US"/>
-        </w:rPr>
-      </w:pPr>
-      <w:r>
-        <w:rPr>
-          <w:sz w:val="22"/>
-          <w:szCs w:val="20"/>
-          <w:lang w:val="en-US"/>
-        </w:rPr>
-        <w:t xml:space="preserve">Tajikistan (new state, neutrality, ruler: </w:t>
-      </w:r>
-      <w:r>
-        <w:t xml:space="preserve">Erik </w:t>
-      </w:r>
-      <w:proofErr w:type="spellStart"/>
-      <w:r>
-        <w:t>Alexeyev</w:t>
-      </w:r>
-      <w:proofErr w:type="spellEnd"/>
-      <w:r>
-        <w:rPr>
-          <w:sz w:val="22"/>
-          <w:szCs w:val="20"/>
-          <w:lang w:val="en-US"/>
-        </w:rPr>
-        <w:t>)</w:t>
-      </w:r>
-    </w:p>
-    <w:p>
-      <w:pPr>
-        <w:pStyle w:val="Paragraphedeliste"/>
-        <w:numPr>
-          <w:ilvl w:val="0"/>
-          <w:numId w:val="3"/>
-        </w:numPr>
-        <w:rPr>
-          <w:sz w:val="22"/>
-          <w:szCs w:val="20"/>
-          <w:lang w:val="en-US"/>
-        </w:rPr>
-      </w:pPr>
-      <w:r>
-        <w:rPr>
-          <w:sz w:val="22"/>
-          <w:szCs w:val="20"/>
-          <w:lang w:val="en-US"/>
-        </w:rPr>
-        <w:t xml:space="preserve">Tibet (new state, monarchist, ruler: </w:t>
-      </w:r>
-      <w:proofErr w:type="spellStart"/>
-      <w:r>
-        <w:rPr>
-          <w:szCs w:val="21"/>
-        </w:rPr>
-        <w:t>Thubten</w:t>
-      </w:r>
-      <w:proofErr w:type="spellEnd"/>
-      <w:r>
-        <w:rPr>
-          <w:szCs w:val="21"/>
-        </w:rPr>
-        <w:t xml:space="preserve"> </w:t>
-      </w:r>
-      <w:proofErr w:type="spellStart"/>
-      <w:r>
-        <w:rPr>
-          <w:szCs w:val="21"/>
-        </w:rPr>
-        <w:t>Gyatso</w:t>
-      </w:r>
-      <w:proofErr w:type="spellEnd"/>
-      <w:r>
-        <w:rPr>
-          <w:sz w:val="22"/>
-          <w:szCs w:val="20"/>
-          <w:lang w:val="en-US"/>
-        </w:rPr>
-        <w:t>)</w:t>
-      </w:r>
-    </w:p>
-    <w:p>
-      <w:pPr>
-        <w:pStyle w:val="Paragraphedeliste"/>
-        <w:numPr>
-          <w:ilvl w:val="0"/>
-          <w:numId w:val="3"/>
-        </w:numPr>
-        <w:rPr>
-          <w:sz w:val="22"/>
-          <w:szCs w:val="20"/>
-          <w:lang w:val="en-US"/>
-        </w:rPr>
-      </w:pPr>
-      <w:r>
-        <w:rPr>
-          <w:sz w:val="22"/>
-          <w:szCs w:val="20"/>
-          <w:lang w:val="en-US"/>
-        </w:rPr>
-        <w:t xml:space="preserve">Mongolia (new state, </w:t>
-      </w:r>
-      <w:proofErr w:type="spellStart"/>
-      <w:r>
-        <w:rPr>
-          <w:sz w:val="22"/>
-          <w:szCs w:val="20"/>
-          <w:lang w:val="en-US"/>
-        </w:rPr>
-        <w:t>monrchist</w:t>
-      </w:r>
-      <w:proofErr w:type="spellEnd"/>
-      <w:r>
-        <w:rPr>
-          <w:sz w:val="22"/>
-          <w:szCs w:val="20"/>
-          <w:lang w:val="en-US"/>
-        </w:rPr>
-        <w:t xml:space="preserve">, ruler: </w:t>
-      </w:r>
-      <w:proofErr w:type="spellStart"/>
-      <w:r>
-        <w:rPr>
-          <w:sz w:val="22"/>
-          <w:szCs w:val="20"/>
-          <w:lang w:val="en-US"/>
-        </w:rPr>
-        <w:t>Bogd</w:t>
-      </w:r>
-      <w:proofErr w:type="spellEnd"/>
-      <w:r>
-        <w:rPr>
-          <w:sz w:val="22"/>
-          <w:szCs w:val="20"/>
-          <w:lang w:val="en-US"/>
-        </w:rPr>
-        <w:t xml:space="preserve"> Khan</w:t>
-      </w:r>
-      <w:r>
-        <w:rPr>
-          <w:sz w:val="22"/>
-          <w:szCs w:val="20"/>
-          <w:lang w:val="en-US"/>
-        </w:rPr>
-        <w:t>)</w:t>
-      </w:r>
-    </w:p>
-    <w:bookmarkEnd w:id="2"/>
     <w:bookmarkEnd w:id="3"/>
     <w:bookmarkEnd w:id="4"/>
+    <w:bookmarkEnd w:id="5"/>
     <w:p>
       <w:pPr>
         <w:rPr>
@@ -4804,25 +3292,7 @@
           <w:szCs w:val="22"/>
           <w:lang w:val="en-US"/>
         </w:rPr>
-        <w:t xml:space="preserve">Ethiopia (monarchist, ruler: </w:t>
-      </w:r>
-      <w:proofErr w:type="spellStart"/>
-      <w:r>
-        <w:rPr>
-          <w:sz w:val="22"/>
-          <w:szCs w:val="22"/>
-          <w:lang w:val="en-US"/>
-        </w:rPr>
-        <w:t>Zewditu</w:t>
-      </w:r>
-      <w:proofErr w:type="spellEnd"/>
-      <w:r>
-        <w:rPr>
-          <w:sz w:val="22"/>
-          <w:szCs w:val="22"/>
-          <w:lang w:val="en-US"/>
-        </w:rPr>
-        <w:t>)</w:t>
+        <w:t>Ethiopia (monarchist, ruler: Zewditu)</w:t>
       </w:r>
     </w:p>
     <w:p>
@@ -4894,7 +3364,7 @@
           <w:lang w:val="en-US"/>
         </w:rPr>
       </w:pPr>
-      <w:bookmarkStart w:id="5" w:name="_Hlk38623249"/>
+      <w:bookmarkStart w:id="6" w:name="_Hlk38623249"/>
       <w:r>
         <w:rPr>
           <w:sz w:val="22"/>
@@ -4949,7 +3419,7 @@
           <w:lang w:val="en-US"/>
         </w:rPr>
       </w:pPr>
-      <w:bookmarkStart w:id="6" w:name="_Hlk38623832"/>
+      <w:bookmarkStart w:id="7" w:name="_Hlk38623832"/>
       <w:r>
         <w:rPr>
           <w:sz w:val="22"/>
@@ -4962,21 +3432,137 @@
         <w:rPr>
           <w:lang w:val="en-US"/>
         </w:rPr>
+        <w:t xml:space="preserve"> Naceur Bey</w:t>
+      </w:r>
+      <w:r>
+        <w:rPr>
+          <w:sz w:val="22"/>
+          <w:szCs w:val="22"/>
+          <w:lang w:val="en-US"/>
+        </w:rPr>
+        <w:t>)</w:t>
+      </w:r>
+    </w:p>
+    <w:p>
+      <w:pPr>
+        <w:pStyle w:val="Paragraphedeliste"/>
+        <w:numPr>
+          <w:ilvl w:val="0"/>
+          <w:numId w:val="10"/>
+        </w:numPr>
+        <w:rPr>
+          <w:sz w:val="22"/>
+          <w:szCs w:val="22"/>
+          <w:lang w:val="en-US"/>
+        </w:rPr>
+      </w:pPr>
+      <w:r>
+        <w:rPr>
+          <w:sz w:val="22"/>
+          <w:szCs w:val="22"/>
+          <w:lang w:val="en-US"/>
+        </w:rPr>
+        <w:t xml:space="preserve">Algeria (new state, monarchist, ruler: </w:t>
+      </w:r>
+      <w:r>
+        <w:rPr>
+          <w:lang w:val="en-US"/>
+        </w:rPr>
+        <w:t>Théodore Steeg)</w:t>
+      </w:r>
+    </w:p>
+    <w:p>
+      <w:pPr>
+        <w:pStyle w:val="Paragraphedeliste"/>
+        <w:numPr>
+          <w:ilvl w:val="0"/>
+          <w:numId w:val="10"/>
+        </w:numPr>
+        <w:rPr>
+          <w:sz w:val="22"/>
+          <w:szCs w:val="22"/>
+          <w:lang w:val="en-US"/>
+        </w:rPr>
+      </w:pPr>
+      <w:bookmarkStart w:id="8" w:name="_Hlk38624241"/>
+      <w:r>
+        <w:rPr>
+          <w:sz w:val="22"/>
+          <w:lang w:val="en-US"/>
+        </w:rPr>
+        <w:t>Morocco (new state, monarchist, ruler:</w:t>
+      </w:r>
+      <w:r>
+        <w:rPr>
+          <w:lang w:val="en-US"/>
+        </w:rPr>
         <w:t xml:space="preserve"> </w:t>
       </w:r>
-      <w:proofErr w:type="spellStart"/>
-      <w:r>
-        <w:rPr>
-          <w:lang w:val="en-US"/>
-        </w:rPr>
-        <w:t>Naceur</w:t>
-      </w:r>
-      <w:proofErr w:type="spellEnd"/>
-      <w:r>
-        <w:rPr>
-          <w:lang w:val="en-US"/>
-        </w:rPr>
-        <w:t xml:space="preserve"> Bey</w:t>
+      <w:r>
+        <w:rPr>
+          <w:sz w:val="22"/>
+          <w:lang w:val="en-US"/>
+        </w:rPr>
+        <w:t>Moulay Youssef)</w:t>
+      </w:r>
+    </w:p>
+    <w:p>
+      <w:pPr>
+        <w:pStyle w:val="Paragraphedeliste"/>
+        <w:numPr>
+          <w:ilvl w:val="0"/>
+          <w:numId w:val="10"/>
+        </w:numPr>
+        <w:rPr>
+          <w:sz w:val="22"/>
+          <w:szCs w:val="22"/>
+          <w:lang w:val="en-US"/>
+        </w:rPr>
+      </w:pPr>
+      <w:bookmarkStart w:id="9" w:name="_Hlk38624462"/>
+      <w:bookmarkEnd w:id="8"/>
+      <w:r>
+        <w:rPr>
+          <w:sz w:val="22"/>
+          <w:lang w:val="en-US"/>
+        </w:rPr>
+        <w:t xml:space="preserve">WES (new state, monarchist, ruler: </w:t>
+      </w:r>
+      <w:r>
+        <w:rPr>
+          <w:lang w:val="en-US"/>
+        </w:rPr>
+        <w:t>Francisco Bens Argandoña)</w:t>
+      </w:r>
+    </w:p>
+    <w:p>
+      <w:pPr>
+        <w:pStyle w:val="Paragraphedeliste"/>
+        <w:numPr>
+          <w:ilvl w:val="0"/>
+          <w:numId w:val="10"/>
+        </w:numPr>
+        <w:rPr>
+          <w:sz w:val="22"/>
+          <w:szCs w:val="22"/>
+          <w:lang w:val="en-US"/>
+        </w:rPr>
+      </w:pPr>
+      <w:bookmarkStart w:id="10" w:name="_Hlk38624728"/>
+      <w:r>
+        <w:rPr>
+          <w:sz w:val="22"/>
+          <w:szCs w:val="22"/>
+          <w:lang w:val="en-US"/>
+        </w:rPr>
+        <w:t xml:space="preserve">Libya (new state, monarchist, ruler: </w:t>
+      </w:r>
+      <w:r>
+        <w:rPr>
+          <w:szCs w:val="21"/>
+          <w:lang w:val="en-US"/>
+        </w:rPr>
+        <w:t>Italo Balbo</w:t>
       </w:r>
       <w:r>
         <w:rPr>
@@ -5000,30 +3586,29 @@
           <w:lang w:val="en-US"/>
         </w:rPr>
       </w:pPr>
-      <w:r>
-        <w:rPr>
-          <w:sz w:val="22"/>
-          <w:szCs w:val="22"/>
-          <w:lang w:val="en-US"/>
-        </w:rPr>
-        <w:t xml:space="preserve">Algeria (new state, monarchist, ruler: </w:t>
-      </w:r>
-      <w:r>
-        <w:rPr>
-          <w:lang w:val="en-US"/>
-        </w:rPr>
-        <w:t xml:space="preserve">Théodore </w:t>
-      </w:r>
-      <w:proofErr w:type="spellStart"/>
-      <w:r>
-        <w:rPr>
-          <w:lang w:val="en-US"/>
-        </w:rPr>
-        <w:t>Steeg</w:t>
-      </w:r>
-      <w:proofErr w:type="spellEnd"/>
-      <w:r>
-        <w:rPr>
+      <w:bookmarkStart w:id="11" w:name="_Hlk38625034"/>
+      <w:bookmarkEnd w:id="10"/>
+      <w:r>
+        <w:rPr>
+          <w:sz w:val="22"/>
+          <w:szCs w:val="22"/>
+          <w:lang w:val="en-US"/>
+        </w:rPr>
+        <w:lastRenderedPageBreak/>
+        <w:t xml:space="preserve">Egypt (new state, monarchist, ruler: </w:t>
+      </w:r>
+      <w:r>
+        <w:rPr>
+          <w:sz w:val="22"/>
+          <w:szCs w:val="22"/>
+          <w:lang w:val="en-US"/>
+        </w:rPr>
+        <w:t>Fuad I</w:t>
+      </w:r>
+      <w:r>
+        <w:rPr>
+          <w:sz w:val="22"/>
+          <w:szCs w:val="22"/>
           <w:lang w:val="en-US"/>
         </w:rPr>
         <w:t>)</w:t>
@@ -5042,26 +3627,57 @@
           <w:lang w:val="en-US"/>
         </w:rPr>
       </w:pPr>
-      <w:bookmarkStart w:id="7" w:name="_Hlk38624241"/>
-      <w:r>
-        <w:rPr>
-          <w:sz w:val="22"/>
-          <w:lang w:val="en-US"/>
-        </w:rPr>
-        <w:t>Morocco (new state, monarchist, ruler:</w:t>
-      </w:r>
-      <w:r>
-        <w:rPr>
+      <w:bookmarkStart w:id="12" w:name="_Hlk38625140"/>
+      <w:bookmarkEnd w:id="11"/>
+      <w:r>
+        <w:rPr>
+          <w:sz w:val="22"/>
+          <w:szCs w:val="22"/>
+          <w:lang w:val="en-US"/>
+        </w:rPr>
+        <w:t xml:space="preserve">Sudan (new state, neutrality, ruler: </w:t>
+      </w:r>
+      <w:r>
+        <w:rPr>
+          <w:lang w:val="en-US"/>
+        </w:rPr>
+        <w:t>Sir Lee Oliver Fitzmaurice Stack)</w:t>
+      </w:r>
+    </w:p>
+    <w:p>
+      <w:pPr>
+        <w:pStyle w:val="Paragraphedeliste"/>
+        <w:numPr>
+          <w:ilvl w:val="0"/>
+          <w:numId w:val="10"/>
+        </w:numPr>
+        <w:rPr>
+          <w:sz w:val="22"/>
+          <w:szCs w:val="22"/>
+          <w:lang w:val="en-US"/>
+        </w:rPr>
+      </w:pPr>
+      <w:bookmarkStart w:id="13" w:name="_Hlk38625296"/>
+      <w:r>
+        <w:rPr>
+          <w:sz w:val="22"/>
+          <w:lang w:val="en-US"/>
+        </w:rPr>
+        <w:t>Mauritania (new state, neutrality, ruler:</w:t>
+      </w:r>
+      <w:r>
+        <w:rPr>
+          <w:sz w:val="22"/>
+          <w:szCs w:val="22"/>
           <w:lang w:val="en-US"/>
         </w:rPr>
         <w:t xml:space="preserve"> </w:t>
       </w:r>
       <w:r>
         <w:rPr>
-          <w:sz w:val="22"/>
-          <w:lang w:val="en-US"/>
-        </w:rPr>
-        <w:t>Moulay Youssef)</w:t>
+          <w:lang w:val="en-US"/>
+        </w:rPr>
+        <w:t>Nicolas Jules Henri Gaden)</w:t>
       </w:r>
     </w:p>
     <w:p>
@@ -5077,31 +3693,122 @@
           <w:lang w:val="en-US"/>
         </w:rPr>
       </w:pPr>
-      <w:bookmarkStart w:id="8" w:name="_Hlk38624462"/>
-      <w:bookmarkEnd w:id="7"/>
-      <w:r>
-        <w:rPr>
-          <w:sz w:val="22"/>
-          <w:lang w:val="en-US"/>
-        </w:rPr>
-        <w:t xml:space="preserve">WES (new state, monarchist, ruler: </w:t>
-      </w:r>
-      <w:r>
-        <w:rPr>
-          <w:lang w:val="en-US"/>
-        </w:rPr>
-        <w:t xml:space="preserve">Francisco Bens </w:t>
-      </w:r>
-      <w:proofErr w:type="spellStart"/>
-      <w:r>
-        <w:rPr>
-          <w:lang w:val="en-US"/>
-        </w:rPr>
-        <w:t>Argandoña</w:t>
-      </w:r>
-      <w:proofErr w:type="spellEnd"/>
-      <w:r>
-        <w:rPr>
+      <w:bookmarkStart w:id="14" w:name="_Hlk38625519"/>
+      <w:bookmarkEnd w:id="13"/>
+      <w:r>
+        <w:rPr>
+          <w:lang w:val="en-US"/>
+        </w:rPr>
+        <w:t>Mali (new state, neutrality, ruler: Blaise Michaux)</w:t>
+      </w:r>
+    </w:p>
+    <w:p>
+      <w:pPr>
+        <w:pStyle w:val="Paragraphedeliste"/>
+        <w:numPr>
+          <w:ilvl w:val="0"/>
+          <w:numId w:val="10"/>
+        </w:numPr>
+        <w:rPr>
+          <w:sz w:val="22"/>
+          <w:szCs w:val="22"/>
+          <w:lang w:val="en-US"/>
+        </w:rPr>
+      </w:pPr>
+      <w:bookmarkStart w:id="15" w:name="_Hlk38625932"/>
+      <w:bookmarkEnd w:id="14"/>
+      <w:r>
+        <w:rPr>
+          <w:lang w:val="en-US"/>
+        </w:rPr>
+        <w:t>Niger (new state, neutrality, ruler: Adolphe Breguet)</w:t>
+      </w:r>
+    </w:p>
+    <w:p>
+      <w:pPr>
+        <w:pStyle w:val="Paragraphedeliste"/>
+        <w:numPr>
+          <w:ilvl w:val="0"/>
+          <w:numId w:val="10"/>
+        </w:numPr>
+        <w:rPr>
+          <w:sz w:val="22"/>
+          <w:szCs w:val="22"/>
+          <w:lang w:val="en-US"/>
+        </w:rPr>
+      </w:pPr>
+      <w:bookmarkStart w:id="16" w:name="_Hlk38626034"/>
+      <w:bookmarkEnd w:id="15"/>
+      <w:r>
+        <w:rPr>
+          <w:sz w:val="22"/>
+          <w:szCs w:val="22"/>
+          <w:lang w:val="en-US"/>
+        </w:rPr>
+        <w:t xml:space="preserve">Chad (new state, neutrality, ruler: </w:t>
+      </w:r>
+      <w:r>
+        <w:rPr>
+          <w:lang w:val="en-US"/>
+        </w:rPr>
+        <w:t>Armel Laframboise)</w:t>
+      </w:r>
+    </w:p>
+    <w:p>
+      <w:pPr>
+        <w:pStyle w:val="Paragraphedeliste"/>
+        <w:numPr>
+          <w:ilvl w:val="0"/>
+          <w:numId w:val="10"/>
+        </w:numPr>
+        <w:rPr>
+          <w:sz w:val="22"/>
+          <w:szCs w:val="22"/>
+          <w:lang w:val="en-US"/>
+        </w:rPr>
+      </w:pPr>
+      <w:bookmarkStart w:id="17" w:name="_Hlk38626473"/>
+      <w:bookmarkEnd w:id="16"/>
+      <w:r>
+        <w:rPr>
+          <w:lang w:val="en-US"/>
+        </w:rPr>
+        <w:t>Eritrea (new state, neutrality, ruler: Orso Colasanti)</w:t>
+      </w:r>
+      <w:bookmarkEnd w:id="17"/>
+    </w:p>
+    <w:p>
+      <w:pPr>
+        <w:pStyle w:val="Paragraphedeliste"/>
+        <w:numPr>
+          <w:ilvl w:val="0"/>
+          <w:numId w:val="10"/>
+        </w:numPr>
+        <w:rPr>
+          <w:sz w:val="22"/>
+          <w:szCs w:val="22"/>
+          <w:lang w:val="en-US"/>
+        </w:rPr>
+      </w:pPr>
+      <w:bookmarkStart w:id="18" w:name="_Hlk38626559"/>
+      <w:r>
+        <w:rPr>
+          <w:sz w:val="22"/>
+          <w:szCs w:val="22"/>
+          <w:lang w:val="en-US"/>
+        </w:rPr>
+        <w:t>Somalia (new state, neutrality, ruler:</w:t>
+      </w:r>
+      <w:r>
+        <w:rPr>
+          <w:lang w:val="en-US"/>
+        </w:rPr>
+        <w:t xml:space="preserve"> Wyatt Stone</w:t>
+      </w:r>
+      <w:r>
+        <w:rPr>
+          <w:sz w:val="22"/>
+          <w:szCs w:val="22"/>
           <w:lang w:val="en-US"/>
         </w:rPr>
         <w:t>)</w:t>
@@ -5120,26 +3827,39 @@
           <w:lang w:val="en-US"/>
         </w:rPr>
       </w:pPr>
-      <w:bookmarkStart w:id="9" w:name="_Hlk38624728"/>
-      <w:r>
-        <w:rPr>
-          <w:sz w:val="22"/>
-          <w:szCs w:val="22"/>
-          <w:lang w:val="en-US"/>
-        </w:rPr>
-        <w:t xml:space="preserve">Libya (new state, monarchist, ruler: </w:t>
-      </w:r>
-      <w:r>
-        <w:rPr>
-          <w:szCs w:val="21"/>
-          <w:lang w:val="en-US"/>
-        </w:rPr>
-        <w:t>Italo Balbo</w:t>
-      </w:r>
-      <w:r>
-        <w:rPr>
-          <w:sz w:val="22"/>
-          <w:szCs w:val="22"/>
+      <w:bookmarkStart w:id="19" w:name="_Hlk38626706"/>
+      <w:r>
+        <w:rPr>
+          <w:lang w:val="en-US"/>
+        </w:rPr>
+        <w:t xml:space="preserve">Djibouti (new state, neutrality, ruler: Lucas Hérisson) </w:t>
+      </w:r>
+    </w:p>
+    <w:bookmarkEnd w:id="19"/>
+    <w:p>
+      <w:pPr>
+        <w:pStyle w:val="Paragraphedeliste"/>
+        <w:numPr>
+          <w:ilvl w:val="0"/>
+          <w:numId w:val="10"/>
+        </w:numPr>
+        <w:rPr>
+          <w:sz w:val="22"/>
+          <w:szCs w:val="22"/>
+          <w:lang w:val="en-US"/>
+        </w:rPr>
+      </w:pPr>
+      <w:r>
+        <w:rPr>
+          <w:lang w:val="en-US"/>
+        </w:rPr>
+        <w:t xml:space="preserve">Senegal (new state, neutrality, ruler: </w:t>
+      </w:r>
+      <w:r>
+        <w:t>Jean-Marie Moitessier</w:t>
+      </w:r>
+      <w:r>
+        <w:rPr>
           <w:lang w:val="en-US"/>
         </w:rPr>
         <w:t>)</w:t>
@@ -5158,23 +3878,61 @@
           <w:lang w:val="en-US"/>
         </w:rPr>
       </w:pPr>
-      <w:bookmarkStart w:id="10" w:name="_Hlk38625034"/>
-      <w:bookmarkEnd w:id="9"/>
-      <w:r>
-        <w:rPr>
-          <w:sz w:val="22"/>
-          <w:szCs w:val="22"/>
-          <w:lang w:val="en-US"/>
-        </w:rPr>
-        <w:t xml:space="preserve">Egypt (new state, monarchist, ruler: </w:t>
-      </w:r>
-      <w:r>
-        <w:rPr>
-          <w:sz w:val="22"/>
-          <w:szCs w:val="22"/>
-          <w:lang w:val="en-US"/>
-        </w:rPr>
-        <w:t>Fuad I</w:t>
+      <w:bookmarkStart w:id="20" w:name="_Hlk38626994"/>
+      <w:r>
+        <w:t>Gambia (new state, neutrality, ruler: Ethan Miller)</w:t>
+      </w:r>
+    </w:p>
+    <w:bookmarkEnd w:id="20"/>
+    <w:p>
+      <w:pPr>
+        <w:pStyle w:val="Paragraphedeliste"/>
+        <w:numPr>
+          <w:ilvl w:val="0"/>
+          <w:numId w:val="10"/>
+        </w:numPr>
+        <w:rPr>
+          <w:sz w:val="22"/>
+          <w:szCs w:val="22"/>
+          <w:lang w:val="en-US"/>
+        </w:rPr>
+      </w:pPr>
+      <w:r>
+        <w:rPr>
+          <w:sz w:val="22"/>
+          <w:szCs w:val="22"/>
+          <w:lang w:val="en-US"/>
+        </w:rPr>
+        <w:t xml:space="preserve">GNB: (new state, neutrality, ruler: </w:t>
+      </w:r>
+      <w:r>
+        <w:t>Olavo Águas)</w:t>
+      </w:r>
+    </w:p>
+    <w:p>
+      <w:pPr>
+        <w:pStyle w:val="Paragraphedeliste"/>
+        <w:numPr>
+          <w:ilvl w:val="0"/>
+          <w:numId w:val="10"/>
+        </w:numPr>
+        <w:rPr>
+          <w:sz w:val="22"/>
+          <w:szCs w:val="22"/>
+          <w:lang w:val="en-US"/>
+        </w:rPr>
+      </w:pPr>
+      <w:bookmarkStart w:id="21" w:name="_Hlk38627242"/>
+      <w:r>
+        <w:rPr>
+          <w:sz w:val="22"/>
+          <w:szCs w:val="22"/>
+          <w:lang w:val="en-US"/>
+        </w:rPr>
+        <w:t xml:space="preserve">Guinea (new state, neutrality, ruler: </w:t>
+      </w:r>
+      <w:r>
+        <w:t>Adolphe Allais</w:t>
       </w:r>
       <w:r>
         <w:rPr>
@@ -5198,21 +3956,26 @@
           <w:lang w:val="en-US"/>
         </w:rPr>
       </w:pPr>
-      <w:bookmarkStart w:id="11" w:name="_Hlk38625140"/>
-      <w:bookmarkEnd w:id="10"/>
-      <w:r>
-        <w:rPr>
-          <w:sz w:val="22"/>
-          <w:szCs w:val="22"/>
-          <w:lang w:val="en-US"/>
-        </w:rPr>
-        <w:t xml:space="preserve">Sudan (new state, neutrality, ruler: </w:t>
-      </w:r>
-      <w:r>
-        <w:rPr>
-          <w:lang w:val="en-US"/>
-        </w:rPr>
-        <w:t>Sir Lee Oliver Fitzmaurice Stack)</w:t>
+      <w:bookmarkStart w:id="22" w:name="_Hlk38631428"/>
+      <w:bookmarkEnd w:id="21"/>
+      <w:r>
+        <w:rPr>
+          <w:sz w:val="22"/>
+          <w:szCs w:val="22"/>
+          <w:lang w:val="en-US"/>
+        </w:rPr>
+        <w:t xml:space="preserve">Sierra Leone (new state, neutrality, ruler: </w:t>
+      </w:r>
+      <w:r>
+        <w:t>William Newman</w:t>
+      </w:r>
+      <w:r>
+        <w:rPr>
+          <w:sz w:val="22"/>
+          <w:szCs w:val="22"/>
+          <w:lang w:val="en-US"/>
+        </w:rPr>
+        <w:t>)</w:t>
       </w:r>
     </w:p>
     <w:p>
@@ -5228,39 +3991,23 @@
           <w:lang w:val="en-US"/>
         </w:rPr>
       </w:pPr>
-      <w:bookmarkStart w:id="12" w:name="_Hlk38625296"/>
-      <w:r>
-        <w:rPr>
-          <w:sz w:val="22"/>
-          <w:lang w:val="en-US"/>
-        </w:rPr>
-        <w:lastRenderedPageBreak/>
-        <w:t>Mauritania (new state, neutrality, ruler:</w:t>
-      </w:r>
-      <w:r>
-        <w:rPr>
-          <w:sz w:val="22"/>
-          <w:szCs w:val="22"/>
-          <w:lang w:val="en-US"/>
-        </w:rPr>
-        <w:t xml:space="preserve"> </w:t>
-      </w:r>
-      <w:r>
-        <w:rPr>
-          <w:lang w:val="en-US"/>
-        </w:rPr>
-        <w:t xml:space="preserve">Nicolas Jules Henri </w:t>
-      </w:r>
-      <w:proofErr w:type="spellStart"/>
-      <w:r>
-        <w:rPr>
-          <w:lang w:val="en-US"/>
-        </w:rPr>
-        <w:t>Gaden</w:t>
-      </w:r>
-      <w:proofErr w:type="spellEnd"/>
-      <w:r>
-        <w:rPr>
+      <w:bookmarkStart w:id="23" w:name="_Hlk38631573"/>
+      <w:bookmarkEnd w:id="22"/>
+      <w:r>
+        <w:rPr>
+          <w:sz w:val="22"/>
+          <w:szCs w:val="22"/>
+          <w:lang w:val="en-US"/>
+        </w:rPr>
+        <w:t xml:space="preserve">IVO (new state, neutrality, ruler: </w:t>
+      </w:r>
+      <w:r>
+        <w:t>Valéry Daucourt</w:t>
+      </w:r>
+      <w:r>
+        <w:rPr>
+          <w:sz w:val="22"/>
+          <w:szCs w:val="22"/>
           <w:lang w:val="en-US"/>
         </w:rPr>
         <w:t>)</w:t>
@@ -5279,13 +4026,26 @@
           <w:lang w:val="en-US"/>
         </w:rPr>
       </w:pPr>
-      <w:bookmarkStart w:id="13" w:name="_Hlk38625519"/>
-      <w:bookmarkEnd w:id="12"/>
-      <w:r>
-        <w:rPr>
-          <w:lang w:val="en-US"/>
-        </w:rPr>
-        <w:t>Mali (new state, neutrality, ruler: Blaise Michaux)</w:t>
+      <w:bookmarkStart w:id="24" w:name="_Hlk38631723"/>
+      <w:bookmarkEnd w:id="23"/>
+      <w:r>
+        <w:rPr>
+          <w:sz w:val="22"/>
+          <w:szCs w:val="22"/>
+          <w:lang w:val="en-US"/>
+        </w:rPr>
+        <w:t xml:space="preserve">VOL (new state, neutrality, ruler: </w:t>
+      </w:r>
+      <w:r>
+        <w:t>Eugène Piaget</w:t>
+      </w:r>
+      <w:r>
+        <w:rPr>
+          <w:sz w:val="22"/>
+          <w:szCs w:val="22"/>
+          <w:lang w:val="en-US"/>
+        </w:rPr>
+        <w:t xml:space="preserve">) </w:t>
       </w:r>
     </w:p>
     <w:p>
@@ -5301,13 +4061,26 @@
           <w:lang w:val="en-US"/>
         </w:rPr>
       </w:pPr>
-      <w:bookmarkStart w:id="14" w:name="_Hlk38625932"/>
-      <w:bookmarkEnd w:id="13"/>
-      <w:r>
-        <w:rPr>
-          <w:lang w:val="en-US"/>
-        </w:rPr>
-        <w:t>Niger (new state, neutrality, ruler: Adolphe Breguet)</w:t>
+      <w:bookmarkStart w:id="25" w:name="_Hlk38631852"/>
+      <w:bookmarkEnd w:id="24"/>
+      <w:r>
+        <w:rPr>
+          <w:sz w:val="22"/>
+          <w:szCs w:val="22"/>
+          <w:lang w:val="en-US"/>
+        </w:rPr>
+        <w:t xml:space="preserve">Ghana (new state, neutrality, ruler: </w:t>
+      </w:r>
+      <w:r>
+        <w:t>Leo May</w:t>
+      </w:r>
+      <w:r>
+        <w:rPr>
+          <w:sz w:val="22"/>
+          <w:szCs w:val="22"/>
+          <w:lang w:val="en-US"/>
+        </w:rPr>
+        <w:t xml:space="preserve">) </w:t>
       </w:r>
     </w:p>
     <w:p>
@@ -5323,29 +4096,26 @@
           <w:lang w:val="en-US"/>
         </w:rPr>
       </w:pPr>
-      <w:bookmarkStart w:id="15" w:name="_Hlk38626034"/>
-      <w:bookmarkEnd w:id="14"/>
-      <w:r>
-        <w:rPr>
-          <w:sz w:val="22"/>
-          <w:szCs w:val="22"/>
-          <w:lang w:val="en-US"/>
-        </w:rPr>
-        <w:t xml:space="preserve">Chad (new state, neutrality, ruler: </w:t>
-      </w:r>
-      <w:proofErr w:type="spellStart"/>
-      <w:r>
-        <w:rPr>
-          <w:lang w:val="en-US"/>
-        </w:rPr>
-        <w:t>Armel</w:t>
-      </w:r>
-      <w:proofErr w:type="spellEnd"/>
-      <w:r>
-        <w:rPr>
-          <w:lang w:val="en-US"/>
-        </w:rPr>
-        <w:t xml:space="preserve"> Laframboise)</w:t>
+      <w:bookmarkStart w:id="26" w:name="_Hlk38631970"/>
+      <w:bookmarkEnd w:id="25"/>
+      <w:r>
+        <w:rPr>
+          <w:sz w:val="22"/>
+          <w:szCs w:val="22"/>
+          <w:lang w:val="en-US"/>
+        </w:rPr>
+        <w:t xml:space="preserve">Togo (new state, neutrality, ruler: </w:t>
+      </w:r>
+      <w:r>
+        <w:t>Ernest Cailloux</w:t>
+      </w:r>
+      <w:r>
+        <w:rPr>
+          <w:sz w:val="22"/>
+          <w:szCs w:val="22"/>
+          <w:lang w:val="en-US"/>
+        </w:rPr>
+        <w:t xml:space="preserve">) </w:t>
       </w:r>
     </w:p>
     <w:p>
@@ -5361,43 +4131,27 @@
           <w:lang w:val="en-US"/>
         </w:rPr>
       </w:pPr>
-      <w:bookmarkStart w:id="16" w:name="_Hlk38626473"/>
-      <w:bookmarkEnd w:id="15"/>
-      <w:r>
-        <w:rPr>
-          <w:lang w:val="en-US"/>
-        </w:rPr>
-        <w:t xml:space="preserve">Eritrea (new state, neutrality, ruler: </w:t>
-      </w:r>
-      <w:proofErr w:type="spellStart"/>
-      <w:r>
-        <w:rPr>
-          <w:lang w:val="en-US"/>
-        </w:rPr>
-        <w:t>Orso</w:t>
-      </w:r>
-      <w:proofErr w:type="spellEnd"/>
-      <w:r>
-        <w:rPr>
-          <w:lang w:val="en-US"/>
-        </w:rPr>
-        <w:t xml:space="preserve"> </w:t>
-      </w:r>
-      <w:proofErr w:type="spellStart"/>
-      <w:r>
-        <w:rPr>
-          <w:lang w:val="en-US"/>
-        </w:rPr>
-        <w:t>Colasanti</w:t>
-      </w:r>
-      <w:proofErr w:type="spellEnd"/>
-      <w:r>
-        <w:rPr>
+      <w:bookmarkStart w:id="27" w:name="_Hlk38632072"/>
+      <w:bookmarkEnd w:id="26"/>
+      <w:r>
+        <w:rPr>
+          <w:sz w:val="22"/>
+          <w:szCs w:val="22"/>
+          <w:lang w:val="en-US"/>
+        </w:rPr>
+        <w:t xml:space="preserve">DAH (new state, neutrality, ruler: </w:t>
+      </w:r>
+      <w:r>
+        <w:t>Grégory Gilson</w:t>
+      </w:r>
+      <w:r>
+        <w:rPr>
+          <w:sz w:val="22"/>
+          <w:szCs w:val="22"/>
           <w:lang w:val="en-US"/>
         </w:rPr>
         <w:t>)</w:t>
       </w:r>
-      <w:bookmarkEnd w:id="16"/>
     </w:p>
     <w:p>
       <w:pPr>
@@ -5412,20 +4166,18 @@
           <w:lang w:val="en-US"/>
         </w:rPr>
       </w:pPr>
-      <w:bookmarkStart w:id="17" w:name="_Hlk38626559"/>
-      <w:r>
-        <w:rPr>
-          <w:sz w:val="22"/>
-          <w:szCs w:val="22"/>
-          <w:lang w:val="en-US"/>
-        </w:rPr>
-        <w:t>Somalia (new state, neutrality, ruler:</w:t>
-      </w:r>
-      <w:r>
-        <w:rPr>
-          <w:lang w:val="en-US"/>
-        </w:rPr>
-        <w:t xml:space="preserve"> Wyatt Stone</w:t>
+      <w:bookmarkStart w:id="28" w:name="_Hlk38632158"/>
+      <w:bookmarkEnd w:id="27"/>
+      <w:r>
+        <w:rPr>
+          <w:sz w:val="22"/>
+          <w:szCs w:val="22"/>
+          <w:lang w:val="en-US"/>
+        </w:rPr>
+        <w:t xml:space="preserve">Nigeria (new state, neutrality, ruler: </w:t>
+      </w:r>
+      <w:r>
+        <w:t>Romeo Rose</w:t>
       </w:r>
       <w:r>
         <w:rPr>
@@ -5449,1223 +4201,578 @@
           <w:lang w:val="en-US"/>
         </w:rPr>
       </w:pPr>
-      <w:bookmarkStart w:id="18" w:name="_Hlk38626706"/>
-      <w:r>
-        <w:rPr>
-          <w:lang w:val="en-US"/>
-        </w:rPr>
-        <w:t xml:space="preserve">Djibouti (new state, neutrality, ruler: Lucas </w:t>
-      </w:r>
-      <w:proofErr w:type="spellStart"/>
-      <w:r>
-        <w:rPr>
-          <w:lang w:val="en-US"/>
-        </w:rPr>
-        <w:t>Hérisson</w:t>
-      </w:r>
-      <w:proofErr w:type="spellEnd"/>
-      <w:r>
-        <w:rPr>
-          <w:lang w:val="en-US"/>
-        </w:rPr>
-        <w:t xml:space="preserve">) </w:t>
-      </w:r>
-    </w:p>
+      <w:bookmarkStart w:id="29" w:name="_Hlk38632289"/>
+      <w:bookmarkEnd w:id="28"/>
+      <w:r>
+        <w:rPr>
+          <w:sz w:val="22"/>
+          <w:szCs w:val="22"/>
+          <w:lang w:val="en-US"/>
+        </w:rPr>
+        <w:t xml:space="preserve">Cameroon (new state, neutrality, ruler: </w:t>
+      </w:r>
+      <w:r>
+        <w:t>Charles Veil</w:t>
+      </w:r>
+      <w:r>
+        <w:rPr>
+          <w:sz w:val="22"/>
+          <w:szCs w:val="22"/>
+          <w:lang w:val="en-US"/>
+        </w:rPr>
+        <w:t>)</w:t>
+      </w:r>
+    </w:p>
+    <w:p>
+      <w:pPr>
+        <w:pStyle w:val="Paragraphedeliste"/>
+        <w:numPr>
+          <w:ilvl w:val="0"/>
+          <w:numId w:val="10"/>
+        </w:numPr>
+        <w:rPr>
+          <w:sz w:val="22"/>
+          <w:szCs w:val="22"/>
+          <w:lang w:val="en-US"/>
+        </w:rPr>
+      </w:pPr>
+      <w:bookmarkStart w:id="30" w:name="_Hlk38632363"/>
+      <w:bookmarkEnd w:id="29"/>
+      <w:r>
+        <w:rPr>
+          <w:sz w:val="22"/>
+          <w:szCs w:val="22"/>
+          <w:lang w:val="en-US"/>
+        </w:rPr>
+        <w:t xml:space="preserve">CAR (new state, neutrality, ruler: </w:t>
+      </w:r>
+      <w:r>
+        <w:t>Joseph Favre</w:t>
+      </w:r>
+      <w:r>
+        <w:rPr>
+          <w:sz w:val="22"/>
+          <w:szCs w:val="22"/>
+          <w:lang w:val="en-US"/>
+        </w:rPr>
+        <w:t>)</w:t>
+      </w:r>
+    </w:p>
+    <w:p>
+      <w:pPr>
+        <w:pStyle w:val="Paragraphedeliste"/>
+        <w:numPr>
+          <w:ilvl w:val="0"/>
+          <w:numId w:val="10"/>
+        </w:numPr>
+        <w:rPr>
+          <w:sz w:val="22"/>
+          <w:szCs w:val="22"/>
+          <w:lang w:val="en-US"/>
+        </w:rPr>
+      </w:pPr>
+      <w:bookmarkStart w:id="31" w:name="_Hlk38632502"/>
+      <w:bookmarkEnd w:id="30"/>
+      <w:r>
+        <w:rPr>
+          <w:sz w:val="22"/>
+          <w:szCs w:val="22"/>
+          <w:lang w:val="en-US"/>
+        </w:rPr>
+        <w:t xml:space="preserve">EQG (new state, neutrality, ruler: </w:t>
+      </w:r>
+      <w:r>
+        <w:t>Enrique Ramos</w:t>
+      </w:r>
+      <w:r>
+        <w:rPr>
+          <w:sz w:val="22"/>
+          <w:szCs w:val="22"/>
+          <w:lang w:val="en-US"/>
+        </w:rPr>
+        <w:t>)</w:t>
+      </w:r>
+    </w:p>
+    <w:p>
+      <w:pPr>
+        <w:pStyle w:val="Paragraphedeliste"/>
+        <w:numPr>
+          <w:ilvl w:val="0"/>
+          <w:numId w:val="10"/>
+        </w:numPr>
+        <w:rPr>
+          <w:sz w:val="22"/>
+          <w:szCs w:val="22"/>
+          <w:lang w:val="en-US"/>
+        </w:rPr>
+      </w:pPr>
+      <w:bookmarkStart w:id="32" w:name="_Hlk38632649"/>
+      <w:bookmarkEnd w:id="31"/>
+      <w:r>
+        <w:rPr>
+          <w:sz w:val="22"/>
+          <w:szCs w:val="22"/>
+          <w:lang w:val="en-US"/>
+        </w:rPr>
+        <w:t xml:space="preserve">Gabon (new state, neutrality, ruler: </w:t>
+      </w:r>
+      <w:r>
+        <w:t>Fabien Barbier</w:t>
+      </w:r>
+      <w:r>
+        <w:rPr>
+          <w:sz w:val="22"/>
+          <w:szCs w:val="22"/>
+          <w:lang w:val="en-US"/>
+        </w:rPr>
+        <w:t>)</w:t>
+      </w:r>
+    </w:p>
+    <w:p>
+      <w:pPr>
+        <w:pStyle w:val="Paragraphedeliste"/>
+        <w:numPr>
+          <w:ilvl w:val="0"/>
+          <w:numId w:val="10"/>
+        </w:numPr>
+        <w:rPr>
+          <w:sz w:val="22"/>
+          <w:szCs w:val="22"/>
+          <w:lang w:val="en-US"/>
+        </w:rPr>
+      </w:pPr>
+      <w:bookmarkStart w:id="33" w:name="_Hlk38632752"/>
+      <w:bookmarkEnd w:id="32"/>
+      <w:r>
+        <w:rPr>
+          <w:sz w:val="22"/>
+          <w:szCs w:val="22"/>
+          <w:lang w:val="en-US"/>
+        </w:rPr>
+        <w:t xml:space="preserve">RCG (new state, neutrality, ruler: </w:t>
+      </w:r>
+      <w:r>
+        <w:t>Estienne Malet)</w:t>
+      </w:r>
+    </w:p>
+    <w:p>
+      <w:pPr>
+        <w:pStyle w:val="Paragraphedeliste"/>
+        <w:numPr>
+          <w:ilvl w:val="0"/>
+          <w:numId w:val="10"/>
+        </w:numPr>
+        <w:rPr>
+          <w:sz w:val="22"/>
+          <w:szCs w:val="22"/>
+          <w:lang w:val="en-US"/>
+        </w:rPr>
+      </w:pPr>
+      <w:bookmarkStart w:id="34" w:name="_Hlk38632898"/>
+      <w:bookmarkEnd w:id="33"/>
+      <w:r>
+        <w:rPr>
+          <w:sz w:val="22"/>
+          <w:szCs w:val="22"/>
+          <w:lang w:val="en-US"/>
+        </w:rPr>
+        <w:t xml:space="preserve">COG (new state, neutrality, ruler: </w:t>
+      </w:r>
+      <w:r>
+        <w:t>Maurice Auguste Lippens</w:t>
+      </w:r>
+      <w:r>
+        <w:rPr>
+          <w:sz w:val="22"/>
+          <w:szCs w:val="22"/>
+          <w:lang w:val="en-US"/>
+        </w:rPr>
+        <w:t>)</w:t>
+      </w:r>
+    </w:p>
+    <w:p>
+      <w:pPr>
+        <w:pStyle w:val="Paragraphedeliste"/>
+        <w:numPr>
+          <w:ilvl w:val="0"/>
+          <w:numId w:val="10"/>
+        </w:numPr>
+        <w:rPr>
+          <w:sz w:val="22"/>
+          <w:szCs w:val="22"/>
+          <w:lang w:val="en-US"/>
+        </w:rPr>
+      </w:pPr>
+      <w:bookmarkStart w:id="35" w:name="_Hlk38633018"/>
+      <w:bookmarkEnd w:id="34"/>
+      <w:r>
+        <w:rPr>
+          <w:sz w:val="22"/>
+          <w:szCs w:val="22"/>
+          <w:lang w:val="en-US"/>
+        </w:rPr>
+        <w:t xml:space="preserve">Uganda (new state, neutrality, ruler: </w:t>
+      </w:r>
+      <w:r>
+        <w:t>Oscar Barrett</w:t>
+      </w:r>
+      <w:r>
+        <w:rPr>
+          <w:sz w:val="22"/>
+          <w:szCs w:val="22"/>
+          <w:lang w:val="en-US"/>
+        </w:rPr>
+        <w:t>)</w:t>
+      </w:r>
+    </w:p>
+    <w:p>
+      <w:pPr>
+        <w:pStyle w:val="Paragraphedeliste"/>
+        <w:numPr>
+          <w:ilvl w:val="0"/>
+          <w:numId w:val="10"/>
+        </w:numPr>
+        <w:rPr>
+          <w:sz w:val="22"/>
+          <w:szCs w:val="22"/>
+          <w:lang w:val="en-US"/>
+        </w:rPr>
+      </w:pPr>
+      <w:bookmarkStart w:id="36" w:name="_Hlk38633205"/>
+      <w:bookmarkEnd w:id="35"/>
+      <w:r>
+        <w:t>Rwanda (</w:t>
+      </w:r>
+      <w:r>
+        <w:rPr>
+          <w:sz w:val="22"/>
+          <w:szCs w:val="22"/>
+          <w:lang w:val="en-US"/>
+        </w:rPr>
+        <w:t xml:space="preserve">new state, neutrality, ruler: </w:t>
+      </w:r>
+      <w:r>
+        <w:t>Luca Marissens)</w:t>
+      </w:r>
+    </w:p>
+    <w:p>
+      <w:pPr>
+        <w:pStyle w:val="Paragraphedeliste"/>
+        <w:numPr>
+          <w:ilvl w:val="0"/>
+          <w:numId w:val="10"/>
+        </w:numPr>
+        <w:rPr>
+          <w:sz w:val="22"/>
+          <w:szCs w:val="22"/>
+          <w:lang w:val="en-US"/>
+        </w:rPr>
+      </w:pPr>
+      <w:bookmarkStart w:id="37" w:name="_Hlk38633312"/>
+      <w:bookmarkEnd w:id="36"/>
+      <w:r>
+        <w:rPr>
+          <w:sz w:val="22"/>
+          <w:szCs w:val="22"/>
+          <w:lang w:val="en-US"/>
+        </w:rPr>
+        <w:t xml:space="preserve">Burundi (new state, neutrality, ruler: </w:t>
+      </w:r>
+      <w:r>
+        <w:t>Ruben Piers)</w:t>
+      </w:r>
+    </w:p>
+    <w:p>
+      <w:pPr>
+        <w:pStyle w:val="Paragraphedeliste"/>
+        <w:numPr>
+          <w:ilvl w:val="0"/>
+          <w:numId w:val="10"/>
+        </w:numPr>
+        <w:rPr>
+          <w:sz w:val="22"/>
+          <w:szCs w:val="22"/>
+          <w:lang w:val="en-US"/>
+        </w:rPr>
+      </w:pPr>
+      <w:bookmarkStart w:id="38" w:name="_Hlk38633454"/>
+      <w:bookmarkEnd w:id="37"/>
+      <w:r>
+        <w:t xml:space="preserve">Kenya </w:t>
+      </w:r>
+      <w:r>
+        <w:rPr>
+          <w:sz w:val="22"/>
+          <w:szCs w:val="22"/>
+          <w:lang w:val="en-US"/>
+        </w:rPr>
+        <w:t xml:space="preserve">(new state, neutrality, ruler: </w:t>
+      </w:r>
+      <w:r>
+        <w:t>Robert Coryndon</w:t>
+      </w:r>
+      <w:r>
+        <w:t>)</w:t>
+      </w:r>
+    </w:p>
+    <w:p>
+      <w:pPr>
+        <w:pStyle w:val="Paragraphedeliste"/>
+        <w:numPr>
+          <w:ilvl w:val="0"/>
+          <w:numId w:val="10"/>
+        </w:numPr>
+        <w:rPr>
+          <w:sz w:val="22"/>
+          <w:szCs w:val="22"/>
+          <w:lang w:val="en-US"/>
+        </w:rPr>
+      </w:pPr>
+      <w:bookmarkStart w:id="39" w:name="_Hlk38633674"/>
+      <w:bookmarkEnd w:id="38"/>
+      <w:r>
+        <w:t xml:space="preserve">Tanzania (new state, neutrality, ruler : </w:t>
+      </w:r>
+      <w:r>
+        <w:t>Horace Archer Byatt)</w:t>
+      </w:r>
+    </w:p>
+    <w:p>
+      <w:pPr>
+        <w:pStyle w:val="Paragraphedeliste"/>
+        <w:numPr>
+          <w:ilvl w:val="0"/>
+          <w:numId w:val="10"/>
+        </w:numPr>
+        <w:rPr>
+          <w:sz w:val="22"/>
+          <w:szCs w:val="22"/>
+          <w:lang w:val="en-US"/>
+        </w:rPr>
+      </w:pPr>
+      <w:bookmarkStart w:id="40" w:name="_Hlk38633873"/>
+      <w:bookmarkEnd w:id="39"/>
+      <w:r>
+        <w:t xml:space="preserve">Angola (new state, neutrality, ruler : </w:t>
+      </w:r>
+      <w:r>
+        <w:t>João Augusto Crispiniano Soares</w:t>
+      </w:r>
+      <w:r>
+        <w:t>)</w:t>
+      </w:r>
+    </w:p>
+    <w:bookmarkEnd w:id="40"/>
+    <w:p>
+      <w:pPr>
+        <w:pStyle w:val="Paragraphedeliste"/>
+        <w:numPr>
+          <w:ilvl w:val="0"/>
+          <w:numId w:val="10"/>
+        </w:numPr>
+        <w:rPr>
+          <w:sz w:val="22"/>
+          <w:szCs w:val="22"/>
+          <w:lang w:val="en-US"/>
+        </w:rPr>
+      </w:pPr>
+      <w:r>
+        <w:t xml:space="preserve">Zambia (new state, neutrality, ruler : </w:t>
+      </w:r>
+      <w:r>
+        <w:t>Herbert Stanley</w:t>
+      </w:r>
+      <w:r>
+        <w:t>)</w:t>
+      </w:r>
+    </w:p>
+    <w:p>
+      <w:pPr>
+        <w:pStyle w:val="Paragraphedeliste"/>
+        <w:numPr>
+          <w:ilvl w:val="0"/>
+          <w:numId w:val="10"/>
+        </w:numPr>
+        <w:rPr>
+          <w:sz w:val="22"/>
+          <w:szCs w:val="22"/>
+          <w:lang w:val="en-US"/>
+        </w:rPr>
+      </w:pPr>
+      <w:bookmarkStart w:id="41" w:name="_Hlk38634278"/>
+      <w:r>
+        <w:rPr>
+          <w:sz w:val="22"/>
+          <w:szCs w:val="22"/>
+          <w:lang w:val="en-US"/>
+        </w:rPr>
+        <w:t xml:space="preserve">Malawi (new state, neutrality, ruler: </w:t>
+      </w:r>
+      <w:r>
+        <w:t>George Smith</w:t>
+      </w:r>
+      <w:r>
+        <w:t>)</w:t>
+      </w:r>
+    </w:p>
+    <w:p>
+      <w:pPr>
+        <w:pStyle w:val="Paragraphedeliste"/>
+        <w:numPr>
+          <w:ilvl w:val="0"/>
+          <w:numId w:val="10"/>
+        </w:numPr>
+        <w:rPr>
+          <w:sz w:val="22"/>
+          <w:szCs w:val="22"/>
+          <w:lang w:val="en-US"/>
+        </w:rPr>
+      </w:pPr>
+      <w:bookmarkStart w:id="42" w:name="_Hlk38634488"/>
+      <w:bookmarkEnd w:id="41"/>
+      <w:r>
+        <w:rPr>
+          <w:sz w:val="22"/>
+          <w:szCs w:val="22"/>
+          <w:lang w:val="en-US"/>
+        </w:rPr>
+        <w:t xml:space="preserve">Mozambique (new state, neutrality, ruler: </w:t>
+      </w:r>
+      <w:r>
+        <w:t>Manuel de Brito Camacho</w:t>
+      </w:r>
+      <w:r>
+        <w:rPr>
+          <w:sz w:val="22"/>
+          <w:szCs w:val="22"/>
+          <w:lang w:val="en-US"/>
+        </w:rPr>
+        <w:t>)</w:t>
+      </w:r>
+    </w:p>
+    <w:p>
+      <w:pPr>
+        <w:pStyle w:val="Paragraphedeliste"/>
+        <w:numPr>
+          <w:ilvl w:val="0"/>
+          <w:numId w:val="10"/>
+        </w:numPr>
+        <w:rPr>
+          <w:sz w:val="22"/>
+          <w:szCs w:val="22"/>
+          <w:lang w:val="en-US"/>
+        </w:rPr>
+      </w:pPr>
+      <w:bookmarkStart w:id="43" w:name="_Hlk38634653"/>
+      <w:bookmarkEnd w:id="42"/>
+      <w:r>
+        <w:t>Namibia (</w:t>
+      </w:r>
+      <w:r>
+        <w:rPr>
+          <w:sz w:val="22"/>
+          <w:szCs w:val="22"/>
+          <w:lang w:val="en-US"/>
+        </w:rPr>
+        <w:t xml:space="preserve">new state, neutrality, ruler: </w:t>
+      </w:r>
+      <w:r>
+        <w:t>Gysbert Reitz Hofmeyr</w:t>
+      </w:r>
+      <w:r>
+        <w:t>)</w:t>
+      </w:r>
+    </w:p>
+    <w:p>
+      <w:pPr>
+        <w:pStyle w:val="Paragraphedeliste"/>
+        <w:numPr>
+          <w:ilvl w:val="0"/>
+          <w:numId w:val="10"/>
+        </w:numPr>
+        <w:rPr>
+          <w:sz w:val="22"/>
+          <w:szCs w:val="22"/>
+          <w:lang w:val="en-US"/>
+        </w:rPr>
+      </w:pPr>
+      <w:bookmarkStart w:id="44" w:name="_Hlk38634821"/>
+      <w:bookmarkEnd w:id="43"/>
+      <w:r>
+        <w:t>Botswana (</w:t>
+      </w:r>
+      <w:r>
+        <w:rPr>
+          <w:sz w:val="22"/>
+          <w:szCs w:val="22"/>
+          <w:lang w:val="en-US"/>
+        </w:rPr>
+        <w:t xml:space="preserve">new state, neutrality, ruler: </w:t>
+      </w:r>
+      <w:r>
+        <w:t>James Comyn Macgregor</w:t>
+      </w:r>
+      <w:r>
+        <w:t>)</w:t>
+      </w:r>
+    </w:p>
+    <w:p>
+      <w:pPr>
+        <w:pStyle w:val="Paragraphedeliste"/>
+        <w:numPr>
+          <w:ilvl w:val="0"/>
+          <w:numId w:val="10"/>
+        </w:numPr>
+        <w:rPr>
+          <w:sz w:val="22"/>
+          <w:szCs w:val="22"/>
+          <w:lang w:val="en-US"/>
+        </w:rPr>
+      </w:pPr>
+      <w:bookmarkStart w:id="45" w:name="_Hlk38634944"/>
+      <w:bookmarkEnd w:id="44"/>
+      <w:r>
+        <w:rPr>
+          <w:sz w:val="22"/>
+          <w:szCs w:val="22"/>
+          <w:lang w:val="en-US"/>
+        </w:rPr>
+        <w:t xml:space="preserve">Madagascar </w:t>
+      </w:r>
+      <w:r>
+        <w:t>(</w:t>
+      </w:r>
+      <w:r>
+        <w:rPr>
+          <w:sz w:val="22"/>
+          <w:szCs w:val="22"/>
+          <w:lang w:val="en-US"/>
+        </w:rPr>
+        <w:t xml:space="preserve">new state, neutrality, ruler: </w:t>
+      </w:r>
+      <w:r>
+        <w:t>Hubert Auguste Garbit</w:t>
+      </w:r>
+      <w:r>
+        <w:t>)</w:t>
+      </w:r>
+    </w:p>
+    <w:bookmarkEnd w:id="45"/>
+    <w:p>
+      <w:pPr>
+        <w:pStyle w:val="Paragraphedeliste"/>
+        <w:rPr>
+          <w:sz w:val="22"/>
+          <w:szCs w:val="22"/>
+          <w:lang w:val="en-US"/>
+        </w:rPr>
+      </w:pPr>
+    </w:p>
+    <w:bookmarkEnd w:id="6"/>
+    <w:bookmarkEnd w:id="7"/>
+    <w:bookmarkEnd w:id="9"/>
+    <w:bookmarkEnd w:id="12"/>
     <w:bookmarkEnd w:id="18"/>
-    <w:p>
-      <w:pPr>
-        <w:pStyle w:val="Paragraphedeliste"/>
-        <w:numPr>
-          <w:ilvl w:val="0"/>
-          <w:numId w:val="10"/>
-        </w:numPr>
-        <w:rPr>
-          <w:sz w:val="22"/>
-          <w:szCs w:val="22"/>
-          <w:lang w:val="en-US"/>
-        </w:rPr>
-      </w:pPr>
-      <w:r>
-        <w:rPr>
-          <w:lang w:val="en-US"/>
-        </w:rPr>
-        <w:t xml:space="preserve">Senegal (new state, neutrality, ruler: </w:t>
-      </w:r>
-      <w:r>
-        <w:t xml:space="preserve">Jean-Marie </w:t>
-      </w:r>
-      <w:proofErr w:type="spellStart"/>
-      <w:r>
-        <w:t>Moitessier</w:t>
-      </w:r>
-      <w:proofErr w:type="spellEnd"/>
-      <w:r>
-        <w:rPr>
-          <w:lang w:val="en-US"/>
-        </w:rPr>
-        <w:t>)</w:t>
-      </w:r>
-    </w:p>
-    <w:p>
-      <w:pPr>
-        <w:pStyle w:val="Paragraphedeliste"/>
-        <w:numPr>
-          <w:ilvl w:val="0"/>
-          <w:numId w:val="10"/>
-        </w:numPr>
-        <w:rPr>
-          <w:sz w:val="22"/>
-          <w:szCs w:val="22"/>
-          <w:lang w:val="en-US"/>
-        </w:rPr>
-      </w:pPr>
-      <w:bookmarkStart w:id="19" w:name="_Hlk38626994"/>
-      <w:proofErr w:type="spellStart"/>
-      <w:r>
-        <w:t>Gambia</w:t>
-      </w:r>
-      <w:proofErr w:type="spellEnd"/>
-      <w:r>
-        <w:t xml:space="preserve"> (new state, </w:t>
-      </w:r>
-      <w:proofErr w:type="spellStart"/>
-      <w:r>
-        <w:t>neutrality</w:t>
-      </w:r>
-      <w:proofErr w:type="spellEnd"/>
-      <w:r>
-        <w:t xml:space="preserve">, </w:t>
-      </w:r>
-      <w:proofErr w:type="spellStart"/>
-      <w:proofErr w:type="gramStart"/>
-      <w:r>
-        <w:t>ruler</w:t>
-      </w:r>
-      <w:proofErr w:type="spellEnd"/>
-      <w:r>
-        <w:t>:</w:t>
-      </w:r>
-      <w:proofErr w:type="gramEnd"/>
-      <w:r>
-        <w:t xml:space="preserve"> Ethan Miller)</w:t>
-      </w:r>
-    </w:p>
-    <w:bookmarkEnd w:id="19"/>
-    <w:p>
-      <w:pPr>
-        <w:pStyle w:val="Paragraphedeliste"/>
-        <w:numPr>
-          <w:ilvl w:val="0"/>
-          <w:numId w:val="10"/>
-        </w:numPr>
-        <w:rPr>
-          <w:sz w:val="22"/>
-          <w:szCs w:val="22"/>
-          <w:lang w:val="en-US"/>
-        </w:rPr>
-      </w:pPr>
-      <w:r>
-        <w:rPr>
-          <w:sz w:val="22"/>
-          <w:szCs w:val="22"/>
-          <w:lang w:val="en-US"/>
-        </w:rPr>
-        <w:t xml:space="preserve">GNB: (new state, neutrality, ruler: </w:t>
-      </w:r>
-      <w:proofErr w:type="spellStart"/>
-      <w:r>
-        <w:t>Olavo</w:t>
-      </w:r>
-      <w:proofErr w:type="spellEnd"/>
-      <w:r>
-        <w:t xml:space="preserve"> </w:t>
-      </w:r>
-      <w:proofErr w:type="spellStart"/>
-      <w:r>
-        <w:t>Águas</w:t>
-      </w:r>
-      <w:proofErr w:type="spellEnd"/>
-      <w:r>
-        <w:t>)</w:t>
-      </w:r>
-    </w:p>
-    <w:p>
-      <w:pPr>
-        <w:pStyle w:val="Paragraphedeliste"/>
-        <w:numPr>
-          <w:ilvl w:val="0"/>
-          <w:numId w:val="10"/>
-        </w:numPr>
-        <w:rPr>
-          <w:sz w:val="22"/>
-          <w:szCs w:val="22"/>
-          <w:lang w:val="en-US"/>
-        </w:rPr>
-      </w:pPr>
-      <w:bookmarkStart w:id="20" w:name="_Hlk38627242"/>
-      <w:r>
-        <w:rPr>
-          <w:sz w:val="22"/>
-          <w:szCs w:val="22"/>
-          <w:lang w:val="en-US"/>
-        </w:rPr>
-        <w:t xml:space="preserve">Guinea (new state, neutrality, ruler: </w:t>
-      </w:r>
-      <w:r>
-        <w:t>Adolphe Allais</w:t>
-      </w:r>
-      <w:r>
-        <w:rPr>
-          <w:sz w:val="22"/>
-          <w:szCs w:val="22"/>
-          <w:lang w:val="en-US"/>
-        </w:rPr>
-        <w:t>)</w:t>
-      </w:r>
-    </w:p>
-    <w:p>
-      <w:pPr>
-        <w:pStyle w:val="Paragraphedeliste"/>
-        <w:numPr>
-          <w:ilvl w:val="0"/>
-          <w:numId w:val="10"/>
-        </w:numPr>
-        <w:rPr>
-          <w:sz w:val="22"/>
-          <w:szCs w:val="22"/>
-          <w:lang w:val="en-US"/>
-        </w:rPr>
-      </w:pPr>
-      <w:bookmarkStart w:id="21" w:name="_Hlk38631428"/>
-      <w:bookmarkEnd w:id="20"/>
-      <w:r>
-        <w:rPr>
-          <w:sz w:val="22"/>
-          <w:szCs w:val="22"/>
-          <w:lang w:val="en-US"/>
-        </w:rPr>
-        <w:t xml:space="preserve">Sierra Leone (new state, neutrality, ruler: </w:t>
-      </w:r>
-      <w:r>
-        <w:t>William Newman</w:t>
-      </w:r>
-      <w:r>
-        <w:rPr>
-          <w:sz w:val="22"/>
-          <w:szCs w:val="22"/>
-          <w:lang w:val="en-US"/>
-        </w:rPr>
-        <w:t>)</w:t>
-      </w:r>
-    </w:p>
-    <w:p>
-      <w:pPr>
-        <w:pStyle w:val="Paragraphedeliste"/>
-        <w:numPr>
-          <w:ilvl w:val="0"/>
-          <w:numId w:val="10"/>
-        </w:numPr>
-        <w:rPr>
-          <w:sz w:val="22"/>
-          <w:szCs w:val="22"/>
-          <w:lang w:val="en-US"/>
-        </w:rPr>
-      </w:pPr>
-      <w:bookmarkStart w:id="22" w:name="_Hlk38631573"/>
-      <w:bookmarkEnd w:id="21"/>
-      <w:r>
-        <w:rPr>
-          <w:sz w:val="22"/>
-          <w:szCs w:val="22"/>
-          <w:lang w:val="en-US"/>
-        </w:rPr>
-        <w:t xml:space="preserve">IVO (new state, neutrality, ruler: </w:t>
-      </w:r>
-      <w:r>
-        <w:t xml:space="preserve">Valéry </w:t>
-      </w:r>
-      <w:proofErr w:type="spellStart"/>
-      <w:r>
-        <w:t>Daucourt</w:t>
-      </w:r>
-      <w:proofErr w:type="spellEnd"/>
-      <w:r>
-        <w:rPr>
-          <w:sz w:val="22"/>
-          <w:szCs w:val="22"/>
-          <w:lang w:val="en-US"/>
-        </w:rPr>
-        <w:t>)</w:t>
-      </w:r>
-    </w:p>
-    <w:p>
-      <w:pPr>
-        <w:pStyle w:val="Paragraphedeliste"/>
-        <w:numPr>
-          <w:ilvl w:val="0"/>
-          <w:numId w:val="10"/>
-        </w:numPr>
-        <w:rPr>
-          <w:sz w:val="22"/>
-          <w:szCs w:val="22"/>
-          <w:lang w:val="en-US"/>
-        </w:rPr>
-      </w:pPr>
-      <w:bookmarkStart w:id="23" w:name="_Hlk38631723"/>
-      <w:bookmarkEnd w:id="22"/>
-      <w:r>
-        <w:rPr>
-          <w:sz w:val="22"/>
-          <w:szCs w:val="22"/>
-          <w:lang w:val="en-US"/>
-        </w:rPr>
-        <w:t xml:space="preserve">VOL (new state, neutrality, ruler: </w:t>
-      </w:r>
-      <w:r>
-        <w:t>Eugène Piaget</w:t>
-      </w:r>
-      <w:r>
-        <w:rPr>
-          <w:sz w:val="22"/>
-          <w:szCs w:val="22"/>
-          <w:lang w:val="en-US"/>
-        </w:rPr>
-        <w:t xml:space="preserve">) </w:t>
-      </w:r>
-    </w:p>
-    <w:p>
-      <w:pPr>
-        <w:pStyle w:val="Paragraphedeliste"/>
-        <w:numPr>
-          <w:ilvl w:val="0"/>
-          <w:numId w:val="10"/>
-        </w:numPr>
-        <w:rPr>
-          <w:sz w:val="22"/>
-          <w:szCs w:val="22"/>
-          <w:lang w:val="en-US"/>
-        </w:rPr>
-      </w:pPr>
-      <w:bookmarkStart w:id="24" w:name="_Hlk38631852"/>
-      <w:bookmarkEnd w:id="23"/>
-      <w:r>
-        <w:rPr>
-          <w:sz w:val="22"/>
-          <w:szCs w:val="22"/>
-          <w:lang w:val="en-US"/>
-        </w:rPr>
-        <w:t xml:space="preserve">Ghana (new state, neutrality, ruler: </w:t>
-      </w:r>
-      <w:r>
-        <w:t>Leo May</w:t>
-      </w:r>
-      <w:r>
-        <w:rPr>
-          <w:sz w:val="22"/>
-          <w:szCs w:val="22"/>
-          <w:lang w:val="en-US"/>
-        </w:rPr>
-        <w:t xml:space="preserve">) </w:t>
-      </w:r>
-    </w:p>
-    <w:p>
-      <w:pPr>
-        <w:pStyle w:val="Paragraphedeliste"/>
-        <w:numPr>
-          <w:ilvl w:val="0"/>
-          <w:numId w:val="10"/>
-        </w:numPr>
-        <w:rPr>
-          <w:sz w:val="22"/>
-          <w:szCs w:val="22"/>
-          <w:lang w:val="en-US"/>
-        </w:rPr>
-      </w:pPr>
-      <w:bookmarkStart w:id="25" w:name="_Hlk38631970"/>
-      <w:bookmarkEnd w:id="24"/>
-      <w:r>
-        <w:rPr>
-          <w:sz w:val="22"/>
-          <w:szCs w:val="22"/>
-          <w:lang w:val="en-US"/>
-        </w:rPr>
-        <w:t xml:space="preserve">Togo (new state, neutrality, ruler: </w:t>
-      </w:r>
-      <w:r>
-        <w:t>Ernest Cailloux</w:t>
-      </w:r>
-      <w:r>
-        <w:rPr>
-          <w:sz w:val="22"/>
-          <w:szCs w:val="22"/>
-          <w:lang w:val="en-US"/>
-        </w:rPr>
-        <w:t xml:space="preserve">) </w:t>
-      </w:r>
-    </w:p>
-    <w:p>
-      <w:pPr>
-        <w:pStyle w:val="Paragraphedeliste"/>
-        <w:numPr>
-          <w:ilvl w:val="0"/>
-          <w:numId w:val="10"/>
-        </w:numPr>
-        <w:rPr>
-          <w:sz w:val="22"/>
-          <w:szCs w:val="22"/>
-          <w:lang w:val="en-US"/>
-        </w:rPr>
-      </w:pPr>
-      <w:bookmarkStart w:id="26" w:name="_Hlk38632072"/>
-      <w:bookmarkEnd w:id="25"/>
-      <w:r>
-        <w:rPr>
-          <w:sz w:val="22"/>
-          <w:szCs w:val="22"/>
-          <w:lang w:val="en-US"/>
-        </w:rPr>
-        <w:t xml:space="preserve">DAH (new state, neutrality, ruler: </w:t>
-      </w:r>
-      <w:r>
-        <w:t>Grégory Gilson</w:t>
-      </w:r>
-      <w:r>
-        <w:rPr>
-          <w:sz w:val="22"/>
-          <w:szCs w:val="22"/>
-          <w:lang w:val="en-US"/>
-        </w:rPr>
-        <w:t>)</w:t>
-      </w:r>
-    </w:p>
-    <w:p>
-      <w:pPr>
-        <w:pStyle w:val="Paragraphedeliste"/>
-        <w:numPr>
-          <w:ilvl w:val="0"/>
-          <w:numId w:val="10"/>
-        </w:numPr>
-        <w:rPr>
-          <w:sz w:val="22"/>
-          <w:szCs w:val="22"/>
-          <w:lang w:val="en-US"/>
-        </w:rPr>
-      </w:pPr>
-      <w:bookmarkStart w:id="27" w:name="_Hlk38632158"/>
-      <w:bookmarkEnd w:id="26"/>
-      <w:r>
-        <w:rPr>
-          <w:sz w:val="22"/>
-          <w:szCs w:val="22"/>
-          <w:lang w:val="en-US"/>
-        </w:rPr>
-        <w:t xml:space="preserve">Nigeria (new state, neutrality, ruler: </w:t>
-      </w:r>
-      <w:r>
-        <w:t>Romeo Rose</w:t>
-      </w:r>
-      <w:r>
-        <w:rPr>
-          <w:sz w:val="22"/>
-          <w:szCs w:val="22"/>
-          <w:lang w:val="en-US"/>
-        </w:rPr>
-        <w:t>)</w:t>
-      </w:r>
-    </w:p>
-    <w:p>
-      <w:pPr>
-        <w:pStyle w:val="Paragraphedeliste"/>
-        <w:numPr>
-          <w:ilvl w:val="0"/>
-          <w:numId w:val="10"/>
-        </w:numPr>
-        <w:rPr>
-          <w:sz w:val="22"/>
-          <w:szCs w:val="22"/>
-          <w:lang w:val="en-US"/>
-        </w:rPr>
-      </w:pPr>
-      <w:bookmarkStart w:id="28" w:name="_Hlk38632289"/>
-      <w:bookmarkEnd w:id="27"/>
-      <w:r>
-        <w:rPr>
-          <w:sz w:val="22"/>
-          <w:szCs w:val="22"/>
-          <w:lang w:val="en-US"/>
-        </w:rPr>
-        <w:t xml:space="preserve">Cameroon (new state, neutrality, ruler: </w:t>
-      </w:r>
-      <w:r>
-        <w:t>Charles Veil</w:t>
-      </w:r>
-      <w:r>
-        <w:rPr>
-          <w:sz w:val="22"/>
-          <w:szCs w:val="22"/>
-          <w:lang w:val="en-US"/>
-        </w:rPr>
-        <w:t>)</w:t>
-      </w:r>
-    </w:p>
-    <w:p>
-      <w:pPr>
-        <w:pStyle w:val="Paragraphedeliste"/>
-        <w:numPr>
-          <w:ilvl w:val="0"/>
-          <w:numId w:val="10"/>
-        </w:numPr>
-        <w:rPr>
-          <w:sz w:val="22"/>
-          <w:szCs w:val="22"/>
-          <w:lang w:val="en-US"/>
-        </w:rPr>
-      </w:pPr>
-      <w:bookmarkStart w:id="29" w:name="_Hlk38632363"/>
-      <w:bookmarkEnd w:id="28"/>
-      <w:r>
-        <w:rPr>
-          <w:sz w:val="22"/>
-          <w:szCs w:val="22"/>
-          <w:lang w:val="en-US"/>
-        </w:rPr>
-        <w:t xml:space="preserve">CAR (new state, neutrality, ruler: </w:t>
-      </w:r>
-      <w:r>
-        <w:t>Joseph Favre</w:t>
-      </w:r>
-      <w:r>
-        <w:rPr>
-          <w:sz w:val="22"/>
-          <w:szCs w:val="22"/>
-          <w:lang w:val="en-US"/>
-        </w:rPr>
-        <w:t>)</w:t>
-      </w:r>
-    </w:p>
-    <w:p>
-      <w:pPr>
-        <w:pStyle w:val="Paragraphedeliste"/>
-        <w:numPr>
-          <w:ilvl w:val="0"/>
-          <w:numId w:val="10"/>
-        </w:numPr>
-        <w:rPr>
-          <w:sz w:val="22"/>
-          <w:szCs w:val="22"/>
-          <w:lang w:val="en-US"/>
-        </w:rPr>
-      </w:pPr>
-      <w:bookmarkStart w:id="30" w:name="_Hlk38632502"/>
-      <w:bookmarkEnd w:id="29"/>
-      <w:r>
-        <w:rPr>
-          <w:sz w:val="22"/>
-          <w:szCs w:val="22"/>
-          <w:lang w:val="en-US"/>
-        </w:rPr>
-        <w:t xml:space="preserve">EQG (new state, neutrality, ruler: </w:t>
-      </w:r>
-      <w:r>
-        <w:t>Enrique Ramos</w:t>
-      </w:r>
-      <w:r>
-        <w:rPr>
-          <w:sz w:val="22"/>
-          <w:szCs w:val="22"/>
-          <w:lang w:val="en-US"/>
-        </w:rPr>
-        <w:t>)</w:t>
-      </w:r>
-    </w:p>
-    <w:p>
-      <w:pPr>
-        <w:pStyle w:val="Paragraphedeliste"/>
-        <w:numPr>
-          <w:ilvl w:val="0"/>
-          <w:numId w:val="10"/>
-        </w:numPr>
-        <w:rPr>
-          <w:sz w:val="22"/>
-          <w:szCs w:val="22"/>
-          <w:lang w:val="en-US"/>
-        </w:rPr>
-      </w:pPr>
-      <w:bookmarkStart w:id="31" w:name="_Hlk38632649"/>
-      <w:bookmarkEnd w:id="30"/>
-      <w:r>
-        <w:rPr>
-          <w:sz w:val="22"/>
-          <w:szCs w:val="22"/>
-          <w:lang w:val="en-US"/>
-        </w:rPr>
-        <w:t xml:space="preserve">Gabon (new state, neutrality, ruler: </w:t>
-      </w:r>
-      <w:r>
-        <w:t>Fabien Barbier</w:t>
-      </w:r>
-      <w:r>
-        <w:rPr>
-          <w:sz w:val="22"/>
-          <w:szCs w:val="22"/>
-          <w:lang w:val="en-US"/>
-        </w:rPr>
-        <w:t>)</w:t>
-      </w:r>
-    </w:p>
-    <w:p>
-      <w:pPr>
-        <w:pStyle w:val="Paragraphedeliste"/>
-        <w:numPr>
-          <w:ilvl w:val="0"/>
-          <w:numId w:val="10"/>
-        </w:numPr>
-        <w:rPr>
-          <w:sz w:val="22"/>
-          <w:szCs w:val="22"/>
-          <w:lang w:val="en-US"/>
-        </w:rPr>
-      </w:pPr>
-      <w:bookmarkStart w:id="32" w:name="_Hlk38632752"/>
-      <w:bookmarkEnd w:id="31"/>
-      <w:r>
-        <w:rPr>
-          <w:sz w:val="22"/>
-          <w:szCs w:val="22"/>
-          <w:lang w:val="en-US"/>
-        </w:rPr>
-        <w:t xml:space="preserve">RCG (new state, neutrality, ruler: </w:t>
-      </w:r>
-      <w:r>
-        <w:t>Estienne Malet)</w:t>
-      </w:r>
-    </w:p>
-    <w:p>
-      <w:pPr>
-        <w:pStyle w:val="Paragraphedeliste"/>
-        <w:numPr>
-          <w:ilvl w:val="0"/>
-          <w:numId w:val="10"/>
-        </w:numPr>
-        <w:rPr>
-          <w:sz w:val="22"/>
-          <w:szCs w:val="22"/>
-          <w:lang w:val="en-US"/>
-        </w:rPr>
-      </w:pPr>
-      <w:bookmarkStart w:id="33" w:name="_Hlk38632898"/>
-      <w:bookmarkEnd w:id="32"/>
-      <w:r>
-        <w:rPr>
-          <w:sz w:val="22"/>
-          <w:szCs w:val="22"/>
-          <w:lang w:val="en-US"/>
-        </w:rPr>
-        <w:t xml:space="preserve">COG (new state, neutrality, ruler: </w:t>
-      </w:r>
-      <w:r>
-        <w:t xml:space="preserve">Maurice Auguste </w:t>
-      </w:r>
-      <w:proofErr w:type="spellStart"/>
-      <w:r>
-        <w:t>Lippens</w:t>
-      </w:r>
-      <w:proofErr w:type="spellEnd"/>
-      <w:r>
-        <w:rPr>
-          <w:sz w:val="22"/>
-          <w:szCs w:val="22"/>
-          <w:lang w:val="en-US"/>
-        </w:rPr>
-        <w:t>)</w:t>
-      </w:r>
-    </w:p>
-    <w:p>
-      <w:pPr>
-        <w:pStyle w:val="Paragraphedeliste"/>
-        <w:numPr>
-          <w:ilvl w:val="0"/>
-          <w:numId w:val="10"/>
-        </w:numPr>
-        <w:rPr>
-          <w:sz w:val="22"/>
-          <w:szCs w:val="22"/>
-          <w:lang w:val="en-US"/>
-        </w:rPr>
-      </w:pPr>
-      <w:bookmarkStart w:id="34" w:name="_Hlk38633018"/>
-      <w:bookmarkEnd w:id="33"/>
-      <w:r>
-        <w:rPr>
-          <w:sz w:val="22"/>
-          <w:szCs w:val="22"/>
-          <w:lang w:val="en-US"/>
-        </w:rPr>
-        <w:t xml:space="preserve">Uganda (new state, neutrality, ruler: </w:t>
-      </w:r>
-      <w:r>
-        <w:t>Oscar Barrett</w:t>
-      </w:r>
-      <w:r>
-        <w:rPr>
-          <w:sz w:val="22"/>
-          <w:szCs w:val="22"/>
-          <w:lang w:val="en-US"/>
-        </w:rPr>
-        <w:t>)</w:t>
-      </w:r>
-    </w:p>
-    <w:p>
-      <w:pPr>
-        <w:pStyle w:val="Paragraphedeliste"/>
-        <w:numPr>
-          <w:ilvl w:val="0"/>
-          <w:numId w:val="10"/>
-        </w:numPr>
-        <w:rPr>
-          <w:sz w:val="22"/>
-          <w:szCs w:val="22"/>
-          <w:lang w:val="en-US"/>
-        </w:rPr>
-      </w:pPr>
-      <w:bookmarkStart w:id="35" w:name="_Hlk38633205"/>
-      <w:bookmarkEnd w:id="34"/>
-      <w:r>
-        <w:t>Rwanda (</w:t>
-      </w:r>
-      <w:r>
-        <w:rPr>
-          <w:sz w:val="22"/>
-          <w:szCs w:val="22"/>
-          <w:lang w:val="en-US"/>
-        </w:rPr>
-        <w:t xml:space="preserve">new state, neutrality, </w:t>
-      </w:r>
-      <w:proofErr w:type="gramStart"/>
-      <w:r>
-        <w:rPr>
-          <w:sz w:val="22"/>
-          <w:szCs w:val="22"/>
-          <w:lang w:val="en-US"/>
-        </w:rPr>
-        <w:t>ruler:</w:t>
-      </w:r>
-      <w:proofErr w:type="gramEnd"/>
-      <w:r>
-        <w:rPr>
-          <w:sz w:val="22"/>
-          <w:szCs w:val="22"/>
-          <w:lang w:val="en-US"/>
-        </w:rPr>
-        <w:t xml:space="preserve"> </w:t>
-      </w:r>
-      <w:r>
-        <w:t xml:space="preserve">Luca </w:t>
-      </w:r>
-      <w:proofErr w:type="spellStart"/>
-      <w:r>
-        <w:t>Marissens</w:t>
-      </w:r>
-      <w:proofErr w:type="spellEnd"/>
-      <w:r>
-        <w:t>)</w:t>
-      </w:r>
-    </w:p>
-    <w:p>
-      <w:pPr>
-        <w:pStyle w:val="Paragraphedeliste"/>
-        <w:numPr>
-          <w:ilvl w:val="0"/>
-          <w:numId w:val="10"/>
-        </w:numPr>
-        <w:rPr>
-          <w:sz w:val="22"/>
-          <w:szCs w:val="22"/>
-          <w:lang w:val="en-US"/>
-        </w:rPr>
-      </w:pPr>
-      <w:bookmarkStart w:id="36" w:name="_Hlk38633312"/>
-      <w:bookmarkEnd w:id="35"/>
-      <w:r>
-        <w:rPr>
-          <w:sz w:val="22"/>
-          <w:szCs w:val="22"/>
-          <w:lang w:val="en-US"/>
-        </w:rPr>
-        <w:t xml:space="preserve">Burundi (new state, neutrality, ruler: </w:t>
-      </w:r>
-      <w:r>
-        <w:t xml:space="preserve">Ruben </w:t>
-      </w:r>
-      <w:proofErr w:type="spellStart"/>
-      <w:r>
-        <w:t>Piers</w:t>
-      </w:r>
-      <w:proofErr w:type="spellEnd"/>
-      <w:r>
-        <w:t>)</w:t>
-      </w:r>
-    </w:p>
-    <w:p>
-      <w:pPr>
-        <w:pStyle w:val="Paragraphedeliste"/>
-        <w:numPr>
-          <w:ilvl w:val="0"/>
-          <w:numId w:val="10"/>
-        </w:numPr>
-        <w:rPr>
-          <w:sz w:val="22"/>
-          <w:szCs w:val="22"/>
-          <w:lang w:val="en-US"/>
-        </w:rPr>
-      </w:pPr>
-      <w:bookmarkStart w:id="37" w:name="_Hlk38633454"/>
-      <w:bookmarkEnd w:id="36"/>
-      <w:r>
-        <w:t xml:space="preserve">Kenya </w:t>
-      </w:r>
-      <w:r>
-        <w:rPr>
-          <w:sz w:val="22"/>
-          <w:szCs w:val="22"/>
-          <w:lang w:val="en-US"/>
-        </w:rPr>
-        <w:t xml:space="preserve">(new state, neutrality, </w:t>
-      </w:r>
-      <w:proofErr w:type="gramStart"/>
-      <w:r>
-        <w:rPr>
-          <w:sz w:val="22"/>
-          <w:szCs w:val="22"/>
-          <w:lang w:val="en-US"/>
-        </w:rPr>
-        <w:t>ruler:</w:t>
-      </w:r>
-      <w:proofErr w:type="gramEnd"/>
-      <w:r>
-        <w:rPr>
-          <w:sz w:val="22"/>
-          <w:szCs w:val="22"/>
-          <w:lang w:val="en-US"/>
-        </w:rPr>
-        <w:t xml:space="preserve"> </w:t>
-      </w:r>
-      <w:r>
-        <w:t xml:space="preserve">Robert </w:t>
-      </w:r>
-      <w:proofErr w:type="spellStart"/>
-      <w:r>
-        <w:t>Coryndon</w:t>
-      </w:r>
-      <w:proofErr w:type="spellEnd"/>
-      <w:r>
-        <w:t>)</w:t>
-      </w:r>
-    </w:p>
-    <w:p>
-      <w:pPr>
-        <w:pStyle w:val="Paragraphedeliste"/>
-        <w:numPr>
-          <w:ilvl w:val="0"/>
-          <w:numId w:val="10"/>
-        </w:numPr>
-        <w:rPr>
-          <w:sz w:val="22"/>
-          <w:szCs w:val="22"/>
-          <w:lang w:val="en-US"/>
-        </w:rPr>
-      </w:pPr>
-      <w:bookmarkStart w:id="38" w:name="_Hlk38633674"/>
-      <w:bookmarkEnd w:id="37"/>
-      <w:proofErr w:type="spellStart"/>
-      <w:r>
-        <w:t>Tanzania</w:t>
-      </w:r>
-      <w:proofErr w:type="spellEnd"/>
-      <w:r>
-        <w:t xml:space="preserve"> (new state, </w:t>
-      </w:r>
-      <w:proofErr w:type="spellStart"/>
-      <w:r>
-        <w:t>neutrality</w:t>
-      </w:r>
-      <w:proofErr w:type="spellEnd"/>
-      <w:r>
-        <w:t xml:space="preserve">, </w:t>
-      </w:r>
-      <w:proofErr w:type="spellStart"/>
-      <w:r>
-        <w:t>ruler</w:t>
-      </w:r>
-      <w:proofErr w:type="spellEnd"/>
-      <w:r>
-        <w:t xml:space="preserve"> : </w:t>
-      </w:r>
-      <w:r>
-        <w:t xml:space="preserve">Horace Archer </w:t>
-      </w:r>
-      <w:proofErr w:type="spellStart"/>
-      <w:r>
-        <w:t>Byatt</w:t>
-      </w:r>
-      <w:proofErr w:type="spellEnd"/>
-      <w:r>
-        <w:t>)</w:t>
-      </w:r>
-    </w:p>
-    <w:p>
-      <w:pPr>
-        <w:pStyle w:val="Paragraphedeliste"/>
-        <w:numPr>
-          <w:ilvl w:val="0"/>
-          <w:numId w:val="10"/>
-        </w:numPr>
-        <w:rPr>
-          <w:sz w:val="22"/>
-          <w:szCs w:val="22"/>
-          <w:lang w:val="en-US"/>
-        </w:rPr>
-      </w:pPr>
-      <w:bookmarkStart w:id="39" w:name="_Hlk38633873"/>
-      <w:bookmarkEnd w:id="38"/>
-      <w:r>
-        <w:t xml:space="preserve">Angola (new state, </w:t>
-      </w:r>
-      <w:proofErr w:type="spellStart"/>
-      <w:r>
-        <w:t>neutrality</w:t>
-      </w:r>
-      <w:proofErr w:type="spellEnd"/>
-      <w:r>
-        <w:t xml:space="preserve">, </w:t>
-      </w:r>
-      <w:proofErr w:type="spellStart"/>
-      <w:r>
-        <w:t>ruler</w:t>
-      </w:r>
-      <w:proofErr w:type="spellEnd"/>
-      <w:r>
-        <w:t xml:space="preserve"> : </w:t>
-      </w:r>
-      <w:r>
-        <w:t xml:space="preserve">João Augusto </w:t>
-      </w:r>
-      <w:proofErr w:type="spellStart"/>
-      <w:r>
-        <w:t>Crispiniano</w:t>
-      </w:r>
-      <w:proofErr w:type="spellEnd"/>
-      <w:r>
-        <w:t xml:space="preserve"> Soares</w:t>
-      </w:r>
-      <w:r>
-        <w:t>)</w:t>
-      </w:r>
-    </w:p>
-    <w:bookmarkEnd w:id="39"/>
-    <w:p>
-      <w:pPr>
-        <w:pStyle w:val="Paragraphedeliste"/>
-        <w:numPr>
-          <w:ilvl w:val="0"/>
-          <w:numId w:val="10"/>
-        </w:numPr>
-        <w:rPr>
-          <w:sz w:val="22"/>
-          <w:szCs w:val="22"/>
-          <w:lang w:val="en-US"/>
-        </w:rPr>
-      </w:pPr>
-      <w:proofErr w:type="spellStart"/>
-      <w:r>
-        <w:t>Zambia</w:t>
-      </w:r>
-      <w:proofErr w:type="spellEnd"/>
-      <w:r>
-        <w:t xml:space="preserve"> (new state, </w:t>
-      </w:r>
-      <w:proofErr w:type="spellStart"/>
-      <w:r>
-        <w:t>neutrality</w:t>
-      </w:r>
-      <w:proofErr w:type="spellEnd"/>
-      <w:r>
-        <w:t xml:space="preserve">, </w:t>
-      </w:r>
-      <w:proofErr w:type="spellStart"/>
-      <w:r>
-        <w:t>ruler</w:t>
-      </w:r>
-      <w:proofErr w:type="spellEnd"/>
-      <w:r>
-        <w:t xml:space="preserve"> : </w:t>
-      </w:r>
-      <w:r>
-        <w:t>Herbert Stanley</w:t>
-      </w:r>
-      <w:r>
-        <w:t>)</w:t>
-      </w:r>
-    </w:p>
-    <w:p>
-      <w:pPr>
-        <w:pStyle w:val="Paragraphedeliste"/>
-        <w:numPr>
-          <w:ilvl w:val="0"/>
-          <w:numId w:val="10"/>
-        </w:numPr>
-        <w:rPr>
-          <w:sz w:val="22"/>
-          <w:szCs w:val="22"/>
-          <w:lang w:val="en-US"/>
-        </w:rPr>
-      </w:pPr>
-      <w:bookmarkStart w:id="40" w:name="_Hlk38634278"/>
-      <w:r>
-        <w:rPr>
-          <w:sz w:val="22"/>
-          <w:szCs w:val="22"/>
-          <w:lang w:val="en-US"/>
-        </w:rPr>
-        <w:t xml:space="preserve">Malawi (new state, neutrality, ruler: </w:t>
-      </w:r>
-      <w:r>
-        <w:t>George Smith</w:t>
-      </w:r>
-      <w:r>
-        <w:t>)</w:t>
-      </w:r>
-    </w:p>
-    <w:p>
-      <w:pPr>
-        <w:pStyle w:val="Paragraphedeliste"/>
-        <w:numPr>
-          <w:ilvl w:val="0"/>
-          <w:numId w:val="10"/>
-        </w:numPr>
-        <w:rPr>
-          <w:sz w:val="22"/>
-          <w:szCs w:val="22"/>
-          <w:lang w:val="en-US"/>
-        </w:rPr>
-      </w:pPr>
-      <w:bookmarkStart w:id="41" w:name="_Hlk38634488"/>
-      <w:bookmarkEnd w:id="40"/>
-      <w:r>
-        <w:rPr>
-          <w:sz w:val="22"/>
-          <w:szCs w:val="22"/>
-          <w:lang w:val="en-US"/>
-        </w:rPr>
-        <w:t xml:space="preserve">Mozambique (new state, neutrality, ruler: </w:t>
-      </w:r>
-      <w:r>
-        <w:t>Manuel de Brito Camacho</w:t>
-      </w:r>
-      <w:r>
-        <w:rPr>
-          <w:sz w:val="22"/>
-          <w:szCs w:val="22"/>
-          <w:lang w:val="en-US"/>
-        </w:rPr>
-        <w:t>)</w:t>
-      </w:r>
-    </w:p>
-    <w:p>
-      <w:pPr>
-        <w:pStyle w:val="Paragraphedeliste"/>
-        <w:numPr>
-          <w:ilvl w:val="0"/>
-          <w:numId w:val="10"/>
-        </w:numPr>
-        <w:rPr>
-          <w:sz w:val="22"/>
-          <w:szCs w:val="22"/>
-          <w:lang w:val="en-US"/>
-        </w:rPr>
-      </w:pPr>
-      <w:bookmarkStart w:id="42" w:name="_Hlk38634653"/>
-      <w:bookmarkEnd w:id="41"/>
-      <w:r>
-        <w:t>Namibia (</w:t>
-      </w:r>
-      <w:r>
-        <w:rPr>
-          <w:sz w:val="22"/>
-          <w:szCs w:val="22"/>
-          <w:lang w:val="en-US"/>
-        </w:rPr>
-        <w:t xml:space="preserve">new state, neutrality, </w:t>
-      </w:r>
-      <w:proofErr w:type="gramStart"/>
-      <w:r>
-        <w:rPr>
-          <w:sz w:val="22"/>
-          <w:szCs w:val="22"/>
-          <w:lang w:val="en-US"/>
-        </w:rPr>
-        <w:t>ruler:</w:t>
-      </w:r>
-      <w:proofErr w:type="gramEnd"/>
-      <w:r>
-        <w:rPr>
-          <w:sz w:val="22"/>
-          <w:szCs w:val="22"/>
-          <w:lang w:val="en-US"/>
-        </w:rPr>
-        <w:t xml:space="preserve"> </w:t>
-      </w:r>
-      <w:proofErr w:type="spellStart"/>
-      <w:r>
-        <w:t>Gysbert</w:t>
-      </w:r>
-      <w:proofErr w:type="spellEnd"/>
-      <w:r>
-        <w:t xml:space="preserve"> </w:t>
-      </w:r>
-      <w:proofErr w:type="spellStart"/>
-      <w:r>
-        <w:t>Reitz</w:t>
-      </w:r>
-      <w:proofErr w:type="spellEnd"/>
-      <w:r>
-        <w:t xml:space="preserve"> </w:t>
-      </w:r>
-      <w:proofErr w:type="spellStart"/>
-      <w:r>
-        <w:t>Hofmeyr</w:t>
-      </w:r>
-      <w:proofErr w:type="spellEnd"/>
-      <w:r>
-        <w:t>)</w:t>
-      </w:r>
-    </w:p>
-    <w:p>
-      <w:pPr>
-        <w:pStyle w:val="Paragraphedeliste"/>
-        <w:numPr>
-          <w:ilvl w:val="0"/>
-          <w:numId w:val="10"/>
-        </w:numPr>
-        <w:rPr>
-          <w:sz w:val="22"/>
-          <w:szCs w:val="22"/>
-          <w:lang w:val="en-US"/>
-        </w:rPr>
-      </w:pPr>
-      <w:bookmarkStart w:id="43" w:name="_Hlk38634821"/>
-      <w:bookmarkEnd w:id="42"/>
-      <w:r>
-        <w:t>Botswana (</w:t>
-      </w:r>
-      <w:r>
-        <w:rPr>
-          <w:sz w:val="22"/>
-          <w:szCs w:val="22"/>
-          <w:lang w:val="en-US"/>
-        </w:rPr>
-        <w:t xml:space="preserve">new state, neutrality, </w:t>
-      </w:r>
-      <w:proofErr w:type="gramStart"/>
-      <w:r>
-        <w:rPr>
-          <w:sz w:val="22"/>
-          <w:szCs w:val="22"/>
-          <w:lang w:val="en-US"/>
-        </w:rPr>
-        <w:t>ruler:</w:t>
-      </w:r>
-      <w:proofErr w:type="gramEnd"/>
-      <w:r>
-        <w:rPr>
-          <w:sz w:val="22"/>
-          <w:szCs w:val="22"/>
-          <w:lang w:val="en-US"/>
-        </w:rPr>
-        <w:t xml:space="preserve"> </w:t>
-      </w:r>
-      <w:r>
-        <w:t xml:space="preserve">James </w:t>
-      </w:r>
-      <w:proofErr w:type="spellStart"/>
-      <w:r>
-        <w:t>Comyn</w:t>
-      </w:r>
-      <w:proofErr w:type="spellEnd"/>
-      <w:r>
-        <w:t xml:space="preserve"> </w:t>
-      </w:r>
-      <w:proofErr w:type="spellStart"/>
-      <w:r>
-        <w:t>Macgregor</w:t>
-      </w:r>
-      <w:proofErr w:type="spellEnd"/>
-      <w:r>
-        <w:t>)</w:t>
-      </w:r>
-    </w:p>
-    <w:p>
-      <w:pPr>
-        <w:pStyle w:val="Paragraphedeliste"/>
-        <w:numPr>
-          <w:ilvl w:val="0"/>
-          <w:numId w:val="10"/>
-        </w:numPr>
-        <w:rPr>
-          <w:sz w:val="22"/>
-          <w:szCs w:val="22"/>
-          <w:lang w:val="en-US"/>
-        </w:rPr>
-      </w:pPr>
-      <w:bookmarkStart w:id="44" w:name="_Hlk38634944"/>
-      <w:bookmarkEnd w:id="43"/>
-      <w:r>
-        <w:rPr>
-          <w:sz w:val="22"/>
-          <w:szCs w:val="22"/>
-          <w:lang w:val="en-US"/>
-        </w:rPr>
-        <w:t xml:space="preserve">Madagascar </w:t>
-      </w:r>
-      <w:r>
-        <w:t>(</w:t>
-      </w:r>
-      <w:r>
-        <w:rPr>
-          <w:sz w:val="22"/>
-          <w:szCs w:val="22"/>
-          <w:lang w:val="en-US"/>
-        </w:rPr>
-        <w:t xml:space="preserve">new state, neutrality, ruler: </w:t>
-      </w:r>
-      <w:r>
-        <w:t xml:space="preserve">Hubert Auguste </w:t>
-      </w:r>
-      <w:proofErr w:type="spellStart"/>
-      <w:r>
-        <w:t>Garbit</w:t>
-      </w:r>
-      <w:proofErr w:type="spellEnd"/>
-      <w:r>
-        <w:t>)</w:t>
-      </w:r>
-    </w:p>
-    <w:bookmarkEnd w:id="44"/>
-    <w:p>
-      <w:pPr>
-        <w:pStyle w:val="Paragraphedeliste"/>
-        <w:rPr>
-          <w:sz w:val="22"/>
-          <w:szCs w:val="22"/>
-          <w:lang w:val="en-US"/>
-        </w:rPr>
-      </w:pPr>
-    </w:p>
-    <w:bookmarkEnd w:id="5"/>
-    <w:bookmarkEnd w:id="6"/>
-    <w:bookmarkEnd w:id="8"/>
-    <w:bookmarkEnd w:id="11"/>
-    <w:bookmarkEnd w:id="17"/>
     <w:p>
       <w:pPr>
         <w:rPr>
@@ -6746,6 +4853,7 @@
           <w:szCs w:val="20"/>
           <w:lang w:val="en-US"/>
         </w:rPr>
+        <w:lastRenderedPageBreak/>
         <w:t>Canada</w:t>
       </w:r>
       <w:r>
@@ -6784,36 +4892,120 @@
           <w:szCs w:val="20"/>
           <w:lang w:val="en-US"/>
         </w:rPr>
-        <w:t xml:space="preserve"> (neutrality, ruler: Álvaro </w:t>
-      </w:r>
-      <w:proofErr w:type="spellStart"/>
-      <w:r>
-        <w:rPr>
-          <w:sz w:val="22"/>
-          <w:szCs w:val="20"/>
-          <w:lang w:val="en-US"/>
-        </w:rPr>
-        <w:t>Obregón</w:t>
-      </w:r>
-      <w:proofErr w:type="spellEnd"/>
-      <w:r>
-        <w:rPr>
-          <w:sz w:val="22"/>
-          <w:szCs w:val="20"/>
+        <w:t xml:space="preserve"> (neutrality, ruler: Álvaro Obregón Salido)</w:t>
+      </w:r>
+    </w:p>
+    <w:p>
+      <w:pPr>
+        <w:pStyle w:val="Paragraphedeliste"/>
+        <w:numPr>
+          <w:ilvl w:val="0"/>
+          <w:numId w:val="9"/>
+        </w:numPr>
+        <w:rPr>
+          <w:sz w:val="22"/>
+          <w:szCs w:val="20"/>
+          <w:lang w:val="en-US"/>
+        </w:rPr>
+      </w:pPr>
+      <w:r>
+        <w:rPr>
+          <w:sz w:val="22"/>
+          <w:szCs w:val="20"/>
+          <w:lang w:val="en-US"/>
+        </w:rPr>
+        <w:t>Brazil</w:t>
+      </w:r>
+      <w:r>
+        <w:rPr>
+          <w:sz w:val="22"/>
+          <w:szCs w:val="20"/>
+          <w:lang w:val="en-US"/>
+        </w:rPr>
+        <w:t xml:space="preserve"> (democratic, ruler:</w:t>
+      </w:r>
+      <w:r>
+        <w:rPr>
           <w:lang w:val="en-US"/>
         </w:rPr>
         <w:t xml:space="preserve"> </w:t>
       </w:r>
-      <w:proofErr w:type="spellStart"/>
-      <w:r>
-        <w:rPr>
-          <w:sz w:val="22"/>
-          <w:szCs w:val="20"/>
-          <w:lang w:val="en-US"/>
-        </w:rPr>
-        <w:t>Salido</w:t>
-      </w:r>
-      <w:proofErr w:type="spellEnd"/>
+      <w:r>
+        <w:rPr>
+          <w:sz w:val="22"/>
+          <w:szCs w:val="20"/>
+          <w:lang w:val="en-US"/>
+        </w:rPr>
+        <w:t>Artur da Silva Bernardes)</w:t>
+      </w:r>
+    </w:p>
+    <w:p>
+      <w:pPr>
+        <w:pStyle w:val="Paragraphedeliste"/>
+        <w:numPr>
+          <w:ilvl w:val="0"/>
+          <w:numId w:val="9"/>
+        </w:numPr>
+        <w:rPr>
+          <w:sz w:val="22"/>
+          <w:szCs w:val="20"/>
+          <w:lang w:val="en-US"/>
+        </w:rPr>
+      </w:pPr>
+      <w:r>
+        <w:rPr>
+          <w:sz w:val="22"/>
+          <w:szCs w:val="20"/>
+          <w:lang w:val="en-US"/>
+        </w:rPr>
+        <w:t>Argentina</w:t>
+      </w:r>
+      <w:r>
+        <w:rPr>
+          <w:sz w:val="22"/>
+          <w:szCs w:val="20"/>
+          <w:lang w:val="en-US"/>
+        </w:rPr>
+        <w:t xml:space="preserve"> (democratic, ruler: Marcelo T. de Alvear)</w:t>
+      </w:r>
+    </w:p>
+    <w:p>
+      <w:pPr>
+        <w:pStyle w:val="Paragraphedeliste"/>
+        <w:numPr>
+          <w:ilvl w:val="0"/>
+          <w:numId w:val="9"/>
+        </w:numPr>
+        <w:rPr>
+          <w:sz w:val="22"/>
+          <w:szCs w:val="20"/>
+          <w:lang w:val="en-US"/>
+        </w:rPr>
+      </w:pPr>
+      <w:r>
+        <w:rPr>
+          <w:sz w:val="22"/>
+          <w:szCs w:val="20"/>
+          <w:lang w:val="en-US"/>
+        </w:rPr>
+        <w:t>Chile</w:t>
+      </w:r>
+      <w:r>
+        <w:rPr>
+          <w:sz w:val="22"/>
+          <w:szCs w:val="20"/>
+          <w:lang w:val="en-US"/>
+        </w:rPr>
+        <w:t xml:space="preserve"> (democratic, ruler</w:t>
+      </w:r>
+      <w:r>
+        <w:rPr>
+          <w:sz w:val="22"/>
+          <w:szCs w:val="22"/>
+          <w:lang w:val="en-US"/>
+        </w:rPr>
+        <w:t>: Arturo Alessandri Palma</w:t>
+      </w:r>
       <w:r>
         <w:rPr>
           <w:sz w:val="22"/>
@@ -6842,16 +5034,23 @@
           <w:szCs w:val="20"/>
           <w:lang w:val="en-US"/>
         </w:rPr>
-        <w:lastRenderedPageBreak/>
-        <w:t>Brazil</w:t>
-      </w:r>
-      <w:r>
-        <w:rPr>
-          <w:sz w:val="22"/>
-          <w:szCs w:val="20"/>
-          <w:lang w:val="en-US"/>
-        </w:rPr>
-        <w:t xml:space="preserve"> (democratic, ruler:</w:t>
+        <w:t>Peru</w:t>
+      </w:r>
+      <w:r>
+        <w:rPr>
+          <w:sz w:val="22"/>
+          <w:szCs w:val="20"/>
+          <w:lang w:val="en-US"/>
+        </w:rPr>
+        <w:t xml:space="preserve"> (</w:t>
+      </w:r>
+      <w:r>
+        <w:rPr>
+          <w:sz w:val="22"/>
+          <w:szCs w:val="20"/>
+          <w:lang w:val="en-US"/>
+        </w:rPr>
+        <w:t>democratic, ruler:</w:t>
       </w:r>
       <w:r>
         <w:rPr>
@@ -6865,25 +5064,7 @@
           <w:szCs w:val="20"/>
           <w:lang w:val="en-US"/>
         </w:rPr>
-        <w:t xml:space="preserve">Artur da Silva </w:t>
-      </w:r>
-      <w:proofErr w:type="spellStart"/>
-      <w:r>
-        <w:rPr>
-          <w:sz w:val="22"/>
-          <w:szCs w:val="20"/>
-          <w:lang w:val="en-US"/>
-        </w:rPr>
-        <w:t>Bernardes</w:t>
-      </w:r>
-      <w:proofErr w:type="spellEnd"/>
-      <w:r>
-        <w:rPr>
-          <w:sz w:val="22"/>
-          <w:szCs w:val="20"/>
-          <w:lang w:val="en-US"/>
-        </w:rPr>
-        <w:t>)</w:t>
+        <w:t>Augusto B. Leguía)</w:t>
       </w:r>
     </w:p>
     <w:p>
@@ -6905,33 +5086,15 @@
           <w:szCs w:val="20"/>
           <w:lang w:val="en-US"/>
         </w:rPr>
-        <w:t>Argentina</w:t>
-      </w:r>
-      <w:r>
-        <w:rPr>
-          <w:sz w:val="22"/>
-          <w:szCs w:val="20"/>
-          <w:lang w:val="en-US"/>
-        </w:rPr>
-        <w:t xml:space="preserve"> (democratic, ruler: Marcelo T. de </w:t>
-      </w:r>
-      <w:proofErr w:type="spellStart"/>
-      <w:r>
-        <w:rPr>
-          <w:sz w:val="22"/>
-          <w:szCs w:val="20"/>
-          <w:lang w:val="en-US"/>
-        </w:rPr>
-        <w:t>Alvear</w:t>
-      </w:r>
-      <w:proofErr w:type="spellEnd"/>
-      <w:r>
-        <w:rPr>
-          <w:sz w:val="22"/>
-          <w:szCs w:val="20"/>
-          <w:lang w:val="en-US"/>
-        </w:rPr>
-        <w:t>)</w:t>
+        <w:t>Nicaragua</w:t>
+      </w:r>
+      <w:r>
+        <w:rPr>
+          <w:sz w:val="22"/>
+          <w:szCs w:val="20"/>
+          <w:lang w:val="en-US"/>
+        </w:rPr>
+        <w:t xml:space="preserve"> (USA puppet, neutrality, ruler: Emiliano Chamorro Vargas)</w:t>
       </w:r>
     </w:p>
     <w:p>
@@ -6953,49 +5116,31 @@
           <w:szCs w:val="20"/>
           <w:lang w:val="en-US"/>
         </w:rPr>
-        <w:t>Chile</w:t>
-      </w:r>
-      <w:r>
-        <w:rPr>
-          <w:sz w:val="22"/>
-          <w:szCs w:val="20"/>
-          <w:lang w:val="en-US"/>
-        </w:rPr>
-        <w:t xml:space="preserve"> (democratic, ruler</w:t>
-      </w:r>
-      <w:r>
-        <w:rPr>
-          <w:sz w:val="22"/>
-          <w:szCs w:val="22"/>
-          <w:lang w:val="en-US"/>
-        </w:rPr>
-        <w:t xml:space="preserve">: Arturo </w:t>
-      </w:r>
-      <w:proofErr w:type="spellStart"/>
-      <w:r>
-        <w:rPr>
-          <w:sz w:val="22"/>
-          <w:szCs w:val="22"/>
-          <w:lang w:val="en-US"/>
-        </w:rPr>
-        <w:t>Alessandri</w:t>
-      </w:r>
-      <w:proofErr w:type="spellEnd"/>
-      <w:r>
-        <w:rPr>
-          <w:sz w:val="22"/>
-          <w:szCs w:val="22"/>
-          <w:lang w:val="en-US"/>
-        </w:rPr>
-        <w:t xml:space="preserve"> Palma</w:t>
-      </w:r>
-      <w:r>
-        <w:rPr>
-          <w:sz w:val="22"/>
-          <w:szCs w:val="20"/>
-          <w:lang w:val="en-US"/>
-        </w:rPr>
-        <w:t>)</w:t>
+        <w:t>El Salvador</w:t>
+      </w:r>
+      <w:r>
+        <w:rPr>
+          <w:sz w:val="22"/>
+          <w:szCs w:val="20"/>
+          <w:lang w:val="en-US"/>
+        </w:rPr>
+        <w:t xml:space="preserve"> (neutrality,</w:t>
+      </w:r>
+      <w:r>
+        <w:rPr>
+          <w:sz w:val="22"/>
+          <w:szCs w:val="20"/>
+          <w:lang w:val="en-US"/>
+        </w:rPr>
+        <w:t xml:space="preserve"> </w:t>
+      </w:r>
+      <w:r>
+        <w:rPr>
+          <w:sz w:val="22"/>
+          <w:szCs w:val="20"/>
+          <w:lang w:val="en-US"/>
+        </w:rPr>
+        <w:t>ruler: Alfonso Quiñónez Molina)</w:t>
       </w:r>
     </w:p>
     <w:p>
@@ -7017,23 +5162,91 @@
           <w:szCs w:val="20"/>
           <w:lang w:val="en-US"/>
         </w:rPr>
-        <w:t>Peru</w:t>
-      </w:r>
-      <w:r>
-        <w:rPr>
-          <w:sz w:val="22"/>
-          <w:szCs w:val="20"/>
-          <w:lang w:val="en-US"/>
-        </w:rPr>
-        <w:t xml:space="preserve"> (</w:t>
-      </w:r>
-      <w:r>
-        <w:rPr>
-          <w:sz w:val="22"/>
-          <w:szCs w:val="20"/>
-          <w:lang w:val="en-US"/>
-        </w:rPr>
-        <w:t>democratic, ruler:</w:t>
+        <w:t>Honduras</w:t>
+      </w:r>
+      <w:r>
+        <w:rPr>
+          <w:sz w:val="22"/>
+          <w:szCs w:val="20"/>
+          <w:lang w:val="en-US"/>
+        </w:rPr>
+        <w:t xml:space="preserve"> (neutrality, ruler: Rafael López Gutiérrez)</w:t>
+      </w:r>
+    </w:p>
+    <w:p>
+      <w:pPr>
+        <w:pStyle w:val="Paragraphedeliste"/>
+        <w:numPr>
+          <w:ilvl w:val="0"/>
+          <w:numId w:val="9"/>
+        </w:numPr>
+        <w:rPr>
+          <w:sz w:val="22"/>
+          <w:szCs w:val="20"/>
+          <w:lang w:val="en-US"/>
+        </w:rPr>
+      </w:pPr>
+      <w:r>
+        <w:rPr>
+          <w:sz w:val="22"/>
+          <w:szCs w:val="20"/>
+          <w:lang w:val="en-US"/>
+        </w:rPr>
+        <w:t>P</w:t>
+      </w:r>
+      <w:r>
+        <w:rPr>
+          <w:sz w:val="22"/>
+          <w:szCs w:val="20"/>
+          <w:lang w:val="en-US"/>
+        </w:rPr>
+        <w:t>ue</w:t>
+      </w:r>
+      <w:r>
+        <w:rPr>
+          <w:sz w:val="22"/>
+          <w:szCs w:val="20"/>
+          <w:lang w:val="en-US"/>
+        </w:rPr>
+        <w:t>rto Rico</w:t>
+      </w:r>
+      <w:r>
+        <w:rPr>
+          <w:sz w:val="22"/>
+          <w:szCs w:val="20"/>
+          <w:lang w:val="en-US"/>
+        </w:rPr>
+        <w:t xml:space="preserve"> (USA puppet, neutrality, ruler: Horace Mann Towner)</w:t>
+      </w:r>
+    </w:p>
+    <w:p>
+      <w:pPr>
+        <w:pStyle w:val="Paragraphedeliste"/>
+        <w:numPr>
+          <w:ilvl w:val="0"/>
+          <w:numId w:val="9"/>
+        </w:numPr>
+        <w:rPr>
+          <w:sz w:val="22"/>
+          <w:szCs w:val="20"/>
+          <w:lang w:val="en-US"/>
+        </w:rPr>
+      </w:pPr>
+      <w:r>
+        <w:rPr>
+          <w:sz w:val="22"/>
+          <w:szCs w:val="20"/>
+          <w:lang w:val="en-US"/>
+        </w:rPr>
+        <w:t>Ecuador</w:t>
+      </w:r>
+      <w:r>
+        <w:rPr>
+          <w:sz w:val="22"/>
+          <w:szCs w:val="20"/>
+          <w:lang w:val="en-US"/>
+        </w:rPr>
+        <w:t xml:space="preserve"> (neutrality, ruler:</w:t>
       </w:r>
       <w:r>
         <w:rPr>
@@ -7047,25 +5260,7 @@
           <w:szCs w:val="20"/>
           <w:lang w:val="en-US"/>
         </w:rPr>
-        <w:t xml:space="preserve">Augusto B. </w:t>
-      </w:r>
-      <w:proofErr w:type="spellStart"/>
-      <w:r>
-        <w:rPr>
-          <w:sz w:val="22"/>
-          <w:szCs w:val="20"/>
-          <w:lang w:val="en-US"/>
-        </w:rPr>
-        <w:t>Leguía</w:t>
-      </w:r>
-      <w:proofErr w:type="spellEnd"/>
-      <w:r>
-        <w:rPr>
-          <w:sz w:val="22"/>
-          <w:szCs w:val="20"/>
-          <w:lang w:val="en-US"/>
-        </w:rPr>
-        <w:t>)</w:t>
+        <w:t>José Luis Tamayo)</w:t>
       </w:r>
     </w:p>
     <w:p>
@@ -7087,15 +5282,15 @@
           <w:szCs w:val="20"/>
           <w:lang w:val="en-US"/>
         </w:rPr>
-        <w:t>Nicaragua</w:t>
-      </w:r>
-      <w:r>
-        <w:rPr>
-          <w:sz w:val="22"/>
-          <w:szCs w:val="20"/>
-          <w:lang w:val="en-US"/>
-        </w:rPr>
-        <w:t xml:space="preserve"> (USA puppet, neutrality, ruler: Emiliano Chamorro Vargas)</w:t>
+        <w:t>Bolivia</w:t>
+      </w:r>
+      <w:r>
+        <w:rPr>
+          <w:sz w:val="22"/>
+          <w:szCs w:val="20"/>
+          <w:lang w:val="en-US"/>
+        </w:rPr>
+        <w:t xml:space="preserve"> (neutrality, ruler: Bautista Saavedra Mallea)</w:t>
       </w:r>
     </w:p>
     <w:p>
@@ -7117,238 +5312,6 @@
           <w:szCs w:val="20"/>
           <w:lang w:val="en-US"/>
         </w:rPr>
-        <w:t>El Salvador</w:t>
-      </w:r>
-      <w:r>
-        <w:rPr>
-          <w:sz w:val="22"/>
-          <w:szCs w:val="20"/>
-          <w:lang w:val="en-US"/>
-        </w:rPr>
-        <w:t xml:space="preserve"> (neutrality,</w:t>
-      </w:r>
-      <w:r>
-        <w:rPr>
-          <w:sz w:val="22"/>
-          <w:szCs w:val="20"/>
-          <w:lang w:val="en-US"/>
-        </w:rPr>
-        <w:t xml:space="preserve"> </w:t>
-      </w:r>
-      <w:r>
-        <w:rPr>
-          <w:sz w:val="22"/>
-          <w:szCs w:val="20"/>
-          <w:lang w:val="en-US"/>
-        </w:rPr>
-        <w:t xml:space="preserve">ruler: Alfonso </w:t>
-      </w:r>
-      <w:proofErr w:type="spellStart"/>
-      <w:r>
-        <w:rPr>
-          <w:sz w:val="22"/>
-          <w:szCs w:val="20"/>
-          <w:lang w:val="en-US"/>
-        </w:rPr>
-        <w:t>Quiñónez</w:t>
-      </w:r>
-      <w:proofErr w:type="spellEnd"/>
-      <w:r>
-        <w:rPr>
-          <w:sz w:val="22"/>
-          <w:szCs w:val="20"/>
-          <w:lang w:val="en-US"/>
-        </w:rPr>
-        <w:t xml:space="preserve"> Molina)</w:t>
-      </w:r>
-    </w:p>
-    <w:p>
-      <w:pPr>
-        <w:pStyle w:val="Paragraphedeliste"/>
-        <w:numPr>
-          <w:ilvl w:val="0"/>
-          <w:numId w:val="9"/>
-        </w:numPr>
-        <w:rPr>
-          <w:sz w:val="22"/>
-          <w:szCs w:val="20"/>
-          <w:lang w:val="en-US"/>
-        </w:rPr>
-      </w:pPr>
-      <w:r>
-        <w:rPr>
-          <w:sz w:val="22"/>
-          <w:szCs w:val="20"/>
-          <w:lang w:val="en-US"/>
-        </w:rPr>
-        <w:t>Honduras</w:t>
-      </w:r>
-      <w:r>
-        <w:rPr>
-          <w:sz w:val="22"/>
-          <w:szCs w:val="20"/>
-          <w:lang w:val="en-US"/>
-        </w:rPr>
-        <w:t xml:space="preserve"> (neutrality, ruler: Rafael López Gutiérrez)</w:t>
-      </w:r>
-    </w:p>
-    <w:p>
-      <w:pPr>
-        <w:pStyle w:val="Paragraphedeliste"/>
-        <w:numPr>
-          <w:ilvl w:val="0"/>
-          <w:numId w:val="9"/>
-        </w:numPr>
-        <w:rPr>
-          <w:sz w:val="22"/>
-          <w:szCs w:val="20"/>
-          <w:lang w:val="en-US"/>
-        </w:rPr>
-      </w:pPr>
-      <w:r>
-        <w:rPr>
-          <w:sz w:val="22"/>
-          <w:szCs w:val="20"/>
-          <w:lang w:val="en-US"/>
-        </w:rPr>
-        <w:t>P</w:t>
-      </w:r>
-      <w:r>
-        <w:rPr>
-          <w:sz w:val="22"/>
-          <w:szCs w:val="20"/>
-          <w:lang w:val="en-US"/>
-        </w:rPr>
-        <w:t>ue</w:t>
-      </w:r>
-      <w:r>
-        <w:rPr>
-          <w:sz w:val="22"/>
-          <w:szCs w:val="20"/>
-          <w:lang w:val="en-US"/>
-        </w:rPr>
-        <w:t>rto Rico</w:t>
-      </w:r>
-      <w:r>
-        <w:rPr>
-          <w:sz w:val="22"/>
-          <w:szCs w:val="20"/>
-          <w:lang w:val="en-US"/>
-        </w:rPr>
-        <w:t xml:space="preserve"> (USA puppet, neutrality, ruler: Horace Mann Towner)</w:t>
-      </w:r>
-    </w:p>
-    <w:p>
-      <w:pPr>
-        <w:pStyle w:val="Paragraphedeliste"/>
-        <w:numPr>
-          <w:ilvl w:val="0"/>
-          <w:numId w:val="9"/>
-        </w:numPr>
-        <w:rPr>
-          <w:sz w:val="22"/>
-          <w:szCs w:val="20"/>
-          <w:lang w:val="en-US"/>
-        </w:rPr>
-      </w:pPr>
-      <w:r>
-        <w:rPr>
-          <w:sz w:val="22"/>
-          <w:szCs w:val="20"/>
-          <w:lang w:val="en-US"/>
-        </w:rPr>
-        <w:t>Ecuador</w:t>
-      </w:r>
-      <w:r>
-        <w:rPr>
-          <w:sz w:val="22"/>
-          <w:szCs w:val="20"/>
-          <w:lang w:val="en-US"/>
-        </w:rPr>
-        <w:t xml:space="preserve"> (neutrality, ruler:</w:t>
-      </w:r>
-      <w:r>
-        <w:rPr>
-          <w:lang w:val="en-US"/>
-        </w:rPr>
-        <w:t xml:space="preserve"> </w:t>
-      </w:r>
-      <w:r>
-        <w:rPr>
-          <w:sz w:val="22"/>
-          <w:szCs w:val="20"/>
-          <w:lang w:val="en-US"/>
-        </w:rPr>
-        <w:t>José Luis Tamayo)</w:t>
-      </w:r>
-    </w:p>
-    <w:p>
-      <w:pPr>
-        <w:pStyle w:val="Paragraphedeliste"/>
-        <w:numPr>
-          <w:ilvl w:val="0"/>
-          <w:numId w:val="9"/>
-        </w:numPr>
-        <w:rPr>
-          <w:sz w:val="22"/>
-          <w:szCs w:val="20"/>
-          <w:lang w:val="en-US"/>
-        </w:rPr>
-      </w:pPr>
-      <w:r>
-        <w:rPr>
-          <w:sz w:val="22"/>
-          <w:szCs w:val="20"/>
-          <w:lang w:val="en-US"/>
-        </w:rPr>
-        <w:t>Bolivia</w:t>
-      </w:r>
-      <w:r>
-        <w:rPr>
-          <w:sz w:val="22"/>
-          <w:szCs w:val="20"/>
-          <w:lang w:val="en-US"/>
-        </w:rPr>
-        <w:t xml:space="preserve"> (neutrality, ruler: Bautista Saavedra </w:t>
-      </w:r>
-      <w:proofErr w:type="spellStart"/>
-      <w:r>
-        <w:rPr>
-          <w:sz w:val="22"/>
-          <w:szCs w:val="20"/>
-          <w:lang w:val="en-US"/>
-        </w:rPr>
-        <w:t>Mallea</w:t>
-      </w:r>
-      <w:proofErr w:type="spellEnd"/>
-      <w:r>
-        <w:rPr>
-          <w:sz w:val="22"/>
-          <w:szCs w:val="20"/>
-          <w:lang w:val="en-US"/>
-        </w:rPr>
-        <w:t>)</w:t>
-      </w:r>
-    </w:p>
-    <w:p>
-      <w:pPr>
-        <w:pStyle w:val="Paragraphedeliste"/>
-        <w:numPr>
-          <w:ilvl w:val="0"/>
-          <w:numId w:val="9"/>
-        </w:numPr>
-        <w:rPr>
-          <w:sz w:val="22"/>
-          <w:szCs w:val="20"/>
-          <w:lang w:val="en-US"/>
-        </w:rPr>
-      </w:pPr>
-      <w:r>
-        <w:rPr>
-          <w:sz w:val="22"/>
-          <w:szCs w:val="20"/>
-          <w:lang w:val="en-US"/>
-        </w:rPr>
         <w:t>Paraguay</w:t>
       </w:r>
       <w:r>
@@ -7365,25 +5328,7 @@
           <w:szCs w:val="20"/>
           <w:lang w:val="en-US"/>
         </w:rPr>
-        <w:t xml:space="preserve">José </w:t>
-      </w:r>
-      <w:proofErr w:type="spellStart"/>
-      <w:r>
-        <w:rPr>
-          <w:sz w:val="22"/>
-          <w:szCs w:val="20"/>
-          <w:lang w:val="en-US"/>
-        </w:rPr>
-        <w:t>Eligio</w:t>
-      </w:r>
-      <w:proofErr w:type="spellEnd"/>
-      <w:r>
-        <w:rPr>
-          <w:sz w:val="22"/>
-          <w:szCs w:val="20"/>
-          <w:lang w:val="en-US"/>
-        </w:rPr>
-        <w:t xml:space="preserve"> Ayala</w:t>
+        <w:t>José Eligio Ayala</w:t>
       </w:r>
       <w:r>
         <w:rPr>
@@ -7653,18 +5598,8 @@
           <w:szCs w:val="20"/>
           <w:lang w:val="en-US"/>
         </w:rPr>
-        <w:t xml:space="preserve"> Louis </w:t>
-      </w:r>
-      <w:proofErr w:type="spellStart"/>
-      <w:r>
-        <w:rPr>
-          <w:sz w:val="22"/>
-          <w:szCs w:val="20"/>
-          <w:lang w:val="en-US"/>
-        </w:rPr>
-        <w:t>Borno</w:t>
-      </w:r>
-      <w:proofErr w:type="spellEnd"/>
+        <w:t xml:space="preserve"> Louis Borno</w:t>
+      </w:r>
       <w:r>
         <w:rPr>
           <w:sz w:val="22"/>
@@ -7731,25 +5666,7 @@
           <w:szCs w:val="20"/>
           <w:lang w:val="en-US"/>
         </w:rPr>
-        <w:t xml:space="preserve">Juan Bautista </w:t>
-      </w:r>
-      <w:proofErr w:type="spellStart"/>
-      <w:r>
-        <w:rPr>
-          <w:sz w:val="22"/>
-          <w:szCs w:val="20"/>
-          <w:lang w:val="en-US"/>
-        </w:rPr>
-        <w:t>Vicini</w:t>
-      </w:r>
-      <w:proofErr w:type="spellEnd"/>
-      <w:r>
-        <w:rPr>
-          <w:sz w:val="22"/>
-          <w:szCs w:val="20"/>
-          <w:lang w:val="en-US"/>
-        </w:rPr>
-        <w:t xml:space="preserve"> Burgos</w:t>
+        <w:t>Juan Bautista Vicini Burgos</w:t>
       </w:r>
       <w:r>
         <w:rPr>
@@ -7819,18 +5736,8 @@
           <w:szCs w:val="20"/>
           <w:lang w:val="en-US"/>
         </w:rPr>
-        <w:t xml:space="preserve">Leslie </w:t>
-      </w:r>
-      <w:proofErr w:type="spellStart"/>
-      <w:r>
-        <w:rPr>
-          <w:sz w:val="22"/>
-          <w:szCs w:val="20"/>
-          <w:lang w:val="en-US"/>
-        </w:rPr>
-        <w:t>Probyn</w:t>
-      </w:r>
-      <w:proofErr w:type="spellEnd"/>
+        <w:t>Leslie Probyn</w:t>
+      </w:r>
       <w:r>
         <w:rPr>
           <w:sz w:val="22"/>
@@ -7859,7 +5766,23 @@
           <w:szCs w:val="20"/>
           <w:lang w:val="en-US"/>
         </w:rPr>
-        <w:t xml:space="preserve">Bahamas </w:t>
+        <w:t>Bahamas</w:t>
+      </w:r>
+      <w:r>
+        <w:rPr>
+          <w:sz w:val="22"/>
+          <w:szCs w:val="20"/>
+          <w:lang w:val="en-US"/>
+        </w:rPr>
+        <w:t>, BAH,</w:t>
+      </w:r>
+      <w:r>
+        <w:rPr>
+          <w:sz w:val="22"/>
+          <w:szCs w:val="20"/>
+          <w:lang w:val="en-US"/>
+        </w:rPr>
+        <w:t xml:space="preserve"> </w:t>
       </w:r>
       <w:r>
         <w:rPr>
@@ -7963,19 +5886,9 @@
         </w:rPr>
         <w:t xml:space="preserve"> </w:t>
       </w:r>
-      <w:proofErr w:type="spellStart"/>
-      <w:r>
-        <w:t>Gudo</w:t>
-      </w:r>
-      <w:proofErr w:type="spellEnd"/>
-      <w:r>
-        <w:t xml:space="preserve"> </w:t>
-      </w:r>
-      <w:proofErr w:type="spellStart"/>
-      <w:r>
-        <w:t>Molders</w:t>
-      </w:r>
-      <w:proofErr w:type="spellEnd"/>
+      <w:r>
+        <w:t>Gudo Molders</w:t>
+      </w:r>
       <w:r>
         <w:rPr>
           <w:sz w:val="22"/>
@@ -8144,7 +6057,23 @@
           <w:szCs w:val="20"/>
           <w:lang w:val="en-US"/>
         </w:rPr>
-        <w:t xml:space="preserve">British Antilles </w:t>
+        <w:t>British Antilles</w:t>
+      </w:r>
+      <w:r>
+        <w:rPr>
+          <w:sz w:val="22"/>
+          <w:szCs w:val="20"/>
+          <w:lang w:val="en-US"/>
+        </w:rPr>
+        <w:t>, BAS,</w:t>
+      </w:r>
+      <w:r>
+        <w:rPr>
+          <w:sz w:val="22"/>
+          <w:szCs w:val="20"/>
+          <w:lang w:val="en-US"/>
+        </w:rPr>
+        <w:t xml:space="preserve"> </w:t>
       </w:r>
       <w:r>
         <w:rPr>
@@ -8214,7 +6143,23 @@
           <w:szCs w:val="20"/>
           <w:lang w:val="en-US"/>
         </w:rPr>
-        <w:t xml:space="preserve">French Antilles </w:t>
+        <w:t>French Antilles</w:t>
+      </w:r>
+      <w:r>
+        <w:rPr>
+          <w:sz w:val="22"/>
+          <w:szCs w:val="20"/>
+          <w:lang w:val="en-US"/>
+        </w:rPr>
+        <w:t>, GDL,</w:t>
+      </w:r>
+      <w:r>
+        <w:rPr>
+          <w:sz w:val="22"/>
+          <w:szCs w:val="20"/>
+          <w:lang w:val="en-US"/>
+        </w:rPr>
+        <w:t xml:space="preserve"> </w:t>
       </w:r>
       <w:r>
         <w:rPr>
@@ -8284,7 +6229,23 @@
           <w:szCs w:val="20"/>
           <w:lang w:val="en-US"/>
         </w:rPr>
-        <w:t xml:space="preserve">Dutch Antilles </w:t>
+        <w:t>Dutch Antilles</w:t>
+      </w:r>
+      <w:r>
+        <w:rPr>
+          <w:sz w:val="22"/>
+          <w:szCs w:val="20"/>
+          <w:lang w:val="en-US"/>
+        </w:rPr>
+        <w:t>, CRC,</w:t>
+      </w:r>
+      <w:r>
+        <w:rPr>
+          <w:sz w:val="22"/>
+          <w:szCs w:val="20"/>
+          <w:lang w:val="en-US"/>
+        </w:rPr>
+        <w:t xml:space="preserve"> </w:t>
       </w:r>
       <w:r>
         <w:rPr>
@@ -8318,34 +6279,14 @@
         </w:rPr>
         <w:t xml:space="preserve"> </w:t>
       </w:r>
-      <w:proofErr w:type="spellStart"/>
-      <w:r>
-        <w:rPr>
-          <w:sz w:val="22"/>
-          <w:szCs w:val="20"/>
-          <w:lang w:val="en-US"/>
-        </w:rPr>
-        <w:t>Nikolaas</w:t>
-      </w:r>
-      <w:proofErr w:type="spellEnd"/>
-      <w:r>
-        <w:rPr>
-          <w:sz w:val="22"/>
-          <w:szCs w:val="20"/>
-          <w:lang w:val="en-US"/>
-        </w:rPr>
-        <w:t xml:space="preserve"> Johannes Laurentius </w:t>
-      </w:r>
-      <w:proofErr w:type="spellStart"/>
-      <w:r>
-        <w:rPr>
-          <w:sz w:val="22"/>
-          <w:szCs w:val="20"/>
-          <w:lang w:val="en-US"/>
-        </w:rPr>
-        <w:t>Brantjes</w:t>
-      </w:r>
-      <w:proofErr w:type="spellEnd"/>
+      <w:r>
+        <w:rPr>
+          <w:sz w:val="22"/>
+          <w:szCs w:val="20"/>
+          <w:lang w:val="en-US"/>
+        </w:rPr>
+        <w:t>Nikolaas Johannes Laurentius Brantjes</w:t>
+      </w:r>
       <w:r>
         <w:rPr>
           <w:sz w:val="22"/>
@@ -8374,7 +6315,23 @@
           <w:szCs w:val="20"/>
           <w:lang w:val="en-US"/>
         </w:rPr>
-        <w:t xml:space="preserve">French Guyana </w:t>
+        <w:t>French Guyana</w:t>
+      </w:r>
+      <w:r>
+        <w:rPr>
+          <w:sz w:val="22"/>
+          <w:szCs w:val="20"/>
+          <w:lang w:val="en-US"/>
+        </w:rPr>
+        <w:t>, CAY,</w:t>
+      </w:r>
+      <w:r>
+        <w:rPr>
+          <w:sz w:val="22"/>
+          <w:szCs w:val="20"/>
+          <w:lang w:val="en-US"/>
+        </w:rPr>
+        <w:t xml:space="preserve"> </w:t>
       </w:r>
       <w:r>
         <w:rPr>
@@ -8409,13 +6366,8 @@
         <w:t xml:space="preserve"> </w:t>
       </w:r>
       <w:r>
-        <w:t xml:space="preserve">Richard </w:t>
-      </w:r>
-      <w:proofErr w:type="spellStart"/>
-      <w:r>
-        <w:t>Vérany</w:t>
-      </w:r>
-      <w:proofErr w:type="spellEnd"/>
+        <w:t>Richard Vérany</w:t>
+      </w:r>
       <w:r>
         <w:rPr>
           <w:sz w:val="22"/>
@@ -8581,6 +6533,7 @@
         <w:rPr>
           <w:lang w:val="en-US"/>
         </w:rPr>
+        <w:lastRenderedPageBreak/>
         <w:t xml:space="preserve">Interface </w:t>
       </w:r>
     </w:p>
@@ -8595,19 +6548,11 @@
           <w:lang w:val="en-US"/>
         </w:rPr>
       </w:pPr>
-      <w:proofErr w:type="spellStart"/>
-      <w:r>
-        <w:rPr>
-          <w:lang w:val="en-US"/>
-        </w:rPr>
-        <w:t>Gfx</w:t>
-      </w:r>
-      <w:proofErr w:type="spellEnd"/>
-      <w:r>
-        <w:rPr>
-          <w:lang w:val="en-US"/>
-        </w:rPr>
-        <w:t xml:space="preserve"> 1922</w:t>
+      <w:r>
+        <w:rPr>
+          <w:lang w:val="en-US"/>
+        </w:rPr>
+        <w:t>Gfx 1922</w:t>
       </w:r>
     </w:p>
     <w:p>
@@ -8621,7 +6566,6 @@
         <w:rPr>
           <w:lang w:val="en-US"/>
         </w:rPr>
-        <w:lastRenderedPageBreak/>
         <w:t>V 0.1.1 Techs</w:t>
       </w:r>
     </w:p>
@@ -8654,19 +6598,11 @@
           <w:lang w:val="en-US"/>
         </w:rPr>
       </w:pPr>
-      <w:proofErr w:type="spellStart"/>
-      <w:r>
-        <w:rPr>
-          <w:lang w:val="en-US"/>
-        </w:rPr>
-        <w:t>Gfx</w:t>
-      </w:r>
-      <w:proofErr w:type="spellEnd"/>
-      <w:r>
-        <w:rPr>
-          <w:lang w:val="en-US"/>
-        </w:rPr>
-        <w:t xml:space="preserve"> techs</w:t>
+      <w:r>
+        <w:rPr>
+          <w:lang w:val="en-US"/>
+        </w:rPr>
+        <w:t>Gfx techs</w:t>
       </w:r>
     </w:p>
     <w:p>
@@ -10243,6 +8179,18 @@
   </w:num>
   <w:num w:numId="12">
     <w:abstractNumId w:val="6"/>
+  </w:num>
+  <w:num w:numId="13">
+    <w:abstractNumId w:val="3"/>
+    <w:lvlOverride w:ilvl="0"/>
+    <w:lvlOverride w:ilvl="1"/>
+    <w:lvlOverride w:ilvl="2"/>
+    <w:lvlOverride w:ilvl="3"/>
+    <w:lvlOverride w:ilvl="4"/>
+    <w:lvlOverride w:ilvl="5"/>
+    <w:lvlOverride w:ilvl="6"/>
+    <w:lvlOverride w:ilvl="7"/>
+    <w:lvlOverride w:ilvl="8"/>
   </w:num>
 </w:numbering>
 </file>

--- a/Rex Poloniae 1922.docx
+++ b/Rex Poloniae 1922.docx
@@ -565,7 +565,15 @@
           <w:szCs w:val="20"/>
           <w:lang w:val="en-US"/>
         </w:rPr>
-        <w:t xml:space="preserve"> TO DO</w:t>
+        <w:t xml:space="preserve"> </w:t>
+      </w:r>
+      <w:r>
+        <w:rPr>
+          <w:sz w:val="22"/>
+          <w:szCs w:val="20"/>
+          <w:lang w:val="en-US"/>
+        </w:rPr>
+        <w:t>Demetriu Ionescu</w:t>
       </w:r>
       <w:r>
         <w:rPr>
@@ -1723,15 +1731,59 @@
           <w:szCs w:val="20"/>
           <w:lang w:val="en-US"/>
         </w:rPr>
-        <w:t xml:space="preserve">Italy (monarchist, ruler: </w:t>
-      </w:r>
-      <w:r>
-        <w:rPr>
-          <w:sz w:val="22"/>
-          <w:szCs w:val="20"/>
-          <w:lang w:val="en-US"/>
-        </w:rPr>
-        <w:t>Victor Emmanuel III</w:t>
+        <w:t>Italy (monarchist, ruler: Victor Emmanuel III)</w:t>
+      </w:r>
+    </w:p>
+    <w:p>
+      <w:pPr>
+        <w:pStyle w:val="Paragraphedeliste"/>
+        <w:numPr>
+          <w:ilvl w:val="0"/>
+          <w:numId w:val="3"/>
+        </w:numPr>
+        <w:rPr>
+          <w:sz w:val="22"/>
+          <w:szCs w:val="20"/>
+          <w:lang w:val="en-US"/>
+        </w:rPr>
+      </w:pPr>
+      <w:r>
+        <w:rPr>
+          <w:sz w:val="22"/>
+          <w:szCs w:val="20"/>
+          <w:lang w:val="en-US"/>
+        </w:rPr>
+        <w:t>Luxembourg (monarchist, ruler: Charlotte)</w:t>
+      </w:r>
+    </w:p>
+    <w:p>
+      <w:pPr>
+        <w:pStyle w:val="Paragraphedeliste"/>
+        <w:numPr>
+          <w:ilvl w:val="0"/>
+          <w:numId w:val="3"/>
+        </w:numPr>
+        <w:rPr>
+          <w:sz w:val="22"/>
+          <w:szCs w:val="20"/>
+          <w:lang w:val="en-US"/>
+        </w:rPr>
+      </w:pPr>
+      <w:r>
+        <w:rPr>
+          <w:sz w:val="22"/>
+          <w:szCs w:val="20"/>
+          <w:lang w:val="en-US"/>
+        </w:rPr>
+        <w:t xml:space="preserve">Netherlands, HOL, (monarchist, ruler: </w:t>
+      </w:r>
+      <w:r>
+        <w:rPr>
+          <w:sz w:val="22"/>
+          <w:szCs w:val="20"/>
+          <w:lang w:val="en-US"/>
+        </w:rPr>
+        <w:t>Wilhelmina</w:t>
       </w:r>
       <w:r>
         <w:rPr>
@@ -1836,6 +1888,7 @@
           <w:szCs w:val="20"/>
           <w:lang w:val="en-US"/>
         </w:rPr>
+        <w:lastRenderedPageBreak/>
         <w:t>China (democratic</w:t>
       </w:r>
       <w:r>
@@ -1928,7 +1981,6 @@
           <w:szCs w:val="20"/>
           <w:lang w:val="en-US"/>
         </w:rPr>
-        <w:lastRenderedPageBreak/>
         <w:t>Raj</w:t>
       </w:r>
       <w:r>
@@ -3526,6 +3578,7 @@
           <w:sz w:val="22"/>
           <w:lang w:val="en-US"/>
         </w:rPr>
+        <w:lastRenderedPageBreak/>
         <w:t xml:space="preserve">WES (new state, monarchist, ruler: </w:t>
       </w:r>
       <w:r>
@@ -3594,7 +3647,6 @@
           <w:szCs w:val="22"/>
           <w:lang w:val="en-US"/>
         </w:rPr>
-        <w:lastRenderedPageBreak/>
         <w:t xml:space="preserve">Egypt (new state, monarchist, ruler: </w:t>
       </w:r>
       <w:r>
@@ -4809,6 +4861,7 @@
           <w:szCs w:val="20"/>
           <w:lang w:val="en-US"/>
         </w:rPr>
+        <w:lastRenderedPageBreak/>
         <w:t>USA</w:t>
       </w:r>
       <w:r>
@@ -4853,7 +4906,6 @@
           <w:szCs w:val="20"/>
           <w:lang w:val="en-US"/>
         </w:rPr>
-        <w:lastRenderedPageBreak/>
         <w:t>Canada</w:t>
       </w:r>
       <w:r>
@@ -6515,6 +6567,7 @@
         <w:rPr>
           <w:lang w:val="en-US"/>
         </w:rPr>
+        <w:lastRenderedPageBreak/>
         <w:t>Bookmark</w:t>
       </w:r>
     </w:p>
@@ -6533,7 +6586,6 @@
         <w:rPr>
           <w:lang w:val="en-US"/>
         </w:rPr>
-        <w:lastRenderedPageBreak/>
         <w:t xml:space="preserve">Interface </w:t>
       </w:r>
     </w:p>
@@ -8182,15 +8234,6 @@
   </w:num>
   <w:num w:numId="13">
     <w:abstractNumId w:val="3"/>
-    <w:lvlOverride w:ilvl="0"/>
-    <w:lvlOverride w:ilvl="1"/>
-    <w:lvlOverride w:ilvl="2"/>
-    <w:lvlOverride w:ilvl="3"/>
-    <w:lvlOverride w:ilvl="4"/>
-    <w:lvlOverride w:ilvl="5"/>
-    <w:lvlOverride w:ilvl="6"/>
-    <w:lvlOverride w:ilvl="7"/>
-    <w:lvlOverride w:ilvl="8"/>
   </w:num>
 </w:numbering>
 </file>

--- a/Rex Poloniae 1922.docx
+++ b/Rex Poloniae 1922.docx
@@ -1794,6 +1794,135 @@
         <w:t>)</w:t>
       </w:r>
     </w:p>
+    <w:p>
+      <w:pPr>
+        <w:pStyle w:val="Paragraphedeliste"/>
+        <w:numPr>
+          <w:ilvl w:val="0"/>
+          <w:numId w:val="3"/>
+        </w:numPr>
+        <w:rPr>
+          <w:sz w:val="22"/>
+          <w:szCs w:val="20"/>
+          <w:lang w:val="en-US"/>
+        </w:rPr>
+      </w:pPr>
+      <w:r>
+        <w:rPr>
+          <w:sz w:val="22"/>
+          <w:szCs w:val="20"/>
+          <w:lang w:val="en-US"/>
+        </w:rPr>
+        <w:t>Belarus (communist, ruler:</w:t>
+      </w:r>
+      <w:r>
+        <w:t xml:space="preserve"> </w:t>
+      </w:r>
+      <w:r>
+        <w:rPr>
+          <w:sz w:val="22"/>
+          <w:szCs w:val="20"/>
+          <w:lang w:val="en-US"/>
+        </w:rPr>
+        <w:t>Vilhelm Knorin</w:t>
+      </w:r>
+      <w:r>
+        <w:rPr>
+          <w:sz w:val="22"/>
+          <w:szCs w:val="20"/>
+          <w:lang w:val="en-US"/>
+        </w:rPr>
+        <w:t>)</w:t>
+      </w:r>
+    </w:p>
+    <w:p>
+      <w:pPr>
+        <w:pStyle w:val="Paragraphedeliste"/>
+        <w:numPr>
+          <w:ilvl w:val="0"/>
+          <w:numId w:val="3"/>
+        </w:numPr>
+        <w:rPr>
+          <w:sz w:val="22"/>
+          <w:szCs w:val="20"/>
+          <w:lang w:val="en-US"/>
+        </w:rPr>
+      </w:pPr>
+      <w:r>
+        <w:rPr>
+          <w:sz w:val="22"/>
+          <w:szCs w:val="20"/>
+          <w:lang w:val="en-US"/>
+        </w:rPr>
+        <w:t xml:space="preserve">Lithuania (neutrality, ruler: </w:t>
+      </w:r>
+      <w:r>
+        <w:t>Aleksandras Stulginskis</w:t>
+      </w:r>
+      <w:r>
+        <w:rPr>
+          <w:b/>
+          <w:bCs/>
+        </w:rPr>
+        <w:t>)</w:t>
+      </w:r>
+    </w:p>
+    <w:p>
+      <w:pPr>
+        <w:pStyle w:val="Paragraphedeliste"/>
+        <w:numPr>
+          <w:ilvl w:val="0"/>
+          <w:numId w:val="3"/>
+        </w:numPr>
+        <w:rPr>
+          <w:sz w:val="24"/>
+          <w:szCs w:val="21"/>
+          <w:lang w:val="en-US"/>
+        </w:rPr>
+      </w:pPr>
+      <w:r>
+        <w:rPr>
+          <w:sz w:val="22"/>
+          <w:szCs w:val="20"/>
+        </w:rPr>
+        <w:t>Turkey (neutrality, ruler : Mustafa Kemal Atatürk)</w:t>
+      </w:r>
+    </w:p>
+    <w:p>
+      <w:pPr>
+        <w:pStyle w:val="Paragraphedeliste"/>
+        <w:numPr>
+          <w:ilvl w:val="0"/>
+          <w:numId w:val="3"/>
+        </w:numPr>
+        <w:rPr>
+          <w:sz w:val="24"/>
+          <w:szCs w:val="21"/>
+          <w:lang w:val="en-US"/>
+        </w:rPr>
+      </w:pPr>
+      <w:r>
+        <w:rPr>
+          <w:sz w:val="22"/>
+          <w:szCs w:val="20"/>
+        </w:rPr>
+        <w:t xml:space="preserve">Malta (neutrality, ruler : </w:t>
+      </w:r>
+      <w:r>
+        <w:rPr>
+          <w:sz w:val="22"/>
+          <w:szCs w:val="20"/>
+        </w:rPr>
+        <w:t>Herbert Plumer</w:t>
+      </w:r>
+      <w:r>
+        <w:rPr>
+          <w:sz w:val="22"/>
+          <w:szCs w:val="20"/>
+        </w:rPr>
+        <w:t>)</w:t>
+      </w:r>
+    </w:p>
     <w:bookmarkEnd w:id="0"/>
     <w:bookmarkEnd w:id="1"/>
     <w:bookmarkEnd w:id="2"/>
@@ -1888,7 +2017,6 @@
           <w:szCs w:val="20"/>
           <w:lang w:val="en-US"/>
         </w:rPr>
-        <w:lastRenderedPageBreak/>
         <w:t>China (democratic</w:t>
       </w:r>
       <w:r>
@@ -3278,7 +3406,23 @@
           <w:szCs w:val="20"/>
           <w:lang w:val="en-US"/>
         </w:rPr>
-        <w:t>monrchist</w:t>
+        <w:t>mon</w:t>
+      </w:r>
+      <w:r>
+        <w:rPr>
+          <w:sz w:val="22"/>
+          <w:szCs w:val="20"/>
+          <w:lang w:val="en-US"/>
+        </w:rPr>
+        <w:t>a</w:t>
+      </w:r>
+      <w:r>
+        <w:rPr>
+          <w:sz w:val="22"/>
+          <w:szCs w:val="20"/>
+          <w:lang w:val="en-US"/>
+        </w:rPr>
+        <w:t>rchist</w:t>
       </w:r>
       <w:r>
         <w:rPr>
@@ -3304,6 +3448,132 @@
         </w:rPr>
         <w:t>)</w:t>
       </w:r>
+    </w:p>
+    <w:p>
+      <w:pPr>
+        <w:pStyle w:val="Paragraphedeliste"/>
+        <w:numPr>
+          <w:ilvl w:val="0"/>
+          <w:numId w:val="3"/>
+        </w:numPr>
+        <w:rPr>
+          <w:sz w:val="22"/>
+          <w:szCs w:val="20"/>
+          <w:lang w:val="en-US"/>
+        </w:rPr>
+      </w:pPr>
+      <w:r>
+        <w:rPr>
+          <w:sz w:val="22"/>
+          <w:szCs w:val="20"/>
+          <w:lang w:val="en-US"/>
+        </w:rPr>
+        <w:t>Korea (new state, monarchist, ruler:</w:t>
+      </w:r>
+      <w:r>
+        <w:t xml:space="preserve"> Saitō Makoto</w:t>
+      </w:r>
+      <w:r>
+        <w:rPr>
+          <w:sz w:val="22"/>
+          <w:szCs w:val="20"/>
+          <w:lang w:val="en-US"/>
+        </w:rPr>
+        <w:t>)</w:t>
+      </w:r>
+    </w:p>
+    <w:p>
+      <w:pPr>
+        <w:pStyle w:val="Paragraphedeliste"/>
+        <w:numPr>
+          <w:ilvl w:val="0"/>
+          <w:numId w:val="3"/>
+        </w:numPr>
+        <w:rPr>
+          <w:sz w:val="22"/>
+          <w:szCs w:val="20"/>
+          <w:lang w:val="en-US"/>
+        </w:rPr>
+      </w:pPr>
+      <w:r>
+        <w:rPr>
+          <w:sz w:val="22"/>
+          <w:szCs w:val="20"/>
+          <w:lang w:val="en-US"/>
+        </w:rPr>
+        <w:t xml:space="preserve">Bhutan (monarchist, ruler: </w:t>
+      </w:r>
+      <w:r>
+        <w:rPr>
+          <w:sz w:val="22"/>
+          <w:szCs w:val="20"/>
+          <w:lang w:val="en-US"/>
+        </w:rPr>
+        <w:t>Ugyen</w:t>
+      </w:r>
+      <w:r>
+        <w:rPr>
+          <w:sz w:val="22"/>
+          <w:szCs w:val="20"/>
+          <w:lang w:val="en-US"/>
+        </w:rPr>
+        <w:t>)</w:t>
+      </w:r>
+    </w:p>
+    <w:p>
+      <w:pPr>
+        <w:pStyle w:val="Paragraphedeliste"/>
+        <w:numPr>
+          <w:ilvl w:val="0"/>
+          <w:numId w:val="3"/>
+        </w:numPr>
+        <w:rPr>
+          <w:sz w:val="22"/>
+          <w:szCs w:val="20"/>
+          <w:lang w:val="en-US"/>
+        </w:rPr>
+      </w:pPr>
+      <w:r>
+        <w:rPr>
+          <w:sz w:val="22"/>
+          <w:szCs w:val="20"/>
+          <w:lang w:val="en-US"/>
+        </w:rPr>
+        <w:t xml:space="preserve">Nepal (monarchist, ruler: </w:t>
+      </w:r>
+      <w:r>
+        <w:t>Tribhuvan Bir Bikram Shah</w:t>
+      </w:r>
+      <w:r>
+        <w:t>)</w:t>
+      </w:r>
+    </w:p>
+    <w:p>
+      <w:pPr>
+        <w:rPr>
+          <w:sz w:val="22"/>
+          <w:szCs w:val="20"/>
+          <w:lang w:val="en-US"/>
+        </w:rPr>
+      </w:pPr>
+    </w:p>
+    <w:p>
+      <w:pPr>
+        <w:rPr>
+          <w:sz w:val="22"/>
+          <w:szCs w:val="20"/>
+          <w:lang w:val="en-US"/>
+        </w:rPr>
+      </w:pPr>
+    </w:p>
+    <w:p>
+      <w:pPr>
+        <w:rPr>
+          <w:sz w:val="22"/>
+          <w:szCs w:val="20"/>
+          <w:lang w:val="en-US"/>
+        </w:rPr>
+      </w:pPr>
     </w:p>
     <w:bookmarkEnd w:id="3"/>
     <w:bookmarkEnd w:id="4"/>
@@ -3578,7 +3848,6 @@
           <w:sz w:val="22"/>
           <w:lang w:val="en-US"/>
         </w:rPr>
-        <w:lastRenderedPageBreak/>
         <w:t xml:space="preserve">WES (new state, monarchist, ruler: </w:t>
       </w:r>
       <w:r>
@@ -4583,6 +4852,7 @@
       <w:bookmarkStart w:id="39" w:name="_Hlk38633674"/>
       <w:bookmarkEnd w:id="38"/>
       <w:r>
+        <w:lastRenderedPageBreak/>
         <w:t xml:space="preserve">Tanzania (new state, neutrality, ruler : </w:t>
       </w:r>
       <w:r>
@@ -4861,7 +5131,6 @@
           <w:szCs w:val="20"/>
           <w:lang w:val="en-US"/>
         </w:rPr>
-        <w:lastRenderedPageBreak/>
         <w:t>USA</w:t>
       </w:r>
       <w:r>
@@ -6367,6 +6636,7 @@
           <w:szCs w:val="20"/>
           <w:lang w:val="en-US"/>
         </w:rPr>
+        <w:lastRenderedPageBreak/>
         <w:t>French Guyana</w:t>
       </w:r>
       <w:r>
@@ -6567,7 +6837,6 @@
         <w:rPr>
           <w:lang w:val="en-US"/>
         </w:rPr>
-        <w:lastRenderedPageBreak/>
         <w:t>Bookmark</w:t>
       </w:r>
     </w:p>

--- a/Rex Poloniae 1922.docx
+++ b/Rex Poloniae 1922.docx
@@ -1289,7 +1289,23 @@
           <w:szCs w:val="20"/>
           <w:lang w:val="en-US"/>
         </w:rPr>
-        <w:t>France (monarchist, ruler: Henri VI)</w:t>
+        <w:t xml:space="preserve">France (monarchist, ruler: </w:t>
+      </w:r>
+      <w:r>
+        <w:rPr>
+          <w:sz w:val="22"/>
+          <w:szCs w:val="20"/>
+          <w:lang w:val="en-US"/>
+        </w:rPr>
+        <w:t>Jean III</w:t>
+      </w:r>
+      <w:r>
+        <w:rPr>
+          <w:sz w:val="22"/>
+          <w:szCs w:val="20"/>
+          <w:lang w:val="en-US"/>
+        </w:rPr>
+        <w:t>)</w:t>
       </w:r>
     </w:p>
     <w:p>
@@ -1430,13 +1446,75 @@
         </w:rPr>
         <w:t xml:space="preserve"> </w:t>
       </w:r>
-      <w:r>
-        <w:rPr>
-          <w:sz w:val="22"/>
-          <w:szCs w:val="20"/>
-          <w:lang w:val="en-US"/>
-        </w:rPr>
-        <w:t>Armenia (new state, ruler: )</w:t>
+    </w:p>
+    <w:p>
+      <w:pPr>
+        <w:pStyle w:val="Paragraphedeliste"/>
+        <w:numPr>
+          <w:ilvl w:val="0"/>
+          <w:numId w:val="4"/>
+        </w:numPr>
+        <w:rPr>
+          <w:sz w:val="22"/>
+          <w:szCs w:val="20"/>
+          <w:lang w:val="en-US"/>
+        </w:rPr>
+      </w:pPr>
+      <w:r>
+        <w:rPr>
+          <w:sz w:val="22"/>
+          <w:szCs w:val="20"/>
+          <w:lang w:val="en-US"/>
+        </w:rPr>
+        <w:t>Armenia (new state,</w:t>
+      </w:r>
+      <w:r>
+        <w:rPr>
+          <w:sz w:val="22"/>
+          <w:szCs w:val="20"/>
+          <w:lang w:val="en-US"/>
+        </w:rPr>
+        <w:t xml:space="preserve"> monarchist,</w:t>
+      </w:r>
+      <w:r>
+        <w:rPr>
+          <w:sz w:val="22"/>
+          <w:szCs w:val="20"/>
+          <w:lang w:val="en-US"/>
+        </w:rPr>
+        <w:t xml:space="preserve"> ruler:</w:t>
+      </w:r>
+      <w:r>
+        <w:rPr>
+          <w:sz w:val="22"/>
+          <w:szCs w:val="20"/>
+          <w:lang w:val="en-US"/>
+        </w:rPr>
+        <w:t xml:space="preserve"> </w:t>
+      </w:r>
+      <w:r>
+        <w:rPr>
+          <w:sz w:val="22"/>
+          <w:szCs w:val="20"/>
+          <w:lang w:val="en-US"/>
+        </w:rPr>
+        <w:t xml:space="preserve"> </w:t>
+      </w:r>
+      <w:r>
+        <w:rPr>
+          <w:sz w:val="22"/>
+          <w:szCs w:val="20"/>
+          <w:lang w:val="en-US"/>
+        </w:rPr>
+        <w:t>Vazrig Baboian</w:t>
+      </w:r>
+      <w:r>
+        <w:rPr>
+          <w:sz w:val="22"/>
+          <w:szCs w:val="20"/>
+          <w:lang w:val="en-US"/>
+        </w:rPr>
+        <w:t>)</w:t>
       </w:r>
     </w:p>
     <w:p>
